--- a/docs/Проект системы.docx
+++ b/docs/Проект системы.docx
@@ -368,10 +368,32 @@
     </w:p>
     <w:p>
       <w:pPr>
+        <w:pStyle w:val="af0"/>
+        <w:keepNext/>
+        <w:keepLines/>
+        <w:numPr>
+          <w:ilvl w:val="0"/>
+          <w:numId w:val="10"/>
+        </w:numPr>
+        <w:spacing w:before="40" w:after="0" w:line="360" w:lineRule="auto"/>
+        <w:contextualSpacing w:val="0"/>
+        <w:jc w:val="center"/>
+        <w:outlineLvl w:val="1"/>
+        <w:rPr>
+          <w:rFonts w:eastAsia="Times New Roman" w:cstheme="majorBidi"/>
+          <w:b/>
+          <w:vanish/>
+          <w:szCs w:val="26"/>
+          <w:lang w:eastAsia="ru-RU"/>
+        </w:rPr>
+      </w:pPr>
+    </w:p>
+    <w:p>
+      <w:pPr>
         <w:pStyle w:val="2"/>
         <w:numPr>
           <w:ilvl w:val="1"/>
-          <w:numId w:val="10"/>
+          <w:numId w:val="28"/>
         </w:numPr>
         <w:rPr>
           <w:rFonts w:eastAsia="Times New Roman"/>
@@ -383,14 +405,7 @@
           <w:rFonts w:eastAsia="Times New Roman"/>
           <w:lang w:eastAsia="ru-RU"/>
         </w:rPr>
-        <w:t xml:space="preserve">Описание </w:t>
-      </w:r>
-      <w:r>
-        <w:rPr>
-          <w:rFonts w:eastAsia="Times New Roman"/>
-          <w:lang w:eastAsia="ru-RU"/>
-        </w:rPr>
-        <w:t>программы</w:t>
+        <w:t>Описание программы</w:t>
       </w:r>
     </w:p>
     <w:p>
@@ -448,7 +463,7 @@
         <w:pStyle w:val="2"/>
         <w:numPr>
           <w:ilvl w:val="1"/>
-          <w:numId w:val="10"/>
+          <w:numId w:val="28"/>
         </w:numPr>
         <w:rPr>
           <w:rFonts w:eastAsia="Times New Roman"/>
@@ -1763,7 +1778,7 @@
         <w:pStyle w:val="2"/>
         <w:numPr>
           <w:ilvl w:val="1"/>
-          <w:numId w:val="10"/>
+          <w:numId w:val="28"/>
         </w:numPr>
         <w:rPr>
           <w:rFonts w:eastAsia="Times New Roman"/>
@@ -1773,6 +1788,13 @@
       <w:r>
         <w:rPr>
           <w:rFonts w:eastAsia="Times New Roman"/>
+          <w:lang w:val="en-US" w:eastAsia="ru-RU"/>
+        </w:rPr>
+        <w:t xml:space="preserve"> </w:t>
+      </w:r>
+      <w:r>
+        <w:rPr>
+          <w:rFonts w:eastAsia="Times New Roman"/>
           <w:lang w:eastAsia="ru-RU"/>
         </w:rPr>
         <w:t>Обзор аналогов</w:t>
@@ -1788,20 +1810,68 @@
         <w:rPr>
           <w:lang w:eastAsia="ru-RU"/>
         </w:rPr>
-        <w:t>На данный момент (27.10.2021) существует несколько популярных способов создания звёздочки.</w:t>
-      </w:r>
-    </w:p>
-    <w:p>
-      <w:pPr>
-        <w:rPr>
-          <w:lang w:eastAsia="ru-RU"/>
-        </w:rPr>
-      </w:pPr>
-      <w:r>
-        <w:rPr>
-          <w:lang w:eastAsia="ru-RU"/>
-        </w:rPr>
-        <w:t>Самый лаконичный способ является официальным: создать зубчатое колесо с помощью встроенного инструмента (</w:t>
+        <w:t>На данный момент</w:t>
+      </w:r>
+      <w:r>
+        <w:rPr>
+          <w:lang w:eastAsia="ru-RU"/>
+        </w:rPr>
+        <w:t xml:space="preserve"> существует несколько популярных способов создания звёздочки.</w:t>
+      </w:r>
+    </w:p>
+    <w:p>
+      <w:pPr>
+        <w:rPr>
+          <w:lang w:eastAsia="ru-RU"/>
+        </w:rPr>
+      </w:pPr>
+      <w:r>
+        <w:rPr>
+          <w:lang w:eastAsia="ru-RU"/>
+        </w:rPr>
+        <w:t xml:space="preserve">Самый лаконичный способ является официальным: создать </w:t>
+      </w:r>
+      <w:r>
+        <w:rPr>
+          <w:lang w:eastAsia="ru-RU"/>
+        </w:rPr>
+        <w:t>цепное</w:t>
+      </w:r>
+      <w:r>
+        <w:rPr>
+          <w:lang w:eastAsia="ru-RU"/>
+        </w:rPr>
+        <w:t xml:space="preserve"> колесо с помощью встроенного инструмента</w:t>
+      </w:r>
+      <w:r>
+        <w:rPr>
+          <w:lang w:eastAsia="ru-RU"/>
+        </w:rPr>
+        <w:t xml:space="preserve"> «</w:t>
+      </w:r>
+      <w:r>
+        <w:rPr>
+          <w:lang w:eastAsia="ru-RU"/>
+        </w:rPr>
+        <w:t>в</w:t>
+      </w:r>
+      <w:r>
+        <w:rPr>
+          <w:lang w:eastAsia="ru-RU"/>
+        </w:rPr>
+        <w:t>ставка звездочки</w:t>
+      </w:r>
+      <w:r>
+        <w:rPr>
+          <w:lang w:eastAsia="ru-RU"/>
+        </w:rPr>
+        <w:t>»</w:t>
+      </w:r>
+      <w:r>
+        <w:rPr>
+          <w:lang w:eastAsia="ru-RU"/>
+        </w:rPr>
+        <w:t xml:space="preserve"> (</w:t>
       </w:r>
       <w:hyperlink r:id="rId8" w:history="1">
         <w:r>
@@ -1809,7 +1879,21 @@
             <w:rStyle w:val="a7"/>
             <w:lang w:eastAsia="ru-RU"/>
           </w:rPr>
-          <w:t>https://knowledge.autodesk.com/support/autocad-mechanical/learn-explore/caas/CloudHelp/cloudhelp/2019/ENU/AutoCAD-Mechanical/files/GUID-D8739549-39DC-48A2-97AF-976AE73CB132-htm.html</w:t>
+          <w:t>https://knowledge.autodesk.com/support/auto</w:t>
+        </w:r>
+        <w:r>
+          <w:rPr>
+            <w:rStyle w:val="a7"/>
+            <w:lang w:eastAsia="ru-RU"/>
+          </w:rPr>
+          <w:t>c</w:t>
+        </w:r>
+        <w:r>
+          <w:rPr>
+            <w:rStyle w:val="a7"/>
+            <w:lang w:eastAsia="ru-RU"/>
+          </w:rPr>
+          <w:t>ad-mechanical/learn-explore/caas/CloudHelp/cloudhelp/2019/ENU/AutoCAD-Mechanical/files/GUID-D8739549-39DC-48A2-97AF-976AE73CB132-htm.html</w:t>
         </w:r>
       </w:hyperlink>
       <w:r>
@@ -1965,7 +2049,21 @@
             <w:rStyle w:val="a7"/>
             <w:lang w:eastAsia="ru-RU"/>
           </w:rPr>
-          <w:t>https://apps.autodesk.com/ACD/ru/Detail/Index?id=5183603229974836020&amp;appLang=en&amp;os=Win32_64</w:t>
+          <w:t>https://apps.autodesk.com/ACD/ru/Detai</w:t>
+        </w:r>
+        <w:r>
+          <w:rPr>
+            <w:rStyle w:val="a7"/>
+            <w:lang w:eastAsia="ru-RU"/>
+          </w:rPr>
+          <w:t>l</w:t>
+        </w:r>
+        <w:r>
+          <w:rPr>
+            <w:rStyle w:val="a7"/>
+            <w:lang w:eastAsia="ru-RU"/>
+          </w:rPr>
+          <w:t>/Index?id=5183603229974836020&amp;appLang=en&amp;os=Win32_64</w:t>
         </w:r>
       </w:hyperlink>
       <w:r>
@@ -1980,7 +2078,21 @@
             <w:rStyle w:val="a7"/>
             <w:lang w:eastAsia="ru-RU"/>
           </w:rPr>
-          <w:t>https://apps.autodesk.com/ACD/ru/Detail/Index?id=6292197326232010119&amp;appLang=en&amp;os=Win32_64</w:t>
+          <w:t>https://apps.autodesk.com/ACD/ru/Detail</w:t>
+        </w:r>
+        <w:r>
+          <w:rPr>
+            <w:rStyle w:val="a7"/>
+            <w:lang w:eastAsia="ru-RU"/>
+          </w:rPr>
+          <w:t>/</w:t>
+        </w:r>
+        <w:r>
+          <w:rPr>
+            <w:rStyle w:val="a7"/>
+            <w:lang w:eastAsia="ru-RU"/>
+          </w:rPr>
+          <w:t>Index?id=6292197326232010119&amp;appLang=en&amp;os=Win32_64</w:t>
         </w:r>
       </w:hyperlink>
       <w:r>
@@ -2057,8 +2169,654 @@
     </w:p>
     <w:p>
       <w:pPr>
-        <w:pStyle w:val="a1"/>
-      </w:pPr>
+        <w:pStyle w:val="af0"/>
+      </w:pPr>
+      <w:r>
+        <w:rPr>
+          <w:bCs/>
+        </w:rPr>
+        <w:t>Звёздочка (цепное колесо)</w:t>
+      </w:r>
+      <w:r>
+        <w:rPr>
+          <w:b/>
+          <w:bCs/>
+        </w:rPr>
+        <w:t xml:space="preserve"> —</w:t>
+      </w:r>
+      <w:r>
+        <w:t xml:space="preserve"> </w:t>
+      </w:r>
+      <w:r>
+        <w:t>это профилированное колесо с зубьями, которые входят в зацепление с цепью, гусеницей или с другими материалами с выемками или зазубринами. Звёздочки отличаются от зубчатых колёс тем, что никогда не входят в зацепление друг с другом непосредственно, и отличаются от шкивов тем, что у звёздочек есть зубья, в то время как шкивы имеют гладкие ободы.</w:t>
+      </w:r>
+    </w:p>
+    <w:p>
+      <w:pPr>
+        <w:pStyle w:val="af0"/>
+      </w:pPr>
+      <w:r>
+        <w:t>Звёздочки применяются в велосипедах, мотоциклах, автомобилях, гусеничных транспортных средствах, и в других машинах, в которых применение зубчатых передач является неподходящим. Они выполняют функцию передачи вращательного движения между двумя валами посредством цепной передачи или функцию сообщения линейного движения звеньям гусениц.</w:t>
+      </w:r>
+    </w:p>
+    <w:p>
+      <w:pPr>
+        <w:pStyle w:val="af0"/>
+        <w:spacing w:after="0" w:line="360" w:lineRule="auto"/>
+        <w:ind w:left="0"/>
+      </w:pPr>
+      <w:r>
+        <w:t xml:space="preserve">К изменяемым параметрам </w:t>
+      </w:r>
+      <w:r>
+        <w:t>модели</w:t>
+      </w:r>
+      <w:r>
+        <w:t xml:space="preserve"> относятся:</w:t>
+      </w:r>
+    </w:p>
+    <w:p>
+      <w:pPr>
+        <w:pStyle w:val="12"/>
+        <w:widowControl/>
+        <w:numPr>
+          <w:ilvl w:val="0"/>
+          <w:numId w:val="37"/>
+        </w:numPr>
+      </w:pPr>
+      <w:r>
+        <w:t>д</w:t>
+      </w:r>
+      <w:r>
+        <w:t xml:space="preserve">иаметр наружной окружности </w:t>
+      </w:r>
+      <w:r>
+        <w:t>(d, 50 — 500 мм);</w:t>
+      </w:r>
+    </w:p>
+    <w:p>
+      <w:pPr>
+        <w:pStyle w:val="12"/>
+        <w:widowControl/>
+        <w:ind w:firstLine="0"/>
+        <w:jc w:val="center"/>
+        <w:rPr>
+          <w:color w:val="auto"/>
+          <w:sz w:val="24"/>
+          <w:szCs w:val="24"/>
+        </w:rPr>
+      </w:pPr>
+      <w:r>
+        <w:rPr>
+          <w:noProof/>
+          <w:color w:val="auto"/>
+          <w:sz w:val="24"/>
+          <w:szCs w:val="24"/>
+        </w:rPr>
+        <w:drawing>
+          <wp:inline distT="0" distB="0" distL="0" distR="0" wp14:anchorId="2C2003DC" wp14:editId="1B9CF342">
+            <wp:extent cx="3976340" cy="3470182"/>
+            <wp:effectExtent l="0" t="0" r="5715" b="0"/>
+            <wp:docPr id="3" name="Рисунок 3" descr="C:\Users\MrDmi\Desktop\Untitled-2.jpg"/>
+            <wp:cNvGraphicFramePr>
+              <a:graphicFrameLocks xmlns:a="http://schemas.openxmlformats.org/drawingml/2006/main" noChangeAspect="1"/>
+            </wp:cNvGraphicFramePr>
+            <a:graphic xmlns:a="http://schemas.openxmlformats.org/drawingml/2006/main">
+              <a:graphicData uri="http://schemas.openxmlformats.org/drawingml/2006/picture">
+                <pic:pic xmlns:pic="http://schemas.openxmlformats.org/drawingml/2006/picture">
+                  <pic:nvPicPr>
+                    <pic:cNvPr id="0" name="Picture 1" descr="C:\Users\MrDmi\Desktop\Untitled-2.jpg"/>
+                    <pic:cNvPicPr>
+                      <a:picLocks noChangeAspect="1" noChangeArrowheads="1"/>
+                    </pic:cNvPicPr>
+                  </pic:nvPicPr>
+                  <pic:blipFill>
+                    <a:blip r:embed="rId11">
+                      <a:extLst>
+                        <a:ext uri="{28A0092B-C50C-407E-A947-70E740481C1C}">
+                          <a14:useLocalDpi xmlns:a14="http://schemas.microsoft.com/office/drawing/2010/main" val="0"/>
+                        </a:ext>
+                      </a:extLst>
+                    </a:blip>
+                    <a:srcRect/>
+                    <a:stretch>
+                      <a:fillRect/>
+                    </a:stretch>
+                  </pic:blipFill>
+                  <pic:spPr bwMode="auto">
+                    <a:xfrm>
+                      <a:off x="0" y="0"/>
+                      <a:ext cx="3976340" cy="3470182"/>
+                    </a:xfrm>
+                    <a:prstGeom prst="rect">
+                      <a:avLst/>
+                    </a:prstGeom>
+                    <a:noFill/>
+                    <a:ln>
+                      <a:noFill/>
+                    </a:ln>
+                  </pic:spPr>
+                </pic:pic>
+              </a:graphicData>
+            </a:graphic>
+          </wp:inline>
+        </w:drawing>
+      </w:r>
+    </w:p>
+    <w:p>
+      <w:pPr>
+        <w:pStyle w:val="12"/>
+        <w:widowControl/>
+        <w:ind w:firstLine="0"/>
+        <w:jc w:val="center"/>
+      </w:pPr>
+      <w:r>
+        <w:t>Рисунок 2</w:t>
+      </w:r>
+      <w:r>
+        <w:t>.</w:t>
+      </w:r>
+      <w:r>
+        <w:t>1</w:t>
+      </w:r>
+      <w:r>
+        <w:t xml:space="preserve"> – </w:t>
+      </w:r>
+      <w:r>
+        <w:t xml:space="preserve">Диаметр наружной окружности </w:t>
+      </w:r>
+      <w:r>
+        <w:t>звёздочки</w:t>
+      </w:r>
+    </w:p>
+    <w:p>
+      <w:pPr>
+        <w:pStyle w:val="12"/>
+        <w:widowControl/>
+        <w:ind w:firstLine="0"/>
+        <w:jc w:val="center"/>
+      </w:pPr>
+    </w:p>
+    <w:p>
+      <w:pPr>
+        <w:pStyle w:val="af0"/>
+        <w:numPr>
+          <w:ilvl w:val="0"/>
+          <w:numId w:val="40"/>
+        </w:numPr>
+        <w:autoSpaceDE w:val="0"/>
+        <w:autoSpaceDN w:val="0"/>
+        <w:adjustRightInd w:val="0"/>
+        <w:spacing w:after="0" w:line="360" w:lineRule="auto"/>
+        <w:contextualSpacing w:val="0"/>
+        <w:rPr>
+          <w:vanish/>
+        </w:rPr>
+      </w:pPr>
+    </w:p>
+    <w:p>
+      <w:pPr>
+        <w:pStyle w:val="12"/>
+        <w:widowControl/>
+        <w:numPr>
+          <w:ilvl w:val="0"/>
+          <w:numId w:val="40"/>
+        </w:numPr>
+      </w:pPr>
+      <w:r>
+        <w:t>д</w:t>
+      </w:r>
+      <w:r>
+        <w:t xml:space="preserve">иаметр </w:t>
+      </w:r>
+      <w:r>
+        <w:t>внутренней</w:t>
+      </w:r>
+      <w:r>
+        <w:t xml:space="preserve"> окружности </w:t>
+      </w:r>
+      <w:r>
+        <w:t>(d2, 25 — 250 мм);</w:t>
+      </w:r>
+    </w:p>
+    <w:p>
+      <w:pPr>
+        <w:pStyle w:val="12"/>
+        <w:widowControl/>
+        <w:ind w:firstLine="0"/>
+        <w:jc w:val="center"/>
+      </w:pPr>
+      <w:r>
+        <w:rPr>
+          <w:noProof/>
+        </w:rPr>
+        <w:lastRenderedPageBreak/>
+        <w:drawing>
+          <wp:inline distT="0" distB="0" distL="0" distR="0" wp14:anchorId="47D5E490" wp14:editId="73AE314A">
+            <wp:extent cx="3895268" cy="3524250"/>
+            <wp:effectExtent l="0" t="0" r="0" b="0"/>
+            <wp:docPr id="4" name="Рисунок 4"/>
+            <wp:cNvGraphicFramePr>
+              <a:graphicFrameLocks xmlns:a="http://schemas.openxmlformats.org/drawingml/2006/main" noChangeAspect="1"/>
+            </wp:cNvGraphicFramePr>
+            <a:graphic xmlns:a="http://schemas.openxmlformats.org/drawingml/2006/main">
+              <a:graphicData uri="http://schemas.openxmlformats.org/drawingml/2006/picture">
+                <pic:pic xmlns:pic="http://schemas.openxmlformats.org/drawingml/2006/picture">
+                  <pic:nvPicPr>
+                    <pic:cNvPr id="1" name=""/>
+                    <pic:cNvPicPr/>
+                  </pic:nvPicPr>
+                  <pic:blipFill>
+                    <a:blip r:embed="rId12"/>
+                    <a:stretch>
+                      <a:fillRect/>
+                    </a:stretch>
+                  </pic:blipFill>
+                  <pic:spPr>
+                    <a:xfrm>
+                      <a:off x="0" y="0"/>
+                      <a:ext cx="3909632" cy="3537246"/>
+                    </a:xfrm>
+                    <a:prstGeom prst="rect">
+                      <a:avLst/>
+                    </a:prstGeom>
+                  </pic:spPr>
+                </pic:pic>
+              </a:graphicData>
+            </a:graphic>
+          </wp:inline>
+        </w:drawing>
+      </w:r>
+    </w:p>
+    <w:p>
+      <w:pPr>
+        <w:pStyle w:val="12"/>
+        <w:widowControl/>
+        <w:ind w:firstLine="0"/>
+        <w:jc w:val="center"/>
+      </w:pPr>
+      <w:r>
+        <w:t xml:space="preserve">Рисунок </w:t>
+      </w:r>
+      <w:r>
+        <w:t>2</w:t>
+      </w:r>
+      <w:r>
+        <w:t>.</w:t>
+      </w:r>
+      <w:r>
+        <w:t>2</w:t>
+      </w:r>
+      <w:r>
+        <w:t xml:space="preserve"> – </w:t>
+      </w:r>
+      <w:r>
+        <w:t xml:space="preserve">Диаметр </w:t>
+      </w:r>
+      <w:r>
+        <w:t>внутренней</w:t>
+      </w:r>
+      <w:r>
+        <w:t xml:space="preserve"> окружности </w:t>
+      </w:r>
+      <w:r>
+        <w:t>звёздочки</w:t>
+      </w:r>
+    </w:p>
+    <w:p>
+      <w:pPr>
+        <w:pStyle w:val="12"/>
+        <w:widowControl/>
+        <w:ind w:firstLine="0"/>
+        <w:jc w:val="center"/>
+      </w:pPr>
+    </w:p>
+    <w:p>
+      <w:pPr>
+        <w:pStyle w:val="12"/>
+        <w:widowControl/>
+        <w:numPr>
+          <w:ilvl w:val="0"/>
+          <w:numId w:val="40"/>
+        </w:numPr>
+      </w:pPr>
+      <w:r>
+        <w:t>число зубьев (</w:t>
+      </w:r>
+      <w:r>
+        <w:rPr>
+          <w:lang w:val="en-US"/>
+        </w:rPr>
+        <w:t>n</w:t>
+      </w:r>
+      <w:r>
+        <w:t xml:space="preserve">, </w:t>
+      </w:r>
+      <w:r>
+        <w:t>5</w:t>
+      </w:r>
+      <w:r>
+        <w:t xml:space="preserve"> —</w:t>
+      </w:r>
+      <w:r>
+        <w:t xml:space="preserve"> 80);</w:t>
+      </w:r>
+    </w:p>
+    <w:p>
+      <w:pPr>
+        <w:pStyle w:val="af0"/>
+        <w:numPr>
+          <w:ilvl w:val="0"/>
+          <w:numId w:val="39"/>
+        </w:numPr>
+        <w:autoSpaceDE w:val="0"/>
+        <w:autoSpaceDN w:val="0"/>
+        <w:adjustRightInd w:val="0"/>
+        <w:spacing w:after="0" w:line="360" w:lineRule="auto"/>
+        <w:contextualSpacing w:val="0"/>
+        <w:rPr>
+          <w:vanish/>
+        </w:rPr>
+      </w:pPr>
+    </w:p>
+    <w:p>
+      <w:pPr>
+        <w:pStyle w:val="af0"/>
+        <w:numPr>
+          <w:ilvl w:val="0"/>
+          <w:numId w:val="39"/>
+        </w:numPr>
+        <w:autoSpaceDE w:val="0"/>
+        <w:autoSpaceDN w:val="0"/>
+        <w:adjustRightInd w:val="0"/>
+        <w:spacing w:after="0" w:line="360" w:lineRule="auto"/>
+        <w:contextualSpacing w:val="0"/>
+        <w:rPr>
+          <w:vanish/>
+        </w:rPr>
+      </w:pPr>
+    </w:p>
+    <w:p>
+      <w:pPr>
+        <w:pStyle w:val="12"/>
+        <w:widowControl/>
+        <w:numPr>
+          <w:ilvl w:val="0"/>
+          <w:numId w:val="40"/>
+        </w:numPr>
+      </w:pPr>
+      <w:r>
+        <w:t>в</w:t>
+      </w:r>
+      <w:r>
+        <w:t xml:space="preserve">ысота зуба </w:t>
+      </w:r>
+      <w:r>
+        <w:t>(</w:t>
+      </w:r>
+      <m:oMath>
+        <m:sSub>
+          <m:sSubPr>
+            <m:ctrlPr>
+              <w:rPr>
+                <w:rFonts w:ascii="Cambria Math" w:hAnsi="Cambria Math"/>
+                <w:i/>
+              </w:rPr>
+            </m:ctrlPr>
+          </m:sSubPr>
+          <m:e>
+            <m:r>
+              <w:rPr>
+                <w:rFonts w:ascii="Cambria Math" w:hAnsi="Cambria Math"/>
+              </w:rPr>
+              <m:t>h</m:t>
+            </m:r>
+          </m:e>
+          <m:sub>
+            <m:r>
+              <w:rPr>
+                <w:rFonts w:ascii="Cambria Math" w:hAnsi="Cambria Math"/>
+              </w:rPr>
+              <m:t>r</m:t>
+            </m:r>
+          </m:sub>
+        </m:sSub>
+        <m:r>
+          <w:rPr>
+            <w:rFonts w:ascii="Cambria Math" w:hAnsi="Cambria Math"/>
+          </w:rPr>
+          <m:t>≤20%*</m:t>
+        </m:r>
+        <m:r>
+          <w:rPr>
+            <w:rFonts w:ascii="Cambria Math" w:hAnsi="Cambria Math"/>
+            <w:lang w:val="en-US"/>
+          </w:rPr>
+          <m:t>d</m:t>
+        </m:r>
+      </m:oMath>
+      <w:r>
+        <w:t>);</w:t>
+      </w:r>
+    </w:p>
+    <w:p>
+      <w:pPr>
+        <w:pStyle w:val="12"/>
+        <w:widowControl/>
+        <w:ind w:firstLine="0"/>
+        <w:jc w:val="center"/>
+        <w:rPr>
+          <w:b/>
+          <w:color w:val="auto"/>
+          <w:sz w:val="24"/>
+          <w:szCs w:val="24"/>
+        </w:rPr>
+      </w:pPr>
+      <w:r>
+        <w:rPr>
+          <w:noProof/>
+          <w:color w:val="auto"/>
+          <w:sz w:val="24"/>
+          <w:szCs w:val="24"/>
+        </w:rPr>
+        <w:drawing>
+          <wp:inline distT="0" distB="0" distL="0" distR="0" wp14:anchorId="7CA5E0EF" wp14:editId="02B3372D">
+            <wp:extent cx="4784725" cy="3615055"/>
+            <wp:effectExtent l="0" t="0" r="0" b="0"/>
+            <wp:docPr id="29" name="Рисунок 1"/>
+            <wp:cNvGraphicFramePr>
+              <a:graphicFrameLocks xmlns:a="http://schemas.openxmlformats.org/drawingml/2006/main" noChangeAspect="1"/>
+            </wp:cNvGraphicFramePr>
+            <a:graphic xmlns:a="http://schemas.openxmlformats.org/drawingml/2006/main">
+              <a:graphicData uri="http://schemas.openxmlformats.org/drawingml/2006/picture">
+                <pic:pic xmlns:pic="http://schemas.openxmlformats.org/drawingml/2006/picture">
+                  <pic:nvPicPr>
+                    <pic:cNvPr id="0" name="Рисунок 1"/>
+                    <pic:cNvPicPr>
+                      <a:picLocks noChangeAspect="1" noChangeArrowheads="1"/>
+                    </pic:cNvPicPr>
+                  </pic:nvPicPr>
+                  <pic:blipFill>
+                    <a:blip r:embed="rId13">
+                      <a:extLst>
+                        <a:ext uri="{28A0092B-C50C-407E-A947-70E740481C1C}">
+                          <a14:useLocalDpi xmlns:a14="http://schemas.microsoft.com/office/drawing/2010/main" val="0"/>
+                        </a:ext>
+                      </a:extLst>
+                    </a:blip>
+                    <a:srcRect/>
+                    <a:stretch>
+                      <a:fillRect/>
+                    </a:stretch>
+                  </pic:blipFill>
+                  <pic:spPr bwMode="auto">
+                    <a:xfrm>
+                      <a:off x="0" y="0"/>
+                      <a:ext cx="4784725" cy="3615055"/>
+                    </a:xfrm>
+                    <a:prstGeom prst="rect">
+                      <a:avLst/>
+                    </a:prstGeom>
+                    <a:noFill/>
+                    <a:ln>
+                      <a:noFill/>
+                    </a:ln>
+                  </pic:spPr>
+                </pic:pic>
+              </a:graphicData>
+            </a:graphic>
+          </wp:inline>
+        </w:drawing>
+      </w:r>
+    </w:p>
+    <w:p>
+      <w:pPr>
+        <w:pStyle w:val="12"/>
+        <w:widowControl/>
+        <w:ind w:firstLine="0"/>
+        <w:jc w:val="center"/>
+      </w:pPr>
+      <w:r>
+        <w:t xml:space="preserve">Рисунок </w:t>
+      </w:r>
+      <w:r>
+        <w:t>2</w:t>
+      </w:r>
+      <w:r>
+        <w:t>.</w:t>
+      </w:r>
+      <w:r>
+        <w:t>3</w:t>
+      </w:r>
+      <w:r>
+        <w:t xml:space="preserve"> – В</w:t>
+      </w:r>
+      <w:r>
+        <w:t>ысота зуба</w:t>
+      </w:r>
+    </w:p>
+    <w:p>
+      <w:pPr>
+        <w:pStyle w:val="12"/>
+        <w:widowControl/>
+        <w:ind w:firstLine="0"/>
+        <w:jc w:val="center"/>
+      </w:pPr>
+    </w:p>
+    <w:p>
+      <w:pPr>
+        <w:pStyle w:val="12"/>
+        <w:widowControl/>
+        <w:numPr>
+          <w:ilvl w:val="0"/>
+          <w:numId w:val="40"/>
+        </w:numPr>
+      </w:pPr>
+      <w:r>
+        <w:lastRenderedPageBreak/>
+        <w:t>т</w:t>
+      </w:r>
+      <w:r>
+        <w:t xml:space="preserve">олщина пластины </w:t>
+      </w:r>
+      <w:r>
+        <w:t>(h, 5 — 50 мм).</w:t>
+      </w:r>
+    </w:p>
+    <w:p>
+      <w:pPr>
+        <w:pStyle w:val="12"/>
+        <w:widowControl/>
+        <w:ind w:firstLine="0"/>
+        <w:jc w:val="center"/>
+        <w:rPr>
+          <w:color w:val="auto"/>
+          <w:sz w:val="24"/>
+          <w:szCs w:val="24"/>
+        </w:rPr>
+      </w:pPr>
+      <w:r>
+        <w:rPr>
+          <w:noProof/>
+          <w:color w:val="auto"/>
+          <w:sz w:val="24"/>
+          <w:szCs w:val="24"/>
+        </w:rPr>
+        <w:drawing>
+          <wp:inline distT="0" distB="0" distL="0" distR="0" wp14:anchorId="305860B0" wp14:editId="49820147">
+            <wp:extent cx="6120130" cy="1665665"/>
+            <wp:effectExtent l="0" t="0" r="0" b="0"/>
+            <wp:docPr id="1" name="Рисунок 1" descr="C:\Users\MrDmi\Desktop\11.jpg"/>
+            <wp:cNvGraphicFramePr>
+              <a:graphicFrameLocks xmlns:a="http://schemas.openxmlformats.org/drawingml/2006/main" noChangeAspect="1"/>
+            </wp:cNvGraphicFramePr>
+            <a:graphic xmlns:a="http://schemas.openxmlformats.org/drawingml/2006/main">
+              <a:graphicData uri="http://schemas.openxmlformats.org/drawingml/2006/picture">
+                <pic:pic xmlns:pic="http://schemas.openxmlformats.org/drawingml/2006/picture">
+                  <pic:nvPicPr>
+                    <pic:cNvPr id="0" name="Picture 1" descr="C:\Users\MrDmi\Desktop\11.jpg"/>
+                    <pic:cNvPicPr>
+                      <a:picLocks noChangeAspect="1" noChangeArrowheads="1"/>
+                    </pic:cNvPicPr>
+                  </pic:nvPicPr>
+                  <pic:blipFill>
+                    <a:blip r:embed="rId14">
+                      <a:extLst>
+                        <a:ext uri="{28A0092B-C50C-407E-A947-70E740481C1C}">
+                          <a14:useLocalDpi xmlns:a14="http://schemas.microsoft.com/office/drawing/2010/main" val="0"/>
+                        </a:ext>
+                      </a:extLst>
+                    </a:blip>
+                    <a:srcRect/>
+                    <a:stretch>
+                      <a:fillRect/>
+                    </a:stretch>
+                  </pic:blipFill>
+                  <pic:spPr bwMode="auto">
+                    <a:xfrm>
+                      <a:off x="0" y="0"/>
+                      <a:ext cx="6120130" cy="1665665"/>
+                    </a:xfrm>
+                    <a:prstGeom prst="rect">
+                      <a:avLst/>
+                    </a:prstGeom>
+                    <a:noFill/>
+                    <a:ln>
+                      <a:noFill/>
+                    </a:ln>
+                  </pic:spPr>
+                </pic:pic>
+              </a:graphicData>
+            </a:graphic>
+          </wp:inline>
+        </w:drawing>
+      </w:r>
+    </w:p>
+    <w:p>
+      <w:pPr>
+        <w:pStyle w:val="12"/>
+        <w:widowControl/>
+        <w:ind w:firstLine="0"/>
+        <w:jc w:val="center"/>
+      </w:pPr>
+      <w:r>
+        <w:t xml:space="preserve">Рисунок </w:t>
+      </w:r>
+      <w:r>
+        <w:t>2</w:t>
+      </w:r>
+      <w:r>
+        <w:t>.</w:t>
+      </w:r>
+      <w:r>
+        <w:t>4</w:t>
+      </w:r>
+      <w:r>
+        <w:t xml:space="preserve"> – Т</w:t>
+      </w:r>
+      <w:r>
+        <w:t>олщина пластины</w:t>
+      </w:r>
     </w:p>
     <w:p>
       <w:pPr>
@@ -2113,7 +2871,6 @@
           <w:b/>
           <w:vanish/>
           <w:szCs w:val="32"/>
-          <w:lang w:val="en-US"/>
         </w:rPr>
       </w:pPr>
     </w:p>
@@ -2137,41 +2894,12 @@
     </w:p>
     <w:p>
       <w:pPr>
-        <w:pStyle w:val="2"/>
-        <w:numPr>
-          <w:ilvl w:val="1"/>
-          <w:numId w:val="35"/>
-        </w:numPr>
-        <w:rPr>
-          <w:rFonts w:eastAsia="Times New Roman"/>
-          <w:lang w:eastAsia="ru-RU"/>
-        </w:rPr>
-      </w:pPr>
-      <w:r>
-        <w:rPr>
-          <w:rFonts w:eastAsia="Times New Roman"/>
-          <w:lang w:eastAsia="ru-RU"/>
-        </w:rPr>
-        <w:t>Диаграмма деятельности</w:t>
-      </w:r>
-    </w:p>
-    <w:p>
-      <w:pPr>
-        <w:rPr>
-          <w:lang w:eastAsia="ru-RU"/>
-        </w:rPr>
-      </w:pPr>
-      <w:bookmarkStart w:id="0" w:name="_GoBack"/>
-      <w:bookmarkEnd w:id="0"/>
-    </w:p>
-    <w:p>
-      <w:pPr>
         <w:pStyle w:val="af0"/>
         <w:keepNext/>
         <w:keepLines/>
         <w:numPr>
           <w:ilvl w:val="0"/>
-          <w:numId w:val="10"/>
+          <w:numId w:val="28"/>
         </w:numPr>
         <w:spacing w:before="40" w:after="0" w:line="360" w:lineRule="auto"/>
         <w:contextualSpacing w:val="0"/>
@@ -2193,7 +2921,7 @@
         <w:keepLines/>
         <w:numPr>
           <w:ilvl w:val="0"/>
-          <w:numId w:val="10"/>
+          <w:numId w:val="28"/>
         </w:numPr>
         <w:spacing w:before="40" w:after="0" w:line="360" w:lineRule="auto"/>
         <w:contextualSpacing w:val="0"/>
@@ -2215,7 +2943,7 @@
         <w:keepLines/>
         <w:numPr>
           <w:ilvl w:val="1"/>
-          <w:numId w:val="10"/>
+          <w:numId w:val="28"/>
         </w:numPr>
         <w:spacing w:before="40" w:after="0" w:line="360" w:lineRule="auto"/>
         <w:contextualSpacing w:val="0"/>
@@ -2235,7 +2963,7 @@
         <w:pStyle w:val="2"/>
         <w:numPr>
           <w:ilvl w:val="1"/>
-          <w:numId w:val="10"/>
+          <w:numId w:val="41"/>
         </w:numPr>
         <w:rPr>
           <w:rFonts w:eastAsia="Times New Roman"/>
@@ -2262,7 +2990,7 @@
         <w:pStyle w:val="2"/>
         <w:numPr>
           <w:ilvl w:val="1"/>
-          <w:numId w:val="10"/>
+          <w:numId w:val="41"/>
         </w:numPr>
         <w:rPr>
           <w:rFonts w:eastAsia="Times New Roman"/>
@@ -2279,38 +3007,104 @@
     </w:p>
     <w:p>
       <w:pPr>
-        <w:rPr>
-          <w:lang w:eastAsia="ru-RU"/>
-        </w:rPr>
-      </w:pPr>
-    </w:p>
-    <w:p>
-      <w:pPr>
-        <w:rPr>
-          <w:lang w:eastAsia="ru-RU"/>
-        </w:rPr>
-      </w:pPr>
+        <w:pStyle w:val="af0"/>
+        <w:spacing w:after="0" w:line="360" w:lineRule="auto"/>
+        <w:ind w:left="375" w:firstLine="333"/>
+        <w:rPr>
+          <w:lang w:eastAsia="ru-RU"/>
+        </w:rPr>
+      </w:pPr>
+      <w:r>
+        <w:t>Макеты пользоват</w:t>
+      </w:r>
+      <w:r>
+        <w:t>ельского интерфейса представлен на следующем рисунке:</w:t>
+      </w:r>
     </w:p>
     <w:p>
       <w:pPr>
         <w:pStyle w:val="a1"/>
-      </w:pPr>
+        <w:jc w:val="center"/>
+      </w:pPr>
+      <w:r>
+        <w:rPr>
+          <w:noProof/>
+          <w:lang w:eastAsia="ru-RU"/>
+        </w:rPr>
+        <w:drawing>
+          <wp:inline distT="0" distB="0" distL="0" distR="0" wp14:anchorId="0418BC7F" wp14:editId="44040763">
+            <wp:extent cx="2876550" cy="3257550"/>
+            <wp:effectExtent l="0" t="0" r="0" b="0"/>
+            <wp:docPr id="13" name="Рисунок 13"/>
+            <wp:cNvGraphicFramePr>
+              <a:graphicFrameLocks xmlns:a="http://schemas.openxmlformats.org/drawingml/2006/main" noChangeAspect="1"/>
+            </wp:cNvGraphicFramePr>
+            <a:graphic xmlns:a="http://schemas.openxmlformats.org/drawingml/2006/main">
+              <a:graphicData uri="http://schemas.openxmlformats.org/drawingml/2006/picture">
+                <pic:pic xmlns:pic="http://schemas.openxmlformats.org/drawingml/2006/picture">
+                  <pic:nvPicPr>
+                    <pic:cNvPr id="1" name=""/>
+                    <pic:cNvPicPr/>
+                  </pic:nvPicPr>
+                  <pic:blipFill>
+                    <a:blip r:embed="rId15"/>
+                    <a:stretch>
+                      <a:fillRect/>
+                    </a:stretch>
+                  </pic:blipFill>
+                  <pic:spPr>
+                    <a:xfrm>
+                      <a:off x="0" y="0"/>
+                      <a:ext cx="2876550" cy="3257550"/>
+                    </a:xfrm>
+                    <a:prstGeom prst="rect">
+                      <a:avLst/>
+                    </a:prstGeom>
+                  </pic:spPr>
+                </pic:pic>
+              </a:graphicData>
+            </a:graphic>
+          </wp:inline>
+        </w:drawing>
+      </w:r>
+      <w:r>
+        <w:rPr>
+          <w:noProof/>
+          <w:lang w:eastAsia="ru-RU"/>
+        </w:rPr>
+        <w:t xml:space="preserve"> </w:t>
+      </w:r>
     </w:p>
     <w:p>
       <w:pPr>
         <w:pStyle w:val="a1"/>
-      </w:pPr>
-    </w:p>
-    <w:p>
-      <w:pPr>
-        <w:rPr>
-          <w:lang w:eastAsia="ru-RU"/>
-        </w:rPr>
-      </w:pPr>
+        <w:jc w:val="center"/>
+      </w:pPr>
+      <w:r>
+        <w:t>Рисунок 3.2</w:t>
+      </w:r>
+      <w:r>
+        <w:t>.1</w:t>
+      </w:r>
+      <w:r>
+        <w:t xml:space="preserve"> </w:t>
+      </w:r>
+      <w:r>
+        <w:t>— Первоначальный вид приложения</w:t>
+      </w:r>
+    </w:p>
+    <w:p>
+      <w:pPr>
+        <w:rPr>
+          <w:lang w:eastAsia="ru-RU"/>
+        </w:rPr>
+      </w:pPr>
+      <w:bookmarkStart w:id="0" w:name="_GoBack"/>
+      <w:bookmarkEnd w:id="0"/>
     </w:p>
     <w:sectPr>
-      <w:headerReference w:type="default" r:id="rId11"/>
-      <w:footerReference w:type="first" r:id="rId12"/>
+      <w:headerReference w:type="default" r:id="rId16"/>
+      <w:footerReference w:type="first" r:id="rId17"/>
       <w:pgSz w:w="11906" w:h="16838"/>
       <w:pgMar w:top="1134" w:right="567" w:bottom="1134" w:left="1701" w:header="709" w:footer="709" w:gutter="0"/>
       <w:cols w:space="708"/>
@@ -2409,7 +3203,7 @@
           <w:rPr>
             <w:noProof/>
           </w:rPr>
-          <w:t>7</w:t>
+          <w:t>10</w:t>
         </w:r>
         <w:r>
           <w:fldChar w:fldCharType="end"/>
@@ -2627,6 +3421,156 @@
     </w:lvl>
   </w:abstractNum>
   <w:abstractNum w:abstractNumId="2" w15:restartNumberingAfterBreak="0">
+    <w:nsid w:val="07DE92EC"/>
+    <w:multiLevelType w:val="multilevel"/>
+    <w:tmpl w:val="E056D532"/>
+    <w:lvl w:ilvl="0">
+      <w:start w:val="1"/>
+      <w:numFmt w:val="lowerLetter"/>
+      <w:lvlText w:val="%1)"/>
+      <w:lvlJc w:val="left"/>
+      <w:pPr>
+        <w:tabs>
+          <w:tab w:val="num" w:pos="1571"/>
+        </w:tabs>
+        <w:ind w:left="1571" w:hanging="360"/>
+      </w:pPr>
+      <w:rPr>
+        <w:color w:val="000000"/>
+        <w:sz w:val="28"/>
+        <w:szCs w:val="28"/>
+      </w:rPr>
+    </w:lvl>
+    <w:lvl w:ilvl="1">
+      <w:numFmt w:val="bullet"/>
+      <w:lvlText w:val="o"/>
+      <w:lvlJc w:val="left"/>
+      <w:pPr>
+        <w:tabs>
+          <w:tab w:val="num" w:pos="2291"/>
+        </w:tabs>
+        <w:ind w:left="2291" w:hanging="360"/>
+      </w:pPr>
+      <w:rPr>
+        <w:rFonts w:ascii="Courier New" w:hAnsi="Courier New" w:cs="Courier New"/>
+        <w:sz w:val="24"/>
+        <w:szCs w:val="24"/>
+      </w:rPr>
+    </w:lvl>
+    <w:lvl w:ilvl="2">
+      <w:numFmt w:val="bullet"/>
+      <w:lvlText w:val=""/>
+      <w:lvlJc w:val="left"/>
+      <w:pPr>
+        <w:tabs>
+          <w:tab w:val="num" w:pos="3011"/>
+        </w:tabs>
+        <w:ind w:left="3011" w:hanging="360"/>
+      </w:pPr>
+      <w:rPr>
+        <w:rFonts w:ascii="Wingdings" w:hAnsi="Wingdings" w:cs="Wingdings"/>
+        <w:sz w:val="24"/>
+        <w:szCs w:val="24"/>
+      </w:rPr>
+    </w:lvl>
+    <w:lvl w:ilvl="3">
+      <w:numFmt w:val="bullet"/>
+      <w:lvlText w:val=""/>
+      <w:lvlJc w:val="left"/>
+      <w:pPr>
+        <w:tabs>
+          <w:tab w:val="num" w:pos="3731"/>
+        </w:tabs>
+        <w:ind w:left="3731" w:hanging="360"/>
+      </w:pPr>
+      <w:rPr>
+        <w:rFonts w:ascii="Symbol" w:hAnsi="Symbol" w:cs="Symbol"/>
+        <w:sz w:val="24"/>
+        <w:szCs w:val="24"/>
+      </w:rPr>
+    </w:lvl>
+    <w:lvl w:ilvl="4">
+      <w:numFmt w:val="bullet"/>
+      <w:lvlText w:val="o"/>
+      <w:lvlJc w:val="left"/>
+      <w:pPr>
+        <w:tabs>
+          <w:tab w:val="num" w:pos="4451"/>
+        </w:tabs>
+        <w:ind w:left="4451" w:hanging="360"/>
+      </w:pPr>
+      <w:rPr>
+        <w:rFonts w:ascii="Courier New" w:hAnsi="Courier New" w:cs="Courier New"/>
+        <w:sz w:val="24"/>
+        <w:szCs w:val="24"/>
+      </w:rPr>
+    </w:lvl>
+    <w:lvl w:ilvl="5">
+      <w:numFmt w:val="bullet"/>
+      <w:lvlText w:val=""/>
+      <w:lvlJc w:val="left"/>
+      <w:pPr>
+        <w:tabs>
+          <w:tab w:val="num" w:pos="5171"/>
+        </w:tabs>
+        <w:ind w:left="5171" w:hanging="360"/>
+      </w:pPr>
+      <w:rPr>
+        <w:rFonts w:ascii="Wingdings" w:hAnsi="Wingdings" w:cs="Wingdings"/>
+        <w:sz w:val="24"/>
+        <w:szCs w:val="24"/>
+      </w:rPr>
+    </w:lvl>
+    <w:lvl w:ilvl="6">
+      <w:numFmt w:val="bullet"/>
+      <w:lvlText w:val=""/>
+      <w:lvlJc w:val="left"/>
+      <w:pPr>
+        <w:tabs>
+          <w:tab w:val="num" w:pos="5891"/>
+        </w:tabs>
+        <w:ind w:left="5891" w:hanging="360"/>
+      </w:pPr>
+      <w:rPr>
+        <w:rFonts w:ascii="Symbol" w:hAnsi="Symbol" w:cs="Symbol"/>
+        <w:sz w:val="24"/>
+        <w:szCs w:val="24"/>
+      </w:rPr>
+    </w:lvl>
+    <w:lvl w:ilvl="7">
+      <w:numFmt w:val="bullet"/>
+      <w:lvlText w:val="o"/>
+      <w:lvlJc w:val="left"/>
+      <w:pPr>
+        <w:tabs>
+          <w:tab w:val="num" w:pos="6611"/>
+        </w:tabs>
+        <w:ind w:left="6611" w:hanging="360"/>
+      </w:pPr>
+      <w:rPr>
+        <w:rFonts w:ascii="Courier New" w:hAnsi="Courier New" w:cs="Courier New"/>
+        <w:sz w:val="24"/>
+        <w:szCs w:val="24"/>
+      </w:rPr>
+    </w:lvl>
+    <w:lvl w:ilvl="8">
+      <w:numFmt w:val="bullet"/>
+      <w:lvlText w:val=""/>
+      <w:lvlJc w:val="left"/>
+      <w:pPr>
+        <w:tabs>
+          <w:tab w:val="num" w:pos="7331"/>
+        </w:tabs>
+        <w:ind w:left="7331" w:hanging="360"/>
+      </w:pPr>
+      <w:rPr>
+        <w:rFonts w:ascii="Wingdings" w:hAnsi="Wingdings" w:cs="Wingdings"/>
+        <w:sz w:val="24"/>
+        <w:szCs w:val="24"/>
+      </w:rPr>
+    </w:lvl>
+  </w:abstractNum>
+  <w:abstractNum w:abstractNumId="3" w15:restartNumberingAfterBreak="0">
     <w:nsid w:val="08014B59"/>
     <w:multiLevelType w:val="hybridMultilevel"/>
     <w:tmpl w:val="BD22490C"/>
@@ -2712,7 +3656,7 @@
       </w:pPr>
     </w:lvl>
   </w:abstractNum>
-  <w:abstractNum w:abstractNumId="3" w15:restartNumberingAfterBreak="0">
+  <w:abstractNum w:abstractNumId="4" w15:restartNumberingAfterBreak="0">
     <w:nsid w:val="0FDB045A"/>
     <w:multiLevelType w:val="hybridMultilevel"/>
     <w:tmpl w:val="BF6AF914"/>
@@ -2825,11 +3769,11 @@
       </w:rPr>
     </w:lvl>
   </w:abstractNum>
-  <w:abstractNum w:abstractNumId="4" w15:restartNumberingAfterBreak="0">
+  <w:abstractNum w:abstractNumId="5" w15:restartNumberingAfterBreak="0">
     <w:nsid w:val="13FC6F0F"/>
-    <w:multiLevelType w:val="hybridMultilevel"/>
-    <w:tmpl w:val="C09A4EDA"/>
-    <w:lvl w:ilvl="0" w:tplc="9A703F0A">
+    <w:multiLevelType w:val="multilevel"/>
+    <w:tmpl w:val="60BEF4E4"/>
+    <w:lvl w:ilvl="0">
       <w:start w:val="1"/>
       <w:numFmt w:val="decimal"/>
       <w:lvlText w:val="%1"/>
@@ -2841,80 +3785,112 @@
         <w:rFonts w:hint="default"/>
       </w:rPr>
     </w:lvl>
-    <w:lvl w:ilvl="1" w:tplc="04190019" w:tentative="1">
-      <w:start w:val="1"/>
-      <w:numFmt w:val="lowerLetter"/>
-      <w:lvlText w:val="%2."/>
-      <w:lvlJc w:val="left"/>
-      <w:pPr>
-        <w:ind w:left="1440" w:hanging="360"/>
-      </w:pPr>
-    </w:lvl>
-    <w:lvl w:ilvl="2" w:tplc="0419001B" w:tentative="1">
-      <w:start w:val="1"/>
-      <w:numFmt w:val="lowerRoman"/>
-      <w:lvlText w:val="%3."/>
-      <w:lvlJc w:val="right"/>
-      <w:pPr>
-        <w:ind w:left="2160" w:hanging="180"/>
-      </w:pPr>
-    </w:lvl>
-    <w:lvl w:ilvl="3" w:tplc="0419000F" w:tentative="1">
-      <w:start w:val="1"/>
-      <w:numFmt w:val="decimal"/>
-      <w:lvlText w:val="%4."/>
-      <w:lvlJc w:val="left"/>
-      <w:pPr>
-        <w:ind w:left="2880" w:hanging="360"/>
-      </w:pPr>
-    </w:lvl>
-    <w:lvl w:ilvl="4" w:tplc="04190019" w:tentative="1">
-      <w:start w:val="1"/>
-      <w:numFmt w:val="lowerLetter"/>
-      <w:lvlText w:val="%5."/>
-      <w:lvlJc w:val="left"/>
-      <w:pPr>
-        <w:ind w:left="3600" w:hanging="360"/>
-      </w:pPr>
-    </w:lvl>
-    <w:lvl w:ilvl="5" w:tplc="0419001B" w:tentative="1">
-      <w:start w:val="1"/>
-      <w:numFmt w:val="lowerRoman"/>
-      <w:lvlText w:val="%6."/>
-      <w:lvlJc w:val="right"/>
-      <w:pPr>
-        <w:ind w:left="4320" w:hanging="180"/>
-      </w:pPr>
-    </w:lvl>
-    <w:lvl w:ilvl="6" w:tplc="0419000F" w:tentative="1">
-      <w:start w:val="1"/>
-      <w:numFmt w:val="decimal"/>
-      <w:lvlText w:val="%7."/>
-      <w:lvlJc w:val="left"/>
-      <w:pPr>
-        <w:ind w:left="5040" w:hanging="360"/>
-      </w:pPr>
-    </w:lvl>
-    <w:lvl w:ilvl="7" w:tplc="04190019" w:tentative="1">
-      <w:start w:val="1"/>
-      <w:numFmt w:val="lowerLetter"/>
-      <w:lvlText w:val="%8."/>
-      <w:lvlJc w:val="left"/>
-      <w:pPr>
-        <w:ind w:left="5760" w:hanging="360"/>
-      </w:pPr>
-    </w:lvl>
-    <w:lvl w:ilvl="8" w:tplc="0419001B" w:tentative="1">
-      <w:start w:val="1"/>
-      <w:numFmt w:val="lowerRoman"/>
-      <w:lvlText w:val="%9."/>
-      <w:lvlJc w:val="right"/>
-      <w:pPr>
-        <w:ind w:left="6480" w:hanging="180"/>
-      </w:pPr>
+    <w:lvl w:ilvl="1">
+      <w:start w:val="1"/>
+      <w:numFmt w:val="decimal"/>
+      <w:isLgl/>
+      <w:lvlText w:val="%1.%2"/>
+      <w:lvlJc w:val="left"/>
+      <w:pPr>
+        <w:ind w:left="735" w:hanging="375"/>
+      </w:pPr>
+      <w:rPr>
+        <w:rFonts w:hint="default"/>
+      </w:rPr>
+    </w:lvl>
+    <w:lvl w:ilvl="2">
+      <w:start w:val="1"/>
+      <w:numFmt w:val="decimal"/>
+      <w:isLgl/>
+      <w:lvlText w:val="%1.%2.%3"/>
+      <w:lvlJc w:val="left"/>
+      <w:pPr>
+        <w:ind w:left="1080" w:hanging="720"/>
+      </w:pPr>
+      <w:rPr>
+        <w:rFonts w:hint="default"/>
+      </w:rPr>
+    </w:lvl>
+    <w:lvl w:ilvl="3">
+      <w:start w:val="1"/>
+      <w:numFmt w:val="decimal"/>
+      <w:isLgl/>
+      <w:lvlText w:val="%1.%2.%3.%4"/>
+      <w:lvlJc w:val="left"/>
+      <w:pPr>
+        <w:ind w:left="1440" w:hanging="1080"/>
+      </w:pPr>
+      <w:rPr>
+        <w:rFonts w:hint="default"/>
+      </w:rPr>
+    </w:lvl>
+    <w:lvl w:ilvl="4">
+      <w:start w:val="1"/>
+      <w:numFmt w:val="decimal"/>
+      <w:isLgl/>
+      <w:lvlText w:val="%1.%2.%3.%4.%5"/>
+      <w:lvlJc w:val="left"/>
+      <w:pPr>
+        <w:ind w:left="1440" w:hanging="1080"/>
+      </w:pPr>
+      <w:rPr>
+        <w:rFonts w:hint="default"/>
+      </w:rPr>
+    </w:lvl>
+    <w:lvl w:ilvl="5">
+      <w:start w:val="1"/>
+      <w:numFmt w:val="decimal"/>
+      <w:isLgl/>
+      <w:lvlText w:val="%1.%2.%3.%4.%5.%6"/>
+      <w:lvlJc w:val="left"/>
+      <w:pPr>
+        <w:ind w:left="1800" w:hanging="1440"/>
+      </w:pPr>
+      <w:rPr>
+        <w:rFonts w:hint="default"/>
+      </w:rPr>
+    </w:lvl>
+    <w:lvl w:ilvl="6">
+      <w:start w:val="1"/>
+      <w:numFmt w:val="decimal"/>
+      <w:isLgl/>
+      <w:lvlText w:val="%1.%2.%3.%4.%5.%6.%7"/>
+      <w:lvlJc w:val="left"/>
+      <w:pPr>
+        <w:ind w:left="1800" w:hanging="1440"/>
+      </w:pPr>
+      <w:rPr>
+        <w:rFonts w:hint="default"/>
+      </w:rPr>
+    </w:lvl>
+    <w:lvl w:ilvl="7">
+      <w:start w:val="1"/>
+      <w:numFmt w:val="decimal"/>
+      <w:isLgl/>
+      <w:lvlText w:val="%1.%2.%3.%4.%5.%6.%7.%8"/>
+      <w:lvlJc w:val="left"/>
+      <w:pPr>
+        <w:ind w:left="2160" w:hanging="1800"/>
+      </w:pPr>
+      <w:rPr>
+        <w:rFonts w:hint="default"/>
+      </w:rPr>
+    </w:lvl>
+    <w:lvl w:ilvl="8">
+      <w:start w:val="1"/>
+      <w:numFmt w:val="decimal"/>
+      <w:isLgl/>
+      <w:lvlText w:val="%1.%2.%3.%4.%5.%6.%7.%8.%9"/>
+      <w:lvlJc w:val="left"/>
+      <w:pPr>
+        <w:ind w:left="2520" w:hanging="2160"/>
+      </w:pPr>
+      <w:rPr>
+        <w:rFonts w:hint="default"/>
+      </w:rPr>
     </w:lvl>
   </w:abstractNum>
-  <w:abstractNum w:abstractNumId="5" w15:restartNumberingAfterBreak="0">
+  <w:abstractNum w:abstractNumId="6" w15:restartNumberingAfterBreak="0">
     <w:nsid w:val="18536107"/>
     <w:multiLevelType w:val="hybridMultilevel"/>
     <w:tmpl w:val="C9065F66"/>
@@ -3003,7 +3979,157 @@
       </w:pPr>
     </w:lvl>
   </w:abstractNum>
-  <w:abstractNum w:abstractNumId="6" w15:restartNumberingAfterBreak="0">
+  <w:abstractNum w:abstractNumId="7" w15:restartNumberingAfterBreak="0">
+    <w:nsid w:val="19FF7A0A"/>
+    <w:multiLevelType w:val="multilevel"/>
+    <w:tmpl w:val="E056D532"/>
+    <w:lvl w:ilvl="0">
+      <w:start w:val="1"/>
+      <w:numFmt w:val="lowerLetter"/>
+      <w:lvlText w:val="%1)"/>
+      <w:lvlJc w:val="left"/>
+      <w:pPr>
+        <w:tabs>
+          <w:tab w:val="num" w:pos="1571"/>
+        </w:tabs>
+        <w:ind w:left="1571" w:hanging="360"/>
+      </w:pPr>
+      <w:rPr>
+        <w:color w:val="000000"/>
+        <w:sz w:val="28"/>
+        <w:szCs w:val="28"/>
+      </w:rPr>
+    </w:lvl>
+    <w:lvl w:ilvl="1">
+      <w:numFmt w:val="bullet"/>
+      <w:lvlText w:val="o"/>
+      <w:lvlJc w:val="left"/>
+      <w:pPr>
+        <w:tabs>
+          <w:tab w:val="num" w:pos="2291"/>
+        </w:tabs>
+        <w:ind w:left="2291" w:hanging="360"/>
+      </w:pPr>
+      <w:rPr>
+        <w:rFonts w:ascii="Courier New" w:hAnsi="Courier New" w:cs="Courier New"/>
+        <w:sz w:val="24"/>
+        <w:szCs w:val="24"/>
+      </w:rPr>
+    </w:lvl>
+    <w:lvl w:ilvl="2">
+      <w:numFmt w:val="bullet"/>
+      <w:lvlText w:val=""/>
+      <w:lvlJc w:val="left"/>
+      <w:pPr>
+        <w:tabs>
+          <w:tab w:val="num" w:pos="3011"/>
+        </w:tabs>
+        <w:ind w:left="3011" w:hanging="360"/>
+      </w:pPr>
+      <w:rPr>
+        <w:rFonts w:ascii="Wingdings" w:hAnsi="Wingdings" w:cs="Wingdings"/>
+        <w:sz w:val="24"/>
+        <w:szCs w:val="24"/>
+      </w:rPr>
+    </w:lvl>
+    <w:lvl w:ilvl="3">
+      <w:numFmt w:val="bullet"/>
+      <w:lvlText w:val=""/>
+      <w:lvlJc w:val="left"/>
+      <w:pPr>
+        <w:tabs>
+          <w:tab w:val="num" w:pos="3731"/>
+        </w:tabs>
+        <w:ind w:left="3731" w:hanging="360"/>
+      </w:pPr>
+      <w:rPr>
+        <w:rFonts w:ascii="Symbol" w:hAnsi="Symbol" w:cs="Symbol"/>
+        <w:sz w:val="24"/>
+        <w:szCs w:val="24"/>
+      </w:rPr>
+    </w:lvl>
+    <w:lvl w:ilvl="4">
+      <w:numFmt w:val="bullet"/>
+      <w:lvlText w:val="o"/>
+      <w:lvlJc w:val="left"/>
+      <w:pPr>
+        <w:tabs>
+          <w:tab w:val="num" w:pos="4451"/>
+        </w:tabs>
+        <w:ind w:left="4451" w:hanging="360"/>
+      </w:pPr>
+      <w:rPr>
+        <w:rFonts w:ascii="Courier New" w:hAnsi="Courier New" w:cs="Courier New"/>
+        <w:sz w:val="24"/>
+        <w:szCs w:val="24"/>
+      </w:rPr>
+    </w:lvl>
+    <w:lvl w:ilvl="5">
+      <w:numFmt w:val="bullet"/>
+      <w:lvlText w:val=""/>
+      <w:lvlJc w:val="left"/>
+      <w:pPr>
+        <w:tabs>
+          <w:tab w:val="num" w:pos="5171"/>
+        </w:tabs>
+        <w:ind w:left="5171" w:hanging="360"/>
+      </w:pPr>
+      <w:rPr>
+        <w:rFonts w:ascii="Wingdings" w:hAnsi="Wingdings" w:cs="Wingdings"/>
+        <w:sz w:val="24"/>
+        <w:szCs w:val="24"/>
+      </w:rPr>
+    </w:lvl>
+    <w:lvl w:ilvl="6">
+      <w:numFmt w:val="bullet"/>
+      <w:lvlText w:val=""/>
+      <w:lvlJc w:val="left"/>
+      <w:pPr>
+        <w:tabs>
+          <w:tab w:val="num" w:pos="5891"/>
+        </w:tabs>
+        <w:ind w:left="5891" w:hanging="360"/>
+      </w:pPr>
+      <w:rPr>
+        <w:rFonts w:ascii="Symbol" w:hAnsi="Symbol" w:cs="Symbol"/>
+        <w:sz w:val="24"/>
+        <w:szCs w:val="24"/>
+      </w:rPr>
+    </w:lvl>
+    <w:lvl w:ilvl="7">
+      <w:numFmt w:val="bullet"/>
+      <w:lvlText w:val="o"/>
+      <w:lvlJc w:val="left"/>
+      <w:pPr>
+        <w:tabs>
+          <w:tab w:val="num" w:pos="6611"/>
+        </w:tabs>
+        <w:ind w:left="6611" w:hanging="360"/>
+      </w:pPr>
+      <w:rPr>
+        <w:rFonts w:ascii="Courier New" w:hAnsi="Courier New" w:cs="Courier New"/>
+        <w:sz w:val="24"/>
+        <w:szCs w:val="24"/>
+      </w:rPr>
+    </w:lvl>
+    <w:lvl w:ilvl="8">
+      <w:numFmt w:val="bullet"/>
+      <w:lvlText w:val=""/>
+      <w:lvlJc w:val="left"/>
+      <w:pPr>
+        <w:tabs>
+          <w:tab w:val="num" w:pos="7331"/>
+        </w:tabs>
+        <w:ind w:left="7331" w:hanging="360"/>
+      </w:pPr>
+      <w:rPr>
+        <w:rFonts w:ascii="Wingdings" w:hAnsi="Wingdings" w:cs="Wingdings"/>
+        <w:sz w:val="24"/>
+        <w:szCs w:val="24"/>
+      </w:rPr>
+    </w:lvl>
+  </w:abstractNum>
+  <w:abstractNum w:abstractNumId="8" w15:restartNumberingAfterBreak="0">
     <w:nsid w:val="26F9554B"/>
     <w:multiLevelType w:val="hybridMultilevel"/>
     <w:tmpl w:val="09E8842E"/>
@@ -3092,7 +4218,7 @@
       </w:pPr>
     </w:lvl>
   </w:abstractNum>
-  <w:abstractNum w:abstractNumId="7" w15:restartNumberingAfterBreak="0">
+  <w:abstractNum w:abstractNumId="9" w15:restartNumberingAfterBreak="0">
     <w:nsid w:val="27A22E80"/>
     <w:multiLevelType w:val="hybridMultilevel"/>
     <w:tmpl w:val="0E866E48"/>
@@ -3181,7 +4307,7 @@
       </w:pPr>
     </w:lvl>
   </w:abstractNum>
-  <w:abstractNum w:abstractNumId="8" w15:restartNumberingAfterBreak="0">
+  <w:abstractNum w:abstractNumId="10" w15:restartNumberingAfterBreak="0">
     <w:nsid w:val="2841031B"/>
     <w:multiLevelType w:val="multilevel"/>
     <w:tmpl w:val="E6D62F56"/>
@@ -3295,7 +4421,7 @@
       </w:rPr>
     </w:lvl>
   </w:abstractNum>
-  <w:abstractNum w:abstractNumId="9" w15:restartNumberingAfterBreak="0">
+  <w:abstractNum w:abstractNumId="11" w15:restartNumberingAfterBreak="0">
     <w:nsid w:val="2BA343EC"/>
     <w:multiLevelType w:val="multilevel"/>
     <w:tmpl w:val="E9B41E6A"/>
@@ -3409,7 +4535,7 @@
       </w:rPr>
     </w:lvl>
   </w:abstractNum>
-  <w:abstractNum w:abstractNumId="10" w15:restartNumberingAfterBreak="0">
+  <w:abstractNum w:abstractNumId="12" w15:restartNumberingAfterBreak="0">
     <w:nsid w:val="2F6D2D28"/>
     <w:multiLevelType w:val="multilevel"/>
     <w:tmpl w:val="22B873A4"/>
@@ -3522,7 +4648,7 @@
       </w:rPr>
     </w:lvl>
   </w:abstractNum>
-  <w:abstractNum w:abstractNumId="11" w15:restartNumberingAfterBreak="0">
+  <w:abstractNum w:abstractNumId="13" w15:restartNumberingAfterBreak="0">
     <w:nsid w:val="32B51A1B"/>
     <w:multiLevelType w:val="hybridMultilevel"/>
     <w:tmpl w:val="7D7470B6"/>
@@ -3608,7 +4734,93 @@
       </w:pPr>
     </w:lvl>
   </w:abstractNum>
-  <w:abstractNum w:abstractNumId="12" w15:restartNumberingAfterBreak="0">
+  <w:abstractNum w:abstractNumId="14" w15:restartNumberingAfterBreak="0">
+    <w:nsid w:val="4AF9037A"/>
+    <w:multiLevelType w:val="hybridMultilevel"/>
+    <w:tmpl w:val="20D4B966"/>
+    <w:lvl w:ilvl="0" w:tplc="04190017">
+      <w:start w:val="1"/>
+      <w:numFmt w:val="lowerLetter"/>
+      <w:lvlText w:val="%1)"/>
+      <w:lvlJc w:val="left"/>
+      <w:pPr>
+        <w:ind w:left="1571" w:hanging="360"/>
+      </w:pPr>
+    </w:lvl>
+    <w:lvl w:ilvl="1" w:tplc="04190019" w:tentative="1">
+      <w:start w:val="1"/>
+      <w:numFmt w:val="lowerLetter"/>
+      <w:lvlText w:val="%2."/>
+      <w:lvlJc w:val="left"/>
+      <w:pPr>
+        <w:ind w:left="2291" w:hanging="360"/>
+      </w:pPr>
+    </w:lvl>
+    <w:lvl w:ilvl="2" w:tplc="0419001B" w:tentative="1">
+      <w:start w:val="1"/>
+      <w:numFmt w:val="lowerRoman"/>
+      <w:lvlText w:val="%3."/>
+      <w:lvlJc w:val="right"/>
+      <w:pPr>
+        <w:ind w:left="3011" w:hanging="180"/>
+      </w:pPr>
+    </w:lvl>
+    <w:lvl w:ilvl="3" w:tplc="0419000F" w:tentative="1">
+      <w:start w:val="1"/>
+      <w:numFmt w:val="decimal"/>
+      <w:lvlText w:val="%4."/>
+      <w:lvlJc w:val="left"/>
+      <w:pPr>
+        <w:ind w:left="3731" w:hanging="360"/>
+      </w:pPr>
+    </w:lvl>
+    <w:lvl w:ilvl="4" w:tplc="04190019" w:tentative="1">
+      <w:start w:val="1"/>
+      <w:numFmt w:val="lowerLetter"/>
+      <w:lvlText w:val="%5."/>
+      <w:lvlJc w:val="left"/>
+      <w:pPr>
+        <w:ind w:left="4451" w:hanging="360"/>
+      </w:pPr>
+    </w:lvl>
+    <w:lvl w:ilvl="5" w:tplc="0419001B" w:tentative="1">
+      <w:start w:val="1"/>
+      <w:numFmt w:val="lowerRoman"/>
+      <w:lvlText w:val="%6."/>
+      <w:lvlJc w:val="right"/>
+      <w:pPr>
+        <w:ind w:left="5171" w:hanging="180"/>
+      </w:pPr>
+    </w:lvl>
+    <w:lvl w:ilvl="6" w:tplc="0419000F" w:tentative="1">
+      <w:start w:val="1"/>
+      <w:numFmt w:val="decimal"/>
+      <w:lvlText w:val="%7."/>
+      <w:lvlJc w:val="left"/>
+      <w:pPr>
+        <w:ind w:left="5891" w:hanging="360"/>
+      </w:pPr>
+    </w:lvl>
+    <w:lvl w:ilvl="7" w:tplc="04190019" w:tentative="1">
+      <w:start w:val="1"/>
+      <w:numFmt w:val="lowerLetter"/>
+      <w:lvlText w:val="%8."/>
+      <w:lvlJc w:val="left"/>
+      <w:pPr>
+        <w:ind w:left="6611" w:hanging="360"/>
+      </w:pPr>
+    </w:lvl>
+    <w:lvl w:ilvl="8" w:tplc="0419001B" w:tentative="1">
+      <w:start w:val="1"/>
+      <w:numFmt w:val="lowerRoman"/>
+      <w:lvlText w:val="%9."/>
+      <w:lvlJc w:val="right"/>
+      <w:pPr>
+        <w:ind w:left="7331" w:hanging="180"/>
+      </w:pPr>
+    </w:lvl>
+  </w:abstractNum>
+  <w:abstractNum w:abstractNumId="15" w15:restartNumberingAfterBreak="0">
     <w:nsid w:val="523E6B37"/>
     <w:multiLevelType w:val="multilevel"/>
     <w:tmpl w:val="22B873A4"/>
@@ -3721,7 +4933,7 @@
       </w:rPr>
     </w:lvl>
   </w:abstractNum>
-  <w:abstractNum w:abstractNumId="13" w15:restartNumberingAfterBreak="0">
+  <w:abstractNum w:abstractNumId="16" w15:restartNumberingAfterBreak="0">
     <w:nsid w:val="56217F7A"/>
     <w:multiLevelType w:val="multilevel"/>
     <w:tmpl w:val="C4F2FF72"/>
@@ -3863,7 +5075,7 @@
       </w:rPr>
     </w:lvl>
   </w:abstractNum>
-  <w:abstractNum w:abstractNumId="14" w15:restartNumberingAfterBreak="0">
+  <w:abstractNum w:abstractNumId="17" w15:restartNumberingAfterBreak="0">
     <w:nsid w:val="59486D0F"/>
     <w:multiLevelType w:val="multilevel"/>
     <w:tmpl w:val="347AAE34"/>
@@ -3976,7 +5188,7 @@
       </w:rPr>
     </w:lvl>
   </w:abstractNum>
-  <w:abstractNum w:abstractNumId="15" w15:restartNumberingAfterBreak="0">
+  <w:abstractNum w:abstractNumId="18" w15:restartNumberingAfterBreak="0">
     <w:nsid w:val="5C823FE5"/>
     <w:multiLevelType w:val="multilevel"/>
     <w:tmpl w:val="D2DE4114"/>
@@ -4089,7 +5301,7 @@
       </w:rPr>
     </w:lvl>
   </w:abstractNum>
-  <w:abstractNum w:abstractNumId="16" w15:restartNumberingAfterBreak="0">
+  <w:abstractNum w:abstractNumId="19" w15:restartNumberingAfterBreak="0">
     <w:nsid w:val="5D69505E"/>
     <w:multiLevelType w:val="multilevel"/>
     <w:tmpl w:val="27F07620"/>
@@ -4203,7 +5415,7 @@
       </w:rPr>
     </w:lvl>
   </w:abstractNum>
-  <w:abstractNum w:abstractNumId="17" w15:restartNumberingAfterBreak="0">
+  <w:abstractNum w:abstractNumId="20" w15:restartNumberingAfterBreak="0">
     <w:nsid w:val="62911E21"/>
     <w:multiLevelType w:val="hybridMultilevel"/>
     <w:tmpl w:val="87F8BD0A"/>
@@ -4292,7 +5504,7 @@
       </w:pPr>
     </w:lvl>
   </w:abstractNum>
-  <w:abstractNum w:abstractNumId="18" w15:restartNumberingAfterBreak="0">
+  <w:abstractNum w:abstractNumId="21" w15:restartNumberingAfterBreak="0">
     <w:nsid w:val="63C94F72"/>
     <w:multiLevelType w:val="multilevel"/>
     <w:tmpl w:val="7562BFF6"/>
@@ -4406,7 +5618,7 @@
       </w:rPr>
     </w:lvl>
   </w:abstractNum>
-  <w:abstractNum w:abstractNumId="19" w15:restartNumberingAfterBreak="0">
+  <w:abstractNum w:abstractNumId="22" w15:restartNumberingAfterBreak="0">
     <w:nsid w:val="64222C6F"/>
     <w:multiLevelType w:val="multilevel"/>
     <w:tmpl w:val="4872D2F2"/>
@@ -4501,7 +5713,7 @@
       </w:pPr>
     </w:lvl>
   </w:abstractNum>
-  <w:abstractNum w:abstractNumId="20" w15:restartNumberingAfterBreak="0">
+  <w:abstractNum w:abstractNumId="23" w15:restartNumberingAfterBreak="0">
     <w:nsid w:val="64833A53"/>
     <w:multiLevelType w:val="hybridMultilevel"/>
     <w:tmpl w:val="6108FE10"/>
@@ -4587,7 +5799,7 @@
       </w:pPr>
     </w:lvl>
   </w:abstractNum>
-  <w:abstractNum w:abstractNumId="21" w15:restartNumberingAfterBreak="0">
+  <w:abstractNum w:abstractNumId="24" w15:restartNumberingAfterBreak="0">
     <w:nsid w:val="660C1A27"/>
     <w:multiLevelType w:val="multilevel"/>
     <w:tmpl w:val="F5DA62BC"/>
@@ -4700,7 +5912,7 @@
       </w:rPr>
     </w:lvl>
   </w:abstractNum>
-  <w:abstractNum w:abstractNumId="22" w15:restartNumberingAfterBreak="0">
+  <w:abstractNum w:abstractNumId="25" w15:restartNumberingAfterBreak="0">
     <w:nsid w:val="67C25073"/>
     <w:multiLevelType w:val="multilevel"/>
     <w:tmpl w:val="C90C62C2"/>
@@ -4821,7 +6033,7 @@
       </w:rPr>
     </w:lvl>
   </w:abstractNum>
-  <w:abstractNum w:abstractNumId="23" w15:restartNumberingAfterBreak="0">
+  <w:abstractNum w:abstractNumId="26" w15:restartNumberingAfterBreak="0">
     <w:nsid w:val="684F787E"/>
     <w:multiLevelType w:val="hybridMultilevel"/>
     <w:tmpl w:val="88CA1696"/>
@@ -4934,7 +6146,7 @@
       </w:rPr>
     </w:lvl>
   </w:abstractNum>
-  <w:abstractNum w:abstractNumId="24" w15:restartNumberingAfterBreak="0">
+  <w:abstractNum w:abstractNumId="27" w15:restartNumberingAfterBreak="0">
     <w:nsid w:val="709A03EE"/>
     <w:multiLevelType w:val="multilevel"/>
     <w:tmpl w:val="D2DE4114"/>
@@ -5047,7 +6259,7 @@
       </w:rPr>
     </w:lvl>
   </w:abstractNum>
-  <w:abstractNum w:abstractNumId="25" w15:restartNumberingAfterBreak="0">
+  <w:abstractNum w:abstractNumId="28" w15:restartNumberingAfterBreak="0">
     <w:nsid w:val="70C924A3"/>
     <w:multiLevelType w:val="multilevel"/>
     <w:tmpl w:val="60A862A6"/>
@@ -5161,7 +6373,7 @@
       </w:rPr>
     </w:lvl>
   </w:abstractNum>
-  <w:abstractNum w:abstractNumId="26" w15:restartNumberingAfterBreak="0">
+  <w:abstractNum w:abstractNumId="29" w15:restartNumberingAfterBreak="0">
     <w:nsid w:val="71FC224D"/>
     <w:multiLevelType w:val="hybridMultilevel"/>
     <w:tmpl w:val="593A6A12"/>
@@ -5247,7 +6459,7 @@
       </w:pPr>
     </w:lvl>
   </w:abstractNum>
-  <w:abstractNum w:abstractNumId="27" w15:restartNumberingAfterBreak="0">
+  <w:abstractNum w:abstractNumId="30" w15:restartNumberingAfterBreak="0">
     <w:nsid w:val="782D3132"/>
     <w:multiLevelType w:val="multilevel"/>
     <w:tmpl w:val="C90C62C2"/>
@@ -5368,7 +6580,93 @@
       </w:rPr>
     </w:lvl>
   </w:abstractNum>
-  <w:abstractNum w:abstractNumId="28" w15:restartNumberingAfterBreak="0">
+  <w:abstractNum w:abstractNumId="31" w15:restartNumberingAfterBreak="0">
+    <w:nsid w:val="78B803EF"/>
+    <w:multiLevelType w:val="hybridMultilevel"/>
+    <w:tmpl w:val="0D5CD3B0"/>
+    <w:lvl w:ilvl="0" w:tplc="04190015">
+      <w:start w:val="1"/>
+      <w:numFmt w:val="upperLetter"/>
+      <w:lvlText w:val="%1."/>
+      <w:lvlJc w:val="left"/>
+      <w:pPr>
+        <w:ind w:left="1146" w:hanging="360"/>
+      </w:pPr>
+    </w:lvl>
+    <w:lvl w:ilvl="1" w:tplc="04190019" w:tentative="1">
+      <w:start w:val="1"/>
+      <w:numFmt w:val="lowerLetter"/>
+      <w:lvlText w:val="%2."/>
+      <w:lvlJc w:val="left"/>
+      <w:pPr>
+        <w:ind w:left="1866" w:hanging="360"/>
+      </w:pPr>
+    </w:lvl>
+    <w:lvl w:ilvl="2" w:tplc="0419001B" w:tentative="1">
+      <w:start w:val="1"/>
+      <w:numFmt w:val="lowerRoman"/>
+      <w:lvlText w:val="%3."/>
+      <w:lvlJc w:val="right"/>
+      <w:pPr>
+        <w:ind w:left="2586" w:hanging="180"/>
+      </w:pPr>
+    </w:lvl>
+    <w:lvl w:ilvl="3" w:tplc="0419000F" w:tentative="1">
+      <w:start w:val="1"/>
+      <w:numFmt w:val="decimal"/>
+      <w:lvlText w:val="%4."/>
+      <w:lvlJc w:val="left"/>
+      <w:pPr>
+        <w:ind w:left="3306" w:hanging="360"/>
+      </w:pPr>
+    </w:lvl>
+    <w:lvl w:ilvl="4" w:tplc="04190019" w:tentative="1">
+      <w:start w:val="1"/>
+      <w:numFmt w:val="lowerLetter"/>
+      <w:lvlText w:val="%5."/>
+      <w:lvlJc w:val="left"/>
+      <w:pPr>
+        <w:ind w:left="4026" w:hanging="360"/>
+      </w:pPr>
+    </w:lvl>
+    <w:lvl w:ilvl="5" w:tplc="0419001B" w:tentative="1">
+      <w:start w:val="1"/>
+      <w:numFmt w:val="lowerRoman"/>
+      <w:lvlText w:val="%6."/>
+      <w:lvlJc w:val="right"/>
+      <w:pPr>
+        <w:ind w:left="4746" w:hanging="180"/>
+      </w:pPr>
+    </w:lvl>
+    <w:lvl w:ilvl="6" w:tplc="0419000F" w:tentative="1">
+      <w:start w:val="1"/>
+      <w:numFmt w:val="decimal"/>
+      <w:lvlText w:val="%7."/>
+      <w:lvlJc w:val="left"/>
+      <w:pPr>
+        <w:ind w:left="5466" w:hanging="360"/>
+      </w:pPr>
+    </w:lvl>
+    <w:lvl w:ilvl="7" w:tplc="04190019" w:tentative="1">
+      <w:start w:val="1"/>
+      <w:numFmt w:val="lowerLetter"/>
+      <w:lvlText w:val="%8."/>
+      <w:lvlJc w:val="left"/>
+      <w:pPr>
+        <w:ind w:left="6186" w:hanging="360"/>
+      </w:pPr>
+    </w:lvl>
+    <w:lvl w:ilvl="8" w:tplc="0419001B" w:tentative="1">
+      <w:start w:val="1"/>
+      <w:numFmt w:val="lowerRoman"/>
+      <w:lvlText w:val="%9."/>
+      <w:lvlJc w:val="right"/>
+      <w:pPr>
+        <w:ind w:left="6906" w:hanging="180"/>
+      </w:pPr>
+    </w:lvl>
+  </w:abstractNum>
+  <w:abstractNum w:abstractNumId="32" w15:restartNumberingAfterBreak="0">
     <w:nsid w:val="78E36B25"/>
     <w:multiLevelType w:val="hybridMultilevel"/>
     <w:tmpl w:val="DB14284A"/>
@@ -5480,7 +6778,7 @@
       </w:rPr>
     </w:lvl>
   </w:abstractNum>
-  <w:abstractNum w:abstractNumId="29" w15:restartNumberingAfterBreak="0">
+  <w:abstractNum w:abstractNumId="33" w15:restartNumberingAfterBreak="0">
     <w:nsid w:val="792003E4"/>
     <w:multiLevelType w:val="multilevel"/>
     <w:tmpl w:val="74208334"/>
@@ -5594,7 +6892,7 @@
       </w:rPr>
     </w:lvl>
   </w:abstractNum>
-  <w:abstractNum w:abstractNumId="30" w15:restartNumberingAfterBreak="0">
+  <w:abstractNum w:abstractNumId="34" w15:restartNumberingAfterBreak="0">
     <w:nsid w:val="799D463C"/>
     <w:multiLevelType w:val="hybridMultilevel"/>
     <w:tmpl w:val="4628E244"/>
@@ -5680,50 +6978,314 @@
       </w:pPr>
     </w:lvl>
   </w:abstractNum>
+  <w:abstractNum w:abstractNumId="35" w15:restartNumberingAfterBreak="0">
+    <w:nsid w:val="7D142947"/>
+    <w:multiLevelType w:val="multilevel"/>
+    <w:tmpl w:val="947E3516"/>
+    <w:lvl w:ilvl="0">
+      <w:start w:val="3"/>
+      <w:numFmt w:val="decimal"/>
+      <w:lvlText w:val="%1"/>
+      <w:lvlJc w:val="left"/>
+      <w:pPr>
+        <w:ind w:left="375" w:hanging="375"/>
+      </w:pPr>
+      <w:rPr>
+        <w:rFonts w:hint="default"/>
+      </w:rPr>
+    </w:lvl>
+    <w:lvl w:ilvl="1">
+      <w:start w:val="1"/>
+      <w:numFmt w:val="decimal"/>
+      <w:lvlText w:val="%1.%2"/>
+      <w:lvlJc w:val="left"/>
+      <w:pPr>
+        <w:ind w:left="735" w:hanging="375"/>
+      </w:pPr>
+      <w:rPr>
+        <w:rFonts w:hint="default"/>
+      </w:rPr>
+    </w:lvl>
+    <w:lvl w:ilvl="2">
+      <w:start w:val="1"/>
+      <w:numFmt w:val="decimal"/>
+      <w:lvlText w:val="%1.%2.%3"/>
+      <w:lvlJc w:val="left"/>
+      <w:pPr>
+        <w:ind w:left="1440" w:hanging="720"/>
+      </w:pPr>
+      <w:rPr>
+        <w:rFonts w:hint="default"/>
+      </w:rPr>
+    </w:lvl>
+    <w:lvl w:ilvl="3">
+      <w:start w:val="1"/>
+      <w:numFmt w:val="decimal"/>
+      <w:lvlText w:val="%1.%2.%3.%4"/>
+      <w:lvlJc w:val="left"/>
+      <w:pPr>
+        <w:ind w:left="2160" w:hanging="1080"/>
+      </w:pPr>
+      <w:rPr>
+        <w:rFonts w:hint="default"/>
+      </w:rPr>
+    </w:lvl>
+    <w:lvl w:ilvl="4">
+      <w:start w:val="1"/>
+      <w:numFmt w:val="decimal"/>
+      <w:lvlText w:val="%1.%2.%3.%4.%5"/>
+      <w:lvlJc w:val="left"/>
+      <w:pPr>
+        <w:ind w:left="2520" w:hanging="1080"/>
+      </w:pPr>
+      <w:rPr>
+        <w:rFonts w:hint="default"/>
+      </w:rPr>
+    </w:lvl>
+    <w:lvl w:ilvl="5">
+      <w:start w:val="1"/>
+      <w:numFmt w:val="decimal"/>
+      <w:lvlText w:val="%1.%2.%3.%4.%5.%6"/>
+      <w:lvlJc w:val="left"/>
+      <w:pPr>
+        <w:ind w:left="3240" w:hanging="1440"/>
+      </w:pPr>
+      <w:rPr>
+        <w:rFonts w:hint="default"/>
+      </w:rPr>
+    </w:lvl>
+    <w:lvl w:ilvl="6">
+      <w:start w:val="1"/>
+      <w:numFmt w:val="decimal"/>
+      <w:lvlText w:val="%1.%2.%3.%4.%5.%6.%7"/>
+      <w:lvlJc w:val="left"/>
+      <w:pPr>
+        <w:ind w:left="3600" w:hanging="1440"/>
+      </w:pPr>
+      <w:rPr>
+        <w:rFonts w:hint="default"/>
+      </w:rPr>
+    </w:lvl>
+    <w:lvl w:ilvl="7">
+      <w:start w:val="1"/>
+      <w:numFmt w:val="decimal"/>
+      <w:lvlText w:val="%1.%2.%3.%4.%5.%6.%7.%8"/>
+      <w:lvlJc w:val="left"/>
+      <w:pPr>
+        <w:ind w:left="4320" w:hanging="1800"/>
+      </w:pPr>
+      <w:rPr>
+        <w:rFonts w:hint="default"/>
+      </w:rPr>
+    </w:lvl>
+    <w:lvl w:ilvl="8">
+      <w:start w:val="1"/>
+      <w:numFmt w:val="decimal"/>
+      <w:lvlText w:val="%1.%2.%3.%4.%5.%6.%7.%8.%9"/>
+      <w:lvlJc w:val="left"/>
+      <w:pPr>
+        <w:ind w:left="5040" w:hanging="2160"/>
+      </w:pPr>
+      <w:rPr>
+        <w:rFonts w:hint="default"/>
+      </w:rPr>
+    </w:lvl>
+  </w:abstractNum>
+  <w:abstractNum w:abstractNumId="36" w15:restartNumberingAfterBreak="0">
+    <w:nsid w:val="7D5BFF17"/>
+    <w:multiLevelType w:val="multilevel"/>
+    <w:tmpl w:val="6B8C417C"/>
+    <w:lvl w:ilvl="0">
+      <w:start w:val="1"/>
+      <w:numFmt w:val="bullet"/>
+      <w:lvlText w:val=""/>
+      <w:lvlJc w:val="left"/>
+      <w:pPr>
+        <w:tabs>
+          <w:tab w:val="num" w:pos="284"/>
+        </w:tabs>
+        <w:ind w:firstLine="851"/>
+      </w:pPr>
+      <w:rPr>
+        <w:rFonts w:ascii="Symbol" w:hAnsi="Symbol" w:hint="default"/>
+        <w:color w:val="000000"/>
+        <w:sz w:val="28"/>
+        <w:szCs w:val="28"/>
+      </w:rPr>
+    </w:lvl>
+    <w:lvl w:ilvl="1">
+      <w:numFmt w:val="bullet"/>
+      <w:lvlText w:val="o"/>
+      <w:lvlJc w:val="left"/>
+      <w:pPr>
+        <w:tabs>
+          <w:tab w:val="num" w:pos="1647"/>
+        </w:tabs>
+        <w:ind w:left="1647" w:firstLine="1287"/>
+      </w:pPr>
+      <w:rPr>
+        <w:rFonts w:ascii="Arial" w:hAnsi="Arial" w:cs="Arial"/>
+        <w:sz w:val="24"/>
+        <w:szCs w:val="24"/>
+      </w:rPr>
+    </w:lvl>
+    <w:lvl w:ilvl="2">
+      <w:numFmt w:val="bullet"/>
+      <w:lvlText w:val="▪"/>
+      <w:lvlJc w:val="left"/>
+      <w:pPr>
+        <w:tabs>
+          <w:tab w:val="num" w:pos="2367"/>
+        </w:tabs>
+        <w:ind w:left="2367" w:firstLine="2007"/>
+      </w:pPr>
+      <w:rPr>
+        <w:rFonts w:ascii="Arial" w:hAnsi="Arial" w:cs="Arial"/>
+        <w:sz w:val="24"/>
+        <w:szCs w:val="24"/>
+      </w:rPr>
+    </w:lvl>
+    <w:lvl w:ilvl="3">
+      <w:numFmt w:val="bullet"/>
+      <w:lvlText w:val="●"/>
+      <w:lvlJc w:val="left"/>
+      <w:pPr>
+        <w:tabs>
+          <w:tab w:val="num" w:pos="3087"/>
+        </w:tabs>
+        <w:ind w:left="3087" w:firstLine="2727"/>
+      </w:pPr>
+      <w:rPr>
+        <w:rFonts w:ascii="Arial" w:hAnsi="Arial" w:cs="Arial"/>
+        <w:sz w:val="24"/>
+        <w:szCs w:val="24"/>
+      </w:rPr>
+    </w:lvl>
+    <w:lvl w:ilvl="4">
+      <w:numFmt w:val="bullet"/>
+      <w:lvlText w:val="o"/>
+      <w:lvlJc w:val="left"/>
+      <w:pPr>
+        <w:tabs>
+          <w:tab w:val="num" w:pos="3807"/>
+        </w:tabs>
+        <w:ind w:left="3807" w:firstLine="3447"/>
+      </w:pPr>
+      <w:rPr>
+        <w:rFonts w:ascii="Arial" w:hAnsi="Arial" w:cs="Arial"/>
+        <w:sz w:val="24"/>
+        <w:szCs w:val="24"/>
+      </w:rPr>
+    </w:lvl>
+    <w:lvl w:ilvl="5">
+      <w:numFmt w:val="bullet"/>
+      <w:lvlText w:val="▪"/>
+      <w:lvlJc w:val="left"/>
+      <w:pPr>
+        <w:tabs>
+          <w:tab w:val="num" w:pos="4527"/>
+        </w:tabs>
+        <w:ind w:left="4527" w:firstLine="4167"/>
+      </w:pPr>
+      <w:rPr>
+        <w:rFonts w:ascii="Arial" w:hAnsi="Arial" w:cs="Arial"/>
+        <w:sz w:val="24"/>
+        <w:szCs w:val="24"/>
+      </w:rPr>
+    </w:lvl>
+    <w:lvl w:ilvl="6">
+      <w:numFmt w:val="bullet"/>
+      <w:lvlText w:val="●"/>
+      <w:lvlJc w:val="left"/>
+      <w:pPr>
+        <w:tabs>
+          <w:tab w:val="num" w:pos="5247"/>
+        </w:tabs>
+        <w:ind w:left="5247" w:firstLine="4887"/>
+      </w:pPr>
+      <w:rPr>
+        <w:rFonts w:ascii="Arial" w:hAnsi="Arial" w:cs="Arial"/>
+        <w:sz w:val="24"/>
+        <w:szCs w:val="24"/>
+      </w:rPr>
+    </w:lvl>
+    <w:lvl w:ilvl="7">
+      <w:numFmt w:val="bullet"/>
+      <w:lvlText w:val="o"/>
+      <w:lvlJc w:val="left"/>
+      <w:pPr>
+        <w:tabs>
+          <w:tab w:val="num" w:pos="5967"/>
+        </w:tabs>
+        <w:ind w:left="5967" w:firstLine="5607"/>
+      </w:pPr>
+      <w:rPr>
+        <w:rFonts w:ascii="Arial" w:hAnsi="Arial" w:cs="Arial"/>
+        <w:sz w:val="24"/>
+        <w:szCs w:val="24"/>
+      </w:rPr>
+    </w:lvl>
+    <w:lvl w:ilvl="8">
+      <w:numFmt w:val="bullet"/>
+      <w:lvlText w:val="▪"/>
+      <w:lvlJc w:val="left"/>
+      <w:pPr>
+        <w:tabs>
+          <w:tab w:val="num" w:pos="6687"/>
+        </w:tabs>
+        <w:ind w:left="6687" w:firstLine="6327"/>
+      </w:pPr>
+      <w:rPr>
+        <w:rFonts w:ascii="Arial" w:hAnsi="Arial" w:cs="Arial"/>
+        <w:sz w:val="24"/>
+        <w:szCs w:val="24"/>
+      </w:rPr>
+    </w:lvl>
+  </w:abstractNum>
   <w:num w:numId="1">
+    <w:abstractNumId w:val="22"/>
+  </w:num>
+  <w:num w:numId="2">
+    <w:abstractNumId w:val="30"/>
+  </w:num>
+  <w:num w:numId="3">
+    <w:abstractNumId w:val="25"/>
+  </w:num>
+  <w:num w:numId="4">
+    <w:abstractNumId w:val="17"/>
+  </w:num>
+  <w:num w:numId="5">
+    <w:abstractNumId w:val="9"/>
+  </w:num>
+  <w:num w:numId="6">
+    <w:abstractNumId w:val="27"/>
+  </w:num>
+  <w:num w:numId="7">
+    <w:abstractNumId w:val="18"/>
+  </w:num>
+  <w:num w:numId="8">
+    <w:abstractNumId w:val="24"/>
+  </w:num>
+  <w:num w:numId="9">
+    <w:abstractNumId w:val="12"/>
+  </w:num>
+  <w:num w:numId="10">
     <w:abstractNumId w:val="19"/>
   </w:num>
-  <w:num w:numId="2">
-    <w:abstractNumId w:val="27"/>
-  </w:num>
-  <w:num w:numId="3">
-    <w:abstractNumId w:val="22"/>
-  </w:num>
-  <w:num w:numId="4">
-    <w:abstractNumId w:val="14"/>
-  </w:num>
-  <w:num w:numId="5">
-    <w:abstractNumId w:val="7"/>
-  </w:num>
-  <w:num w:numId="6">
-    <w:abstractNumId w:val="24"/>
-  </w:num>
-  <w:num w:numId="7">
+  <w:num w:numId="11">
     <w:abstractNumId w:val="15"/>
-  </w:num>
-  <w:num w:numId="8">
-    <w:abstractNumId w:val="21"/>
-  </w:num>
-  <w:num w:numId="9">
-    <w:abstractNumId w:val="10"/>
-  </w:num>
-  <w:num w:numId="10">
-    <w:abstractNumId w:val="16"/>
-  </w:num>
-  <w:num w:numId="11">
-    <w:abstractNumId w:val="12"/>
   </w:num>
   <w:num w:numId="12">
     <w:abstractNumId w:val="0"/>
   </w:num>
   <w:num w:numId="13">
-    <w:abstractNumId w:val="3"/>
+    <w:abstractNumId w:val="4"/>
   </w:num>
   <w:num w:numId="14">
-    <w:abstractNumId w:val="23"/>
+    <w:abstractNumId w:val="26"/>
   </w:num>
   <w:num w:numId="15">
-    <w:abstractNumId w:val="13"/>
+    <w:abstractNumId w:val="16"/>
     <w:lvlOverride w:ilvl="0"/>
     <w:lvlOverride w:ilvl="1">
       <w:startOverride w:val="1"/>
@@ -5737,19 +7299,19 @@
     <w:lvlOverride w:ilvl="8"/>
   </w:num>
   <w:num w:numId="16">
-    <w:abstractNumId w:val="28"/>
+    <w:abstractNumId w:val="32"/>
   </w:num>
   <w:num w:numId="17">
-    <w:abstractNumId w:val="3"/>
+    <w:abstractNumId w:val="4"/>
   </w:num>
   <w:num w:numId="18">
-    <w:abstractNumId w:val="23"/>
+    <w:abstractNumId w:val="26"/>
   </w:num>
   <w:num w:numId="19">
-    <w:abstractNumId w:val="11"/>
+    <w:abstractNumId w:val="13"/>
   </w:num>
   <w:num w:numId="20">
-    <w:abstractNumId w:val="13"/>
+    <w:abstractNumId w:val="16"/>
     <w:lvlOverride w:ilvl="0"/>
     <w:lvlOverride w:ilvl="1">
       <w:startOverride w:val="1"/>
@@ -5763,49 +7325,67 @@
     <w:lvlOverride w:ilvl="8"/>
   </w:num>
   <w:num w:numId="21">
+    <w:abstractNumId w:val="32"/>
+  </w:num>
+  <w:num w:numId="22">
+    <w:abstractNumId w:val="20"/>
+  </w:num>
+  <w:num w:numId="23">
+    <w:abstractNumId w:val="21"/>
+  </w:num>
+  <w:num w:numId="24">
+    <w:abstractNumId w:val="8"/>
+  </w:num>
+  <w:num w:numId="25">
     <w:abstractNumId w:val="28"/>
   </w:num>
-  <w:num w:numId="22">
-    <w:abstractNumId w:val="17"/>
-  </w:num>
-  <w:num w:numId="23">
-    <w:abstractNumId w:val="18"/>
-  </w:num>
-  <w:num w:numId="24">
-    <w:abstractNumId w:val="6"/>
-  </w:num>
-  <w:num w:numId="25">
-    <w:abstractNumId w:val="25"/>
-  </w:num>
   <w:num w:numId="26">
-    <w:abstractNumId w:val="8"/>
+    <w:abstractNumId w:val="10"/>
   </w:num>
   <w:num w:numId="27">
-    <w:abstractNumId w:val="9"/>
+    <w:abstractNumId w:val="11"/>
   </w:num>
   <w:num w:numId="28">
-    <w:abstractNumId w:val="4"/>
+    <w:abstractNumId w:val="5"/>
   </w:num>
   <w:num w:numId="29">
-    <w:abstractNumId w:val="26"/>
+    <w:abstractNumId w:val="29"/>
   </w:num>
   <w:num w:numId="30">
-    <w:abstractNumId w:val="2"/>
+    <w:abstractNumId w:val="3"/>
   </w:num>
   <w:num w:numId="31">
-    <w:abstractNumId w:val="20"/>
+    <w:abstractNumId w:val="23"/>
   </w:num>
   <w:num w:numId="32">
     <w:abstractNumId w:val="1"/>
   </w:num>
   <w:num w:numId="33">
-    <w:abstractNumId w:val="30"/>
+    <w:abstractNumId w:val="34"/>
   </w:num>
   <w:num w:numId="34">
-    <w:abstractNumId w:val="5"/>
+    <w:abstractNumId w:val="6"/>
   </w:num>
   <w:num w:numId="35">
-    <w:abstractNumId w:val="29"/>
+    <w:abstractNumId w:val="33"/>
+  </w:num>
+  <w:num w:numId="36">
+    <w:abstractNumId w:val="31"/>
+  </w:num>
+  <w:num w:numId="37">
+    <w:abstractNumId w:val="2"/>
+  </w:num>
+  <w:num w:numId="38">
+    <w:abstractNumId w:val="36"/>
+  </w:num>
+  <w:num w:numId="39">
+    <w:abstractNumId w:val="14"/>
+  </w:num>
+  <w:num w:numId="40">
+    <w:abstractNumId w:val="7"/>
+  </w:num>
+  <w:num w:numId="41">
+    <w:abstractNumId w:val="35"/>
   </w:num>
 </w:numbering>
 </file>
@@ -6707,6 +8287,54 @@
       <w:szCs w:val="24"/>
     </w:rPr>
   </w:style>
+  <w:style w:type="paragraph" w:styleId="af5">
+    <w:name w:val="No Spacing"/>
+    <w:aliases w:val="Без отступа"/>
+    <w:uiPriority w:val="1"/>
+    <w:qFormat/>
+    <w:rsid w:val="00EF2F2D"/>
+    <w:pPr>
+      <w:spacing w:after="0" w:line="360" w:lineRule="auto"/>
+      <w:jc w:val="both"/>
+    </w:pPr>
+    <w:rPr>
+      <w:rFonts w:ascii="Times New Roman" w:hAnsi="Times New Roman"/>
+      <w:sz w:val="28"/>
+    </w:rPr>
+  </w:style>
+  <w:style w:type="paragraph" w:customStyle="1" w:styleId="12">
+    <w:name w:val="Обычный1"/>
+    <w:uiPriority w:val="99"/>
+    <w:rsid w:val="00C039F0"/>
+    <w:pPr>
+      <w:widowControl w:val="0"/>
+      <w:autoSpaceDE w:val="0"/>
+      <w:autoSpaceDN w:val="0"/>
+      <w:adjustRightInd w:val="0"/>
+      <w:spacing w:after="0" w:line="360" w:lineRule="auto"/>
+      <w:ind w:firstLine="851"/>
+      <w:jc w:val="both"/>
+    </w:pPr>
+    <w:rPr>
+      <w:rFonts w:ascii="Times New Roman" w:eastAsia="Times New Roman" w:hAnsi="Times New Roman" w:cs="Times New Roman"/>
+      <w:color w:val="000000"/>
+      <w:sz w:val="28"/>
+      <w:szCs w:val="28"/>
+      <w:lang w:eastAsia="ru-RU"/>
+    </w:rPr>
+  </w:style>
+  <w:style w:type="character" w:styleId="af6">
+    <w:name w:val="FollowedHyperlink"/>
+    <w:basedOn w:val="a2"/>
+    <w:uiPriority w:val="99"/>
+    <w:semiHidden/>
+    <w:unhideWhenUsed/>
+    <w:rsid w:val="00C039F0"/>
+    <w:rPr>
+      <w:color w:val="954F72" w:themeColor="followedHyperlink"/>
+      <w:u w:val="single"/>
+    </w:rPr>
+  </w:style>
 </w:styles>
 </file>
 
@@ -7010,7 +8638,7 @@
 </file>
 
 <file path=customXml/itemProps1.xml><?xml version="1.0" encoding="utf-8"?>
-<ds:datastoreItem xmlns:ds="http://schemas.openxmlformats.org/officeDocument/2006/customXml" ds:itemID="{7F132F48-BD0D-4A58-9D2C-5243F20334E4}">
+<ds:datastoreItem xmlns:ds="http://schemas.openxmlformats.org/officeDocument/2006/customXml" ds:itemID="{0A2F6E0A-97C3-4324-AE36-37588A9EE29D}">
   <ds:schemaRefs>
     <ds:schemaRef ds:uri="http://schemas.openxmlformats.org/officeDocument/2006/bibliography"/>
   </ds:schemaRefs>

--- a/docs/Проект системы.docx
+++ b/docs/Проект системы.docx
@@ -497,36 +497,224 @@
           <w:rFonts w:eastAsia="Times New Roman"/>
           <w:lang w:eastAsia="ru-RU"/>
         </w:rPr>
-        <w:t>Создание модели звёздочки начинается с двумерного чертежа. Для его создания потребуются следующие команды:</w:t>
-      </w:r>
-    </w:p>
-    <w:p>
-      <w:pPr>
+        <w:t xml:space="preserve">API — это аббревиатура </w:t>
+      </w:r>
+      <w:proofErr w:type="spellStart"/>
+      <w:r>
         <w:rPr>
           <w:rFonts w:eastAsia="Times New Roman"/>
           <w:lang w:eastAsia="ru-RU"/>
         </w:rPr>
-      </w:pPr>
+        <w:t>Application</w:t>
+      </w:r>
+      <w:proofErr w:type="spellEnd"/>
       <w:r>
         <w:rPr>
           <w:rFonts w:eastAsia="Times New Roman"/>
           <w:lang w:eastAsia="ru-RU"/>
         </w:rPr>
-        <w:t>Круг — команда построения</w:t>
-      </w:r>
+        <w:t xml:space="preserve"> </w:t>
+      </w:r>
+      <w:proofErr w:type="spellStart"/>
       <w:r>
         <w:rPr>
           <w:rFonts w:eastAsia="Times New Roman"/>
           <w:lang w:eastAsia="ru-RU"/>
         </w:rPr>
-        <w:t xml:space="preserve"> окружностей</w:t>
-      </w:r>
+        <w:t>Programming</w:t>
+      </w:r>
+      <w:proofErr w:type="spellEnd"/>
       <w:r>
         <w:rPr>
           <w:rFonts w:eastAsia="Times New Roman"/>
           <w:lang w:eastAsia="ru-RU"/>
         </w:rPr>
-        <w:t xml:space="preserve">, которая способна построить фигуру различными методами: </w:t>
+        <w:t xml:space="preserve"> </w:t>
+      </w:r>
+      <w:proofErr w:type="spellStart"/>
+      <w:r>
+        <w:rPr>
+          <w:rFonts w:eastAsia="Times New Roman"/>
+          <w:lang w:eastAsia="ru-RU"/>
+        </w:rPr>
+        <w:t>Interface</w:t>
+      </w:r>
+      <w:proofErr w:type="spellEnd"/>
+      <w:r>
+        <w:rPr>
+          <w:rFonts w:eastAsia="Times New Roman"/>
+          <w:lang w:eastAsia="ru-RU"/>
+        </w:rPr>
+        <w:t xml:space="preserve"> (</w:t>
+      </w:r>
+      <w:proofErr w:type="spellStart"/>
+      <w:r>
+        <w:rPr>
+          <w:rFonts w:eastAsia="Times New Roman"/>
+          <w:lang w:eastAsia="ru-RU"/>
+        </w:rPr>
+        <w:t>интерфейсс</w:t>
+      </w:r>
+      <w:proofErr w:type="spellEnd"/>
+      <w:r>
+        <w:rPr>
+          <w:rFonts w:eastAsia="Times New Roman"/>
+          <w:lang w:eastAsia="ru-RU"/>
+        </w:rPr>
+        <w:t xml:space="preserve"> прикладного программирования): способ, которым программист может взаимодействовать с программным пр</w:t>
+      </w:r>
+      <w:r>
+        <w:rPr>
+          <w:rFonts w:eastAsia="Times New Roman"/>
+          <w:lang w:eastAsia="ru-RU"/>
+        </w:rPr>
+        <w:t xml:space="preserve">одуктом. Например, API AutoCAD </w:t>
+      </w:r>
+      <w:r>
+        <w:rPr>
+          <w:rFonts w:eastAsia="Times New Roman"/>
+          <w:lang w:eastAsia="ru-RU"/>
+        </w:rPr>
+        <w:t>—</w:t>
+      </w:r>
+      <w:r>
+        <w:rPr>
+          <w:rFonts w:eastAsia="Times New Roman"/>
+          <w:lang w:eastAsia="ru-RU"/>
+        </w:rPr>
+        <w:t xml:space="preserve"> это способ, которым программисты могут работать с AutoCAD, и он определяет, какие функции программист может использовать. Например, вы можете запрограммировать AutoCAD для добавления линии на чертеж, потому что AutoCAD предоставляет функциональные возможности для этого через свой API.</w:t>
+      </w:r>
+    </w:p>
+    <w:p>
+      <w:r>
+        <w:rPr>
+          <w:rFonts w:eastAsia="Times New Roman"/>
+          <w:lang w:eastAsia="ru-RU"/>
+        </w:rPr>
+        <w:t xml:space="preserve">Для </w:t>
+      </w:r>
+      <w:r>
+        <w:rPr>
+          <w:rFonts w:eastAsia="Times New Roman"/>
+          <w:lang w:val="en-US" w:eastAsia="ru-RU"/>
+        </w:rPr>
+        <w:t>AutoCAD</w:t>
+      </w:r>
+      <w:r>
+        <w:rPr>
+          <w:rFonts w:eastAsia="Times New Roman"/>
+          <w:lang w:eastAsia="ru-RU"/>
+        </w:rPr>
+        <w:t xml:space="preserve"> </w:t>
+      </w:r>
+      <w:r>
+        <w:rPr>
+          <w:rFonts w:eastAsia="Times New Roman"/>
+          <w:lang w:eastAsia="ru-RU"/>
+        </w:rPr>
+        <w:t xml:space="preserve">существует несколько </w:t>
+      </w:r>
+      <w:r>
+        <w:rPr>
+          <w:rFonts w:eastAsia="Times New Roman"/>
+          <w:lang w:val="en-US" w:eastAsia="ru-RU"/>
+        </w:rPr>
+        <w:t>API</w:t>
+      </w:r>
+      <w:r>
+        <w:rPr>
+          <w:rFonts w:eastAsia="Times New Roman"/>
+          <w:lang w:eastAsia="ru-RU"/>
+        </w:rPr>
+        <w:t xml:space="preserve">: </w:t>
+      </w:r>
+      <w:proofErr w:type="spellStart"/>
+      <w:r>
+        <w:rPr>
+          <w:rFonts w:eastAsia="Times New Roman"/>
+          <w:lang w:eastAsia="ru-RU"/>
+        </w:rPr>
+        <w:t>AutoLISP</w:t>
+      </w:r>
+      <w:proofErr w:type="spellEnd"/>
+      <w:r>
+        <w:rPr>
+          <w:rFonts w:eastAsia="Times New Roman"/>
+          <w:lang w:eastAsia="ru-RU"/>
+        </w:rPr>
+        <w:t xml:space="preserve">, </w:t>
+      </w:r>
+      <w:proofErr w:type="spellStart"/>
+      <w:r>
+        <w:t>ActiveX</w:t>
+      </w:r>
+      <w:proofErr w:type="spellEnd"/>
+      <w:r>
+        <w:t xml:space="preserve">, </w:t>
+      </w:r>
+      <w:proofErr w:type="spellStart"/>
+      <w:r>
+        <w:t>ObjectARX</w:t>
+      </w:r>
+      <w:proofErr w:type="spellEnd"/>
+      <w:r>
+        <w:t xml:space="preserve">. Для разработки выберем </w:t>
+      </w:r>
+      <w:proofErr w:type="spellStart"/>
+      <w:r>
+        <w:t>ObjectARX</w:t>
+      </w:r>
+      <w:proofErr w:type="spellEnd"/>
+      <w:r>
+        <w:t xml:space="preserve"> в виду его большей распространённости. </w:t>
+      </w:r>
+    </w:p>
+    <w:p>
+      <w:proofErr w:type="spellStart"/>
+      <w:r>
+        <w:t>ObjectARX</w:t>
+      </w:r>
+      <w:proofErr w:type="spellEnd"/>
+      <w:r>
+        <w:t xml:space="preserve"> (AutoCAD </w:t>
+      </w:r>
+      <w:proofErr w:type="spellStart"/>
+      <w:r>
+        <w:t>Runtime</w:t>
+      </w:r>
+      <w:proofErr w:type="spellEnd"/>
+      <w:r>
+        <w:t xml:space="preserve"> </w:t>
+      </w:r>
+      <w:proofErr w:type="spellStart"/>
+      <w:r>
+        <w:t>Extension</w:t>
+      </w:r>
+      <w:proofErr w:type="spellEnd"/>
+      <w:r>
+        <w:t xml:space="preserve">) – это набор библиотек для разработки ARX-приложений в среде программирования Microsoft Visual C++.  ARX-приложение работает в AutoCAD, как динамически связываемая библиотека (DLL) с файловым расширением. </w:t>
+      </w:r>
+      <w:proofErr w:type="spellStart"/>
+      <w:r>
+        <w:t>arx</w:t>
+      </w:r>
+      <w:proofErr w:type="spellEnd"/>
+      <w:r>
+        <w:t xml:space="preserve"> и имеет прямой доступ к </w:t>
+      </w:r>
+      <w:r>
+        <w:lastRenderedPageBreak/>
+        <w:t>графической базе данных AutoCAD. Важнейшая особенность ARX приложений заключается в том, что появилась возможность расширения AutoCAD не только за счет разработки новых команд, но также и за счет создания новых типов примитивов.</w:t>
+      </w:r>
+    </w:p>
+    <w:p>
+      <w:proofErr w:type="spellStart"/>
+      <w:r>
+        <w:t>ObjectARX</w:t>
+      </w:r>
+      <w:proofErr w:type="spellEnd"/>
+      <w:r>
+        <w:t xml:space="preserve"> среда состоит из следующих групп классов и функций:</w:t>
       </w:r>
     </w:p>
     <w:p>
@@ -534,26 +722,24 @@
         <w:pStyle w:val="af0"/>
         <w:numPr>
           <w:ilvl w:val="0"/>
-          <w:numId w:val="29"/>
+          <w:numId w:val="42"/>
         </w:numPr>
-        <w:rPr>
-          <w:rFonts w:eastAsia="Times New Roman"/>
-          <w:lang w:eastAsia="ru-RU"/>
-        </w:rPr>
-      </w:pPr>
-      <w:r>
-        <w:rPr>
-          <w:rFonts w:eastAsia="Times New Roman"/>
-          <w:lang w:eastAsia="ru-RU"/>
-        </w:rPr>
-        <w:t>В</w:t>
-      </w:r>
-      <w:r>
-        <w:rPr>
-          <w:rFonts w:eastAsia="Times New Roman"/>
-          <w:lang w:eastAsia="ru-RU"/>
-        </w:rPr>
-        <w:t>ыбор центральной точки и указание радиуса или диаметра окружности;</w:t>
+      </w:pPr>
+      <w:proofErr w:type="spellStart"/>
+      <w:r>
+        <w:t>AcRx</w:t>
+      </w:r>
+      <w:proofErr w:type="spellEnd"/>
+      <w:r>
+        <w:t xml:space="preserve"> (acad.lib, rxapi.lib, </w:t>
+      </w:r>
+      <w:proofErr w:type="spellStart"/>
+      <w:r>
+        <w:t>acrxlib</w:t>
+      </w:r>
+      <w:proofErr w:type="spellEnd"/>
+      <w:r>
+        <w:t>) – классы для создания производных классов.</w:t>
       </w:r>
     </w:p>
     <w:p>
@@ -561,26 +747,24 @@
         <w:pStyle w:val="af0"/>
         <w:numPr>
           <w:ilvl w:val="0"/>
-          <w:numId w:val="29"/>
+          <w:numId w:val="42"/>
         </w:numPr>
-        <w:rPr>
-          <w:rFonts w:eastAsia="Times New Roman"/>
-          <w:lang w:eastAsia="ru-RU"/>
-        </w:rPr>
-      </w:pPr>
-      <w:r>
-        <w:rPr>
-          <w:rFonts w:eastAsia="Times New Roman"/>
-          <w:lang w:eastAsia="ru-RU"/>
-        </w:rPr>
-        <w:t>П</w:t>
-      </w:r>
-      <w:r>
-        <w:rPr>
-          <w:rFonts w:eastAsia="Times New Roman"/>
-          <w:lang w:eastAsia="ru-RU"/>
-        </w:rPr>
-        <w:t xml:space="preserve">остроение окружности по трем принадлежащим ей точкам; </w:t>
+      </w:pPr>
+      <w:proofErr w:type="spellStart"/>
+      <w:r>
+        <w:t>AcEd</w:t>
+      </w:r>
+      <w:proofErr w:type="spellEnd"/>
+      <w:r>
+        <w:t xml:space="preserve"> (acad.lib, rxapi.lib, acedapi.lib, </w:t>
+      </w:r>
+      <w:proofErr w:type="spellStart"/>
+      <w:r>
+        <w:t>acrxlib</w:t>
+      </w:r>
+      <w:proofErr w:type="spellEnd"/>
+      <w:r>
+        <w:t>) – классы для регистрации команд AutoCAD и для уведомления о событиях AutoCAD.</w:t>
       </w:r>
     </w:p>
     <w:p>
@@ -588,26 +772,24 @@
         <w:pStyle w:val="af0"/>
         <w:numPr>
           <w:ilvl w:val="0"/>
-          <w:numId w:val="29"/>
+          <w:numId w:val="42"/>
         </w:numPr>
-        <w:rPr>
-          <w:rFonts w:eastAsia="Times New Roman"/>
-          <w:lang w:eastAsia="ru-RU"/>
-        </w:rPr>
-      </w:pPr>
-      <w:r>
-        <w:rPr>
-          <w:rFonts w:eastAsia="Times New Roman"/>
-          <w:lang w:eastAsia="ru-RU"/>
-        </w:rPr>
-        <w:t>С</w:t>
-      </w:r>
-      <w:r>
-        <w:rPr>
-          <w:rFonts w:eastAsia="Times New Roman"/>
-          <w:lang w:eastAsia="ru-RU"/>
-        </w:rPr>
-        <w:t xml:space="preserve">оздание окружности, касающейся трех объектов; </w:t>
+      </w:pPr>
+      <w:proofErr w:type="spellStart"/>
+      <w:r>
+        <w:t>AcDb</w:t>
+      </w:r>
+      <w:proofErr w:type="spellEnd"/>
+      <w:r>
+        <w:t xml:space="preserve"> (acad.lib, rxapi.lib, </w:t>
+      </w:r>
+      <w:proofErr w:type="spellStart"/>
+      <w:r>
+        <w:t>acdblib</w:t>
+      </w:r>
+      <w:proofErr w:type="spellEnd"/>
+      <w:r>
+        <w:t>, acrx15.lib) – классы базы данных AutoCAD.</w:t>
       </w:r>
     </w:p>
     <w:p>
@@ -615,26 +797,24 @@
         <w:pStyle w:val="af0"/>
         <w:numPr>
           <w:ilvl w:val="0"/>
-          <w:numId w:val="29"/>
+          <w:numId w:val="42"/>
         </w:numPr>
-        <w:rPr>
-          <w:rFonts w:eastAsia="Times New Roman"/>
-          <w:lang w:eastAsia="ru-RU"/>
-        </w:rPr>
-      </w:pPr>
-      <w:r>
-        <w:rPr>
-          <w:rFonts w:eastAsia="Times New Roman"/>
-          <w:lang w:eastAsia="ru-RU"/>
-        </w:rPr>
-        <w:t>П</w:t>
-      </w:r>
-      <w:r>
-        <w:rPr>
-          <w:rFonts w:eastAsia="Times New Roman"/>
-          <w:lang w:eastAsia="ru-RU"/>
-        </w:rPr>
-        <w:t xml:space="preserve">остроение окружности по двум конечным точкам ее диаметра; </w:t>
+      </w:pPr>
+      <w:proofErr w:type="spellStart"/>
+      <w:r>
+        <w:t>AcGi</w:t>
+      </w:r>
+      <w:proofErr w:type="spellEnd"/>
+      <w:r>
+        <w:t xml:space="preserve"> (acad.lib, rxapi.lib, acgiapi.lib, </w:t>
+      </w:r>
+      <w:proofErr w:type="spellStart"/>
+      <w:r>
+        <w:t>acrxlib</w:t>
+      </w:r>
+      <w:proofErr w:type="spellEnd"/>
+      <w:r>
+        <w:t>) – классы для создания графических объектов AutoCAD.</w:t>
       </w:r>
     </w:p>
     <w:p>
@@ -642,1129 +822,242 @@
         <w:pStyle w:val="af0"/>
         <w:numPr>
           <w:ilvl w:val="0"/>
-          <w:numId w:val="29"/>
+          <w:numId w:val="42"/>
         </w:numPr>
-        <w:rPr>
-          <w:rFonts w:eastAsia="Times New Roman"/>
-          <w:lang w:eastAsia="ru-RU"/>
-        </w:rPr>
-      </w:pPr>
-      <w:r>
-        <w:rPr>
-          <w:rFonts w:eastAsia="Times New Roman"/>
-          <w:lang w:eastAsia="ru-RU"/>
-        </w:rPr>
-        <w:t>П</w:t>
-      </w:r>
-      <w:r>
-        <w:rPr>
-          <w:rFonts w:eastAsia="Times New Roman"/>
-          <w:lang w:eastAsia="ru-RU"/>
-        </w:rPr>
-        <w:t>остроение окружности заданного радиуса касательно к двум объектам.</w:t>
-      </w:r>
-    </w:p>
-    <w:p>
-      <w:pPr>
-        <w:rPr>
-          <w:rFonts w:eastAsia="Times New Roman"/>
-          <w:lang w:eastAsia="ru-RU"/>
-        </w:rPr>
-      </w:pPr>
-      <w:r>
-        <w:rPr>
-          <w:rFonts w:eastAsia="Times New Roman"/>
-          <w:lang w:eastAsia="ru-RU"/>
-        </w:rPr>
-        <w:t>Подобие — команда создания</w:t>
-      </w:r>
-      <w:r>
-        <w:rPr>
-          <w:rFonts w:eastAsia="Times New Roman"/>
-          <w:lang w:eastAsia="ru-RU"/>
-        </w:rPr>
-        <w:t xml:space="preserve"> концентрических окружностей, параллельных отрезков и кривых.</w:t>
-      </w:r>
-      <w:r>
-        <w:rPr>
-          <w:rFonts w:eastAsia="Times New Roman"/>
-          <w:lang w:eastAsia="ru-RU"/>
-        </w:rPr>
+      </w:pPr>
+      <w:proofErr w:type="spellStart"/>
+      <w:r>
+        <w:t>AcGe</w:t>
+      </w:r>
+      <w:proofErr w:type="spellEnd"/>
+      <w:r>
+        <w:t xml:space="preserve"> (acad.lib, rxapi.lib, </w:t>
+      </w:r>
+      <w:proofErr w:type="spellStart"/>
+      <w:r>
+        <w:t>acgelib</w:t>
+      </w:r>
+      <w:proofErr w:type="spellEnd"/>
+      <w:r>
+        <w:t>, acrx15.lib) – сервисные классы для общей линейной алгебры и геометрического объекта.</w:t>
+      </w:r>
+    </w:p>
+    <w:p>
+      <w:pPr>
+        <w:jc w:val="center"/>
+      </w:pPr>
+      <w:r>
+        <w:drawing>
+          <wp:inline distT="0" distB="0" distL="0" distR="0" wp14:anchorId="16C6D6BD" wp14:editId="05A9CD4D">
+            <wp:extent cx="5877923" cy="1704975"/>
+            <wp:effectExtent l="0" t="0" r="8890" b="0"/>
+            <wp:docPr id="2" name="Рисунок 2"/>
+            <wp:cNvGraphicFramePr>
+              <a:graphicFrameLocks xmlns:a="http://schemas.openxmlformats.org/drawingml/2006/main" noChangeAspect="1"/>
+            </wp:cNvGraphicFramePr>
+            <a:graphic xmlns:a="http://schemas.openxmlformats.org/drawingml/2006/main">
+              <a:graphicData uri="http://schemas.openxmlformats.org/drawingml/2006/picture">
+                <pic:pic xmlns:pic="http://schemas.openxmlformats.org/drawingml/2006/picture">
+                  <pic:nvPicPr>
+                    <pic:cNvPr id="1" name=""/>
+                    <pic:cNvPicPr/>
+                  </pic:nvPicPr>
+                  <pic:blipFill>
+                    <a:blip r:embed="rId8"/>
+                    <a:stretch>
+                      <a:fillRect/>
+                    </a:stretch>
+                  </pic:blipFill>
+                  <pic:spPr>
+                    <a:xfrm>
+                      <a:off x="0" y="0"/>
+                      <a:ext cx="5895371" cy="1710036"/>
+                    </a:xfrm>
+                    <a:prstGeom prst="rect">
+                      <a:avLst/>
+                    </a:prstGeom>
+                  </pic:spPr>
+                </pic:pic>
+              </a:graphicData>
+            </a:graphic>
+          </wp:inline>
+        </w:drawing>
+      </w:r>
+    </w:p>
+    <w:p>
+      <w:pPr>
+        <w:jc w:val="center"/>
+      </w:pPr>
+      <w:r>
+        <w:t>Рисунок 1.2.1 — к</w:t>
+      </w:r>
+      <w:r>
+        <w:t>оллекция графических объектов и внутренних конструкций типа таблиц идентификаторов и словарей, сохраненных в базе данных.</w:t>
+      </w:r>
+    </w:p>
+    <w:p>
+      <w:pPr>
+        <w:jc w:val="center"/>
+      </w:pPr>
+    </w:p>
+    <w:p>
+      <w:r>
+        <w:t>Примитив (</w:t>
+      </w:r>
+      <w:proofErr w:type="spellStart"/>
+      <w:r>
+        <w:t>Entity</w:t>
+      </w:r>
+      <w:proofErr w:type="spellEnd"/>
+      <w:r>
+        <w:t>) имеет графическое представле</w:t>
+      </w:r>
+      <w:r>
+        <w:t>ние в пределах рисунка AutoCAD —</w:t>
+      </w:r>
+      <w:r>
+        <w:t xml:space="preserve"> строки, круги, дуги, текст, </w:t>
+      </w:r>
+      <w:proofErr w:type="spellStart"/>
+      <w:r>
+        <w:t>solids</w:t>
+      </w:r>
+      <w:proofErr w:type="spellEnd"/>
+      <w:r>
+        <w:t>, области(регионы), сплайны, и эллипсы.  Пользователь может видеть его на экране и управлять им.</w:t>
+      </w:r>
+    </w:p>
+    <w:p>
+      <w:r>
+        <w:t>Таблицы идентификаторов</w:t>
+      </w:r>
+      <w:r>
+        <w:t xml:space="preserve"> — </w:t>
+      </w:r>
+      <w:r>
+        <w:t>контейнеры для сохранения объектов базы данных.</w:t>
+      </w:r>
+      <w:bookmarkStart w:id="0" w:name="_GoBack"/>
+      <w:bookmarkEnd w:id="0"/>
+      <w:r>
+        <w:t xml:space="preserve"> Примеры таблиц идентификаторов – таблица слоев (</w:t>
+      </w:r>
+      <w:proofErr w:type="spellStart"/>
+      <w:r>
+        <w:t>AcDbLayerTable</w:t>
+      </w:r>
+      <w:proofErr w:type="spellEnd"/>
+      <w:r>
+        <w:t xml:space="preserve">) и </w:t>
+      </w:r>
+      <w:r>
+        <w:lastRenderedPageBreak/>
+        <w:t>таблица блоков (</w:t>
+      </w:r>
+      <w:proofErr w:type="spellStart"/>
+      <w:r>
+        <w:t>AcDbBlockTable</w:t>
+      </w:r>
+      <w:proofErr w:type="spellEnd"/>
+      <w:r>
+        <w:t>). Все примитивы AutoCAD принадлежат записям таблицы блоков.</w:t>
+      </w:r>
+    </w:p>
+    <w:p>
+      <w:r>
+        <w:t xml:space="preserve">Словари обеспечивают более универсальный контейнер для сохранения объектов, чем таблицы идентификаторов. Словарь может содержать любой объект типа </w:t>
+      </w:r>
+      <w:proofErr w:type="spellStart"/>
+      <w:r>
+        <w:t>AcDbObject</w:t>
+      </w:r>
+      <w:proofErr w:type="spellEnd"/>
+      <w:r>
+        <w:t xml:space="preserve"> или его подкласса. Когда создается новый рисунок AutoCAD создает </w:t>
+      </w:r>
+      <w:proofErr w:type="gramStart"/>
+      <w:r>
+        <w:t>словарь</w:t>
+      </w:r>
+      <w:proofErr w:type="gramEnd"/>
+      <w:r>
+        <w:t xml:space="preserve"> называемый </w:t>
+      </w:r>
+      <w:proofErr w:type="spellStart"/>
+      <w:r>
+        <w:t>Named</w:t>
+      </w:r>
+      <w:proofErr w:type="spellEnd"/>
+      <w:r>
         <w:t xml:space="preserve"> </w:t>
       </w:r>
-      <w:r>
-        <w:rPr>
-          <w:rFonts w:eastAsia="Times New Roman"/>
-          <w:lang w:eastAsia="ru-RU"/>
-        </w:rPr>
-        <w:t xml:space="preserve">Можно выполнить смещение объекта на заданное расстояние или через определенную точку. После выполнения смещения объектов их можно обрезать или удлинять, что является эффективным </w:t>
-      </w:r>
-      <w:r>
-        <w:rPr>
-          <w:rFonts w:eastAsia="Times New Roman"/>
-          <w:lang w:eastAsia="ru-RU"/>
-        </w:rPr>
-        <w:lastRenderedPageBreak/>
-        <w:t>методом создания чертежей, содержащих большое число параллельных отрезков и кривых.</w:t>
-      </w:r>
-      <w:r>
-        <w:rPr>
-          <w:rFonts w:eastAsia="Times New Roman"/>
-          <w:lang w:eastAsia="ru-RU"/>
-        </w:rPr>
-        <w:t xml:space="preserve"> Функция отображает</w:t>
-      </w:r>
-      <w:r>
-        <w:rPr>
-          <w:rFonts w:eastAsia="Times New Roman"/>
-          <w:lang w:eastAsia="ru-RU"/>
-        </w:rPr>
-        <w:t xml:space="preserve"> следующие запросы</w:t>
-      </w:r>
-      <w:r>
-        <w:rPr>
-          <w:rFonts w:eastAsia="Times New Roman"/>
-          <w:lang w:eastAsia="ru-RU"/>
-        </w:rPr>
-        <w:t xml:space="preserve">: </w:t>
-      </w:r>
-    </w:p>
-    <w:p>
-      <w:pPr>
-        <w:pStyle w:val="af0"/>
-        <w:numPr>
-          <w:ilvl w:val="0"/>
-          <w:numId w:val="30"/>
-        </w:numPr>
-        <w:rPr>
-          <w:rFonts w:eastAsia="Times New Roman"/>
-          <w:lang w:eastAsia="ru-RU"/>
-        </w:rPr>
-      </w:pPr>
-      <w:r>
-        <w:rPr>
-          <w:rFonts w:eastAsia="Times New Roman"/>
-          <w:lang w:eastAsia="ru-RU"/>
-        </w:rPr>
-        <w:t>Р</w:t>
-      </w:r>
-      <w:r>
-        <w:rPr>
-          <w:rFonts w:eastAsia="Times New Roman"/>
-          <w:lang w:eastAsia="ru-RU"/>
-        </w:rPr>
-        <w:t xml:space="preserve">асстояние смещения (построение объекта, расположенного на заданном расстоянии от существующего объекта); </w:t>
-      </w:r>
-    </w:p>
-    <w:p>
-      <w:pPr>
-        <w:pStyle w:val="af0"/>
-        <w:numPr>
-          <w:ilvl w:val="0"/>
-          <w:numId w:val="30"/>
-        </w:numPr>
-        <w:rPr>
-          <w:rFonts w:eastAsia="Times New Roman"/>
-          <w:lang w:eastAsia="ru-RU"/>
-        </w:rPr>
-      </w:pPr>
-      <w:r>
-        <w:rPr>
-          <w:rFonts w:eastAsia="Times New Roman"/>
-          <w:lang w:eastAsia="ru-RU"/>
-        </w:rPr>
-        <w:t>В</w:t>
-      </w:r>
-      <w:r>
-        <w:rPr>
-          <w:rFonts w:eastAsia="Times New Roman"/>
-          <w:lang w:eastAsia="ru-RU"/>
-        </w:rPr>
-        <w:t xml:space="preserve">ыход (завершение команды ПОДОБИЕ); </w:t>
-      </w:r>
-    </w:p>
-    <w:p>
-      <w:pPr>
-        <w:pStyle w:val="af0"/>
-        <w:numPr>
-          <w:ilvl w:val="0"/>
-          <w:numId w:val="30"/>
-        </w:numPr>
-        <w:rPr>
-          <w:rFonts w:eastAsia="Times New Roman"/>
-          <w:lang w:eastAsia="ru-RU"/>
-        </w:rPr>
-      </w:pPr>
-      <w:r>
-        <w:rPr>
-          <w:rFonts w:eastAsia="Times New Roman"/>
-          <w:lang w:eastAsia="ru-RU"/>
-        </w:rPr>
-        <w:t>Н</w:t>
-      </w:r>
-      <w:r>
-        <w:rPr>
-          <w:rFonts w:eastAsia="Times New Roman"/>
-          <w:lang w:eastAsia="ru-RU"/>
-        </w:rPr>
-        <w:t xml:space="preserve">есколько (включает режим многократного смещения, при котором смещение повторяется с учетом текущего расстояния смещения); </w:t>
-      </w:r>
-    </w:p>
-    <w:p>
-      <w:pPr>
-        <w:pStyle w:val="af0"/>
-        <w:numPr>
-          <w:ilvl w:val="0"/>
-          <w:numId w:val="30"/>
-        </w:numPr>
-        <w:rPr>
-          <w:rFonts w:eastAsia="Times New Roman"/>
-          <w:lang w:eastAsia="ru-RU"/>
-        </w:rPr>
-      </w:pPr>
-      <w:r>
-        <w:rPr>
-          <w:rFonts w:eastAsia="Times New Roman"/>
-          <w:lang w:eastAsia="ru-RU"/>
-        </w:rPr>
-        <w:t>О</w:t>
-      </w:r>
-      <w:r>
-        <w:rPr>
-          <w:rFonts w:eastAsia="Times New Roman"/>
-          <w:lang w:eastAsia="ru-RU"/>
-        </w:rPr>
-        <w:t xml:space="preserve">тменить (отменяет предыдущее смещение); </w:t>
-      </w:r>
-    </w:p>
-    <w:p>
-      <w:pPr>
-        <w:pStyle w:val="af0"/>
-        <w:numPr>
-          <w:ilvl w:val="0"/>
-          <w:numId w:val="30"/>
-        </w:numPr>
-        <w:rPr>
-          <w:rFonts w:eastAsia="Times New Roman"/>
-          <w:lang w:eastAsia="ru-RU"/>
-        </w:rPr>
-      </w:pPr>
-      <w:r>
-        <w:rPr>
-          <w:rFonts w:eastAsia="Times New Roman"/>
-          <w:lang w:eastAsia="ru-RU"/>
-        </w:rPr>
-        <w:t>Ч</w:t>
-      </w:r>
-      <w:r>
-        <w:rPr>
-          <w:rFonts w:eastAsia="Times New Roman"/>
-          <w:lang w:eastAsia="ru-RU"/>
-        </w:rPr>
-        <w:t>ерез (построение объекта, проходящего через заданную точку)</w:t>
-      </w:r>
-      <w:r>
-        <w:rPr>
-          <w:rFonts w:eastAsia="Times New Roman"/>
-          <w:lang w:eastAsia="ru-RU"/>
-        </w:rPr>
-        <w:t>;</w:t>
-      </w:r>
-    </w:p>
-    <w:p>
-      <w:pPr>
-        <w:pStyle w:val="af0"/>
-        <w:numPr>
-          <w:ilvl w:val="0"/>
-          <w:numId w:val="30"/>
-        </w:numPr>
-        <w:rPr>
-          <w:rFonts w:eastAsia="Times New Roman"/>
-          <w:lang w:eastAsia="ru-RU"/>
-        </w:rPr>
-      </w:pPr>
-      <w:r>
-        <w:rPr>
-          <w:rFonts w:eastAsia="Times New Roman"/>
-          <w:lang w:eastAsia="ru-RU"/>
-        </w:rPr>
-        <w:t>Удалить (</w:t>
-      </w:r>
-      <w:r>
-        <w:rPr>
-          <w:rFonts w:eastAsia="Times New Roman"/>
-          <w:lang w:eastAsia="ru-RU"/>
-        </w:rPr>
-        <w:t>Удаляет</w:t>
-      </w:r>
-      <w:r>
-        <w:rPr>
-          <w:rFonts w:eastAsia="Times New Roman"/>
-          <w:lang w:eastAsia="ru-RU"/>
-        </w:rPr>
-        <w:t xml:space="preserve"> исходный объект после смещения)</w:t>
-      </w:r>
-    </w:p>
-    <w:p>
-      <w:pPr>
-        <w:pStyle w:val="af0"/>
-        <w:numPr>
-          <w:ilvl w:val="0"/>
-          <w:numId w:val="30"/>
-        </w:numPr>
-        <w:rPr>
-          <w:rFonts w:eastAsia="Times New Roman"/>
-          <w:lang w:eastAsia="ru-RU"/>
-        </w:rPr>
-      </w:pPr>
-      <w:r>
-        <w:rPr>
-          <w:rFonts w:eastAsia="Times New Roman"/>
-          <w:lang w:eastAsia="ru-RU"/>
-        </w:rPr>
-        <w:t>Слой (</w:t>
-      </w:r>
-      <w:r>
-        <w:rPr>
-          <w:rFonts w:eastAsia="Times New Roman"/>
-          <w:lang w:eastAsia="ru-RU"/>
-        </w:rPr>
-        <w:t>Определяет положение смещенных объектов: на текущем сло</w:t>
-      </w:r>
-      <w:r>
-        <w:rPr>
-          <w:rFonts w:eastAsia="Times New Roman"/>
-          <w:lang w:eastAsia="ru-RU"/>
-        </w:rPr>
-        <w:t>е или на слое исходного объекта).</w:t>
-      </w:r>
-    </w:p>
-    <w:p>
-      <w:pPr>
-        <w:rPr>
-          <w:rFonts w:eastAsia="Times New Roman"/>
-          <w:lang w:eastAsia="ru-RU"/>
-        </w:rPr>
-      </w:pPr>
-      <w:r>
-        <w:rPr>
-          <w:rFonts w:eastAsia="Times New Roman"/>
-          <w:lang w:eastAsia="ru-RU"/>
-        </w:rPr>
-        <w:t>Измеритьгеом — команда и</w:t>
-      </w:r>
-      <w:r>
-        <w:rPr>
-          <w:rFonts w:eastAsia="Times New Roman"/>
-          <w:lang w:eastAsia="ru-RU"/>
-        </w:rPr>
-        <w:t>змерени</w:t>
-      </w:r>
-      <w:r>
-        <w:rPr>
-          <w:rFonts w:eastAsia="Times New Roman"/>
-          <w:lang w:eastAsia="ru-RU"/>
-        </w:rPr>
-        <w:t>я</w:t>
-      </w:r>
-      <w:r>
-        <w:rPr>
-          <w:rFonts w:eastAsia="Times New Roman"/>
-          <w:lang w:eastAsia="ru-RU"/>
-        </w:rPr>
-        <w:t xml:space="preserve"> расстояния, радиуса, угла, площади и объема выбранных объектов или последовательности точек.</w:t>
-      </w:r>
-      <w:r>
-        <w:rPr>
-          <w:rFonts w:eastAsia="Times New Roman"/>
-          <w:lang w:eastAsia="ru-RU"/>
-        </w:rPr>
+      <w:proofErr w:type="spellStart"/>
+      <w:r>
+        <w:t>Object</w:t>
+      </w:r>
+      <w:proofErr w:type="spellEnd"/>
+      <w:r>
         <w:t xml:space="preserve"> </w:t>
       </w:r>
-      <w:r>
-        <w:rPr>
-          <w:rFonts w:eastAsia="Times New Roman"/>
-          <w:lang w:eastAsia="ru-RU"/>
-        </w:rPr>
-        <w:t>Информация отображается в командной строке и в динамической подсказке в формате текущих единиц измерения.</w:t>
-      </w:r>
-      <w:r>
-        <w:rPr>
-          <w:rFonts w:eastAsia="Times New Roman"/>
-          <w:lang w:eastAsia="ru-RU"/>
-        </w:rPr>
-        <w:t xml:space="preserve"> В основном будет использоваться запрос «длина» — и</w:t>
-      </w:r>
-      <w:r>
-        <w:rPr>
-          <w:rFonts w:eastAsia="Times New Roman"/>
-          <w:lang w:eastAsia="ru-RU"/>
-        </w:rPr>
-        <w:t>змерение расстояния между указанными точками вдоль, а также составляющих расстояний X, Y</w:t>
-      </w:r>
-      <w:r>
-        <w:rPr>
-          <w:rFonts w:eastAsia="Times New Roman"/>
-          <w:lang w:eastAsia="ru-RU"/>
-        </w:rPr>
+      <w:proofErr w:type="spellStart"/>
+      <w:r>
+        <w:t>Dictionary</w:t>
+      </w:r>
+      <w:proofErr w:type="spellEnd"/>
+      <w:r>
+        <w:t xml:space="preserve">. Этот словарь может просматриваться как “оглавление” для всех словарей, связанных с базой данных. Вы можете создавать новые словари в пределах </w:t>
+      </w:r>
+      <w:proofErr w:type="spellStart"/>
+      <w:r>
+        <w:t>Named</w:t>
+      </w:r>
+      <w:proofErr w:type="spellEnd"/>
+      <w:r>
         <w:t xml:space="preserve"> </w:t>
       </w:r>
-      <w:r>
-        <w:rPr>
-          <w:rFonts w:eastAsia="Times New Roman"/>
-          <w:lang w:eastAsia="ru-RU"/>
-        </w:rPr>
-        <w:t>и Z и угла относительно ПСК</w:t>
-      </w:r>
-      <w:r>
-        <w:rPr>
-          <w:rFonts w:eastAsia="Times New Roman"/>
-          <w:lang w:eastAsia="ru-RU"/>
-        </w:rPr>
-        <w:t xml:space="preserve"> (пользовательской системы координат)</w:t>
-      </w:r>
-      <w:r>
-        <w:rPr>
-          <w:rFonts w:eastAsia="Times New Roman"/>
-          <w:lang w:eastAsia="ru-RU"/>
-        </w:rPr>
+      <w:proofErr w:type="spellStart"/>
+      <w:r>
+        <w:t>Object</w:t>
+      </w:r>
+      <w:proofErr w:type="spellEnd"/>
+      <w:r>
+        <w:t xml:space="preserve"> </w:t>
+      </w:r>
+      <w:proofErr w:type="spellStart"/>
+      <w:r>
+        <w:t>Dictionary</w:t>
+      </w:r>
+      <w:proofErr w:type="spellEnd"/>
+      <w:r>
         <w:t>.</w:t>
       </w:r>
     </w:p>
     <w:p>
-      <w:pPr>
-        <w:rPr>
-          <w:rFonts w:eastAsia="Times New Roman"/>
-          <w:lang w:eastAsia="ru-RU"/>
-        </w:rPr>
-      </w:pPr>
-      <w:r>
-        <w:rPr>
-          <w:rFonts w:eastAsia="Times New Roman"/>
-          <w:lang w:eastAsia="ru-RU"/>
-        </w:rPr>
-        <w:t>Зеркало — команда с</w:t>
-      </w:r>
-      <w:r>
-        <w:rPr>
-          <w:rFonts w:eastAsia="Times New Roman"/>
-          <w:lang w:eastAsia="ru-RU"/>
-        </w:rPr>
-        <w:t>оздани</w:t>
-      </w:r>
-      <w:r>
-        <w:rPr>
-          <w:rFonts w:eastAsia="Times New Roman"/>
-          <w:lang w:eastAsia="ru-RU"/>
-        </w:rPr>
-        <w:t>я</w:t>
-      </w:r>
-      <w:r>
-        <w:rPr>
-          <w:rFonts w:eastAsia="Times New Roman"/>
-          <w:lang w:eastAsia="ru-RU"/>
-        </w:rPr>
-        <w:t xml:space="preserve"> зеркальной копии выбранных объектов.</w:t>
+      <w:proofErr w:type="spellStart"/>
+      <w:r>
+        <w:t>ObjectARX</w:t>
+      </w:r>
+      <w:proofErr w:type="spellEnd"/>
+      <w:r>
+        <w:t xml:space="preserve"> обеспечивает приложение доступом к этим структурам базы данных. Кроме того, </w:t>
+      </w:r>
+      <w:r>
+        <w:t>он</w:t>
       </w:r>
       <w:r>
         <w:t xml:space="preserve"> </w:t>
       </w:r>
       <w:r>
-        <w:rPr>
-          <w:rFonts w:eastAsia="Times New Roman"/>
-          <w:lang w:eastAsia="ru-RU"/>
-        </w:rPr>
-        <w:t>Можно создавать объекты, представляющие только половину чертежа, затем выбирать их и для создания второй половины отображать выбранные объекты зеркально относительно заданного отрезка.</w:t>
-      </w:r>
-      <w:r>
-        <w:rPr>
-          <w:rFonts w:eastAsia="Times New Roman"/>
-          <w:lang w:eastAsia="ru-RU"/>
-        </w:rPr>
-        <w:t xml:space="preserve"> Отображаются следующие запросы:</w:t>
-      </w:r>
-    </w:p>
-    <w:p>
-      <w:pPr>
-        <w:pStyle w:val="af0"/>
-        <w:numPr>
-          <w:ilvl w:val="0"/>
-          <w:numId w:val="31"/>
-        </w:numPr>
-        <w:rPr>
-          <w:rFonts w:eastAsia="Times New Roman"/>
-          <w:lang w:eastAsia="ru-RU"/>
-        </w:rPr>
-      </w:pPr>
-      <w:r>
-        <w:rPr>
-          <w:rFonts w:eastAsia="Times New Roman"/>
-          <w:lang w:eastAsia="ru-RU"/>
-        </w:rPr>
-        <w:t>Выберите объекты</w:t>
-      </w:r>
-      <w:r>
-        <w:rPr>
-          <w:rFonts w:eastAsia="Times New Roman"/>
-          <w:lang w:eastAsia="ru-RU"/>
-        </w:rPr>
-        <w:t xml:space="preserve"> (у</w:t>
-      </w:r>
-      <w:r>
-        <w:rPr>
-          <w:rFonts w:eastAsia="Times New Roman"/>
-          <w:lang w:eastAsia="ru-RU"/>
-        </w:rPr>
-        <w:t>кажите способ выбора подлежащих зеркальному отражению объектов. Для з</w:t>
-      </w:r>
-      <w:r>
-        <w:rPr>
-          <w:rFonts w:eastAsia="Times New Roman"/>
-          <w:lang w:eastAsia="ru-RU"/>
-        </w:rPr>
-        <w:t>авершения нажмите клавишу ENTER);</w:t>
-      </w:r>
-    </w:p>
-    <w:p>
-      <w:pPr>
-        <w:pStyle w:val="af0"/>
-        <w:numPr>
-          <w:ilvl w:val="0"/>
-          <w:numId w:val="31"/>
-        </w:numPr>
-        <w:rPr>
-          <w:rFonts w:eastAsia="Times New Roman"/>
-          <w:lang w:eastAsia="ru-RU"/>
-        </w:rPr>
-      </w:pPr>
-      <w:r>
-        <w:rPr>
-          <w:rFonts w:eastAsia="Times New Roman"/>
-          <w:lang w:eastAsia="ru-RU"/>
-        </w:rPr>
-        <w:t>Укажите первую и вторую точку оси отражения</w:t>
-      </w:r>
-      <w:r>
-        <w:rPr>
-          <w:rFonts w:eastAsia="Times New Roman"/>
-          <w:lang w:eastAsia="ru-RU"/>
-        </w:rPr>
-        <w:t xml:space="preserve"> (д</w:t>
-      </w:r>
-      <w:r>
-        <w:rPr>
-          <w:rFonts w:eastAsia="Times New Roman"/>
-          <w:lang w:eastAsia="ru-RU"/>
-        </w:rPr>
-        <w:t xml:space="preserve">ве указанные точки становятся конечными точками линии, относительно которой объекты отражаются зеркально. Для выполнения зеркального отражения в трехмерном пространстве эта линия определяет плоскость отражения, перпендикулярную плоскости XY пользовательской системы координат </w:t>
-      </w:r>
-      <w:r>
-        <w:rPr>
-          <w:rFonts w:eastAsia="Times New Roman"/>
-          <w:lang w:eastAsia="ru-RU"/>
-        </w:rPr>
-        <w:t>(ПСК), содержащей ось отражения)</w:t>
-      </w:r>
-      <w:r>
-        <w:rPr>
-          <w:rFonts w:eastAsia="Times New Roman"/>
-          <w:lang w:eastAsia="ru-RU"/>
-        </w:rPr>
-        <w:t>.</w:t>
-      </w:r>
-    </w:p>
-    <w:p>
-      <w:pPr>
-        <w:pStyle w:val="af0"/>
-        <w:numPr>
-          <w:ilvl w:val="0"/>
-          <w:numId w:val="31"/>
-        </w:numPr>
-        <w:rPr>
-          <w:rFonts w:eastAsia="Times New Roman"/>
-          <w:lang w:eastAsia="ru-RU"/>
-        </w:rPr>
-      </w:pPr>
-      <w:r>
-        <w:rPr>
-          <w:rFonts w:eastAsia="Times New Roman"/>
-          <w:lang w:eastAsia="ru-RU"/>
-        </w:rPr>
-        <w:t>Удалить исходные объекты</w:t>
-      </w:r>
-      <w:r>
-        <w:rPr>
-          <w:rFonts w:eastAsia="Times New Roman"/>
-          <w:lang w:eastAsia="ru-RU"/>
-        </w:rPr>
-        <w:t xml:space="preserve"> (у</w:t>
-      </w:r>
-      <w:r>
-        <w:rPr>
-          <w:rFonts w:eastAsia="Times New Roman"/>
-          <w:lang w:eastAsia="ru-RU"/>
-        </w:rPr>
-        <w:t>казание того, будут ли исходные объекты удалены или сохранены после зеркального отражения</w:t>
-      </w:r>
-      <w:r>
-        <w:rPr>
-          <w:rFonts w:eastAsia="Times New Roman"/>
-          <w:lang w:eastAsia="ru-RU"/>
-        </w:rPr>
-        <w:t>).</w:t>
-      </w:r>
-    </w:p>
-    <w:p>
-      <w:pPr>
-        <w:rPr>
-          <w:rFonts w:eastAsia="Times New Roman"/>
-          <w:lang w:eastAsia="ru-RU"/>
-        </w:rPr>
-      </w:pPr>
-      <w:r>
-        <w:rPr>
-          <w:rFonts w:eastAsia="Times New Roman"/>
-          <w:lang w:eastAsia="ru-RU"/>
-        </w:rPr>
-        <w:lastRenderedPageBreak/>
-        <w:t>Повернуть — команда поворота объекта вокруг базовой точки. Можно выполнять вращение выбранных объектов вокруг базовой точки на величину абсолютного угла. Отображаются следующие запросы:</w:t>
-      </w:r>
-    </w:p>
-    <w:p>
-      <w:pPr>
-        <w:pStyle w:val="af0"/>
-        <w:numPr>
-          <w:ilvl w:val="0"/>
-          <w:numId w:val="32"/>
-        </w:numPr>
-        <w:rPr>
-          <w:rFonts w:eastAsia="Times New Roman"/>
-          <w:lang w:eastAsia="ru-RU"/>
-        </w:rPr>
-      </w:pPr>
-      <w:r>
-        <w:rPr>
-          <w:rFonts w:eastAsia="Times New Roman"/>
-          <w:lang w:eastAsia="ru-RU"/>
-        </w:rPr>
-        <w:t>Выберите объекты</w:t>
-      </w:r>
-      <w:r>
-        <w:rPr>
-          <w:rFonts w:eastAsia="Times New Roman"/>
-          <w:lang w:eastAsia="ru-RU"/>
-        </w:rPr>
-        <w:t xml:space="preserve"> (можно выбрать любым способом);</w:t>
-      </w:r>
-    </w:p>
-    <w:p>
-      <w:pPr>
-        <w:pStyle w:val="af0"/>
-        <w:numPr>
-          <w:ilvl w:val="0"/>
-          <w:numId w:val="32"/>
-        </w:numPr>
-        <w:rPr>
-          <w:rFonts w:eastAsia="Times New Roman"/>
-          <w:lang w:eastAsia="ru-RU"/>
-        </w:rPr>
-      </w:pPr>
-      <w:r>
-        <w:rPr>
-          <w:rFonts w:eastAsia="Times New Roman"/>
-          <w:lang w:eastAsia="ru-RU"/>
-        </w:rPr>
-        <w:t>Базовая точка (укажите точку);</w:t>
-      </w:r>
-    </w:p>
-    <w:p>
-      <w:pPr>
-        <w:pStyle w:val="af0"/>
-        <w:numPr>
-          <w:ilvl w:val="0"/>
-          <w:numId w:val="32"/>
-        </w:numPr>
-        <w:rPr>
-          <w:rFonts w:eastAsia="Times New Roman"/>
-          <w:lang w:eastAsia="ru-RU"/>
-        </w:rPr>
-      </w:pPr>
-      <w:r>
-        <w:rPr>
-          <w:rFonts w:eastAsia="Times New Roman"/>
-          <w:lang w:eastAsia="ru-RU"/>
-        </w:rPr>
-        <w:t>Угол поворота (введите угол).</w:t>
-      </w:r>
-    </w:p>
-    <w:p>
-      <w:pPr>
-        <w:rPr>
-          <w:rFonts w:eastAsia="Times New Roman"/>
-          <w:lang w:eastAsia="ru-RU"/>
-        </w:rPr>
-      </w:pPr>
-      <w:r>
-        <w:rPr>
-          <w:rFonts w:eastAsia="Times New Roman"/>
-          <w:lang w:eastAsia="ru-RU"/>
-        </w:rPr>
-        <w:t>Обрезать — команда обрезка объектов в соответствии с кромками других объектов. В основном, используется быстрый режим:</w:t>
-      </w:r>
-      <w:r>
-        <w:t xml:space="preserve"> </w:t>
-      </w:r>
-      <w:r>
-        <w:rPr>
-          <w:rFonts w:eastAsia="Times New Roman"/>
-          <w:lang w:eastAsia="ru-RU"/>
-        </w:rPr>
-        <w:t>для обрезки выбираются</w:t>
-      </w:r>
-      <w:r>
-        <w:rPr>
-          <w:rFonts w:eastAsia="Times New Roman"/>
-          <w:lang w:eastAsia="ru-RU"/>
-        </w:rPr>
-        <w:t xml:space="preserve"> объекты по отдельности, </w:t>
-      </w:r>
-      <w:r>
-        <w:rPr>
-          <w:rFonts w:eastAsia="Times New Roman"/>
-          <w:lang w:eastAsia="ru-RU"/>
-        </w:rPr>
-        <w:t>перетаскиваются так</w:t>
-      </w:r>
-      <w:r>
-        <w:rPr>
-          <w:rFonts w:eastAsia="Times New Roman"/>
-          <w:lang w:eastAsia="ru-RU"/>
-        </w:rPr>
-        <w:t xml:space="preserve">, чтобы нарисовать траекторию выбора от руки, или </w:t>
-      </w:r>
-      <w:r>
-        <w:rPr>
-          <w:rFonts w:eastAsia="Times New Roman"/>
-          <w:lang w:eastAsia="ru-RU"/>
-        </w:rPr>
-        <w:t>указываются</w:t>
-      </w:r>
-      <w:r>
-        <w:rPr>
-          <w:rFonts w:eastAsia="Times New Roman"/>
-          <w:lang w:eastAsia="ru-RU"/>
-        </w:rPr>
-        <w:t xml:space="preserve"> две пустые области</w:t>
-      </w:r>
-      <w:r>
-        <w:rPr>
-          <w:rFonts w:eastAsia="Times New Roman"/>
-          <w:lang w:eastAsia="ru-RU"/>
-        </w:rPr>
-        <w:t xml:space="preserve"> так</w:t>
-      </w:r>
-      <w:r>
-        <w:rPr>
-          <w:rFonts w:eastAsia="Times New Roman"/>
-          <w:lang w:eastAsia="ru-RU"/>
-        </w:rPr>
-        <w:t xml:space="preserve">, чтобы задать секущую линию. Все объекты автоматически используются в качестве режущих кромок. Выбранные объекты, которые нельзя обрезать, </w:t>
-      </w:r>
-      <w:r>
-        <w:rPr>
-          <w:rFonts w:eastAsia="Times New Roman"/>
-          <w:lang w:eastAsia="ru-RU"/>
-        </w:rPr>
-        <w:t>удаляются</w:t>
-      </w:r>
-      <w:r>
-        <w:rPr>
-          <w:rFonts w:eastAsia="Times New Roman"/>
-          <w:lang w:eastAsia="ru-RU"/>
-        </w:rPr>
-        <w:t>.</w:t>
-      </w:r>
-    </w:p>
-    <w:p>
-      <w:pPr>
-        <w:rPr>
-          <w:rFonts w:eastAsia="Times New Roman"/>
-          <w:lang w:eastAsia="ru-RU"/>
-        </w:rPr>
-      </w:pPr>
-      <w:r>
-        <w:rPr>
-          <w:rFonts w:eastAsia="Times New Roman"/>
-          <w:lang w:eastAsia="ru-RU"/>
-        </w:rPr>
-        <w:t>Область — команда преобразования</w:t>
-      </w:r>
-      <w:r>
-        <w:rPr>
-          <w:rFonts w:eastAsia="Times New Roman"/>
-          <w:lang w:eastAsia="ru-RU"/>
-        </w:rPr>
-        <w:t xml:space="preserve"> объектов, ограничивающих область, в объект 2D-области.</w:t>
-      </w:r>
-      <w:r>
-        <w:rPr>
-          <w:rFonts w:eastAsia="Times New Roman"/>
-          <w:lang w:eastAsia="ru-RU"/>
-        </w:rPr>
-        <w:t xml:space="preserve"> </w:t>
-      </w:r>
-      <w:r>
-        <w:rPr>
-          <w:rFonts w:eastAsia="Times New Roman"/>
-          <w:lang w:eastAsia="ru-RU"/>
-        </w:rPr>
-        <w:t xml:space="preserve">Области представляют собой 2D-области, созданные из замкнутых плоских контуров объектов. Допустимые объекты: </w:t>
-      </w:r>
-      <w:proofErr w:type="spellStart"/>
-      <w:r>
-        <w:rPr>
-          <w:rFonts w:eastAsia="Times New Roman"/>
-          <w:lang w:eastAsia="ru-RU"/>
-        </w:rPr>
-        <w:t>полилинии</w:t>
-      </w:r>
-      <w:proofErr w:type="spellEnd"/>
-      <w:r>
-        <w:rPr>
-          <w:rFonts w:eastAsia="Times New Roman"/>
-          <w:lang w:eastAsia="ru-RU"/>
-        </w:rPr>
-        <w:t>, отрезки, круги, дуги, эллиптические дуги, эллипсы и сплайны. Каждый замкнутый плоский контур объекта преобразуется в отдельную область. Все пересекающиеся или самопересекающиеся дуги отбрасываются.</w:t>
-      </w:r>
-      <w:r>
-        <w:rPr>
-          <w:rFonts w:eastAsia="Times New Roman"/>
-          <w:lang w:eastAsia="ru-RU"/>
-        </w:rPr>
-        <w:t xml:space="preserve"> </w:t>
-      </w:r>
-      <w:r>
-        <w:rPr>
-          <w:rFonts w:eastAsia="Times New Roman"/>
-          <w:lang w:eastAsia="ru-RU"/>
-        </w:rPr>
-        <w:t>Объекты после преобразования в области их можно объединить в сложную область с помощью инструмента "Объединение", "Вычитание" или "Пересечение".</w:t>
-      </w:r>
-    </w:p>
-    <w:p>
-      <w:pPr>
-        <w:rPr>
-          <w:rFonts w:eastAsia="Times New Roman"/>
-          <w:lang w:eastAsia="ru-RU"/>
-        </w:rPr>
-      </w:pPr>
-      <w:r>
-        <w:rPr>
-          <w:rFonts w:eastAsia="Times New Roman"/>
-          <w:lang w:eastAsia="ru-RU"/>
-        </w:rPr>
-        <w:t>Массивкруг — команда р</w:t>
-      </w:r>
-      <w:r>
-        <w:rPr>
-          <w:rFonts w:eastAsia="Times New Roman"/>
-          <w:lang w:eastAsia="ru-RU"/>
-        </w:rPr>
-        <w:t>авномерно</w:t>
-      </w:r>
-      <w:r>
-        <w:rPr>
-          <w:rFonts w:eastAsia="Times New Roman"/>
-          <w:lang w:eastAsia="ru-RU"/>
-        </w:rPr>
-        <w:t>го распределения</w:t>
-      </w:r>
-      <w:r>
-        <w:rPr>
-          <w:rFonts w:eastAsia="Times New Roman"/>
-          <w:lang w:eastAsia="ru-RU"/>
-        </w:rPr>
-        <w:t xml:space="preserve"> копий объектов в круговом массиве вокруг центральной точки или оси вращения.</w:t>
-      </w:r>
-    </w:p>
-    <w:p>
-      <w:pPr>
-        <w:rPr>
-          <w:rFonts w:eastAsia="Times New Roman"/>
-          <w:lang w:eastAsia="ru-RU"/>
-        </w:rPr>
-      </w:pPr>
-      <w:r>
-        <w:rPr>
-          <w:rFonts w:eastAsia="Times New Roman"/>
-          <w:lang w:eastAsia="ru-RU"/>
-        </w:rPr>
-        <w:t>Вычитание — команда создания</w:t>
-      </w:r>
-      <w:r>
-        <w:rPr>
-          <w:rFonts w:eastAsia="Times New Roman"/>
-          <w:lang w:eastAsia="ru-RU"/>
-        </w:rPr>
-        <w:t xml:space="preserve"> в качестве нового объекта путем вычитания одной перекрывающейся области или 3D-тела из другой области или тела.</w:t>
-      </w:r>
-      <w:r>
-        <w:rPr>
-          <w:rFonts w:eastAsia="Times New Roman"/>
-          <w:lang w:eastAsia="ru-RU"/>
-        </w:rPr>
-        <w:t xml:space="preserve"> Также м</w:t>
-      </w:r>
-      <w:r>
-        <w:rPr>
-          <w:rFonts w:eastAsia="Times New Roman"/>
-          <w:lang w:eastAsia="ru-RU"/>
-        </w:rPr>
-        <w:t>ожно соз</w:t>
-      </w:r>
-      <w:r>
-        <w:rPr>
-          <w:rFonts w:eastAsia="Times New Roman"/>
-          <w:lang w:eastAsia="ru-RU"/>
-        </w:rPr>
-        <w:t>дать двумерный объект-</w:t>
-      </w:r>
-      <w:r>
-        <w:rPr>
-          <w:rFonts w:eastAsia="Times New Roman"/>
-          <w:lang w:eastAsia="ru-RU"/>
-        </w:rPr>
-        <w:t>область путем вычитания одного набора существующих объектов-областей из другого пересекающегося с ним набора.</w:t>
-      </w:r>
-    </w:p>
-    <w:p>
-      <w:pPr>
-        <w:rPr>
-          <w:rFonts w:eastAsia="Times New Roman"/>
-          <w:lang w:eastAsia="ru-RU"/>
-        </w:rPr>
-      </w:pPr>
-      <w:r>
-        <w:rPr>
-          <w:rFonts w:eastAsia="Times New Roman"/>
-          <w:lang w:eastAsia="ru-RU"/>
-        </w:rPr>
-        <w:t>Объединение — команда о</w:t>
-      </w:r>
-      <w:r>
-        <w:rPr>
-          <w:rFonts w:eastAsia="Times New Roman"/>
-          <w:lang w:eastAsia="ru-RU"/>
-        </w:rPr>
-        <w:t>бъединение двух или более 3D-тел, поверхностей или 2D-областей для создания составного 3D-тела, поверхности или области.</w:t>
-      </w:r>
-    </w:p>
-    <w:p>
-      <w:pPr>
-        <w:rPr>
-          <w:rFonts w:eastAsia="Times New Roman"/>
-          <w:lang w:eastAsia="ru-RU"/>
-        </w:rPr>
-      </w:pPr>
-      <w:r>
-        <w:rPr>
-          <w:rFonts w:eastAsia="Times New Roman"/>
-          <w:lang w:eastAsia="ru-RU"/>
-        </w:rPr>
-        <w:lastRenderedPageBreak/>
-        <w:t>Поверхсмещение — команда создания</w:t>
-      </w:r>
-      <w:r>
-        <w:rPr>
-          <w:rFonts w:eastAsia="Times New Roman"/>
-          <w:lang w:eastAsia="ru-RU"/>
-        </w:rPr>
-        <w:t xml:space="preserve"> параллельной поверхности на заданном расстоянии от исходной поверхности.</w:t>
-      </w:r>
-    </w:p>
-    <w:p>
-      <w:pPr>
-        <w:rPr>
-          <w:rFonts w:eastAsia="Times New Roman"/>
-          <w:lang w:eastAsia="ru-RU"/>
-        </w:rPr>
-      </w:pPr>
-      <w:r>
-        <w:rPr>
-          <w:rFonts w:eastAsia="Times New Roman"/>
-          <w:lang w:eastAsia="ru-RU"/>
-        </w:rPr>
-        <w:t>Выдавить — команда создания</w:t>
-      </w:r>
-      <w:r>
-        <w:rPr>
-          <w:rFonts w:eastAsia="Times New Roman"/>
-          <w:lang w:eastAsia="ru-RU"/>
-        </w:rPr>
-        <w:t xml:space="preserve"> 3D-тела из объекта, ограничивающего область, или 3D-поверхности из объекта с открытыми концами.</w:t>
-      </w:r>
-      <w:r>
-        <w:t xml:space="preserve"> </w:t>
-      </w:r>
-      <w:r>
-        <w:rPr>
-          <w:rFonts w:eastAsia="Times New Roman"/>
-          <w:lang w:eastAsia="ru-RU"/>
-        </w:rPr>
-        <w:t>Объекты можно выдавить ортогонально из плоскости исходного объекта, в указанном направлении или вдоль выбранной траектории. Можно также указать угол конуса.</w:t>
-      </w:r>
-    </w:p>
-    <w:p>
-      <w:pPr>
-        <w:rPr>
-          <w:rFonts w:eastAsia="Times New Roman"/>
-          <w:lang w:eastAsia="ru-RU"/>
-        </w:rPr>
-      </w:pPr>
-      <w:r>
-        <w:rPr>
-          <w:rFonts w:eastAsia="Times New Roman"/>
-          <w:lang w:eastAsia="ru-RU"/>
-        </w:rPr>
-        <w:t>Сопряжениекромки — команда скругления и сопряжения</w:t>
-      </w:r>
-      <w:r>
-        <w:rPr>
-          <w:rFonts w:eastAsia="Times New Roman"/>
-          <w:lang w:eastAsia="ru-RU"/>
-        </w:rPr>
-        <w:t xml:space="preserve"> ребер объектов-тел.</w:t>
-      </w:r>
-      <w:r>
-        <w:t xml:space="preserve"> </w:t>
-      </w:r>
-      <w:r>
-        <w:rPr>
-          <w:rFonts w:eastAsia="Times New Roman"/>
-          <w:lang w:eastAsia="ru-RU"/>
-        </w:rPr>
-        <w:t xml:space="preserve">Можно выбрать несколько кромок. </w:t>
-      </w:r>
-      <w:r>
-        <w:rPr>
-          <w:rFonts w:eastAsia="Times New Roman"/>
-          <w:lang w:eastAsia="ru-RU"/>
-        </w:rPr>
-        <w:t>Задав</w:t>
-      </w:r>
-      <w:r>
-        <w:rPr>
-          <w:rFonts w:eastAsia="Times New Roman"/>
-          <w:lang w:eastAsia="ru-RU"/>
-        </w:rPr>
-        <w:t xml:space="preserve"> значение</w:t>
-      </w:r>
-      <w:r>
-        <w:rPr>
-          <w:rFonts w:eastAsia="Times New Roman"/>
-          <w:lang w:eastAsia="ru-RU"/>
-        </w:rPr>
-        <w:t xml:space="preserve"> радиуса сопряжения или щелкнув</w:t>
-      </w:r>
-      <w:r>
-        <w:rPr>
-          <w:rFonts w:eastAsia="Times New Roman"/>
-          <w:lang w:eastAsia="ru-RU"/>
-        </w:rPr>
-        <w:t xml:space="preserve"> и </w:t>
-      </w:r>
-      <w:r>
-        <w:rPr>
-          <w:rFonts w:eastAsia="Times New Roman"/>
-          <w:lang w:eastAsia="ru-RU"/>
-        </w:rPr>
-        <w:t>передвинув</w:t>
-      </w:r>
-      <w:r>
-        <w:rPr>
-          <w:rFonts w:eastAsia="Times New Roman"/>
-          <w:lang w:eastAsia="ru-RU"/>
-        </w:rPr>
-        <w:t xml:space="preserve"> ручку сопряжения.</w:t>
-      </w:r>
-    </w:p>
-    <w:p>
-      <w:pPr>
-        <w:rPr>
-          <w:rFonts w:eastAsia="Times New Roman"/>
-          <w:lang w:eastAsia="ru-RU"/>
-        </w:rPr>
-      </w:pPr>
-      <w:r>
-        <w:rPr>
-          <w:rFonts w:eastAsia="Times New Roman"/>
-          <w:lang w:eastAsia="ru-RU"/>
-        </w:rPr>
-        <w:t>Фаскакромки — команда построения</w:t>
-      </w:r>
-      <w:r>
-        <w:rPr>
-          <w:rFonts w:eastAsia="Times New Roman"/>
-          <w:lang w:eastAsia="ru-RU"/>
-        </w:rPr>
-        <w:t xml:space="preserve"> скоса для ребер 3D тел и поверхностей.</w:t>
-      </w:r>
-      <w:r>
-        <w:rPr>
-          <w:rFonts w:eastAsia="Times New Roman"/>
-          <w:lang w:eastAsia="ru-RU"/>
-        </w:rPr>
-        <w:t xml:space="preserve"> </w:t>
-      </w:r>
-      <w:r>
-        <w:rPr>
-          <w:rFonts w:eastAsia="Times New Roman"/>
-          <w:lang w:eastAsia="ru-RU"/>
-        </w:rPr>
-        <w:t xml:space="preserve">Можно одновременно выбрать несколько кромок (ребер), если они принадлежат к одной и той же грани. </w:t>
-      </w:r>
-      <w:r>
-        <w:rPr>
-          <w:rFonts w:eastAsia="Times New Roman"/>
-          <w:lang w:eastAsia="ru-RU"/>
-        </w:rPr>
-        <w:t>Задав</w:t>
-      </w:r>
-      <w:r>
-        <w:rPr>
-          <w:rFonts w:eastAsia="Times New Roman"/>
-          <w:lang w:eastAsia="ru-RU"/>
-        </w:rPr>
-        <w:t xml:space="preserve"> значение длины фаски или </w:t>
-      </w:r>
-      <w:r>
-        <w:rPr>
-          <w:rFonts w:eastAsia="Times New Roman"/>
-          <w:lang w:eastAsia="ru-RU"/>
-        </w:rPr>
-        <w:t>щелкнув</w:t>
-      </w:r>
-      <w:r>
-        <w:rPr>
-          <w:rFonts w:eastAsia="Times New Roman"/>
-          <w:lang w:eastAsia="ru-RU"/>
-        </w:rPr>
-        <w:t xml:space="preserve"> </w:t>
-      </w:r>
-      <w:r>
-        <w:rPr>
-          <w:rFonts w:eastAsia="Times New Roman"/>
-          <w:lang w:eastAsia="ru-RU"/>
-        </w:rPr>
-        <w:t>на ручках фаски и передвинув</w:t>
-      </w:r>
-      <w:r>
-        <w:rPr>
-          <w:rFonts w:eastAsia="Times New Roman"/>
-          <w:lang w:eastAsia="ru-RU"/>
-        </w:rPr>
-        <w:t xml:space="preserve"> их.</w:t>
-      </w:r>
+        <w:t>может</w:t>
+      </w:r>
+      <w:r>
+        <w:t xml:space="preserve"> создавать новую базу данных объектов для вашего приложения.</w:t>
+      </w:r>
+    </w:p>
+    <w:p>
+      <w:pPr>
+        <w:jc w:val="center"/>
+      </w:pPr>
     </w:p>
     <w:p>
       <w:pPr>
@@ -1788,7 +1081,7 @@
       <w:r>
         <w:rPr>
           <w:rFonts w:eastAsia="Times New Roman"/>
-          <w:lang w:val="en-US" w:eastAsia="ru-RU"/>
+          <w:lang w:eastAsia="ru-RU"/>
         </w:rPr>
         <w:t xml:space="preserve"> </w:t>
       </w:r>
@@ -1866,176 +1159,6 @@
           <w:lang w:eastAsia="ru-RU"/>
         </w:rPr>
         <w:t>»</w:t>
-      </w:r>
-      <w:r>
-        <w:rPr>
-          <w:lang w:eastAsia="ru-RU"/>
-        </w:rPr>
-        <w:t xml:space="preserve"> (</w:t>
-      </w:r>
-      <w:hyperlink r:id="rId8" w:history="1">
-        <w:r>
-          <w:rPr>
-            <w:rStyle w:val="a7"/>
-            <w:lang w:eastAsia="ru-RU"/>
-          </w:rPr>
-          <w:t>https://knowledge.autodesk.com/support/auto</w:t>
-        </w:r>
-        <w:r>
-          <w:rPr>
-            <w:rStyle w:val="a7"/>
-            <w:lang w:eastAsia="ru-RU"/>
-          </w:rPr>
-          <w:t>c</w:t>
-        </w:r>
-        <w:r>
-          <w:rPr>
-            <w:rStyle w:val="a7"/>
-            <w:lang w:eastAsia="ru-RU"/>
-          </w:rPr>
-          <w:t>ad-mechanical/learn-explore/caas/CloudHelp/cloudhelp/2019/ENU/AutoCAD-Mechanical/files/GUID-D8739549-39DC-48A2-97AF-976AE73CB132-htm.html</w:t>
-        </w:r>
-      </w:hyperlink>
-      <w:r>
-        <w:rPr>
-          <w:lang w:eastAsia="ru-RU"/>
-        </w:rPr>
-        <w:t xml:space="preserve">). Однако, данный способ доступен только на специальной версии </w:t>
-      </w:r>
-      <w:r>
-        <w:rPr>
-          <w:lang w:val="en-US" w:eastAsia="ru-RU"/>
-        </w:rPr>
-        <w:t>AutoCAD</w:t>
-      </w:r>
-      <w:r>
-        <w:rPr>
-          <w:lang w:eastAsia="ru-RU"/>
-        </w:rPr>
-        <w:t xml:space="preserve"> (</w:t>
-      </w:r>
-      <w:r>
-        <w:rPr>
-          <w:lang w:val="en-US" w:eastAsia="ru-RU"/>
-        </w:rPr>
-        <w:t>AutoCAD</w:t>
-      </w:r>
-      <w:r>
-        <w:rPr>
-          <w:lang w:eastAsia="ru-RU"/>
-        </w:rPr>
-        <w:t xml:space="preserve"> </w:t>
-      </w:r>
-      <w:r>
-        <w:rPr>
-          <w:lang w:val="en-US" w:eastAsia="ru-RU"/>
-        </w:rPr>
-        <w:t>Mechanical</w:t>
-      </w:r>
-      <w:r>
-        <w:rPr>
-          <w:lang w:eastAsia="ru-RU"/>
-        </w:rPr>
-        <w:t xml:space="preserve"> </w:t>
-      </w:r>
-      <w:r>
-        <w:rPr>
-          <w:lang w:val="en-US" w:eastAsia="ru-RU"/>
-        </w:rPr>
-        <w:t>Toolset</w:t>
-      </w:r>
-      <w:r>
-        <w:rPr>
-          <w:lang w:eastAsia="ru-RU"/>
-        </w:rPr>
-        <w:t>)</w:t>
-      </w:r>
-      <w:r>
-        <w:rPr>
-          <w:lang w:eastAsia="ru-RU"/>
-        </w:rPr>
-        <w:t>, что создаёт заметные ограничения для использования этого варианта.</w:t>
-      </w:r>
-    </w:p>
-    <w:p>
-      <w:pPr>
-        <w:rPr>
-          <w:lang w:eastAsia="ru-RU"/>
-        </w:rPr>
-      </w:pPr>
-      <w:r>
-        <w:rPr>
-          <w:lang w:eastAsia="ru-RU"/>
-        </w:rPr>
-        <w:t>Второй популярный способ: вручную создать чертёж звёздочки, следуя специальным инструкциям, и выдавить из него объёмную модель. Этот способ достаточно универсален и не зависит от среды разработки, но требует значительных временных затрат.</w:t>
-      </w:r>
-    </w:p>
-    <w:p>
-      <w:pPr>
-        <w:rPr>
-          <w:lang w:eastAsia="ru-RU"/>
-        </w:rPr>
-      </w:pPr>
-      <w:r>
-        <w:rPr>
-          <w:lang w:eastAsia="ru-RU"/>
-        </w:rPr>
-        <w:lastRenderedPageBreak/>
-        <w:t xml:space="preserve">Также, существует магазин плагинов для всей продукции компании </w:t>
-      </w:r>
-      <w:r>
-        <w:rPr>
-          <w:rFonts w:eastAsia="Times New Roman"/>
-          <w:lang w:eastAsia="ru-RU"/>
-        </w:rPr>
-        <w:t>Autodesk</w:t>
-      </w:r>
-      <w:r>
-        <w:rPr>
-          <w:rFonts w:eastAsia="Times New Roman"/>
-          <w:lang w:eastAsia="ru-RU"/>
-        </w:rPr>
-        <w:t xml:space="preserve">, однако, в нём плагины по созданию </w:t>
-      </w:r>
-      <w:r>
-        <w:rPr>
-          <w:rFonts w:eastAsia="Times New Roman"/>
-          <w:lang w:eastAsia="ru-RU"/>
-        </w:rPr>
-        <w:t xml:space="preserve">звёздочки в основном создаются для программы </w:t>
-      </w:r>
-      <w:r>
-        <w:rPr>
-          <w:rFonts w:eastAsia="Times New Roman"/>
-          <w:lang w:val="en-US" w:eastAsia="ru-RU"/>
-        </w:rPr>
-        <w:t>Fusion</w:t>
-      </w:r>
-      <w:r>
-        <w:rPr>
-          <w:rFonts w:eastAsia="Times New Roman"/>
-          <w:lang w:eastAsia="ru-RU"/>
-        </w:rPr>
-        <w:t xml:space="preserve"> 360</w:t>
-      </w:r>
-      <w:r>
-        <w:rPr>
-          <w:rFonts w:eastAsia="Times New Roman"/>
-          <w:lang w:eastAsia="ru-RU"/>
-        </w:rPr>
-        <w:t xml:space="preserve">. В то время как для нужной среды </w:t>
-      </w:r>
-      <w:r>
-        <w:rPr>
-          <w:lang w:val="en-US" w:eastAsia="ru-RU"/>
-        </w:rPr>
-        <w:t>AutoCAD</w:t>
-      </w:r>
-      <w:r>
-        <w:rPr>
-          <w:lang w:eastAsia="ru-RU"/>
-        </w:rPr>
-        <w:t xml:space="preserve"> плагины распространяются на платной основе</w:t>
       </w:r>
       <w:r>
         <w:rPr>
@@ -2049,28 +1172,162 @@
             <w:rStyle w:val="a7"/>
             <w:lang w:eastAsia="ru-RU"/>
           </w:rPr>
-          <w:t>https://apps.autodesk.com/ACD/ru/Detai</w:t>
-        </w:r>
-        <w:r>
-          <w:rPr>
-            <w:rStyle w:val="a7"/>
-            <w:lang w:eastAsia="ru-RU"/>
-          </w:rPr>
-          <w:t>l</w:t>
-        </w:r>
-        <w:r>
-          <w:rPr>
-            <w:rStyle w:val="a7"/>
-            <w:lang w:eastAsia="ru-RU"/>
-          </w:rPr>
-          <w:t>/Index?id=5183603229974836020&amp;appLang=en&amp;os=Win32_64</w:t>
+          <w:t>https://knowledge.autodesk.com/support/autocad-mechanical/learn-explore/caas/CloudHelp/cloudhelp/2019/ENU/AutoCAD-Mechanical/files/GUID-D8739549-39DC-48A2-97AF-976AE73CB132-htm.html</w:t>
         </w:r>
       </w:hyperlink>
       <w:r>
         <w:rPr>
           <w:lang w:eastAsia="ru-RU"/>
         </w:rPr>
-        <w:t xml:space="preserve">, и ещё один аналог с демоверсией: </w:t>
+        <w:t xml:space="preserve">). Однако, данный способ доступен только на специальной версии </w:t>
+      </w:r>
+      <w:r>
+        <w:rPr>
+          <w:lang w:val="en-US" w:eastAsia="ru-RU"/>
+        </w:rPr>
+        <w:t>AutoCAD</w:t>
+      </w:r>
+      <w:r>
+        <w:rPr>
+          <w:lang w:eastAsia="ru-RU"/>
+        </w:rPr>
+        <w:t xml:space="preserve"> (</w:t>
+      </w:r>
+      <w:r>
+        <w:rPr>
+          <w:lang w:val="en-US" w:eastAsia="ru-RU"/>
+        </w:rPr>
+        <w:t>AutoCAD</w:t>
+      </w:r>
+      <w:r>
+        <w:rPr>
+          <w:lang w:eastAsia="ru-RU"/>
+        </w:rPr>
+        <w:t xml:space="preserve"> </w:t>
+      </w:r>
+      <w:r>
+        <w:rPr>
+          <w:lang w:val="en-US" w:eastAsia="ru-RU"/>
+        </w:rPr>
+        <w:t>Mechanical</w:t>
+      </w:r>
+      <w:r>
+        <w:rPr>
+          <w:lang w:eastAsia="ru-RU"/>
+        </w:rPr>
+        <w:t xml:space="preserve"> </w:t>
+      </w:r>
+      <w:r>
+        <w:rPr>
+          <w:lang w:val="en-US" w:eastAsia="ru-RU"/>
+        </w:rPr>
+        <w:t>Toolset</w:t>
+      </w:r>
+      <w:r>
+        <w:rPr>
+          <w:lang w:eastAsia="ru-RU"/>
+        </w:rPr>
+        <w:t>)</w:t>
+      </w:r>
+      <w:r>
+        <w:rPr>
+          <w:lang w:eastAsia="ru-RU"/>
+        </w:rPr>
+        <w:t>, что создаёт заметные ограничения для использования этого варианта.</w:t>
+      </w:r>
+    </w:p>
+    <w:p>
+      <w:pPr>
+        <w:rPr>
+          <w:lang w:eastAsia="ru-RU"/>
+        </w:rPr>
+      </w:pPr>
+      <w:r>
+        <w:rPr>
+          <w:lang w:eastAsia="ru-RU"/>
+        </w:rPr>
+        <w:t>Второй популярный способ: вручную создать чертёж звёздочки, следуя специальным инструкциям, и выдавить из него объёмную модель. Этот способ достаточно универсален и не зависит от среды разработки, но требует значительных временных затрат.</w:t>
+      </w:r>
+    </w:p>
+    <w:p>
+      <w:pPr>
+        <w:rPr>
+          <w:lang w:eastAsia="ru-RU"/>
+        </w:rPr>
+      </w:pPr>
+      <w:r>
+        <w:rPr>
+          <w:lang w:eastAsia="ru-RU"/>
+        </w:rPr>
+        <w:t xml:space="preserve">Также, существует магазин плагинов для всей продукции компании </w:t>
+      </w:r>
+      <w:r>
+        <w:rPr>
+          <w:rFonts w:eastAsia="Times New Roman"/>
+          <w:lang w:eastAsia="ru-RU"/>
+        </w:rPr>
+        <w:t>Autodesk</w:t>
+      </w:r>
+      <w:r>
+        <w:rPr>
+          <w:rFonts w:eastAsia="Times New Roman"/>
+          <w:lang w:eastAsia="ru-RU"/>
+        </w:rPr>
+        <w:t xml:space="preserve">, однако, в нём плагины по созданию </w:t>
+      </w:r>
+      <w:r>
+        <w:rPr>
+          <w:rFonts w:eastAsia="Times New Roman"/>
+          <w:lang w:eastAsia="ru-RU"/>
+        </w:rPr>
+        <w:t xml:space="preserve">звёздочки в основном создаются </w:t>
+      </w:r>
+      <w:r>
+        <w:rPr>
+          <w:rFonts w:eastAsia="Times New Roman"/>
+          <w:lang w:eastAsia="ru-RU"/>
+        </w:rPr>
+        <w:lastRenderedPageBreak/>
+        <w:t xml:space="preserve">для программы </w:t>
+      </w:r>
+      <w:r>
+        <w:rPr>
+          <w:rFonts w:eastAsia="Times New Roman"/>
+          <w:lang w:val="en-US" w:eastAsia="ru-RU"/>
+        </w:rPr>
+        <w:t>Fusion</w:t>
+      </w:r>
+      <w:r>
+        <w:rPr>
+          <w:rFonts w:eastAsia="Times New Roman"/>
+          <w:lang w:eastAsia="ru-RU"/>
+        </w:rPr>
+        <w:t xml:space="preserve"> 360</w:t>
+      </w:r>
+      <w:r>
+        <w:rPr>
+          <w:rFonts w:eastAsia="Times New Roman"/>
+          <w:lang w:eastAsia="ru-RU"/>
+        </w:rPr>
+        <w:t xml:space="preserve">. В то время как для нужной среды </w:t>
+      </w:r>
+      <w:r>
+        <w:rPr>
+          <w:lang w:val="en-US" w:eastAsia="ru-RU"/>
+        </w:rPr>
+        <w:t>AutoCAD</w:t>
+      </w:r>
+      <w:r>
+        <w:rPr>
+          <w:lang w:eastAsia="ru-RU"/>
+        </w:rPr>
+        <w:t xml:space="preserve"> плагины распространяются на платной основе</w:t>
+      </w:r>
+      <w:r>
+        <w:rPr>
+          <w:lang w:eastAsia="ru-RU"/>
+        </w:rPr>
+        <w:t xml:space="preserve"> (</w:t>
       </w:r>
       <w:hyperlink r:id="rId10" w:history="1">
         <w:r>
@@ -2078,21 +1335,22 @@
             <w:rStyle w:val="a7"/>
             <w:lang w:eastAsia="ru-RU"/>
           </w:rPr>
-          <w:t>https://apps.autodesk.com/ACD/ru/Detail</w:t>
+          <w:t>https://apps.autodesk.com/ACD/ru/Detail/Index?id=5183603229974836020&amp;appLang=en&amp;os=Win32_64</w:t>
         </w:r>
+      </w:hyperlink>
+      <w:r>
+        <w:rPr>
+          <w:lang w:eastAsia="ru-RU"/>
+        </w:rPr>
+        <w:t xml:space="preserve">, и ещё один аналог с демоверсией: </w:t>
+      </w:r>
+      <w:hyperlink r:id="rId11" w:history="1">
         <w:r>
           <w:rPr>
             <w:rStyle w:val="a7"/>
             <w:lang w:eastAsia="ru-RU"/>
           </w:rPr>
-          <w:t>/</w:t>
-        </w:r>
-        <w:r>
-          <w:rPr>
-            <w:rStyle w:val="a7"/>
-            <w:lang w:eastAsia="ru-RU"/>
-          </w:rPr>
-          <w:t>Index?id=6292197326232010119&amp;appLang=en&amp;os=Win32_64</w:t>
+          <w:t>https://apps.autodesk.com/ACD/ru/Detail/Index?id=6292197326232010119&amp;appLang=en&amp;os=Win32_64</w:t>
         </w:r>
       </w:hyperlink>
       <w:r>
@@ -2271,7 +1529,7 @@
                     </pic:cNvPicPr>
                   </pic:nvPicPr>
                   <pic:blipFill>
-                    <a:blip r:embed="rId11">
+                    <a:blip r:embed="rId12">
                       <a:extLst>
                         <a:ext uri="{28A0092B-C50C-407E-A947-70E740481C1C}">
                           <a14:useLocalDpi xmlns:a14="http://schemas.microsoft.com/office/drawing/2010/main" val="0"/>
@@ -2311,16 +1569,7 @@
         <w:jc w:val="center"/>
       </w:pPr>
       <w:r>
-        <w:t>Рисунок 2</w:t>
-      </w:r>
-      <w:r>
-        <w:t>.</w:t>
-      </w:r>
-      <w:r>
-        <w:t>1</w:t>
-      </w:r>
-      <w:r>
-        <w:t xml:space="preserve"> – </w:t>
+        <w:t xml:space="preserve">Рисунок 2.1 – </w:t>
       </w:r>
       <w:r>
         <w:t xml:space="preserve">Диаметр наружной окружности </w:t>
@@ -2407,7 +1656,7 @@
                     <pic:cNvPicPr/>
                   </pic:nvPicPr>
                   <pic:blipFill>
-                    <a:blip r:embed="rId12"/>
+                    <a:blip r:embed="rId13"/>
                     <a:stretch>
                       <a:fillRect/>
                     </a:stretch>
@@ -2436,19 +1685,7 @@
         <w:jc w:val="center"/>
       </w:pPr>
       <w:r>
-        <w:t xml:space="preserve">Рисунок </w:t>
-      </w:r>
-      <w:r>
-        <w:t>2</w:t>
-      </w:r>
-      <w:r>
-        <w:t>.</w:t>
-      </w:r>
-      <w:r>
-        <w:t>2</w:t>
-      </w:r>
-      <w:r>
-        <w:t xml:space="preserve"> – </w:t>
+        <w:t xml:space="preserve">Рисунок 2.2 – </w:t>
       </w:r>
       <w:r>
         <w:t xml:space="preserve">Диаметр </w:t>
@@ -2637,7 +1874,7 @@
                     </pic:cNvPicPr>
                   </pic:nvPicPr>
                   <pic:blipFill>
-                    <a:blip r:embed="rId13">
+                    <a:blip r:embed="rId14">
                       <a:extLst>
                         <a:ext uri="{28A0092B-C50C-407E-A947-70E740481C1C}">
                           <a14:useLocalDpi xmlns:a14="http://schemas.microsoft.com/office/drawing/2010/main" val="0"/>
@@ -2677,19 +1914,7 @@
         <w:jc w:val="center"/>
       </w:pPr>
       <w:r>
-        <w:t xml:space="preserve">Рисунок </w:t>
-      </w:r>
-      <w:r>
-        <w:t>2</w:t>
-      </w:r>
-      <w:r>
-        <w:t>.</w:t>
-      </w:r>
-      <w:r>
-        <w:t>3</w:t>
-      </w:r>
-      <w:r>
-        <w:t xml:space="preserve"> – В</w:t>
+        <w:t>Рисунок 2.3 – В</w:t>
       </w:r>
       <w:r>
         <w:t>ысота зуба</w:t>
@@ -2760,7 +1985,7 @@
                     </pic:cNvPicPr>
                   </pic:nvPicPr>
                   <pic:blipFill>
-                    <a:blip r:embed="rId14">
+                    <a:blip r:embed="rId15">
                       <a:extLst>
                         <a:ext uri="{28A0092B-C50C-407E-A947-70E740481C1C}">
                           <a14:useLocalDpi xmlns:a14="http://schemas.microsoft.com/office/drawing/2010/main" val="0"/>
@@ -2800,19 +2025,7 @@
         <w:jc w:val="center"/>
       </w:pPr>
       <w:r>
-        <w:t xml:space="preserve">Рисунок </w:t>
-      </w:r>
-      <w:r>
-        <w:t>2</w:t>
-      </w:r>
-      <w:r>
-        <w:t>.</w:t>
-      </w:r>
-      <w:r>
-        <w:t>4</w:t>
-      </w:r>
-      <w:r>
-        <w:t xml:space="preserve"> – Т</w:t>
+        <w:t>Рисунок 2.4 – Т</w:t>
       </w:r>
       <w:r>
         <w:t>олщина пластины</w:t>
@@ -3047,7 +2260,7 @@
                     <pic:cNvPicPr/>
                   </pic:nvPicPr>
                   <pic:blipFill>
-                    <a:blip r:embed="rId15"/>
+                    <a:blip r:embed="rId16"/>
                     <a:stretch>
                       <a:fillRect/>
                     </a:stretch>
@@ -3081,16 +2294,7 @@
         <w:jc w:val="center"/>
       </w:pPr>
       <w:r>
-        <w:t>Рисунок 3.2</w:t>
-      </w:r>
-      <w:r>
-        <w:t>.1</w:t>
-      </w:r>
-      <w:r>
-        <w:t xml:space="preserve"> </w:t>
-      </w:r>
-      <w:r>
-        <w:t>— Первоначальный вид приложения</w:t>
+        <w:t>Рисунок 3.2.1 — Первоначальный вид приложения</w:t>
       </w:r>
     </w:p>
     <w:p>
@@ -3099,12 +2303,10 @@
           <w:lang w:eastAsia="ru-RU"/>
         </w:rPr>
       </w:pPr>
-      <w:bookmarkStart w:id="0" w:name="_GoBack"/>
-      <w:bookmarkEnd w:id="0"/>
     </w:p>
     <w:sectPr>
-      <w:headerReference w:type="default" r:id="rId16"/>
-      <w:footerReference w:type="first" r:id="rId17"/>
+      <w:headerReference w:type="default" r:id="rId17"/>
+      <w:footerReference w:type="first" r:id="rId18"/>
       <w:pgSz w:w="11906" w:h="16838"/>
       <w:pgMar w:top="1134" w:right="567" w:bottom="1134" w:left="1701" w:header="709" w:footer="709" w:gutter="0"/>
       <w:cols w:space="708"/>
@@ -3203,7 +2405,7 @@
           <w:rPr>
             <w:noProof/>
           </w:rPr>
-          <w:t>10</w:t>
+          <w:t>9</w:t>
         </w:r>
         <w:r>
           <w:fldChar w:fldCharType="end"/>
@@ -4130,6 +3332,119 @@
     </w:lvl>
   </w:abstractNum>
   <w:abstractNum w:abstractNumId="8" w15:restartNumberingAfterBreak="0">
+    <w:nsid w:val="26107077"/>
+    <w:multiLevelType w:val="hybridMultilevel"/>
+    <w:tmpl w:val="A7B09026"/>
+    <w:lvl w:ilvl="0" w:tplc="04190001">
+      <w:start w:val="1"/>
+      <w:numFmt w:val="bullet"/>
+      <w:lvlText w:val=""/>
+      <w:lvlJc w:val="left"/>
+      <w:pPr>
+        <w:ind w:left="1429" w:hanging="360"/>
+      </w:pPr>
+      <w:rPr>
+        <w:rFonts w:ascii="Symbol" w:hAnsi="Symbol" w:hint="default"/>
+      </w:rPr>
+    </w:lvl>
+    <w:lvl w:ilvl="1" w:tplc="04190003" w:tentative="1">
+      <w:start w:val="1"/>
+      <w:numFmt w:val="bullet"/>
+      <w:lvlText w:val="o"/>
+      <w:lvlJc w:val="left"/>
+      <w:pPr>
+        <w:ind w:left="2149" w:hanging="360"/>
+      </w:pPr>
+      <w:rPr>
+        <w:rFonts w:ascii="Courier New" w:hAnsi="Courier New" w:cs="Courier New" w:hint="default"/>
+      </w:rPr>
+    </w:lvl>
+    <w:lvl w:ilvl="2" w:tplc="04190005" w:tentative="1">
+      <w:start w:val="1"/>
+      <w:numFmt w:val="bullet"/>
+      <w:lvlText w:val=""/>
+      <w:lvlJc w:val="left"/>
+      <w:pPr>
+        <w:ind w:left="2869" w:hanging="360"/>
+      </w:pPr>
+      <w:rPr>
+        <w:rFonts w:ascii="Wingdings" w:hAnsi="Wingdings" w:hint="default"/>
+      </w:rPr>
+    </w:lvl>
+    <w:lvl w:ilvl="3" w:tplc="04190001" w:tentative="1">
+      <w:start w:val="1"/>
+      <w:numFmt w:val="bullet"/>
+      <w:lvlText w:val=""/>
+      <w:lvlJc w:val="left"/>
+      <w:pPr>
+        <w:ind w:left="3589" w:hanging="360"/>
+      </w:pPr>
+      <w:rPr>
+        <w:rFonts w:ascii="Symbol" w:hAnsi="Symbol" w:hint="default"/>
+      </w:rPr>
+    </w:lvl>
+    <w:lvl w:ilvl="4" w:tplc="04190003" w:tentative="1">
+      <w:start w:val="1"/>
+      <w:numFmt w:val="bullet"/>
+      <w:lvlText w:val="o"/>
+      <w:lvlJc w:val="left"/>
+      <w:pPr>
+        <w:ind w:left="4309" w:hanging="360"/>
+      </w:pPr>
+      <w:rPr>
+        <w:rFonts w:ascii="Courier New" w:hAnsi="Courier New" w:cs="Courier New" w:hint="default"/>
+      </w:rPr>
+    </w:lvl>
+    <w:lvl w:ilvl="5" w:tplc="04190005" w:tentative="1">
+      <w:start w:val="1"/>
+      <w:numFmt w:val="bullet"/>
+      <w:lvlText w:val=""/>
+      <w:lvlJc w:val="left"/>
+      <w:pPr>
+        <w:ind w:left="5029" w:hanging="360"/>
+      </w:pPr>
+      <w:rPr>
+        <w:rFonts w:ascii="Wingdings" w:hAnsi="Wingdings" w:hint="default"/>
+      </w:rPr>
+    </w:lvl>
+    <w:lvl w:ilvl="6" w:tplc="04190001" w:tentative="1">
+      <w:start w:val="1"/>
+      <w:numFmt w:val="bullet"/>
+      <w:lvlText w:val=""/>
+      <w:lvlJc w:val="left"/>
+      <w:pPr>
+        <w:ind w:left="5749" w:hanging="360"/>
+      </w:pPr>
+      <w:rPr>
+        <w:rFonts w:ascii="Symbol" w:hAnsi="Symbol" w:hint="default"/>
+      </w:rPr>
+    </w:lvl>
+    <w:lvl w:ilvl="7" w:tplc="04190003" w:tentative="1">
+      <w:start w:val="1"/>
+      <w:numFmt w:val="bullet"/>
+      <w:lvlText w:val="o"/>
+      <w:lvlJc w:val="left"/>
+      <w:pPr>
+        <w:ind w:left="6469" w:hanging="360"/>
+      </w:pPr>
+      <w:rPr>
+        <w:rFonts w:ascii="Courier New" w:hAnsi="Courier New" w:cs="Courier New" w:hint="default"/>
+      </w:rPr>
+    </w:lvl>
+    <w:lvl w:ilvl="8" w:tplc="04190005" w:tentative="1">
+      <w:start w:val="1"/>
+      <w:numFmt w:val="bullet"/>
+      <w:lvlText w:val=""/>
+      <w:lvlJc w:val="left"/>
+      <w:pPr>
+        <w:ind w:left="7189" w:hanging="360"/>
+      </w:pPr>
+      <w:rPr>
+        <w:rFonts w:ascii="Wingdings" w:hAnsi="Wingdings" w:hint="default"/>
+      </w:rPr>
+    </w:lvl>
+  </w:abstractNum>
+  <w:abstractNum w:abstractNumId="9" w15:restartNumberingAfterBreak="0">
     <w:nsid w:val="26F9554B"/>
     <w:multiLevelType w:val="hybridMultilevel"/>
     <w:tmpl w:val="09E8842E"/>
@@ -4218,7 +3533,7 @@
       </w:pPr>
     </w:lvl>
   </w:abstractNum>
-  <w:abstractNum w:abstractNumId="9" w15:restartNumberingAfterBreak="0">
+  <w:abstractNum w:abstractNumId="10" w15:restartNumberingAfterBreak="0">
     <w:nsid w:val="27A22E80"/>
     <w:multiLevelType w:val="hybridMultilevel"/>
     <w:tmpl w:val="0E866E48"/>
@@ -4307,7 +3622,7 @@
       </w:pPr>
     </w:lvl>
   </w:abstractNum>
-  <w:abstractNum w:abstractNumId="10" w15:restartNumberingAfterBreak="0">
+  <w:abstractNum w:abstractNumId="11" w15:restartNumberingAfterBreak="0">
     <w:nsid w:val="2841031B"/>
     <w:multiLevelType w:val="multilevel"/>
     <w:tmpl w:val="E6D62F56"/>
@@ -4421,7 +3736,7 @@
       </w:rPr>
     </w:lvl>
   </w:abstractNum>
-  <w:abstractNum w:abstractNumId="11" w15:restartNumberingAfterBreak="0">
+  <w:abstractNum w:abstractNumId="12" w15:restartNumberingAfterBreak="0">
     <w:nsid w:val="2BA343EC"/>
     <w:multiLevelType w:val="multilevel"/>
     <w:tmpl w:val="E9B41E6A"/>
@@ -4535,7 +3850,7 @@
       </w:rPr>
     </w:lvl>
   </w:abstractNum>
-  <w:abstractNum w:abstractNumId="12" w15:restartNumberingAfterBreak="0">
+  <w:abstractNum w:abstractNumId="13" w15:restartNumberingAfterBreak="0">
     <w:nsid w:val="2F6D2D28"/>
     <w:multiLevelType w:val="multilevel"/>
     <w:tmpl w:val="22B873A4"/>
@@ -4648,7 +3963,7 @@
       </w:rPr>
     </w:lvl>
   </w:abstractNum>
-  <w:abstractNum w:abstractNumId="13" w15:restartNumberingAfterBreak="0">
+  <w:abstractNum w:abstractNumId="14" w15:restartNumberingAfterBreak="0">
     <w:nsid w:val="32B51A1B"/>
     <w:multiLevelType w:val="hybridMultilevel"/>
     <w:tmpl w:val="7D7470B6"/>
@@ -4734,7 +4049,7 @@
       </w:pPr>
     </w:lvl>
   </w:abstractNum>
-  <w:abstractNum w:abstractNumId="14" w15:restartNumberingAfterBreak="0">
+  <w:abstractNum w:abstractNumId="15" w15:restartNumberingAfterBreak="0">
     <w:nsid w:val="4AF9037A"/>
     <w:multiLevelType w:val="hybridMultilevel"/>
     <w:tmpl w:val="20D4B966"/>
@@ -4820,7 +4135,7 @@
       </w:pPr>
     </w:lvl>
   </w:abstractNum>
-  <w:abstractNum w:abstractNumId="15" w15:restartNumberingAfterBreak="0">
+  <w:abstractNum w:abstractNumId="16" w15:restartNumberingAfterBreak="0">
     <w:nsid w:val="523E6B37"/>
     <w:multiLevelType w:val="multilevel"/>
     <w:tmpl w:val="22B873A4"/>
@@ -4933,7 +4248,7 @@
       </w:rPr>
     </w:lvl>
   </w:abstractNum>
-  <w:abstractNum w:abstractNumId="16" w15:restartNumberingAfterBreak="0">
+  <w:abstractNum w:abstractNumId="17" w15:restartNumberingAfterBreak="0">
     <w:nsid w:val="56217F7A"/>
     <w:multiLevelType w:val="multilevel"/>
     <w:tmpl w:val="C4F2FF72"/>
@@ -5075,7 +4390,7 @@
       </w:rPr>
     </w:lvl>
   </w:abstractNum>
-  <w:abstractNum w:abstractNumId="17" w15:restartNumberingAfterBreak="0">
+  <w:abstractNum w:abstractNumId="18" w15:restartNumberingAfterBreak="0">
     <w:nsid w:val="59486D0F"/>
     <w:multiLevelType w:val="multilevel"/>
     <w:tmpl w:val="347AAE34"/>
@@ -5188,7 +4503,7 @@
       </w:rPr>
     </w:lvl>
   </w:abstractNum>
-  <w:abstractNum w:abstractNumId="18" w15:restartNumberingAfterBreak="0">
+  <w:abstractNum w:abstractNumId="19" w15:restartNumberingAfterBreak="0">
     <w:nsid w:val="5C823FE5"/>
     <w:multiLevelType w:val="multilevel"/>
     <w:tmpl w:val="D2DE4114"/>
@@ -5301,7 +4616,7 @@
       </w:rPr>
     </w:lvl>
   </w:abstractNum>
-  <w:abstractNum w:abstractNumId="19" w15:restartNumberingAfterBreak="0">
+  <w:abstractNum w:abstractNumId="20" w15:restartNumberingAfterBreak="0">
     <w:nsid w:val="5D69505E"/>
     <w:multiLevelType w:val="multilevel"/>
     <w:tmpl w:val="27F07620"/>
@@ -5415,7 +4730,7 @@
       </w:rPr>
     </w:lvl>
   </w:abstractNum>
-  <w:abstractNum w:abstractNumId="20" w15:restartNumberingAfterBreak="0">
+  <w:abstractNum w:abstractNumId="21" w15:restartNumberingAfterBreak="0">
     <w:nsid w:val="62911E21"/>
     <w:multiLevelType w:val="hybridMultilevel"/>
     <w:tmpl w:val="87F8BD0A"/>
@@ -5504,7 +4819,7 @@
       </w:pPr>
     </w:lvl>
   </w:abstractNum>
-  <w:abstractNum w:abstractNumId="21" w15:restartNumberingAfterBreak="0">
+  <w:abstractNum w:abstractNumId="22" w15:restartNumberingAfterBreak="0">
     <w:nsid w:val="63C94F72"/>
     <w:multiLevelType w:val="multilevel"/>
     <w:tmpl w:val="7562BFF6"/>
@@ -5618,7 +4933,7 @@
       </w:rPr>
     </w:lvl>
   </w:abstractNum>
-  <w:abstractNum w:abstractNumId="22" w15:restartNumberingAfterBreak="0">
+  <w:abstractNum w:abstractNumId="23" w15:restartNumberingAfterBreak="0">
     <w:nsid w:val="64222C6F"/>
     <w:multiLevelType w:val="multilevel"/>
     <w:tmpl w:val="4872D2F2"/>
@@ -5713,7 +5028,7 @@
       </w:pPr>
     </w:lvl>
   </w:abstractNum>
-  <w:abstractNum w:abstractNumId="23" w15:restartNumberingAfterBreak="0">
+  <w:abstractNum w:abstractNumId="24" w15:restartNumberingAfterBreak="0">
     <w:nsid w:val="64833A53"/>
     <w:multiLevelType w:val="hybridMultilevel"/>
     <w:tmpl w:val="6108FE10"/>
@@ -5799,7 +5114,7 @@
       </w:pPr>
     </w:lvl>
   </w:abstractNum>
-  <w:abstractNum w:abstractNumId="24" w15:restartNumberingAfterBreak="0">
+  <w:abstractNum w:abstractNumId="25" w15:restartNumberingAfterBreak="0">
     <w:nsid w:val="660C1A27"/>
     <w:multiLevelType w:val="multilevel"/>
     <w:tmpl w:val="F5DA62BC"/>
@@ -5912,7 +5227,7 @@
       </w:rPr>
     </w:lvl>
   </w:abstractNum>
-  <w:abstractNum w:abstractNumId="25" w15:restartNumberingAfterBreak="0">
+  <w:abstractNum w:abstractNumId="26" w15:restartNumberingAfterBreak="0">
     <w:nsid w:val="67C25073"/>
     <w:multiLevelType w:val="multilevel"/>
     <w:tmpl w:val="C90C62C2"/>
@@ -6033,7 +5348,7 @@
       </w:rPr>
     </w:lvl>
   </w:abstractNum>
-  <w:abstractNum w:abstractNumId="26" w15:restartNumberingAfterBreak="0">
+  <w:abstractNum w:abstractNumId="27" w15:restartNumberingAfterBreak="0">
     <w:nsid w:val="684F787E"/>
     <w:multiLevelType w:val="hybridMultilevel"/>
     <w:tmpl w:val="88CA1696"/>
@@ -6146,7 +5461,7 @@
       </w:rPr>
     </w:lvl>
   </w:abstractNum>
-  <w:abstractNum w:abstractNumId="27" w15:restartNumberingAfterBreak="0">
+  <w:abstractNum w:abstractNumId="28" w15:restartNumberingAfterBreak="0">
     <w:nsid w:val="709A03EE"/>
     <w:multiLevelType w:val="multilevel"/>
     <w:tmpl w:val="D2DE4114"/>
@@ -6259,7 +5574,7 @@
       </w:rPr>
     </w:lvl>
   </w:abstractNum>
-  <w:abstractNum w:abstractNumId="28" w15:restartNumberingAfterBreak="0">
+  <w:abstractNum w:abstractNumId="29" w15:restartNumberingAfterBreak="0">
     <w:nsid w:val="70C924A3"/>
     <w:multiLevelType w:val="multilevel"/>
     <w:tmpl w:val="60A862A6"/>
@@ -6373,7 +5688,7 @@
       </w:rPr>
     </w:lvl>
   </w:abstractNum>
-  <w:abstractNum w:abstractNumId="29" w15:restartNumberingAfterBreak="0">
+  <w:abstractNum w:abstractNumId="30" w15:restartNumberingAfterBreak="0">
     <w:nsid w:val="71FC224D"/>
     <w:multiLevelType w:val="hybridMultilevel"/>
     <w:tmpl w:val="593A6A12"/>
@@ -6459,7 +5774,7 @@
       </w:pPr>
     </w:lvl>
   </w:abstractNum>
-  <w:abstractNum w:abstractNumId="30" w15:restartNumberingAfterBreak="0">
+  <w:abstractNum w:abstractNumId="31" w15:restartNumberingAfterBreak="0">
     <w:nsid w:val="782D3132"/>
     <w:multiLevelType w:val="multilevel"/>
     <w:tmpl w:val="C90C62C2"/>
@@ -6580,7 +5895,7 @@
       </w:rPr>
     </w:lvl>
   </w:abstractNum>
-  <w:abstractNum w:abstractNumId="31" w15:restartNumberingAfterBreak="0">
+  <w:abstractNum w:abstractNumId="32" w15:restartNumberingAfterBreak="0">
     <w:nsid w:val="78B803EF"/>
     <w:multiLevelType w:val="hybridMultilevel"/>
     <w:tmpl w:val="0D5CD3B0"/>
@@ -6666,7 +5981,7 @@
       </w:pPr>
     </w:lvl>
   </w:abstractNum>
-  <w:abstractNum w:abstractNumId="32" w15:restartNumberingAfterBreak="0">
+  <w:abstractNum w:abstractNumId="33" w15:restartNumberingAfterBreak="0">
     <w:nsid w:val="78E36B25"/>
     <w:multiLevelType w:val="hybridMultilevel"/>
     <w:tmpl w:val="DB14284A"/>
@@ -6778,7 +6093,7 @@
       </w:rPr>
     </w:lvl>
   </w:abstractNum>
-  <w:abstractNum w:abstractNumId="33" w15:restartNumberingAfterBreak="0">
+  <w:abstractNum w:abstractNumId="34" w15:restartNumberingAfterBreak="0">
     <w:nsid w:val="792003E4"/>
     <w:multiLevelType w:val="multilevel"/>
     <w:tmpl w:val="74208334"/>
@@ -6892,7 +6207,7 @@
       </w:rPr>
     </w:lvl>
   </w:abstractNum>
-  <w:abstractNum w:abstractNumId="34" w15:restartNumberingAfterBreak="0">
+  <w:abstractNum w:abstractNumId="35" w15:restartNumberingAfterBreak="0">
     <w:nsid w:val="799D463C"/>
     <w:multiLevelType w:val="hybridMultilevel"/>
     <w:tmpl w:val="4628E244"/>
@@ -6978,7 +6293,7 @@
       </w:pPr>
     </w:lvl>
   </w:abstractNum>
-  <w:abstractNum w:abstractNumId="35" w15:restartNumberingAfterBreak="0">
+  <w:abstractNum w:abstractNumId="36" w15:restartNumberingAfterBreak="0">
     <w:nsid w:val="7D142947"/>
     <w:multiLevelType w:val="multilevel"/>
     <w:tmpl w:val="947E3516"/>
@@ -7091,7 +6406,7 @@
       </w:rPr>
     </w:lvl>
   </w:abstractNum>
-  <w:abstractNum w:abstractNumId="36" w15:restartNumberingAfterBreak="0">
+  <w:abstractNum w:abstractNumId="37" w15:restartNumberingAfterBreak="0">
     <w:nsid w:val="7D5BFF17"/>
     <w:multiLevelType w:val="multilevel"/>
     <w:tmpl w:val="6B8C417C"/>
@@ -7243,37 +6558,37 @@
     </w:lvl>
   </w:abstractNum>
   <w:num w:numId="1">
-    <w:abstractNumId w:val="22"/>
+    <w:abstractNumId w:val="23"/>
   </w:num>
   <w:num w:numId="2">
-    <w:abstractNumId w:val="30"/>
+    <w:abstractNumId w:val="31"/>
   </w:num>
   <w:num w:numId="3">
+    <w:abstractNumId w:val="26"/>
+  </w:num>
+  <w:num w:numId="4">
+    <w:abstractNumId w:val="18"/>
+  </w:num>
+  <w:num w:numId="5">
+    <w:abstractNumId w:val="10"/>
+  </w:num>
+  <w:num w:numId="6">
+    <w:abstractNumId w:val="28"/>
+  </w:num>
+  <w:num w:numId="7">
+    <w:abstractNumId w:val="19"/>
+  </w:num>
+  <w:num w:numId="8">
     <w:abstractNumId w:val="25"/>
   </w:num>
-  <w:num w:numId="4">
-    <w:abstractNumId w:val="17"/>
-  </w:num>
-  <w:num w:numId="5">
-    <w:abstractNumId w:val="9"/>
-  </w:num>
-  <w:num w:numId="6">
-    <w:abstractNumId w:val="27"/>
-  </w:num>
-  <w:num w:numId="7">
-    <w:abstractNumId w:val="18"/>
-  </w:num>
-  <w:num w:numId="8">
-    <w:abstractNumId w:val="24"/>
-  </w:num>
   <w:num w:numId="9">
-    <w:abstractNumId w:val="12"/>
+    <w:abstractNumId w:val="13"/>
   </w:num>
   <w:num w:numId="10">
-    <w:abstractNumId w:val="19"/>
+    <w:abstractNumId w:val="20"/>
   </w:num>
   <w:num w:numId="11">
-    <w:abstractNumId w:val="15"/>
+    <w:abstractNumId w:val="16"/>
   </w:num>
   <w:num w:numId="12">
     <w:abstractNumId w:val="0"/>
@@ -7282,10 +6597,10 @@
     <w:abstractNumId w:val="4"/>
   </w:num>
   <w:num w:numId="14">
-    <w:abstractNumId w:val="26"/>
+    <w:abstractNumId w:val="27"/>
   </w:num>
   <w:num w:numId="15">
-    <w:abstractNumId w:val="16"/>
+    <w:abstractNumId w:val="17"/>
     <w:lvlOverride w:ilvl="0"/>
     <w:lvlOverride w:ilvl="1">
       <w:startOverride w:val="1"/>
@@ -7299,19 +6614,19 @@
     <w:lvlOverride w:ilvl="8"/>
   </w:num>
   <w:num w:numId="16">
-    <w:abstractNumId w:val="32"/>
+    <w:abstractNumId w:val="33"/>
   </w:num>
   <w:num w:numId="17">
     <w:abstractNumId w:val="4"/>
   </w:num>
   <w:num w:numId="18">
-    <w:abstractNumId w:val="26"/>
+    <w:abstractNumId w:val="27"/>
   </w:num>
   <w:num w:numId="19">
-    <w:abstractNumId w:val="13"/>
+    <w:abstractNumId w:val="14"/>
   </w:num>
   <w:num w:numId="20">
-    <w:abstractNumId w:val="16"/>
+    <w:abstractNumId w:val="17"/>
     <w:lvlOverride w:ilvl="0"/>
     <w:lvlOverride w:ilvl="1">
       <w:startOverride w:val="1"/>
@@ -7325,67 +6640,70 @@
     <w:lvlOverride w:ilvl="8"/>
   </w:num>
   <w:num w:numId="21">
-    <w:abstractNumId w:val="32"/>
+    <w:abstractNumId w:val="33"/>
   </w:num>
   <w:num w:numId="22">
-    <w:abstractNumId w:val="20"/>
+    <w:abstractNumId w:val="21"/>
   </w:num>
   <w:num w:numId="23">
-    <w:abstractNumId w:val="21"/>
+    <w:abstractNumId w:val="22"/>
   </w:num>
   <w:num w:numId="24">
-    <w:abstractNumId w:val="8"/>
+    <w:abstractNumId w:val="9"/>
   </w:num>
   <w:num w:numId="25">
-    <w:abstractNumId w:val="28"/>
+    <w:abstractNumId w:val="29"/>
   </w:num>
   <w:num w:numId="26">
-    <w:abstractNumId w:val="10"/>
+    <w:abstractNumId w:val="11"/>
   </w:num>
   <w:num w:numId="27">
-    <w:abstractNumId w:val="11"/>
+    <w:abstractNumId w:val="12"/>
   </w:num>
   <w:num w:numId="28">
     <w:abstractNumId w:val="5"/>
   </w:num>
   <w:num w:numId="29">
-    <w:abstractNumId w:val="29"/>
+    <w:abstractNumId w:val="30"/>
   </w:num>
   <w:num w:numId="30">
     <w:abstractNumId w:val="3"/>
   </w:num>
   <w:num w:numId="31">
-    <w:abstractNumId w:val="23"/>
+    <w:abstractNumId w:val="24"/>
   </w:num>
   <w:num w:numId="32">
     <w:abstractNumId w:val="1"/>
   </w:num>
   <w:num w:numId="33">
-    <w:abstractNumId w:val="34"/>
+    <w:abstractNumId w:val="35"/>
   </w:num>
   <w:num w:numId="34">
     <w:abstractNumId w:val="6"/>
   </w:num>
   <w:num w:numId="35">
-    <w:abstractNumId w:val="33"/>
+    <w:abstractNumId w:val="34"/>
   </w:num>
   <w:num w:numId="36">
-    <w:abstractNumId w:val="31"/>
+    <w:abstractNumId w:val="32"/>
   </w:num>
   <w:num w:numId="37">
     <w:abstractNumId w:val="2"/>
   </w:num>
   <w:num w:numId="38">
-    <w:abstractNumId w:val="36"/>
+    <w:abstractNumId w:val="37"/>
   </w:num>
   <w:num w:numId="39">
-    <w:abstractNumId w:val="14"/>
+    <w:abstractNumId w:val="15"/>
   </w:num>
   <w:num w:numId="40">
     <w:abstractNumId w:val="7"/>
   </w:num>
   <w:num w:numId="41">
-    <w:abstractNumId w:val="35"/>
+    <w:abstractNumId w:val="36"/>
+  </w:num>
+  <w:num w:numId="42">
+    <w:abstractNumId w:val="8"/>
   </w:num>
 </w:numbering>
 </file>
@@ -8638,7 +7956,7 @@
 </file>
 
 <file path=customXml/itemProps1.xml><?xml version="1.0" encoding="utf-8"?>
-<ds:datastoreItem xmlns:ds="http://schemas.openxmlformats.org/officeDocument/2006/customXml" ds:itemID="{0A2F6E0A-97C3-4324-AE36-37588A9EE29D}">
+<ds:datastoreItem xmlns:ds="http://schemas.openxmlformats.org/officeDocument/2006/customXml" ds:itemID="{12D53597-2EAE-4FC1-AE8D-7C2276061DD6}">
   <ds:schemaRefs>
     <ds:schemaRef ds:uri="http://schemas.openxmlformats.org/officeDocument/2006/bibliography"/>
   </ds:schemaRefs>

--- a/docs/Проект системы.docx
+++ b/docs/Проект системы.docx
@@ -395,6 +395,7 @@
           <w:ilvl w:val="1"/>
           <w:numId w:val="28"/>
         </w:numPr>
+        <w:spacing w:before="0"/>
         <w:rPr>
           <w:rFonts w:eastAsia="Times New Roman"/>
           <w:lang w:val="en-US" w:eastAsia="ru-RU"/>
@@ -410,7 +411,6 @@
     </w:p>
     <w:p>
       <w:pPr>
-        <w:pStyle w:val="a1"/>
         <w:ind w:firstLine="420"/>
         <w:rPr>
           <w:rFonts w:eastAsia="Times New Roman"/>
@@ -422,33 +422,33 @@
           <w:rFonts w:eastAsia="Times New Roman"/>
           <w:lang w:eastAsia="ru-RU"/>
         </w:rPr>
-        <w:t>AutoCAD – это современная САПР для создания чертежей и трехмерных моделей, максимально точная и производительная благодаря специализированным функциям, направленным на создание проектов для машиностроения, архитектуры, электротехники и других направлений.</w:t>
-      </w:r>
-    </w:p>
-    <w:p>
-      <w:pPr>
-        <w:ind w:firstLine="420"/>
-        <w:rPr>
-          <w:rFonts w:eastAsia="Times New Roman"/>
-          <w:lang w:eastAsia="ru-RU"/>
-        </w:rPr>
-      </w:pPr>
-      <w:r>
-        <w:rPr>
-          <w:rFonts w:eastAsia="Times New Roman"/>
-          <w:lang w:eastAsia="ru-RU"/>
-        </w:rPr>
-        <w:t>Первая версия системы была выпущена</w:t>
-      </w:r>
-      <w:r>
-        <w:t xml:space="preserve"> </w:t>
-      </w:r>
-      <w:r>
-        <w:rPr>
-          <w:rFonts w:eastAsia="Times New Roman"/>
-          <w:lang w:eastAsia="ru-RU"/>
-        </w:rPr>
-        <w:t>компанией Autodesk в 1982 году. AutoCAD и специализированные приложения на его основе нашли широкое применение в машиностроении, строительстве, архитектуре и других отраслях промышленности. Программа выпускается на 18 языках. Уровень локализации варьирует от полной адаптации до перевода только справочной документации. Русскоязычная версия локализована полностью, включая интерфейс командной строки и всю документацию, кроме руководства по программированию.</w:t>
+        <w:t>AutoCAD — двух- и трёхмерная система автоматизированного проектирования и черчения, разработанная компанией Autodesk. AutoCAD и специализированные приложения на его основе нашли широкое применение в машиностроении, строительстве, архитектуре и других отраслях промышленности.</w:t>
+      </w:r>
+    </w:p>
+    <w:p>
+      <w:pPr>
+        <w:rPr>
+          <w:color w:val="202122"/>
+          <w:shd w:val="clear" w:color="auto" w:fill="FFFFFF"/>
+        </w:rPr>
+      </w:pPr>
+      <w:r>
+        <w:rPr>
+          <w:color w:val="202122"/>
+          <w:shd w:val="clear" w:color="auto" w:fill="FFFFFF"/>
+        </w:rPr>
+        <w:t>В области двумерного проектирования AutoCAD по-прежнему позволяет использовать элементарные графические примитивы для получения более сложных объектов. Кроме того, программа предоставляет весьма обширные возможности работы со слоями и аннотативными объектами (размерами, текстом, обозначениями). Использование механизма внешних ссылок (XRef) позволяет разбивать чертёж на составные файлы, за которые ответственны различные разработчики, а динамические блоки расширяют возможности автоматизации 2D-проектирования обычным пользователем без использования программирования.</w:t>
+      </w:r>
+    </w:p>
+    <w:p>
+      <w:r>
+        <w:t>AutoCAD включает в себя полный набор инструментов для комплексного трёхмерного моделирования (поддерживается твердотельное, поверхностное и полигональное моделирование). AutoCAD позволяет получить высококачественную визуализацию моделей с помощью системы рендеринга mental ray. Также в программе реализовано управление трёхмерной печатью (результат моделирования можно отправить на 3D-принтер) и поддержка облаков точек (позволяет работать с результатами 3D-сканирования)</w:t>
+      </w:r>
+      <w:r>
+        <w:t xml:space="preserve"> [1]</w:t>
+      </w:r>
+      <w:r>
+        <w:t>.</w:t>
       </w:r>
     </w:p>
     <w:p>
@@ -465,6 +465,7 @@
           <w:ilvl w:val="1"/>
           <w:numId w:val="28"/>
         </w:numPr>
+        <w:spacing w:before="0"/>
         <w:rPr>
           <w:rFonts w:eastAsia="Times New Roman"/>
           <w:lang w:eastAsia="ru-RU"/>
@@ -497,92 +498,28 @@
           <w:rFonts w:eastAsia="Times New Roman"/>
           <w:lang w:eastAsia="ru-RU"/>
         </w:rPr>
-        <w:t xml:space="preserve">API — это аббревиатура </w:t>
-      </w:r>
-      <w:proofErr w:type="spellStart"/>
+        <w:t xml:space="preserve">API (англ. Application Programming Interface) – описание способов, которыми одна компьютерная программа может взаимодействовать с другой </w:t>
+      </w:r>
       <w:r>
         <w:rPr>
           <w:rFonts w:eastAsia="Times New Roman"/>
           <w:lang w:eastAsia="ru-RU"/>
         </w:rPr>
-        <w:t>Application</w:t>
-      </w:r>
-      <w:proofErr w:type="spellEnd"/>
+        <w:t>программой. [</w:t>
+      </w:r>
       <w:r>
         <w:rPr>
           <w:rFonts w:eastAsia="Times New Roman"/>
           <w:lang w:eastAsia="ru-RU"/>
         </w:rPr>
-        <w:t xml:space="preserve"> </w:t>
-      </w:r>
-      <w:proofErr w:type="spellStart"/>
+        <w:t>2</w:t>
+      </w:r>
       <w:r>
         <w:rPr>
           <w:rFonts w:eastAsia="Times New Roman"/>
           <w:lang w:eastAsia="ru-RU"/>
         </w:rPr>
-        <w:t>Programming</w:t>
-      </w:r>
-      <w:proofErr w:type="spellEnd"/>
-      <w:r>
-        <w:rPr>
-          <w:rFonts w:eastAsia="Times New Roman"/>
-          <w:lang w:eastAsia="ru-RU"/>
-        </w:rPr>
-        <w:t xml:space="preserve"> </w:t>
-      </w:r>
-      <w:proofErr w:type="spellStart"/>
-      <w:r>
-        <w:rPr>
-          <w:rFonts w:eastAsia="Times New Roman"/>
-          <w:lang w:eastAsia="ru-RU"/>
-        </w:rPr>
-        <w:t>Interface</w:t>
-      </w:r>
-      <w:proofErr w:type="spellEnd"/>
-      <w:r>
-        <w:rPr>
-          <w:rFonts w:eastAsia="Times New Roman"/>
-          <w:lang w:eastAsia="ru-RU"/>
-        </w:rPr>
-        <w:t xml:space="preserve"> (</w:t>
-      </w:r>
-      <w:proofErr w:type="spellStart"/>
-      <w:r>
-        <w:rPr>
-          <w:rFonts w:eastAsia="Times New Roman"/>
-          <w:lang w:eastAsia="ru-RU"/>
-        </w:rPr>
-        <w:t>интерфейсс</w:t>
-      </w:r>
-      <w:proofErr w:type="spellEnd"/>
-      <w:r>
-        <w:rPr>
-          <w:rFonts w:eastAsia="Times New Roman"/>
-          <w:lang w:eastAsia="ru-RU"/>
-        </w:rPr>
-        <w:t xml:space="preserve"> прикладного программирования): способ, которым программист может взаимодействовать с программным пр</w:t>
-      </w:r>
-      <w:r>
-        <w:rPr>
-          <w:rFonts w:eastAsia="Times New Roman"/>
-          <w:lang w:eastAsia="ru-RU"/>
-        </w:rPr>
-        <w:t xml:space="preserve">одуктом. Например, API AutoCAD </w:t>
-      </w:r>
-      <w:r>
-        <w:rPr>
-          <w:rFonts w:eastAsia="Times New Roman"/>
-          <w:lang w:eastAsia="ru-RU"/>
-        </w:rPr>
-        <w:t>—</w:t>
-      </w:r>
-      <w:r>
-        <w:rPr>
-          <w:rFonts w:eastAsia="Times New Roman"/>
-          <w:lang w:eastAsia="ru-RU"/>
-        </w:rPr>
-        <w:t xml:space="preserve"> это способ, которым программисты могут работать с AutoCAD, и он определяет, какие функции программист может использовать. Например, вы можете запрограммировать AutoCAD для добавления линии на чертеж, потому что AutoCAD предоставляет функциональные возможности для этого через свой API.</w:t>
+        <w:t>]</w:t>
       </w:r>
     </w:p>
     <w:p>
@@ -617,104 +554,12 @@
       <w:r>
         <w:rPr>
           <w:rFonts w:eastAsia="Times New Roman"/>
-          <w:lang w:val="en-US" w:eastAsia="ru-RU"/>
-        </w:rPr>
-        <w:t>API</w:t>
-      </w:r>
-      <w:r>
-        <w:rPr>
-          <w:rFonts w:eastAsia="Times New Roman"/>
-          <w:lang w:eastAsia="ru-RU"/>
-        </w:rPr>
-        <w:t xml:space="preserve">: </w:t>
-      </w:r>
-      <w:proofErr w:type="spellStart"/>
-      <w:r>
-        <w:rPr>
-          <w:rFonts w:eastAsia="Times New Roman"/>
-          <w:lang w:eastAsia="ru-RU"/>
-        </w:rPr>
-        <w:t>AutoLISP</w:t>
-      </w:r>
-      <w:proofErr w:type="spellEnd"/>
-      <w:r>
-        <w:rPr>
-          <w:rFonts w:eastAsia="Times New Roman"/>
-          <w:lang w:eastAsia="ru-RU"/>
-        </w:rPr>
-        <w:t xml:space="preserve">, </w:t>
-      </w:r>
-      <w:proofErr w:type="spellStart"/>
-      <w:r>
-        <w:t>ActiveX</w:t>
-      </w:r>
-      <w:proofErr w:type="spellEnd"/>
-      <w:r>
-        <w:t xml:space="preserve">, </w:t>
-      </w:r>
-      <w:proofErr w:type="spellStart"/>
-      <w:r>
-        <w:t>ObjectARX</w:t>
-      </w:r>
-      <w:proofErr w:type="spellEnd"/>
-      <w:r>
-        <w:t xml:space="preserve">. Для разработки выберем </w:t>
-      </w:r>
-      <w:proofErr w:type="spellStart"/>
-      <w:r>
-        <w:t>ObjectARX</w:t>
-      </w:r>
-      <w:proofErr w:type="spellEnd"/>
-      <w:r>
-        <w:t xml:space="preserve"> в виду его большей распространённости. </w:t>
-      </w:r>
-    </w:p>
-    <w:p>
-      <w:proofErr w:type="spellStart"/>
-      <w:r>
-        <w:t>ObjectARX</w:t>
-      </w:r>
-      <w:proofErr w:type="spellEnd"/>
-      <w:r>
-        <w:t xml:space="preserve"> (AutoCAD </w:t>
-      </w:r>
-      <w:proofErr w:type="spellStart"/>
-      <w:r>
-        <w:t>Runtime</w:t>
-      </w:r>
-      <w:proofErr w:type="spellEnd"/>
+          <w:lang w:eastAsia="ru-RU"/>
+        </w:rPr>
+        <w:t>средств программирования:</w:t>
+      </w:r>
       <w:r>
         <w:t xml:space="preserve"> </w:t>
-      </w:r>
-      <w:proofErr w:type="spellStart"/>
-      <w:r>
-        <w:t>Extension</w:t>
-      </w:r>
-      <w:proofErr w:type="spellEnd"/>
-      <w:r>
-        <w:t xml:space="preserve">) – это набор библиотек для разработки ARX-приложений в среде программирования Microsoft Visual C++.  ARX-приложение работает в AutoCAD, как динамически связываемая библиотека (DLL) с файловым расширением. </w:t>
-      </w:r>
-      <w:proofErr w:type="spellStart"/>
-      <w:r>
-        <w:t>arx</w:t>
-      </w:r>
-      <w:proofErr w:type="spellEnd"/>
-      <w:r>
-        <w:t xml:space="preserve"> и имеет прямой доступ к </w:t>
-      </w:r>
-      <w:r>
-        <w:lastRenderedPageBreak/>
-        <w:t>графической базе данных AutoCAD. Важнейшая особенность ARX приложений заключается в том, что появилась возможность расширения AutoCAD не только за счет разработки новых команд, но также и за счет создания новых типов примитивов.</w:t>
-      </w:r>
-    </w:p>
-    <w:p>
-      <w:proofErr w:type="spellStart"/>
-      <w:r>
-        <w:t>ObjectARX</w:t>
-      </w:r>
-      <w:proofErr w:type="spellEnd"/>
-      <w:r>
-        <w:t xml:space="preserve"> среда состоит из следующих групп классов и функций:</w:t>
       </w:r>
     </w:p>
     <w:p>
@@ -722,24 +567,45 @@
         <w:pStyle w:val="af0"/>
         <w:numPr>
           <w:ilvl w:val="0"/>
-          <w:numId w:val="42"/>
+          <w:numId w:val="45"/>
         </w:numPr>
-      </w:pPr>
-      <w:proofErr w:type="spellStart"/>
-      <w:r>
-        <w:t>AcRx</w:t>
-      </w:r>
-      <w:proofErr w:type="spellEnd"/>
-      <w:r>
-        <w:t xml:space="preserve"> (acad.lib, rxapi.lib, </w:t>
-      </w:r>
-      <w:proofErr w:type="spellStart"/>
-      <w:r>
-        <w:t>acrxlib</w:t>
-      </w:r>
-      <w:proofErr w:type="spellEnd"/>
-      <w:r>
-        <w:t>) – классы для создания производных классов.</w:t>
+        <w:spacing w:after="0" w:line="360" w:lineRule="auto"/>
+        <w:ind w:left="360"/>
+        <w:rPr>
+          <w:b/>
+        </w:rPr>
+      </w:pPr>
+      <w:r>
+        <w:rPr>
+          <w:b/>
+        </w:rPr>
+        <w:t>ObjectARX</w:t>
+      </w:r>
+      <w:r>
+        <w:rPr>
+          <w:b/>
+        </w:rPr>
+        <w:t>:</w:t>
+      </w:r>
+    </w:p>
+    <w:p>
+      <w:pPr>
+        <w:pStyle w:val="af0"/>
+        <w:spacing w:after="0" w:line="360" w:lineRule="auto"/>
+        <w:ind w:left="360" w:firstLine="0"/>
+      </w:pPr>
+      <w:r>
+        <w:lastRenderedPageBreak/>
+        <w:t>С</w:t>
+      </w:r>
+      <w:r>
+        <w:t>реда программирования ObjectARX</w:t>
+      </w:r>
+      <w:r>
+        <w:t xml:space="preserve"> используется для адаптации и расширения функциональных возможностей AutoCAD и продуктов на его основе. Она обеспечивает непосредственный доступ к структурам базы данных AutoCAD, графической системе и определениям встроенных команд. С помощью объектно-ориентированных интерфейсов программирования на языке C++ разработчики могут создавать приложения для AutoCAD и других продуктов, входящих в это семейство</w:t>
+      </w:r>
+      <w:r>
+        <w:t>;</w:t>
       </w:r>
     </w:p>
     <w:p>
@@ -747,24 +613,32 @@
         <w:pStyle w:val="af0"/>
         <w:numPr>
           <w:ilvl w:val="0"/>
-          <w:numId w:val="42"/>
+          <w:numId w:val="45"/>
         </w:numPr>
-      </w:pPr>
-      <w:proofErr w:type="spellStart"/>
-      <w:r>
-        <w:t>AcEd</w:t>
-      </w:r>
-      <w:proofErr w:type="spellEnd"/>
-      <w:r>
-        <w:t xml:space="preserve"> (acad.lib, rxapi.lib, acedapi.lib, </w:t>
-      </w:r>
-      <w:proofErr w:type="spellStart"/>
-      <w:r>
-        <w:t>acrxlib</w:t>
-      </w:r>
-      <w:proofErr w:type="spellEnd"/>
-      <w:r>
-        <w:t>) – классы для регистрации команд AutoCAD и для уведомления о событиях AutoCAD.</w:t>
+        <w:spacing w:after="0" w:line="360" w:lineRule="auto"/>
+        <w:ind w:left="360"/>
+      </w:pPr>
+      <w:r>
+        <w:rPr>
+          <w:b/>
+        </w:rPr>
+        <w:t>AutoCAD .NET API</w:t>
+      </w:r>
+      <w:r>
+        <w:rPr>
+          <w:b/>
+        </w:rPr>
+        <w:t>:</w:t>
+      </w:r>
+    </w:p>
+    <w:p>
+      <w:pPr>
+        <w:pStyle w:val="af0"/>
+        <w:spacing w:after="0" w:line="360" w:lineRule="auto"/>
+        <w:ind w:left="360" w:firstLine="0"/>
+      </w:pPr>
+      <w:r>
+        <w:t>В состав ObjectARX SDK входит также управляемый API, который часто называют AutoCAD .NET API. Для адаптации и расширения функциональных возможностей AutoCAD и продуктов на его основе может применяться любой язык программирования, поддерживающий .NET. Обеспечивается непосредственный доступ к структурам базы данных AutoCAD, определениям встроенных команд и другим внутренним программным элементам.</w:t>
       </w:r>
     </w:p>
     <w:p>
@@ -772,24 +646,176 @@
         <w:pStyle w:val="af0"/>
         <w:numPr>
           <w:ilvl w:val="0"/>
-          <w:numId w:val="42"/>
+          <w:numId w:val="45"/>
         </w:numPr>
-      </w:pPr>
-      <w:proofErr w:type="spellStart"/>
-      <w:r>
-        <w:t>AcDb</w:t>
-      </w:r>
-      <w:proofErr w:type="spellEnd"/>
-      <w:r>
-        <w:t xml:space="preserve"> (acad.lib, rxapi.lib, </w:t>
-      </w:r>
-      <w:proofErr w:type="spellStart"/>
-      <w:r>
-        <w:t>acdblib</w:t>
-      </w:r>
-      <w:proofErr w:type="spellEnd"/>
-      <w:r>
-        <w:t>, acrx15.lib) – классы базы данных AutoCAD.</w:t>
+        <w:spacing w:after="0"/>
+        <w:ind w:left="360"/>
+        <w:rPr>
+          <w:b/>
+        </w:rPr>
+      </w:pPr>
+      <w:r>
+        <w:rPr>
+          <w:b/>
+        </w:rPr>
+        <w:t>ActiveX</w:t>
+      </w:r>
+      <w:r>
+        <w:rPr>
+          <w:b/>
+        </w:rPr>
+        <w:t>:</w:t>
+      </w:r>
+    </w:p>
+    <w:p>
+      <w:pPr>
+        <w:ind w:left="347" w:firstLine="0"/>
+      </w:pPr>
+      <w:r>
+        <w:t>Интерфейс ActiveX</w:t>
+      </w:r>
+      <w:r>
+        <w:t xml:space="preserve"> позволяет обращаться к AutoCAD и в автоматическом режиме выполнять в нем необходимые действия посредством механизма COM-автоматизации. Такие обращения возможны, например, из автономных приложений, напи</w:t>
+      </w:r>
+      <w:r>
+        <w:t>санных на Microsoft Visual C++</w:t>
+      </w:r>
+      <w:r>
+        <w:t xml:space="preserve"> или Microsoft .NET Framework, а также из поддерживающих VBA приложений – таких как Microsoft Office</w:t>
+      </w:r>
+      <w:r>
+        <w:t>. Кроме того, интерфейс ActiveX</w:t>
+      </w:r>
+      <w:r>
+        <w:t xml:space="preserve"> могут использовать надстройки для AutoCAD, созданные с помощью Visual LISP, ObjectARX и AutoCAD .NET API.</w:t>
+      </w:r>
+      <w:r>
+        <w:t xml:space="preserve"> [3]</w:t>
+      </w:r>
+    </w:p>
+    <w:p>
+      <w:pPr>
+        <w:ind w:left="347" w:firstLine="361"/>
+      </w:pPr>
+      <w:r>
+        <w:t>Принцип создания и работы плагина для AutoCAD:</w:t>
+      </w:r>
+    </w:p>
+    <w:p>
+      <w:pPr>
+        <w:ind w:left="347" w:firstLine="0"/>
+      </w:pPr>
+      <w:r>
+        <w:t>1.</w:t>
+      </w:r>
+      <w:r>
+        <w:tab/>
+      </w:r>
+      <w:r>
+        <w:t>Создание проекта библиотеки</w:t>
+      </w:r>
+      <w:r>
+        <w:t>;</w:t>
+      </w:r>
+    </w:p>
+    <w:p>
+      <w:pPr>
+        <w:ind w:left="347" w:firstLine="0"/>
+      </w:pPr>
+      <w:r>
+        <w:t>2.</w:t>
+      </w:r>
+      <w:r>
+        <w:tab/>
+      </w:r>
+      <w:r>
+        <w:t>Создать проект «Библиотека классов» («Class Library»)</w:t>
+      </w:r>
+      <w:r>
+        <w:t>;</w:t>
+      </w:r>
+    </w:p>
+    <w:p>
+      <w:pPr>
+        <w:ind w:left="347" w:firstLine="0"/>
+      </w:pPr>
+      <w:r>
+        <w:t>3.</w:t>
+      </w:r>
+      <w:r>
+        <w:tab/>
+      </w:r>
+      <w:r>
+        <w:t>Добавить ссылки на необходимые библиотеки AutoCAD .NET API</w:t>
+      </w:r>
+      <w:r>
+        <w:t xml:space="preserve"> (из </w:t>
+      </w:r>
+      <w:r>
+        <w:t>ObjectARX</w:t>
+      </w:r>
+      <w:r>
+        <w:t>);</w:t>
+      </w:r>
+    </w:p>
+    <w:p>
+      <w:pPr>
+        <w:ind w:left="347" w:firstLine="0"/>
+      </w:pPr>
+      <w:r>
+        <w:t>4.</w:t>
+      </w:r>
+      <w:r>
+        <w:tab/>
+      </w:r>
+      <w:r>
+        <w:t>Написать код плагина</w:t>
+      </w:r>
+      <w:r>
+        <w:t>;</w:t>
+      </w:r>
+    </w:p>
+    <w:p>
+      <w:pPr>
+        <w:ind w:left="347" w:firstLine="0"/>
+      </w:pPr>
+      <w:r>
+        <w:lastRenderedPageBreak/>
+        <w:t xml:space="preserve">5. </w:t>
+      </w:r>
+      <w:r>
+        <w:t>Загрузить созданный плагин</w:t>
+      </w:r>
+      <w:r>
+        <w:t>: н</w:t>
+      </w:r>
+      <w:r>
+        <w:t>ужно запустить AutoCAD и выполнить команду «NETLOAD»</w:t>
+      </w:r>
+      <w:r>
+        <w:t>;</w:t>
+      </w:r>
+    </w:p>
+    <w:p>
+      <w:pPr>
+        <w:ind w:left="347" w:firstLine="0"/>
+      </w:pPr>
+      <w:r>
+        <w:t xml:space="preserve">6. </w:t>
+      </w:r>
+      <w:r>
+        <w:t>Отладить плагин (при необходимости)</w:t>
+      </w:r>
+      <w:r>
+        <w:t>.</w:t>
+      </w:r>
+      <w:r>
+        <w:t xml:space="preserve"> [4]</w:t>
+      </w:r>
+    </w:p>
+    <w:p>
+      <w:r>
+        <w:t>Основные пространства имен, используемые при создании плагина:</w:t>
       </w:r>
     </w:p>
     <w:p>
@@ -797,24 +823,40 @@
         <w:pStyle w:val="af0"/>
         <w:numPr>
           <w:ilvl w:val="0"/>
-          <w:numId w:val="42"/>
+          <w:numId w:val="46"/>
         </w:numPr>
-      </w:pPr>
-      <w:proofErr w:type="spellStart"/>
-      <w:r>
-        <w:t>AcGi</w:t>
-      </w:r>
-      <w:proofErr w:type="spellEnd"/>
-      <w:r>
-        <w:t xml:space="preserve"> (acad.lib, rxapi.lib, acgiapi.lib, </w:t>
-      </w:r>
-      <w:proofErr w:type="spellStart"/>
-      <w:r>
-        <w:t>acrxlib</w:t>
-      </w:r>
-      <w:proofErr w:type="spellEnd"/>
-      <w:r>
-        <w:t>) – классы для создания графических объектов AutoCAD.</w:t>
+        <w:spacing w:after="0" w:line="360" w:lineRule="auto"/>
+        <w:ind w:left="0" w:firstLine="357"/>
+      </w:pPr>
+      <w:r>
+        <w:rPr>
+          <w:b/>
+        </w:rPr>
+        <w:t>Autodesk.AutoCAD.ApplicationServices</w:t>
+      </w:r>
+      <w:r>
+        <w:t xml:space="preserve"> —</w:t>
+      </w:r>
+      <w:r>
+        <w:t xml:space="preserve"> </w:t>
+      </w:r>
+      <w:r>
+        <w:t>п</w:t>
+      </w:r>
+      <w:r>
+        <w:t xml:space="preserve">озволяет получить доступ к приложению </w:t>
+      </w:r>
+      <w:r>
+        <w:rPr>
+          <w:lang w:val="en-US"/>
+        </w:rPr>
+        <w:t>AutoCAD</w:t>
+      </w:r>
+      <w:r>
+        <w:rPr>
+          <w:lang w:val="en-US"/>
+        </w:rPr>
+        <w:t>;</w:t>
       </w:r>
     </w:p>
     <w:p>
@@ -822,36 +864,1898 @@
         <w:pStyle w:val="af0"/>
         <w:numPr>
           <w:ilvl w:val="0"/>
-          <w:numId w:val="42"/>
+          <w:numId w:val="46"/>
         </w:numPr>
-      </w:pPr>
-      <w:proofErr w:type="spellStart"/>
-      <w:r>
-        <w:t>AcGe</w:t>
-      </w:r>
-      <w:proofErr w:type="spellEnd"/>
-      <w:r>
-        <w:t xml:space="preserve"> (acad.lib, rxapi.lib, </w:t>
-      </w:r>
-      <w:proofErr w:type="spellStart"/>
-      <w:r>
-        <w:t>acgelib</w:t>
-      </w:r>
-      <w:proofErr w:type="spellEnd"/>
-      <w:r>
-        <w:t>, acrx15.lib) – сервисные классы для общей линейной алгебры и геометрического объекта.</w:t>
-      </w:r>
-    </w:p>
-    <w:p>
-      <w:pPr>
+        <w:spacing w:after="0" w:line="360" w:lineRule="auto"/>
+        <w:ind w:left="0" w:firstLine="357"/>
+      </w:pPr>
+      <w:r>
+        <w:rPr>
+          <w:b/>
+        </w:rPr>
+        <w:t>Autodesk.AutoCAD.EditorInput</w:t>
+      </w:r>
+      <w:r>
+        <w:t xml:space="preserve"> —</w:t>
+      </w:r>
+      <w:r>
+        <w:t xml:space="preserve"> </w:t>
+      </w:r>
+      <w:r>
+        <w:t>п</w:t>
+      </w:r>
+      <w:r>
+        <w:t xml:space="preserve">озволяет получить доступ к редактору </w:t>
+      </w:r>
+      <w:r>
+        <w:rPr>
+          <w:lang w:val="en-US"/>
+        </w:rPr>
+        <w:t>AutoCAD</w:t>
+      </w:r>
+      <w:r>
+        <w:t>;</w:t>
+      </w:r>
+    </w:p>
+    <w:p>
+      <w:pPr>
+        <w:pStyle w:val="af0"/>
+        <w:numPr>
+          <w:ilvl w:val="0"/>
+          <w:numId w:val="46"/>
+        </w:numPr>
+        <w:spacing w:after="0" w:line="360" w:lineRule="auto"/>
+        <w:ind w:left="0" w:firstLine="357"/>
+      </w:pPr>
+      <w:r>
+        <w:rPr>
+          <w:b/>
+        </w:rPr>
+        <w:t>Autodesk.AutoCAD.DatabaseServices</w:t>
+      </w:r>
+      <w:r>
+        <w:t xml:space="preserve"> —</w:t>
+      </w:r>
+      <w:r>
+        <w:t xml:space="preserve"> д</w:t>
+      </w:r>
+      <w:r>
+        <w:t xml:space="preserve">ает доступ к базе данных и сущностям </w:t>
+      </w:r>
+      <w:r>
+        <w:rPr>
+          <w:lang w:val="en-US"/>
+        </w:rPr>
+        <w:t>AutoCAD</w:t>
+      </w:r>
+      <w:r>
+        <w:t>;</w:t>
+      </w:r>
+    </w:p>
+    <w:p>
+      <w:pPr>
+        <w:pStyle w:val="af0"/>
+        <w:numPr>
+          <w:ilvl w:val="0"/>
+          <w:numId w:val="46"/>
+        </w:numPr>
+        <w:spacing w:after="0" w:line="360" w:lineRule="auto"/>
+        <w:ind w:left="0" w:firstLine="357"/>
+      </w:pPr>
+      <w:r>
+        <w:rPr>
+          <w:b/>
+        </w:rPr>
+        <w:t>Autodesk.AutoCAD.</w:t>
+      </w:r>
+      <w:r>
+        <w:rPr>
+          <w:b/>
+          <w:lang w:val="en-US"/>
+        </w:rPr>
+        <w:t>Geometry</w:t>
+      </w:r>
+      <w:r>
+        <w:rPr>
+          <w:b/>
+        </w:rPr>
+        <w:t xml:space="preserve"> —</w:t>
+      </w:r>
+      <w:r>
+        <w:t xml:space="preserve"> группирует всё, что относится к геометрии в </w:t>
+      </w:r>
+      <w:r>
+        <w:rPr>
+          <w:lang w:val="en-US"/>
+        </w:rPr>
+        <w:t>AutoCAD</w:t>
+      </w:r>
+      <w:r>
+        <w:t>;</w:t>
+      </w:r>
+    </w:p>
+    <w:p>
+      <w:pPr>
+        <w:pStyle w:val="af0"/>
+        <w:numPr>
+          <w:ilvl w:val="0"/>
+          <w:numId w:val="46"/>
+        </w:numPr>
+        <w:spacing w:after="0" w:line="360" w:lineRule="auto"/>
+        <w:ind w:left="0" w:firstLine="357"/>
+      </w:pPr>
+      <w:r>
+        <w:rPr>
+          <w:b/>
+        </w:rPr>
+        <w:t>Autodesk.AutoCAD.Runtime</w:t>
+      </w:r>
+      <w:r>
+        <w:t xml:space="preserve"> —</w:t>
+      </w:r>
+      <w:r>
+        <w:t xml:space="preserve"> </w:t>
+      </w:r>
+      <w:r>
+        <w:t>о</w:t>
+      </w:r>
+      <w:r>
+        <w:t>твечает за регистрацию</w:t>
+      </w:r>
+      <w:r>
+        <w:t xml:space="preserve"> команд.</w:t>
+      </w:r>
+      <w:r>
+        <w:t xml:space="preserve"> [5</w:t>
+      </w:r>
+      <w:r>
+        <w:rPr>
+          <w:lang w:val="en-US"/>
+        </w:rPr>
+        <w:t>, 6</w:t>
+      </w:r>
+      <w:r>
+        <w:t>]</w:t>
+      </w:r>
+    </w:p>
+    <w:p/>
+    <w:p>
+      <w:r>
+        <w:t xml:space="preserve">На таблице </w:t>
+      </w:r>
+      <w:r>
+        <w:t>1.2.1</w:t>
+      </w:r>
+      <w:r>
+        <w:t xml:space="preserve"> представлены </w:t>
+      </w:r>
+      <w:r>
+        <w:t xml:space="preserve">необходимые </w:t>
+      </w:r>
+      <w:r>
+        <w:t>свойства и методы интерфейсо</w:t>
+      </w:r>
+      <w:r>
+        <w:t>в, которые будут использоваться</w:t>
+      </w:r>
+      <w:r>
+        <w:t xml:space="preserve"> при разработке плагина.</w:t>
+      </w:r>
+    </w:p>
+    <w:p>
+      <w:r>
+        <w:t>Таблица 1.2.1 — Свойства и методы интерфейсов и классов</w:t>
+      </w:r>
+    </w:p>
+    <w:tbl>
+      <w:tblPr>
+        <w:tblStyle w:val="a6"/>
+        <w:tblW w:w="0" w:type="auto"/>
         <w:jc w:val="center"/>
-      </w:pPr>
-      <w:r>
+        <w:tblLook w:val="04A0" w:firstRow="1" w:lastRow="0" w:firstColumn="1" w:lastColumn="0" w:noHBand="0" w:noVBand="1"/>
+      </w:tblPr>
+      <w:tblGrid>
+        <w:gridCol w:w="3091"/>
+        <w:gridCol w:w="2574"/>
+        <w:gridCol w:w="3963"/>
+      </w:tblGrid>
+      <w:tr>
+        <w:trPr>
+          <w:jc w:val="center"/>
+        </w:trPr>
+        <w:tc>
+          <w:tcPr>
+            <w:tcW w:w="3091" w:type="dxa"/>
+            <w:vAlign w:val="center"/>
+          </w:tcPr>
+          <w:p>
+            <w:pPr>
+              <w:ind w:firstLine="0"/>
+              <w:jc w:val="center"/>
+              <w:rPr>
+                <w:sz w:val="24"/>
+                <w:szCs w:val="24"/>
+              </w:rPr>
+            </w:pPr>
+            <w:r>
+              <w:rPr>
+                <w:sz w:val="24"/>
+                <w:szCs w:val="24"/>
+              </w:rPr>
+              <w:t>Название</w:t>
+            </w:r>
+          </w:p>
+        </w:tc>
+        <w:tc>
+          <w:tcPr>
+            <w:tcW w:w="2574" w:type="dxa"/>
+            <w:vAlign w:val="center"/>
+          </w:tcPr>
+          <w:p>
+            <w:pPr>
+              <w:ind w:firstLine="0"/>
+              <w:jc w:val="center"/>
+              <w:rPr>
+                <w:sz w:val="24"/>
+                <w:szCs w:val="24"/>
+              </w:rPr>
+            </w:pPr>
+            <w:r>
+              <w:rPr>
+                <w:sz w:val="24"/>
+                <w:szCs w:val="24"/>
+              </w:rPr>
+              <w:t>Возвращаемый тип</w:t>
+            </w:r>
+          </w:p>
+        </w:tc>
+        <w:tc>
+          <w:tcPr>
+            <w:tcW w:w="3963" w:type="dxa"/>
+            <w:vAlign w:val="center"/>
+          </w:tcPr>
+          <w:p>
+            <w:pPr>
+              <w:ind w:firstLine="0"/>
+              <w:jc w:val="center"/>
+              <w:rPr>
+                <w:sz w:val="24"/>
+                <w:szCs w:val="24"/>
+              </w:rPr>
+            </w:pPr>
+            <w:r>
+              <w:rPr>
+                <w:sz w:val="24"/>
+                <w:szCs w:val="24"/>
+              </w:rPr>
+              <w:t>Описание</w:t>
+            </w:r>
+          </w:p>
+        </w:tc>
+      </w:tr>
+      <w:tr>
+        <w:trPr>
+          <w:jc w:val="center"/>
+        </w:trPr>
+        <w:tc>
+          <w:tcPr>
+            <w:tcW w:w="9628" w:type="dxa"/>
+            <w:gridSpan w:val="3"/>
+            <w:vAlign w:val="center"/>
+          </w:tcPr>
+          <w:p>
+            <w:pPr>
+              <w:jc w:val="center"/>
+              <w:rPr>
+                <w:sz w:val="24"/>
+                <w:szCs w:val="24"/>
+                <w:lang w:val="en-US"/>
+              </w:rPr>
+            </w:pPr>
+            <w:r>
+              <w:rPr>
+                <w:sz w:val="24"/>
+                <w:szCs w:val="24"/>
+                <w:lang w:val="en-US"/>
+              </w:rPr>
+              <w:t>Application</w:t>
+            </w:r>
+          </w:p>
+        </w:tc>
+      </w:tr>
+      <w:tr>
+        <w:trPr>
+          <w:jc w:val="center"/>
+        </w:trPr>
+        <w:tc>
+          <w:tcPr>
+            <w:tcW w:w="3091" w:type="dxa"/>
+            <w:vAlign w:val="center"/>
+          </w:tcPr>
+          <w:p>
+            <w:pPr>
+              <w:ind w:firstLine="0"/>
+              <w:jc w:val="left"/>
+              <w:rPr>
+                <w:sz w:val="24"/>
+                <w:szCs w:val="24"/>
+                <w:lang w:val="en-US"/>
+              </w:rPr>
+            </w:pPr>
+            <w:r>
+              <w:rPr>
+                <w:sz w:val="24"/>
+                <w:szCs w:val="24"/>
+                <w:lang w:val="en-US"/>
+              </w:rPr>
+              <w:t>DocumentManager</w:t>
+            </w:r>
+          </w:p>
+        </w:tc>
+        <w:tc>
+          <w:tcPr>
+            <w:tcW w:w="2574" w:type="dxa"/>
+            <w:vAlign w:val="center"/>
+          </w:tcPr>
+          <w:p>
+            <w:pPr>
+              <w:ind w:firstLine="0"/>
+              <w:jc w:val="left"/>
+              <w:rPr>
+                <w:sz w:val="24"/>
+                <w:szCs w:val="24"/>
+              </w:rPr>
+            </w:pPr>
+            <w:r>
+              <w:rPr>
+                <w:sz w:val="24"/>
+                <w:szCs w:val="24"/>
+              </w:rPr>
+              <w:t>DocumentCollection</w:t>
+            </w:r>
+          </w:p>
+        </w:tc>
+        <w:tc>
+          <w:tcPr>
+            <w:tcW w:w="3963" w:type="dxa"/>
+            <w:vAlign w:val="center"/>
+          </w:tcPr>
+          <w:p>
+            <w:pPr>
+              <w:ind w:firstLine="0"/>
+              <w:rPr>
+                <w:sz w:val="24"/>
+                <w:szCs w:val="24"/>
+              </w:rPr>
+            </w:pPr>
+            <w:r>
+              <w:rPr>
+                <w:sz w:val="24"/>
+                <w:szCs w:val="24"/>
+              </w:rPr>
+              <w:t xml:space="preserve">Получает доступ к объекту </w:t>
+            </w:r>
+            <w:r>
+              <w:rPr>
+                <w:sz w:val="24"/>
+                <w:szCs w:val="24"/>
+                <w:lang w:val="en-US"/>
+              </w:rPr>
+              <w:t>DocumentManager</w:t>
+            </w:r>
+            <w:r>
+              <w:rPr>
+                <w:sz w:val="24"/>
+                <w:szCs w:val="24"/>
+              </w:rPr>
+              <w:t>.</w:t>
+            </w:r>
+          </w:p>
+        </w:tc>
+      </w:tr>
+      <w:tr>
+        <w:trPr>
+          <w:jc w:val="center"/>
+        </w:trPr>
+        <w:tc>
+          <w:tcPr>
+            <w:tcW w:w="3091" w:type="dxa"/>
+            <w:vAlign w:val="center"/>
+          </w:tcPr>
+          <w:p>
+            <w:pPr>
+              <w:ind w:firstLine="0"/>
+              <w:jc w:val="left"/>
+              <w:rPr>
+                <w:sz w:val="24"/>
+                <w:szCs w:val="24"/>
+              </w:rPr>
+            </w:pPr>
+            <w:r>
+              <w:rPr>
+                <w:sz w:val="24"/>
+                <w:szCs w:val="24"/>
+              </w:rPr>
+              <w:t>MainWindow</w:t>
+            </w:r>
+          </w:p>
+        </w:tc>
+        <w:tc>
+          <w:tcPr>
+            <w:tcW w:w="2574" w:type="dxa"/>
+            <w:vAlign w:val="center"/>
+          </w:tcPr>
+          <w:p>
+            <w:pPr>
+              <w:ind w:firstLine="0"/>
+              <w:jc w:val="left"/>
+              <w:rPr>
+                <w:sz w:val="24"/>
+                <w:szCs w:val="24"/>
+              </w:rPr>
+            </w:pPr>
+            <w:r>
+              <w:rPr>
+                <w:sz w:val="24"/>
+                <w:szCs w:val="24"/>
+              </w:rPr>
+              <w:t>Window</w:t>
+            </w:r>
+          </w:p>
+        </w:tc>
+        <w:tc>
+          <w:tcPr>
+            <w:tcW w:w="3963" w:type="dxa"/>
+            <w:vAlign w:val="center"/>
+          </w:tcPr>
+          <w:p>
+            <w:pPr>
+              <w:ind w:firstLine="0"/>
+              <w:rPr>
+                <w:sz w:val="24"/>
+                <w:szCs w:val="24"/>
+              </w:rPr>
+            </w:pPr>
+            <w:r>
+              <w:rPr>
+                <w:sz w:val="24"/>
+                <w:szCs w:val="24"/>
+              </w:rPr>
+              <w:t>Получает доступ к главному окну</w:t>
+            </w:r>
+          </w:p>
+        </w:tc>
+      </w:tr>
+      <w:tr>
+        <w:trPr>
+          <w:jc w:val="center"/>
+        </w:trPr>
+        <w:tc>
+          <w:tcPr>
+            <w:tcW w:w="3091" w:type="dxa"/>
+            <w:vAlign w:val="center"/>
+          </w:tcPr>
+          <w:p>
+            <w:pPr>
+              <w:ind w:firstLine="0"/>
+              <w:jc w:val="left"/>
+              <w:rPr>
+                <w:sz w:val="24"/>
+                <w:szCs w:val="24"/>
+              </w:rPr>
+            </w:pPr>
+            <w:r>
+              <w:rPr>
+                <w:sz w:val="24"/>
+                <w:szCs w:val="24"/>
+              </w:rPr>
+              <w:t>ShowModalWindow</w:t>
+            </w:r>
+            <w:r>
+              <w:rPr>
+                <w:sz w:val="24"/>
+                <w:szCs w:val="24"/>
+              </w:rPr>
+              <w:br/>
+              <w:t>(System.Windows.Window)</w:t>
+            </w:r>
+          </w:p>
+        </w:tc>
+        <w:tc>
+          <w:tcPr>
+            <w:tcW w:w="2574" w:type="dxa"/>
+            <w:vAlign w:val="center"/>
+          </w:tcPr>
+          <w:p>
+            <w:pPr>
+              <w:ind w:firstLine="0"/>
+              <w:jc w:val="left"/>
+              <w:rPr>
+                <w:sz w:val="24"/>
+                <w:szCs w:val="24"/>
+              </w:rPr>
+            </w:pPr>
+            <w:r>
+              <w:rPr>
+                <w:sz w:val="24"/>
+                <w:szCs w:val="24"/>
+              </w:rPr>
+              <w:t>bool?</w:t>
+            </w:r>
+          </w:p>
+        </w:tc>
+        <w:tc>
+          <w:tcPr>
+            <w:tcW w:w="3963" w:type="dxa"/>
+            <w:vAlign w:val="center"/>
+          </w:tcPr>
+          <w:p>
+            <w:pPr>
+              <w:ind w:firstLine="0"/>
+              <w:rPr>
+                <w:sz w:val="24"/>
+                <w:szCs w:val="24"/>
+              </w:rPr>
+            </w:pPr>
+            <w:r>
+              <w:rPr>
+                <w:sz w:val="24"/>
+                <w:szCs w:val="24"/>
+              </w:rPr>
+              <w:t xml:space="preserve">Используется для отображения формы </w:t>
+            </w:r>
+            <w:r>
+              <w:rPr>
+                <w:sz w:val="24"/>
+                <w:szCs w:val="24"/>
+                <w:lang w:val="en-US"/>
+              </w:rPr>
+              <w:t>WinForms</w:t>
+            </w:r>
+          </w:p>
+        </w:tc>
+      </w:tr>
+      <w:tr>
+        <w:trPr>
+          <w:jc w:val="center"/>
+        </w:trPr>
+        <w:tc>
+          <w:tcPr>
+            <w:tcW w:w="9628" w:type="dxa"/>
+            <w:gridSpan w:val="3"/>
+            <w:vAlign w:val="center"/>
+          </w:tcPr>
+          <w:p>
+            <w:pPr>
+              <w:ind w:firstLine="0"/>
+              <w:jc w:val="center"/>
+              <w:rPr>
+                <w:sz w:val="24"/>
+                <w:szCs w:val="24"/>
+              </w:rPr>
+            </w:pPr>
+            <w:r>
+              <w:rPr>
+                <w:sz w:val="24"/>
+                <w:szCs w:val="24"/>
+              </w:rPr>
+              <w:t>Transaction</w:t>
+            </w:r>
+          </w:p>
+        </w:tc>
+      </w:tr>
+      <w:tr>
+        <w:trPr>
+          <w:jc w:val="center"/>
+        </w:trPr>
+        <w:tc>
+          <w:tcPr>
+            <w:tcW w:w="3091" w:type="dxa"/>
+            <w:vAlign w:val="center"/>
+          </w:tcPr>
+          <w:p>
+            <w:pPr>
+              <w:ind w:firstLine="0"/>
+              <w:jc w:val="left"/>
+              <w:rPr>
+                <w:sz w:val="24"/>
+                <w:szCs w:val="24"/>
+              </w:rPr>
+            </w:pPr>
+            <w:r>
+              <w:rPr>
+                <w:sz w:val="24"/>
+                <w:szCs w:val="24"/>
+                <w:lang w:val="en-US"/>
+              </w:rPr>
+              <w:t>Commit()</w:t>
+            </w:r>
+          </w:p>
+        </w:tc>
+        <w:tc>
+          <w:tcPr>
+            <w:tcW w:w="2574" w:type="dxa"/>
+            <w:vAlign w:val="center"/>
+          </w:tcPr>
+          <w:p>
+            <w:pPr>
+              <w:ind w:firstLine="0"/>
+              <w:jc w:val="left"/>
+              <w:rPr>
+                <w:sz w:val="24"/>
+                <w:szCs w:val="24"/>
+              </w:rPr>
+            </w:pPr>
+            <w:r>
+              <w:rPr>
+                <w:sz w:val="24"/>
+                <w:szCs w:val="24"/>
+              </w:rPr>
+              <w:t>void</w:t>
+            </w:r>
+          </w:p>
+        </w:tc>
+        <w:tc>
+          <w:tcPr>
+            <w:tcW w:w="3963" w:type="dxa"/>
+            <w:vAlign w:val="center"/>
+          </w:tcPr>
+          <w:p>
+            <w:pPr>
+              <w:ind w:firstLine="0"/>
+              <w:rPr>
+                <w:sz w:val="24"/>
+                <w:szCs w:val="24"/>
+              </w:rPr>
+            </w:pPr>
+            <w:r>
+              <w:rPr>
+                <w:sz w:val="24"/>
+                <w:szCs w:val="24"/>
+              </w:rPr>
+              <w:t>Ф</w:t>
+            </w:r>
+            <w:r>
+              <w:rPr>
+                <w:sz w:val="24"/>
+                <w:szCs w:val="24"/>
+              </w:rPr>
+              <w:t>иксирует изменения, внесенные во все объекты DBObject, открытые во время Транзакции.</w:t>
+            </w:r>
+          </w:p>
+        </w:tc>
+      </w:tr>
+      <w:tr>
+        <w:trPr>
+          <w:jc w:val="center"/>
+        </w:trPr>
+        <w:tc>
+          <w:tcPr>
+            <w:tcW w:w="3091" w:type="dxa"/>
+            <w:vAlign w:val="center"/>
+          </w:tcPr>
+          <w:p>
+            <w:pPr>
+              <w:ind w:firstLine="0"/>
+              <w:jc w:val="left"/>
+              <w:rPr>
+                <w:sz w:val="24"/>
+                <w:szCs w:val="24"/>
+                <w:lang w:val="en-US"/>
+              </w:rPr>
+            </w:pPr>
+            <w:r>
+              <w:rPr>
+                <w:sz w:val="24"/>
+                <w:szCs w:val="24"/>
+              </w:rPr>
+              <w:t>Abort()</w:t>
+            </w:r>
+          </w:p>
+        </w:tc>
+        <w:tc>
+          <w:tcPr>
+            <w:tcW w:w="2574" w:type="dxa"/>
+            <w:vAlign w:val="center"/>
+          </w:tcPr>
+          <w:p>
+            <w:pPr>
+              <w:ind w:firstLine="0"/>
+              <w:jc w:val="left"/>
+              <w:rPr>
+                <w:sz w:val="24"/>
+                <w:szCs w:val="24"/>
+              </w:rPr>
+            </w:pPr>
+            <w:r>
+              <w:rPr>
+                <w:sz w:val="24"/>
+                <w:szCs w:val="24"/>
+                <w:lang w:val="en-US"/>
+              </w:rPr>
+              <w:t>void</w:t>
+            </w:r>
+          </w:p>
+        </w:tc>
+        <w:tc>
+          <w:tcPr>
+            <w:tcW w:w="3963" w:type="dxa"/>
+            <w:vAlign w:val="center"/>
+          </w:tcPr>
+          <w:p>
+            <w:pPr>
+              <w:ind w:firstLine="0"/>
+              <w:rPr>
+                <w:sz w:val="24"/>
+                <w:szCs w:val="24"/>
+              </w:rPr>
+            </w:pPr>
+            <w:r>
+              <w:rPr>
+                <w:sz w:val="24"/>
+                <w:szCs w:val="24"/>
+              </w:rPr>
+              <w:t>Прерывает транзакцию.</w:t>
+            </w:r>
+          </w:p>
+        </w:tc>
+      </w:tr>
+    </w:tbl>
+    <w:p/>
+    <w:p>
+      <w:r>
+        <w:br w:type="page"/>
+      </w:r>
+    </w:p>
+    <w:p>
+      <w:pPr>
+        <w:spacing w:after="120"/>
+      </w:pPr>
+      <w:r>
+        <w:lastRenderedPageBreak/>
+        <w:t>Продолжение таблицы 1</w:t>
+      </w:r>
+      <w:r>
+        <w:t>.2.1</w:t>
+      </w:r>
+    </w:p>
+    <w:tbl>
+      <w:tblPr>
+        <w:tblStyle w:val="a6"/>
+        <w:tblW w:w="9628" w:type="dxa"/>
+        <w:tblLook w:val="04A0" w:firstRow="1" w:lastRow="0" w:firstColumn="1" w:lastColumn="0" w:noHBand="0" w:noVBand="1"/>
+      </w:tblPr>
+      <w:tblGrid>
+        <w:gridCol w:w="3209"/>
+        <w:gridCol w:w="2456"/>
+        <w:gridCol w:w="3963"/>
+      </w:tblGrid>
+      <w:tr>
+        <w:tc>
+          <w:tcPr>
+            <w:tcW w:w="3209" w:type="dxa"/>
+            <w:vAlign w:val="center"/>
+          </w:tcPr>
+          <w:p>
+            <w:pPr>
+              <w:ind w:firstLine="0"/>
+              <w:jc w:val="center"/>
+              <w:rPr>
+                <w:sz w:val="24"/>
+                <w:szCs w:val="24"/>
+                <w:lang w:val="en-US"/>
+              </w:rPr>
+            </w:pPr>
+            <w:r>
+              <w:rPr>
+                <w:sz w:val="24"/>
+                <w:szCs w:val="24"/>
+              </w:rPr>
+              <w:t>Название</w:t>
+            </w:r>
+          </w:p>
+        </w:tc>
+        <w:tc>
+          <w:tcPr>
+            <w:tcW w:w="2456" w:type="dxa"/>
+            <w:vAlign w:val="center"/>
+          </w:tcPr>
+          <w:p>
+            <w:pPr>
+              <w:ind w:firstLine="0"/>
+              <w:jc w:val="center"/>
+              <w:rPr>
+                <w:sz w:val="24"/>
+                <w:szCs w:val="24"/>
+                <w:lang w:val="en-US"/>
+              </w:rPr>
+            </w:pPr>
+            <w:r>
+              <w:rPr>
+                <w:sz w:val="24"/>
+                <w:szCs w:val="24"/>
+              </w:rPr>
+              <w:t>Возвращаемый тип</w:t>
+            </w:r>
+          </w:p>
+        </w:tc>
+        <w:tc>
+          <w:tcPr>
+            <w:tcW w:w="3963" w:type="dxa"/>
+            <w:vAlign w:val="center"/>
+          </w:tcPr>
+          <w:p>
+            <w:pPr>
+              <w:ind w:firstLine="0"/>
+              <w:jc w:val="center"/>
+              <w:rPr>
+                <w:sz w:val="24"/>
+                <w:szCs w:val="24"/>
+                <w:lang w:val="en-US"/>
+              </w:rPr>
+            </w:pPr>
+            <w:r>
+              <w:rPr>
+                <w:sz w:val="24"/>
+                <w:szCs w:val="24"/>
+              </w:rPr>
+              <w:t>Описание</w:t>
+            </w:r>
+          </w:p>
+        </w:tc>
+      </w:tr>
+      <w:tr>
+        <w:tblPrEx>
+          <w:jc w:val="center"/>
+        </w:tblPrEx>
+        <w:trPr>
+          <w:jc w:val="center"/>
+        </w:trPr>
+        <w:tc>
+          <w:tcPr>
+            <w:tcW w:w="9628" w:type="dxa"/>
+            <w:gridSpan w:val="3"/>
+            <w:vAlign w:val="center"/>
+          </w:tcPr>
+          <w:p>
+            <w:pPr>
+              <w:ind w:firstLine="0"/>
+              <w:jc w:val="center"/>
+              <w:rPr>
+                <w:sz w:val="24"/>
+                <w:szCs w:val="24"/>
+                <w:lang w:val="en-US"/>
+              </w:rPr>
+            </w:pPr>
+            <w:r>
+              <w:rPr>
+                <w:sz w:val="24"/>
+                <w:szCs w:val="24"/>
+                <w:lang w:val="en-US"/>
+              </w:rPr>
+              <w:t>Document</w:t>
+            </w:r>
+          </w:p>
+        </w:tc>
+      </w:tr>
+      <w:tr>
+        <w:tblPrEx>
+          <w:jc w:val="center"/>
+        </w:tblPrEx>
+        <w:trPr>
+          <w:jc w:val="center"/>
+        </w:trPr>
+        <w:tc>
+          <w:tcPr>
+            <w:tcW w:w="3209" w:type="dxa"/>
+            <w:vAlign w:val="center"/>
+          </w:tcPr>
+          <w:p>
+            <w:pPr>
+              <w:ind w:firstLine="0"/>
+              <w:jc w:val="left"/>
+              <w:rPr>
+                <w:sz w:val="24"/>
+                <w:szCs w:val="24"/>
+              </w:rPr>
+            </w:pPr>
+            <w:r>
+              <w:rPr>
+                <w:sz w:val="24"/>
+                <w:szCs w:val="24"/>
+              </w:rPr>
+              <w:t>Database</w:t>
+            </w:r>
+          </w:p>
+        </w:tc>
+        <w:tc>
+          <w:tcPr>
+            <w:tcW w:w="2456" w:type="dxa"/>
+            <w:vAlign w:val="center"/>
+          </w:tcPr>
+          <w:p>
+            <w:pPr>
+              <w:ind w:firstLine="0"/>
+              <w:jc w:val="left"/>
+              <w:rPr>
+                <w:sz w:val="24"/>
+                <w:szCs w:val="24"/>
+                <w:lang w:val="en-US"/>
+              </w:rPr>
+            </w:pPr>
+            <w:r>
+              <w:rPr>
+                <w:sz w:val="24"/>
+                <w:szCs w:val="24"/>
+              </w:rPr>
+              <w:t>Database</w:t>
+            </w:r>
+          </w:p>
+        </w:tc>
+        <w:tc>
+          <w:tcPr>
+            <w:tcW w:w="3963" w:type="dxa"/>
+            <w:vAlign w:val="center"/>
+          </w:tcPr>
+          <w:p>
+            <w:pPr>
+              <w:ind w:firstLine="0"/>
+              <w:rPr>
+                <w:sz w:val="24"/>
+                <w:szCs w:val="24"/>
+              </w:rPr>
+            </w:pPr>
+            <w:r>
+              <w:rPr>
+                <w:sz w:val="24"/>
+                <w:szCs w:val="24"/>
+              </w:rPr>
+              <w:t>Обертывает функцию AcApDocument.database() ObjectARX, которая возвращает объект базы данных (базу данных), используемый этим документом</w:t>
+            </w:r>
+          </w:p>
+        </w:tc>
+      </w:tr>
+      <w:tr>
+        <w:tblPrEx>
+          <w:jc w:val="center"/>
+        </w:tblPrEx>
+        <w:trPr>
+          <w:jc w:val="center"/>
+        </w:trPr>
+        <w:tc>
+          <w:tcPr>
+            <w:tcW w:w="3209" w:type="dxa"/>
+            <w:vAlign w:val="center"/>
+          </w:tcPr>
+          <w:p>
+            <w:pPr>
+              <w:ind w:firstLine="0"/>
+              <w:jc w:val="left"/>
+              <w:rPr>
+                <w:sz w:val="24"/>
+                <w:szCs w:val="24"/>
+                <w:lang w:val="en-US"/>
+              </w:rPr>
+            </w:pPr>
+            <w:r>
+              <w:rPr>
+                <w:sz w:val="24"/>
+                <w:szCs w:val="24"/>
+                <w:lang w:val="en-US"/>
+              </w:rPr>
+              <w:t>Editor</w:t>
+            </w:r>
+          </w:p>
+        </w:tc>
+        <w:tc>
+          <w:tcPr>
+            <w:tcW w:w="2456" w:type="dxa"/>
+            <w:vAlign w:val="center"/>
+          </w:tcPr>
+          <w:p>
+            <w:pPr>
+              <w:ind w:firstLine="0"/>
+              <w:jc w:val="left"/>
+              <w:rPr>
+                <w:sz w:val="24"/>
+                <w:szCs w:val="24"/>
+                <w:lang w:val="en-US"/>
+              </w:rPr>
+            </w:pPr>
+            <w:r>
+              <w:rPr>
+                <w:sz w:val="24"/>
+                <w:szCs w:val="24"/>
+                <w:lang w:val="en-US"/>
+              </w:rPr>
+              <w:t>Editor</w:t>
+            </w:r>
+          </w:p>
+        </w:tc>
+        <w:tc>
+          <w:tcPr>
+            <w:tcW w:w="3963" w:type="dxa"/>
+            <w:vAlign w:val="center"/>
+          </w:tcPr>
+          <w:p>
+            <w:pPr>
+              <w:ind w:firstLine="0"/>
+              <w:rPr>
+                <w:sz w:val="24"/>
+                <w:szCs w:val="24"/>
+              </w:rPr>
+            </w:pPr>
+            <w:r>
+              <w:rPr>
+                <w:sz w:val="24"/>
+                <w:szCs w:val="24"/>
+              </w:rPr>
+              <w:t>Доступ к редактору, связанному с этим документом</w:t>
+            </w:r>
+          </w:p>
+        </w:tc>
+      </w:tr>
+      <w:tr>
+        <w:tblPrEx>
+          <w:jc w:val="center"/>
+        </w:tblPrEx>
+        <w:trPr>
+          <w:jc w:val="center"/>
+        </w:trPr>
+        <w:tc>
+          <w:tcPr>
+            <w:tcW w:w="3209" w:type="dxa"/>
+            <w:vAlign w:val="center"/>
+          </w:tcPr>
+          <w:p>
+            <w:pPr>
+              <w:ind w:firstLine="0"/>
+              <w:jc w:val="left"/>
+              <w:rPr>
+                <w:sz w:val="24"/>
+                <w:szCs w:val="24"/>
+              </w:rPr>
+            </w:pPr>
+            <w:r>
+              <w:rPr>
+                <w:sz w:val="24"/>
+                <w:szCs w:val="24"/>
+              </w:rPr>
+              <w:t>TransactionManager</w:t>
+            </w:r>
+          </w:p>
+        </w:tc>
+        <w:tc>
+          <w:tcPr>
+            <w:tcW w:w="2456" w:type="dxa"/>
+            <w:vAlign w:val="center"/>
+          </w:tcPr>
+          <w:p>
+            <w:pPr>
+              <w:ind w:firstLine="0"/>
+              <w:jc w:val="left"/>
+              <w:rPr>
+                <w:sz w:val="24"/>
+                <w:szCs w:val="24"/>
+              </w:rPr>
+            </w:pPr>
+            <w:r>
+              <w:rPr>
+                <w:sz w:val="24"/>
+                <w:szCs w:val="24"/>
+              </w:rPr>
+              <w:t>TransactionManager</w:t>
+            </w:r>
+          </w:p>
+        </w:tc>
+        <w:tc>
+          <w:tcPr>
+            <w:tcW w:w="3963" w:type="dxa"/>
+            <w:vAlign w:val="center"/>
+          </w:tcPr>
+          <w:p>
+            <w:pPr>
+              <w:ind w:firstLine="0"/>
+              <w:rPr>
+                <w:sz w:val="24"/>
+                <w:szCs w:val="24"/>
+              </w:rPr>
+            </w:pPr>
+            <w:r>
+              <w:rPr>
+                <w:sz w:val="24"/>
+                <w:szCs w:val="24"/>
+              </w:rPr>
+              <w:t>Получает доступ к объекту TransactionManager для этого документа</w:t>
+            </w:r>
+          </w:p>
+        </w:tc>
+      </w:tr>
+      <w:tr>
+        <w:tblPrEx>
+          <w:jc w:val="center"/>
+        </w:tblPrEx>
+        <w:trPr>
+          <w:jc w:val="center"/>
+        </w:trPr>
+        <w:tc>
+          <w:tcPr>
+            <w:tcW w:w="3209" w:type="dxa"/>
+            <w:vAlign w:val="center"/>
+          </w:tcPr>
+          <w:p>
+            <w:pPr>
+              <w:jc w:val="left"/>
+              <w:rPr>
+                <w:sz w:val="24"/>
+                <w:szCs w:val="24"/>
+                <w:lang w:val="en-US"/>
+              </w:rPr>
+            </w:pPr>
+            <w:r>
+              <w:rPr>
+                <w:sz w:val="24"/>
+                <w:szCs w:val="24"/>
+                <w:lang w:val="en-US"/>
+              </w:rPr>
+              <w:t>Window</w:t>
+            </w:r>
+          </w:p>
+        </w:tc>
+        <w:tc>
+          <w:tcPr>
+            <w:tcW w:w="2456" w:type="dxa"/>
+            <w:vAlign w:val="center"/>
+          </w:tcPr>
+          <w:p>
+            <w:pPr>
+              <w:jc w:val="left"/>
+              <w:rPr>
+                <w:sz w:val="24"/>
+                <w:szCs w:val="24"/>
+                <w:lang w:val="en-US"/>
+              </w:rPr>
+            </w:pPr>
+            <w:r>
+              <w:rPr>
+                <w:sz w:val="24"/>
+                <w:szCs w:val="24"/>
+                <w:lang w:val="en-US"/>
+              </w:rPr>
+              <w:t>Window</w:t>
+            </w:r>
+          </w:p>
+        </w:tc>
+        <w:tc>
+          <w:tcPr>
+            <w:tcW w:w="3963" w:type="dxa"/>
+            <w:vAlign w:val="center"/>
+          </w:tcPr>
+          <w:p>
+            <w:pPr>
+              <w:rPr>
+                <w:sz w:val="24"/>
+                <w:szCs w:val="24"/>
+              </w:rPr>
+            </w:pPr>
+            <w:r>
+              <w:rPr>
+                <w:sz w:val="24"/>
+                <w:szCs w:val="24"/>
+              </w:rPr>
+              <w:t>Доступ к окну документа</w:t>
+            </w:r>
+          </w:p>
+        </w:tc>
+      </w:tr>
+      <w:tr>
+        <w:tblPrEx>
+          <w:jc w:val="center"/>
+        </w:tblPrEx>
+        <w:trPr>
+          <w:jc w:val="center"/>
+        </w:trPr>
+        <w:tc>
+          <w:tcPr>
+            <w:tcW w:w="9628" w:type="dxa"/>
+            <w:gridSpan w:val="3"/>
+            <w:vAlign w:val="center"/>
+          </w:tcPr>
+          <w:p>
+            <w:pPr>
+              <w:ind w:firstLine="0"/>
+              <w:jc w:val="center"/>
+              <w:rPr>
+                <w:sz w:val="24"/>
+                <w:szCs w:val="24"/>
+              </w:rPr>
+            </w:pPr>
+            <w:r>
+              <w:rPr>
+                <w:sz w:val="24"/>
+                <w:szCs w:val="24"/>
+              </w:rPr>
+              <w:t>AcDb3dSolid</w:t>
+            </w:r>
+          </w:p>
+        </w:tc>
+      </w:tr>
+      <w:tr>
+        <w:tblPrEx>
+          <w:jc w:val="center"/>
+        </w:tblPrEx>
+        <w:trPr>
+          <w:jc w:val="center"/>
+        </w:trPr>
+        <w:tc>
+          <w:tcPr>
+            <w:tcW w:w="3209" w:type="dxa"/>
+            <w:vAlign w:val="center"/>
+          </w:tcPr>
+          <w:p>
+            <w:pPr>
+              <w:ind w:firstLine="0"/>
+              <w:jc w:val="left"/>
+              <w:rPr>
+                <w:sz w:val="24"/>
+                <w:szCs w:val="24"/>
+                <w:lang w:val="en-US"/>
+              </w:rPr>
+            </w:pPr>
+            <w:r>
+              <w:rPr>
+                <w:sz w:val="24"/>
+                <w:szCs w:val="24"/>
+                <w:lang w:val="en-US"/>
+              </w:rPr>
+              <w:t>createFrustum(double, double, double, double)</w:t>
+            </w:r>
+          </w:p>
+        </w:tc>
+        <w:tc>
+          <w:tcPr>
+            <w:tcW w:w="2456" w:type="dxa"/>
+            <w:vAlign w:val="center"/>
+          </w:tcPr>
+          <w:p>
+            <w:pPr>
+              <w:ind w:firstLine="0"/>
+              <w:jc w:val="left"/>
+              <w:rPr>
+                <w:sz w:val="24"/>
+                <w:szCs w:val="24"/>
+                <w:lang w:val="en-US"/>
+              </w:rPr>
+            </w:pPr>
+            <w:r>
+              <w:rPr>
+                <w:sz w:val="24"/>
+                <w:szCs w:val="24"/>
+                <w:lang w:val="en-US"/>
+              </w:rPr>
+              <w:t>ErrorStatus</w:t>
+            </w:r>
+          </w:p>
+        </w:tc>
+        <w:tc>
+          <w:tcPr>
+            <w:tcW w:w="3963" w:type="dxa"/>
+            <w:vAlign w:val="center"/>
+          </w:tcPr>
+          <w:p>
+            <w:pPr>
+              <w:ind w:firstLine="0"/>
+              <w:rPr>
+                <w:sz w:val="24"/>
+                <w:szCs w:val="24"/>
+              </w:rPr>
+            </w:pPr>
+            <w:r>
+              <w:rPr>
+                <w:sz w:val="24"/>
+                <w:szCs w:val="24"/>
+              </w:rPr>
+              <w:t>Этот метод используется для создания цилиндра или конуса с центром мирового происхождения вокруг его диаметра и расположен на половине высоты</w:t>
+            </w:r>
+          </w:p>
+        </w:tc>
+      </w:tr>
+      <w:tr>
+        <w:tc>
+          <w:tcPr>
+            <w:tcW w:w="3209" w:type="dxa"/>
+          </w:tcPr>
+          <w:p>
+            <w:pPr>
+              <w:ind w:firstLine="0"/>
+              <w:rPr>
+                <w:sz w:val="24"/>
+                <w:szCs w:val="24"/>
+              </w:rPr>
+            </w:pPr>
+            <w:r>
+              <w:rPr>
+                <w:sz w:val="24"/>
+                <w:szCs w:val="24"/>
+              </w:rPr>
+              <w:t>createWedge(</w:t>
+            </w:r>
+            <w:r>
+              <w:rPr>
+                <w:sz w:val="24"/>
+                <w:szCs w:val="24"/>
+                <w:lang w:val="en-US"/>
+              </w:rPr>
+              <w:t>double, double, double</w:t>
+            </w:r>
+            <w:r>
+              <w:rPr>
+                <w:sz w:val="24"/>
+                <w:szCs w:val="24"/>
+              </w:rPr>
+              <w:t>)</w:t>
+            </w:r>
+          </w:p>
+        </w:tc>
+        <w:tc>
+          <w:tcPr>
+            <w:tcW w:w="2456" w:type="dxa"/>
+          </w:tcPr>
+          <w:p>
+            <w:pPr>
+              <w:ind w:firstLine="0"/>
+              <w:rPr>
+                <w:sz w:val="24"/>
+                <w:szCs w:val="24"/>
+              </w:rPr>
+            </w:pPr>
+            <w:r>
+              <w:rPr>
+                <w:sz w:val="24"/>
+                <w:szCs w:val="24"/>
+              </w:rPr>
+              <w:t>ErrorStatus</w:t>
+            </w:r>
+          </w:p>
+        </w:tc>
+        <w:tc>
+          <w:tcPr>
+            <w:tcW w:w="3963" w:type="dxa"/>
+          </w:tcPr>
+          <w:p>
+            <w:pPr>
+              <w:ind w:firstLine="0"/>
+              <w:rPr>
+                <w:sz w:val="24"/>
+                <w:szCs w:val="24"/>
+              </w:rPr>
+            </w:pPr>
+            <w:r>
+              <w:rPr>
+                <w:sz w:val="24"/>
+                <w:szCs w:val="24"/>
+              </w:rPr>
+              <w:t>Этот метод используется для создания твердого тела клина с центром в начале координат WCS</w:t>
+            </w:r>
+          </w:p>
+        </w:tc>
+      </w:tr>
+      <w:tr>
+        <w:tc>
+          <w:tcPr>
+            <w:tcW w:w="3209" w:type="dxa"/>
+          </w:tcPr>
+          <w:p>
+            <w:pPr>
+              <w:ind w:firstLine="0"/>
+              <w:rPr>
+                <w:sz w:val="24"/>
+                <w:szCs w:val="24"/>
+                <w:lang w:val="en-US"/>
+              </w:rPr>
+            </w:pPr>
+            <w:r>
+              <w:rPr>
+                <w:sz w:val="24"/>
+                <w:szCs w:val="24"/>
+              </w:rPr>
+              <w:t>extrude</w:t>
+            </w:r>
+            <w:r>
+              <w:rPr>
+                <w:sz w:val="24"/>
+                <w:szCs w:val="24"/>
+                <w:lang w:val="en-US"/>
+              </w:rPr>
+              <w:t>(double, double)</w:t>
+            </w:r>
+          </w:p>
+        </w:tc>
+        <w:tc>
+          <w:tcPr>
+            <w:tcW w:w="2456" w:type="dxa"/>
+          </w:tcPr>
+          <w:p>
+            <w:pPr>
+              <w:ind w:firstLine="0"/>
+              <w:rPr>
+                <w:sz w:val="24"/>
+                <w:szCs w:val="24"/>
+              </w:rPr>
+            </w:pPr>
+            <w:r>
+              <w:rPr>
+                <w:sz w:val="24"/>
+                <w:szCs w:val="24"/>
+              </w:rPr>
+              <w:t>ErrorStatus</w:t>
+            </w:r>
+          </w:p>
+        </w:tc>
+        <w:tc>
+          <w:tcPr>
+            <w:tcW w:w="3963" w:type="dxa"/>
+          </w:tcPr>
+          <w:p>
+            <w:pPr>
+              <w:ind w:firstLine="0"/>
+              <w:rPr>
+                <w:sz w:val="24"/>
+                <w:szCs w:val="24"/>
+              </w:rPr>
+            </w:pPr>
+            <w:r>
+              <w:rPr>
+                <w:sz w:val="24"/>
+                <w:szCs w:val="24"/>
+              </w:rPr>
+              <w:t>Создает твердое тело путем выдавливания области, расстояния по высоте с углом конусности конуса</w:t>
+            </w:r>
+          </w:p>
+        </w:tc>
+      </w:tr>
+    </w:tbl>
+    <w:p>
+      <w:pPr>
+        <w:spacing w:after="160" w:line="259" w:lineRule="auto"/>
+        <w:ind w:firstLine="0"/>
+        <w:jc w:val="left"/>
+      </w:pPr>
+    </w:p>
+    <w:p>
+      <w:pPr>
+        <w:rPr>
+          <w:lang w:val="en-US"/>
+        </w:rPr>
+      </w:pPr>
+    </w:p>
+    <w:p>
+      <w:pPr>
+        <w:spacing w:after="160" w:line="259" w:lineRule="auto"/>
+        <w:ind w:firstLine="0"/>
+        <w:jc w:val="left"/>
+      </w:pPr>
+      <w:r>
+        <w:br w:type="page"/>
+      </w:r>
+    </w:p>
+    <w:p>
+      <w:pPr>
+        <w:pStyle w:val="2"/>
+        <w:numPr>
+          <w:ilvl w:val="1"/>
+          <w:numId w:val="28"/>
+        </w:numPr>
+        <w:spacing w:before="0"/>
+        <w:rPr>
+          <w:rFonts w:eastAsia="Times New Roman"/>
+          <w:lang w:eastAsia="ru-RU"/>
+        </w:rPr>
+      </w:pPr>
+      <w:r>
+        <w:rPr>
+          <w:rFonts w:eastAsia="Times New Roman"/>
+          <w:lang w:eastAsia="ru-RU"/>
+        </w:rPr>
+        <w:lastRenderedPageBreak/>
+        <w:t xml:space="preserve"> </w:t>
+      </w:r>
+      <w:r>
+        <w:rPr>
+          <w:rFonts w:eastAsia="Times New Roman"/>
+          <w:lang w:eastAsia="ru-RU"/>
+        </w:rPr>
+        <w:t>Обзор аналогов</w:t>
+      </w:r>
+    </w:p>
+    <w:p>
+      <w:pPr>
+        <w:rPr>
+          <w:b/>
+          <w:lang w:eastAsia="ru-RU"/>
+        </w:rPr>
+      </w:pPr>
+      <w:r>
+        <w:rPr>
+          <w:b/>
+          <w:lang w:val="en-US" w:eastAsia="ru-RU"/>
+        </w:rPr>
+        <w:t>AutoCAD</w:t>
+      </w:r>
+      <w:r>
+        <w:rPr>
+          <w:b/>
+          <w:lang w:eastAsia="ru-RU"/>
+        </w:rPr>
+        <w:t xml:space="preserve"> </w:t>
+      </w:r>
+      <w:r>
+        <w:rPr>
+          <w:b/>
+          <w:lang w:val="en-US" w:eastAsia="ru-RU"/>
+        </w:rPr>
+        <w:t>Mechanical</w:t>
+      </w:r>
+      <w:r>
+        <w:rPr>
+          <w:b/>
+          <w:lang w:eastAsia="ru-RU"/>
+        </w:rPr>
+        <w:t xml:space="preserve"> </w:t>
+      </w:r>
+      <w:r>
+        <w:rPr>
+          <w:b/>
+          <w:lang w:val="en-US" w:eastAsia="ru-RU"/>
+        </w:rPr>
+        <w:t>Toolset</w:t>
+      </w:r>
+    </w:p>
+    <w:p>
+      <w:pPr>
+        <w:rPr>
+          <w:lang w:eastAsia="ru-RU"/>
+        </w:rPr>
+      </w:pPr>
+      <w:r>
+        <w:rPr>
+          <w:lang w:eastAsia="ru-RU"/>
+        </w:rPr>
+        <w:t xml:space="preserve">Самый лаконичный способ </w:t>
+      </w:r>
+      <w:r>
+        <w:rPr>
+          <w:lang w:eastAsia="ru-RU"/>
+        </w:rPr>
+        <w:t xml:space="preserve">создания звёздочки </w:t>
+      </w:r>
+      <w:r>
+        <w:rPr>
+          <w:lang w:eastAsia="ru-RU"/>
+        </w:rPr>
+        <w:t xml:space="preserve">является официальным: создать </w:t>
+      </w:r>
+      <w:r>
+        <w:rPr>
+          <w:lang w:eastAsia="ru-RU"/>
+        </w:rPr>
+        <w:t>цепное</w:t>
+      </w:r>
+      <w:r>
+        <w:rPr>
+          <w:lang w:eastAsia="ru-RU"/>
+        </w:rPr>
+        <w:t xml:space="preserve"> колесо с помощью встроенного инструмента</w:t>
+      </w:r>
+      <w:r>
+        <w:rPr>
+          <w:lang w:eastAsia="ru-RU"/>
+        </w:rPr>
+        <w:t xml:space="preserve"> «</w:t>
+      </w:r>
+      <w:r>
+        <w:rPr>
+          <w:lang w:eastAsia="ru-RU"/>
+        </w:rPr>
+        <w:t>в</w:t>
+      </w:r>
+      <w:r>
+        <w:rPr>
+          <w:lang w:eastAsia="ru-RU"/>
+        </w:rPr>
+        <w:t>ставка звездочки</w:t>
+      </w:r>
+      <w:r>
+        <w:rPr>
+          <w:lang w:eastAsia="ru-RU"/>
+        </w:rPr>
+        <w:t>»</w:t>
+      </w:r>
+      <w:r>
+        <w:rPr>
+          <w:lang w:eastAsia="ru-RU"/>
+        </w:rPr>
+        <w:t xml:space="preserve">. Однако, данный способ доступен только на специальной версии </w:t>
+      </w:r>
+      <w:r>
+        <w:rPr>
+          <w:lang w:val="en-US" w:eastAsia="ru-RU"/>
+        </w:rPr>
+        <w:t>AutoCAD</w:t>
+      </w:r>
+      <w:r>
+        <w:rPr>
+          <w:lang w:eastAsia="ru-RU"/>
+        </w:rPr>
+        <w:t xml:space="preserve"> (</w:t>
+      </w:r>
+      <w:r>
+        <w:rPr>
+          <w:lang w:val="en-US" w:eastAsia="ru-RU"/>
+        </w:rPr>
+        <w:t>AutoCAD</w:t>
+      </w:r>
+      <w:r>
+        <w:rPr>
+          <w:lang w:eastAsia="ru-RU"/>
+        </w:rPr>
+        <w:t xml:space="preserve"> </w:t>
+      </w:r>
+      <w:r>
+        <w:rPr>
+          <w:lang w:val="en-US" w:eastAsia="ru-RU"/>
+        </w:rPr>
+        <w:t>Mechanical</w:t>
+      </w:r>
+      <w:r>
+        <w:rPr>
+          <w:lang w:eastAsia="ru-RU"/>
+        </w:rPr>
+        <w:t xml:space="preserve"> </w:t>
+      </w:r>
+      <w:r>
+        <w:rPr>
+          <w:lang w:val="en-US" w:eastAsia="ru-RU"/>
+        </w:rPr>
+        <w:t>Toolset</w:t>
+      </w:r>
+      <w:r>
+        <w:rPr>
+          <w:lang w:eastAsia="ru-RU"/>
+        </w:rPr>
+        <w:t>)</w:t>
+      </w:r>
+      <w:r>
+        <w:rPr>
+          <w:lang w:eastAsia="ru-RU"/>
+        </w:rPr>
+        <w:t>, что создаёт заметные ограничения для использования этого варианта.</w:t>
+      </w:r>
+      <w:r>
+        <w:rPr>
+          <w:lang w:eastAsia="ru-RU"/>
+        </w:rPr>
+        <w:t xml:space="preserve"> </w:t>
+      </w:r>
+      <w:r>
+        <w:rPr>
+          <w:lang w:eastAsia="ru-RU"/>
+        </w:rPr>
+        <w:t>[</w:t>
+      </w:r>
+      <w:r>
+        <w:rPr>
+          <w:lang w:eastAsia="ru-RU"/>
+        </w:rPr>
+        <w:t>7</w:t>
+      </w:r>
+      <w:r>
+        <w:rPr>
+          <w:lang w:eastAsia="ru-RU"/>
+        </w:rPr>
+        <w:t>]</w:t>
+      </w:r>
+    </w:p>
+    <w:p>
+      <w:pPr>
+        <w:rPr>
+          <w:b/>
+          <w:lang w:eastAsia="ru-RU"/>
+        </w:rPr>
+      </w:pPr>
+      <w:r>
+        <w:rPr>
+          <w:b/>
+          <w:lang w:val="en-US" w:eastAsia="ru-RU"/>
+        </w:rPr>
+        <w:t>G</w:t>
+      </w:r>
+      <w:r>
+        <w:rPr>
+          <w:b/>
+          <w:lang w:eastAsia="ru-RU"/>
+        </w:rPr>
+        <w:t xml:space="preserve">ear </w:t>
+      </w:r>
+      <w:r>
+        <w:rPr>
+          <w:b/>
+          <w:lang w:val="en-US" w:eastAsia="ru-RU"/>
+        </w:rPr>
+        <w:t>Generator</w:t>
+      </w:r>
+    </w:p>
+    <w:p>
+      <w:pPr>
+        <w:rPr>
+          <w:lang w:eastAsia="ru-RU"/>
+        </w:rPr>
+      </w:pPr>
+      <w:r>
+        <w:rPr>
+          <w:noProof/>
+          <w:lang w:eastAsia="ru-RU"/>
+        </w:rPr>
+        <w:t xml:space="preserve"> </w:t>
+      </w:r>
+      <w:r>
+        <w:rPr>
+          <w:lang w:eastAsia="ru-RU"/>
+        </w:rPr>
+        <w:t xml:space="preserve">Помимо официального инструмента </w:t>
+      </w:r>
+      <w:r>
+        <w:rPr>
+          <w:lang w:val="en-US" w:eastAsia="ru-RU"/>
+        </w:rPr>
+        <w:t>AutoCAD</w:t>
+      </w:r>
+      <w:r>
+        <w:rPr>
+          <w:lang w:eastAsia="ru-RU"/>
+        </w:rPr>
+        <w:t xml:space="preserve"> существует</w:t>
+      </w:r>
+      <w:r>
+        <w:t xml:space="preserve"> о</w:t>
+      </w:r>
+      <w:r>
+        <w:rPr>
+          <w:lang w:eastAsia="ru-RU"/>
+        </w:rPr>
+        <w:t xml:space="preserve">нлайн редактор для </w:t>
+      </w:r>
+      <w:r>
+        <w:rPr>
+          <w:lang w:eastAsia="ru-RU"/>
+        </w:rPr>
+        <w:t>автоматизированного</w:t>
+      </w:r>
+      <w:r>
+        <w:rPr>
+          <w:lang w:eastAsia="ru-RU"/>
+        </w:rPr>
+        <w:t xml:space="preserve"> построения </w:t>
+      </w:r>
+      <w:r>
+        <w:rPr>
+          <w:lang w:eastAsia="ru-RU"/>
+        </w:rPr>
+        <w:t>аналогичного объекта — </w:t>
+      </w:r>
+      <w:r>
+        <w:t>шестерёнок</w:t>
+      </w:r>
+      <w:r>
+        <w:rPr>
+          <w:lang w:eastAsia="ru-RU"/>
+        </w:rPr>
+        <w:t xml:space="preserve">. На сайте </w:t>
+      </w:r>
+      <w:r>
+        <w:rPr>
+          <w:lang w:eastAsia="ru-RU"/>
+        </w:rPr>
+        <w:t>«</w:t>
+      </w:r>
+      <w:r>
+        <w:rPr>
+          <w:lang w:eastAsia="ru-RU"/>
+        </w:rPr>
+        <w:t>gearg</w:t>
+      </w:r>
+      <w:r>
+        <w:rPr>
+          <w:lang w:eastAsia="ru-RU"/>
+        </w:rPr>
+        <w:t>enerator.</w:t>
+      </w:r>
+      <w:r>
+        <w:rPr>
+          <w:lang w:val="en-US" w:eastAsia="ru-RU"/>
+        </w:rPr>
+        <w:t>com</w:t>
+      </w:r>
+      <w:r>
+        <w:rPr>
+          <w:lang w:eastAsia="ru-RU"/>
+        </w:rPr>
+        <w:t xml:space="preserve">» </w:t>
+      </w:r>
+      <w:r>
+        <w:rPr>
+          <w:lang w:eastAsia="ru-RU"/>
+        </w:rPr>
+        <w:t xml:space="preserve">можно построить несколько видов шестерней (внутренняя, наружная) и задать </w:t>
+      </w:r>
+      <w:r>
+        <w:rPr>
+          <w:lang w:eastAsia="ru-RU"/>
+        </w:rPr>
+        <w:t>параметры: количество зубьев, шаг зуба, угол давления, диаметр. И скачать созданную схему в нужном формате (</w:t>
+      </w:r>
+      <w:r>
+        <w:rPr>
+          <w:lang w:val="en-US" w:eastAsia="ru-RU"/>
+        </w:rPr>
+        <w:t>DXF</w:t>
+      </w:r>
+      <w:r>
+        <w:rPr>
+          <w:lang w:eastAsia="ru-RU"/>
+        </w:rPr>
+        <w:t xml:space="preserve">, </w:t>
+      </w:r>
+      <w:r>
+        <w:rPr>
+          <w:lang w:val="en-US" w:eastAsia="ru-RU"/>
+        </w:rPr>
+        <w:t>SVG</w:t>
+      </w:r>
+      <w:r>
+        <w:rPr>
+          <w:lang w:eastAsia="ru-RU"/>
+        </w:rPr>
+        <w:t>)</w:t>
+      </w:r>
+      <w:r>
+        <w:rPr>
+          <w:lang w:eastAsia="ru-RU"/>
+        </w:rPr>
+        <w:t xml:space="preserve">. </w:t>
+      </w:r>
+      <w:r>
+        <w:rPr>
+          <w:lang w:eastAsia="ru-RU"/>
+        </w:rPr>
+        <w:t>[8]</w:t>
+      </w:r>
+    </w:p>
+    <w:p>
+      <w:pPr>
+        <w:jc w:val="center"/>
+        <w:rPr>
+          <w:lang w:eastAsia="ru-RU"/>
+        </w:rPr>
+      </w:pPr>
+      <w:r>
+        <w:rPr>
+          <w:noProof/>
+          <w:lang w:eastAsia="ru-RU"/>
+        </w:rPr>
         <w:drawing>
-          <wp:inline distT="0" distB="0" distL="0" distR="0" wp14:anchorId="16C6D6BD" wp14:editId="05A9CD4D">
-            <wp:extent cx="5877923" cy="1704975"/>
-            <wp:effectExtent l="0" t="0" r="8890" b="0"/>
-            <wp:docPr id="2" name="Рисунок 2"/>
+          <wp:anchor distT="0" distB="0" distL="114300" distR="114300" simplePos="0" relativeHeight="251658240" behindDoc="0" locked="0" layoutInCell="1" allowOverlap="1" wp14:anchorId="2327C2AE" wp14:editId="5428C1F9">
+            <wp:simplePos x="0" y="0"/>
+            <wp:positionH relativeFrom="margin">
+              <wp:posOffset>-3810</wp:posOffset>
+            </wp:positionH>
+            <wp:positionV relativeFrom="paragraph">
+              <wp:posOffset>38735</wp:posOffset>
+            </wp:positionV>
+            <wp:extent cx="6120130" cy="3442335"/>
+            <wp:effectExtent l="0" t="0" r="0" b="5715"/>
+            <wp:wrapTopAndBottom/>
+            <wp:docPr id="7" name="Рисунок 7"/>
             <wp:cNvGraphicFramePr>
               <a:graphicFrameLocks xmlns:a="http://schemas.openxmlformats.org/drawingml/2006/main" noChangeAspect="1"/>
             </wp:cNvGraphicFramePr>
@@ -863,7 +2767,13 @@
                     <pic:cNvPicPr/>
                   </pic:nvPicPr>
                   <pic:blipFill>
-                    <a:blip r:embed="rId8"/>
+                    <a:blip r:embed="rId8" cstate="print">
+                      <a:extLst>
+                        <a:ext uri="{28A0092B-C50C-407E-A947-70E740481C1C}">
+                          <a14:useLocalDpi xmlns:a14="http://schemas.microsoft.com/office/drawing/2010/main" val="0"/>
+                        </a:ext>
+                      </a:extLst>
+                    </a:blip>
                     <a:stretch>
                       <a:fillRect/>
                     </a:stretch>
@@ -871,7 +2781,7 @@
                   <pic:spPr>
                     <a:xfrm>
                       <a:off x="0" y="0"/>
-                      <a:ext cx="5895371" cy="1710036"/>
+                      <a:ext cx="6120130" cy="3442335"/>
                     </a:xfrm>
                     <a:prstGeom prst="rect">
                       <a:avLst/>
@@ -880,490 +2790,68 @@
                 </pic:pic>
               </a:graphicData>
             </a:graphic>
-          </wp:inline>
+          </wp:anchor>
         </w:drawing>
       </w:r>
-    </w:p>
-    <w:p>
-      <w:pPr>
-        <w:jc w:val="center"/>
-      </w:pPr>
-      <w:r>
-        <w:t>Рисунок 1.2.1 — к</w:t>
-      </w:r>
-      <w:r>
-        <w:t>оллекция графических объектов и внутренних конструкций типа таблиц идентификаторов и словарей, сохраненных в базе данных.</w:t>
-      </w:r>
-    </w:p>
-    <w:p>
-      <w:pPr>
-        <w:jc w:val="center"/>
-      </w:pPr>
-    </w:p>
-    <w:p>
-      <w:r>
-        <w:t>Примитив (</w:t>
-      </w:r>
-      <w:proofErr w:type="spellStart"/>
-      <w:r>
-        <w:t>Entity</w:t>
-      </w:r>
-      <w:proofErr w:type="spellEnd"/>
-      <w:r>
-        <w:t>) имеет графическое представле</w:t>
-      </w:r>
-      <w:r>
-        <w:t>ние в пределах рисунка AutoCAD —</w:t>
-      </w:r>
-      <w:r>
-        <w:t xml:space="preserve"> строки, круги, дуги, текст, </w:t>
-      </w:r>
-      <w:proofErr w:type="spellStart"/>
-      <w:r>
-        <w:t>solids</w:t>
-      </w:r>
-      <w:proofErr w:type="spellEnd"/>
-      <w:r>
-        <w:t>, области(регионы), сплайны, и эллипсы.  Пользователь может видеть его на экране и управлять им.</w:t>
-      </w:r>
-    </w:p>
-    <w:p>
-      <w:r>
-        <w:t>Таблицы идентификаторов</w:t>
-      </w:r>
-      <w:r>
-        <w:t xml:space="preserve"> — </w:t>
-      </w:r>
-      <w:r>
-        <w:t>контейнеры для сохранения объектов базы данных.</w:t>
-      </w:r>
-      <w:bookmarkStart w:id="0" w:name="_GoBack"/>
-      <w:bookmarkEnd w:id="0"/>
-      <w:r>
-        <w:t xml:space="preserve"> Примеры таблиц идентификаторов – таблица слоев (</w:t>
-      </w:r>
-      <w:proofErr w:type="spellStart"/>
-      <w:r>
-        <w:t>AcDbLayerTable</w:t>
-      </w:r>
-      <w:proofErr w:type="spellEnd"/>
-      <w:r>
-        <w:t xml:space="preserve">) и </w:t>
-      </w:r>
-      <w:r>
-        <w:lastRenderedPageBreak/>
-        <w:t>таблица блоков (</w:t>
-      </w:r>
-      <w:proofErr w:type="spellStart"/>
-      <w:r>
-        <w:t>AcDbBlockTable</w:t>
-      </w:r>
-      <w:proofErr w:type="spellEnd"/>
-      <w:r>
-        <w:t>). Все примитивы AutoCAD принадлежат записям таблицы блоков.</w:t>
-      </w:r>
-    </w:p>
-    <w:p>
-      <w:r>
-        <w:t xml:space="preserve">Словари обеспечивают более универсальный контейнер для сохранения объектов, чем таблицы идентификаторов. Словарь может содержать любой объект типа </w:t>
-      </w:r>
-      <w:proofErr w:type="spellStart"/>
-      <w:r>
-        <w:t>AcDbObject</w:t>
-      </w:r>
-      <w:proofErr w:type="spellEnd"/>
-      <w:r>
-        <w:t xml:space="preserve"> или его подкласса. Когда создается новый рисунок AutoCAD создает </w:t>
-      </w:r>
-      <w:proofErr w:type="gramStart"/>
-      <w:r>
-        <w:t>словарь</w:t>
-      </w:r>
-      <w:proofErr w:type="gramEnd"/>
-      <w:r>
-        <w:t xml:space="preserve"> называемый </w:t>
-      </w:r>
-      <w:proofErr w:type="spellStart"/>
-      <w:r>
-        <w:t>Named</w:t>
-      </w:r>
-      <w:proofErr w:type="spellEnd"/>
-      <w:r>
+      <w:r>
+        <w:rPr>
+          <w:lang w:eastAsia="ru-RU"/>
+        </w:rPr>
+        <w:t>Рисунок 1.3</w:t>
+      </w:r>
+      <w:r>
+        <w:rPr>
+          <w:lang w:eastAsia="ru-RU"/>
+        </w:rPr>
+        <w:t>.1</w:t>
+      </w:r>
+      <w:r>
+        <w:rPr>
+          <w:lang w:eastAsia="ru-RU"/>
+        </w:rPr>
+        <w:t xml:space="preserve"> — Интерфейс </w:t>
+      </w:r>
+      <w:r>
+        <w:rPr>
+          <w:lang w:eastAsia="ru-RU"/>
+        </w:rPr>
+        <w:t>сайта</w:t>
+      </w:r>
+      <w:r>
+        <w:rPr>
+          <w:lang w:eastAsia="ru-RU"/>
+        </w:rPr>
         <w:t xml:space="preserve"> </w:t>
       </w:r>
-      <w:proofErr w:type="spellStart"/>
-      <w:r>
-        <w:t>Object</w:t>
-      </w:r>
-      <w:proofErr w:type="spellEnd"/>
-      <w:r>
-        <w:t xml:space="preserve"> </w:t>
-      </w:r>
-      <w:proofErr w:type="spellStart"/>
-      <w:r>
-        <w:t>Dictionary</w:t>
-      </w:r>
-      <w:proofErr w:type="spellEnd"/>
-      <w:r>
-        <w:t xml:space="preserve">. Этот словарь может просматриваться как “оглавление” для всех словарей, связанных с базой данных. Вы можете создавать новые словари в пределах </w:t>
-      </w:r>
-      <w:proofErr w:type="spellStart"/>
-      <w:r>
-        <w:t>Named</w:t>
-      </w:r>
-      <w:proofErr w:type="spellEnd"/>
-      <w:r>
-        <w:t xml:space="preserve"> </w:t>
-      </w:r>
-      <w:proofErr w:type="spellStart"/>
-      <w:r>
-        <w:t>Object</w:t>
-      </w:r>
-      <w:proofErr w:type="spellEnd"/>
-      <w:r>
-        <w:t xml:space="preserve"> </w:t>
-      </w:r>
-      <w:proofErr w:type="spellStart"/>
-      <w:r>
-        <w:t>Dictionary</w:t>
-      </w:r>
-      <w:proofErr w:type="spellEnd"/>
-      <w:r>
-        <w:t>.</w:t>
-      </w:r>
-    </w:p>
-    <w:p>
-      <w:proofErr w:type="spellStart"/>
-      <w:r>
-        <w:t>ObjectARX</w:t>
-      </w:r>
-      <w:proofErr w:type="spellEnd"/>
-      <w:r>
-        <w:t xml:space="preserve"> обеспечивает приложение доступом к этим структурам базы данных. Кроме того, </w:t>
-      </w:r>
-      <w:r>
-        <w:t>он</w:t>
-      </w:r>
-      <w:r>
-        <w:t xml:space="preserve"> </w:t>
-      </w:r>
-      <w:r>
-        <w:t>может</w:t>
-      </w:r>
-      <w:r>
-        <w:t xml:space="preserve"> создавать новую базу данных объектов для вашего приложения.</w:t>
-      </w:r>
-    </w:p>
-    <w:p>
-      <w:pPr>
-        <w:jc w:val="center"/>
-      </w:pPr>
-    </w:p>
-    <w:p>
-      <w:pPr>
-        <w:rPr>
-          <w:lang w:eastAsia="ru-RU"/>
-        </w:rPr>
-      </w:pPr>
-    </w:p>
-    <w:p>
-      <w:pPr>
-        <w:pStyle w:val="2"/>
-        <w:numPr>
-          <w:ilvl w:val="1"/>
-          <w:numId w:val="28"/>
-        </w:numPr>
-        <w:rPr>
-          <w:rFonts w:eastAsia="Times New Roman"/>
-          <w:lang w:eastAsia="ru-RU"/>
-        </w:rPr>
-      </w:pPr>
-      <w:r>
-        <w:rPr>
-          <w:rFonts w:eastAsia="Times New Roman"/>
-          <w:lang w:eastAsia="ru-RU"/>
-        </w:rPr>
-        <w:t xml:space="preserve"> </w:t>
-      </w:r>
-      <w:r>
-        <w:rPr>
-          <w:rFonts w:eastAsia="Times New Roman"/>
-          <w:lang w:eastAsia="ru-RU"/>
-        </w:rPr>
-        <w:t>Обзор аналогов</w:t>
-      </w:r>
-    </w:p>
-    <w:p>
-      <w:pPr>
-        <w:rPr>
-          <w:lang w:eastAsia="ru-RU"/>
-        </w:rPr>
-      </w:pPr>
-      <w:r>
-        <w:rPr>
-          <w:lang w:eastAsia="ru-RU"/>
-        </w:rPr>
-        <w:t>На данный момент</w:t>
-      </w:r>
-      <w:r>
-        <w:rPr>
-          <w:lang w:eastAsia="ru-RU"/>
-        </w:rPr>
-        <w:t xml:space="preserve"> существует несколько популярных способов создания звёздочки.</w:t>
-      </w:r>
-    </w:p>
-    <w:p>
-      <w:pPr>
-        <w:rPr>
-          <w:lang w:eastAsia="ru-RU"/>
-        </w:rPr>
-      </w:pPr>
-      <w:r>
-        <w:rPr>
-          <w:lang w:eastAsia="ru-RU"/>
-        </w:rPr>
-        <w:t xml:space="preserve">Самый лаконичный способ является официальным: создать </w:t>
-      </w:r>
-      <w:r>
-        <w:rPr>
-          <w:lang w:eastAsia="ru-RU"/>
-        </w:rPr>
-        <w:t>цепное</w:t>
-      </w:r>
-      <w:r>
-        <w:rPr>
-          <w:lang w:eastAsia="ru-RU"/>
-        </w:rPr>
-        <w:t xml:space="preserve"> колесо с помощью встроенного инструмента</w:t>
-      </w:r>
-      <w:r>
-        <w:rPr>
-          <w:lang w:eastAsia="ru-RU"/>
-        </w:rPr>
-        <w:t xml:space="preserve"> «</w:t>
-      </w:r>
-      <w:r>
-        <w:rPr>
-          <w:lang w:eastAsia="ru-RU"/>
-        </w:rPr>
-        <w:t>в</w:t>
-      </w:r>
-      <w:r>
-        <w:rPr>
-          <w:lang w:eastAsia="ru-RU"/>
-        </w:rPr>
-        <w:t>ставка звездочки</w:t>
+      <w:r>
+        <w:rPr>
+          <w:lang w:eastAsia="ru-RU"/>
+        </w:rPr>
+        <w:t>«</w:t>
+      </w:r>
+      <w:r>
+        <w:rPr>
+          <w:lang w:eastAsia="ru-RU"/>
+        </w:rPr>
+        <w:t>gearg</w:t>
+      </w:r>
+      <w:r>
+        <w:rPr>
+          <w:lang w:eastAsia="ru-RU"/>
+        </w:rPr>
+        <w:t>enerator.</w:t>
+      </w:r>
+      <w:r>
+        <w:rPr>
+          <w:lang w:val="en-US" w:eastAsia="ru-RU"/>
+        </w:rPr>
+        <w:t>com</w:t>
       </w:r>
       <w:r>
         <w:rPr>
           <w:lang w:eastAsia="ru-RU"/>
         </w:rPr>
         <w:t>»</w:t>
-      </w:r>
-      <w:r>
-        <w:rPr>
-          <w:lang w:eastAsia="ru-RU"/>
-        </w:rPr>
-        <w:t xml:space="preserve"> (</w:t>
-      </w:r>
-      <w:hyperlink r:id="rId9" w:history="1">
-        <w:r>
-          <w:rPr>
-            <w:rStyle w:val="a7"/>
-            <w:lang w:eastAsia="ru-RU"/>
-          </w:rPr>
-          <w:t>https://knowledge.autodesk.com/support/autocad-mechanical/learn-explore/caas/CloudHelp/cloudhelp/2019/ENU/AutoCAD-Mechanical/files/GUID-D8739549-39DC-48A2-97AF-976AE73CB132-htm.html</w:t>
-        </w:r>
-      </w:hyperlink>
-      <w:r>
-        <w:rPr>
-          <w:lang w:eastAsia="ru-RU"/>
-        </w:rPr>
-        <w:t xml:space="preserve">). Однако, данный способ доступен только на специальной версии </w:t>
-      </w:r>
-      <w:r>
-        <w:rPr>
-          <w:lang w:val="en-US" w:eastAsia="ru-RU"/>
-        </w:rPr>
-        <w:t>AutoCAD</w:t>
-      </w:r>
-      <w:r>
-        <w:rPr>
-          <w:lang w:eastAsia="ru-RU"/>
-        </w:rPr>
-        <w:t xml:space="preserve"> (</w:t>
-      </w:r>
-      <w:r>
-        <w:rPr>
-          <w:lang w:val="en-US" w:eastAsia="ru-RU"/>
-        </w:rPr>
-        <w:t>AutoCAD</w:t>
-      </w:r>
-      <w:r>
-        <w:rPr>
-          <w:lang w:eastAsia="ru-RU"/>
-        </w:rPr>
-        <w:t xml:space="preserve"> </w:t>
-      </w:r>
-      <w:r>
-        <w:rPr>
-          <w:lang w:val="en-US" w:eastAsia="ru-RU"/>
-        </w:rPr>
-        <w:t>Mechanical</w:t>
-      </w:r>
-      <w:r>
-        <w:rPr>
-          <w:lang w:eastAsia="ru-RU"/>
-        </w:rPr>
-        <w:t xml:space="preserve"> </w:t>
-      </w:r>
-      <w:r>
-        <w:rPr>
-          <w:lang w:val="en-US" w:eastAsia="ru-RU"/>
-        </w:rPr>
-        <w:t>Toolset</w:t>
-      </w:r>
-      <w:r>
-        <w:rPr>
-          <w:lang w:eastAsia="ru-RU"/>
-        </w:rPr>
-        <w:t>)</w:t>
-      </w:r>
-      <w:r>
-        <w:rPr>
-          <w:lang w:eastAsia="ru-RU"/>
-        </w:rPr>
-        <w:t>, что создаёт заметные ограничения для использования этого варианта.</w:t>
-      </w:r>
-    </w:p>
-    <w:p>
-      <w:pPr>
-        <w:rPr>
-          <w:lang w:eastAsia="ru-RU"/>
-        </w:rPr>
-      </w:pPr>
-      <w:r>
-        <w:rPr>
-          <w:lang w:eastAsia="ru-RU"/>
-        </w:rPr>
-        <w:t>Второй популярный способ: вручную создать чертёж звёздочки, следуя специальным инструкциям, и выдавить из него объёмную модель. Этот способ достаточно универсален и не зависит от среды разработки, но требует значительных временных затрат.</w:t>
-      </w:r>
-    </w:p>
-    <w:p>
-      <w:pPr>
-        <w:rPr>
-          <w:lang w:eastAsia="ru-RU"/>
-        </w:rPr>
-      </w:pPr>
-      <w:r>
-        <w:rPr>
-          <w:lang w:eastAsia="ru-RU"/>
-        </w:rPr>
-        <w:t xml:space="preserve">Также, существует магазин плагинов для всей продукции компании </w:t>
-      </w:r>
-      <w:r>
-        <w:rPr>
-          <w:rFonts w:eastAsia="Times New Roman"/>
-          <w:lang w:eastAsia="ru-RU"/>
-        </w:rPr>
-        <w:t>Autodesk</w:t>
-      </w:r>
-      <w:r>
-        <w:rPr>
-          <w:rFonts w:eastAsia="Times New Roman"/>
-          <w:lang w:eastAsia="ru-RU"/>
-        </w:rPr>
-        <w:t xml:space="preserve">, однако, в нём плагины по созданию </w:t>
-      </w:r>
-      <w:r>
-        <w:rPr>
-          <w:rFonts w:eastAsia="Times New Roman"/>
-          <w:lang w:eastAsia="ru-RU"/>
-        </w:rPr>
-        <w:t xml:space="preserve">звёздочки в основном создаются </w:t>
-      </w:r>
-      <w:r>
-        <w:rPr>
-          <w:rFonts w:eastAsia="Times New Roman"/>
-          <w:lang w:eastAsia="ru-RU"/>
-        </w:rPr>
-        <w:lastRenderedPageBreak/>
-        <w:t xml:space="preserve">для программы </w:t>
-      </w:r>
-      <w:r>
-        <w:rPr>
-          <w:rFonts w:eastAsia="Times New Roman"/>
-          <w:lang w:val="en-US" w:eastAsia="ru-RU"/>
-        </w:rPr>
-        <w:t>Fusion</w:t>
-      </w:r>
-      <w:r>
-        <w:rPr>
-          <w:rFonts w:eastAsia="Times New Roman"/>
-          <w:lang w:eastAsia="ru-RU"/>
-        </w:rPr>
-        <w:t xml:space="preserve"> 360</w:t>
-      </w:r>
-      <w:r>
-        <w:rPr>
-          <w:rFonts w:eastAsia="Times New Roman"/>
-          <w:lang w:eastAsia="ru-RU"/>
-        </w:rPr>
-        <w:t xml:space="preserve">. В то время как для нужной среды </w:t>
-      </w:r>
-      <w:r>
-        <w:rPr>
-          <w:lang w:val="en-US" w:eastAsia="ru-RU"/>
-        </w:rPr>
-        <w:t>AutoCAD</w:t>
-      </w:r>
-      <w:r>
-        <w:rPr>
-          <w:lang w:eastAsia="ru-RU"/>
-        </w:rPr>
-        <w:t xml:space="preserve"> плагины распространяются на платной основе</w:t>
-      </w:r>
-      <w:r>
-        <w:rPr>
-          <w:lang w:eastAsia="ru-RU"/>
-        </w:rPr>
-        <w:t xml:space="preserve"> (</w:t>
-      </w:r>
-      <w:hyperlink r:id="rId10" w:history="1">
-        <w:r>
-          <w:rPr>
-            <w:rStyle w:val="a7"/>
-            <w:lang w:eastAsia="ru-RU"/>
-          </w:rPr>
-          <w:t>https://apps.autodesk.com/ACD/ru/Detail/Index?id=5183603229974836020&amp;appLang=en&amp;os=Win32_64</w:t>
-        </w:r>
-      </w:hyperlink>
-      <w:r>
-        <w:rPr>
-          <w:lang w:eastAsia="ru-RU"/>
-        </w:rPr>
-        <w:t xml:space="preserve">, и ещё один аналог с демоверсией: </w:t>
-      </w:r>
-      <w:hyperlink r:id="rId11" w:history="1">
-        <w:r>
-          <w:rPr>
-            <w:rStyle w:val="a7"/>
-            <w:lang w:eastAsia="ru-RU"/>
-          </w:rPr>
-          <w:t>https://apps.autodesk.com/ACD/ru/Detail/Index?id=6292197326232010119&amp;appLang=en&amp;os=Win32_64</w:t>
-        </w:r>
-      </w:hyperlink>
-      <w:r>
-        <w:rPr>
-          <w:lang w:eastAsia="ru-RU"/>
-        </w:rPr>
-        <w:t>)</w:t>
-      </w:r>
-      <w:r>
-        <w:rPr>
-          <w:lang w:eastAsia="ru-RU"/>
-        </w:rPr>
-        <w:t>.</w:t>
       </w:r>
     </w:p>
     <w:p>
@@ -1375,6 +2863,493 @@
           <w:lang w:eastAsia="ru-RU"/>
         </w:rPr>
       </w:pPr>
+      <w:r>
+        <w:rPr>
+          <w:lang w:eastAsia="ru-RU"/>
+        </w:rPr>
+        <w:br w:type="page"/>
+      </w:r>
+    </w:p>
+    <w:p>
+      <w:pPr>
+        <w:rPr>
+          <w:b/>
+          <w:lang w:eastAsia="ru-RU"/>
+        </w:rPr>
+      </w:pPr>
+      <w:r>
+        <w:rPr>
+          <w:b/>
+          <w:lang w:eastAsia="ru-RU"/>
+        </w:rPr>
+        <w:lastRenderedPageBreak/>
+        <w:t>SelfCAD</w:t>
+      </w:r>
+    </w:p>
+    <w:p>
+      <w:pPr>
+        <w:rPr>
+          <w:lang w:eastAsia="ru-RU"/>
+        </w:rPr>
+      </w:pPr>
+      <w:r>
+        <w:rPr>
+          <w:noProof/>
+          <w:lang w:eastAsia="ru-RU"/>
+        </w:rPr>
+        <w:drawing>
+          <wp:anchor distT="0" distB="0" distL="114300" distR="114300" simplePos="0" relativeHeight="251660288" behindDoc="0" locked="0" layoutInCell="1" allowOverlap="1" wp14:anchorId="6351FDE5" wp14:editId="359E5507">
+            <wp:simplePos x="0" y="0"/>
+            <wp:positionH relativeFrom="margin">
+              <wp:align>right</wp:align>
+            </wp:positionH>
+            <wp:positionV relativeFrom="paragraph">
+              <wp:posOffset>1853565</wp:posOffset>
+            </wp:positionV>
+            <wp:extent cx="6124575" cy="3444240"/>
+            <wp:effectExtent l="0" t="0" r="9525" b="3810"/>
+            <wp:wrapTopAndBottom/>
+            <wp:docPr id="5" name="Рисунок 5"/>
+            <wp:cNvGraphicFramePr>
+              <a:graphicFrameLocks xmlns:a="http://schemas.openxmlformats.org/drawingml/2006/main" noChangeAspect="1"/>
+            </wp:cNvGraphicFramePr>
+            <a:graphic xmlns:a="http://schemas.openxmlformats.org/drawingml/2006/main">
+              <a:graphicData uri="http://schemas.openxmlformats.org/drawingml/2006/picture">
+                <pic:pic xmlns:pic="http://schemas.openxmlformats.org/drawingml/2006/picture">
+                  <pic:nvPicPr>
+                    <pic:cNvPr id="1" name=""/>
+                    <pic:cNvPicPr/>
+                  </pic:nvPicPr>
+                  <pic:blipFill>
+                    <a:blip r:embed="rId9" cstate="print">
+                      <a:extLst>
+                        <a:ext uri="{28A0092B-C50C-407E-A947-70E740481C1C}">
+                          <a14:useLocalDpi xmlns:a14="http://schemas.microsoft.com/office/drawing/2010/main" val="0"/>
+                        </a:ext>
+                      </a:extLst>
+                    </a:blip>
+                    <a:stretch>
+                      <a:fillRect/>
+                    </a:stretch>
+                  </pic:blipFill>
+                  <pic:spPr>
+                    <a:xfrm>
+                      <a:off x="0" y="0"/>
+                      <a:ext cx="6124575" cy="3444240"/>
+                    </a:xfrm>
+                    <a:prstGeom prst="rect">
+                      <a:avLst/>
+                    </a:prstGeom>
+                  </pic:spPr>
+                </pic:pic>
+              </a:graphicData>
+            </a:graphic>
+            <wp14:sizeRelH relativeFrom="margin">
+              <wp14:pctWidth>0</wp14:pctWidth>
+            </wp14:sizeRelH>
+            <wp14:sizeRelV relativeFrom="margin">
+              <wp14:pctHeight>0</wp14:pctHeight>
+            </wp14:sizeRelV>
+          </wp:anchor>
+        </w:drawing>
+      </w:r>
+      <w:r>
+        <w:rPr>
+          <w:lang w:eastAsia="ru-RU"/>
+        </w:rPr>
+        <w:t xml:space="preserve">SelfCAD </w:t>
+      </w:r>
+      <w:r>
+        <w:rPr>
+          <w:lang w:eastAsia="ru-RU"/>
+        </w:rPr>
+        <w:t>—</w:t>
+      </w:r>
+      <w:r>
+        <w:rPr>
+          <w:lang w:eastAsia="ru-RU"/>
+        </w:rPr>
+        <w:t xml:space="preserve"> это онлайн-программа для автоматизированного проектирования </w:t>
+      </w:r>
+      <w:r>
+        <w:rPr>
+          <w:lang w:eastAsia="ru-RU"/>
+        </w:rPr>
+        <w:t>3D-моделей</w:t>
+      </w:r>
+      <w:r>
+        <w:rPr>
+          <w:lang w:eastAsia="ru-RU"/>
+        </w:rPr>
+        <w:t xml:space="preserve"> и</w:t>
+      </w:r>
+      <w:r>
+        <w:rPr>
+          <w:lang w:eastAsia="ru-RU"/>
+        </w:rPr>
+        <w:t xml:space="preserve"> их</w:t>
+      </w:r>
+      <w:r>
+        <w:rPr>
+          <w:lang w:eastAsia="ru-RU"/>
+        </w:rPr>
+        <w:t xml:space="preserve"> 3D-печати, выпущенная в 2016 году. Она</w:t>
+      </w:r>
+      <w:r>
+        <w:rPr>
+          <w:lang w:eastAsia="ru-RU"/>
+        </w:rPr>
+        <w:t xml:space="preserve"> </w:t>
+      </w:r>
+      <w:r>
+        <w:rPr>
+          <w:lang w:eastAsia="ru-RU"/>
+        </w:rPr>
+        <w:t>основана</w:t>
+      </w:r>
+      <w:r>
+        <w:rPr>
+          <w:lang w:val="en-US" w:eastAsia="ru-RU"/>
+        </w:rPr>
+        <w:t xml:space="preserve"> </w:t>
+      </w:r>
+      <w:r>
+        <w:rPr>
+          <w:lang w:eastAsia="ru-RU"/>
+        </w:rPr>
+        <w:t>на</w:t>
+      </w:r>
+      <w:r>
+        <w:rPr>
+          <w:lang w:val="en-US" w:eastAsia="ru-RU"/>
+        </w:rPr>
+        <w:t xml:space="preserve"> </w:t>
+      </w:r>
+      <w:r>
+        <w:rPr>
+          <w:lang w:eastAsia="ru-RU"/>
+        </w:rPr>
+        <w:t>браузере</w:t>
+      </w:r>
+      <w:r>
+        <w:rPr>
+          <w:lang w:val="en-US" w:eastAsia="ru-RU"/>
+        </w:rPr>
+        <w:t xml:space="preserve"> </w:t>
+      </w:r>
+      <w:r>
+        <w:rPr>
+          <w:lang w:eastAsia="ru-RU"/>
+        </w:rPr>
+        <w:t>и</w:t>
+      </w:r>
+      <w:r>
+        <w:rPr>
+          <w:lang w:val="en-US" w:eastAsia="ru-RU"/>
+        </w:rPr>
+        <w:t xml:space="preserve"> </w:t>
+      </w:r>
+      <w:r>
+        <w:rPr>
+          <w:lang w:eastAsia="ru-RU"/>
+        </w:rPr>
+        <w:t>облаке</w:t>
+      </w:r>
+      <w:r>
+        <w:rPr>
+          <w:lang w:val="en-US" w:eastAsia="ru-RU"/>
+        </w:rPr>
+        <w:t xml:space="preserve">. </w:t>
+      </w:r>
+      <w:r>
+        <w:rPr>
+          <w:lang w:eastAsia="ru-RU"/>
+        </w:rPr>
+        <w:t xml:space="preserve">Её отличительная черта — это отсутствие потребности в скачивании программы и возможность работы напрямую в облаке с сохранением возможности работы в автономном режиме (для чего уже потребуется установка программного обеспечения </w:t>
+      </w:r>
+      <w:r>
+        <w:rPr>
+          <w:lang w:val="en-US" w:eastAsia="ru-RU"/>
+        </w:rPr>
+        <w:t>SelfCAD</w:t>
+      </w:r>
+      <w:r>
+        <w:rPr>
+          <w:lang w:eastAsia="ru-RU"/>
+        </w:rPr>
+        <w:t>).</w:t>
+      </w:r>
+      <w:r>
+        <w:rPr>
+          <w:lang w:eastAsia="ru-RU"/>
+        </w:rPr>
+        <w:t xml:space="preserve"> [9]</w:t>
+      </w:r>
+    </w:p>
+    <w:p>
+      <w:pPr>
+        <w:jc w:val="center"/>
+        <w:rPr>
+          <w:lang w:eastAsia="ru-RU"/>
+        </w:rPr>
+      </w:pPr>
+      <w:r>
+        <w:rPr>
+          <w:lang w:eastAsia="ru-RU"/>
+        </w:rPr>
+        <w:t>Рисунок 1.3</w:t>
+      </w:r>
+      <w:r>
+        <w:rPr>
+          <w:lang w:eastAsia="ru-RU"/>
+        </w:rPr>
+        <w:t>.2</w:t>
+      </w:r>
+      <w:r>
+        <w:rPr>
+          <w:lang w:eastAsia="ru-RU"/>
+        </w:rPr>
+        <w:t xml:space="preserve"> — Интерфейс программы </w:t>
+      </w:r>
+      <w:r>
+        <w:rPr>
+          <w:lang w:eastAsia="ru-RU"/>
+        </w:rPr>
+        <w:t>SelfCAD</w:t>
+      </w:r>
+    </w:p>
+    <w:p>
+      <w:pPr>
+        <w:rPr>
+          <w:lang w:eastAsia="ru-RU"/>
+        </w:rPr>
+      </w:pPr>
+    </w:p>
+    <w:p>
+      <w:pPr>
+        <w:rPr>
+          <w:b/>
+          <w:lang w:eastAsia="ru-RU"/>
+        </w:rPr>
+      </w:pPr>
+      <w:r>
+        <w:rPr>
+          <w:b/>
+          <w:lang w:val="en-US" w:eastAsia="ru-RU"/>
+        </w:rPr>
+        <w:t>Autodesk</w:t>
+      </w:r>
+      <w:r>
+        <w:rPr>
+          <w:b/>
+          <w:lang w:eastAsia="ru-RU"/>
+        </w:rPr>
+        <w:t xml:space="preserve"> </w:t>
+      </w:r>
+      <w:r>
+        <w:rPr>
+          <w:b/>
+          <w:lang w:val="en-US" w:eastAsia="ru-RU"/>
+        </w:rPr>
+        <w:t>App</w:t>
+      </w:r>
+      <w:r>
+        <w:rPr>
+          <w:b/>
+          <w:lang w:eastAsia="ru-RU"/>
+        </w:rPr>
+        <w:t xml:space="preserve"> Store</w:t>
+      </w:r>
+    </w:p>
+    <w:p>
+      <w:pPr>
+        <w:rPr>
+          <w:lang w:val="en-US" w:eastAsia="ru-RU"/>
+        </w:rPr>
+      </w:pPr>
+      <w:r>
+        <w:rPr>
+          <w:lang w:eastAsia="ru-RU"/>
+        </w:rPr>
+        <w:t xml:space="preserve">Также, существует магазин плагинов для всей продукции компании </w:t>
+      </w:r>
+      <w:r>
+        <w:rPr>
+          <w:rFonts w:eastAsia="Times New Roman"/>
+          <w:lang w:eastAsia="ru-RU"/>
+        </w:rPr>
+        <w:t>Autodesk</w:t>
+      </w:r>
+      <w:r>
+        <w:rPr>
+          <w:rFonts w:eastAsia="Times New Roman"/>
+          <w:lang w:eastAsia="ru-RU"/>
+        </w:rPr>
+        <w:t>. О</w:t>
+      </w:r>
+      <w:r>
+        <w:rPr>
+          <w:rFonts w:eastAsia="Times New Roman"/>
+          <w:lang w:eastAsia="ru-RU"/>
+        </w:rPr>
+        <w:t xml:space="preserve">днако, в нём плагины по созданию </w:t>
+      </w:r>
+      <w:r>
+        <w:rPr>
+          <w:rFonts w:eastAsia="Times New Roman"/>
+          <w:lang w:eastAsia="ru-RU"/>
+        </w:rPr>
+        <w:t xml:space="preserve">звёздочки в основном создаются для программы </w:t>
+      </w:r>
+      <w:r>
+        <w:rPr>
+          <w:rFonts w:eastAsia="Times New Roman"/>
+          <w:lang w:val="en-US" w:eastAsia="ru-RU"/>
+        </w:rPr>
+        <w:t>Fusion</w:t>
+      </w:r>
+      <w:r>
+        <w:rPr>
+          <w:rFonts w:eastAsia="Times New Roman"/>
+          <w:lang w:eastAsia="ru-RU"/>
+        </w:rPr>
+        <w:t xml:space="preserve"> 360</w:t>
+      </w:r>
+      <w:r>
+        <w:rPr>
+          <w:rFonts w:eastAsia="Times New Roman"/>
+          <w:lang w:eastAsia="ru-RU"/>
+        </w:rPr>
+        <w:t xml:space="preserve">. В то время как для нужной среды </w:t>
+      </w:r>
+      <w:r>
+        <w:rPr>
+          <w:lang w:val="en-US" w:eastAsia="ru-RU"/>
+        </w:rPr>
+        <w:t>AutoCAD</w:t>
+      </w:r>
+      <w:r>
+        <w:rPr>
+          <w:lang w:eastAsia="ru-RU"/>
+        </w:rPr>
+        <w:t xml:space="preserve"> нужных плагинов намного меньше (всего два плагина)</w:t>
+      </w:r>
+      <w:r>
+        <w:rPr>
+          <w:lang w:eastAsia="ru-RU"/>
+        </w:rPr>
+        <w:t xml:space="preserve"> </w:t>
+      </w:r>
+      <w:r>
+        <w:rPr>
+          <w:lang w:eastAsia="ru-RU"/>
+        </w:rPr>
+        <w:t xml:space="preserve">и они </w:t>
+      </w:r>
+      <w:r>
+        <w:rPr>
+          <w:lang w:eastAsia="ru-RU"/>
+        </w:rPr>
+        <w:t>распространяются на платной основе.</w:t>
+      </w:r>
+      <w:r>
+        <w:rPr>
+          <w:lang w:eastAsia="ru-RU"/>
+        </w:rPr>
+        <w:t xml:space="preserve"> </w:t>
+      </w:r>
+      <w:r>
+        <w:rPr>
+          <w:lang w:val="en-US" w:eastAsia="ru-RU"/>
+        </w:rPr>
+        <w:t>[10]</w:t>
+      </w:r>
+    </w:p>
+    <w:p>
+      <w:pPr>
+        <w:rPr>
+          <w:lang w:eastAsia="ru-RU"/>
+        </w:rPr>
+      </w:pPr>
+      <w:r>
+        <w:rPr>
+          <w:lang w:eastAsia="ru-RU"/>
+        </w:rPr>
+        <w:lastRenderedPageBreak/>
+        <w:drawing>
+          <wp:anchor distT="0" distB="0" distL="114300" distR="114300" simplePos="0" relativeHeight="251659264" behindDoc="0" locked="0" layoutInCell="1" allowOverlap="1" wp14:anchorId="7EBCCD7A" wp14:editId="366E5DB9">
+            <wp:simplePos x="0" y="0"/>
+            <wp:positionH relativeFrom="margin">
+              <wp:align>right</wp:align>
+            </wp:positionH>
+            <wp:positionV relativeFrom="paragraph">
+              <wp:posOffset>0</wp:posOffset>
+            </wp:positionV>
+            <wp:extent cx="6120130" cy="3735705"/>
+            <wp:effectExtent l="0" t="0" r="0" b="0"/>
+            <wp:wrapTopAndBottom/>
+            <wp:docPr id="8" name="Рисунок 8"/>
+            <wp:cNvGraphicFramePr>
+              <a:graphicFrameLocks xmlns:a="http://schemas.openxmlformats.org/drawingml/2006/main" noChangeAspect="1"/>
+            </wp:cNvGraphicFramePr>
+            <a:graphic xmlns:a="http://schemas.openxmlformats.org/drawingml/2006/main">
+              <a:graphicData uri="http://schemas.openxmlformats.org/drawingml/2006/picture">
+                <pic:pic xmlns:pic="http://schemas.openxmlformats.org/drawingml/2006/picture">
+                  <pic:nvPicPr>
+                    <pic:cNvPr id="1" name=""/>
+                    <pic:cNvPicPr/>
+                  </pic:nvPicPr>
+                  <pic:blipFill>
+                    <a:blip r:embed="rId10" cstate="print">
+                      <a:extLst>
+                        <a:ext uri="{28A0092B-C50C-407E-A947-70E740481C1C}">
+                          <a14:useLocalDpi xmlns:a14="http://schemas.microsoft.com/office/drawing/2010/main" val="0"/>
+                        </a:ext>
+                      </a:extLst>
+                    </a:blip>
+                    <a:stretch>
+                      <a:fillRect/>
+                    </a:stretch>
+                  </pic:blipFill>
+                  <pic:spPr>
+                    <a:xfrm>
+                      <a:off x="0" y="0"/>
+                      <a:ext cx="6120130" cy="3735705"/>
+                    </a:xfrm>
+                    <a:prstGeom prst="rect">
+                      <a:avLst/>
+                    </a:prstGeom>
+                  </pic:spPr>
+                </pic:pic>
+              </a:graphicData>
+            </a:graphic>
+          </wp:anchor>
+        </w:drawing>
+      </w:r>
+      <w:r>
+        <w:rPr>
+          <w:lang w:eastAsia="ru-RU"/>
+        </w:rPr>
+        <w:t xml:space="preserve">Рисунок 1.3.3 — Пара платных плагинов </w:t>
+      </w:r>
+      <w:r>
+        <w:rPr>
+          <w:lang w:val="en-US" w:eastAsia="ru-RU"/>
+        </w:rPr>
+        <w:t>AutoCAD</w:t>
+      </w:r>
+      <w:r>
+        <w:rPr>
+          <w:lang w:eastAsia="ru-RU"/>
+        </w:rPr>
+        <w:t xml:space="preserve"> </w:t>
+      </w:r>
+      <w:r>
+        <w:rPr>
+          <w:lang w:eastAsia="ru-RU"/>
+        </w:rPr>
+        <w:t>для создания звёздочки</w:t>
+      </w:r>
       <w:r>
         <w:rPr>
           <w:lang w:eastAsia="ru-RU"/>
@@ -1391,7 +3366,7 @@
           <w:ilvl w:val="0"/>
           <w:numId w:val="34"/>
         </w:numPr>
-        <w:spacing w:before="240" w:after="0" w:line="360" w:lineRule="auto"/>
+        <w:spacing w:after="0" w:line="360" w:lineRule="auto"/>
         <w:contextualSpacing w:val="0"/>
         <w:jc w:val="center"/>
         <w:outlineLvl w:val="0"/>
@@ -1411,6 +3386,7 @@
           <w:ilvl w:val="0"/>
           <w:numId w:val="34"/>
         </w:numPr>
+        <w:spacing w:before="0"/>
         <w:rPr>
           <w:lang w:val="ru-RU"/>
         </w:rPr>
@@ -1428,6 +3404,7 @@
     <w:p>
       <w:pPr>
         <w:pStyle w:val="af0"/>
+        <w:spacing w:after="0" w:line="360" w:lineRule="auto"/>
       </w:pPr>
       <w:r>
         <w:rPr>
@@ -1452,9 +3429,22 @@
     <w:p>
       <w:pPr>
         <w:pStyle w:val="af0"/>
+        <w:spacing w:after="0" w:line="360" w:lineRule="auto"/>
       </w:pPr>
       <w:r>
         <w:t>Звёздочки применяются в велосипедах, мотоциклах, автомобилях, гусеничных транспортных средствах, и в других машинах, в которых применение зубчатых передач является неподходящим. Они выполняют функцию передачи вращательного движения между двумя валами посредством цепной передачи или функцию сообщения линейного движения звеньям гусениц.</w:t>
+      </w:r>
+      <w:r>
+        <w:t xml:space="preserve"> </w:t>
+      </w:r>
+      <w:r>
+        <w:t>[</w:t>
+      </w:r>
+      <w:r>
+        <w:rPr>
+          <w:lang w:val="en-US"/>
+        </w:rPr>
+        <w:t>11]</w:t>
       </w:r>
     </w:p>
     <w:p>
@@ -1529,7 +3519,7 @@
                     </pic:cNvPicPr>
                   </pic:nvPicPr>
                   <pic:blipFill>
-                    <a:blip r:embed="rId12">
+                    <a:blip r:embed="rId11">
                       <a:extLst>
                         <a:ext uri="{28A0092B-C50C-407E-A947-70E740481C1C}">
                           <a14:useLocalDpi xmlns:a14="http://schemas.microsoft.com/office/drawing/2010/main" val="0"/>
@@ -1580,14 +3570,6 @@
     </w:p>
     <w:p>
       <w:pPr>
-        <w:pStyle w:val="12"/>
-        <w:widowControl/>
-        <w:ind w:firstLine="0"/>
-        <w:jc w:val="center"/>
-      </w:pPr>
-    </w:p>
-    <w:p>
-      <w:pPr>
         <w:pStyle w:val="af0"/>
         <w:numPr>
           <w:ilvl w:val="0"/>
@@ -1641,9 +3623,9 @@
         </w:rPr>
         <w:lastRenderedPageBreak/>
         <w:drawing>
-          <wp:inline distT="0" distB="0" distL="0" distR="0" wp14:anchorId="47D5E490" wp14:editId="73AE314A">
-            <wp:extent cx="3895268" cy="3524250"/>
-            <wp:effectExtent l="0" t="0" r="0" b="0"/>
+          <wp:inline distT="0" distB="0" distL="0" distR="0" wp14:anchorId="47D5E490" wp14:editId="13F995F6">
+            <wp:extent cx="3151620" cy="2851434"/>
+            <wp:effectExtent l="0" t="0" r="0" b="6350"/>
             <wp:docPr id="4" name="Рисунок 4"/>
             <wp:cNvGraphicFramePr>
               <a:graphicFrameLocks xmlns:a="http://schemas.openxmlformats.org/drawingml/2006/main" noChangeAspect="1"/>
@@ -1656,7 +3638,7 @@
                     <pic:cNvPicPr/>
                   </pic:nvPicPr>
                   <pic:blipFill>
-                    <a:blip r:embed="rId13"/>
+                    <a:blip r:embed="rId12"/>
                     <a:stretch>
                       <a:fillRect/>
                     </a:stretch>
@@ -1664,7 +3646,7 @@
                   <pic:spPr>
                     <a:xfrm>
                       <a:off x="0" y="0"/>
-                      <a:ext cx="3909632" cy="3537246"/>
+                      <a:ext cx="3170509" cy="2868524"/>
                     </a:xfrm>
                     <a:prstGeom prst="rect">
                       <a:avLst/>
@@ -1699,14 +3681,6 @@
       <w:r>
         <w:t>звёздочки</w:t>
       </w:r>
-    </w:p>
-    <w:p>
-      <w:pPr>
-        <w:pStyle w:val="12"/>
-        <w:widowControl/>
-        <w:ind w:firstLine="0"/>
-        <w:jc w:val="center"/>
-      </w:pPr>
     </w:p>
     <w:p>
       <w:pPr>
@@ -1857,8 +3831,8 @@
           <w:szCs w:val="24"/>
         </w:rPr>
         <w:drawing>
-          <wp:inline distT="0" distB="0" distL="0" distR="0" wp14:anchorId="7CA5E0EF" wp14:editId="02B3372D">
-            <wp:extent cx="4784725" cy="3615055"/>
+          <wp:inline distT="0" distB="0" distL="0" distR="0" wp14:anchorId="7CA5E0EF" wp14:editId="5DA3AE4A">
+            <wp:extent cx="3050875" cy="2305061"/>
             <wp:effectExtent l="0" t="0" r="0" b="0"/>
             <wp:docPr id="29" name="Рисунок 1"/>
             <wp:cNvGraphicFramePr>
@@ -1869,6 +3843,108 @@
                 <pic:pic xmlns:pic="http://schemas.openxmlformats.org/drawingml/2006/picture">
                   <pic:nvPicPr>
                     <pic:cNvPr id="0" name="Рисунок 1"/>
+                    <pic:cNvPicPr>
+                      <a:picLocks noChangeAspect="1" noChangeArrowheads="1"/>
+                    </pic:cNvPicPr>
+                  </pic:nvPicPr>
+                  <pic:blipFill>
+                    <a:blip r:embed="rId13">
+                      <a:extLst>
+                        <a:ext uri="{28A0092B-C50C-407E-A947-70E740481C1C}">
+                          <a14:useLocalDpi xmlns:a14="http://schemas.microsoft.com/office/drawing/2010/main" val="0"/>
+                        </a:ext>
+                      </a:extLst>
+                    </a:blip>
+                    <a:srcRect/>
+                    <a:stretch>
+                      <a:fillRect/>
+                    </a:stretch>
+                  </pic:blipFill>
+                  <pic:spPr bwMode="auto">
+                    <a:xfrm>
+                      <a:off x="0" y="0"/>
+                      <a:ext cx="3064311" cy="2315213"/>
+                    </a:xfrm>
+                    <a:prstGeom prst="rect">
+                      <a:avLst/>
+                    </a:prstGeom>
+                    <a:noFill/>
+                    <a:ln>
+                      <a:noFill/>
+                    </a:ln>
+                  </pic:spPr>
+                </pic:pic>
+              </a:graphicData>
+            </a:graphic>
+          </wp:inline>
+        </w:drawing>
+      </w:r>
+    </w:p>
+    <w:p>
+      <w:pPr>
+        <w:pStyle w:val="12"/>
+        <w:widowControl/>
+        <w:ind w:firstLine="0"/>
+        <w:jc w:val="center"/>
+      </w:pPr>
+      <w:r>
+        <w:t>Рисунок 2.3 – В</w:t>
+      </w:r>
+      <w:r>
+        <w:t>ысота зуба</w:t>
+      </w:r>
+    </w:p>
+    <w:p>
+      <w:pPr>
+        <w:pStyle w:val="12"/>
+        <w:widowControl/>
+        <w:numPr>
+          <w:ilvl w:val="0"/>
+          <w:numId w:val="40"/>
+        </w:numPr>
+      </w:pPr>
+      <w:r>
+        <w:t>т</w:t>
+      </w:r>
+      <w:r>
+        <w:t xml:space="preserve">олщина пластины </w:t>
+      </w:r>
+      <w:r>
+        <w:t>(h, 5 — 50 мм).</w:t>
+      </w:r>
+    </w:p>
+    <w:p>
+      <w:pPr>
+        <w:pStyle w:val="12"/>
+        <w:widowControl/>
+        <w:ind w:firstLine="0"/>
+        <w:jc w:val="center"/>
+        <w:rPr>
+          <w:color w:val="auto"/>
+          <w:sz w:val="24"/>
+          <w:szCs w:val="24"/>
+        </w:rPr>
+      </w:pPr>
+      <w:r>
+        <w:rPr>
+          <w:noProof/>
+          <w:color w:val="auto"/>
+          <w:sz w:val="24"/>
+          <w:szCs w:val="24"/>
+        </w:rPr>
+        <w:drawing>
+          <wp:inline distT="0" distB="0" distL="0" distR="0" wp14:anchorId="305860B0" wp14:editId="0A86BE92">
+            <wp:extent cx="5300760" cy="1442664"/>
+            <wp:effectExtent l="0" t="0" r="0" b="5715"/>
+            <wp:docPr id="1" name="Рисунок 1" descr="C:\Users\MrDmi\Desktop\11.jpg"/>
+            <wp:cNvGraphicFramePr>
+              <a:graphicFrameLocks xmlns:a="http://schemas.openxmlformats.org/drawingml/2006/main" noChangeAspect="1"/>
+            </wp:cNvGraphicFramePr>
+            <a:graphic xmlns:a="http://schemas.openxmlformats.org/drawingml/2006/main">
+              <a:graphicData uri="http://schemas.openxmlformats.org/drawingml/2006/picture">
+                <pic:pic xmlns:pic="http://schemas.openxmlformats.org/drawingml/2006/picture">
+                  <pic:nvPicPr>
+                    <pic:cNvPr id="0" name="Picture 1" descr="C:\Users\MrDmi\Desktop\11.jpg"/>
                     <pic:cNvPicPr>
                       <a:picLocks noChangeAspect="1" noChangeArrowheads="1"/>
                     </pic:cNvPicPr>
@@ -1889,7 +3965,7 @@
                   <pic:spPr bwMode="auto">
                     <a:xfrm>
                       <a:off x="0" y="0"/>
-                      <a:ext cx="4784725" cy="3615055"/>
+                      <a:ext cx="5312897" cy="1445967"/>
                     </a:xfrm>
                     <a:prstGeom prst="rect">
                       <a:avLst/>
@@ -1914,117 +3990,6 @@
         <w:jc w:val="center"/>
       </w:pPr>
       <w:r>
-        <w:t>Рисунок 2.3 – В</w:t>
-      </w:r>
-      <w:r>
-        <w:t>ысота зуба</w:t>
-      </w:r>
-    </w:p>
-    <w:p>
-      <w:pPr>
-        <w:pStyle w:val="12"/>
-        <w:widowControl/>
-        <w:ind w:firstLine="0"/>
-        <w:jc w:val="center"/>
-      </w:pPr>
-    </w:p>
-    <w:p>
-      <w:pPr>
-        <w:pStyle w:val="12"/>
-        <w:widowControl/>
-        <w:numPr>
-          <w:ilvl w:val="0"/>
-          <w:numId w:val="40"/>
-        </w:numPr>
-      </w:pPr>
-      <w:r>
-        <w:lastRenderedPageBreak/>
-        <w:t>т</w:t>
-      </w:r>
-      <w:r>
-        <w:t xml:space="preserve">олщина пластины </w:t>
-      </w:r>
-      <w:r>
-        <w:t>(h, 5 — 50 мм).</w:t>
-      </w:r>
-    </w:p>
-    <w:p>
-      <w:pPr>
-        <w:pStyle w:val="12"/>
-        <w:widowControl/>
-        <w:ind w:firstLine="0"/>
-        <w:jc w:val="center"/>
-        <w:rPr>
-          <w:color w:val="auto"/>
-          <w:sz w:val="24"/>
-          <w:szCs w:val="24"/>
-        </w:rPr>
-      </w:pPr>
-      <w:r>
-        <w:rPr>
-          <w:noProof/>
-          <w:color w:val="auto"/>
-          <w:sz w:val="24"/>
-          <w:szCs w:val="24"/>
-        </w:rPr>
-        <w:drawing>
-          <wp:inline distT="0" distB="0" distL="0" distR="0" wp14:anchorId="305860B0" wp14:editId="49820147">
-            <wp:extent cx="6120130" cy="1665665"/>
-            <wp:effectExtent l="0" t="0" r="0" b="0"/>
-            <wp:docPr id="1" name="Рисунок 1" descr="C:\Users\MrDmi\Desktop\11.jpg"/>
-            <wp:cNvGraphicFramePr>
-              <a:graphicFrameLocks xmlns:a="http://schemas.openxmlformats.org/drawingml/2006/main" noChangeAspect="1"/>
-            </wp:cNvGraphicFramePr>
-            <a:graphic xmlns:a="http://schemas.openxmlformats.org/drawingml/2006/main">
-              <a:graphicData uri="http://schemas.openxmlformats.org/drawingml/2006/picture">
-                <pic:pic xmlns:pic="http://schemas.openxmlformats.org/drawingml/2006/picture">
-                  <pic:nvPicPr>
-                    <pic:cNvPr id="0" name="Picture 1" descr="C:\Users\MrDmi\Desktop\11.jpg"/>
-                    <pic:cNvPicPr>
-                      <a:picLocks noChangeAspect="1" noChangeArrowheads="1"/>
-                    </pic:cNvPicPr>
-                  </pic:nvPicPr>
-                  <pic:blipFill>
-                    <a:blip r:embed="rId15">
-                      <a:extLst>
-                        <a:ext uri="{28A0092B-C50C-407E-A947-70E740481C1C}">
-                          <a14:useLocalDpi xmlns:a14="http://schemas.microsoft.com/office/drawing/2010/main" val="0"/>
-                        </a:ext>
-                      </a:extLst>
-                    </a:blip>
-                    <a:srcRect/>
-                    <a:stretch>
-                      <a:fillRect/>
-                    </a:stretch>
-                  </pic:blipFill>
-                  <pic:spPr bwMode="auto">
-                    <a:xfrm>
-                      <a:off x="0" y="0"/>
-                      <a:ext cx="6120130" cy="1665665"/>
-                    </a:xfrm>
-                    <a:prstGeom prst="rect">
-                      <a:avLst/>
-                    </a:prstGeom>
-                    <a:noFill/>
-                    <a:ln>
-                      <a:noFill/>
-                    </a:ln>
-                  </pic:spPr>
-                </pic:pic>
-              </a:graphicData>
-            </a:graphic>
-          </wp:inline>
-        </w:drawing>
-      </w:r>
-    </w:p>
-    <w:p>
-      <w:pPr>
-        <w:pStyle w:val="12"/>
-        <w:widowControl/>
-        <w:ind w:firstLine="0"/>
-        <w:jc w:val="center"/>
-      </w:pPr>
-      <w:r>
         <w:t>Рисунок 2.4 – Т</w:t>
       </w:r>
       <w:r>
@@ -2033,32 +3998,6 @@
     </w:p>
     <w:p>
       <w:pPr>
-        <w:pStyle w:val="a1"/>
-      </w:pPr>
-    </w:p>
-    <w:p>
-      <w:pPr>
-        <w:pStyle w:val="a1"/>
-      </w:pPr>
-    </w:p>
-    <w:p>
-      <w:pPr>
-        <w:pStyle w:val="a1"/>
-      </w:pPr>
-    </w:p>
-    <w:p>
-      <w:pPr>
-        <w:pStyle w:val="a1"/>
-      </w:pPr>
-    </w:p>
-    <w:p>
-      <w:pPr>
-        <w:pStyle w:val="a1"/>
-      </w:pPr>
-    </w:p>
-    <w:p>
-      <w:pPr>
-        <w:spacing w:after="160" w:line="259" w:lineRule="auto"/>
         <w:ind w:firstLine="0"/>
         <w:jc w:val="left"/>
       </w:pPr>
@@ -2075,7 +4014,7 @@
           <w:ilvl w:val="0"/>
           <w:numId w:val="28"/>
         </w:numPr>
-        <w:spacing w:before="240" w:after="0" w:line="360" w:lineRule="auto"/>
+        <w:spacing w:after="0" w:line="360" w:lineRule="auto"/>
         <w:contextualSpacing w:val="0"/>
         <w:jc w:val="center"/>
         <w:outlineLvl w:val="0"/>
@@ -2094,6 +4033,7 @@
           <w:ilvl w:val="0"/>
           <w:numId w:val="28"/>
         </w:numPr>
+        <w:spacing w:before="0"/>
         <w:rPr>
           <w:lang w:val="ru-RU"/>
         </w:rPr>
@@ -2114,7 +4054,7 @@
           <w:ilvl w:val="0"/>
           <w:numId w:val="28"/>
         </w:numPr>
-        <w:spacing w:before="40" w:after="0" w:line="360" w:lineRule="auto"/>
+        <w:spacing w:after="0" w:line="360" w:lineRule="auto"/>
         <w:contextualSpacing w:val="0"/>
         <w:jc w:val="center"/>
         <w:outlineLvl w:val="1"/>
@@ -2136,7 +4076,7 @@
           <w:ilvl w:val="0"/>
           <w:numId w:val="28"/>
         </w:numPr>
-        <w:spacing w:before="40" w:after="0" w:line="360" w:lineRule="auto"/>
+        <w:spacing w:after="0" w:line="360" w:lineRule="auto"/>
         <w:contextualSpacing w:val="0"/>
         <w:jc w:val="center"/>
         <w:outlineLvl w:val="1"/>
@@ -2158,7 +4098,7 @@
           <w:ilvl w:val="1"/>
           <w:numId w:val="28"/>
         </w:numPr>
-        <w:spacing w:before="40" w:after="0" w:line="360" w:lineRule="auto"/>
+        <w:spacing w:after="0" w:line="360" w:lineRule="auto"/>
         <w:contextualSpacing w:val="0"/>
         <w:jc w:val="center"/>
         <w:outlineLvl w:val="1"/>
@@ -2178,6 +4118,7 @@
           <w:ilvl w:val="1"/>
           <w:numId w:val="41"/>
         </w:numPr>
+        <w:spacing w:before="0"/>
         <w:rPr>
           <w:rFonts w:eastAsia="Times New Roman"/>
           <w:lang w:eastAsia="ru-RU"/>
@@ -2205,6 +4146,7 @@
           <w:ilvl w:val="1"/>
           <w:numId w:val="41"/>
         </w:numPr>
+        <w:spacing w:before="0"/>
         <w:rPr>
           <w:rFonts w:eastAsia="Times New Roman"/>
           <w:lang w:eastAsia="ru-RU"/>
@@ -2260,7 +4202,7 @@
                     <pic:cNvPicPr/>
                   </pic:nvPicPr>
                   <pic:blipFill>
-                    <a:blip r:embed="rId16"/>
+                    <a:blip r:embed="rId15"/>
                     <a:stretch>
                       <a:fillRect/>
                     </a:stretch>
@@ -2299,14 +4241,433 @@
     </w:p>
     <w:p>
       <w:pPr>
-        <w:rPr>
-          <w:lang w:eastAsia="ru-RU"/>
-        </w:rPr>
-      </w:pPr>
-    </w:p>
+        <w:ind w:firstLine="0"/>
+        <w:jc w:val="left"/>
+        <w:rPr>
+          <w:lang w:eastAsia="ru-RU"/>
+        </w:rPr>
+      </w:pPr>
+      <w:r>
+        <w:rPr>
+          <w:lang w:eastAsia="ru-RU"/>
+        </w:rPr>
+        <w:br w:type="page"/>
+      </w:r>
+    </w:p>
+    <w:p>
+      <w:pPr>
+        <w:pStyle w:val="1"/>
+        <w:spacing w:before="0"/>
+        <w:rPr>
+          <w:rFonts w:cs="Times New Roman"/>
+          <w:szCs w:val="28"/>
+          <w:lang w:val="ru-RU"/>
+        </w:rPr>
+      </w:pPr>
+      <w:r>
+        <w:rPr>
+          <w:rFonts w:cs="Times New Roman"/>
+          <w:szCs w:val="28"/>
+          <w:lang w:val="ru-RU"/>
+        </w:rPr>
+        <w:lastRenderedPageBreak/>
+        <w:t>Список литературы</w:t>
+      </w:r>
+    </w:p>
+    <w:p>
+      <w:r>
+        <w:t xml:space="preserve">1. </w:t>
+      </w:r>
+      <w:r>
+        <w:rPr>
+          <w:lang w:val="en-US"/>
+        </w:rPr>
+        <w:t>AutoCAD</w:t>
+      </w:r>
+      <w:r>
+        <w:t xml:space="preserve"> — Википедия. [Электронный ресурс]. — Режим доступа: </w:t>
+      </w:r>
+      <w:r>
+        <w:t>https://ru.wikipedia.org/wiki/AutoCAD</w:t>
+      </w:r>
+      <w:r>
+        <w:t xml:space="preserve"> </w:t>
+      </w:r>
+      <w:r>
+        <w:t>(</w:t>
+      </w:r>
+      <w:r>
+        <w:t xml:space="preserve">дата обращения </w:t>
+      </w:r>
+      <w:r>
+        <w:t>31</w:t>
+      </w:r>
+      <w:r>
+        <w:t>.10.2021).</w:t>
+      </w:r>
+    </w:p>
+    <w:p>
+      <w:r>
+        <w:t>2</w:t>
+      </w:r>
+      <w:r>
+        <w:t xml:space="preserve">. </w:t>
+      </w:r>
+      <w:r>
+        <w:t xml:space="preserve">API — Википедия. [Электронный ресурс]. — Режим доступа: https://ru.wikipedia.org/wiki/API (дата обращения </w:t>
+      </w:r>
+      <w:r>
+        <w:t>31</w:t>
+      </w:r>
+      <w:r>
+        <w:t>.10.2021).</w:t>
+      </w:r>
+    </w:p>
+    <w:p>
+      <w:r>
+        <w:t>3</w:t>
+      </w:r>
+      <w:r>
+        <w:t xml:space="preserve">. </w:t>
+      </w:r>
+      <w:r>
+        <w:t xml:space="preserve">Разработка приложений для </w:t>
+      </w:r>
+      <w:r>
+        <w:rPr>
+          <w:lang w:val="en-US"/>
+        </w:rPr>
+        <w:t>AutoCAD</w:t>
+      </w:r>
+      <w:r>
+        <w:t xml:space="preserve">. [Электронный ресурс]. — Режим доступа: </w:t>
+      </w:r>
+      <w:r>
+        <w:t xml:space="preserve">https://www.autodesk.ru/autodesk-developer-network/software-platform-russian/develop-autocad </w:t>
+      </w:r>
+      <w:r>
+        <w:t xml:space="preserve">(дата обращения </w:t>
+      </w:r>
+      <w:r>
+        <w:t>31</w:t>
+      </w:r>
+      <w:r>
+        <w:t>.10.2021).</w:t>
+      </w:r>
+    </w:p>
+    <w:p>
+      <w:r>
+        <w:t>4</w:t>
+      </w:r>
+      <w:r>
+        <w:t xml:space="preserve">. </w:t>
+      </w:r>
+      <w:r>
+        <w:t xml:space="preserve">Создание </w:t>
+      </w:r>
+      <w:r>
+        <w:t xml:space="preserve">плагинов для AutoCAD с помощью </w:t>
+      </w:r>
+      <w:r>
+        <w:t>(часть 1 –—</w:t>
+      </w:r>
+      <w:r>
+        <w:t>первые шаги)</w:t>
+      </w:r>
+      <w:r>
+        <w:t xml:space="preserve"> </w:t>
+      </w:r>
+      <w:r>
+        <w:t xml:space="preserve">— Хабр. [Электронный ресурс]. — Режим доступа: </w:t>
+      </w:r>
+      <w:r>
+        <w:t xml:space="preserve">https://habr.com/ru/post/235723/ </w:t>
+      </w:r>
+      <w:r>
+        <w:t xml:space="preserve">(дата обращения </w:t>
+      </w:r>
+      <w:r>
+        <w:t>31</w:t>
+      </w:r>
+      <w:r>
+        <w:t>.10.2021).</w:t>
+      </w:r>
+    </w:p>
+    <w:p>
+      <w:r>
+        <w:rPr>
+          <w:lang w:val="en-US"/>
+        </w:rPr>
+        <w:t xml:space="preserve">5. </w:t>
+      </w:r>
+      <w:r>
+        <w:rPr>
+          <w:lang w:val="en-US"/>
+        </w:rPr>
+        <w:t xml:space="preserve">AutoCAD 2022 Developer and ObjectARX </w:t>
+      </w:r>
+      <w:r>
+        <w:rPr>
+          <w:lang w:val="en-US"/>
+        </w:rPr>
+        <w:t>documentation</w:t>
+      </w:r>
+      <w:r>
+        <w:rPr>
+          <w:lang w:val="en-US"/>
+        </w:rPr>
+        <w:t xml:space="preserve"> | Managed .NET Developer's Guide (.NET) | Autodesk</w:t>
+      </w:r>
+      <w:r>
+        <w:rPr>
+          <w:lang w:val="en-US"/>
+        </w:rPr>
+        <w:t xml:space="preserve">. </w:t>
+      </w:r>
+      <w:r>
+        <w:t xml:space="preserve">[Электронный ресурс]. — Режим доступа: </w:t>
+      </w:r>
+      <w:r>
+        <w:t xml:space="preserve">https://help.autodesk.com/view/OARX/2022/RUS/?guid=GUID-C3F3C736-40CF-44A0-9210-55F6A939B6F2 </w:t>
+      </w:r>
+      <w:r>
+        <w:t xml:space="preserve">(дата обращения </w:t>
+      </w:r>
+      <w:r>
+        <w:t>31</w:t>
+      </w:r>
+      <w:r>
+        <w:t>.10.2021).</w:t>
+      </w:r>
+    </w:p>
+    <w:p>
+      <w:r>
+        <w:t>6</w:t>
+      </w:r>
+      <w:r>
+        <w:t xml:space="preserve">. </w:t>
+      </w:r>
+      <w:r>
+        <w:t>Вв</w:t>
+      </w:r>
+      <w:r>
+        <w:t>едение в .NET AutoCAD .NET API —</w:t>
+      </w:r>
+      <w:r>
+        <w:t xml:space="preserve"> презентация онлайн</w:t>
+      </w:r>
+      <w:r>
+        <w:t xml:space="preserve">. [Электронный ресурс]. — Режим доступа: </w:t>
+      </w:r>
+      <w:r>
+        <w:t xml:space="preserve">https://ppt-online.org/476500 </w:t>
+      </w:r>
+      <w:r>
+        <w:t xml:space="preserve">(дата обращения </w:t>
+      </w:r>
+      <w:r>
+        <w:t>31</w:t>
+      </w:r>
+      <w:r>
+        <w:t>.10.2021).</w:t>
+      </w:r>
+    </w:p>
+    <w:p>
+      <w:r>
+        <w:rPr>
+          <w:lang w:val="en-US"/>
+        </w:rPr>
+        <w:t xml:space="preserve">7. </w:t>
+      </w:r>
+      <w:r>
+        <w:t>Вставка</w:t>
+      </w:r>
+      <w:r>
+        <w:rPr>
+          <w:lang w:val="en-US"/>
+        </w:rPr>
+        <w:t xml:space="preserve"> </w:t>
+      </w:r>
+      <w:r>
+        <w:t>звездочки</w:t>
+      </w:r>
+      <w:r>
+        <w:rPr>
+          <w:lang w:val="en-US"/>
+        </w:rPr>
+        <w:t xml:space="preserve"> (AutoCAD Mechanical Toolset)</w:t>
+      </w:r>
+      <w:r>
+        <w:rPr>
+          <w:lang w:val="en-US"/>
+        </w:rPr>
+        <w:t xml:space="preserve">. </w:t>
+      </w:r>
+      <w:r>
+        <w:t xml:space="preserve">[Электронный ресурс]. — Режим доступа: </w:t>
+      </w:r>
+      <w:r>
+        <w:t xml:space="preserve">https://knowledge.autodesk.com/ru/support/autocad-mechanical/learn-explore/caas/CloudHelp/cloudhelp/2019/RUS/AutoCAD-Mechanical/files/GUID-D8739549-39DC-48A2-97AF-976AE73CB132-htm.html </w:t>
+      </w:r>
+      <w:r>
+        <w:t xml:space="preserve">(дата обращения </w:t>
+      </w:r>
+      <w:r>
+        <w:t>31</w:t>
+      </w:r>
+      <w:r>
+        <w:t>.10.2021).</w:t>
+      </w:r>
+    </w:p>
+    <w:p>
+      <w:r>
+        <w:t>8</w:t>
+      </w:r>
+      <w:r>
+        <w:t xml:space="preserve">. </w:t>
+      </w:r>
+      <w:r>
+        <w:t xml:space="preserve">Gear </w:t>
+      </w:r>
+      <w:r>
+        <w:rPr>
+          <w:lang w:val="en-US"/>
+        </w:rPr>
+        <w:t>generator</w:t>
+      </w:r>
+      <w:r>
+        <w:t>—</w:t>
+      </w:r>
+      <w:r>
+        <w:t xml:space="preserve"> </w:t>
+      </w:r>
+      <w:r>
+        <w:t>онлайн редактор чертежей для создания шестерней</w:t>
+      </w:r>
+      <w:r>
+        <w:t xml:space="preserve">. [Электронный ресурс]. — Режим доступа: </w:t>
+      </w:r>
+      <w:r>
+        <w:t xml:space="preserve">https://geargenerator.com </w:t>
+      </w:r>
+      <w:r>
+        <w:t xml:space="preserve">(дата обращения </w:t>
+      </w:r>
+      <w:r>
+        <w:t>31</w:t>
+      </w:r>
+      <w:r>
+        <w:t>.10.2021).</w:t>
+      </w:r>
+    </w:p>
+    <w:p>
+      <w:r>
+        <w:t>9</w:t>
+      </w:r>
+      <w:r>
+        <w:t xml:space="preserve">. </w:t>
+      </w:r>
+      <w:r>
+        <w:t>3D SHAPES: GEAR GENERATOR</w:t>
+      </w:r>
+      <w:r>
+        <w:t xml:space="preserve">. [Электронный ресурс]. — Режим доступа: </w:t>
+      </w:r>
+      <w:r>
+        <w:t xml:space="preserve">https://www.selfcad.com/3d-modeling-features/3d-shapes-gear-generator </w:t>
+      </w:r>
+      <w:r>
+        <w:t xml:space="preserve">(дата обращения </w:t>
+      </w:r>
+      <w:r>
+        <w:t>31</w:t>
+      </w:r>
+      <w:r>
+        <w:t>.10.2021).</w:t>
+      </w:r>
+    </w:p>
+    <w:p>
+      <w:r>
+        <w:lastRenderedPageBreak/>
+        <w:t>10</w:t>
+      </w:r>
+      <w:r>
+        <w:t>.</w:t>
+      </w:r>
+      <w:r>
+        <w:t xml:space="preserve"> </w:t>
+      </w:r>
+      <w:r>
+        <w:t>Gears | Подключаемые модули, надстройки, расширения для Au</w:t>
+      </w:r>
+      <w:r>
+        <w:t xml:space="preserve">toCAD — </w:t>
+      </w:r>
+      <w:r>
+        <w:t>Autodesk App</w:t>
+      </w:r>
+      <w:bookmarkStart w:id="0" w:name="_GoBack"/>
+      <w:bookmarkEnd w:id="0"/>
+      <w:r>
+        <w:t xml:space="preserve"> Store. [Электронный ресурс]. — Режим доступа: </w:t>
+      </w:r>
+      <w:r>
+        <w:t xml:space="preserve">https://apps.autodesk.com/ACD/ru/List/Search?isAppSearch=True&amp;searchboxstore=ACD&amp;facet=&amp;collection=&amp;sort=&amp;query=Gears </w:t>
+      </w:r>
+      <w:r>
+        <w:t xml:space="preserve">(дата обращения </w:t>
+      </w:r>
+      <w:r>
+        <w:t>31</w:t>
+      </w:r>
+      <w:r>
+        <w:t>.10.2021).</w:t>
+      </w:r>
+    </w:p>
+    <w:p>
+      <w:r>
+        <w:t>1</w:t>
+      </w:r>
+      <w:r>
+        <w:t>1</w:t>
+      </w:r>
+      <w:r>
+        <w:t>.</w:t>
+      </w:r>
+      <w:r>
+        <w:t xml:space="preserve"> </w:t>
+      </w:r>
+      <w:r>
+        <w:t>Звёздочка (техника)</w:t>
+      </w:r>
+      <w:r>
+        <w:rPr>
+          <w:lang w:val="en-US"/>
+        </w:rPr>
+        <w:t xml:space="preserve"> </w:t>
+      </w:r>
+      <w:r>
+        <w:t xml:space="preserve">— Википедия. [Электронный ресурс]. — Режим доступа: </w:t>
+      </w:r>
+      <w:r>
+        <w:t xml:space="preserve">https://ru.wikipedia.org/wiki/Звёздочка_(техника) </w:t>
+      </w:r>
+      <w:r>
+        <w:t xml:space="preserve">(дата обращения </w:t>
+      </w:r>
+      <w:r>
+        <w:t>31</w:t>
+      </w:r>
+      <w:r>
+        <w:t>.10.2021).</w:t>
+      </w:r>
+    </w:p>
+    <w:p/>
+    <w:p/>
+    <w:p/>
     <w:sectPr>
-      <w:headerReference w:type="default" r:id="rId17"/>
-      <w:footerReference w:type="first" r:id="rId18"/>
+      <w:headerReference w:type="default" r:id="rId16"/>
+      <w:footerReference w:type="first" r:id="rId17"/>
       <w:pgSz w:w="11906" w:h="16838"/>
       <w:pgMar w:top="1134" w:right="567" w:bottom="1134" w:left="1701" w:header="709" w:footer="709" w:gutter="0"/>
       <w:cols w:space="708"/>
@@ -2405,7 +4766,7 @@
           <w:rPr>
             <w:noProof/>
           </w:rPr>
-          <w:t>9</w:t>
+          <w:t>12</w:t>
         </w:r>
         <w:r>
           <w:fldChar w:fldCharType="end"/>
@@ -3332,6 +5693,119 @@
     </w:lvl>
   </w:abstractNum>
   <w:abstractNum w:abstractNumId="8" w15:restartNumberingAfterBreak="0">
+    <w:nsid w:val="25CB1B02"/>
+    <w:multiLevelType w:val="hybridMultilevel"/>
+    <w:tmpl w:val="F29E5B08"/>
+    <w:lvl w:ilvl="0" w:tplc="04190001">
+      <w:start w:val="1"/>
+      <w:numFmt w:val="bullet"/>
+      <w:lvlText w:val=""/>
+      <w:lvlJc w:val="left"/>
+      <w:pPr>
+        <w:ind w:left="1429" w:hanging="360"/>
+      </w:pPr>
+      <w:rPr>
+        <w:rFonts w:ascii="Symbol" w:hAnsi="Symbol" w:hint="default"/>
+      </w:rPr>
+    </w:lvl>
+    <w:lvl w:ilvl="1" w:tplc="04190003" w:tentative="1">
+      <w:start w:val="1"/>
+      <w:numFmt w:val="bullet"/>
+      <w:lvlText w:val="o"/>
+      <w:lvlJc w:val="left"/>
+      <w:pPr>
+        <w:ind w:left="2149" w:hanging="360"/>
+      </w:pPr>
+      <w:rPr>
+        <w:rFonts w:ascii="Courier New" w:hAnsi="Courier New" w:cs="Courier New" w:hint="default"/>
+      </w:rPr>
+    </w:lvl>
+    <w:lvl w:ilvl="2" w:tplc="04190005" w:tentative="1">
+      <w:start w:val="1"/>
+      <w:numFmt w:val="bullet"/>
+      <w:lvlText w:val=""/>
+      <w:lvlJc w:val="left"/>
+      <w:pPr>
+        <w:ind w:left="2869" w:hanging="360"/>
+      </w:pPr>
+      <w:rPr>
+        <w:rFonts w:ascii="Wingdings" w:hAnsi="Wingdings" w:hint="default"/>
+      </w:rPr>
+    </w:lvl>
+    <w:lvl w:ilvl="3" w:tplc="04190001" w:tentative="1">
+      <w:start w:val="1"/>
+      <w:numFmt w:val="bullet"/>
+      <w:lvlText w:val=""/>
+      <w:lvlJc w:val="left"/>
+      <w:pPr>
+        <w:ind w:left="3589" w:hanging="360"/>
+      </w:pPr>
+      <w:rPr>
+        <w:rFonts w:ascii="Symbol" w:hAnsi="Symbol" w:hint="default"/>
+      </w:rPr>
+    </w:lvl>
+    <w:lvl w:ilvl="4" w:tplc="04190003" w:tentative="1">
+      <w:start w:val="1"/>
+      <w:numFmt w:val="bullet"/>
+      <w:lvlText w:val="o"/>
+      <w:lvlJc w:val="left"/>
+      <w:pPr>
+        <w:ind w:left="4309" w:hanging="360"/>
+      </w:pPr>
+      <w:rPr>
+        <w:rFonts w:ascii="Courier New" w:hAnsi="Courier New" w:cs="Courier New" w:hint="default"/>
+      </w:rPr>
+    </w:lvl>
+    <w:lvl w:ilvl="5" w:tplc="04190005" w:tentative="1">
+      <w:start w:val="1"/>
+      <w:numFmt w:val="bullet"/>
+      <w:lvlText w:val=""/>
+      <w:lvlJc w:val="left"/>
+      <w:pPr>
+        <w:ind w:left="5029" w:hanging="360"/>
+      </w:pPr>
+      <w:rPr>
+        <w:rFonts w:ascii="Wingdings" w:hAnsi="Wingdings" w:hint="default"/>
+      </w:rPr>
+    </w:lvl>
+    <w:lvl w:ilvl="6" w:tplc="04190001" w:tentative="1">
+      <w:start w:val="1"/>
+      <w:numFmt w:val="bullet"/>
+      <w:lvlText w:val=""/>
+      <w:lvlJc w:val="left"/>
+      <w:pPr>
+        <w:ind w:left="5749" w:hanging="360"/>
+      </w:pPr>
+      <w:rPr>
+        <w:rFonts w:ascii="Symbol" w:hAnsi="Symbol" w:hint="default"/>
+      </w:rPr>
+    </w:lvl>
+    <w:lvl w:ilvl="7" w:tplc="04190003" w:tentative="1">
+      <w:start w:val="1"/>
+      <w:numFmt w:val="bullet"/>
+      <w:lvlText w:val="o"/>
+      <w:lvlJc w:val="left"/>
+      <w:pPr>
+        <w:ind w:left="6469" w:hanging="360"/>
+      </w:pPr>
+      <w:rPr>
+        <w:rFonts w:ascii="Courier New" w:hAnsi="Courier New" w:cs="Courier New" w:hint="default"/>
+      </w:rPr>
+    </w:lvl>
+    <w:lvl w:ilvl="8" w:tplc="04190005" w:tentative="1">
+      <w:start w:val="1"/>
+      <w:numFmt w:val="bullet"/>
+      <w:lvlText w:val=""/>
+      <w:lvlJc w:val="left"/>
+      <w:pPr>
+        <w:ind w:left="7189" w:hanging="360"/>
+      </w:pPr>
+      <w:rPr>
+        <w:rFonts w:ascii="Wingdings" w:hAnsi="Wingdings" w:hint="default"/>
+      </w:rPr>
+    </w:lvl>
+  </w:abstractNum>
+  <w:abstractNum w:abstractNumId="9" w15:restartNumberingAfterBreak="0">
     <w:nsid w:val="26107077"/>
     <w:multiLevelType w:val="hybridMultilevel"/>
     <w:tmpl w:val="A7B09026"/>
@@ -3444,7 +5918,7 @@
       </w:rPr>
     </w:lvl>
   </w:abstractNum>
-  <w:abstractNum w:abstractNumId="9" w15:restartNumberingAfterBreak="0">
+  <w:abstractNum w:abstractNumId="10" w15:restartNumberingAfterBreak="0">
     <w:nsid w:val="26F9554B"/>
     <w:multiLevelType w:val="hybridMultilevel"/>
     <w:tmpl w:val="09E8842E"/>
@@ -3533,7 +6007,7 @@
       </w:pPr>
     </w:lvl>
   </w:abstractNum>
-  <w:abstractNum w:abstractNumId="10" w15:restartNumberingAfterBreak="0">
+  <w:abstractNum w:abstractNumId="11" w15:restartNumberingAfterBreak="0">
     <w:nsid w:val="27A22E80"/>
     <w:multiLevelType w:val="hybridMultilevel"/>
     <w:tmpl w:val="0E866E48"/>
@@ -3622,7 +6096,7 @@
       </w:pPr>
     </w:lvl>
   </w:abstractNum>
-  <w:abstractNum w:abstractNumId="11" w15:restartNumberingAfterBreak="0">
+  <w:abstractNum w:abstractNumId="12" w15:restartNumberingAfterBreak="0">
     <w:nsid w:val="2841031B"/>
     <w:multiLevelType w:val="multilevel"/>
     <w:tmpl w:val="E6D62F56"/>
@@ -3736,7 +6210,7 @@
       </w:rPr>
     </w:lvl>
   </w:abstractNum>
-  <w:abstractNum w:abstractNumId="12" w15:restartNumberingAfterBreak="0">
+  <w:abstractNum w:abstractNumId="13" w15:restartNumberingAfterBreak="0">
     <w:nsid w:val="2BA343EC"/>
     <w:multiLevelType w:val="multilevel"/>
     <w:tmpl w:val="E9B41E6A"/>
@@ -3850,7 +6324,7 @@
       </w:rPr>
     </w:lvl>
   </w:abstractNum>
-  <w:abstractNum w:abstractNumId="13" w15:restartNumberingAfterBreak="0">
+  <w:abstractNum w:abstractNumId="14" w15:restartNumberingAfterBreak="0">
     <w:nsid w:val="2F6D2D28"/>
     <w:multiLevelType w:val="multilevel"/>
     <w:tmpl w:val="22B873A4"/>
@@ -3963,7 +6437,7 @@
       </w:rPr>
     </w:lvl>
   </w:abstractNum>
-  <w:abstractNum w:abstractNumId="14" w15:restartNumberingAfterBreak="0">
+  <w:abstractNum w:abstractNumId="15" w15:restartNumberingAfterBreak="0">
     <w:nsid w:val="32B51A1B"/>
     <w:multiLevelType w:val="hybridMultilevel"/>
     <w:tmpl w:val="7D7470B6"/>
@@ -4049,7 +6523,7 @@
       </w:pPr>
     </w:lvl>
   </w:abstractNum>
-  <w:abstractNum w:abstractNumId="15" w15:restartNumberingAfterBreak="0">
+  <w:abstractNum w:abstractNumId="16" w15:restartNumberingAfterBreak="0">
     <w:nsid w:val="4AF9037A"/>
     <w:multiLevelType w:val="hybridMultilevel"/>
     <w:tmpl w:val="20D4B966"/>
@@ -4135,7 +6609,7 @@
       </w:pPr>
     </w:lvl>
   </w:abstractNum>
-  <w:abstractNum w:abstractNumId="16" w15:restartNumberingAfterBreak="0">
+  <w:abstractNum w:abstractNumId="17" w15:restartNumberingAfterBreak="0">
     <w:nsid w:val="523E6B37"/>
     <w:multiLevelType w:val="multilevel"/>
     <w:tmpl w:val="22B873A4"/>
@@ -4248,7 +6722,7 @@
       </w:rPr>
     </w:lvl>
   </w:abstractNum>
-  <w:abstractNum w:abstractNumId="17" w15:restartNumberingAfterBreak="0">
+  <w:abstractNum w:abstractNumId="18" w15:restartNumberingAfterBreak="0">
     <w:nsid w:val="56217F7A"/>
     <w:multiLevelType w:val="multilevel"/>
     <w:tmpl w:val="C4F2FF72"/>
@@ -4390,7 +6864,7 @@
       </w:rPr>
     </w:lvl>
   </w:abstractNum>
-  <w:abstractNum w:abstractNumId="18" w15:restartNumberingAfterBreak="0">
+  <w:abstractNum w:abstractNumId="19" w15:restartNumberingAfterBreak="0">
     <w:nsid w:val="59486D0F"/>
     <w:multiLevelType w:val="multilevel"/>
     <w:tmpl w:val="347AAE34"/>
@@ -4503,7 +6977,7 @@
       </w:rPr>
     </w:lvl>
   </w:abstractNum>
-  <w:abstractNum w:abstractNumId="19" w15:restartNumberingAfterBreak="0">
+  <w:abstractNum w:abstractNumId="20" w15:restartNumberingAfterBreak="0">
     <w:nsid w:val="5C823FE5"/>
     <w:multiLevelType w:val="multilevel"/>
     <w:tmpl w:val="D2DE4114"/>
@@ -4616,7 +7090,7 @@
       </w:rPr>
     </w:lvl>
   </w:abstractNum>
-  <w:abstractNum w:abstractNumId="20" w15:restartNumberingAfterBreak="0">
+  <w:abstractNum w:abstractNumId="21" w15:restartNumberingAfterBreak="0">
     <w:nsid w:val="5D69505E"/>
     <w:multiLevelType w:val="multilevel"/>
     <w:tmpl w:val="27F07620"/>
@@ -4730,7 +7204,7 @@
       </w:rPr>
     </w:lvl>
   </w:abstractNum>
-  <w:abstractNum w:abstractNumId="21" w15:restartNumberingAfterBreak="0">
+  <w:abstractNum w:abstractNumId="22" w15:restartNumberingAfterBreak="0">
     <w:nsid w:val="62911E21"/>
     <w:multiLevelType w:val="hybridMultilevel"/>
     <w:tmpl w:val="87F8BD0A"/>
@@ -4819,7 +7293,7 @@
       </w:pPr>
     </w:lvl>
   </w:abstractNum>
-  <w:abstractNum w:abstractNumId="22" w15:restartNumberingAfterBreak="0">
+  <w:abstractNum w:abstractNumId="23" w15:restartNumberingAfterBreak="0">
     <w:nsid w:val="63C94F72"/>
     <w:multiLevelType w:val="multilevel"/>
     <w:tmpl w:val="7562BFF6"/>
@@ -4933,7 +7407,7 @@
       </w:rPr>
     </w:lvl>
   </w:abstractNum>
-  <w:abstractNum w:abstractNumId="23" w15:restartNumberingAfterBreak="0">
+  <w:abstractNum w:abstractNumId="24" w15:restartNumberingAfterBreak="0">
     <w:nsid w:val="64222C6F"/>
     <w:multiLevelType w:val="multilevel"/>
     <w:tmpl w:val="4872D2F2"/>
@@ -5028,7 +7502,7 @@
       </w:pPr>
     </w:lvl>
   </w:abstractNum>
-  <w:abstractNum w:abstractNumId="24" w15:restartNumberingAfterBreak="0">
+  <w:abstractNum w:abstractNumId="25" w15:restartNumberingAfterBreak="0">
     <w:nsid w:val="64833A53"/>
     <w:multiLevelType w:val="hybridMultilevel"/>
     <w:tmpl w:val="6108FE10"/>
@@ -5114,7 +7588,7 @@
       </w:pPr>
     </w:lvl>
   </w:abstractNum>
-  <w:abstractNum w:abstractNumId="25" w15:restartNumberingAfterBreak="0">
+  <w:abstractNum w:abstractNumId="26" w15:restartNumberingAfterBreak="0">
     <w:nsid w:val="660C1A27"/>
     <w:multiLevelType w:val="multilevel"/>
     <w:tmpl w:val="F5DA62BC"/>
@@ -5227,7 +7701,7 @@
       </w:rPr>
     </w:lvl>
   </w:abstractNum>
-  <w:abstractNum w:abstractNumId="26" w15:restartNumberingAfterBreak="0">
+  <w:abstractNum w:abstractNumId="27" w15:restartNumberingAfterBreak="0">
     <w:nsid w:val="67C25073"/>
     <w:multiLevelType w:val="multilevel"/>
     <w:tmpl w:val="C90C62C2"/>
@@ -5348,7 +7822,96 @@
       </w:rPr>
     </w:lvl>
   </w:abstractNum>
-  <w:abstractNum w:abstractNumId="27" w15:restartNumberingAfterBreak="0">
+  <w:abstractNum w:abstractNumId="28" w15:restartNumberingAfterBreak="0">
+    <w:nsid w:val="6814236D"/>
+    <w:multiLevelType w:val="hybridMultilevel"/>
+    <w:tmpl w:val="4AB8099A"/>
+    <w:lvl w:ilvl="0" w:tplc="0419000F">
+      <w:start w:val="1"/>
+      <w:numFmt w:val="decimal"/>
+      <w:lvlText w:val="%1."/>
+      <w:lvlJc w:val="left"/>
+      <w:pPr>
+        <w:ind w:left="720" w:hanging="360"/>
+      </w:pPr>
+      <w:rPr>
+        <w:rFonts w:hint="default"/>
+      </w:rPr>
+    </w:lvl>
+    <w:lvl w:ilvl="1" w:tplc="04190019" w:tentative="1">
+      <w:start w:val="1"/>
+      <w:numFmt w:val="lowerLetter"/>
+      <w:lvlText w:val="%2."/>
+      <w:lvlJc w:val="left"/>
+      <w:pPr>
+        <w:ind w:left="1440" w:hanging="360"/>
+      </w:pPr>
+    </w:lvl>
+    <w:lvl w:ilvl="2" w:tplc="0419001B" w:tentative="1">
+      <w:start w:val="1"/>
+      <w:numFmt w:val="lowerRoman"/>
+      <w:lvlText w:val="%3."/>
+      <w:lvlJc w:val="right"/>
+      <w:pPr>
+        <w:ind w:left="2160" w:hanging="180"/>
+      </w:pPr>
+    </w:lvl>
+    <w:lvl w:ilvl="3" w:tplc="0419000F" w:tentative="1">
+      <w:start w:val="1"/>
+      <w:numFmt w:val="decimal"/>
+      <w:lvlText w:val="%4."/>
+      <w:lvlJc w:val="left"/>
+      <w:pPr>
+        <w:ind w:left="2880" w:hanging="360"/>
+      </w:pPr>
+    </w:lvl>
+    <w:lvl w:ilvl="4" w:tplc="04190019" w:tentative="1">
+      <w:start w:val="1"/>
+      <w:numFmt w:val="lowerLetter"/>
+      <w:lvlText w:val="%5."/>
+      <w:lvlJc w:val="left"/>
+      <w:pPr>
+        <w:ind w:left="3600" w:hanging="360"/>
+      </w:pPr>
+    </w:lvl>
+    <w:lvl w:ilvl="5" w:tplc="0419001B" w:tentative="1">
+      <w:start w:val="1"/>
+      <w:numFmt w:val="lowerRoman"/>
+      <w:lvlText w:val="%6."/>
+      <w:lvlJc w:val="right"/>
+      <w:pPr>
+        <w:ind w:left="4320" w:hanging="180"/>
+      </w:pPr>
+    </w:lvl>
+    <w:lvl w:ilvl="6" w:tplc="0419000F" w:tentative="1">
+      <w:start w:val="1"/>
+      <w:numFmt w:val="decimal"/>
+      <w:lvlText w:val="%7."/>
+      <w:lvlJc w:val="left"/>
+      <w:pPr>
+        <w:ind w:left="5040" w:hanging="360"/>
+      </w:pPr>
+    </w:lvl>
+    <w:lvl w:ilvl="7" w:tplc="04190019" w:tentative="1">
+      <w:start w:val="1"/>
+      <w:numFmt w:val="lowerLetter"/>
+      <w:lvlText w:val="%8."/>
+      <w:lvlJc w:val="left"/>
+      <w:pPr>
+        <w:ind w:left="5760" w:hanging="360"/>
+      </w:pPr>
+    </w:lvl>
+    <w:lvl w:ilvl="8" w:tplc="0419001B" w:tentative="1">
+      <w:start w:val="1"/>
+      <w:numFmt w:val="lowerRoman"/>
+      <w:lvlText w:val="%9."/>
+      <w:lvlJc w:val="right"/>
+      <w:pPr>
+        <w:ind w:left="6480" w:hanging="180"/>
+      </w:pPr>
+    </w:lvl>
+  </w:abstractNum>
+  <w:abstractNum w:abstractNumId="29" w15:restartNumberingAfterBreak="0">
     <w:nsid w:val="684F787E"/>
     <w:multiLevelType w:val="hybridMultilevel"/>
     <w:tmpl w:val="88CA1696"/>
@@ -5461,7 +8024,7 @@
       </w:rPr>
     </w:lvl>
   </w:abstractNum>
-  <w:abstractNum w:abstractNumId="28" w15:restartNumberingAfterBreak="0">
+  <w:abstractNum w:abstractNumId="30" w15:restartNumberingAfterBreak="0">
     <w:nsid w:val="709A03EE"/>
     <w:multiLevelType w:val="multilevel"/>
     <w:tmpl w:val="D2DE4114"/>
@@ -5574,7 +8137,7 @@
       </w:rPr>
     </w:lvl>
   </w:abstractNum>
-  <w:abstractNum w:abstractNumId="29" w15:restartNumberingAfterBreak="0">
+  <w:abstractNum w:abstractNumId="31" w15:restartNumberingAfterBreak="0">
     <w:nsid w:val="70C924A3"/>
     <w:multiLevelType w:val="multilevel"/>
     <w:tmpl w:val="60A862A6"/>
@@ -5688,7 +8251,120 @@
       </w:rPr>
     </w:lvl>
   </w:abstractNum>
-  <w:abstractNum w:abstractNumId="30" w15:restartNumberingAfterBreak="0">
+  <w:abstractNum w:abstractNumId="32" w15:restartNumberingAfterBreak="0">
+    <w:nsid w:val="715103EA"/>
+    <w:multiLevelType w:val="hybridMultilevel"/>
+    <w:tmpl w:val="1AF21E22"/>
+    <w:lvl w:ilvl="0" w:tplc="748A3538">
+      <w:start w:val="1"/>
+      <w:numFmt w:val="bullet"/>
+      <w:lvlText w:val=""/>
+      <w:lvlJc w:val="left"/>
+      <w:pPr>
+        <w:ind w:left="1069" w:hanging="360"/>
+      </w:pPr>
+      <w:rPr>
+        <w:rFonts w:ascii="Symbol" w:eastAsiaTheme="minorHAnsi" w:hAnsi="Symbol" w:cs="Times New Roman" w:hint="default"/>
+      </w:rPr>
+    </w:lvl>
+    <w:lvl w:ilvl="1" w:tplc="04190003" w:tentative="1">
+      <w:start w:val="1"/>
+      <w:numFmt w:val="bullet"/>
+      <w:lvlText w:val="o"/>
+      <w:lvlJc w:val="left"/>
+      <w:pPr>
+        <w:ind w:left="1789" w:hanging="360"/>
+      </w:pPr>
+      <w:rPr>
+        <w:rFonts w:ascii="Courier New" w:hAnsi="Courier New" w:cs="Courier New" w:hint="default"/>
+      </w:rPr>
+    </w:lvl>
+    <w:lvl w:ilvl="2" w:tplc="04190005" w:tentative="1">
+      <w:start w:val="1"/>
+      <w:numFmt w:val="bullet"/>
+      <w:lvlText w:val=""/>
+      <w:lvlJc w:val="left"/>
+      <w:pPr>
+        <w:ind w:left="2509" w:hanging="360"/>
+      </w:pPr>
+      <w:rPr>
+        <w:rFonts w:ascii="Wingdings" w:hAnsi="Wingdings" w:hint="default"/>
+      </w:rPr>
+    </w:lvl>
+    <w:lvl w:ilvl="3" w:tplc="04190001" w:tentative="1">
+      <w:start w:val="1"/>
+      <w:numFmt w:val="bullet"/>
+      <w:lvlText w:val=""/>
+      <w:lvlJc w:val="left"/>
+      <w:pPr>
+        <w:ind w:left="3229" w:hanging="360"/>
+      </w:pPr>
+      <w:rPr>
+        <w:rFonts w:ascii="Symbol" w:hAnsi="Symbol" w:hint="default"/>
+      </w:rPr>
+    </w:lvl>
+    <w:lvl w:ilvl="4" w:tplc="04190003" w:tentative="1">
+      <w:start w:val="1"/>
+      <w:numFmt w:val="bullet"/>
+      <w:lvlText w:val="o"/>
+      <w:lvlJc w:val="left"/>
+      <w:pPr>
+        <w:ind w:left="3949" w:hanging="360"/>
+      </w:pPr>
+      <w:rPr>
+        <w:rFonts w:ascii="Courier New" w:hAnsi="Courier New" w:cs="Courier New" w:hint="default"/>
+      </w:rPr>
+    </w:lvl>
+    <w:lvl w:ilvl="5" w:tplc="04190005" w:tentative="1">
+      <w:start w:val="1"/>
+      <w:numFmt w:val="bullet"/>
+      <w:lvlText w:val=""/>
+      <w:lvlJc w:val="left"/>
+      <w:pPr>
+        <w:ind w:left="4669" w:hanging="360"/>
+      </w:pPr>
+      <w:rPr>
+        <w:rFonts w:ascii="Wingdings" w:hAnsi="Wingdings" w:hint="default"/>
+      </w:rPr>
+    </w:lvl>
+    <w:lvl w:ilvl="6" w:tplc="04190001" w:tentative="1">
+      <w:start w:val="1"/>
+      <w:numFmt w:val="bullet"/>
+      <w:lvlText w:val=""/>
+      <w:lvlJc w:val="left"/>
+      <w:pPr>
+        <w:ind w:left="5389" w:hanging="360"/>
+      </w:pPr>
+      <w:rPr>
+        <w:rFonts w:ascii="Symbol" w:hAnsi="Symbol" w:hint="default"/>
+      </w:rPr>
+    </w:lvl>
+    <w:lvl w:ilvl="7" w:tplc="04190003" w:tentative="1">
+      <w:start w:val="1"/>
+      <w:numFmt w:val="bullet"/>
+      <w:lvlText w:val="o"/>
+      <w:lvlJc w:val="left"/>
+      <w:pPr>
+        <w:ind w:left="6109" w:hanging="360"/>
+      </w:pPr>
+      <w:rPr>
+        <w:rFonts w:ascii="Courier New" w:hAnsi="Courier New" w:cs="Courier New" w:hint="default"/>
+      </w:rPr>
+    </w:lvl>
+    <w:lvl w:ilvl="8" w:tplc="04190005" w:tentative="1">
+      <w:start w:val="1"/>
+      <w:numFmt w:val="bullet"/>
+      <w:lvlText w:val=""/>
+      <w:lvlJc w:val="left"/>
+      <w:pPr>
+        <w:ind w:left="6829" w:hanging="360"/>
+      </w:pPr>
+      <w:rPr>
+        <w:rFonts w:ascii="Wingdings" w:hAnsi="Wingdings" w:hint="default"/>
+      </w:rPr>
+    </w:lvl>
+  </w:abstractNum>
+  <w:abstractNum w:abstractNumId="33" w15:restartNumberingAfterBreak="0">
     <w:nsid w:val="71FC224D"/>
     <w:multiLevelType w:val="hybridMultilevel"/>
     <w:tmpl w:val="593A6A12"/>
@@ -5774,7 +8450,7 @@
       </w:pPr>
     </w:lvl>
   </w:abstractNum>
-  <w:abstractNum w:abstractNumId="31" w15:restartNumberingAfterBreak="0">
+  <w:abstractNum w:abstractNumId="34" w15:restartNumberingAfterBreak="0">
     <w:nsid w:val="782D3132"/>
     <w:multiLevelType w:val="multilevel"/>
     <w:tmpl w:val="C90C62C2"/>
@@ -5895,7 +8571,7 @@
       </w:rPr>
     </w:lvl>
   </w:abstractNum>
-  <w:abstractNum w:abstractNumId="32" w15:restartNumberingAfterBreak="0">
+  <w:abstractNum w:abstractNumId="35" w15:restartNumberingAfterBreak="0">
     <w:nsid w:val="78B803EF"/>
     <w:multiLevelType w:val="hybridMultilevel"/>
     <w:tmpl w:val="0D5CD3B0"/>
@@ -5981,7 +8657,7 @@
       </w:pPr>
     </w:lvl>
   </w:abstractNum>
-  <w:abstractNum w:abstractNumId="33" w15:restartNumberingAfterBreak="0">
+  <w:abstractNum w:abstractNumId="36" w15:restartNumberingAfterBreak="0">
     <w:nsid w:val="78E36B25"/>
     <w:multiLevelType w:val="hybridMultilevel"/>
     <w:tmpl w:val="DB14284A"/>
@@ -6093,7 +8769,7 @@
       </w:rPr>
     </w:lvl>
   </w:abstractNum>
-  <w:abstractNum w:abstractNumId="34" w15:restartNumberingAfterBreak="0">
+  <w:abstractNum w:abstractNumId="37" w15:restartNumberingAfterBreak="0">
     <w:nsid w:val="792003E4"/>
     <w:multiLevelType w:val="multilevel"/>
     <w:tmpl w:val="74208334"/>
@@ -6207,7 +8883,7 @@
       </w:rPr>
     </w:lvl>
   </w:abstractNum>
-  <w:abstractNum w:abstractNumId="35" w15:restartNumberingAfterBreak="0">
+  <w:abstractNum w:abstractNumId="38" w15:restartNumberingAfterBreak="0">
     <w:nsid w:val="799D463C"/>
     <w:multiLevelType w:val="hybridMultilevel"/>
     <w:tmpl w:val="4628E244"/>
@@ -6293,7 +8969,93 @@
       </w:pPr>
     </w:lvl>
   </w:abstractNum>
-  <w:abstractNum w:abstractNumId="36" w15:restartNumberingAfterBreak="0">
+  <w:abstractNum w:abstractNumId="39" w15:restartNumberingAfterBreak="0">
+    <w:nsid w:val="7A2F3C61"/>
+    <w:multiLevelType w:val="hybridMultilevel"/>
+    <w:tmpl w:val="33DCFBDC"/>
+    <w:lvl w:ilvl="0" w:tplc="0419000F">
+      <w:start w:val="1"/>
+      <w:numFmt w:val="decimal"/>
+      <w:lvlText w:val="%1."/>
+      <w:lvlJc w:val="left"/>
+      <w:pPr>
+        <w:ind w:left="1429" w:hanging="360"/>
+      </w:pPr>
+    </w:lvl>
+    <w:lvl w:ilvl="1" w:tplc="04190019" w:tentative="1">
+      <w:start w:val="1"/>
+      <w:numFmt w:val="lowerLetter"/>
+      <w:lvlText w:val="%2."/>
+      <w:lvlJc w:val="left"/>
+      <w:pPr>
+        <w:ind w:left="2149" w:hanging="360"/>
+      </w:pPr>
+    </w:lvl>
+    <w:lvl w:ilvl="2" w:tplc="0419001B" w:tentative="1">
+      <w:start w:val="1"/>
+      <w:numFmt w:val="lowerRoman"/>
+      <w:lvlText w:val="%3."/>
+      <w:lvlJc w:val="right"/>
+      <w:pPr>
+        <w:ind w:left="2869" w:hanging="180"/>
+      </w:pPr>
+    </w:lvl>
+    <w:lvl w:ilvl="3" w:tplc="0419000F" w:tentative="1">
+      <w:start w:val="1"/>
+      <w:numFmt w:val="decimal"/>
+      <w:lvlText w:val="%4."/>
+      <w:lvlJc w:val="left"/>
+      <w:pPr>
+        <w:ind w:left="3589" w:hanging="360"/>
+      </w:pPr>
+    </w:lvl>
+    <w:lvl w:ilvl="4" w:tplc="04190019" w:tentative="1">
+      <w:start w:val="1"/>
+      <w:numFmt w:val="lowerLetter"/>
+      <w:lvlText w:val="%5."/>
+      <w:lvlJc w:val="left"/>
+      <w:pPr>
+        <w:ind w:left="4309" w:hanging="360"/>
+      </w:pPr>
+    </w:lvl>
+    <w:lvl w:ilvl="5" w:tplc="0419001B" w:tentative="1">
+      <w:start w:val="1"/>
+      <w:numFmt w:val="lowerRoman"/>
+      <w:lvlText w:val="%6."/>
+      <w:lvlJc w:val="right"/>
+      <w:pPr>
+        <w:ind w:left="5029" w:hanging="180"/>
+      </w:pPr>
+    </w:lvl>
+    <w:lvl w:ilvl="6" w:tplc="0419000F" w:tentative="1">
+      <w:start w:val="1"/>
+      <w:numFmt w:val="decimal"/>
+      <w:lvlText w:val="%7."/>
+      <w:lvlJc w:val="left"/>
+      <w:pPr>
+        <w:ind w:left="5749" w:hanging="360"/>
+      </w:pPr>
+    </w:lvl>
+    <w:lvl w:ilvl="7" w:tplc="04190019" w:tentative="1">
+      <w:start w:val="1"/>
+      <w:numFmt w:val="lowerLetter"/>
+      <w:lvlText w:val="%8."/>
+      <w:lvlJc w:val="left"/>
+      <w:pPr>
+        <w:ind w:left="6469" w:hanging="360"/>
+      </w:pPr>
+    </w:lvl>
+    <w:lvl w:ilvl="8" w:tplc="0419001B" w:tentative="1">
+      <w:start w:val="1"/>
+      <w:numFmt w:val="lowerRoman"/>
+      <w:lvlText w:val="%9."/>
+      <w:lvlJc w:val="right"/>
+      <w:pPr>
+        <w:ind w:left="7189" w:hanging="180"/>
+      </w:pPr>
+    </w:lvl>
+  </w:abstractNum>
+  <w:abstractNum w:abstractNumId="40" w15:restartNumberingAfterBreak="0">
     <w:nsid w:val="7D142947"/>
     <w:multiLevelType w:val="multilevel"/>
     <w:tmpl w:val="947E3516"/>
@@ -6406,7 +9168,7 @@
       </w:rPr>
     </w:lvl>
   </w:abstractNum>
-  <w:abstractNum w:abstractNumId="37" w15:restartNumberingAfterBreak="0">
+  <w:abstractNum w:abstractNumId="41" w15:restartNumberingAfterBreak="0">
     <w:nsid w:val="7D5BFF17"/>
     <w:multiLevelType w:val="multilevel"/>
     <w:tmpl w:val="6B8C417C"/>
@@ -6558,37 +9320,37 @@
     </w:lvl>
   </w:abstractNum>
   <w:num w:numId="1">
-    <w:abstractNumId w:val="23"/>
+    <w:abstractNumId w:val="24"/>
   </w:num>
   <w:num w:numId="2">
-    <w:abstractNumId w:val="31"/>
+    <w:abstractNumId w:val="34"/>
   </w:num>
   <w:num w:numId="3">
+    <w:abstractNumId w:val="27"/>
+  </w:num>
+  <w:num w:numId="4">
+    <w:abstractNumId w:val="19"/>
+  </w:num>
+  <w:num w:numId="5">
+    <w:abstractNumId w:val="11"/>
+  </w:num>
+  <w:num w:numId="6">
+    <w:abstractNumId w:val="30"/>
+  </w:num>
+  <w:num w:numId="7">
+    <w:abstractNumId w:val="20"/>
+  </w:num>
+  <w:num w:numId="8">
     <w:abstractNumId w:val="26"/>
   </w:num>
-  <w:num w:numId="4">
-    <w:abstractNumId w:val="18"/>
-  </w:num>
-  <w:num w:numId="5">
-    <w:abstractNumId w:val="10"/>
-  </w:num>
-  <w:num w:numId="6">
-    <w:abstractNumId w:val="28"/>
-  </w:num>
-  <w:num w:numId="7">
-    <w:abstractNumId w:val="19"/>
-  </w:num>
-  <w:num w:numId="8">
-    <w:abstractNumId w:val="25"/>
-  </w:num>
   <w:num w:numId="9">
-    <w:abstractNumId w:val="13"/>
+    <w:abstractNumId w:val="14"/>
   </w:num>
   <w:num w:numId="10">
-    <w:abstractNumId w:val="20"/>
+    <w:abstractNumId w:val="21"/>
   </w:num>
   <w:num w:numId="11">
-    <w:abstractNumId w:val="16"/>
+    <w:abstractNumId w:val="17"/>
   </w:num>
   <w:num w:numId="12">
     <w:abstractNumId w:val="0"/>
@@ -6597,10 +9359,10 @@
     <w:abstractNumId w:val="4"/>
   </w:num>
   <w:num w:numId="14">
-    <w:abstractNumId w:val="27"/>
+    <w:abstractNumId w:val="29"/>
   </w:num>
   <w:num w:numId="15">
-    <w:abstractNumId w:val="17"/>
+    <w:abstractNumId w:val="18"/>
     <w:lvlOverride w:ilvl="0"/>
     <w:lvlOverride w:ilvl="1">
       <w:startOverride w:val="1"/>
@@ -6614,19 +9376,19 @@
     <w:lvlOverride w:ilvl="8"/>
   </w:num>
   <w:num w:numId="16">
-    <w:abstractNumId w:val="33"/>
+    <w:abstractNumId w:val="36"/>
   </w:num>
   <w:num w:numId="17">
     <w:abstractNumId w:val="4"/>
   </w:num>
   <w:num w:numId="18">
-    <w:abstractNumId w:val="27"/>
+    <w:abstractNumId w:val="29"/>
   </w:num>
   <w:num w:numId="19">
-    <w:abstractNumId w:val="14"/>
+    <w:abstractNumId w:val="15"/>
   </w:num>
   <w:num w:numId="20">
-    <w:abstractNumId w:val="17"/>
+    <w:abstractNumId w:val="18"/>
     <w:lvlOverride w:ilvl="0"/>
     <w:lvlOverride w:ilvl="1">
       <w:startOverride w:val="1"/>
@@ -6640,70 +9402,82 @@
     <w:lvlOverride w:ilvl="8"/>
   </w:num>
   <w:num w:numId="21">
-    <w:abstractNumId w:val="33"/>
+    <w:abstractNumId w:val="36"/>
   </w:num>
   <w:num w:numId="22">
-    <w:abstractNumId w:val="21"/>
+    <w:abstractNumId w:val="22"/>
   </w:num>
   <w:num w:numId="23">
-    <w:abstractNumId w:val="22"/>
+    <w:abstractNumId w:val="23"/>
   </w:num>
   <w:num w:numId="24">
-    <w:abstractNumId w:val="9"/>
+    <w:abstractNumId w:val="10"/>
   </w:num>
   <w:num w:numId="25">
-    <w:abstractNumId w:val="29"/>
+    <w:abstractNumId w:val="31"/>
   </w:num>
   <w:num w:numId="26">
-    <w:abstractNumId w:val="11"/>
+    <w:abstractNumId w:val="12"/>
   </w:num>
   <w:num w:numId="27">
-    <w:abstractNumId w:val="12"/>
+    <w:abstractNumId w:val="13"/>
   </w:num>
   <w:num w:numId="28">
     <w:abstractNumId w:val="5"/>
   </w:num>
   <w:num w:numId="29">
-    <w:abstractNumId w:val="30"/>
+    <w:abstractNumId w:val="33"/>
   </w:num>
   <w:num w:numId="30">
     <w:abstractNumId w:val="3"/>
   </w:num>
   <w:num w:numId="31">
-    <w:abstractNumId w:val="24"/>
+    <w:abstractNumId w:val="25"/>
   </w:num>
   <w:num w:numId="32">
     <w:abstractNumId w:val="1"/>
   </w:num>
   <w:num w:numId="33">
-    <w:abstractNumId w:val="35"/>
+    <w:abstractNumId w:val="38"/>
   </w:num>
   <w:num w:numId="34">
     <w:abstractNumId w:val="6"/>
   </w:num>
   <w:num w:numId="35">
-    <w:abstractNumId w:val="34"/>
+    <w:abstractNumId w:val="37"/>
   </w:num>
   <w:num w:numId="36">
-    <w:abstractNumId w:val="32"/>
+    <w:abstractNumId w:val="35"/>
   </w:num>
   <w:num w:numId="37">
     <w:abstractNumId w:val="2"/>
   </w:num>
   <w:num w:numId="38">
-    <w:abstractNumId w:val="37"/>
+    <w:abstractNumId w:val="41"/>
   </w:num>
   <w:num w:numId="39">
-    <w:abstractNumId w:val="15"/>
+    <w:abstractNumId w:val="16"/>
   </w:num>
   <w:num w:numId="40">
     <w:abstractNumId w:val="7"/>
   </w:num>
   <w:num w:numId="41">
-    <w:abstractNumId w:val="36"/>
+    <w:abstractNumId w:val="40"/>
   </w:num>
   <w:num w:numId="42">
+    <w:abstractNumId w:val="9"/>
+  </w:num>
+  <w:num w:numId="43">
+    <w:abstractNumId w:val="28"/>
+  </w:num>
+  <w:num w:numId="44">
+    <w:abstractNumId w:val="39"/>
+  </w:num>
+  <w:num w:numId="45">
     <w:abstractNumId w:val="8"/>
+  </w:num>
+  <w:num w:numId="46">
+    <w:abstractNumId w:val="32"/>
   </w:num>
 </w:numbering>
 </file>
@@ -6880,7 +9654,7 @@
     <w:lsdException w:name="Table Web 2" w:semiHidden="1" w:unhideWhenUsed="1"/>
     <w:lsdException w:name="Table Web 3" w:semiHidden="1" w:unhideWhenUsed="1"/>
     <w:lsdException w:name="Balloon Text" w:semiHidden="1" w:unhideWhenUsed="1"/>
-    <w:lsdException w:name="Table Grid" w:uiPriority="59"/>
+    <w:lsdException w:name="Table Grid" w:uiPriority="39"/>
     <w:lsdException w:name="Table Theme" w:semiHidden="1" w:unhideWhenUsed="1"/>
     <w:lsdException w:name="Placeholder Text" w:semiHidden="1"/>
     <w:lsdException w:name="No Spacing" w:uiPriority="1" w:qFormat="1"/>
@@ -7101,7 +9875,7 @@
   <w:style w:type="paragraph" w:default="1" w:styleId="a0">
     <w:name w:val="Normal"/>
     <w:qFormat/>
-    <w:rsid w:val="00743A6E"/>
+    <w:rsid w:val="00F3640D"/>
     <w:pPr>
       <w:spacing w:after="0" w:line="360" w:lineRule="auto"/>
       <w:ind w:firstLine="709"/>
@@ -7204,10 +9978,30 @@
       <w:color w:val="2F5496" w:themeColor="accent1" w:themeShade="BF"/>
     </w:rPr>
   </w:style>
+  <w:style w:type="paragraph" w:styleId="5">
+    <w:name w:val="heading 5"/>
+    <w:basedOn w:val="a0"/>
+    <w:next w:val="a0"/>
+    <w:link w:val="50"/>
+    <w:uiPriority w:val="9"/>
+    <w:semiHidden/>
+    <w:unhideWhenUsed/>
+    <w:qFormat/>
+    <w:rsid w:val="00C42DCF"/>
+    <w:pPr>
+      <w:keepNext/>
+      <w:keepLines/>
+      <w:spacing w:before="40"/>
+      <w:outlineLvl w:val="4"/>
+    </w:pPr>
+    <w:rPr>
+      <w:rFonts w:asciiTheme="majorHAnsi" w:eastAsiaTheme="majorEastAsia" w:hAnsiTheme="majorHAnsi" w:cstheme="majorBidi"/>
+      <w:color w:val="2F5496" w:themeColor="accent1" w:themeShade="BF"/>
+    </w:rPr>
+  </w:style>
   <w:style w:type="character" w:default="1" w:styleId="a2">
     <w:name w:val="Default Paragraph Font"/>
     <w:uiPriority w:val="1"/>
-    <w:semiHidden/>
     <w:unhideWhenUsed/>
   </w:style>
   <w:style w:type="table" w:default="1" w:styleId="a3">
@@ -7327,7 +10121,7 @@
   <w:style w:type="table" w:styleId="a6">
     <w:name w:val="Table Grid"/>
     <w:basedOn w:val="a3"/>
-    <w:uiPriority w:val="59"/>
+    <w:uiPriority w:val="39"/>
     <w:rsid w:val="00EE4FBA"/>
     <w:pPr>
       <w:spacing w:after="0" w:line="240" w:lineRule="auto"/>
@@ -7653,6 +10447,93 @@
       <w:u w:val="single"/>
     </w:rPr>
   </w:style>
+  <w:style w:type="character" w:styleId="af7">
+    <w:name w:val="annotation reference"/>
+    <w:basedOn w:val="a2"/>
+    <w:uiPriority w:val="99"/>
+    <w:semiHidden/>
+    <w:unhideWhenUsed/>
+    <w:rsid w:val="00860F00"/>
+    <w:rPr>
+      <w:sz w:val="16"/>
+      <w:szCs w:val="16"/>
+    </w:rPr>
+  </w:style>
+  <w:style w:type="paragraph" w:styleId="af8">
+    <w:name w:val="annotation text"/>
+    <w:basedOn w:val="a0"/>
+    <w:link w:val="af9"/>
+    <w:uiPriority w:val="99"/>
+    <w:semiHidden/>
+    <w:unhideWhenUsed/>
+    <w:rsid w:val="00860F00"/>
+    <w:pPr>
+      <w:spacing w:after="160" w:line="240" w:lineRule="auto"/>
+      <w:ind w:firstLine="0"/>
+      <w:jc w:val="left"/>
+    </w:pPr>
+    <w:rPr>
+      <w:rFonts w:asciiTheme="minorHAnsi" w:hAnsiTheme="minorHAnsi" w:cstheme="minorBidi"/>
+      <w:sz w:val="20"/>
+      <w:szCs w:val="20"/>
+    </w:rPr>
+  </w:style>
+  <w:style w:type="character" w:customStyle="1" w:styleId="af9">
+    <w:name w:val="Текст примечания Знак"/>
+    <w:basedOn w:val="a2"/>
+    <w:link w:val="af8"/>
+    <w:uiPriority w:val="99"/>
+    <w:semiHidden/>
+    <w:rsid w:val="00860F00"/>
+    <w:rPr>
+      <w:sz w:val="20"/>
+      <w:szCs w:val="20"/>
+    </w:rPr>
+  </w:style>
+  <w:style w:type="paragraph" w:styleId="afa">
+    <w:name w:val="Balloon Text"/>
+    <w:basedOn w:val="a0"/>
+    <w:link w:val="afb"/>
+    <w:uiPriority w:val="99"/>
+    <w:semiHidden/>
+    <w:unhideWhenUsed/>
+    <w:rsid w:val="00860F00"/>
+    <w:pPr>
+      <w:spacing w:line="240" w:lineRule="auto"/>
+    </w:pPr>
+    <w:rPr>
+      <w:rFonts w:ascii="Segoe UI" w:hAnsi="Segoe UI" w:cs="Segoe UI"/>
+      <w:sz w:val="18"/>
+      <w:szCs w:val="18"/>
+    </w:rPr>
+  </w:style>
+  <w:style w:type="character" w:customStyle="1" w:styleId="afb">
+    <w:name w:val="Текст выноски Знак"/>
+    <w:basedOn w:val="a2"/>
+    <w:link w:val="afa"/>
+    <w:uiPriority w:val="99"/>
+    <w:semiHidden/>
+    <w:rsid w:val="00860F00"/>
+    <w:rPr>
+      <w:rFonts w:ascii="Segoe UI" w:hAnsi="Segoe UI" w:cs="Segoe UI"/>
+      <w:sz w:val="18"/>
+      <w:szCs w:val="18"/>
+    </w:rPr>
+  </w:style>
+  <w:style w:type="character" w:customStyle="1" w:styleId="50">
+    <w:name w:val="Заголовок 5 Знак"/>
+    <w:basedOn w:val="a2"/>
+    <w:link w:val="5"/>
+    <w:uiPriority w:val="9"/>
+    <w:semiHidden/>
+    <w:rsid w:val="00C42DCF"/>
+    <w:rPr>
+      <w:rFonts w:asciiTheme="majorHAnsi" w:eastAsiaTheme="majorEastAsia" w:hAnsiTheme="majorHAnsi" w:cstheme="majorBidi"/>
+      <w:color w:val="2F5496" w:themeColor="accent1" w:themeShade="BF"/>
+      <w:sz w:val="28"/>
+      <w:szCs w:val="28"/>
+    </w:rPr>
+  </w:style>
 </w:styles>
 </file>
 
@@ -7956,7 +10837,7 @@
 </file>
 
 <file path=customXml/itemProps1.xml><?xml version="1.0" encoding="utf-8"?>
-<ds:datastoreItem xmlns:ds="http://schemas.openxmlformats.org/officeDocument/2006/customXml" ds:itemID="{12D53597-2EAE-4FC1-AE8D-7C2276061DD6}">
+<ds:datastoreItem xmlns:ds="http://schemas.openxmlformats.org/officeDocument/2006/customXml" ds:itemID="{478378DC-B1CA-4548-A445-E2DDBFBE397A}">
   <ds:schemaRefs>
     <ds:schemaRef ds:uri="http://schemas.openxmlformats.org/officeDocument/2006/bibliography"/>
   </ds:schemaRefs>

--- a/docs/Проект системы.docx
+++ b/docs/Проект системы.docx
@@ -564,6 +564,16 @@
     </w:p>
     <w:p>
       <w:pPr>
+        <w:spacing w:after="160" w:line="259" w:lineRule="auto"/>
+        <w:ind w:firstLine="0"/>
+        <w:jc w:val="left"/>
+      </w:pPr>
+      <w:r>
+        <w:br w:type="page"/>
+      </w:r>
+    </w:p>
+    <w:p>
+      <w:pPr>
         <w:pStyle w:val="af0"/>
         <w:numPr>
           <w:ilvl w:val="0"/>
@@ -579,6 +589,7 @@
         <w:rPr>
           <w:b/>
         </w:rPr>
+        <w:lastRenderedPageBreak/>
         <w:t>ObjectARX</w:t>
       </w:r>
       <w:r>
@@ -595,7 +606,6 @@
         <w:ind w:left="360" w:firstLine="0"/>
       </w:pPr>
       <w:r>
-        <w:lastRenderedPageBreak/>
         <w:t>С</w:t>
       </w:r>
       <w:r>
@@ -763,6 +773,7 @@
         <w:ind w:left="347" w:firstLine="0"/>
       </w:pPr>
       <w:r>
+        <w:lastRenderedPageBreak/>
         <w:t>4.</w:t>
       </w:r>
       <w:r>
@@ -780,7 +791,6 @@
         <w:ind w:left="347" w:firstLine="0"/>
       </w:pPr>
       <w:r>
-        <w:lastRenderedPageBreak/>
         <w:t xml:space="preserve">5. </w:t>
       </w:r>
       <w:r>
@@ -914,10 +924,7 @@
         <w:t>Autodesk.AutoCAD.DatabaseServices</w:t>
       </w:r>
       <w:r>
-        <w:t xml:space="preserve"> —</w:t>
-      </w:r>
-      <w:r>
-        <w:t xml:space="preserve"> д</w:t>
+        <w:t xml:space="preserve"> — д</w:t>
       </w:r>
       <w:r>
         <w:t xml:space="preserve">ает доступ к базе данных и сущностям </w:t>
@@ -1601,11 +1608,10 @@
         </w:tc>
       </w:tr>
     </w:tbl>
-    <w:p/>
-    <w:p>
-      <w:r>
-        <w:br w:type="page"/>
-      </w:r>
+    <w:p>
+      <w:pPr>
+        <w:ind w:firstLine="0"/>
+      </w:pPr>
     </w:p>
     <w:p>
       <w:pPr>
@@ -2322,13 +2328,7 @@
         <w:jc w:val="left"/>
       </w:pPr>
     </w:p>
-    <w:p>
-      <w:pPr>
-        <w:rPr>
-          <w:lang w:val="en-US"/>
-        </w:rPr>
-      </w:pPr>
-    </w:p>
+    <w:p/>
     <w:p>
       <w:pPr>
         <w:spacing w:after="160" w:line="259" w:lineRule="auto"/>
@@ -2797,31 +2797,7 @@
         <w:rPr>
           <w:lang w:eastAsia="ru-RU"/>
         </w:rPr>
-        <w:t>Рисунок 1.3</w:t>
-      </w:r>
-      <w:r>
-        <w:rPr>
-          <w:lang w:eastAsia="ru-RU"/>
-        </w:rPr>
-        <w:t>.1</w:t>
-      </w:r>
-      <w:r>
-        <w:rPr>
-          <w:lang w:eastAsia="ru-RU"/>
-        </w:rPr>
-        <w:t xml:space="preserve"> — Интерфейс </w:t>
-      </w:r>
-      <w:r>
-        <w:rPr>
-          <w:lang w:eastAsia="ru-RU"/>
-        </w:rPr>
-        <w:t>сайта</w:t>
-      </w:r>
-      <w:r>
-        <w:rPr>
-          <w:lang w:eastAsia="ru-RU"/>
-        </w:rPr>
-        <w:t xml:space="preserve"> </w:t>
+        <w:t xml:space="preserve">Рисунок 1.3.1 — Интерфейс сайта </w:t>
       </w:r>
       <w:r>
         <w:rPr>
@@ -3009,7 +2985,7 @@
       </w:r>
       <w:r>
         <w:rPr>
-          <w:lang w:val="en-US" w:eastAsia="ru-RU"/>
+          <w:lang w:eastAsia="ru-RU"/>
         </w:rPr>
         <w:t xml:space="preserve"> </w:t>
       </w:r>
@@ -3021,7 +2997,7 @@
       </w:r>
       <w:r>
         <w:rPr>
-          <w:lang w:val="en-US" w:eastAsia="ru-RU"/>
+          <w:lang w:eastAsia="ru-RU"/>
         </w:rPr>
         <w:t xml:space="preserve"> </w:t>
       </w:r>
@@ -3033,7 +3009,7 @@
       </w:r>
       <w:r>
         <w:rPr>
-          <w:lang w:val="en-US" w:eastAsia="ru-RU"/>
+          <w:lang w:eastAsia="ru-RU"/>
         </w:rPr>
         <w:t xml:space="preserve"> </w:t>
       </w:r>
@@ -3045,7 +3021,7 @@
       </w:r>
       <w:r>
         <w:rPr>
-          <w:lang w:val="en-US" w:eastAsia="ru-RU"/>
+          <w:lang w:eastAsia="ru-RU"/>
         </w:rPr>
         <w:t xml:space="preserve"> </w:t>
       </w:r>
@@ -3057,7 +3033,7 @@
       </w:r>
       <w:r>
         <w:rPr>
-          <w:lang w:val="en-US" w:eastAsia="ru-RU"/>
+          <w:lang w:eastAsia="ru-RU"/>
         </w:rPr>
         <w:t xml:space="preserve">. </w:t>
       </w:r>
@@ -3273,6 +3249,7 @@
       </w:pPr>
       <w:r>
         <w:rPr>
+          <w:noProof/>
           <w:lang w:eastAsia="ru-RU"/>
         </w:rPr>
         <w:lastRenderedPageBreak/>
@@ -3435,10 +3412,7 @@
         <w:t>Звёздочки применяются в велосипедах, мотоциклах, автомобилях, гусеничных транспортных средствах, и в других машинах, в которых применение зубчатых передач является неподходящим. Они выполняют функцию передачи вращательного движения между двумя валами посредством цепной передачи или функцию сообщения линейного движения звеньям гусениц.</w:t>
       </w:r>
       <w:r>
-        <w:t xml:space="preserve"> </w:t>
-      </w:r>
-      <w:r>
-        <w:t>[</w:t>
+        <w:t xml:space="preserve"> [</w:t>
       </w:r>
       <w:r>
         <w:rPr>
@@ -4138,6 +4112,369 @@
           <w:lang w:eastAsia="ru-RU"/>
         </w:rPr>
       </w:pPr>
+      <w:r>
+        <w:rPr>
+          <w:lang w:eastAsia="ru-RU"/>
+        </w:rPr>
+        <w:t>Диаграмма классов (class diagram) служит для представления статической структуры модели системы в терминологии классов объектно-ориентированного программирования. Диаграмма классов может отражать, в частности, различные взаимосвязи между отдельными сущностями предметной области, такими как объекты и подсистемы, а также описывает их внутреннюю структуру и типы отношений.</w:t>
+      </w:r>
+      <w:r>
+        <w:rPr>
+          <w:lang w:eastAsia="ru-RU"/>
+        </w:rPr>
+        <w:t xml:space="preserve"> [12]</w:t>
+      </w:r>
+    </w:p>
+    <w:p>
+      <w:pPr>
+        <w:rPr>
+          <w:lang w:eastAsia="ru-RU"/>
+        </w:rPr>
+      </w:pPr>
+      <w:r>
+        <w:rPr>
+          <w:lang w:eastAsia="ru-RU"/>
+        </w:rPr>
+        <w:t xml:space="preserve">Спроектированная диаграмма классов </w:t>
+      </w:r>
+      <w:r>
+        <w:rPr>
+          <w:lang w:eastAsia="ru-RU"/>
+        </w:rPr>
+        <w:t xml:space="preserve">для проекта по созданию звёздочки </w:t>
+      </w:r>
+      <w:r>
+        <w:rPr>
+          <w:lang w:eastAsia="ru-RU"/>
+        </w:rPr>
+        <w:t xml:space="preserve">показана на рисунке </w:t>
+      </w:r>
+      <w:r>
+        <w:rPr>
+          <w:lang w:eastAsia="ru-RU"/>
+        </w:rPr>
+        <w:t>3.</w:t>
+      </w:r>
+      <w:r>
+        <w:rPr>
+          <w:lang w:eastAsia="ru-RU"/>
+        </w:rPr>
+        <w:t>1.</w:t>
+      </w:r>
+      <w:r>
+        <w:rPr>
+          <w:lang w:eastAsia="ru-RU"/>
+        </w:rPr>
+        <w:t>1:</w:t>
+      </w:r>
+    </w:p>
+    <w:p>
+      <w:pPr>
+        <w:jc w:val="center"/>
+        <w:rPr>
+          <w:lang w:eastAsia="ru-RU"/>
+        </w:rPr>
+      </w:pPr>
+      <w:r>
+        <w:rPr>
+          <w:noProof/>
+          <w:lang w:eastAsia="ru-RU"/>
+        </w:rPr>
+        <w:drawing>
+          <wp:inline distT="0" distB="0" distL="0" distR="0" wp14:anchorId="3E2E37C4" wp14:editId="10D6772C">
+            <wp:extent cx="5691106" cy="4797632"/>
+            <wp:effectExtent l="0" t="0" r="5080" b="3175"/>
+            <wp:docPr id="9" name="Рисунок 9"/>
+            <wp:cNvGraphicFramePr>
+              <a:graphicFrameLocks xmlns:a="http://schemas.openxmlformats.org/drawingml/2006/main" noChangeAspect="1"/>
+            </wp:cNvGraphicFramePr>
+            <a:graphic xmlns:a="http://schemas.openxmlformats.org/drawingml/2006/main">
+              <a:graphicData uri="http://schemas.openxmlformats.org/drawingml/2006/picture">
+                <pic:pic xmlns:pic="http://schemas.openxmlformats.org/drawingml/2006/picture">
+                  <pic:nvPicPr>
+                    <pic:cNvPr id="0" name="Picture 2"/>
+                    <pic:cNvPicPr>
+                      <a:picLocks noChangeAspect="1" noChangeArrowheads="1"/>
+                    </pic:cNvPicPr>
+                  </pic:nvPicPr>
+                  <pic:blipFill>
+                    <a:blip r:embed="rId15">
+                      <a:extLst>
+                        <a:ext uri="{28A0092B-C50C-407E-A947-70E740481C1C}">
+                          <a14:useLocalDpi xmlns:a14="http://schemas.microsoft.com/office/drawing/2010/main" val="0"/>
+                        </a:ext>
+                      </a:extLst>
+                    </a:blip>
+                    <a:srcRect/>
+                    <a:stretch>
+                      <a:fillRect/>
+                    </a:stretch>
+                  </pic:blipFill>
+                  <pic:spPr bwMode="auto">
+                    <a:xfrm>
+                      <a:off x="0" y="0"/>
+                      <a:ext cx="5697470" cy="4802997"/>
+                    </a:xfrm>
+                    <a:prstGeom prst="rect">
+                      <a:avLst/>
+                    </a:prstGeom>
+                    <a:noFill/>
+                    <a:ln>
+                      <a:noFill/>
+                    </a:ln>
+                  </pic:spPr>
+                </pic:pic>
+              </a:graphicData>
+            </a:graphic>
+          </wp:inline>
+        </w:drawing>
+      </w:r>
+    </w:p>
+    <w:p>
+      <w:pPr>
+        <w:jc w:val="center"/>
+        <w:rPr>
+          <w:lang w:eastAsia="ru-RU"/>
+        </w:rPr>
+      </w:pPr>
+      <w:r>
+        <w:rPr>
+          <w:lang w:eastAsia="ru-RU"/>
+        </w:rPr>
+        <w:t xml:space="preserve">Рисунок 3.1.1 — </w:t>
+      </w:r>
+      <w:r>
+        <w:rPr>
+          <w:lang w:val="en-US" w:eastAsia="ru-RU"/>
+        </w:rPr>
+        <w:t xml:space="preserve">UML </w:t>
+      </w:r>
+      <w:r>
+        <w:rPr>
+          <w:lang w:eastAsia="ru-RU"/>
+        </w:rPr>
+        <w:t>диаграмма классов</w:t>
+      </w:r>
+    </w:p>
+    <w:p>
+      <w:pPr>
+        <w:spacing w:after="160" w:line="259" w:lineRule="auto"/>
+        <w:ind w:firstLine="0"/>
+        <w:jc w:val="left"/>
+      </w:pPr>
+      <w:r>
+        <w:br w:type="page"/>
+      </w:r>
+    </w:p>
+    <w:p>
+      <w:pPr>
+        <w:spacing w:after="120"/>
+        <w:ind w:firstLine="708"/>
+      </w:pPr>
+      <w:r>
+        <w:lastRenderedPageBreak/>
+        <w:t>Для создания плагина</w:t>
+      </w:r>
+      <w:r>
+        <w:t xml:space="preserve"> </w:t>
+      </w:r>
+      <w:r>
+        <w:rPr>
+          <w:lang w:val="en-US"/>
+        </w:rPr>
+        <w:t>AutoCAD</w:t>
+      </w:r>
+      <w:r>
+        <w:t xml:space="preserve"> будут реализованы следующие классы:</w:t>
+      </w:r>
+    </w:p>
+    <w:p>
+      <w:pPr>
+        <w:pStyle w:val="af0"/>
+        <w:numPr>
+          <w:ilvl w:val="0"/>
+          <w:numId w:val="47"/>
+        </w:numPr>
+        <w:spacing w:after="120" w:line="360" w:lineRule="auto"/>
+        <w:ind w:left="0" w:firstLine="709"/>
+      </w:pPr>
+      <w:r>
+        <w:rPr>
+          <w:lang w:val="en-US"/>
+        </w:rPr>
+        <w:t>AutoCAD</w:t>
+      </w:r>
+      <w:r>
+        <w:rPr>
+          <w:lang w:val="en-US"/>
+        </w:rPr>
+        <w:t>Connector</w:t>
+      </w:r>
+      <w:r>
+        <w:t xml:space="preserve"> </w:t>
+      </w:r>
+      <w:r>
+        <w:t>—</w:t>
+      </w:r>
+      <w:r>
+        <w:t xml:space="preserve"> </w:t>
+      </w:r>
+      <w:r>
+        <w:t xml:space="preserve">класс, откуда будет запускаться </w:t>
+      </w:r>
+      <w:r>
+        <w:t>плагин при помощи вызова команды</w:t>
+      </w:r>
+      <w:r>
+        <w:t xml:space="preserve"> «</w:t>
+      </w:r>
+      <w:r>
+        <w:rPr>
+          <w:lang w:val="en-US"/>
+        </w:rPr>
+        <w:t>BuildSprocket</w:t>
+      </w:r>
+      <w:r>
+        <w:t xml:space="preserve">» в терминале </w:t>
+      </w:r>
+      <w:r>
+        <w:rPr>
+          <w:lang w:val="en-US"/>
+        </w:rPr>
+        <w:t>AutoCAD</w:t>
+      </w:r>
+      <w:r>
+        <w:t>;</w:t>
+      </w:r>
+    </w:p>
+    <w:p>
+      <w:pPr>
+        <w:pStyle w:val="af0"/>
+        <w:numPr>
+          <w:ilvl w:val="0"/>
+          <w:numId w:val="47"/>
+        </w:numPr>
+        <w:spacing w:after="120" w:line="360" w:lineRule="auto"/>
+        <w:ind w:left="0" w:firstLine="709"/>
+      </w:pPr>
+      <w:r>
+        <w:rPr>
+          <w:lang w:val="en-US"/>
+        </w:rPr>
+        <w:t>MainForm</w:t>
+      </w:r>
+      <w:r>
+        <w:t xml:space="preserve"> </w:t>
+      </w:r>
+      <w:r>
+        <w:t>—</w:t>
+      </w:r>
+      <w:r>
+        <w:t xml:space="preserve"> класс, отвечающий за </w:t>
+      </w:r>
+      <w:r>
+        <w:t>пользовательский интерфейс плагина</w:t>
+      </w:r>
+      <w:r>
+        <w:t>;</w:t>
+      </w:r>
+    </w:p>
+    <w:p>
+      <w:pPr>
+        <w:pStyle w:val="af0"/>
+        <w:numPr>
+          <w:ilvl w:val="0"/>
+          <w:numId w:val="47"/>
+        </w:numPr>
+        <w:spacing w:after="120" w:line="360" w:lineRule="auto"/>
+        <w:ind w:left="0" w:firstLine="709"/>
+      </w:pPr>
+      <w:r>
+        <w:rPr>
+          <w:lang w:val="en-US"/>
+        </w:rPr>
+        <w:t>SprocketParameters</w:t>
+      </w:r>
+      <w:r>
+        <w:t xml:space="preserve"> </w:t>
+      </w:r>
+      <w:r>
+        <w:t>—</w:t>
+      </w:r>
+      <w:r>
+        <w:t xml:space="preserve"> класс, хранящий в себе </w:t>
+      </w:r>
+      <w:r>
+        <w:t xml:space="preserve">все </w:t>
+      </w:r>
+      <w:r>
+        <w:t>параметры модели</w:t>
+      </w:r>
+      <w:r>
+        <w:t xml:space="preserve"> звёздочки</w:t>
+      </w:r>
+      <w:r>
+        <w:t>;</w:t>
+      </w:r>
+    </w:p>
+    <w:p>
+      <w:pPr>
+        <w:pStyle w:val="af0"/>
+        <w:numPr>
+          <w:ilvl w:val="0"/>
+          <w:numId w:val="47"/>
+        </w:numPr>
+        <w:spacing w:after="120" w:line="360" w:lineRule="auto"/>
+        <w:ind w:left="0" w:firstLine="709"/>
+      </w:pPr>
+      <w:r>
+        <w:rPr>
+          <w:lang w:val="en-US"/>
+        </w:rPr>
+        <w:t>Validator</w:t>
+      </w:r>
+      <w:r>
+        <w:t xml:space="preserve"> — класс, хранящий в себе методы</w:t>
+      </w:r>
+      <w:r>
+        <w:t xml:space="preserve"> </w:t>
+      </w:r>
+      <w:r>
+        <w:t>проверки данных (проверка диапазона значений)</w:t>
+      </w:r>
+      <w:r>
+        <w:t>;</w:t>
+      </w:r>
+    </w:p>
+    <w:p>
+      <w:pPr>
+        <w:pStyle w:val="af0"/>
+        <w:numPr>
+          <w:ilvl w:val="0"/>
+          <w:numId w:val="47"/>
+        </w:numPr>
+        <w:spacing w:after="120" w:line="360" w:lineRule="auto"/>
+        <w:ind w:left="0" w:firstLine="709"/>
+      </w:pPr>
+      <w:r>
+        <w:rPr>
+          <w:lang w:val="en-US"/>
+        </w:rPr>
+        <w:t>SprocketBuilder</w:t>
+      </w:r>
+      <w:r>
+        <w:t xml:space="preserve"> —</w:t>
+      </w:r>
+      <w:r>
+        <w:t xml:space="preserve"> класс, хранящий в себе методы для построения модели звёздочки.</w:t>
+      </w:r>
+    </w:p>
+    <w:p>
+      <w:pPr>
+        <w:rPr>
+          <w:lang w:eastAsia="ru-RU"/>
+        </w:rPr>
+      </w:pPr>
     </w:p>
     <w:p>
       <w:pPr>
@@ -4162,6 +4499,62 @@
     </w:p>
     <w:p>
       <w:pPr>
+        <w:rPr>
+          <w:lang w:eastAsia="ru-RU"/>
+        </w:rPr>
+      </w:pPr>
+      <w:r>
+        <w:rPr>
+          <w:lang w:eastAsia="ru-RU"/>
+        </w:rPr>
+        <w:t>Для</w:t>
+      </w:r>
+      <w:r>
+        <w:rPr>
+          <w:lang w:eastAsia="ru-RU"/>
+        </w:rPr>
+        <w:t xml:space="preserve"> создания звёздочки хватило бы и передачи аргументов (параметров) в терминале </w:t>
+      </w:r>
+      <w:r>
+        <w:rPr>
+          <w:lang w:val="en-US" w:eastAsia="ru-RU"/>
+        </w:rPr>
+        <w:t>AutoCAD</w:t>
+      </w:r>
+      <w:r>
+        <w:rPr>
+          <w:lang w:eastAsia="ru-RU"/>
+        </w:rPr>
+        <w:t>. Однако, такой способ взаимодействия с пользователем не очень дружелюбен.</w:t>
+      </w:r>
+    </w:p>
+    <w:p>
+      <w:pPr>
+        <w:rPr>
+          <w:lang w:eastAsia="ru-RU"/>
+        </w:rPr>
+      </w:pPr>
+      <w:r>
+        <w:rPr>
+          <w:lang w:eastAsia="ru-RU"/>
+        </w:rPr>
+        <w:t xml:space="preserve">Намного понятнее для пользователя воспользоваться специальным </w:t>
+      </w:r>
+      <w:r>
+        <w:rPr>
+          <w:lang w:eastAsia="ru-RU"/>
+        </w:rPr>
+        <w:t>интерфе</w:t>
+      </w:r>
+      <w:r>
+        <w:rPr>
+          <w:lang w:eastAsia="ru-RU"/>
+        </w:rPr>
+        <w:t>йсом. С целью улучшения пользовательского опыта использования создаваемого плагина был разработан макет интерфейса.</w:t>
+      </w:r>
+    </w:p>
+    <w:p>
+      <w:pPr>
         <w:pStyle w:val="af0"/>
         <w:spacing w:after="0" w:line="360" w:lineRule="auto"/>
         <w:ind w:left="375" w:firstLine="333"/>
@@ -4186,6 +4579,7 @@
           <w:noProof/>
           <w:lang w:eastAsia="ru-RU"/>
         </w:rPr>
+        <w:lastRenderedPageBreak/>
         <w:drawing>
           <wp:inline distT="0" distB="0" distL="0" distR="0" wp14:anchorId="0418BC7F" wp14:editId="44040763">
             <wp:extent cx="2876550" cy="3257550"/>
@@ -4202,7 +4596,7 @@
                     <pic:cNvPicPr/>
                   </pic:nvPicPr>
                   <pic:blipFill>
-                    <a:blip r:embed="rId15"/>
+                    <a:blip r:embed="rId16"/>
                     <a:stretch>
                       <a:fillRect/>
                     </a:stretch>
@@ -4236,8 +4630,13 @@
         <w:jc w:val="center"/>
       </w:pPr>
       <w:r>
-        <w:t>Рисунок 3.2.1 — Первоначальный вид приложения</w:t>
-      </w:r>
+        <w:t xml:space="preserve">Рисунок 3.2.1 — </w:t>
+      </w:r>
+      <w:r>
+        <w:t>Макет пользовательского интерфеса</w:t>
+      </w:r>
+      <w:bookmarkStart w:id="0" w:name="_GoBack"/>
+      <w:bookmarkEnd w:id="0"/>
     </w:p>
     <w:p>
       <w:pPr>
@@ -4311,10 +4710,39 @@
         <w:t>2</w:t>
       </w:r>
       <w:r>
+        <w:t xml:space="preserve">. API — Википедия. [Электронный ресурс]. — Режим доступа: https://ru.wikipedia.org/wiki/API (дата обращения </w:t>
+      </w:r>
+      <w:r>
+        <w:t>31</w:t>
+      </w:r>
+      <w:r>
+        <w:t>.10.2021).</w:t>
+      </w:r>
+    </w:p>
+    <w:p>
+      <w:r>
+        <w:t>3</w:t>
+      </w:r>
+      <w:r>
         <w:t xml:space="preserve">. </w:t>
       </w:r>
       <w:r>
-        <w:t xml:space="preserve">API — Википедия. [Электронный ресурс]. — Режим доступа: https://ru.wikipedia.org/wiki/API (дата обращения </w:t>
+        <w:t xml:space="preserve">Разработка приложений для </w:t>
+      </w:r>
+      <w:r>
+        <w:rPr>
+          <w:lang w:val="en-US"/>
+        </w:rPr>
+        <w:t>AutoCAD</w:t>
+      </w:r>
+      <w:r>
+        <w:t xml:space="preserve">. [Электронный ресурс]. — Режим доступа: </w:t>
+      </w:r>
+      <w:r>
+        <w:t xml:space="preserve">https://www.autodesk.ru/autodesk-developer-network/software-platform-russian/develop-autocad </w:t>
+      </w:r>
+      <w:r>
+        <w:t xml:space="preserve">(дата обращения </w:t>
       </w:r>
       <w:r>
         <w:t>31</w:t>
@@ -4325,25 +4753,136 @@
     </w:p>
     <w:p>
       <w:r>
-        <w:t>3</w:t>
+        <w:t xml:space="preserve">4. </w:t>
+      </w:r>
+      <w:r>
+        <w:t xml:space="preserve">Создание </w:t>
+      </w:r>
+      <w:r>
+        <w:t xml:space="preserve">плагинов для AutoCAD с помощью </w:t>
+      </w:r>
+      <w:r>
+        <w:t>(часть 1 –—</w:t>
+      </w:r>
+      <w:r>
+        <w:t>первые шаги)</w:t>
+      </w:r>
+      <w:r>
+        <w:t xml:space="preserve"> </w:t>
+      </w:r>
+      <w:r>
+        <w:t xml:space="preserve">— Хабр. [Электронный ресурс]. — Режим доступа: </w:t>
+      </w:r>
+      <w:r>
+        <w:t xml:space="preserve">https://habr.com/ru/post/235723/ </w:t>
+      </w:r>
+      <w:r>
+        <w:t xml:space="preserve">(дата обращения </w:t>
+      </w:r>
+      <w:r>
+        <w:t>31</w:t>
+      </w:r>
+      <w:r>
+        <w:t>.10.2021).</w:t>
+      </w:r>
+    </w:p>
+    <w:p>
+      <w:r>
+        <w:rPr>
+          <w:lang w:val="en-US"/>
+        </w:rPr>
+        <w:t xml:space="preserve">5. AutoCAD 2022 Developer and ObjectARX </w:t>
+      </w:r>
+      <w:r>
+        <w:rPr>
+          <w:lang w:val="en-US"/>
+        </w:rPr>
+        <w:t>documentation</w:t>
+      </w:r>
+      <w:r>
+        <w:rPr>
+          <w:lang w:val="en-US"/>
+        </w:rPr>
+        <w:t xml:space="preserve"> | Managed .NET Developer's Guide (.NET) | Autodesk. </w:t>
+      </w:r>
+      <w:r>
+        <w:t xml:space="preserve">[Электронный ресурс]. — Режим доступа: </w:t>
+      </w:r>
+      <w:r>
+        <w:t xml:space="preserve">https://help.autodesk.com/view/OARX/2022/RUS/?guid=GUID-C3F3C736-40CF-44A0-9210-55F6A939B6F2 </w:t>
+      </w:r>
+      <w:r>
+        <w:t xml:space="preserve">(дата обращения </w:t>
+      </w:r>
+      <w:r>
+        <w:t>31</w:t>
+      </w:r>
+      <w:r>
+        <w:t>.10.2021).</w:t>
+      </w:r>
+    </w:p>
+    <w:p>
+      <w:r>
+        <w:t>6</w:t>
       </w:r>
       <w:r>
         <w:t xml:space="preserve">. </w:t>
       </w:r>
       <w:r>
-        <w:t xml:space="preserve">Разработка приложений для </w:t>
-      </w:r>
+        <w:t>Вв</w:t>
+      </w:r>
+      <w:r>
+        <w:t>едение в .NET AutoCAD .NET API —</w:t>
+      </w:r>
+      <w:r>
+        <w:t xml:space="preserve"> презентация онлайн</w:t>
+      </w:r>
+      <w:r>
+        <w:t xml:space="preserve">. [Электронный ресурс]. — Режим доступа: </w:t>
+      </w:r>
+      <w:r>
+        <w:t xml:space="preserve">https://ppt-online.org/476500 </w:t>
+      </w:r>
+      <w:r>
+        <w:t xml:space="preserve">(дата обращения </w:t>
+      </w:r>
+      <w:r>
+        <w:t>31</w:t>
+      </w:r>
+      <w:r>
+        <w:t>.10.2021).</w:t>
+      </w:r>
+    </w:p>
+    <w:p>
       <w:r>
         <w:rPr>
           <w:lang w:val="en-US"/>
         </w:rPr>
-        <w:t>AutoCAD</w:t>
-      </w:r>
-      <w:r>
-        <w:t xml:space="preserve">. [Электронный ресурс]. — Режим доступа: </w:t>
-      </w:r>
-      <w:r>
-        <w:t xml:space="preserve">https://www.autodesk.ru/autodesk-developer-network/software-platform-russian/develop-autocad </w:t>
+        <w:t xml:space="preserve">7. </w:t>
+      </w:r>
+      <w:r>
+        <w:t>Вставка</w:t>
+      </w:r>
+      <w:r>
+        <w:rPr>
+          <w:lang w:val="en-US"/>
+        </w:rPr>
+        <w:t xml:space="preserve"> </w:t>
+      </w:r>
+      <w:r>
+        <w:t>звездочки</w:t>
+      </w:r>
+      <w:r>
+        <w:rPr>
+          <w:lang w:val="en-US"/>
+        </w:rPr>
+        <w:t xml:space="preserve"> (AutoCAD Mechanical Toolset). </w:t>
+      </w:r>
+      <w:r>
+        <w:t xml:space="preserve">[Электронный ресурс]. — Режим доступа: </w:t>
+      </w:r>
+      <w:r>
+        <w:t xml:space="preserve">https://knowledge.autodesk.com/ru/support/autocad-mechanical/learn-explore/caas/CloudHelp/cloudhelp/2019/RUS/AutoCAD-Mechanical/files/GUID-D8739549-39DC-48A2-97AF-976AE73CB132-htm.html </w:t>
       </w:r>
       <w:r>
         <w:t xml:space="preserve">(дата обращения </w:t>
@@ -4357,195 +4896,28 @@
     </w:p>
     <w:p>
       <w:r>
-        <w:t>4</w:t>
+        <w:t>8</w:t>
       </w:r>
       <w:r>
         <w:t xml:space="preserve">. </w:t>
       </w:r>
       <w:r>
-        <w:t xml:space="preserve">Создание </w:t>
-      </w:r>
-      <w:r>
-        <w:t xml:space="preserve">плагинов для AutoCAD с помощью </w:t>
-      </w:r>
-      <w:r>
-        <w:t>(часть 1 –—</w:t>
-      </w:r>
-      <w:r>
-        <w:t>первые шаги)</w:t>
+        <w:t xml:space="preserve">Gear </w:t>
+      </w:r>
+      <w:r>
+        <w:rPr>
+          <w:lang w:val="en-US"/>
+        </w:rPr>
+        <w:t>generator</w:t>
+      </w:r>
+      <w:r>
+        <w:t>—</w:t>
       </w:r>
       <w:r>
         <w:t xml:space="preserve"> </w:t>
       </w:r>
       <w:r>
-        <w:t xml:space="preserve">— Хабр. [Электронный ресурс]. — Режим доступа: </w:t>
-      </w:r>
-      <w:r>
-        <w:t xml:space="preserve">https://habr.com/ru/post/235723/ </w:t>
-      </w:r>
-      <w:r>
-        <w:t xml:space="preserve">(дата обращения </w:t>
-      </w:r>
-      <w:r>
-        <w:t>31</w:t>
-      </w:r>
-      <w:r>
-        <w:t>.10.2021).</w:t>
-      </w:r>
-    </w:p>
-    <w:p>
-      <w:r>
-        <w:rPr>
-          <w:lang w:val="en-US"/>
-        </w:rPr>
-        <w:t xml:space="preserve">5. </w:t>
-      </w:r>
-      <w:r>
-        <w:rPr>
-          <w:lang w:val="en-US"/>
-        </w:rPr>
-        <w:t xml:space="preserve">AutoCAD 2022 Developer and ObjectARX </w:t>
-      </w:r>
-      <w:r>
-        <w:rPr>
-          <w:lang w:val="en-US"/>
-        </w:rPr>
-        <w:t>documentation</w:t>
-      </w:r>
-      <w:r>
-        <w:rPr>
-          <w:lang w:val="en-US"/>
-        </w:rPr>
-        <w:t xml:space="preserve"> | Managed .NET Developer's Guide (.NET) | Autodesk</w:t>
-      </w:r>
-      <w:r>
-        <w:rPr>
-          <w:lang w:val="en-US"/>
-        </w:rPr>
-        <w:t xml:space="preserve">. </w:t>
-      </w:r>
-      <w:r>
-        <w:t xml:space="preserve">[Электронный ресурс]. — Режим доступа: </w:t>
-      </w:r>
-      <w:r>
-        <w:t xml:space="preserve">https://help.autodesk.com/view/OARX/2022/RUS/?guid=GUID-C3F3C736-40CF-44A0-9210-55F6A939B6F2 </w:t>
-      </w:r>
-      <w:r>
-        <w:t xml:space="preserve">(дата обращения </w:t>
-      </w:r>
-      <w:r>
-        <w:t>31</w:t>
-      </w:r>
-      <w:r>
-        <w:t>.10.2021).</w:t>
-      </w:r>
-    </w:p>
-    <w:p>
-      <w:r>
-        <w:t>6</w:t>
-      </w:r>
-      <w:r>
-        <w:t xml:space="preserve">. </w:t>
-      </w:r>
-      <w:r>
-        <w:t>Вв</w:t>
-      </w:r>
-      <w:r>
-        <w:t>едение в .NET AutoCAD .NET API —</w:t>
-      </w:r>
-      <w:r>
-        <w:t xml:space="preserve"> презентация онлайн</w:t>
-      </w:r>
-      <w:r>
-        <w:t xml:space="preserve">. [Электронный ресурс]. — Режим доступа: </w:t>
-      </w:r>
-      <w:r>
-        <w:t xml:space="preserve">https://ppt-online.org/476500 </w:t>
-      </w:r>
-      <w:r>
-        <w:t xml:space="preserve">(дата обращения </w:t>
-      </w:r>
-      <w:r>
-        <w:t>31</w:t>
-      </w:r>
-      <w:r>
-        <w:t>.10.2021).</w:t>
-      </w:r>
-    </w:p>
-    <w:p>
-      <w:r>
-        <w:rPr>
-          <w:lang w:val="en-US"/>
-        </w:rPr>
-        <w:t xml:space="preserve">7. </w:t>
-      </w:r>
-      <w:r>
-        <w:t>Вставка</w:t>
-      </w:r>
-      <w:r>
-        <w:rPr>
-          <w:lang w:val="en-US"/>
-        </w:rPr>
-        <w:t xml:space="preserve"> </w:t>
-      </w:r>
-      <w:r>
-        <w:t>звездочки</w:t>
-      </w:r>
-      <w:r>
-        <w:rPr>
-          <w:lang w:val="en-US"/>
-        </w:rPr>
-        <w:t xml:space="preserve"> (AutoCAD Mechanical Toolset)</w:t>
-      </w:r>
-      <w:r>
-        <w:rPr>
-          <w:lang w:val="en-US"/>
-        </w:rPr>
-        <w:t xml:space="preserve">. </w:t>
-      </w:r>
-      <w:r>
-        <w:t xml:space="preserve">[Электронный ресурс]. — Режим доступа: </w:t>
-      </w:r>
-      <w:r>
-        <w:t xml:space="preserve">https://knowledge.autodesk.com/ru/support/autocad-mechanical/learn-explore/caas/CloudHelp/cloudhelp/2019/RUS/AutoCAD-Mechanical/files/GUID-D8739549-39DC-48A2-97AF-976AE73CB132-htm.html </w:t>
-      </w:r>
-      <w:r>
-        <w:t xml:space="preserve">(дата обращения </w:t>
-      </w:r>
-      <w:r>
-        <w:t>31</w:t>
-      </w:r>
-      <w:r>
-        <w:t>.10.2021).</w:t>
-      </w:r>
-    </w:p>
-    <w:p>
-      <w:r>
-        <w:t>8</w:t>
-      </w:r>
-      <w:r>
-        <w:t xml:space="preserve">. </w:t>
-      </w:r>
-      <w:r>
-        <w:t xml:space="preserve">Gear </w:t>
-      </w:r>
-      <w:r>
-        <w:rPr>
-          <w:lang w:val="en-US"/>
-        </w:rPr>
-        <w:t>generator</w:t>
-      </w:r>
-      <w:r>
-        <w:t>—</w:t>
-      </w:r>
-      <w:r>
-        <w:t xml:space="preserve"> </w:t>
-      </w:r>
-      <w:r>
-        <w:t>онлайн редактор чертежей для создания шестерней</w:t>
-      </w:r>
-      <w:r>
-        <w:t xml:space="preserve">. [Электронный ресурс]. — Режим доступа: </w:t>
+        <w:t xml:space="preserve">онлайн редактор чертежей для создания шестерней. [Электронный ресурс]. — Режим доступа: </w:t>
       </w:r>
       <w:r>
         <w:t xml:space="preserve">https://geargenerator.com </w:t>
@@ -4604,12 +4976,7 @@
         <w:t xml:space="preserve">toCAD — </w:t>
       </w:r>
       <w:r>
-        <w:t>Autodesk App</w:t>
-      </w:r>
-      <w:bookmarkStart w:id="0" w:name="_GoBack"/>
-      <w:bookmarkEnd w:id="0"/>
-      <w:r>
-        <w:t xml:space="preserve"> Store. [Электронный ресурс]. — Режим доступа: </w:t>
+        <w:t xml:space="preserve">Autodesk App Store. [Электронный ресурс]. — Режим доступа: </w:t>
       </w:r>
       <w:r>
         <w:t xml:space="preserve">https://apps.autodesk.com/ACD/ru/List/Search?isAppSearch=True&amp;searchboxstore=ACD&amp;facet=&amp;collection=&amp;sort=&amp;query=Gears </w:t>
@@ -4641,9 +5008,6 @@
         <w:t>Звёздочка (техника)</w:t>
       </w:r>
       <w:r>
-        <w:rPr>
-          <w:lang w:val="en-US"/>
-        </w:rPr>
         <w:t xml:space="preserve"> </w:t>
       </w:r>
       <w:r>
@@ -4662,12 +5026,54 @@
         <w:t>.10.2021).</w:t>
       </w:r>
     </w:p>
+    <w:p>
+      <w:r>
+        <w:t>1</w:t>
+      </w:r>
+      <w:r>
+        <w:t>2</w:t>
+      </w:r>
+      <w:r>
+        <w:t>.</w:t>
+      </w:r>
+      <w:r>
+        <w:t xml:space="preserve"> </w:t>
+      </w:r>
+      <w:r>
+        <w:t>Леоненков. Самоучитель UML.</w:t>
+      </w:r>
+      <w:r>
+        <w:t xml:space="preserve"> [Электронный ресурс]. — Режим доступа: </w:t>
+      </w:r>
+      <w:r>
+        <w:t>http://khpi-iip.mipk.kharkiv.edu/library/case/leon/gl5/gl5.html</w:t>
+      </w:r>
+      <w:r>
+        <w:t xml:space="preserve"> </w:t>
+      </w:r>
+      <w:r>
+        <w:t xml:space="preserve">(дата обращения </w:t>
+      </w:r>
+      <w:r>
+        <w:t>3</w:t>
+      </w:r>
+      <w:r>
+        <w:t>.</w:t>
+      </w:r>
+      <w:r>
+        <w:t>11</w:t>
+      </w:r>
+      <w:r>
+        <w:t>.2021).</w:t>
+      </w:r>
+    </w:p>
+    <w:p/>
     <w:p/>
     <w:p/>
     <w:p/>
     <w:sectPr>
-      <w:headerReference w:type="default" r:id="rId16"/>
-      <w:footerReference w:type="first" r:id="rId17"/>
+      <w:headerReference w:type="default" r:id="rId17"/>
+      <w:footerReference w:type="first" r:id="rId18"/>
       <w:pgSz w:w="11906" w:h="16838"/>
       <w:pgMar w:top="1134" w:right="567" w:bottom="1134" w:left="1701" w:header="709" w:footer="709" w:gutter="0"/>
       <w:cols w:space="708"/>
@@ -4766,7 +5172,7 @@
           <w:rPr>
             <w:noProof/>
           </w:rPr>
-          <w:t>12</w:t>
+          <w:t>15</w:t>
         </w:r>
         <w:r>
           <w:fldChar w:fldCharType="end"/>
@@ -9478,6 +9884,18 @@
   </w:num>
   <w:num w:numId="46">
     <w:abstractNumId w:val="32"/>
+  </w:num>
+  <w:num w:numId="47">
+    <w:abstractNumId w:val="32"/>
+    <w:lvlOverride w:ilvl="0"/>
+    <w:lvlOverride w:ilvl="1"/>
+    <w:lvlOverride w:ilvl="2"/>
+    <w:lvlOverride w:ilvl="3"/>
+    <w:lvlOverride w:ilvl="4"/>
+    <w:lvlOverride w:ilvl="5"/>
+    <w:lvlOverride w:ilvl="6"/>
+    <w:lvlOverride w:ilvl="7"/>
+    <w:lvlOverride w:ilvl="8"/>
   </w:num>
 </w:numbering>
 </file>
@@ -10002,6 +10420,7 @@
   <w:style w:type="character" w:default="1" w:styleId="a2">
     <w:name w:val="Default Paragraph Font"/>
     <w:uiPriority w:val="1"/>
+    <w:semiHidden/>
     <w:unhideWhenUsed/>
   </w:style>
   <w:style w:type="table" w:default="1" w:styleId="a3">
@@ -10837,7 +11256,7 @@
 </file>
 
 <file path=customXml/itemProps1.xml><?xml version="1.0" encoding="utf-8"?>
-<ds:datastoreItem xmlns:ds="http://schemas.openxmlformats.org/officeDocument/2006/customXml" ds:itemID="{478378DC-B1CA-4548-A445-E2DDBFBE397A}">
+<ds:datastoreItem xmlns:ds="http://schemas.openxmlformats.org/officeDocument/2006/customXml" ds:itemID="{28CE08CF-B8DF-4778-AC48-B176DF6ECF08}">
   <ds:schemaRefs>
     <ds:schemaRef ds:uri="http://schemas.openxmlformats.org/officeDocument/2006/bibliography"/>
   </ds:schemaRefs>

--- a/docs/Проект системы.docx
+++ b/docs/Проект системы.docx
@@ -317,7 +317,15 @@
               <w:jc w:val="right"/>
             </w:pPr>
             <w:r>
-              <w:t>_________ Калентьев A. А.</w:t>
+              <w:t xml:space="preserve">_________ </w:t>
+            </w:r>
+            <w:proofErr w:type="spellStart"/>
+            <w:r>
+              <w:t>Калентьев</w:t>
+            </w:r>
+            <w:proofErr w:type="spellEnd"/>
+            <w:r>
+              <w:t xml:space="preserve"> A. А.</w:t>
             </w:r>
           </w:p>
           <w:p>
@@ -422,7 +430,23 @@
           <w:rFonts w:eastAsia="Times New Roman"/>
           <w:lang w:eastAsia="ru-RU"/>
         </w:rPr>
-        <w:t>AutoCAD — двух- и трёхмерная система автоматизированного проектирования и черчения, разработанная компанией Autodesk. AutoCAD и специализированные приложения на его основе нашли широкое применение в машиностроении, строительстве, архитектуре и других отраслях промышленности.</w:t>
+        <w:t xml:space="preserve">AutoCAD — двух- и трёхмерная система автоматизированного проектирования и черчения, разработанная компанией </w:t>
+      </w:r>
+      <w:proofErr w:type="spellStart"/>
+      <w:r>
+        <w:rPr>
+          <w:rFonts w:eastAsia="Times New Roman"/>
+          <w:lang w:eastAsia="ru-RU"/>
+        </w:rPr>
+        <w:t>Autodesk</w:t>
+      </w:r>
+      <w:proofErr w:type="spellEnd"/>
+      <w:r>
+        <w:rPr>
+          <w:rFonts w:eastAsia="Times New Roman"/>
+          <w:lang w:eastAsia="ru-RU"/>
+        </w:rPr>
+        <w:t>. AutoCAD и специализированные приложения на его основе нашли широкое применение в машиностроении, строительстве, архитектуре и других отраслях промышленности.</w:t>
       </w:r>
     </w:p>
     <w:p>
@@ -437,12 +461,60 @@
           <w:color w:val="202122"/>
           <w:shd w:val="clear" w:color="auto" w:fill="FFFFFF"/>
         </w:rPr>
-        <w:t>В области двумерного проектирования AutoCAD по-прежнему позволяет использовать элементарные графические примитивы для получения более сложных объектов. Кроме того, программа предоставляет весьма обширные возможности работы со слоями и аннотативными объектами (размерами, текстом, обозначениями). Использование механизма внешних ссылок (XRef) позволяет разбивать чертёж на составные файлы, за которые ответственны различные разработчики, а динамические блоки расширяют возможности автоматизации 2D-проектирования обычным пользователем без использования программирования.</w:t>
-      </w:r>
-    </w:p>
-    <w:p>
-      <w:r>
-        <w:t>AutoCAD включает в себя полный набор инструментов для комплексного трёхмерного моделирования (поддерживается твердотельное, поверхностное и полигональное моделирование). AutoCAD позволяет получить высококачественную визуализацию моделей с помощью системы рендеринга mental ray. Также в программе реализовано управление трёхмерной печатью (результат моделирования можно отправить на 3D-принтер) и поддержка облаков точек (позволяет работать с результатами 3D-сканирования)</w:t>
+        <w:t xml:space="preserve">В области двумерного проектирования AutoCAD по-прежнему позволяет использовать элементарные графические примитивы для получения более сложных объектов. Кроме того, программа предоставляет весьма обширные возможности работы со слоями и </w:t>
+      </w:r>
+      <w:proofErr w:type="spellStart"/>
+      <w:r>
+        <w:rPr>
+          <w:color w:val="202122"/>
+          <w:shd w:val="clear" w:color="auto" w:fill="FFFFFF"/>
+        </w:rPr>
+        <w:t>аннотативными</w:t>
+      </w:r>
+      <w:proofErr w:type="spellEnd"/>
+      <w:r>
+        <w:rPr>
+          <w:color w:val="202122"/>
+          <w:shd w:val="clear" w:color="auto" w:fill="FFFFFF"/>
+        </w:rPr>
+        <w:t xml:space="preserve"> объектами (размерами, текстом, обозначениями). Использование механизма внешних ссылок (</w:t>
+      </w:r>
+      <w:proofErr w:type="spellStart"/>
+      <w:r>
+        <w:rPr>
+          <w:color w:val="202122"/>
+          <w:shd w:val="clear" w:color="auto" w:fill="FFFFFF"/>
+        </w:rPr>
+        <w:t>XRef</w:t>
+      </w:r>
+      <w:proofErr w:type="spellEnd"/>
+      <w:r>
+        <w:rPr>
+          <w:color w:val="202122"/>
+          <w:shd w:val="clear" w:color="auto" w:fill="FFFFFF"/>
+        </w:rPr>
+        <w:t>) позволяет разбивать чертёж на составные файлы, за которые ответственны различные разработчики, а динамические блоки расширяют возможности автоматизации 2D-проектирования обычным пользователем без использования программирования.</w:t>
+      </w:r>
+    </w:p>
+    <w:p>
+      <w:r>
+        <w:t xml:space="preserve">AutoCAD включает в себя полный набор инструментов для комплексного трёхмерного моделирования (поддерживается твердотельное, поверхностное и полигональное моделирование). AutoCAD позволяет получить высококачественную визуализацию моделей с помощью системы рендеринга </w:t>
+      </w:r>
+      <w:proofErr w:type="spellStart"/>
+      <w:r>
+        <w:t>mental</w:t>
+      </w:r>
+      <w:proofErr w:type="spellEnd"/>
+      <w:r>
+        <w:t xml:space="preserve"> </w:t>
+      </w:r>
+      <w:proofErr w:type="spellStart"/>
+      <w:r>
+        <w:t>ray</w:t>
+      </w:r>
+      <w:proofErr w:type="spellEnd"/>
+      <w:r>
+        <w:t>. Также в программе реализовано управление трёхмерной печатью (результат моделирования можно отправить на 3D-принтер) и поддержка облаков точек (позволяет работать с результатами 3D-сканирования)</w:t>
       </w:r>
       <w:r>
         <w:t xml:space="preserve"> [1]</w:t>
@@ -498,7 +570,55 @@
           <w:rFonts w:eastAsia="Times New Roman"/>
           <w:lang w:eastAsia="ru-RU"/>
         </w:rPr>
-        <w:t xml:space="preserve">API (англ. Application Programming Interface) – описание способов, которыми одна компьютерная программа может взаимодействовать с другой </w:t>
+        <w:t xml:space="preserve">API (англ. </w:t>
+      </w:r>
+      <w:proofErr w:type="spellStart"/>
+      <w:r>
+        <w:rPr>
+          <w:rFonts w:eastAsia="Times New Roman"/>
+          <w:lang w:eastAsia="ru-RU"/>
+        </w:rPr>
+        <w:t>Application</w:t>
+      </w:r>
+      <w:proofErr w:type="spellEnd"/>
+      <w:r>
+        <w:rPr>
+          <w:rFonts w:eastAsia="Times New Roman"/>
+          <w:lang w:eastAsia="ru-RU"/>
+        </w:rPr>
+        <w:t xml:space="preserve"> </w:t>
+      </w:r>
+      <w:proofErr w:type="spellStart"/>
+      <w:r>
+        <w:rPr>
+          <w:rFonts w:eastAsia="Times New Roman"/>
+          <w:lang w:eastAsia="ru-RU"/>
+        </w:rPr>
+        <w:t>Programming</w:t>
+      </w:r>
+      <w:proofErr w:type="spellEnd"/>
+      <w:r>
+        <w:rPr>
+          <w:rFonts w:eastAsia="Times New Roman"/>
+          <w:lang w:eastAsia="ru-RU"/>
+        </w:rPr>
+        <w:t xml:space="preserve"> </w:t>
+      </w:r>
+      <w:proofErr w:type="spellStart"/>
+      <w:r>
+        <w:rPr>
+          <w:rFonts w:eastAsia="Times New Roman"/>
+          <w:lang w:eastAsia="ru-RU"/>
+        </w:rPr>
+        <w:t>Interface</w:t>
+      </w:r>
+      <w:proofErr w:type="spellEnd"/>
+      <w:r>
+        <w:rPr>
+          <w:rFonts w:eastAsia="Times New Roman"/>
+          <w:lang w:eastAsia="ru-RU"/>
+        </w:rPr>
+        <w:t xml:space="preserve">) – описание способов, которыми одна компьютерная программа может взаимодействовать с другой </w:t>
       </w:r>
       <w:r>
         <w:rPr>
@@ -648,7 +768,13 @@
         <w:ind w:left="360" w:firstLine="0"/>
       </w:pPr>
       <w:r>
-        <w:t>В состав ObjectARX SDK входит также управляемый API, который часто называют AutoCAD .NET API. Для адаптации и расширения функциональных возможностей AutoCAD и продуктов на его основе может применяться любой язык программирования, поддерживающий .NET. Обеспечивается непосредственный доступ к структурам базы данных AutoCAD, определениям встроенных команд и другим внутренним программным элементам.</w:t>
+        <w:t>В состав ObjectARX SDK входит также управляемый API, который часто называют AutoCAD .NET API. Для адаптации и расширения функциональных возможностей AutoCAD и продуктов на его основе может применяться любой язык программирования, поддерживающий .NET. Обеспечивается непосредственный доступ к структурам базы данных AutoCAD, определениям встроенных команд и другим в</w:t>
+      </w:r>
+      <w:r>
+        <w:t>нутренним программным элементам</w:t>
+      </w:r>
+      <w:r>
+        <w:t>;</w:t>
       </w:r>
     </w:p>
     <w:p>
@@ -664,12 +790,14 @@
           <w:b/>
         </w:rPr>
       </w:pPr>
+      <w:proofErr w:type="spellStart"/>
       <w:r>
         <w:rPr>
           <w:b/>
         </w:rPr>
         <w:t>ActiveX</w:t>
       </w:r>
+      <w:proofErr w:type="spellEnd"/>
       <w:r>
         <w:rPr>
           <w:b/>
@@ -682,22 +810,53 @@
         <w:ind w:left="347" w:firstLine="0"/>
       </w:pPr>
       <w:r>
-        <w:t>Интерфейс ActiveX</w:t>
-      </w:r>
+        <w:t xml:space="preserve">Интерфейс </w:t>
+      </w:r>
+      <w:proofErr w:type="spellStart"/>
+      <w:r>
+        <w:t>ActiveX</w:t>
+      </w:r>
+      <w:proofErr w:type="spellEnd"/>
       <w:r>
         <w:t xml:space="preserve"> позволяет обращаться к AutoCAD и в автоматическом режиме выполнять в нем необходимые действия посредством механизма COM-автоматизации. Такие обращения возможны, например, из автономных приложений, напи</w:t>
       </w:r>
       <w:r>
-        <w:t>санных на Microsoft Visual C++</w:t>
-      </w:r>
-      <w:r>
-        <w:t xml:space="preserve"> или Microsoft .NET Framework, а также из поддерживающих VBA приложений – таких как Microsoft Office</w:t>
-      </w:r>
-      <w:r>
-        <w:t>. Кроме того, интерфейс ActiveX</w:t>
-      </w:r>
-      <w:r>
-        <w:t xml:space="preserve"> могут использовать надстройки для AutoCAD, созданные с помощью Visual LISP, ObjectARX и AutoCAD .NET API.</w:t>
+        <w:t xml:space="preserve">санных на Microsoft </w:t>
+      </w:r>
+      <w:proofErr w:type="spellStart"/>
+      <w:r>
+        <w:t>Visual</w:t>
+      </w:r>
+      <w:proofErr w:type="spellEnd"/>
+      <w:r>
+        <w:t xml:space="preserve"> C++</w:t>
+      </w:r>
+      <w:r>
+        <w:t xml:space="preserve"> или Microsoft .NET Framework, а также из поддерживающих VBA приложений – таких как Microsoft </w:t>
+      </w:r>
+      <w:proofErr w:type="spellStart"/>
+      <w:r>
+        <w:t>Office</w:t>
+      </w:r>
+      <w:proofErr w:type="spellEnd"/>
+      <w:r>
+        <w:t xml:space="preserve">. Кроме того, интерфейс </w:t>
+      </w:r>
+      <w:proofErr w:type="spellStart"/>
+      <w:r>
+        <w:t>ActiveX</w:t>
+      </w:r>
+      <w:proofErr w:type="spellEnd"/>
+      <w:r>
+        <w:t xml:space="preserve"> могут использовать надстройки для AutoCAD, созданные с помощью </w:t>
+      </w:r>
+      <w:proofErr w:type="spellStart"/>
+      <w:r>
+        <w:t>Visual</w:t>
+      </w:r>
+      <w:proofErr w:type="spellEnd"/>
+      <w:r>
+        <w:t xml:space="preserve"> LISP, ObjectARX и AutoCAD .NET API.</w:t>
       </w:r>
       <w:r>
         <w:t xml:space="preserve"> [3]</w:t>
@@ -739,7 +898,23 @@
         <w:tab/>
       </w:r>
       <w:r>
-        <w:t>Создать проект «Библиотека классов» («Class Library»)</w:t>
+        <w:t>Создать проект «Библиотека классов» («</w:t>
+      </w:r>
+      <w:proofErr w:type="spellStart"/>
+      <w:r>
+        <w:t>Class</w:t>
+      </w:r>
+      <w:proofErr w:type="spellEnd"/>
+      <w:r>
+        <w:t xml:space="preserve"> </w:t>
+      </w:r>
+      <w:proofErr w:type="spellStart"/>
+      <w:r>
+        <w:t>Library</w:t>
+      </w:r>
+      <w:proofErr w:type="spellEnd"/>
+      <w:r>
+        <w:t>»)</w:t>
       </w:r>
       <w:r>
         <w:t>;</w:t>
@@ -838,12 +1013,14 @@
         <w:spacing w:after="0" w:line="360" w:lineRule="auto"/>
         <w:ind w:left="0" w:firstLine="357"/>
       </w:pPr>
+      <w:proofErr w:type="spellStart"/>
       <w:r>
         <w:rPr>
           <w:b/>
         </w:rPr>
         <w:t>Autodesk.AutoCAD.ApplicationServices</w:t>
       </w:r>
+      <w:proofErr w:type="spellEnd"/>
       <w:r>
         <w:t xml:space="preserve"> —</w:t>
       </w:r>
@@ -917,12 +1094,14 @@
         <w:spacing w:after="0" w:line="360" w:lineRule="auto"/>
         <w:ind w:left="0" w:firstLine="357"/>
       </w:pPr>
+      <w:proofErr w:type="spellStart"/>
       <w:r>
         <w:rPr>
           <w:b/>
         </w:rPr>
         <w:t>Autodesk.AutoCAD.DatabaseServices</w:t>
       </w:r>
+      <w:proofErr w:type="spellEnd"/>
       <w:r>
         <w:t xml:space="preserve"> — д</w:t>
       </w:r>
@@ -949,11 +1128,19 @@
         <w:spacing w:after="0" w:line="360" w:lineRule="auto"/>
         <w:ind w:left="0" w:firstLine="357"/>
       </w:pPr>
+      <w:proofErr w:type="spellStart"/>
       <w:r>
         <w:rPr>
           <w:b/>
         </w:rPr>
-        <w:t>Autodesk.AutoCAD.</w:t>
+        <w:t>Autodesk.AutoCAD</w:t>
+      </w:r>
+      <w:proofErr w:type="spellEnd"/>
+      <w:r>
+        <w:rPr>
+          <w:b/>
+        </w:rPr>
+        <w:t>.</w:t>
       </w:r>
       <w:r>
         <w:rPr>
@@ -991,12 +1178,14 @@
         <w:spacing w:after="0" w:line="360" w:lineRule="auto"/>
         <w:ind w:left="0" w:firstLine="357"/>
       </w:pPr>
+      <w:proofErr w:type="spellStart"/>
       <w:r>
         <w:rPr>
           <w:b/>
         </w:rPr>
         <w:t>Autodesk.AutoCAD.Runtime</w:t>
       </w:r>
+      <w:proofErr w:type="spellEnd"/>
       <w:r>
         <w:t xml:space="preserve"> —</w:t>
       </w:r>
@@ -1189,6 +1378,7 @@
                 <w:lang w:val="en-US"/>
               </w:rPr>
             </w:pPr>
+            <w:proofErr w:type="spellStart"/>
             <w:r>
               <w:rPr>
                 <w:sz w:val="24"/>
@@ -1197,6 +1387,7 @@
               </w:rPr>
               <w:t>DocumentManager</w:t>
             </w:r>
+            <w:proofErr w:type="spellEnd"/>
           </w:p>
         </w:tc>
         <w:tc>
@@ -1278,6 +1469,7 @@
                 <w:szCs w:val="24"/>
               </w:rPr>
             </w:pPr>
+            <w:proofErr w:type="spellStart"/>
             <w:r>
               <w:rPr>
                 <w:sz w:val="24"/>
@@ -1285,6 +1477,7 @@
               </w:rPr>
               <w:t>MainWindow</w:t>
             </w:r>
+            <w:proofErr w:type="spellEnd"/>
           </w:p>
         </w:tc>
         <w:tc>
@@ -1301,6 +1494,7 @@
                 <w:szCs w:val="24"/>
               </w:rPr>
             </w:pPr>
+            <w:proofErr w:type="spellStart"/>
             <w:r>
               <w:rPr>
                 <w:sz w:val="24"/>
@@ -1308,6 +1502,7 @@
               </w:rPr>
               <w:t>Window</w:t>
             </w:r>
+            <w:proofErr w:type="spellEnd"/>
           </w:p>
         </w:tc>
         <w:tc>
@@ -1351,6 +1546,7 @@
                 <w:szCs w:val="24"/>
               </w:rPr>
             </w:pPr>
+            <w:proofErr w:type="spellStart"/>
             <w:r>
               <w:rPr>
                 <w:sz w:val="24"/>
@@ -1358,13 +1554,30 @@
               </w:rPr>
               <w:t>ShowModalWindow</w:t>
             </w:r>
+            <w:proofErr w:type="spellEnd"/>
             <w:r>
               <w:rPr>
                 <w:sz w:val="24"/>
                 <w:szCs w:val="24"/>
               </w:rPr>
               <w:br/>
-              <w:t>(System.Windows.Window)</w:t>
+              <w:t>(</w:t>
+            </w:r>
+            <w:proofErr w:type="spellStart"/>
+            <w:r>
+              <w:rPr>
+                <w:sz w:val="24"/>
+                <w:szCs w:val="24"/>
+              </w:rPr>
+              <w:t>System.Windows.Window</w:t>
+            </w:r>
+            <w:proofErr w:type="spellEnd"/>
+            <w:r>
+              <w:rPr>
+                <w:sz w:val="24"/>
+                <w:szCs w:val="24"/>
+              </w:rPr>
+              <w:t>)</w:t>
             </w:r>
           </w:p>
         </w:tc>
@@ -1382,12 +1595,21 @@
                 <w:szCs w:val="24"/>
               </w:rPr>
             </w:pPr>
+            <w:proofErr w:type="spellStart"/>
             <w:r>
               <w:rPr>
                 <w:sz w:val="24"/>
                 <w:szCs w:val="24"/>
               </w:rPr>
-              <w:t>bool?</w:t>
+              <w:t>bool</w:t>
+            </w:r>
+            <w:proofErr w:type="spellEnd"/>
+            <w:r>
+              <w:rPr>
+                <w:sz w:val="24"/>
+                <w:szCs w:val="24"/>
+              </w:rPr>
+              <w:t>?</w:t>
             </w:r>
           </w:p>
         </w:tc>
@@ -1527,7 +1749,23 @@
                 <w:sz w:val="24"/>
                 <w:szCs w:val="24"/>
               </w:rPr>
-              <w:t>иксирует изменения, внесенные во все объекты DBObject, открытые во время Транзакции.</w:t>
+              <w:t xml:space="preserve">иксирует изменения, внесенные во все объекты </w:t>
+            </w:r>
+            <w:proofErr w:type="spellStart"/>
+            <w:r>
+              <w:rPr>
+                <w:sz w:val="24"/>
+                <w:szCs w:val="24"/>
+              </w:rPr>
+              <w:t>DBObject</w:t>
+            </w:r>
+            <w:proofErr w:type="spellEnd"/>
+            <w:r>
+              <w:rPr>
+                <w:sz w:val="24"/>
+                <w:szCs w:val="24"/>
+              </w:rPr>
+              <w:t>, открытые во время Транзакции.</w:t>
             </w:r>
           </w:p>
         </w:tc>
@@ -1551,12 +1789,21 @@
                 <w:lang w:val="en-US"/>
               </w:rPr>
             </w:pPr>
+            <w:proofErr w:type="spellStart"/>
             <w:r>
               <w:rPr>
                 <w:sz w:val="24"/>
                 <w:szCs w:val="24"/>
               </w:rPr>
-              <w:t>Abort()</w:t>
+              <w:t>Abort</w:t>
+            </w:r>
+            <w:proofErr w:type="spellEnd"/>
+            <w:r>
+              <w:rPr>
+                <w:sz w:val="24"/>
+                <w:szCs w:val="24"/>
+              </w:rPr>
+              <w:t>()</w:t>
             </w:r>
           </w:p>
         </w:tc>
@@ -1789,6 +2036,7 @@
                 <w:lang w:val="en-US"/>
               </w:rPr>
             </w:pPr>
+            <w:proofErr w:type="spellStart"/>
             <w:r>
               <w:rPr>
                 <w:sz w:val="24"/>
@@ -1796,6 +2044,7 @@
               </w:rPr>
               <w:t>Database</w:t>
             </w:r>
+            <w:proofErr w:type="spellEnd"/>
           </w:p>
         </w:tc>
         <w:tc>
@@ -1816,7 +2065,23 @@
                 <w:sz w:val="24"/>
                 <w:szCs w:val="24"/>
               </w:rPr>
-              <w:t>Обертывает функцию AcApDocument.database() ObjectARX, которая возвращает объект базы данных (базу данных), используемый этим документом</w:t>
+              <w:t xml:space="preserve">Обертывает функцию </w:t>
+            </w:r>
+            <w:proofErr w:type="spellStart"/>
+            <w:r>
+              <w:rPr>
+                <w:sz w:val="24"/>
+                <w:szCs w:val="24"/>
+              </w:rPr>
+              <w:t>AcApDocument.database</w:t>
+            </w:r>
+            <w:proofErr w:type="spellEnd"/>
+            <w:r>
+              <w:rPr>
+                <w:sz w:val="24"/>
+                <w:szCs w:val="24"/>
+              </w:rPr>
+              <w:t>() ObjectARX, которая возвращает объект базы данных (базу данных), используемый этим документом</w:t>
             </w:r>
           </w:p>
         </w:tc>
@@ -1922,6 +2187,7 @@
                 <w:szCs w:val="24"/>
               </w:rPr>
             </w:pPr>
+            <w:proofErr w:type="spellStart"/>
             <w:r>
               <w:rPr>
                 <w:sz w:val="24"/>
@@ -1929,6 +2195,7 @@
               </w:rPr>
               <w:t>TransactionManager</w:t>
             </w:r>
+            <w:proofErr w:type="spellEnd"/>
           </w:p>
         </w:tc>
         <w:tc>
@@ -1945,6 +2212,7 @@
                 <w:szCs w:val="24"/>
               </w:rPr>
             </w:pPr>
+            <w:proofErr w:type="spellStart"/>
             <w:r>
               <w:rPr>
                 <w:sz w:val="24"/>
@@ -1952,6 +2220,7 @@
               </w:rPr>
               <w:t>TransactionManager</w:t>
             </w:r>
+            <w:proofErr w:type="spellEnd"/>
           </w:p>
         </w:tc>
         <w:tc>
@@ -1972,7 +2241,23 @@
                 <w:sz w:val="24"/>
                 <w:szCs w:val="24"/>
               </w:rPr>
-              <w:t>Получает доступ к объекту TransactionManager для этого документа</w:t>
+              <w:t xml:space="preserve">Получает доступ к объекту </w:t>
+            </w:r>
+            <w:proofErr w:type="spellStart"/>
+            <w:r>
+              <w:rPr>
+                <w:sz w:val="24"/>
+                <w:szCs w:val="24"/>
+              </w:rPr>
+              <w:t>TransactionManager</w:t>
+            </w:r>
+            <w:proofErr w:type="spellEnd"/>
+            <w:r>
+              <w:rPr>
+                <w:sz w:val="24"/>
+                <w:szCs w:val="24"/>
+              </w:rPr>
+              <w:t xml:space="preserve"> для этого документа</w:t>
             </w:r>
           </w:p>
         </w:tc>
@@ -2133,6 +2418,7 @@
                 <w:lang w:val="en-US"/>
               </w:rPr>
             </w:pPr>
+            <w:proofErr w:type="spellStart"/>
             <w:r>
               <w:rPr>
                 <w:sz w:val="24"/>
@@ -2141,6 +2427,7 @@
               </w:rPr>
               <w:t>ErrorStatus</w:t>
             </w:r>
+            <w:proofErr w:type="spellEnd"/>
           </w:p>
         </w:tc>
         <w:tc>
@@ -2179,12 +2466,21 @@
                 <w:szCs w:val="24"/>
               </w:rPr>
             </w:pPr>
+            <w:proofErr w:type="spellStart"/>
             <w:r>
               <w:rPr>
                 <w:sz w:val="24"/>
                 <w:szCs w:val="24"/>
               </w:rPr>
-              <w:t>createWedge(</w:t>
+              <w:t>createWedge</w:t>
+            </w:r>
+            <w:proofErr w:type="spellEnd"/>
+            <w:r>
+              <w:rPr>
+                <w:sz w:val="24"/>
+                <w:szCs w:val="24"/>
+              </w:rPr>
+              <w:t>(</w:t>
             </w:r>
             <w:r>
               <w:rPr>
@@ -2215,6 +2511,7 @@
                 <w:szCs w:val="24"/>
               </w:rPr>
             </w:pPr>
+            <w:proofErr w:type="spellStart"/>
             <w:r>
               <w:rPr>
                 <w:sz w:val="24"/>
@@ -2222,6 +2519,7 @@
               </w:rPr>
               <w:t>ErrorStatus</w:t>
             </w:r>
+            <w:proofErr w:type="spellEnd"/>
           </w:p>
         </w:tc>
         <w:tc>
@@ -2260,6 +2558,7 @@
                 <w:lang w:val="en-US"/>
               </w:rPr>
             </w:pPr>
+            <w:proofErr w:type="spellStart"/>
             <w:r>
               <w:rPr>
                 <w:sz w:val="24"/>
@@ -2267,6 +2566,7 @@
               </w:rPr>
               <w:t>extrude</w:t>
             </w:r>
+            <w:proofErr w:type="spellEnd"/>
             <w:r>
               <w:rPr>
                 <w:sz w:val="24"/>
@@ -2658,6 +2958,7 @@
         </w:rPr>
         <w:t>«</w:t>
       </w:r>
+      <w:proofErr w:type="spellStart"/>
       <w:r>
         <w:rPr>
           <w:lang w:eastAsia="ru-RU"/>
@@ -2668,7 +2969,14 @@
         <w:rPr>
           <w:lang w:eastAsia="ru-RU"/>
         </w:rPr>
-        <w:t>enerator.</w:t>
+        <w:t>enerator</w:t>
+      </w:r>
+      <w:proofErr w:type="spellEnd"/>
+      <w:r>
+        <w:rPr>
+          <w:lang w:eastAsia="ru-RU"/>
+        </w:rPr>
+        <w:t>.</w:t>
       </w:r>
       <w:r>
         <w:rPr>
@@ -2805,6 +3113,7 @@
         </w:rPr>
         <w:t>«</w:t>
       </w:r>
+      <w:proofErr w:type="spellStart"/>
       <w:r>
         <w:rPr>
           <w:lang w:eastAsia="ru-RU"/>
@@ -2815,7 +3124,14 @@
         <w:rPr>
           <w:lang w:eastAsia="ru-RU"/>
         </w:rPr>
-        <w:t>enerator.</w:t>
+        <w:t>enerator</w:t>
+      </w:r>
+      <w:proofErr w:type="spellEnd"/>
+      <w:r>
+        <w:rPr>
+          <w:lang w:eastAsia="ru-RU"/>
+        </w:rPr>
+        <w:t>.</w:t>
       </w:r>
       <w:r>
         <w:rPr>
@@ -2853,6 +3169,7 @@
           <w:lang w:eastAsia="ru-RU"/>
         </w:rPr>
       </w:pPr>
+      <w:proofErr w:type="spellStart"/>
       <w:r>
         <w:rPr>
           <w:b/>
@@ -2861,6 +3178,7 @@
         <w:lastRenderedPageBreak/>
         <w:t>SelfCAD</w:t>
       </w:r>
+      <w:proofErr w:type="spellEnd"/>
     </w:p>
     <w:p>
       <w:pPr>
@@ -2929,11 +3247,19 @@
           </wp:anchor>
         </w:drawing>
       </w:r>
-      <w:r>
-        <w:rPr>
-          <w:lang w:eastAsia="ru-RU"/>
-        </w:rPr>
-        <w:t xml:space="preserve">SelfCAD </w:t>
+      <w:proofErr w:type="spellStart"/>
+      <w:r>
+        <w:rPr>
+          <w:lang w:eastAsia="ru-RU"/>
+        </w:rPr>
+        <w:t>SelfCAD</w:t>
+      </w:r>
+      <w:proofErr w:type="spellEnd"/>
+      <w:r>
+        <w:rPr>
+          <w:lang w:eastAsia="ru-RU"/>
+        </w:rPr>
+        <w:t xml:space="preserve"> </w:t>
       </w:r>
       <w:r>
         <w:rPr>
@@ -3087,12 +3413,14 @@
         </w:rPr>
         <w:t xml:space="preserve"> — Интерфейс программы </w:t>
       </w:r>
+      <w:proofErr w:type="spellStart"/>
       <w:r>
         <w:rPr>
           <w:lang w:eastAsia="ru-RU"/>
         </w:rPr>
         <w:t>SelfCAD</w:t>
       </w:r>
+      <w:proofErr w:type="spellEnd"/>
     </w:p>
     <w:p>
       <w:pPr>
@@ -3149,6 +3477,7 @@
         </w:rPr>
         <w:t xml:space="preserve">Также, существует магазин плагинов для всей продукции компании </w:t>
       </w:r>
+      <w:proofErr w:type="spellStart"/>
       <w:r>
         <w:rPr>
           <w:rFonts w:eastAsia="Times New Roman"/>
@@ -3156,6 +3485,7 @@
         </w:rPr>
         <w:t>Autodesk</w:t>
       </w:r>
+      <w:proofErr w:type="spellEnd"/>
       <w:r>
         <w:rPr>
           <w:rFonts w:eastAsia="Times New Roman"/>
@@ -3400,7 +3730,15 @@
         <w:t xml:space="preserve"> </w:t>
       </w:r>
       <w:r>
-        <w:t>это профилированное колесо с зубьями, которые входят в зацепление с цепью, гусеницей или с другими материалами с выемками или зазубринами. Звёздочки отличаются от зубчатых колёс тем, что никогда не входят в зацепление друг с другом непосредственно, и отличаются от шкивов тем, что у звёздочек есть зубья, в то время как шкивы имеют гладкие ободы.</w:t>
+        <w:t xml:space="preserve">это профилированное колесо с зубьями, которые входят в зацепление с цепью, гусеницей или с другими материалами с выемками или зазубринами. Звёздочки отличаются от зубчатых колёс тем, что никогда не входят в зацепление друг с другом непосредственно, и отличаются от шкивов тем, что у звёздочек есть зубья, в то время как шкивы имеют гладкие </w:t>
+      </w:r>
+      <w:proofErr w:type="spellStart"/>
+      <w:r>
+        <w:t>ободы</w:t>
+      </w:r>
+      <w:proofErr w:type="spellEnd"/>
+      <w:r>
+        <w:t>.</w:t>
       </w:r>
     </w:p>
     <w:p>
@@ -4116,7 +4454,35 @@
         <w:rPr>
           <w:lang w:eastAsia="ru-RU"/>
         </w:rPr>
-        <w:t>Диаграмма классов (class diagram) служит для представления статической структуры модели системы в терминологии классов объектно-ориентированного программирования. Диаграмма классов может отражать, в частности, различные взаимосвязи между отдельными сущностями предметной области, такими как объекты и подсистемы, а также описывает их внутреннюю структуру и типы отношений.</w:t>
+        <w:t>Диаграмма классов (</w:t>
+      </w:r>
+      <w:proofErr w:type="spellStart"/>
+      <w:r>
+        <w:rPr>
+          <w:lang w:eastAsia="ru-RU"/>
+        </w:rPr>
+        <w:t>class</w:t>
+      </w:r>
+      <w:proofErr w:type="spellEnd"/>
+      <w:r>
+        <w:rPr>
+          <w:lang w:eastAsia="ru-RU"/>
+        </w:rPr>
+        <w:t xml:space="preserve"> </w:t>
+      </w:r>
+      <w:proofErr w:type="spellStart"/>
+      <w:r>
+        <w:rPr>
+          <w:lang w:eastAsia="ru-RU"/>
+        </w:rPr>
+        <w:t>diagram</w:t>
+      </w:r>
+      <w:proofErr w:type="spellEnd"/>
+      <w:r>
+        <w:rPr>
+          <w:lang w:eastAsia="ru-RU"/>
+        </w:rPr>
+        <w:t>) служит для представления статической структуры модели системы в терминологии классов объектно-ориентированного программирования. Диаграмма классов может отражать, в частности, различные взаимосвязи между отдельными сущностями предметной области, такими как объекты и подсистемы, а также описывает их внутреннюю структуру и типы отношений.</w:t>
       </w:r>
       <w:r>
         <w:rPr>
@@ -4247,7 +4613,13 @@
         <w:rPr>
           <w:lang w:val="en-US" w:eastAsia="ru-RU"/>
         </w:rPr>
-        <w:t xml:space="preserve">UML </w:t>
+        <w:t>UML</w:t>
+      </w:r>
+      <w:r>
+        <w:rPr>
+          <w:lang w:eastAsia="ru-RU"/>
+        </w:rPr>
+        <w:t xml:space="preserve"> </w:t>
       </w:r>
       <w:r>
         <w:rPr>
@@ -4302,28 +4674,10 @@
         <w:rPr>
           <w:lang w:val="en-US"/>
         </w:rPr>
-        <w:t>AutoCAD</w:t>
-      </w:r>
-      <w:r>
-        <w:rPr>
-          <w:lang w:val="en-US"/>
-        </w:rPr>
-        <w:t>Connector</w:t>
-      </w:r>
-      <w:r>
-        <w:t xml:space="preserve"> </w:t>
-      </w:r>
-      <w:r>
-        <w:t>—</w:t>
-      </w:r>
-      <w:r>
-        <w:t xml:space="preserve"> </w:t>
-      </w:r>
-      <w:r>
-        <w:t xml:space="preserve">класс, откуда будет запускаться </w:t>
-      </w:r>
-      <w:r>
-        <w:t>плагин при помощи вызова команды</w:t>
+        <w:t>AutoCADConnector</w:t>
+      </w:r>
+      <w:r>
+        <w:t xml:space="preserve"> — класс, откуда будет запускаться плагин при помощи вызова команды</w:t>
       </w:r>
       <w:r>
         <w:t xml:space="preserve"> «</w:t>
@@ -4370,13 +4724,7 @@
         <w:t>—</w:t>
       </w:r>
       <w:r>
-        <w:t xml:space="preserve"> класс, отвечающий за </w:t>
-      </w:r>
-      <w:r>
-        <w:t>пользовательский интерфейс плагина</w:t>
-      </w:r>
-      <w:r>
-        <w:t>;</w:t>
+        <w:t xml:space="preserve"> класс, отвечающий за пользовательский интерфейс плагина;</w:t>
       </w:r>
     </w:p>
     <w:p>
@@ -4408,13 +4756,7 @@
         <w:t xml:space="preserve">все </w:t>
       </w:r>
       <w:r>
-        <w:t>параметры модели</w:t>
-      </w:r>
-      <w:r>
-        <w:t xml:space="preserve"> звёздочки</w:t>
-      </w:r>
-      <w:r>
-        <w:t>;</w:t>
+        <w:t>параметры модели звёздочки;</w:t>
       </w:r>
     </w:p>
     <w:p>
@@ -4434,16 +4776,7 @@
         <w:t>Validator</w:t>
       </w:r>
       <w:r>
-        <w:t xml:space="preserve"> — класс, хранящий в себе методы</w:t>
-      </w:r>
-      <w:r>
-        <w:t xml:space="preserve"> </w:t>
-      </w:r>
-      <w:r>
-        <w:t>проверки данных (проверка диапазона значений)</w:t>
-      </w:r>
-      <w:r>
-        <w:t>;</w:t>
+        <w:t xml:space="preserve"> — класс, хранящий в себе методы проверки данных (проверка диапазона значений);</w:t>
       </w:r>
     </w:p>
     <w:p>
@@ -4463,10 +4796,7 @@
         <w:t>SprocketBuilder</w:t>
       </w:r>
       <w:r>
-        <w:t xml:space="preserve"> —</w:t>
-      </w:r>
-      <w:r>
-        <w:t xml:space="preserve"> класс, хранящий в себе методы для построения модели звёздочки.</w:t>
+        <w:t xml:space="preserve"> — класс, хранящий в себе методы для построения модели звёздочки.</w:t>
       </w:r>
     </w:p>
     <w:p>
@@ -4633,10 +4963,14 @@
         <w:t xml:space="preserve">Рисунок 3.2.1 — </w:t>
       </w:r>
       <w:r>
-        <w:t>Макет пользовательского интерфеса</w:t>
-      </w:r>
-      <w:bookmarkStart w:id="0" w:name="_GoBack"/>
-      <w:bookmarkEnd w:id="0"/>
+        <w:t>Макет пользовательского интерфе</w:t>
+      </w:r>
+      <w:r>
+        <w:t>й</w:t>
+      </w:r>
+      <w:r>
+        <w:t>са</w:t>
+      </w:r>
     </w:p>
     <w:p>
       <w:pPr>
@@ -4791,12 +5125,20 @@
         <w:rPr>
           <w:lang w:val="en-US"/>
         </w:rPr>
-        <w:t xml:space="preserve">5. AutoCAD 2022 Developer and ObjectARX </w:t>
-      </w:r>
+        <w:t>5. AutoCAD 2022 Developer and ObjectARX</w:t>
+      </w:r>
+      <w:bookmarkStart w:id="0" w:name="_GoBack"/>
+      <w:bookmarkEnd w:id="0"/>
       <w:r>
         <w:rPr>
           <w:lang w:val="en-US"/>
         </w:rPr>
+        <w:t xml:space="preserve"> </w:t>
+      </w:r>
+      <w:r>
+        <w:rPr>
+          <w:lang w:val="en-US"/>
+        </w:rPr>
         <w:t>documentation</w:t>
       </w:r>
       <w:r>
@@ -4901,8 +5243,13 @@
       <w:r>
         <w:t xml:space="preserve">. </w:t>
       </w:r>
-      <w:r>
-        <w:t xml:space="preserve">Gear </w:t>
+      <w:proofErr w:type="spellStart"/>
+      <w:r>
+        <w:t>Gear</w:t>
+      </w:r>
+      <w:proofErr w:type="spellEnd"/>
+      <w:r>
+        <w:t xml:space="preserve"> </w:t>
       </w:r>
       <w:r>
         <w:rPr>
@@ -4969,14 +5316,40 @@
       <w:r>
         <w:t xml:space="preserve"> </w:t>
       </w:r>
-      <w:r>
-        <w:t>Gears | Подключаемые модули, надстройки, расширения для Au</w:t>
+      <w:proofErr w:type="spellStart"/>
+      <w:r>
+        <w:t>Gears</w:t>
+      </w:r>
+      <w:proofErr w:type="spellEnd"/>
+      <w:r>
+        <w:t xml:space="preserve"> | Подключаемые модули, надстройки, расширения для Au</w:t>
       </w:r>
       <w:r>
         <w:t xml:space="preserve">toCAD — </w:t>
       </w:r>
-      <w:r>
-        <w:t xml:space="preserve">Autodesk App Store. [Электронный ресурс]. — Режим доступа: </w:t>
+      <w:proofErr w:type="spellStart"/>
+      <w:r>
+        <w:t>Autodesk</w:t>
+      </w:r>
+      <w:proofErr w:type="spellEnd"/>
+      <w:r>
+        <w:t xml:space="preserve"> </w:t>
+      </w:r>
+      <w:proofErr w:type="spellStart"/>
+      <w:r>
+        <w:t>App</w:t>
+      </w:r>
+      <w:proofErr w:type="spellEnd"/>
+      <w:r>
+        <w:t xml:space="preserve"> </w:t>
+      </w:r>
+      <w:proofErr w:type="spellStart"/>
+      <w:r>
+        <w:t>Store</w:t>
+      </w:r>
+      <w:proofErr w:type="spellEnd"/>
+      <w:r>
+        <w:t xml:space="preserve">. [Электронный ресурс]. — Режим доступа: </w:t>
       </w:r>
       <w:r>
         <w:t xml:space="preserve">https://apps.autodesk.com/ACD/ru/List/Search?isAppSearch=True&amp;searchboxstore=ACD&amp;facet=&amp;collection=&amp;sort=&amp;query=Gears </w:t>
@@ -5031,10 +5404,7 @@
         <w:t>1</w:t>
       </w:r>
       <w:r>
-        <w:t>2</w:t>
-      </w:r>
-      <w:r>
-        <w:t>.</w:t>
+        <w:t>2.</w:t>
       </w:r>
       <w:r>
         <w:t xml:space="preserve"> </w:t>
@@ -5049,22 +5419,7 @@
         <w:t>http://khpi-iip.mipk.kharkiv.edu/library/case/leon/gl5/gl5.html</w:t>
       </w:r>
       <w:r>
-        <w:t xml:space="preserve"> </w:t>
-      </w:r>
-      <w:r>
-        <w:t xml:space="preserve">(дата обращения </w:t>
-      </w:r>
-      <w:r>
-        <w:t>3</w:t>
-      </w:r>
-      <w:r>
-        <w:t>.</w:t>
-      </w:r>
-      <w:r>
-        <w:t>11</w:t>
-      </w:r>
-      <w:r>
-        <w:t>.2021).</w:t>
+        <w:t xml:space="preserve"> (дата обращения 3.11.2021).</w:t>
       </w:r>
     </w:p>
     <w:p/>
@@ -9887,15 +10242,6 @@
   </w:num>
   <w:num w:numId="47">
     <w:abstractNumId w:val="32"/>
-    <w:lvlOverride w:ilvl="0"/>
-    <w:lvlOverride w:ilvl="1"/>
-    <w:lvlOverride w:ilvl="2"/>
-    <w:lvlOverride w:ilvl="3"/>
-    <w:lvlOverride w:ilvl="4"/>
-    <w:lvlOverride w:ilvl="5"/>
-    <w:lvlOverride w:ilvl="6"/>
-    <w:lvlOverride w:ilvl="7"/>
-    <w:lvlOverride w:ilvl="8"/>
   </w:num>
 </w:numbering>
 </file>
@@ -11256,7 +11602,7 @@
 </file>
 
 <file path=customXml/itemProps1.xml><?xml version="1.0" encoding="utf-8"?>
-<ds:datastoreItem xmlns:ds="http://schemas.openxmlformats.org/officeDocument/2006/customXml" ds:itemID="{28CE08CF-B8DF-4778-AC48-B176DF6ECF08}">
+<ds:datastoreItem xmlns:ds="http://schemas.openxmlformats.org/officeDocument/2006/customXml" ds:itemID="{39E69C66-D344-4E9A-837E-B0AF937DE322}">
   <ds:schemaRefs>
     <ds:schemaRef ds:uri="http://schemas.openxmlformats.org/officeDocument/2006/bibliography"/>
   </ds:schemaRefs>

--- a/docs/Проект системы.docx
+++ b/docs/Проект системы.docx
@@ -771,10 +771,7 @@
         <w:t>В состав ObjectARX SDK входит также управляемый API, который часто называют AutoCAD .NET API. Для адаптации и расширения функциональных возможностей AutoCAD и продуктов на его основе может применяться любой язык программирования, поддерживающий .NET. Обеспечивается непосредственный доступ к структурам базы данных AutoCAD, определениям встроенных команд и другим в</w:t>
       </w:r>
       <w:r>
-        <w:t>нутренним программным элементам</w:t>
-      </w:r>
-      <w:r>
-        <w:t>;</w:t>
+        <w:t>нутренним программным элементам;</w:t>
       </w:r>
     </w:p>
     <w:p>
@@ -856,7 +853,15 @@
       </w:r>
       <w:proofErr w:type="spellEnd"/>
       <w:r>
-        <w:t xml:space="preserve"> LISP, ObjectARX и AutoCAD .NET API.</w:t>
+        <w:t xml:space="preserve"> LISP, </w:t>
+      </w:r>
+      <w:proofErr w:type="spellStart"/>
+      <w:r>
+        <w:t>ObjectARX</w:t>
+      </w:r>
+      <w:proofErr w:type="spellEnd"/>
+      <w:r>
+        <w:t xml:space="preserve"> и AutoCAD .NET API.</w:t>
       </w:r>
       <w:r>
         <w:t xml:space="preserve"> [3]</w:t>
@@ -1378,7 +1383,6 @@
                 <w:lang w:val="en-US"/>
               </w:rPr>
             </w:pPr>
-            <w:proofErr w:type="spellStart"/>
             <w:r>
               <w:rPr>
                 <w:sz w:val="24"/>
@@ -1387,7 +1391,6 @@
               </w:rPr>
               <w:t>DocumentManager</w:t>
             </w:r>
-            <w:proofErr w:type="spellEnd"/>
           </w:p>
         </w:tc>
         <w:tc>
@@ -1469,7 +1472,6 @@
                 <w:szCs w:val="24"/>
               </w:rPr>
             </w:pPr>
-            <w:proofErr w:type="spellStart"/>
             <w:r>
               <w:rPr>
                 <w:sz w:val="24"/>
@@ -1477,7 +1479,6 @@
               </w:rPr>
               <w:t>MainWindow</w:t>
             </w:r>
-            <w:proofErr w:type="spellEnd"/>
           </w:p>
         </w:tc>
         <w:tc>
@@ -2081,7 +2082,23 @@
                 <w:sz w:val="24"/>
                 <w:szCs w:val="24"/>
               </w:rPr>
-              <w:t>() ObjectARX, которая возвращает объект базы данных (базу данных), используемый этим документом</w:t>
+              <w:t xml:space="preserve">() </w:t>
+            </w:r>
+            <w:proofErr w:type="spellStart"/>
+            <w:r>
+              <w:rPr>
+                <w:sz w:val="24"/>
+                <w:szCs w:val="24"/>
+              </w:rPr>
+              <w:t>ObjectARX</w:t>
+            </w:r>
+            <w:proofErr w:type="spellEnd"/>
+            <w:r>
+              <w:rPr>
+                <w:sz w:val="24"/>
+                <w:szCs w:val="24"/>
+              </w:rPr>
+              <w:t>, которая возвращает объект базы данных (базу данных), используемый этим документом</w:t>
             </w:r>
           </w:p>
         </w:tc>
@@ -2418,7 +2435,6 @@
                 <w:lang w:val="en-US"/>
               </w:rPr>
             </w:pPr>
-            <w:proofErr w:type="spellStart"/>
             <w:r>
               <w:rPr>
                 <w:sz w:val="24"/>
@@ -2427,7 +2443,6 @@
               </w:rPr>
               <w:t>ErrorStatus</w:t>
             </w:r>
-            <w:proofErr w:type="spellEnd"/>
           </w:p>
         </w:tc>
         <w:tc>
@@ -2466,21 +2481,12 @@
                 <w:szCs w:val="24"/>
               </w:rPr>
             </w:pPr>
-            <w:proofErr w:type="spellStart"/>
             <w:r>
               <w:rPr>
                 <w:sz w:val="24"/>
                 <w:szCs w:val="24"/>
               </w:rPr>
-              <w:t>createWedge</w:t>
-            </w:r>
-            <w:proofErr w:type="spellEnd"/>
-            <w:r>
-              <w:rPr>
-                <w:sz w:val="24"/>
-                <w:szCs w:val="24"/>
-              </w:rPr>
-              <w:t>(</w:t>
+              <w:t>createWedge(</w:t>
             </w:r>
             <w:r>
               <w:rPr>
@@ -2511,7 +2517,6 @@
                 <w:szCs w:val="24"/>
               </w:rPr>
             </w:pPr>
-            <w:proofErr w:type="spellStart"/>
             <w:r>
               <w:rPr>
                 <w:sz w:val="24"/>
@@ -2519,7 +2524,6 @@
               </w:rPr>
               <w:t>ErrorStatus</w:t>
             </w:r>
-            <w:proofErr w:type="spellEnd"/>
           </w:p>
         </w:tc>
         <w:tc>
@@ -4911,10 +4915,10 @@
         </w:rPr>
         <w:lastRenderedPageBreak/>
         <w:drawing>
-          <wp:inline distT="0" distB="0" distL="0" distR="0" wp14:anchorId="0418BC7F" wp14:editId="44040763">
-            <wp:extent cx="2876550" cy="3257550"/>
-            <wp:effectExtent l="0" t="0" r="0" b="0"/>
-            <wp:docPr id="13" name="Рисунок 13"/>
+          <wp:inline distT="0" distB="0" distL="0" distR="0" wp14:anchorId="07D9C477" wp14:editId="71CC9C31">
+            <wp:extent cx="5762625" cy="3105150"/>
+            <wp:effectExtent l="0" t="0" r="9525" b="0"/>
+            <wp:docPr id="2" name="Рисунок 2"/>
             <wp:cNvGraphicFramePr>
               <a:graphicFrameLocks xmlns:a="http://schemas.openxmlformats.org/drawingml/2006/main" noChangeAspect="1"/>
             </wp:cNvGraphicFramePr>
@@ -4934,7 +4938,7 @@
                   <pic:spPr>
                     <a:xfrm>
                       <a:off x="0" y="0"/>
-                      <a:ext cx="2876550" cy="3257550"/>
+                      <a:ext cx="5762625" cy="3105150"/>
                     </a:xfrm>
                     <a:prstGeom prst="rect">
                       <a:avLst/>
@@ -4974,16 +4978,63 @@
     </w:p>
     <w:p>
       <w:pPr>
-        <w:ind w:firstLine="0"/>
-        <w:jc w:val="left"/>
-        <w:rPr>
-          <w:lang w:eastAsia="ru-RU"/>
-        </w:rPr>
-      </w:pPr>
-      <w:r>
-        <w:rPr>
-          <w:lang w:eastAsia="ru-RU"/>
-        </w:rPr>
+        <w:pStyle w:val="a1"/>
+      </w:pPr>
+      <w:r>
+        <w:t xml:space="preserve">Также плагин будет уведомлять пользователя о некорректном вводе данных. Планируется выводить сообщения содержащие следующую информацию: </w:t>
+      </w:r>
+    </w:p>
+    <w:p>
+      <w:pPr>
+        <w:pStyle w:val="a1"/>
+        <w:numPr>
+          <w:ilvl w:val="0"/>
+          <w:numId w:val="45"/>
+        </w:numPr>
+      </w:pPr>
+      <w:r>
+        <w:t xml:space="preserve">где была совершена ошибка (конкретное поле); </w:t>
+      </w:r>
+    </w:p>
+    <w:p>
+      <w:pPr>
+        <w:pStyle w:val="a1"/>
+        <w:numPr>
+          <w:ilvl w:val="0"/>
+          <w:numId w:val="45"/>
+        </w:numPr>
+      </w:pPr>
+      <w:r>
+        <w:t xml:space="preserve">совершённая ошибка (выход за пределы значений или ввод некорректных символов); </w:t>
+      </w:r>
+    </w:p>
+    <w:p>
+      <w:pPr>
+        <w:pStyle w:val="a1"/>
+        <w:numPr>
+          <w:ilvl w:val="0"/>
+          <w:numId w:val="45"/>
+        </w:numPr>
+      </w:pPr>
+      <w:r>
+        <w:t xml:space="preserve">что программа ожидала получить. </w:t>
+      </w:r>
+    </w:p>
+    <w:p>
+      <w:pPr>
+        <w:pStyle w:val="a1"/>
+      </w:pPr>
+      <w:r>
+        <w:t>К примеру, плагин может сообщить пользователю: «Поле толщины пластины содержит ошибку: выход за пределы значений. Пожалуйста, введите значение в диапазоне от 5 мм до 50 мм».</w:t>
+      </w:r>
+      <w:bookmarkStart w:id="0" w:name="_GoBack"/>
+      <w:bookmarkEnd w:id="0"/>
+    </w:p>
+    <w:p>
+      <w:pPr>
+        <w:pStyle w:val="a1"/>
+      </w:pPr>
+      <w:r>
         <w:br w:type="page"/>
       </w:r>
     </w:p>
@@ -5125,33 +5176,98 @@
         <w:rPr>
           <w:lang w:val="en-US"/>
         </w:rPr>
-        <w:t>5. AutoCAD 2022 Developer and ObjectARX</w:t>
-      </w:r>
-      <w:bookmarkStart w:id="0" w:name="_GoBack"/>
-      <w:bookmarkEnd w:id="0"/>
+        <w:t xml:space="preserve">5. AutoCAD 2022 Developer and ObjectARX </w:t>
+      </w:r>
       <w:r>
         <w:rPr>
           <w:lang w:val="en-US"/>
         </w:rPr>
+        <w:t>documentation</w:t>
+      </w:r>
+      <w:r>
+        <w:rPr>
+          <w:lang w:val="en-US"/>
+        </w:rPr>
+        <w:t xml:space="preserve"> | Managed .NET Developer's Guide (.NET) | Autodesk. </w:t>
+      </w:r>
+      <w:r>
+        <w:t xml:space="preserve">[Электронный ресурс]. — Режим доступа: </w:t>
+      </w:r>
+      <w:r>
+        <w:t xml:space="preserve">https://help.autodesk.com/view/OARX/2022/RUS/?guid=GUID-C3F3C736-40CF-44A0-9210-55F6A939B6F2 </w:t>
+      </w:r>
+      <w:r>
+        <w:t xml:space="preserve">(дата обращения </w:t>
+      </w:r>
+      <w:r>
+        <w:t>31</w:t>
+      </w:r>
+      <w:r>
+        <w:t>.10.2021).</w:t>
+      </w:r>
+    </w:p>
+    <w:p>
+      <w:r>
+        <w:t>6</w:t>
+      </w:r>
+      <w:r>
+        <w:t xml:space="preserve">. </w:t>
+      </w:r>
+      <w:r>
+        <w:t>Вв</w:t>
+      </w:r>
+      <w:r>
+        <w:t>едение в .NET AutoCAD .NET API —</w:t>
+      </w:r>
+      <w:r>
+        <w:t xml:space="preserve"> презентация онлайн</w:t>
+      </w:r>
+      <w:r>
+        <w:t xml:space="preserve">. [Электронный ресурс]. — Режим доступа: </w:t>
+      </w:r>
+      <w:r>
+        <w:t xml:space="preserve">https://ppt-online.org/476500 </w:t>
+      </w:r>
+      <w:r>
+        <w:t xml:space="preserve">(дата обращения </w:t>
+      </w:r>
+      <w:r>
+        <w:t>31</w:t>
+      </w:r>
+      <w:r>
+        <w:t>.10.2021).</w:t>
+      </w:r>
+    </w:p>
+    <w:p>
+      <w:r>
+        <w:rPr>
+          <w:lang w:val="en-US"/>
+        </w:rPr>
+        <w:t xml:space="preserve">7. </w:t>
+      </w:r>
+      <w:r>
+        <w:t>Вставка</w:t>
+      </w:r>
+      <w:r>
+        <w:rPr>
+          <w:lang w:val="en-US"/>
+        </w:rPr>
         <w:t xml:space="preserve"> </w:t>
       </w:r>
       <w:r>
+        <w:t>звездочки</w:t>
+      </w:r>
+      <w:r>
         <w:rPr>
           <w:lang w:val="en-US"/>
         </w:rPr>
-        <w:t>documentation</w:t>
-      </w:r>
-      <w:r>
-        <w:rPr>
-          <w:lang w:val="en-US"/>
-        </w:rPr>
-        <w:t xml:space="preserve"> | Managed .NET Developer's Guide (.NET) | Autodesk. </w:t>
+        <w:t xml:space="preserve"> (AutoCAD Mechanical Toolset). </w:t>
       </w:r>
       <w:r>
         <w:t xml:space="preserve">[Электронный ресурс]. — Режим доступа: </w:t>
       </w:r>
       <w:r>
-        <w:t xml:space="preserve">https://help.autodesk.com/view/OARX/2022/RUS/?guid=GUID-C3F3C736-40CF-44A0-9210-55F6A939B6F2 </w:t>
+        <w:t xml:space="preserve">https://knowledge.autodesk.com/ru/support/autocad-mechanical/learn-explore/caas/CloudHelp/cloudhelp/2019/RUS/AutoCAD-Mechanical/files/GUID-D8739549-39DC-48A2-97AF-976AE73CB132-htm.html </w:t>
       </w:r>
       <w:r>
         <w:t xml:space="preserve">(дата обращения </w:t>
@@ -5165,91 +5281,13 @@
     </w:p>
     <w:p>
       <w:r>
-        <w:t>6</w:t>
+        <w:t>8</w:t>
       </w:r>
       <w:r>
         <w:t xml:space="preserve">. </w:t>
       </w:r>
       <w:r>
-        <w:t>Вв</w:t>
-      </w:r>
-      <w:r>
-        <w:t>едение в .NET AutoCAD .NET API —</w:t>
-      </w:r>
-      <w:r>
-        <w:t xml:space="preserve"> презентация онлайн</w:t>
-      </w:r>
-      <w:r>
-        <w:t xml:space="preserve">. [Электронный ресурс]. — Режим доступа: </w:t>
-      </w:r>
-      <w:r>
-        <w:t xml:space="preserve">https://ppt-online.org/476500 </w:t>
-      </w:r>
-      <w:r>
-        <w:t xml:space="preserve">(дата обращения </w:t>
-      </w:r>
-      <w:r>
-        <w:t>31</w:t>
-      </w:r>
-      <w:r>
-        <w:t>.10.2021).</w:t>
-      </w:r>
-    </w:p>
-    <w:p>
-      <w:r>
-        <w:rPr>
-          <w:lang w:val="en-US"/>
-        </w:rPr>
-        <w:t xml:space="preserve">7. </w:t>
-      </w:r>
-      <w:r>
-        <w:t>Вставка</w:t>
-      </w:r>
-      <w:r>
-        <w:rPr>
-          <w:lang w:val="en-US"/>
-        </w:rPr>
-        <w:t xml:space="preserve"> </w:t>
-      </w:r>
-      <w:r>
-        <w:t>звездочки</w:t>
-      </w:r>
-      <w:r>
-        <w:rPr>
-          <w:lang w:val="en-US"/>
-        </w:rPr>
-        <w:t xml:space="preserve"> (AutoCAD Mechanical Toolset). </w:t>
-      </w:r>
-      <w:r>
-        <w:t xml:space="preserve">[Электронный ресурс]. — Режим доступа: </w:t>
-      </w:r>
-      <w:r>
-        <w:t xml:space="preserve">https://knowledge.autodesk.com/ru/support/autocad-mechanical/learn-explore/caas/CloudHelp/cloudhelp/2019/RUS/AutoCAD-Mechanical/files/GUID-D8739549-39DC-48A2-97AF-976AE73CB132-htm.html </w:t>
-      </w:r>
-      <w:r>
-        <w:t xml:space="preserve">(дата обращения </w:t>
-      </w:r>
-      <w:r>
-        <w:t>31</w:t>
-      </w:r>
-      <w:r>
-        <w:t>.10.2021).</w:t>
-      </w:r>
-    </w:p>
-    <w:p>
-      <w:r>
-        <w:t>8</w:t>
-      </w:r>
-      <w:r>
-        <w:t xml:space="preserve">. </w:t>
-      </w:r>
-      <w:proofErr w:type="spellStart"/>
-      <w:r>
-        <w:t>Gear</w:t>
-      </w:r>
-      <w:proofErr w:type="spellEnd"/>
-      <w:r>
-        <w:t xml:space="preserve"> </w:t>
+        <w:t xml:space="preserve">Gear </w:t>
       </w:r>
       <w:r>
         <w:rPr>
@@ -5322,10 +5360,18 @@
       </w:r>
       <w:proofErr w:type="spellEnd"/>
       <w:r>
-        <w:t xml:space="preserve"> | Подключаемые модули, надстройки, расширения для Au</w:t>
-      </w:r>
-      <w:r>
-        <w:t xml:space="preserve">toCAD — </w:t>
+        <w:t xml:space="preserve"> | Подключаемые модули, надстройки, расширения для </w:t>
+      </w:r>
+      <w:proofErr w:type="spellStart"/>
+      <w:r>
+        <w:t>Au</w:t>
+      </w:r>
+      <w:r>
+        <w:t>toCAD</w:t>
+      </w:r>
+      <w:proofErr w:type="spellEnd"/>
+      <w:r>
+        <w:t xml:space="preserve"> — </w:t>
       </w:r>
       <w:proofErr w:type="spellStart"/>
       <w:r>
@@ -6456,7 +6502,7 @@
   <w:abstractNum w:abstractNumId="8" w15:restartNumberingAfterBreak="0">
     <w:nsid w:val="25CB1B02"/>
     <w:multiLevelType w:val="hybridMultilevel"/>
-    <w:tmpl w:val="F29E5B08"/>
+    <w:tmpl w:val="B9B87212"/>
     <w:lvl w:ilvl="0" w:tplc="04190001">
       <w:start w:val="1"/>
       <w:numFmt w:val="bullet"/>
@@ -10766,7 +10812,6 @@
   <w:style w:type="character" w:default="1" w:styleId="a2">
     <w:name w:val="Default Paragraph Font"/>
     <w:uiPriority w:val="1"/>
-    <w:semiHidden/>
     <w:unhideWhenUsed/>
   </w:style>
   <w:style w:type="table" w:default="1" w:styleId="a3">
@@ -11602,7 +11647,7 @@
 </file>
 
 <file path=customXml/itemProps1.xml><?xml version="1.0" encoding="utf-8"?>
-<ds:datastoreItem xmlns:ds="http://schemas.openxmlformats.org/officeDocument/2006/customXml" ds:itemID="{39E69C66-D344-4E9A-837E-B0AF937DE322}">
+<ds:datastoreItem xmlns:ds="http://schemas.openxmlformats.org/officeDocument/2006/customXml" ds:itemID="{F48E1241-CC1B-4B2A-8361-C443A274EB9D}">
   <ds:schemaRefs>
     <ds:schemaRef ds:uri="http://schemas.openxmlformats.org/officeDocument/2006/bibliography"/>
   </ds:schemaRefs>

--- a/docs/Проект системы.docx
+++ b/docs/Проект системы.docx
@@ -1,10 +1,10 @@
 
 <file path=word/document.xml><?xml version="1.0" encoding="utf-8"?>
-<w:document xmlns:wpc="http://schemas.microsoft.com/office/word/2010/wordprocessingCanvas" xmlns:cx="http://schemas.microsoft.com/office/drawing/2014/chartex" xmlns:cx1="http://schemas.microsoft.com/office/drawing/2015/9/8/chartex" xmlns:mc="http://schemas.openxmlformats.org/markup-compatibility/2006" xmlns:o="urn:schemas-microsoft-com:office:office" xmlns:r="http://schemas.openxmlformats.org/officeDocument/2006/relationships" xmlns:m="http://schemas.openxmlformats.org/officeDocument/2006/math" xmlns:v="urn:schemas-microsoft-com:vml" xmlns:wp14="http://schemas.microsoft.com/office/word/2010/wordprocessingDrawing" xmlns:wp="http://schemas.openxmlformats.org/drawingml/2006/wordprocessingDrawing" xmlns:w10="urn:schemas-microsoft-com:office:word" xmlns:w="http://schemas.openxmlformats.org/wordprocessingml/2006/main" xmlns:w14="http://schemas.microsoft.com/office/word/2010/wordml" xmlns:w15="http://schemas.microsoft.com/office/word/2012/wordml" xmlns:w16se="http://schemas.microsoft.com/office/word/2015/wordml/symex" xmlns:wpg="http://schemas.microsoft.com/office/word/2010/wordprocessingGroup" xmlns:wpi="http://schemas.microsoft.com/office/word/2010/wordprocessingInk" xmlns:wne="http://schemas.microsoft.com/office/word/2006/wordml" xmlns:wps="http://schemas.microsoft.com/office/word/2010/wordprocessingShape" mc:Ignorable="w14 w15 w16se wp14">
+<w:document xmlns:wpc="http://schemas.microsoft.com/office/word/2010/wordprocessingCanvas" xmlns:cx="http://schemas.microsoft.com/office/drawing/2014/chartex" xmlns:cx1="http://schemas.microsoft.com/office/drawing/2015/9/8/chartex" xmlns:cx2="http://schemas.microsoft.com/office/drawing/2015/10/21/chartex" xmlns:cx3="http://schemas.microsoft.com/office/drawing/2016/5/9/chartex" xmlns:cx4="http://schemas.microsoft.com/office/drawing/2016/5/10/chartex" xmlns:cx5="http://schemas.microsoft.com/office/drawing/2016/5/11/chartex" xmlns:cx6="http://schemas.microsoft.com/office/drawing/2016/5/12/chartex" xmlns:cx7="http://schemas.microsoft.com/office/drawing/2016/5/13/chartex" xmlns:cx8="http://schemas.microsoft.com/office/drawing/2016/5/14/chartex" xmlns:mc="http://schemas.openxmlformats.org/markup-compatibility/2006" xmlns:aink="http://schemas.microsoft.com/office/drawing/2016/ink" xmlns:am3d="http://schemas.microsoft.com/office/drawing/2017/model3d" xmlns:o="urn:schemas-microsoft-com:office:office" xmlns:r="http://schemas.openxmlformats.org/officeDocument/2006/relationships" xmlns:m="http://schemas.openxmlformats.org/officeDocument/2006/math" xmlns:v="urn:schemas-microsoft-com:vml" xmlns:wp14="http://schemas.microsoft.com/office/word/2010/wordprocessingDrawing" xmlns:wp="http://schemas.openxmlformats.org/drawingml/2006/wordprocessingDrawing" xmlns:w10="urn:schemas-microsoft-com:office:word" xmlns:w="http://schemas.openxmlformats.org/wordprocessingml/2006/main" xmlns:w14="http://schemas.microsoft.com/office/word/2010/wordml" xmlns:w15="http://schemas.microsoft.com/office/word/2012/wordml" xmlns:w16cex="http://schemas.microsoft.com/office/word/2018/wordml/cex" xmlns:w16cid="http://schemas.microsoft.com/office/word/2016/wordml/cid" xmlns:w16="http://schemas.microsoft.com/office/word/2018/wordml" xmlns:w16sdtdh="http://schemas.microsoft.com/office/word/2020/wordml/sdtdatahash" xmlns:w16se="http://schemas.microsoft.com/office/word/2015/wordml/symex" xmlns:wpg="http://schemas.microsoft.com/office/word/2010/wordprocessingGroup" xmlns:wpi="http://schemas.microsoft.com/office/word/2010/wordprocessingInk" xmlns:wne="http://schemas.microsoft.com/office/word/2006/wordml" xmlns:wps="http://schemas.microsoft.com/office/word/2010/wordprocessingShape" mc:Ignorable="w14 w15 w16se w16cid w16 w16cex w16sdtdh wp14">
   <w:body>
     <w:p>
       <w:pPr>
-        <w:pStyle w:val="ac"/>
+        <w:pStyle w:val="Header"/>
         <w:tabs>
           <w:tab w:val="right" w:pos="9637"/>
         </w:tabs>
@@ -17,7 +17,7 @@
     </w:p>
     <w:p>
       <w:pPr>
-        <w:pStyle w:val="ac"/>
+        <w:pStyle w:val="Header"/>
         <w:tabs>
           <w:tab w:val="right" w:pos="9637"/>
         </w:tabs>
@@ -39,7 +39,7 @@
     </w:p>
     <w:p>
       <w:pPr>
-        <w:pStyle w:val="ac"/>
+        <w:pStyle w:val="Header"/>
         <w:tabs>
           <w:tab w:val="right" w:pos="9637"/>
         </w:tabs>
@@ -49,7 +49,7 @@
     </w:p>
     <w:p>
       <w:pPr>
-        <w:pStyle w:val="ac"/>
+        <w:pStyle w:val="Header"/>
         <w:jc w:val="center"/>
       </w:pPr>
       <w:r>
@@ -62,7 +62,7 @@
     </w:p>
     <w:p>
       <w:pPr>
-        <w:pStyle w:val="ac"/>
+        <w:pStyle w:val="Header"/>
         <w:spacing w:before="240"/>
         <w:jc w:val="center"/>
       </w:pPr>
@@ -78,22 +78,22 @@
     </w:p>
     <w:p>
       <w:pPr>
-        <w:pStyle w:val="a9"/>
-      </w:pPr>
-    </w:p>
-    <w:p>
-      <w:pPr>
-        <w:pStyle w:val="a9"/>
-      </w:pPr>
-    </w:p>
-    <w:p>
-      <w:pPr>
-        <w:pStyle w:val="a9"/>
-      </w:pPr>
-    </w:p>
-    <w:p>
-      <w:pPr>
-        <w:pStyle w:val="a9"/>
+        <w:pStyle w:val="BodyText"/>
+      </w:pPr>
+    </w:p>
+    <w:p>
+      <w:pPr>
+        <w:pStyle w:val="BodyText"/>
+      </w:pPr>
+    </w:p>
+    <w:p>
+      <w:pPr>
+        <w:pStyle w:val="BodyText"/>
+      </w:pPr>
+    </w:p>
+    <w:p>
+      <w:pPr>
+        <w:pStyle w:val="BodyText"/>
       </w:pPr>
     </w:p>
     <w:p>
@@ -106,7 +106,7 @@
     </w:p>
     <w:p>
       <w:pPr>
-        <w:pStyle w:val="a9"/>
+        <w:pStyle w:val="BodyText"/>
         <w:jc w:val="center"/>
         <w:rPr>
           <w:sz w:val="28"/>
@@ -130,7 +130,7 @@
     </w:p>
     <w:p>
       <w:pPr>
-        <w:pStyle w:val="a9"/>
+        <w:pStyle w:val="BodyText"/>
         <w:jc w:val="center"/>
         <w:rPr>
           <w:sz w:val="28"/>
@@ -145,9 +145,6 @@
         <w:t>"</w:t>
       </w:r>
       <w:r>
-        <w:t xml:space="preserve"> </w:t>
-      </w:r>
-      <w:r>
         <w:rPr>
           <w:sz w:val="28"/>
           <w:szCs w:val="28"/>
@@ -164,7 +161,7 @@
     </w:p>
     <w:p>
       <w:pPr>
-        <w:pStyle w:val="a9"/>
+        <w:pStyle w:val="BodyText"/>
         <w:jc w:val="center"/>
         <w:rPr>
           <w:sz w:val="28"/>
@@ -174,18 +171,18 @@
     </w:p>
     <w:p>
       <w:pPr>
-        <w:pStyle w:val="a9"/>
+        <w:pStyle w:val="BodyText"/>
         <w:ind w:firstLine="0"/>
       </w:pPr>
     </w:p>
     <w:p>
       <w:pPr>
-        <w:pStyle w:val="a9"/>
+        <w:pStyle w:val="BodyText"/>
       </w:pPr>
     </w:p>
     <w:tbl>
       <w:tblPr>
-        <w:tblStyle w:val="a6"/>
+        <w:tblStyle w:val="TableGrid"/>
         <w:tblW w:w="9736" w:type="dxa"/>
         <w:tblBorders>
           <w:top w:val="none" w:sz="0" w:space="0" w:color="auto"/>
@@ -211,7 +208,7 @@
           </w:tcPr>
           <w:p>
             <w:pPr>
-              <w:pStyle w:val="1"/>
+              <w:pStyle w:val="Heading1"/>
               <w:outlineLvl w:val="0"/>
               <w:rPr>
                 <w:rFonts w:eastAsia="Times New Roman"/>
@@ -226,7 +223,7 @@
           </w:tcPr>
           <w:p>
             <w:pPr>
-              <w:pStyle w:val="a9"/>
+              <w:pStyle w:val="BodyText"/>
               <w:ind w:left="1416"/>
               <w:jc w:val="right"/>
               <w:rPr>
@@ -244,7 +241,7 @@
           </w:p>
           <w:p>
             <w:pPr>
-              <w:pStyle w:val="a9"/>
+              <w:pStyle w:val="BodyText"/>
               <w:ind w:left="1416"/>
               <w:jc w:val="right"/>
               <w:rPr>
@@ -262,7 +259,7 @@
           </w:p>
           <w:p>
             <w:pPr>
-              <w:pStyle w:val="a9"/>
+              <w:pStyle w:val="BodyText"/>
               <w:ind w:left="1416"/>
               <w:jc w:val="right"/>
               <w:rPr>
@@ -280,7 +277,7 @@
           </w:p>
           <w:p>
             <w:pPr>
-              <w:pStyle w:val="a9"/>
+              <w:pStyle w:val="BodyText"/>
               <w:ind w:left="1416"/>
               <w:jc w:val="right"/>
               <w:rPr>
@@ -347,7 +344,7 @@
           </w:p>
           <w:p>
             <w:pPr>
-              <w:pStyle w:val="a9"/>
+              <w:pStyle w:val="BodyText"/>
             </w:pPr>
             <w:r>
               <w:t xml:space="preserve"> </w:t>
@@ -363,7 +360,7 @@
     </w:p>
     <w:p>
       <w:pPr>
-        <w:pStyle w:val="1"/>
+        <w:pStyle w:val="Heading1"/>
         <w:numPr>
           <w:ilvl w:val="0"/>
           <w:numId w:val="28"/>
@@ -376,7 +373,7 @@
     </w:p>
     <w:p>
       <w:pPr>
-        <w:pStyle w:val="af0"/>
+        <w:pStyle w:val="ListParagraph"/>
         <w:keepNext/>
         <w:keepLines/>
         <w:numPr>
@@ -398,7 +395,7 @@
     </w:p>
     <w:p>
       <w:pPr>
-        <w:pStyle w:val="2"/>
+        <w:pStyle w:val="Heading2"/>
         <w:numPr>
           <w:ilvl w:val="1"/>
           <w:numId w:val="28"/>
@@ -412,6 +409,13 @@
       <w:r>
         <w:rPr>
           <w:rFonts w:eastAsia="Times New Roman"/>
+          <w:lang w:val="en-US" w:eastAsia="ru-RU"/>
+        </w:rPr>
+        <w:t xml:space="preserve"> </w:t>
+      </w:r>
+      <w:r>
+        <w:rPr>
+          <w:rFonts w:eastAsia="Times New Roman"/>
           <w:lang w:eastAsia="ru-RU"/>
         </w:rPr>
         <w:t>Описание программы</w:t>
@@ -430,23 +434,7 @@
           <w:rFonts w:eastAsia="Times New Roman"/>
           <w:lang w:eastAsia="ru-RU"/>
         </w:rPr>
-        <w:t xml:space="preserve">AutoCAD — двух- и трёхмерная система автоматизированного проектирования и черчения, разработанная компанией </w:t>
-      </w:r>
-      <w:proofErr w:type="spellStart"/>
-      <w:r>
-        <w:rPr>
-          <w:rFonts w:eastAsia="Times New Roman"/>
-          <w:lang w:eastAsia="ru-RU"/>
-        </w:rPr>
-        <w:t>Autodesk</w:t>
-      </w:r>
-      <w:proofErr w:type="spellEnd"/>
-      <w:r>
-        <w:rPr>
-          <w:rFonts w:eastAsia="Times New Roman"/>
-          <w:lang w:eastAsia="ru-RU"/>
-        </w:rPr>
-        <w:t>. AutoCAD и специализированные приложения на его основе нашли широкое применение в машиностроении, строительстве, архитектуре и других отраслях промышленности.</w:t>
+        <w:t>AutoCAD — двух- и трёхмерная система автоматизированного проектирования и черчения, разработанная компанией Autodesk. AutoCAD и специализированные приложения на его основе нашли широкое применение в машиностроении, строительстве, архитектуре и других отраслях промышленности.</w:t>
       </w:r>
     </w:p>
     <w:p>
@@ -532,7 +520,7 @@
     </w:p>
     <w:p>
       <w:pPr>
-        <w:pStyle w:val="2"/>
+        <w:pStyle w:val="Heading2"/>
         <w:numPr>
           <w:ilvl w:val="1"/>
           <w:numId w:val="28"/>
@@ -570,7 +558,7 @@
           <w:rFonts w:eastAsia="Times New Roman"/>
           <w:lang w:eastAsia="ru-RU"/>
         </w:rPr>
-        <w:t xml:space="preserve">API (англ. </w:t>
+        <w:t xml:space="preserve">API (англ. Application </w:t>
       </w:r>
       <w:proofErr w:type="spellStart"/>
       <w:r>
@@ -578,7 +566,7 @@
           <w:rFonts w:eastAsia="Times New Roman"/>
           <w:lang w:eastAsia="ru-RU"/>
         </w:rPr>
-        <w:t>Application</w:t>
+        <w:t>Programming</w:t>
       </w:r>
       <w:proofErr w:type="spellEnd"/>
       <w:r>
@@ -586,39 +574,7 @@
           <w:rFonts w:eastAsia="Times New Roman"/>
           <w:lang w:eastAsia="ru-RU"/>
         </w:rPr>
-        <w:t xml:space="preserve"> </w:t>
-      </w:r>
-      <w:proofErr w:type="spellStart"/>
-      <w:r>
-        <w:rPr>
-          <w:rFonts w:eastAsia="Times New Roman"/>
-          <w:lang w:eastAsia="ru-RU"/>
-        </w:rPr>
-        <w:t>Programming</w:t>
-      </w:r>
-      <w:proofErr w:type="spellEnd"/>
-      <w:r>
-        <w:rPr>
-          <w:rFonts w:eastAsia="Times New Roman"/>
-          <w:lang w:eastAsia="ru-RU"/>
-        </w:rPr>
-        <w:t xml:space="preserve"> </w:t>
-      </w:r>
-      <w:proofErr w:type="spellStart"/>
-      <w:r>
-        <w:rPr>
-          <w:rFonts w:eastAsia="Times New Roman"/>
-          <w:lang w:eastAsia="ru-RU"/>
-        </w:rPr>
-        <w:t>Interface</w:t>
-      </w:r>
-      <w:proofErr w:type="spellEnd"/>
-      <w:r>
-        <w:rPr>
-          <w:rFonts w:eastAsia="Times New Roman"/>
-          <w:lang w:eastAsia="ru-RU"/>
-        </w:rPr>
-        <w:t xml:space="preserve">) – описание способов, которыми одна компьютерная программа может взаимодействовать с другой </w:t>
+        <w:t xml:space="preserve"> Interface) – описание способов, которыми одна компьютерная программа может взаимодействовать с другой </w:t>
       </w:r>
       <w:r>
         <w:rPr>
@@ -694,7 +650,7 @@
     </w:p>
     <w:p>
       <w:pPr>
-        <w:pStyle w:val="af0"/>
+        <w:pStyle w:val="ListParagraph"/>
         <w:numPr>
           <w:ilvl w:val="0"/>
           <w:numId w:val="45"/>
@@ -721,7 +677,7 @@
     </w:p>
     <w:p>
       <w:pPr>
-        <w:pStyle w:val="af0"/>
+        <w:pStyle w:val="ListParagraph"/>
         <w:spacing w:after="0" w:line="360" w:lineRule="auto"/>
         <w:ind w:left="360" w:firstLine="0"/>
       </w:pPr>
@@ -740,7 +696,7 @@
     </w:p>
     <w:p>
       <w:pPr>
-        <w:pStyle w:val="af0"/>
+        <w:pStyle w:val="ListParagraph"/>
         <w:numPr>
           <w:ilvl w:val="0"/>
           <w:numId w:val="45"/>
@@ -763,7 +719,7 @@
     </w:p>
     <w:p>
       <w:pPr>
-        <w:pStyle w:val="af0"/>
+        <w:pStyle w:val="ListParagraph"/>
         <w:spacing w:after="0" w:line="360" w:lineRule="auto"/>
         <w:ind w:left="360" w:firstLine="0"/>
       </w:pPr>
@@ -776,7 +732,7 @@
     </w:p>
     <w:p>
       <w:pPr>
-        <w:pStyle w:val="af0"/>
+        <w:pStyle w:val="ListParagraph"/>
         <w:numPr>
           <w:ilvl w:val="0"/>
           <w:numId w:val="45"/>
@@ -787,19 +743,59 @@
           <w:b/>
         </w:rPr>
       </w:pPr>
+      <w:r>
+        <w:rPr>
+          <w:b/>
+        </w:rPr>
+        <w:t>ActiveX</w:t>
+      </w:r>
+      <w:r>
+        <w:rPr>
+          <w:b/>
+        </w:rPr>
+        <w:t>:</w:t>
+      </w:r>
+    </w:p>
+    <w:p>
+      <w:pPr>
+        <w:ind w:left="347" w:firstLine="0"/>
+      </w:pPr>
+      <w:r>
+        <w:t>Интерфейс ActiveX</w:t>
+      </w:r>
+      <w:r>
+        <w:t xml:space="preserve"> позволяет обращаться к AutoCAD и в автоматическом режиме выполнять в нем необходимые действия посредством механизма COM-автоматизации. Такие обращения возможны, например, из автономных приложений, напи</w:t>
+      </w:r>
+      <w:r>
+        <w:t>санных на Microsoft Visual C++</w:t>
+      </w:r>
+      <w:r>
+        <w:t xml:space="preserve"> или Microsoft .NET Framework, а также из поддерживающих VBA приложений – таких как Microsoft Office</w:t>
+      </w:r>
+      <w:r>
+        <w:t>. Кроме того, интерфейс ActiveX</w:t>
+      </w:r>
+      <w:r>
+        <w:t xml:space="preserve"> могут использовать надстройки для AutoCAD, созданные с помощью Visual LISP, </w:t>
+      </w:r>
       <w:proofErr w:type="spellStart"/>
       <w:r>
-        <w:rPr>
-          <w:b/>
-        </w:rPr>
-        <w:t>ActiveX</w:t>
+        <w:t>ObjectARX</w:t>
       </w:r>
       <w:proofErr w:type="spellEnd"/>
       <w:r>
-        <w:rPr>
-          <w:b/>
-        </w:rPr>
-        <w:t>:</w:t>
+        <w:t xml:space="preserve"> и AutoCAD .NET API.</w:t>
+      </w:r>
+      <w:r>
+        <w:t xml:space="preserve"> [3]</w:t>
+      </w:r>
+    </w:p>
+    <w:p>
+      <w:pPr>
+        <w:ind w:left="347" w:firstLine="361"/>
+      </w:pPr>
+      <w:r>
+        <w:t>Принцип создания и работы плагина для AutoCAD:</w:t>
       </w:r>
     </w:p>
     <w:p>
@@ -807,72 +803,16 @@
         <w:ind w:left="347" w:firstLine="0"/>
       </w:pPr>
       <w:r>
-        <w:t xml:space="preserve">Интерфейс </w:t>
-      </w:r>
-      <w:proofErr w:type="spellStart"/>
-      <w:r>
-        <w:t>ActiveX</w:t>
-      </w:r>
-      <w:proofErr w:type="spellEnd"/>
-      <w:r>
-        <w:t xml:space="preserve"> позволяет обращаться к AutoCAD и в автоматическом режиме выполнять в нем необходимые действия посредством механизма COM-автоматизации. Такие обращения возможны, например, из автономных приложений, напи</w:t>
-      </w:r>
-      <w:r>
-        <w:t xml:space="preserve">санных на Microsoft </w:t>
-      </w:r>
-      <w:proofErr w:type="spellStart"/>
-      <w:r>
-        <w:t>Visual</w:t>
-      </w:r>
-      <w:proofErr w:type="spellEnd"/>
-      <w:r>
-        <w:t xml:space="preserve"> C++</w:t>
-      </w:r>
-      <w:r>
-        <w:t xml:space="preserve"> или Microsoft .NET Framework, а также из поддерживающих VBA приложений – таких как Microsoft </w:t>
-      </w:r>
-      <w:proofErr w:type="spellStart"/>
-      <w:r>
-        <w:t>Office</w:t>
-      </w:r>
-      <w:proofErr w:type="spellEnd"/>
-      <w:r>
-        <w:t xml:space="preserve">. Кроме того, интерфейс </w:t>
-      </w:r>
-      <w:proofErr w:type="spellStart"/>
-      <w:r>
-        <w:t>ActiveX</w:t>
-      </w:r>
-      <w:proofErr w:type="spellEnd"/>
-      <w:r>
-        <w:t xml:space="preserve"> могут использовать надстройки для AutoCAD, созданные с помощью </w:t>
-      </w:r>
-      <w:proofErr w:type="spellStart"/>
-      <w:r>
-        <w:t>Visual</w:t>
-      </w:r>
-      <w:proofErr w:type="spellEnd"/>
-      <w:r>
-        <w:t xml:space="preserve"> LISP, </w:t>
-      </w:r>
-      <w:proofErr w:type="spellStart"/>
-      <w:r>
-        <w:t>ObjectARX</w:t>
-      </w:r>
-      <w:proofErr w:type="spellEnd"/>
-      <w:r>
-        <w:t xml:space="preserve"> и AutoCAD .NET API.</w:t>
-      </w:r>
-      <w:r>
-        <w:t xml:space="preserve"> [3]</w:t>
-      </w:r>
-    </w:p>
-    <w:p>
-      <w:pPr>
-        <w:ind w:left="347" w:firstLine="361"/>
-      </w:pPr>
-      <w:r>
-        <w:t>Принцип создания и работы плагина для AutoCAD:</w:t>
+        <w:t>1.</w:t>
+      </w:r>
+      <w:r>
+        <w:tab/>
+      </w:r>
+      <w:r>
+        <w:t>Создание проекта библиотеки</w:t>
+      </w:r>
+      <w:r>
+        <w:t>;</w:t>
       </w:r>
     </w:p>
     <w:p>
@@ -880,46 +820,13 @@
         <w:ind w:left="347" w:firstLine="0"/>
       </w:pPr>
       <w:r>
-        <w:t>1.</w:t>
+        <w:t>2.</w:t>
       </w:r>
       <w:r>
         <w:tab/>
       </w:r>
       <w:r>
-        <w:t>Создание проекта библиотеки</w:t>
-      </w:r>
-      <w:r>
-        <w:t>;</w:t>
-      </w:r>
-    </w:p>
-    <w:p>
-      <w:pPr>
-        <w:ind w:left="347" w:firstLine="0"/>
-      </w:pPr>
-      <w:r>
-        <w:t>2.</w:t>
-      </w:r>
-      <w:r>
-        <w:tab/>
-      </w:r>
-      <w:r>
-        <w:t>Создать проект «Библиотека классов» («</w:t>
-      </w:r>
-      <w:proofErr w:type="spellStart"/>
-      <w:r>
-        <w:t>Class</w:t>
-      </w:r>
-      <w:proofErr w:type="spellEnd"/>
-      <w:r>
-        <w:t xml:space="preserve"> </w:t>
-      </w:r>
-      <w:proofErr w:type="spellStart"/>
-      <w:r>
-        <w:t>Library</w:t>
-      </w:r>
-      <w:proofErr w:type="spellEnd"/>
-      <w:r>
-        <w:t>»)</w:t>
+        <w:t>Создать проект «Библиотека классов» («Class Library»)</w:t>
       </w:r>
       <w:r>
         <w:t>;</w:t>
@@ -1010,7 +917,7 @@
     </w:p>
     <w:p>
       <w:pPr>
-        <w:pStyle w:val="af0"/>
+        <w:pStyle w:val="ListParagraph"/>
         <w:numPr>
           <w:ilvl w:val="0"/>
           <w:numId w:val="46"/>
@@ -1053,7 +960,7 @@
     </w:p>
     <w:p>
       <w:pPr>
-        <w:pStyle w:val="af0"/>
+        <w:pStyle w:val="ListParagraph"/>
         <w:numPr>
           <w:ilvl w:val="0"/>
           <w:numId w:val="46"/>
@@ -1091,7 +998,7 @@
     </w:p>
     <w:p>
       <w:pPr>
-        <w:pStyle w:val="af0"/>
+        <w:pStyle w:val="ListParagraph"/>
         <w:numPr>
           <w:ilvl w:val="0"/>
           <w:numId w:val="46"/>
@@ -1125,7 +1032,7 @@
     </w:p>
     <w:p>
       <w:pPr>
-        <w:pStyle w:val="af0"/>
+        <w:pStyle w:val="ListParagraph"/>
         <w:numPr>
           <w:ilvl w:val="0"/>
           <w:numId w:val="46"/>
@@ -1175,7 +1082,7 @@
     </w:p>
     <w:p>
       <w:pPr>
-        <w:pStyle w:val="af0"/>
+        <w:pStyle w:val="ListParagraph"/>
         <w:numPr>
           <w:ilvl w:val="0"/>
           <w:numId w:val="46"/>
@@ -1222,13 +1129,28 @@
     <w:p/>
     <w:p>
       <w:r>
-        <w:t xml:space="preserve">На таблице </w:t>
-      </w:r>
+        <w:t>В</w:t>
+      </w:r>
+      <w:r>
+        <w:t xml:space="preserve"> таблице </w:t>
+      </w:r>
+      <w:commentRangeStart w:id="0"/>
       <w:r>
         <w:t>1.2.1</w:t>
       </w:r>
       <w:r>
-        <w:t xml:space="preserve"> представлены </w:t>
+        <w:t xml:space="preserve"> </w:t>
+      </w:r>
+      <w:commentRangeEnd w:id="0"/>
+      <w:r>
+        <w:rPr>
+          <w:rStyle w:val="CommentReference"/>
+          <w:rFonts w:asciiTheme="minorHAnsi" w:hAnsiTheme="minorHAnsi" w:cstheme="minorBidi"/>
+        </w:rPr>
+        <w:commentReference w:id="0"/>
+      </w:r>
+      <w:r>
+        <w:t xml:space="preserve">представлены </w:t>
       </w:r>
       <w:r>
         <w:t xml:space="preserve">необходимые </w:t>
@@ -1250,7 +1172,7 @@
     </w:p>
     <w:tbl>
       <w:tblPr>
-        <w:tblStyle w:val="a6"/>
+        <w:tblStyle w:val="TableGrid"/>
         <w:tblW w:w="0" w:type="auto"/>
         <w:jc w:val="center"/>
         <w:tblLook w:val="04A0" w:firstRow="1" w:lastRow="0" w:firstColumn="1" w:lastColumn="0" w:noHBand="0" w:noVBand="1"/>
@@ -1875,7 +1797,7 @@
     </w:p>
     <w:tbl>
       <w:tblPr>
-        <w:tblStyle w:val="a6"/>
+        <w:tblStyle w:val="TableGrid"/>
         <w:tblW w:w="9628" w:type="dxa"/>
         <w:tblLook w:val="04A0" w:firstRow="1" w:lastRow="0" w:firstColumn="1" w:lastColumn="0" w:noHBand="0" w:noVBand="1"/>
       </w:tblPr>
@@ -2037,7 +1959,6 @@
                 <w:lang w:val="en-US"/>
               </w:rPr>
             </w:pPr>
-            <w:proofErr w:type="spellStart"/>
             <w:r>
               <w:rPr>
                 <w:sz w:val="24"/>
@@ -2045,7 +1966,6 @@
               </w:rPr>
               <w:t>Database</w:t>
             </w:r>
-            <w:proofErr w:type="spellEnd"/>
           </w:p>
         </w:tc>
         <w:tc>
@@ -2645,7 +2565,7 @@
     </w:p>
     <w:p>
       <w:pPr>
-        <w:pStyle w:val="2"/>
+        <w:pStyle w:val="Heading2"/>
         <w:numPr>
           <w:ilvl w:val="1"/>
           <w:numId w:val="28"/>
@@ -3079,7 +2999,7 @@
                     <pic:cNvPicPr/>
                   </pic:nvPicPr>
                   <pic:blipFill>
-                    <a:blip r:embed="rId8" cstate="print">
+                    <a:blip r:embed="rId12" cstate="print">
                       <a:extLst>
                         <a:ext uri="{28A0092B-C50C-407E-A947-70E740481C1C}">
                           <a14:useLocalDpi xmlns:a14="http://schemas.microsoft.com/office/drawing/2010/main" val="0"/>
@@ -3109,7 +3029,28 @@
         <w:rPr>
           <w:lang w:eastAsia="ru-RU"/>
         </w:rPr>
-        <w:t xml:space="preserve">Рисунок 1.3.1 — Интерфейс сайта </w:t>
+        <w:t xml:space="preserve">Рисунок </w:t>
+      </w:r>
+      <w:commentRangeStart w:id="1"/>
+      <w:r>
+        <w:rPr>
+          <w:lang w:eastAsia="ru-RU"/>
+        </w:rPr>
+        <w:t xml:space="preserve">1.3.1 </w:t>
+      </w:r>
+      <w:commentRangeEnd w:id="1"/>
+      <w:r>
+        <w:rPr>
+          <w:rStyle w:val="CommentReference"/>
+          <w:rFonts w:asciiTheme="minorHAnsi" w:hAnsiTheme="minorHAnsi" w:cstheme="minorBidi"/>
+        </w:rPr>
+        <w:commentReference w:id="1"/>
+      </w:r>
+      <w:r>
+        <w:rPr>
+          <w:lang w:eastAsia="ru-RU"/>
+        </w:rPr>
+        <w:t xml:space="preserve">— Интерфейс сайта </w:t>
       </w:r>
       <w:r>
         <w:rPr>
@@ -3219,7 +3160,7 @@
                     <pic:cNvPicPr/>
                   </pic:nvPicPr>
                   <pic:blipFill>
-                    <a:blip r:embed="rId9" cstate="print">
+                    <a:blip r:embed="rId13" cstate="print">
                       <a:extLst>
                         <a:ext uri="{28A0092B-C50C-407E-A947-70E740481C1C}">
                           <a14:useLocalDpi xmlns:a14="http://schemas.microsoft.com/office/drawing/2010/main" val="0"/>
@@ -3481,7 +3422,6 @@
         </w:rPr>
         <w:t xml:space="preserve">Также, существует магазин плагинов для всей продукции компании </w:t>
       </w:r>
-      <w:proofErr w:type="spellStart"/>
       <w:r>
         <w:rPr>
           <w:rFonts w:eastAsia="Times New Roman"/>
@@ -3489,7 +3429,6 @@
         </w:rPr>
         <w:t>Autodesk</w:t>
       </w:r>
-      <w:proofErr w:type="spellEnd"/>
       <w:r>
         <w:rPr>
           <w:rFonts w:eastAsia="Times New Roman"/>
@@ -3611,7 +3550,7 @@
                     <pic:cNvPicPr/>
                   </pic:nvPicPr>
                   <pic:blipFill>
-                    <a:blip r:embed="rId10" cstate="print">
+                    <a:blip r:embed="rId14" cstate="print">
                       <a:extLst>
                         <a:ext uri="{28A0092B-C50C-407E-A947-70E740481C1C}">
                           <a14:useLocalDpi xmlns:a14="http://schemas.microsoft.com/office/drawing/2010/main" val="0"/>
@@ -3670,7 +3609,7 @@
     </w:p>
     <w:p>
       <w:pPr>
-        <w:pStyle w:val="af0"/>
+        <w:pStyle w:val="ListParagraph"/>
         <w:keepNext/>
         <w:keepLines/>
         <w:numPr>
@@ -3692,7 +3631,7 @@
     </w:p>
     <w:p>
       <w:pPr>
-        <w:pStyle w:val="1"/>
+        <w:pStyle w:val="Heading1"/>
         <w:numPr>
           <w:ilvl w:val="0"/>
           <w:numId w:val="34"/>
@@ -3714,14 +3653,29 @@
     </w:p>
     <w:p>
       <w:pPr>
-        <w:pStyle w:val="af0"/>
+        <w:pStyle w:val="ListParagraph"/>
         <w:spacing w:after="0" w:line="360" w:lineRule="auto"/>
       </w:pPr>
+      <w:commentRangeStart w:id="2"/>
       <w:r>
         <w:rPr>
           <w:bCs/>
         </w:rPr>
-        <w:t>Звёздочка (цепное колесо)</w:t>
+        <w:t>Звёздочка</w:t>
+      </w:r>
+      <w:commentRangeEnd w:id="2"/>
+      <w:r>
+        <w:rPr>
+          <w:rStyle w:val="CommentReference"/>
+          <w:rFonts w:asciiTheme="minorHAnsi" w:hAnsiTheme="minorHAnsi" w:cstheme="minorBidi"/>
+        </w:rPr>
+        <w:commentReference w:id="2"/>
+      </w:r>
+      <w:r>
+        <w:rPr>
+          <w:bCs/>
+        </w:rPr>
+        <w:t xml:space="preserve"> (цепное колесо)</w:t>
       </w:r>
       <w:r>
         <w:rPr>
@@ -3734,20 +3688,12 @@
         <w:t xml:space="preserve"> </w:t>
       </w:r>
       <w:r>
-        <w:t xml:space="preserve">это профилированное колесо с зубьями, которые входят в зацепление с цепью, гусеницей или с другими материалами с выемками или зазубринами. Звёздочки отличаются от зубчатых колёс тем, что никогда не входят в зацепление друг с другом непосредственно, и отличаются от шкивов тем, что у звёздочек есть зубья, в то время как шкивы имеют гладкие </w:t>
-      </w:r>
-      <w:proofErr w:type="spellStart"/>
-      <w:r>
-        <w:t>ободы</w:t>
-      </w:r>
-      <w:proofErr w:type="spellEnd"/>
-      <w:r>
-        <w:t>.</w:t>
-      </w:r>
-    </w:p>
-    <w:p>
-      <w:pPr>
-        <w:pStyle w:val="af0"/>
+        <w:t>это профилированное колесо с зубьями, которые входят в зацепление с цепью, гусеницей или с другими материалами с выемками или зазубринами. Звёздочки отличаются от зубчатых колёс тем, что никогда не входят в зацепление друг с другом непосредственно, и отличаются от шкивов тем, что у звёздочек есть зубья, в то время как шкивы имеют гладкие ободы.</w:t>
+      </w:r>
+    </w:p>
+    <w:p>
+      <w:pPr>
+        <w:pStyle w:val="ListParagraph"/>
         <w:spacing w:after="0" w:line="360" w:lineRule="auto"/>
       </w:pPr>
       <w:r>
@@ -3765,7 +3711,7 @@
     </w:p>
     <w:p>
       <w:pPr>
-        <w:pStyle w:val="af0"/>
+        <w:pStyle w:val="ListParagraph"/>
         <w:spacing w:after="0" w:line="360" w:lineRule="auto"/>
         <w:ind w:left="0"/>
       </w:pPr>
@@ -3781,7 +3727,7 @@
     </w:p>
     <w:p>
       <w:pPr>
-        <w:pStyle w:val="12"/>
+        <w:pStyle w:val="1"/>
         <w:widowControl/>
         <w:numPr>
           <w:ilvl w:val="0"/>
@@ -3800,7 +3746,7 @@
     </w:p>
     <w:p>
       <w:pPr>
-        <w:pStyle w:val="12"/>
+        <w:pStyle w:val="1"/>
         <w:widowControl/>
         <w:ind w:firstLine="0"/>
         <w:jc w:val="center"/>
@@ -3835,7 +3781,7 @@
                     </pic:cNvPicPr>
                   </pic:nvPicPr>
                   <pic:blipFill>
-                    <a:blip r:embed="rId11">
+                    <a:blip r:embed="rId15">
                       <a:extLst>
                         <a:ext uri="{28A0092B-C50C-407E-A947-70E740481C1C}">
                           <a14:useLocalDpi xmlns:a14="http://schemas.microsoft.com/office/drawing/2010/main" val="0"/>
@@ -3869,7 +3815,7 @@
     </w:p>
     <w:p>
       <w:pPr>
-        <w:pStyle w:val="12"/>
+        <w:pStyle w:val="1"/>
         <w:widowControl/>
         <w:ind w:firstLine="0"/>
         <w:jc w:val="center"/>
@@ -3886,7 +3832,7 @@
     </w:p>
     <w:p>
       <w:pPr>
-        <w:pStyle w:val="af0"/>
+        <w:pStyle w:val="ListParagraph"/>
         <w:numPr>
           <w:ilvl w:val="0"/>
           <w:numId w:val="40"/>
@@ -3903,7 +3849,7 @@
     </w:p>
     <w:p>
       <w:pPr>
-        <w:pStyle w:val="12"/>
+        <w:pStyle w:val="1"/>
         <w:widowControl/>
         <w:numPr>
           <w:ilvl w:val="0"/>
@@ -3928,7 +3874,7 @@
     </w:p>
     <w:p>
       <w:pPr>
-        <w:pStyle w:val="12"/>
+        <w:pStyle w:val="1"/>
         <w:widowControl/>
         <w:ind w:firstLine="0"/>
         <w:jc w:val="center"/>
@@ -3954,7 +3900,7 @@
                     <pic:cNvPicPr/>
                   </pic:nvPicPr>
                   <pic:blipFill>
-                    <a:blip r:embed="rId12"/>
+                    <a:blip r:embed="rId16"/>
                     <a:stretch>
                       <a:fillRect/>
                     </a:stretch>
@@ -3977,7 +3923,7 @@
     </w:p>
     <w:p>
       <w:pPr>
-        <w:pStyle w:val="12"/>
+        <w:pStyle w:val="1"/>
         <w:widowControl/>
         <w:ind w:firstLine="0"/>
         <w:jc w:val="center"/>
@@ -4000,7 +3946,7 @@
     </w:p>
     <w:p>
       <w:pPr>
-        <w:pStyle w:val="12"/>
+        <w:pStyle w:val="1"/>
         <w:widowControl/>
         <w:numPr>
           <w:ilvl w:val="0"/>
@@ -4031,7 +3977,7 @@
     </w:p>
     <w:p>
       <w:pPr>
-        <w:pStyle w:val="af0"/>
+        <w:pStyle w:val="ListParagraph"/>
         <w:numPr>
           <w:ilvl w:val="0"/>
           <w:numId w:val="39"/>
@@ -4048,7 +3994,7 @@
     </w:p>
     <w:p>
       <w:pPr>
-        <w:pStyle w:val="af0"/>
+        <w:pStyle w:val="ListParagraph"/>
         <w:numPr>
           <w:ilvl w:val="0"/>
           <w:numId w:val="39"/>
@@ -4065,7 +4011,7 @@
     </w:p>
     <w:p>
       <w:pPr>
-        <w:pStyle w:val="12"/>
+        <w:pStyle w:val="1"/>
         <w:widowControl/>
         <w:numPr>
           <w:ilvl w:val="0"/>
@@ -4128,7 +4074,7 @@
     </w:p>
     <w:p>
       <w:pPr>
-        <w:pStyle w:val="12"/>
+        <w:pStyle w:val="1"/>
         <w:widowControl/>
         <w:ind w:firstLine="0"/>
         <w:jc w:val="center"/>
@@ -4164,7 +4110,7 @@
                     </pic:cNvPicPr>
                   </pic:nvPicPr>
                   <pic:blipFill>
-                    <a:blip r:embed="rId13">
+                    <a:blip r:embed="rId17">
                       <a:extLst>
                         <a:ext uri="{28A0092B-C50C-407E-A947-70E740481C1C}">
                           <a14:useLocalDpi xmlns:a14="http://schemas.microsoft.com/office/drawing/2010/main" val="0"/>
@@ -4198,7 +4144,7 @@
     </w:p>
     <w:p>
       <w:pPr>
-        <w:pStyle w:val="12"/>
+        <w:pStyle w:val="1"/>
         <w:widowControl/>
         <w:ind w:firstLine="0"/>
         <w:jc w:val="center"/>
@@ -4212,7 +4158,7 @@
     </w:p>
     <w:p>
       <w:pPr>
-        <w:pStyle w:val="12"/>
+        <w:pStyle w:val="1"/>
         <w:widowControl/>
         <w:numPr>
           <w:ilvl w:val="0"/>
@@ -4231,7 +4177,7 @@
     </w:p>
     <w:p>
       <w:pPr>
-        <w:pStyle w:val="12"/>
+        <w:pStyle w:val="1"/>
         <w:widowControl/>
         <w:ind w:firstLine="0"/>
         <w:jc w:val="center"/>
@@ -4266,7 +4212,7 @@
                     </pic:cNvPicPr>
                   </pic:nvPicPr>
                   <pic:blipFill>
-                    <a:blip r:embed="rId14">
+                    <a:blip r:embed="rId18">
                       <a:extLst>
                         <a:ext uri="{28A0092B-C50C-407E-A947-70E740481C1C}">
                           <a14:useLocalDpi xmlns:a14="http://schemas.microsoft.com/office/drawing/2010/main" val="0"/>
@@ -4300,7 +4246,7 @@
     </w:p>
     <w:p>
       <w:pPr>
-        <w:pStyle w:val="12"/>
+        <w:pStyle w:val="1"/>
         <w:widowControl/>
         <w:ind w:firstLine="0"/>
         <w:jc w:val="center"/>
@@ -4323,7 +4269,7 @@
     </w:p>
     <w:p>
       <w:pPr>
-        <w:pStyle w:val="af0"/>
+        <w:pStyle w:val="ListParagraph"/>
         <w:keepNext/>
         <w:keepLines/>
         <w:numPr>
@@ -4344,7 +4290,7 @@
     </w:p>
     <w:p>
       <w:pPr>
-        <w:pStyle w:val="1"/>
+        <w:pStyle w:val="Heading1"/>
         <w:numPr>
           <w:ilvl w:val="0"/>
           <w:numId w:val="28"/>
@@ -4363,7 +4309,7 @@
     </w:p>
     <w:p>
       <w:pPr>
-        <w:pStyle w:val="af0"/>
+        <w:pStyle w:val="ListParagraph"/>
         <w:keepNext/>
         <w:keepLines/>
         <w:numPr>
@@ -4385,7 +4331,7 @@
     </w:p>
     <w:p>
       <w:pPr>
-        <w:pStyle w:val="af0"/>
+        <w:pStyle w:val="ListParagraph"/>
         <w:keepNext/>
         <w:keepLines/>
         <w:numPr>
@@ -4407,7 +4353,7 @@
     </w:p>
     <w:p>
       <w:pPr>
-        <w:pStyle w:val="af0"/>
+        <w:pStyle w:val="ListParagraph"/>
         <w:keepNext/>
         <w:keepLines/>
         <w:numPr>
@@ -4429,7 +4375,7 @@
     </w:p>
     <w:p>
       <w:pPr>
-        <w:pStyle w:val="2"/>
+        <w:pStyle w:val="Heading2"/>
         <w:numPr>
           <w:ilvl w:val="1"/>
           <w:numId w:val="41"/>
@@ -4519,6 +4465,7 @@
         </w:rPr>
         <w:t xml:space="preserve">показана на рисунке </w:t>
       </w:r>
+      <w:commentRangeStart w:id="3"/>
       <w:r>
         <w:rPr>
           <w:lang w:eastAsia="ru-RU"/>
@@ -4535,7 +4482,21 @@
         <w:rPr>
           <w:lang w:eastAsia="ru-RU"/>
         </w:rPr>
-        <w:t>1:</w:t>
+        <w:t>1</w:t>
+      </w:r>
+      <w:commentRangeEnd w:id="3"/>
+      <w:r>
+        <w:rPr>
+          <w:rStyle w:val="CommentReference"/>
+          <w:rFonts w:asciiTheme="minorHAnsi" w:hAnsiTheme="minorHAnsi" w:cstheme="minorBidi"/>
+        </w:rPr>
+        <w:commentReference w:id="3"/>
+      </w:r>
+      <w:r>
+        <w:rPr>
+          <w:lang w:eastAsia="ru-RU"/>
+        </w:rPr>
+        <w:t>:</w:t>
       </w:r>
     </w:p>
     <w:p>
@@ -4568,7 +4529,7 @@
                     </pic:cNvPicPr>
                   </pic:nvPicPr>
                   <pic:blipFill>
-                    <a:blip r:embed="rId15">
+                    <a:blip r:embed="rId19">
                       <a:extLst>
                         <a:ext uri="{28A0092B-C50C-407E-A947-70E740481C1C}">
                           <a14:useLocalDpi xmlns:a14="http://schemas.microsoft.com/office/drawing/2010/main" val="0"/>
@@ -4647,6 +4608,7 @@
         <w:spacing w:after="120"/>
         <w:ind w:firstLine="708"/>
       </w:pPr>
+      <w:commentRangeStart w:id="4"/>
       <w:r>
         <w:lastRenderedPageBreak/>
         <w:t>Для создания плагина</w:t>
@@ -4666,7 +4628,7 @@
     </w:p>
     <w:p>
       <w:pPr>
-        <w:pStyle w:val="af0"/>
+        <w:pStyle w:val="ListParagraph"/>
         <w:numPr>
           <w:ilvl w:val="0"/>
           <w:numId w:val="47"/>
@@ -4674,24 +4636,28 @@
         <w:spacing w:after="120" w:line="360" w:lineRule="auto"/>
         <w:ind w:left="0" w:firstLine="709"/>
       </w:pPr>
+      <w:proofErr w:type="spellStart"/>
       <w:r>
         <w:rPr>
           <w:lang w:val="en-US"/>
         </w:rPr>
         <w:t>AutoCADConnector</w:t>
       </w:r>
+      <w:proofErr w:type="spellEnd"/>
       <w:r>
         <w:t xml:space="preserve"> — класс, откуда будет запускаться плагин при помощи вызова команды</w:t>
       </w:r>
       <w:r>
         <w:t xml:space="preserve"> «</w:t>
       </w:r>
+      <w:proofErr w:type="spellStart"/>
       <w:r>
         <w:rPr>
           <w:lang w:val="en-US"/>
         </w:rPr>
         <w:t>BuildSprocket</w:t>
       </w:r>
+      <w:proofErr w:type="spellEnd"/>
       <w:r>
         <w:t xml:space="preserve">» в терминале </w:t>
       </w:r>
@@ -4701,13 +4667,21 @@
         </w:rPr>
         <w:t>AutoCAD</w:t>
       </w:r>
+      <w:commentRangeEnd w:id="4"/>
+      <w:r>
+        <w:rPr>
+          <w:rStyle w:val="CommentReference"/>
+          <w:rFonts w:asciiTheme="minorHAnsi" w:hAnsiTheme="minorHAnsi" w:cstheme="minorBidi"/>
+        </w:rPr>
+        <w:commentReference w:id="4"/>
+      </w:r>
       <w:r>
         <w:t>;</w:t>
       </w:r>
     </w:p>
     <w:p>
       <w:pPr>
-        <w:pStyle w:val="af0"/>
+        <w:pStyle w:val="ListParagraph"/>
         <w:numPr>
           <w:ilvl w:val="0"/>
           <w:numId w:val="47"/>
@@ -4733,7 +4707,7 @@
     </w:p>
     <w:p>
       <w:pPr>
-        <w:pStyle w:val="af0"/>
+        <w:pStyle w:val="ListParagraph"/>
         <w:numPr>
           <w:ilvl w:val="0"/>
           <w:numId w:val="47"/>
@@ -4765,7 +4739,7 @@
     </w:p>
     <w:p>
       <w:pPr>
-        <w:pStyle w:val="af0"/>
+        <w:pStyle w:val="ListParagraph"/>
         <w:numPr>
           <w:ilvl w:val="0"/>
           <w:numId w:val="47"/>
@@ -4785,7 +4759,7 @@
     </w:p>
     <w:p>
       <w:pPr>
-        <w:pStyle w:val="af0"/>
+        <w:pStyle w:val="ListParagraph"/>
         <w:numPr>
           <w:ilvl w:val="0"/>
           <w:numId w:val="47"/>
@@ -4812,7 +4786,7 @@
     </w:p>
     <w:p>
       <w:pPr>
-        <w:pStyle w:val="2"/>
+        <w:pStyle w:val="Heading2"/>
         <w:numPr>
           <w:ilvl w:val="1"/>
           <w:numId w:val="41"/>
@@ -4889,7 +4863,7 @@
     </w:p>
     <w:p>
       <w:pPr>
-        <w:pStyle w:val="af0"/>
+        <w:pStyle w:val="ListParagraph"/>
         <w:spacing w:after="0" w:line="360" w:lineRule="auto"/>
         <w:ind w:left="375" w:firstLine="333"/>
         <w:rPr>
@@ -4900,12 +4874,39 @@
         <w:t>Макеты пользоват</w:t>
       </w:r>
       <w:r>
-        <w:t>ельского интерфейса представлен на следующем рисунке:</w:t>
-      </w:r>
-    </w:p>
-    <w:p>
-      <w:pPr>
-        <w:pStyle w:val="a1"/>
+        <w:t xml:space="preserve">ельского интерфейса представлен на </w:t>
+      </w:r>
+      <w:commentRangeStart w:id="5"/>
+      <w:r>
+        <w:t xml:space="preserve">следующем </w:t>
+      </w:r>
+      <w:commentRangeEnd w:id="5"/>
+      <w:r>
+        <w:rPr>
+          <w:rStyle w:val="CommentReference"/>
+          <w:rFonts w:asciiTheme="minorHAnsi" w:hAnsiTheme="minorHAnsi" w:cstheme="minorBidi"/>
+        </w:rPr>
+        <w:commentReference w:id="5"/>
+      </w:r>
+      <w:commentRangeStart w:id="6"/>
+      <w:r>
+        <w:t>рисунке</w:t>
+      </w:r>
+      <w:commentRangeEnd w:id="6"/>
+      <w:r>
+        <w:rPr>
+          <w:rStyle w:val="CommentReference"/>
+          <w:rFonts w:asciiTheme="minorHAnsi" w:hAnsiTheme="minorHAnsi" w:cstheme="minorBidi"/>
+        </w:rPr>
+        <w:commentReference w:id="6"/>
+      </w:r>
+      <w:r>
+        <w:t>:</w:t>
+      </w:r>
+    </w:p>
+    <w:p>
+      <w:pPr>
+        <w:pStyle w:val="a0"/>
         <w:jc w:val="center"/>
       </w:pPr>
       <w:r>
@@ -4930,7 +4931,7 @@
                     <pic:cNvPicPr/>
                   </pic:nvPicPr>
                   <pic:blipFill>
-                    <a:blip r:embed="rId16"/>
+                    <a:blip r:embed="rId20"/>
                     <a:stretch>
                       <a:fillRect/>
                     </a:stretch>
@@ -4960,7 +4961,7 @@
     </w:p>
     <w:p>
       <w:pPr>
-        <w:pStyle w:val="a1"/>
+        <w:pStyle w:val="a0"/>
         <w:jc w:val="center"/>
       </w:pPr>
       <w:r>
@@ -4978,7 +4979,7 @@
     </w:p>
     <w:p>
       <w:pPr>
-        <w:pStyle w:val="a1"/>
+        <w:pStyle w:val="a0"/>
       </w:pPr>
       <w:r>
         <w:t xml:space="preserve">Также плагин будет уведомлять пользователя о некорректном вводе данных. Планируется выводить сообщения содержащие следующую информацию: </w:t>
@@ -4986,7 +4987,7 @@
     </w:p>
     <w:p>
       <w:pPr>
-        <w:pStyle w:val="a1"/>
+        <w:pStyle w:val="a0"/>
         <w:numPr>
           <w:ilvl w:val="0"/>
           <w:numId w:val="45"/>
@@ -4998,7 +4999,7 @@
     </w:p>
     <w:p>
       <w:pPr>
-        <w:pStyle w:val="a1"/>
+        <w:pStyle w:val="a0"/>
         <w:numPr>
           <w:ilvl w:val="0"/>
           <w:numId w:val="45"/>
@@ -5010,7 +5011,7 @@
     </w:p>
     <w:p>
       <w:pPr>
-        <w:pStyle w:val="a1"/>
+        <w:pStyle w:val="a0"/>
         <w:numPr>
           <w:ilvl w:val="0"/>
           <w:numId w:val="45"/>
@@ -5022,17 +5023,30 @@
     </w:p>
     <w:p>
       <w:pPr>
-        <w:pStyle w:val="a1"/>
-      </w:pPr>
-      <w:r>
-        <w:t>К примеру, плагин может сообщить пользователю: «Поле толщины пластины содержит ошибку: выход за пределы значений. Пожалуйста, введите значение в диапазоне от 5 мм до 50 мм».</w:t>
-      </w:r>
-      <w:bookmarkStart w:id="0" w:name="_GoBack"/>
-      <w:bookmarkEnd w:id="0"/>
-    </w:p>
-    <w:p>
-      <w:pPr>
-        <w:pStyle w:val="a1"/>
+        <w:pStyle w:val="a0"/>
+      </w:pPr>
+      <w:r>
+        <w:t xml:space="preserve">К примеру, плагин </w:t>
+      </w:r>
+      <w:commentRangeStart w:id="7"/>
+      <w:r>
+        <w:t xml:space="preserve">может </w:t>
+      </w:r>
+      <w:commentRangeEnd w:id="7"/>
+      <w:r>
+        <w:rPr>
+          <w:rStyle w:val="CommentReference"/>
+          <w:rFonts w:asciiTheme="minorHAnsi" w:hAnsiTheme="minorHAnsi" w:cstheme="minorBidi"/>
+        </w:rPr>
+        <w:commentReference w:id="7"/>
+      </w:r>
+      <w:r>
+        <w:t>сообщить пользователю: «Поле толщины пластины содержит ошибку: выход за пределы значений. Пожалуйста, введите значение в диапазоне от 5 мм до 50 мм».</w:t>
+      </w:r>
+    </w:p>
+    <w:p>
+      <w:pPr>
+        <w:pStyle w:val="a0"/>
       </w:pPr>
       <w:r>
         <w:br w:type="page"/>
@@ -5040,7 +5054,7 @@
     </w:p>
     <w:p>
       <w:pPr>
-        <w:pStyle w:val="1"/>
+        <w:pStyle w:val="Heading1"/>
         <w:spacing w:before="0"/>
         <w:rPr>
           <w:rFonts w:cs="Times New Roman"/>
@@ -5062,6 +5076,7 @@
       <w:r>
         <w:t xml:space="preserve">1. </w:t>
       </w:r>
+      <w:commentRangeStart w:id="8"/>
       <w:r>
         <w:rPr>
           <w:lang w:val="en-US"/>
@@ -5088,6 +5103,14 @@
       </w:r>
       <w:r>
         <w:t>.10.2021).</w:t>
+      </w:r>
+      <w:commentRangeEnd w:id="8"/>
+      <w:r>
+        <w:rPr>
+          <w:rStyle w:val="CommentReference"/>
+          <w:rFonts w:asciiTheme="minorHAnsi" w:hAnsiTheme="minorHAnsi" w:cstheme="minorBidi"/>
+        </w:rPr>
+        <w:commentReference w:id="8"/>
       </w:r>
     </w:p>
     <w:p>
@@ -5373,32 +5396,54 @@
       <w:r>
         <w:t xml:space="preserve"> — </w:t>
       </w:r>
+      <w:r>
+        <w:t xml:space="preserve">Autodesk </w:t>
+      </w:r>
       <w:proofErr w:type="spellStart"/>
       <w:r>
-        <w:t>Autodesk</w:t>
+        <w:t>App</w:t>
       </w:r>
       <w:proofErr w:type="spellEnd"/>
       <w:r>
+        <w:t xml:space="preserve"> Store. [Электронный ресурс]. — Режим доступа: </w:t>
+      </w:r>
+      <w:r>
+        <w:t xml:space="preserve">https://apps.autodesk.com/ACD/ru/List/Search?isAppSearch=True&amp;searchboxstore=ACD&amp;facet=&amp;collection=&amp;sort=&amp;query=Gears </w:t>
+      </w:r>
+      <w:r>
+        <w:t xml:space="preserve">(дата обращения </w:t>
+      </w:r>
+      <w:r>
+        <w:t>31</w:t>
+      </w:r>
+      <w:r>
+        <w:t>.10.2021).</w:t>
+      </w:r>
+    </w:p>
+    <w:p>
+      <w:r>
+        <w:t>1</w:t>
+      </w:r>
+      <w:r>
+        <w:t>1</w:t>
+      </w:r>
+      <w:r>
+        <w:t>.</w:t>
+      </w:r>
+      <w:r>
         <w:t xml:space="preserve"> </w:t>
       </w:r>
-      <w:proofErr w:type="spellStart"/>
-      <w:r>
-        <w:t>App</w:t>
-      </w:r>
-      <w:proofErr w:type="spellEnd"/>
+      <w:r>
+        <w:t>Звёздочка (техника)</w:t>
+      </w:r>
       <w:r>
         <w:t xml:space="preserve"> </w:t>
       </w:r>
-      <w:proofErr w:type="spellStart"/>
-      <w:r>
-        <w:t>Store</w:t>
-      </w:r>
-      <w:proofErr w:type="spellEnd"/>
-      <w:r>
-        <w:t xml:space="preserve">. [Электронный ресурс]. — Режим доступа: </w:t>
-      </w:r>
-      <w:r>
-        <w:t xml:space="preserve">https://apps.autodesk.com/ACD/ru/List/Search?isAppSearch=True&amp;searchboxstore=ACD&amp;facet=&amp;collection=&amp;sort=&amp;query=Gears </w:t>
+      <w:r>
+        <w:t xml:space="preserve">— Википедия. [Электронный ресурс]. — Режим доступа: </w:t>
+      </w:r>
+      <w:r>
+        <w:t xml:space="preserve">https://ru.wikipedia.org/wiki/Звёздочка_(техника) </w:t>
       </w:r>
       <w:r>
         <w:t xml:space="preserve">(дата обращения </w:t>
@@ -5415,8 +5460,9 @@
         <w:t>1</w:t>
       </w:r>
       <w:r>
-        <w:t>1</w:t>
-      </w:r>
+        <w:t>2</w:t>
+      </w:r>
+      <w:commentRangeStart w:id="9"/>
       <w:r>
         <w:t>.</w:t>
       </w:r>
@@ -5424,38 +5470,6 @@
         <w:t xml:space="preserve"> </w:t>
       </w:r>
       <w:r>
-        <w:t>Звёздочка (техника)</w:t>
-      </w:r>
-      <w:r>
-        <w:t xml:space="preserve"> </w:t>
-      </w:r>
-      <w:r>
-        <w:t xml:space="preserve">— Википедия. [Электронный ресурс]. — Режим доступа: </w:t>
-      </w:r>
-      <w:r>
-        <w:t xml:space="preserve">https://ru.wikipedia.org/wiki/Звёздочка_(техника) </w:t>
-      </w:r>
-      <w:r>
-        <w:t xml:space="preserve">(дата обращения </w:t>
-      </w:r>
-      <w:r>
-        <w:t>31</w:t>
-      </w:r>
-      <w:r>
-        <w:t>.10.2021).</w:t>
-      </w:r>
-    </w:p>
-    <w:p>
-      <w:r>
-        <w:t>1</w:t>
-      </w:r>
-      <w:r>
-        <w:t>2.</w:t>
-      </w:r>
-      <w:r>
-        <w:t xml:space="preserve"> </w:t>
-      </w:r>
-      <w:r>
         <w:t>Леоненков. Самоучитель UML.</w:t>
       </w:r>
       <w:r>
@@ -5466,6 +5480,14 @@
       </w:r>
       <w:r>
         <w:t xml:space="preserve"> (дата обращения 3.11.2021).</w:t>
+      </w:r>
+      <w:commentRangeEnd w:id="9"/>
+      <w:r>
+        <w:rPr>
+          <w:rStyle w:val="CommentReference"/>
+          <w:rFonts w:asciiTheme="minorHAnsi" w:hAnsiTheme="minorHAnsi" w:cstheme="minorBidi"/>
+        </w:rPr>
+        <w:commentReference w:id="9"/>
       </w:r>
     </w:p>
     <w:p/>
@@ -5473,8 +5495,8 @@
     <w:p/>
     <w:p/>
     <w:sectPr>
-      <w:headerReference w:type="default" r:id="rId17"/>
-      <w:footerReference w:type="first" r:id="rId18"/>
+      <w:headerReference w:type="default" r:id="rId21"/>
+      <w:footerReference w:type="first" r:id="rId22"/>
       <w:pgSz w:w="11906" w:h="16838"/>
       <w:pgMar w:top="1134" w:right="567" w:bottom="1134" w:left="1701" w:header="709" w:footer="709" w:gutter="0"/>
       <w:cols w:space="708"/>
@@ -5485,8 +5507,205 @@
 </w:document>
 </file>
 
+<file path=word/comments.xml><?xml version="1.0" encoding="utf-8"?>
+<w:comments xmlns:wpc="http://schemas.microsoft.com/office/word/2010/wordprocessingCanvas" xmlns:cx="http://schemas.microsoft.com/office/drawing/2014/chartex" xmlns:cx1="http://schemas.microsoft.com/office/drawing/2015/9/8/chartex" xmlns:cx2="http://schemas.microsoft.com/office/drawing/2015/10/21/chartex" xmlns:cx3="http://schemas.microsoft.com/office/drawing/2016/5/9/chartex" xmlns:cx4="http://schemas.microsoft.com/office/drawing/2016/5/10/chartex" xmlns:cx5="http://schemas.microsoft.com/office/drawing/2016/5/11/chartex" xmlns:cx6="http://schemas.microsoft.com/office/drawing/2016/5/12/chartex" xmlns:cx7="http://schemas.microsoft.com/office/drawing/2016/5/13/chartex" xmlns:cx8="http://schemas.microsoft.com/office/drawing/2016/5/14/chartex" xmlns:mc="http://schemas.openxmlformats.org/markup-compatibility/2006" xmlns:aink="http://schemas.microsoft.com/office/drawing/2016/ink" xmlns:am3d="http://schemas.microsoft.com/office/drawing/2017/model3d" xmlns:o="urn:schemas-microsoft-com:office:office" xmlns:r="http://schemas.openxmlformats.org/officeDocument/2006/relationships" xmlns:m="http://schemas.openxmlformats.org/officeDocument/2006/math" xmlns:v="urn:schemas-microsoft-com:vml" xmlns:wp14="http://schemas.microsoft.com/office/word/2010/wordprocessingDrawing" xmlns:wp="http://schemas.openxmlformats.org/drawingml/2006/wordprocessingDrawing" xmlns:w10="urn:schemas-microsoft-com:office:word" xmlns:w="http://schemas.openxmlformats.org/wordprocessingml/2006/main" xmlns:w14="http://schemas.microsoft.com/office/word/2010/wordml" xmlns:w15="http://schemas.microsoft.com/office/word/2012/wordml" xmlns:w16cex="http://schemas.microsoft.com/office/word/2018/wordml/cex" xmlns:w16cid="http://schemas.microsoft.com/office/word/2016/wordml/cid" xmlns:w16="http://schemas.microsoft.com/office/word/2018/wordml" xmlns:w16sdtdh="http://schemas.microsoft.com/office/word/2020/wordml/sdtdatahash" xmlns:w16se="http://schemas.microsoft.com/office/word/2015/wordml/symex" xmlns:wpg="http://schemas.microsoft.com/office/word/2010/wordprocessingGroup" xmlns:wpi="http://schemas.microsoft.com/office/word/2010/wordprocessingInk" xmlns:wne="http://schemas.microsoft.com/office/word/2006/wordml" xmlns:wps="http://schemas.microsoft.com/office/word/2010/wordprocessingShape" mc:Ignorable="w14 w15 w16se w16cid w16 w16cex w16sdtdh wp14">
+  <w:comment w:id="0" w:author="AAK" w:date="2021-11-03T15:14:00Z" w:initials="A">
+    <w:p>
+      <w:pPr>
+        <w:pStyle w:val="CommentText"/>
+      </w:pPr>
+      <w:r>
+        <w:rPr>
+          <w:rStyle w:val="CommentReference"/>
+        </w:rPr>
+        <w:annotationRef/>
+      </w:r>
+    </w:p>
+  </w:comment>
+  <w:comment w:id="1" w:author="AAK" w:date="2021-11-03T15:15:00Z" w:initials="A">
+    <w:p>
+      <w:pPr>
+        <w:pStyle w:val="CommentText"/>
+      </w:pPr>
+      <w:r>
+        <w:rPr>
+          <w:rStyle w:val="CommentReference"/>
+        </w:rPr>
+        <w:annotationRef/>
+      </w:r>
+    </w:p>
+  </w:comment>
+  <w:comment w:id="2" w:author="AAK" w:date="2021-11-03T15:15:00Z" w:initials="A">
+    <w:p>
+      <w:pPr>
+        <w:pStyle w:val="CommentText"/>
+      </w:pPr>
+      <w:r>
+        <w:rPr>
+          <w:rStyle w:val="CommentReference"/>
+        </w:rPr>
+        <w:annotationRef/>
+      </w:r>
+      <w:r>
+        <w:t xml:space="preserve">Форматирование </w:t>
+      </w:r>
+      <w:proofErr w:type="spellStart"/>
+      <w:r>
+        <w:t>абзацей</w:t>
+      </w:r>
+      <w:proofErr w:type="spellEnd"/>
+      <w:r>
+        <w:t xml:space="preserve"> поменялось.</w:t>
+      </w:r>
+    </w:p>
+  </w:comment>
+  <w:comment w:id="3" w:author="AAK" w:date="2021-11-03T15:16:00Z" w:initials="A">
+    <w:p>
+      <w:pPr>
+        <w:pStyle w:val="CommentText"/>
+      </w:pPr>
+      <w:r>
+        <w:rPr>
+          <w:rStyle w:val="CommentReference"/>
+        </w:rPr>
+        <w:annotationRef/>
+      </w:r>
+    </w:p>
+  </w:comment>
+  <w:comment w:id="4" w:author="AAK" w:date="2021-11-03T15:17:00Z" w:initials="A">
+    <w:p>
+      <w:pPr>
+        <w:pStyle w:val="CommentText"/>
+      </w:pPr>
+      <w:r>
+        <w:rPr>
+          <w:rStyle w:val="CommentReference"/>
+        </w:rPr>
+        <w:annotationRef/>
+      </w:r>
+    </w:p>
+  </w:comment>
+  <w:comment w:id="5" w:author="AAK" w:date="2021-11-03T15:25:00Z" w:initials="A">
+    <w:p>
+      <w:pPr>
+        <w:pStyle w:val="CommentText"/>
+      </w:pPr>
+      <w:r>
+        <w:rPr>
+          <w:rStyle w:val="CommentReference"/>
+        </w:rPr>
+        <w:annotationRef/>
+      </w:r>
+      <w:r>
+        <w:t>Указать рисунок с номером</w:t>
+      </w:r>
+    </w:p>
+  </w:comment>
+  <w:comment w:id="6" w:author="AAK" w:date="2021-11-03T15:25:00Z" w:initials="A">
+    <w:p>
+      <w:pPr>
+        <w:pStyle w:val="CommentText"/>
+      </w:pPr>
+      <w:r>
+        <w:rPr>
+          <w:rStyle w:val="CommentReference"/>
+        </w:rPr>
+        <w:annotationRef/>
+      </w:r>
+    </w:p>
+  </w:comment>
+  <w:comment w:id="7" w:author="AAK" w:date="2021-11-03T15:26:00Z" w:initials="A">
+    <w:p>
+      <w:pPr>
+        <w:pStyle w:val="CommentText"/>
+      </w:pPr>
+      <w:r>
+        <w:rPr>
+          <w:rStyle w:val="CommentReference"/>
+        </w:rPr>
+        <w:annotationRef/>
+      </w:r>
+    </w:p>
+  </w:comment>
+  <w:comment w:id="8" w:author="AAK" w:date="2021-11-03T15:27:00Z" w:initials="A">
+    <w:p>
+      <w:pPr>
+        <w:pStyle w:val="CommentText"/>
+      </w:pPr>
+      <w:r>
+        <w:rPr>
+          <w:rStyle w:val="CommentReference"/>
+        </w:rPr>
+        <w:annotationRef/>
+      </w:r>
+    </w:p>
+  </w:comment>
+  <w:comment w:id="9" w:author="AAK" w:date="2021-11-03T15:26:00Z" w:initials="A">
+    <w:p>
+      <w:pPr>
+        <w:pStyle w:val="CommentText"/>
+      </w:pPr>
+      <w:r>
+        <w:rPr>
+          <w:rStyle w:val="CommentReference"/>
+        </w:rPr>
+        <w:annotationRef/>
+      </w:r>
+      <w:r>
+        <w:t>Нормальный источник.</w:t>
+      </w:r>
+    </w:p>
+  </w:comment>
+</w:comments>
+</file>
+
+<file path=word/commentsExtended.xml><?xml version="1.0" encoding="utf-8"?>
+<w15:commentsEx xmlns:wpc="http://schemas.microsoft.com/office/word/2010/wordprocessingCanvas" xmlns:cx="http://schemas.microsoft.com/office/drawing/2014/chartex" xmlns:cx1="http://schemas.microsoft.com/office/drawing/2015/9/8/chartex" xmlns:cx2="http://schemas.microsoft.com/office/drawing/2015/10/21/chartex" xmlns:cx3="http://schemas.microsoft.com/office/drawing/2016/5/9/chartex" xmlns:cx4="http://schemas.microsoft.com/office/drawing/2016/5/10/chartex" xmlns:cx5="http://schemas.microsoft.com/office/drawing/2016/5/11/chartex" xmlns:cx6="http://schemas.microsoft.com/office/drawing/2016/5/12/chartex" xmlns:cx7="http://schemas.microsoft.com/office/drawing/2016/5/13/chartex" xmlns:cx8="http://schemas.microsoft.com/office/drawing/2016/5/14/chartex" xmlns:mc="http://schemas.openxmlformats.org/markup-compatibility/2006" xmlns:aink="http://schemas.microsoft.com/office/drawing/2016/ink" xmlns:am3d="http://schemas.microsoft.com/office/drawing/2017/model3d" xmlns:o="urn:schemas-microsoft-com:office:office" xmlns:r="http://schemas.openxmlformats.org/officeDocument/2006/relationships" xmlns:m="http://schemas.openxmlformats.org/officeDocument/2006/math" xmlns:v="urn:schemas-microsoft-com:vml" xmlns:wp14="http://schemas.microsoft.com/office/word/2010/wordprocessingDrawing" xmlns:wp="http://schemas.openxmlformats.org/drawingml/2006/wordprocessingDrawing" xmlns:w10="urn:schemas-microsoft-com:office:word" xmlns:w="http://schemas.openxmlformats.org/wordprocessingml/2006/main" xmlns:w14="http://schemas.microsoft.com/office/word/2010/wordml" xmlns:w15="http://schemas.microsoft.com/office/word/2012/wordml" xmlns:w16cex="http://schemas.microsoft.com/office/word/2018/wordml/cex" xmlns:w16cid="http://schemas.microsoft.com/office/word/2016/wordml/cid" xmlns:w16="http://schemas.microsoft.com/office/word/2018/wordml" xmlns:w16sdtdh="http://schemas.microsoft.com/office/word/2020/wordml/sdtdatahash" xmlns:w16se="http://schemas.microsoft.com/office/word/2015/wordml/symex" xmlns:wpg="http://schemas.microsoft.com/office/word/2010/wordprocessingGroup" xmlns:wpi="http://schemas.microsoft.com/office/word/2010/wordprocessingInk" xmlns:wne="http://schemas.microsoft.com/office/word/2006/wordml" xmlns:wps="http://schemas.microsoft.com/office/word/2010/wordprocessingShape" mc:Ignorable="w14 w15 w16se w16cid w16 w16cex w16sdtdh wp14">
+  <w15:commentEx w15:paraId="4960F36B" w15:done="0"/>
+  <w15:commentEx w15:paraId="3C6A34C5" w15:done="0"/>
+  <w15:commentEx w15:paraId="6944A8B9" w15:done="0"/>
+  <w15:commentEx w15:paraId="06BE32A9" w15:done="0"/>
+  <w15:commentEx w15:paraId="20BA3157" w15:done="0"/>
+  <w15:commentEx w15:paraId="79F8C623" w15:done="0"/>
+  <w15:commentEx w15:paraId="3FDFB966" w15:done="0"/>
+  <w15:commentEx w15:paraId="1459AB75" w15:done="0"/>
+  <w15:commentEx w15:paraId="250B9BE1" w15:done="0"/>
+  <w15:commentEx w15:paraId="37D1FB9C" w15:done="0"/>
+</w15:commentsEx>
+</file>
+
+<file path=word/commentsExtensible.xml><?xml version="1.0" encoding="utf-8"?>
+<w16cex:commentsExtensible xmlns:wpc="http://schemas.microsoft.com/office/word/2010/wordprocessingCanvas" xmlns:cx="http://schemas.microsoft.com/office/drawing/2014/chartex" xmlns:cx1="http://schemas.microsoft.com/office/drawing/2015/9/8/chartex" xmlns:cx2="http://schemas.microsoft.com/office/drawing/2015/10/21/chartex" xmlns:cx3="http://schemas.microsoft.com/office/drawing/2016/5/9/chartex" xmlns:cx4="http://schemas.microsoft.com/office/drawing/2016/5/10/chartex" xmlns:cx5="http://schemas.microsoft.com/office/drawing/2016/5/11/chartex" xmlns:cx6="http://schemas.microsoft.com/office/drawing/2016/5/12/chartex" xmlns:cx7="http://schemas.microsoft.com/office/drawing/2016/5/13/chartex" xmlns:cx8="http://schemas.microsoft.com/office/drawing/2016/5/14/chartex" xmlns:mc="http://schemas.openxmlformats.org/markup-compatibility/2006" xmlns:aink="http://schemas.microsoft.com/office/drawing/2016/ink" xmlns:am3d="http://schemas.microsoft.com/office/drawing/2017/model3d" xmlns:o="urn:schemas-microsoft-com:office:office" xmlns:r="http://schemas.openxmlformats.org/officeDocument/2006/relationships" xmlns:m="http://schemas.openxmlformats.org/officeDocument/2006/math" xmlns:v="urn:schemas-microsoft-com:vml" xmlns:wp14="http://schemas.microsoft.com/office/word/2010/wordprocessingDrawing" xmlns:wp="http://schemas.openxmlformats.org/drawingml/2006/wordprocessingDrawing" xmlns:w10="urn:schemas-microsoft-com:office:word" xmlns:w="http://schemas.openxmlformats.org/wordprocessingml/2006/main" xmlns:w14="http://schemas.microsoft.com/office/word/2010/wordml" xmlns:w15="http://schemas.microsoft.com/office/word/2012/wordml" xmlns:w16cex="http://schemas.microsoft.com/office/word/2018/wordml/cex" xmlns:w16cid="http://schemas.microsoft.com/office/word/2016/wordml/cid" xmlns:w16="http://schemas.microsoft.com/office/word/2018/wordml" xmlns:w16sdtdh="http://schemas.microsoft.com/office/word/2020/wordml/sdtdatahash" xmlns:w16se="http://schemas.microsoft.com/office/word/2015/wordml/symex" xmlns:wpg="http://schemas.microsoft.com/office/word/2010/wordprocessingGroup" xmlns:wpi="http://schemas.microsoft.com/office/word/2010/wordprocessingInk" xmlns:wne="http://schemas.microsoft.com/office/word/2006/wordml" xmlns:wps="http://schemas.microsoft.com/office/word/2010/wordprocessingShape" mc:Ignorable="w14 w15 w16se w16cid w16 w16cex w16sdtdh wp14">
+  <w16cex:commentExtensible w16cex:durableId="252D25E7" w16cex:dateUtc="2021-11-03T08:14:00Z"/>
+  <w16cex:commentExtensible w16cex:durableId="252D2616" w16cex:dateUtc="2021-11-03T08:15:00Z"/>
+  <w16cex:commentExtensible w16cex:durableId="252D2628" w16cex:dateUtc="2021-11-03T08:15:00Z"/>
+  <w16cex:commentExtensible w16cex:durableId="252D2641" w16cex:dateUtc="2021-11-03T08:16:00Z"/>
+  <w16cex:commentExtensible w16cex:durableId="252D26A4" w16cex:dateUtc="2021-11-03T08:17:00Z"/>
+  <w16cex:commentExtensible w16cex:durableId="252D286A" w16cex:dateUtc="2021-11-03T08:25:00Z"/>
+  <w16cex:commentExtensible w16cex:durableId="252D2864" w16cex:dateUtc="2021-11-03T08:25:00Z"/>
+  <w16cex:commentExtensible w16cex:durableId="252D28A6" w16cex:dateUtc="2021-11-03T08:26:00Z"/>
+  <w16cex:commentExtensible w16cex:durableId="252D28DC" w16cex:dateUtc="2021-11-03T08:27:00Z"/>
+  <w16cex:commentExtensible w16cex:durableId="252D28B5" w16cex:dateUtc="2021-11-03T08:26:00Z"/>
+</w16cex:commentsExtensible>
+</file>
+
+<file path=word/commentsIds.xml><?xml version="1.0" encoding="utf-8"?>
+<w16cid:commentsIds xmlns:wpc="http://schemas.microsoft.com/office/word/2010/wordprocessingCanvas" xmlns:cx="http://schemas.microsoft.com/office/drawing/2014/chartex" xmlns:cx1="http://schemas.microsoft.com/office/drawing/2015/9/8/chartex" xmlns:cx2="http://schemas.microsoft.com/office/drawing/2015/10/21/chartex" xmlns:cx3="http://schemas.microsoft.com/office/drawing/2016/5/9/chartex" xmlns:cx4="http://schemas.microsoft.com/office/drawing/2016/5/10/chartex" xmlns:cx5="http://schemas.microsoft.com/office/drawing/2016/5/11/chartex" xmlns:cx6="http://schemas.microsoft.com/office/drawing/2016/5/12/chartex" xmlns:cx7="http://schemas.microsoft.com/office/drawing/2016/5/13/chartex" xmlns:cx8="http://schemas.microsoft.com/office/drawing/2016/5/14/chartex" xmlns:mc="http://schemas.openxmlformats.org/markup-compatibility/2006" xmlns:aink="http://schemas.microsoft.com/office/drawing/2016/ink" xmlns:am3d="http://schemas.microsoft.com/office/drawing/2017/model3d" xmlns:o="urn:schemas-microsoft-com:office:office" xmlns:r="http://schemas.openxmlformats.org/officeDocument/2006/relationships" xmlns:m="http://schemas.openxmlformats.org/officeDocument/2006/math" xmlns:v="urn:schemas-microsoft-com:vml" xmlns:wp14="http://schemas.microsoft.com/office/word/2010/wordprocessingDrawing" xmlns:wp="http://schemas.openxmlformats.org/drawingml/2006/wordprocessingDrawing" xmlns:w10="urn:schemas-microsoft-com:office:word" xmlns:w="http://schemas.openxmlformats.org/wordprocessingml/2006/main" xmlns:w14="http://schemas.microsoft.com/office/word/2010/wordml" xmlns:w15="http://schemas.microsoft.com/office/word/2012/wordml" xmlns:w16cex="http://schemas.microsoft.com/office/word/2018/wordml/cex" xmlns:w16cid="http://schemas.microsoft.com/office/word/2016/wordml/cid" xmlns:w16="http://schemas.microsoft.com/office/word/2018/wordml" xmlns:w16sdtdh="http://schemas.microsoft.com/office/word/2020/wordml/sdtdatahash" xmlns:w16se="http://schemas.microsoft.com/office/word/2015/wordml/symex" xmlns:wpg="http://schemas.microsoft.com/office/word/2010/wordprocessingGroup" xmlns:wpi="http://schemas.microsoft.com/office/word/2010/wordprocessingInk" xmlns:wne="http://schemas.microsoft.com/office/word/2006/wordml" xmlns:wps="http://schemas.microsoft.com/office/word/2010/wordprocessingShape" mc:Ignorable="w14 w15 w16se w16cid w16 w16cex w16sdtdh wp14">
+  <w16cid:commentId w16cid:paraId="4960F36B" w16cid:durableId="252D25E7"/>
+  <w16cid:commentId w16cid:paraId="3C6A34C5" w16cid:durableId="252D2616"/>
+  <w16cid:commentId w16cid:paraId="6944A8B9" w16cid:durableId="252D2628"/>
+  <w16cid:commentId w16cid:paraId="06BE32A9" w16cid:durableId="252D2641"/>
+  <w16cid:commentId w16cid:paraId="20BA3157" w16cid:durableId="252D26A4"/>
+  <w16cid:commentId w16cid:paraId="79F8C623" w16cid:durableId="252D286A"/>
+  <w16cid:commentId w16cid:paraId="3FDFB966" w16cid:durableId="252D2864"/>
+  <w16cid:commentId w16cid:paraId="1459AB75" w16cid:durableId="252D28A6"/>
+  <w16cid:commentId w16cid:paraId="250B9BE1" w16cid:durableId="252D28DC"/>
+  <w16cid:commentId w16cid:paraId="37D1FB9C" w16cid:durableId="252D28B5"/>
+</w16cid:commentsIds>
+</file>
+
 <file path=word/endnotes.xml><?xml version="1.0" encoding="utf-8"?>
-<w:endnotes xmlns:wpc="http://schemas.microsoft.com/office/word/2010/wordprocessingCanvas" xmlns:cx="http://schemas.microsoft.com/office/drawing/2014/chartex" xmlns:cx1="http://schemas.microsoft.com/office/drawing/2015/9/8/chartex" xmlns:mc="http://schemas.openxmlformats.org/markup-compatibility/2006" xmlns:o="urn:schemas-microsoft-com:office:office" xmlns:r="http://schemas.openxmlformats.org/officeDocument/2006/relationships" xmlns:m="http://schemas.openxmlformats.org/officeDocument/2006/math" xmlns:v="urn:schemas-microsoft-com:vml" xmlns:wp14="http://schemas.microsoft.com/office/word/2010/wordprocessingDrawing" xmlns:wp="http://schemas.openxmlformats.org/drawingml/2006/wordprocessingDrawing" xmlns:w10="urn:schemas-microsoft-com:office:word" xmlns:w="http://schemas.openxmlformats.org/wordprocessingml/2006/main" xmlns:w14="http://schemas.microsoft.com/office/word/2010/wordml" xmlns:w15="http://schemas.microsoft.com/office/word/2012/wordml" xmlns:w16se="http://schemas.microsoft.com/office/word/2015/wordml/symex" xmlns:wpg="http://schemas.microsoft.com/office/word/2010/wordprocessingGroup" xmlns:wpi="http://schemas.microsoft.com/office/word/2010/wordprocessingInk" xmlns:wne="http://schemas.microsoft.com/office/word/2006/wordml" xmlns:wps="http://schemas.microsoft.com/office/word/2010/wordprocessingShape" mc:Ignorable="w14 w15 w16se wp14">
+<w:endnotes xmlns:wpc="http://schemas.microsoft.com/office/word/2010/wordprocessingCanvas" xmlns:cx="http://schemas.microsoft.com/office/drawing/2014/chartex" xmlns:cx1="http://schemas.microsoft.com/office/drawing/2015/9/8/chartex" xmlns:cx2="http://schemas.microsoft.com/office/drawing/2015/10/21/chartex" xmlns:cx3="http://schemas.microsoft.com/office/drawing/2016/5/9/chartex" xmlns:cx4="http://schemas.microsoft.com/office/drawing/2016/5/10/chartex" xmlns:cx5="http://schemas.microsoft.com/office/drawing/2016/5/11/chartex" xmlns:cx6="http://schemas.microsoft.com/office/drawing/2016/5/12/chartex" xmlns:cx7="http://schemas.microsoft.com/office/drawing/2016/5/13/chartex" xmlns:cx8="http://schemas.microsoft.com/office/drawing/2016/5/14/chartex" xmlns:mc="http://schemas.openxmlformats.org/markup-compatibility/2006" xmlns:aink="http://schemas.microsoft.com/office/drawing/2016/ink" xmlns:am3d="http://schemas.microsoft.com/office/drawing/2017/model3d" xmlns:o="urn:schemas-microsoft-com:office:office" xmlns:r="http://schemas.openxmlformats.org/officeDocument/2006/relationships" xmlns:m="http://schemas.openxmlformats.org/officeDocument/2006/math" xmlns:v="urn:schemas-microsoft-com:vml" xmlns:wp14="http://schemas.microsoft.com/office/word/2010/wordprocessingDrawing" xmlns:wp="http://schemas.openxmlformats.org/drawingml/2006/wordprocessingDrawing" xmlns:w10="urn:schemas-microsoft-com:office:word" xmlns:w="http://schemas.openxmlformats.org/wordprocessingml/2006/main" xmlns:w14="http://schemas.microsoft.com/office/word/2010/wordml" xmlns:w15="http://schemas.microsoft.com/office/word/2012/wordml" xmlns:w16cex="http://schemas.microsoft.com/office/word/2018/wordml/cex" xmlns:w16cid="http://schemas.microsoft.com/office/word/2016/wordml/cid" xmlns:w16="http://schemas.microsoft.com/office/word/2018/wordml" xmlns:w16sdtdh="http://schemas.microsoft.com/office/word/2020/wordml/sdtdatahash" xmlns:w16se="http://schemas.microsoft.com/office/word/2015/wordml/symex" xmlns:wpg="http://schemas.microsoft.com/office/word/2010/wordprocessingGroup" xmlns:wpi="http://schemas.microsoft.com/office/word/2010/wordprocessingInk" xmlns:wne="http://schemas.microsoft.com/office/word/2006/wordml" xmlns:wps="http://schemas.microsoft.com/office/word/2010/wordprocessingShape" mc:Ignorable="w14 w15 w16se w16cid w16 w16cex w16sdtdh wp14">
   <w:endnote w:type="separator" w:id="-1">
     <w:p>
       <w:r>
@@ -5508,10 +5727,10 @@
 </file>
 
 <file path=word/footer1.xml><?xml version="1.0" encoding="utf-8"?>
-<w:ftr xmlns:wpc="http://schemas.microsoft.com/office/word/2010/wordprocessingCanvas" xmlns:cx="http://schemas.microsoft.com/office/drawing/2014/chartex" xmlns:cx1="http://schemas.microsoft.com/office/drawing/2015/9/8/chartex" xmlns:mc="http://schemas.openxmlformats.org/markup-compatibility/2006" xmlns:o="urn:schemas-microsoft-com:office:office" xmlns:r="http://schemas.openxmlformats.org/officeDocument/2006/relationships" xmlns:m="http://schemas.openxmlformats.org/officeDocument/2006/math" xmlns:v="urn:schemas-microsoft-com:vml" xmlns:wp14="http://schemas.microsoft.com/office/word/2010/wordprocessingDrawing" xmlns:wp="http://schemas.openxmlformats.org/drawingml/2006/wordprocessingDrawing" xmlns:w10="urn:schemas-microsoft-com:office:word" xmlns:w="http://schemas.openxmlformats.org/wordprocessingml/2006/main" xmlns:w14="http://schemas.microsoft.com/office/word/2010/wordml" xmlns:w15="http://schemas.microsoft.com/office/word/2012/wordml" xmlns:w16se="http://schemas.microsoft.com/office/word/2015/wordml/symex" xmlns:wpg="http://schemas.microsoft.com/office/word/2010/wordprocessingGroup" xmlns:wpi="http://schemas.microsoft.com/office/word/2010/wordprocessingInk" xmlns:wne="http://schemas.microsoft.com/office/word/2006/wordml" xmlns:wps="http://schemas.microsoft.com/office/word/2010/wordprocessingShape" mc:Ignorable="w14 w15 w16se wp14">
+<w:ftr xmlns:wpc="http://schemas.microsoft.com/office/word/2010/wordprocessingCanvas" xmlns:cx="http://schemas.microsoft.com/office/drawing/2014/chartex" xmlns:cx1="http://schemas.microsoft.com/office/drawing/2015/9/8/chartex" xmlns:cx2="http://schemas.microsoft.com/office/drawing/2015/10/21/chartex" xmlns:cx3="http://schemas.microsoft.com/office/drawing/2016/5/9/chartex" xmlns:cx4="http://schemas.microsoft.com/office/drawing/2016/5/10/chartex" xmlns:cx5="http://schemas.microsoft.com/office/drawing/2016/5/11/chartex" xmlns:cx6="http://schemas.microsoft.com/office/drawing/2016/5/12/chartex" xmlns:cx7="http://schemas.microsoft.com/office/drawing/2016/5/13/chartex" xmlns:cx8="http://schemas.microsoft.com/office/drawing/2016/5/14/chartex" xmlns:mc="http://schemas.openxmlformats.org/markup-compatibility/2006" xmlns:aink="http://schemas.microsoft.com/office/drawing/2016/ink" xmlns:am3d="http://schemas.microsoft.com/office/drawing/2017/model3d" xmlns:o="urn:schemas-microsoft-com:office:office" xmlns:r="http://schemas.openxmlformats.org/officeDocument/2006/relationships" xmlns:m="http://schemas.openxmlformats.org/officeDocument/2006/math" xmlns:v="urn:schemas-microsoft-com:vml" xmlns:wp14="http://schemas.microsoft.com/office/word/2010/wordprocessingDrawing" xmlns:wp="http://schemas.openxmlformats.org/drawingml/2006/wordprocessingDrawing" xmlns:w10="urn:schemas-microsoft-com:office:word" xmlns:w="http://schemas.openxmlformats.org/wordprocessingml/2006/main" xmlns:w14="http://schemas.microsoft.com/office/word/2010/wordml" xmlns:w15="http://schemas.microsoft.com/office/word/2012/wordml" xmlns:w16cex="http://schemas.microsoft.com/office/word/2018/wordml/cex" xmlns:w16cid="http://schemas.microsoft.com/office/word/2016/wordml/cid" xmlns:w16="http://schemas.microsoft.com/office/word/2018/wordml" xmlns:w16sdtdh="http://schemas.microsoft.com/office/word/2020/wordml/sdtdatahash" xmlns:w16se="http://schemas.microsoft.com/office/word/2015/wordml/symex" xmlns:wpg="http://schemas.microsoft.com/office/word/2010/wordprocessingGroup" xmlns:wpi="http://schemas.microsoft.com/office/word/2010/wordprocessingInk" xmlns:wne="http://schemas.microsoft.com/office/word/2006/wordml" xmlns:wps="http://schemas.microsoft.com/office/word/2010/wordprocessingShape" mc:Ignorable="w14 w15 w16se w16cid w16 w16cex w16sdtdh wp14">
   <w:p>
     <w:pPr>
-      <w:pStyle w:val="a1"/>
+      <w:pStyle w:val="a0"/>
       <w:jc w:val="center"/>
     </w:pPr>
     <w:r>
@@ -5522,7 +5741,7 @@
 </file>
 
 <file path=word/footnotes.xml><?xml version="1.0" encoding="utf-8"?>
-<w:footnotes xmlns:wpc="http://schemas.microsoft.com/office/word/2010/wordprocessingCanvas" xmlns:cx="http://schemas.microsoft.com/office/drawing/2014/chartex" xmlns:cx1="http://schemas.microsoft.com/office/drawing/2015/9/8/chartex" xmlns:mc="http://schemas.openxmlformats.org/markup-compatibility/2006" xmlns:o="urn:schemas-microsoft-com:office:office" xmlns:r="http://schemas.openxmlformats.org/officeDocument/2006/relationships" xmlns:m="http://schemas.openxmlformats.org/officeDocument/2006/math" xmlns:v="urn:schemas-microsoft-com:vml" xmlns:wp14="http://schemas.microsoft.com/office/word/2010/wordprocessingDrawing" xmlns:wp="http://schemas.openxmlformats.org/drawingml/2006/wordprocessingDrawing" xmlns:w10="urn:schemas-microsoft-com:office:word" xmlns:w="http://schemas.openxmlformats.org/wordprocessingml/2006/main" xmlns:w14="http://schemas.microsoft.com/office/word/2010/wordml" xmlns:w15="http://schemas.microsoft.com/office/word/2012/wordml" xmlns:w16se="http://schemas.microsoft.com/office/word/2015/wordml/symex" xmlns:wpg="http://schemas.microsoft.com/office/word/2010/wordprocessingGroup" xmlns:wpi="http://schemas.microsoft.com/office/word/2010/wordprocessingInk" xmlns:wne="http://schemas.microsoft.com/office/word/2006/wordml" xmlns:wps="http://schemas.microsoft.com/office/word/2010/wordprocessingShape" mc:Ignorable="w14 w15 w16se wp14">
+<w:footnotes xmlns:wpc="http://schemas.microsoft.com/office/word/2010/wordprocessingCanvas" xmlns:cx="http://schemas.microsoft.com/office/drawing/2014/chartex" xmlns:cx1="http://schemas.microsoft.com/office/drawing/2015/9/8/chartex" xmlns:cx2="http://schemas.microsoft.com/office/drawing/2015/10/21/chartex" xmlns:cx3="http://schemas.microsoft.com/office/drawing/2016/5/9/chartex" xmlns:cx4="http://schemas.microsoft.com/office/drawing/2016/5/10/chartex" xmlns:cx5="http://schemas.microsoft.com/office/drawing/2016/5/11/chartex" xmlns:cx6="http://schemas.microsoft.com/office/drawing/2016/5/12/chartex" xmlns:cx7="http://schemas.microsoft.com/office/drawing/2016/5/13/chartex" xmlns:cx8="http://schemas.microsoft.com/office/drawing/2016/5/14/chartex" xmlns:mc="http://schemas.openxmlformats.org/markup-compatibility/2006" xmlns:aink="http://schemas.microsoft.com/office/drawing/2016/ink" xmlns:am3d="http://schemas.microsoft.com/office/drawing/2017/model3d" xmlns:o="urn:schemas-microsoft-com:office:office" xmlns:r="http://schemas.openxmlformats.org/officeDocument/2006/relationships" xmlns:m="http://schemas.openxmlformats.org/officeDocument/2006/math" xmlns:v="urn:schemas-microsoft-com:vml" xmlns:wp14="http://schemas.microsoft.com/office/word/2010/wordprocessingDrawing" xmlns:wp="http://schemas.openxmlformats.org/drawingml/2006/wordprocessingDrawing" xmlns:w10="urn:schemas-microsoft-com:office:word" xmlns:w="http://schemas.openxmlformats.org/wordprocessingml/2006/main" xmlns:w14="http://schemas.microsoft.com/office/word/2010/wordml" xmlns:w15="http://schemas.microsoft.com/office/word/2012/wordml" xmlns:w16cex="http://schemas.microsoft.com/office/word/2018/wordml/cex" xmlns:w16cid="http://schemas.microsoft.com/office/word/2016/wordml/cid" xmlns:w16="http://schemas.microsoft.com/office/word/2018/wordml" xmlns:w16sdtdh="http://schemas.microsoft.com/office/word/2020/wordml/sdtdatahash" xmlns:w16se="http://schemas.microsoft.com/office/word/2015/wordml/symex" xmlns:wpg="http://schemas.microsoft.com/office/word/2010/wordprocessingGroup" xmlns:wpi="http://schemas.microsoft.com/office/word/2010/wordprocessingInk" xmlns:wne="http://schemas.microsoft.com/office/word/2006/wordml" xmlns:wps="http://schemas.microsoft.com/office/word/2010/wordprocessingShape" mc:Ignorable="w14 w15 w16se w16cid w16 w16cex w16sdtdh wp14">
   <w:footnote w:type="separator" w:id="-1">
     <w:p>
       <w:r>
@@ -5544,7 +5763,7 @@
 </file>
 
 <file path=word/header1.xml><?xml version="1.0" encoding="utf-8"?>
-<w:hdr xmlns:wpc="http://schemas.microsoft.com/office/word/2010/wordprocessingCanvas" xmlns:cx="http://schemas.microsoft.com/office/drawing/2014/chartex" xmlns:cx1="http://schemas.microsoft.com/office/drawing/2015/9/8/chartex" xmlns:mc="http://schemas.openxmlformats.org/markup-compatibility/2006" xmlns:o="urn:schemas-microsoft-com:office:office" xmlns:r="http://schemas.openxmlformats.org/officeDocument/2006/relationships" xmlns:m="http://schemas.openxmlformats.org/officeDocument/2006/math" xmlns:v="urn:schemas-microsoft-com:vml" xmlns:wp14="http://schemas.microsoft.com/office/word/2010/wordprocessingDrawing" xmlns:wp="http://schemas.openxmlformats.org/drawingml/2006/wordprocessingDrawing" xmlns:w10="urn:schemas-microsoft-com:office:word" xmlns:w="http://schemas.openxmlformats.org/wordprocessingml/2006/main" xmlns:w14="http://schemas.microsoft.com/office/word/2010/wordml" xmlns:w15="http://schemas.microsoft.com/office/word/2012/wordml" xmlns:w16se="http://schemas.microsoft.com/office/word/2015/wordml/symex" xmlns:wpg="http://schemas.microsoft.com/office/word/2010/wordprocessingGroup" xmlns:wpi="http://schemas.microsoft.com/office/word/2010/wordprocessingInk" xmlns:wne="http://schemas.microsoft.com/office/word/2006/wordml" xmlns:wps="http://schemas.microsoft.com/office/word/2010/wordprocessingShape" mc:Ignorable="w14 w15 w16se wp14">
+<w:hdr xmlns:wpc="http://schemas.microsoft.com/office/word/2010/wordprocessingCanvas" xmlns:cx="http://schemas.microsoft.com/office/drawing/2014/chartex" xmlns:cx1="http://schemas.microsoft.com/office/drawing/2015/9/8/chartex" xmlns:cx2="http://schemas.microsoft.com/office/drawing/2015/10/21/chartex" xmlns:cx3="http://schemas.microsoft.com/office/drawing/2016/5/9/chartex" xmlns:cx4="http://schemas.microsoft.com/office/drawing/2016/5/10/chartex" xmlns:cx5="http://schemas.microsoft.com/office/drawing/2016/5/11/chartex" xmlns:cx6="http://schemas.microsoft.com/office/drawing/2016/5/12/chartex" xmlns:cx7="http://schemas.microsoft.com/office/drawing/2016/5/13/chartex" xmlns:cx8="http://schemas.microsoft.com/office/drawing/2016/5/14/chartex" xmlns:mc="http://schemas.openxmlformats.org/markup-compatibility/2006" xmlns:aink="http://schemas.microsoft.com/office/drawing/2016/ink" xmlns:am3d="http://schemas.microsoft.com/office/drawing/2017/model3d" xmlns:o="urn:schemas-microsoft-com:office:office" xmlns:r="http://schemas.openxmlformats.org/officeDocument/2006/relationships" xmlns:m="http://schemas.openxmlformats.org/officeDocument/2006/math" xmlns:v="urn:schemas-microsoft-com:vml" xmlns:wp14="http://schemas.microsoft.com/office/word/2010/wordprocessingDrawing" xmlns:wp="http://schemas.openxmlformats.org/drawingml/2006/wordprocessingDrawing" xmlns:w10="urn:schemas-microsoft-com:office:word" xmlns:w="http://schemas.openxmlformats.org/wordprocessingml/2006/main" xmlns:w14="http://schemas.microsoft.com/office/word/2010/wordml" xmlns:w15="http://schemas.microsoft.com/office/word/2012/wordml" xmlns:w16cex="http://schemas.microsoft.com/office/word/2018/wordml/cex" xmlns:w16cid="http://schemas.microsoft.com/office/word/2016/wordml/cid" xmlns:w16="http://schemas.microsoft.com/office/word/2018/wordml" xmlns:w16sdtdh="http://schemas.microsoft.com/office/word/2020/wordml/sdtdatahash" xmlns:w16se="http://schemas.microsoft.com/office/word/2015/wordml/symex" xmlns:wpg="http://schemas.microsoft.com/office/word/2010/wordprocessingGroup" xmlns:wpi="http://schemas.microsoft.com/office/word/2010/wordprocessingInk" xmlns:wne="http://schemas.microsoft.com/office/word/2006/wordml" xmlns:wps="http://schemas.microsoft.com/office/word/2010/wordprocessingShape" mc:Ignorable="w14 w15 w16se w16cid w16 w16cex w16sdtdh wp14">
   <w:sdt>
     <w:sdtPr>
       <w:id w:val="761268921"/>
@@ -5557,7 +5776,7 @@
     <w:sdtContent>
       <w:p>
         <w:pPr>
-          <w:pStyle w:val="ac"/>
+          <w:pStyle w:val="Header"/>
           <w:jc w:val="center"/>
         </w:pPr>
         <w:r>
@@ -5583,14 +5802,14 @@
   </w:sdt>
   <w:p>
     <w:pPr>
-      <w:pStyle w:val="ac"/>
+      <w:pStyle w:val="Header"/>
     </w:pPr>
   </w:p>
 </w:hdr>
 </file>
 
 <file path=word/numbering.xml><?xml version="1.0" encoding="utf-8"?>
-<w:numbering xmlns:wpc="http://schemas.microsoft.com/office/word/2010/wordprocessingCanvas" xmlns:cx="http://schemas.microsoft.com/office/drawing/2014/chartex" xmlns:cx1="http://schemas.microsoft.com/office/drawing/2015/9/8/chartex" xmlns:mc="http://schemas.openxmlformats.org/markup-compatibility/2006" xmlns:o="urn:schemas-microsoft-com:office:office" xmlns:r="http://schemas.openxmlformats.org/officeDocument/2006/relationships" xmlns:m="http://schemas.openxmlformats.org/officeDocument/2006/math" xmlns:v="urn:schemas-microsoft-com:vml" xmlns:wp14="http://schemas.microsoft.com/office/word/2010/wordprocessingDrawing" xmlns:wp="http://schemas.openxmlformats.org/drawingml/2006/wordprocessingDrawing" xmlns:w10="urn:schemas-microsoft-com:office:word" xmlns:w="http://schemas.openxmlformats.org/wordprocessingml/2006/main" xmlns:w14="http://schemas.microsoft.com/office/word/2010/wordml" xmlns:w15="http://schemas.microsoft.com/office/word/2012/wordml" xmlns:w16se="http://schemas.microsoft.com/office/word/2015/wordml/symex" xmlns:wpg="http://schemas.microsoft.com/office/word/2010/wordprocessingGroup" xmlns:wpi="http://schemas.microsoft.com/office/word/2010/wordprocessingInk" xmlns:wne="http://schemas.microsoft.com/office/word/2006/wordml" xmlns:wps="http://schemas.microsoft.com/office/word/2010/wordprocessingShape" mc:Ignorable="w14 w15 w16se wp14">
+<w:numbering xmlns:wpc="http://schemas.microsoft.com/office/word/2010/wordprocessingCanvas" xmlns:cx="http://schemas.microsoft.com/office/drawing/2014/chartex" xmlns:cx1="http://schemas.microsoft.com/office/drawing/2015/9/8/chartex" xmlns:cx2="http://schemas.microsoft.com/office/drawing/2015/10/21/chartex" xmlns:cx3="http://schemas.microsoft.com/office/drawing/2016/5/9/chartex" xmlns:cx4="http://schemas.microsoft.com/office/drawing/2016/5/10/chartex" xmlns:cx5="http://schemas.microsoft.com/office/drawing/2016/5/11/chartex" xmlns:cx6="http://schemas.microsoft.com/office/drawing/2016/5/12/chartex" xmlns:cx7="http://schemas.microsoft.com/office/drawing/2016/5/13/chartex" xmlns:cx8="http://schemas.microsoft.com/office/drawing/2016/5/14/chartex" xmlns:mc="http://schemas.openxmlformats.org/markup-compatibility/2006" xmlns:aink="http://schemas.microsoft.com/office/drawing/2016/ink" xmlns:am3d="http://schemas.microsoft.com/office/drawing/2017/model3d" xmlns:o="urn:schemas-microsoft-com:office:office" xmlns:r="http://schemas.openxmlformats.org/officeDocument/2006/relationships" xmlns:m="http://schemas.openxmlformats.org/officeDocument/2006/math" xmlns:v="urn:schemas-microsoft-com:vml" xmlns:wp14="http://schemas.microsoft.com/office/word/2010/wordprocessingDrawing" xmlns:wp="http://schemas.openxmlformats.org/drawingml/2006/wordprocessingDrawing" xmlns:w10="urn:schemas-microsoft-com:office:word" xmlns:w="http://schemas.openxmlformats.org/wordprocessingml/2006/main" xmlns:w14="http://schemas.microsoft.com/office/word/2010/wordml" xmlns:w15="http://schemas.microsoft.com/office/word/2012/wordml" xmlns:w16cex="http://schemas.microsoft.com/office/word/2018/wordml/cex" xmlns:w16cid="http://schemas.microsoft.com/office/word/2016/wordml/cid" xmlns:w16="http://schemas.microsoft.com/office/word/2018/wordml" xmlns:w16sdtdh="http://schemas.microsoft.com/office/word/2020/wordml/sdtdatahash" xmlns:w16se="http://schemas.microsoft.com/office/word/2015/wordml/symex" xmlns:wpg="http://schemas.microsoft.com/office/word/2010/wordprocessingGroup" xmlns:wpi="http://schemas.microsoft.com/office/word/2010/wordprocessingInk" xmlns:wne="http://schemas.microsoft.com/office/word/2006/wordml" xmlns:wps="http://schemas.microsoft.com/office/word/2010/wordprocessingShape" mc:Ignorable="w14 w15 w16se w16cid w16 w16cex w16sdtdh wp14">
   <w:abstractNum w:abstractNumId="0" w15:restartNumberingAfterBreak="0">
     <w:nsid w:val="02B5765D"/>
     <w:multiLevelType w:val="hybridMultilevel"/>
@@ -10292,8 +10511,16 @@
 </w:numbering>
 </file>
 
+<file path=word/people.xml><?xml version="1.0" encoding="utf-8"?>
+<w15:people xmlns:wpc="http://schemas.microsoft.com/office/word/2010/wordprocessingCanvas" xmlns:cx="http://schemas.microsoft.com/office/drawing/2014/chartex" xmlns:cx1="http://schemas.microsoft.com/office/drawing/2015/9/8/chartex" xmlns:cx2="http://schemas.microsoft.com/office/drawing/2015/10/21/chartex" xmlns:cx3="http://schemas.microsoft.com/office/drawing/2016/5/9/chartex" xmlns:cx4="http://schemas.microsoft.com/office/drawing/2016/5/10/chartex" xmlns:cx5="http://schemas.microsoft.com/office/drawing/2016/5/11/chartex" xmlns:cx6="http://schemas.microsoft.com/office/drawing/2016/5/12/chartex" xmlns:cx7="http://schemas.microsoft.com/office/drawing/2016/5/13/chartex" xmlns:cx8="http://schemas.microsoft.com/office/drawing/2016/5/14/chartex" xmlns:mc="http://schemas.openxmlformats.org/markup-compatibility/2006" xmlns:aink="http://schemas.microsoft.com/office/drawing/2016/ink" xmlns:am3d="http://schemas.microsoft.com/office/drawing/2017/model3d" xmlns:o="urn:schemas-microsoft-com:office:office" xmlns:r="http://schemas.openxmlformats.org/officeDocument/2006/relationships" xmlns:m="http://schemas.openxmlformats.org/officeDocument/2006/math" xmlns:v="urn:schemas-microsoft-com:vml" xmlns:wp14="http://schemas.microsoft.com/office/word/2010/wordprocessingDrawing" xmlns:wp="http://schemas.openxmlformats.org/drawingml/2006/wordprocessingDrawing" xmlns:w10="urn:schemas-microsoft-com:office:word" xmlns:w="http://schemas.openxmlformats.org/wordprocessingml/2006/main" xmlns:w14="http://schemas.microsoft.com/office/word/2010/wordml" xmlns:w15="http://schemas.microsoft.com/office/word/2012/wordml" xmlns:w16cex="http://schemas.microsoft.com/office/word/2018/wordml/cex" xmlns:w16cid="http://schemas.microsoft.com/office/word/2016/wordml/cid" xmlns:w16="http://schemas.microsoft.com/office/word/2018/wordml" xmlns:w16sdtdh="http://schemas.microsoft.com/office/word/2020/wordml/sdtdatahash" xmlns:w16se="http://schemas.microsoft.com/office/word/2015/wordml/symex" xmlns:wpg="http://schemas.microsoft.com/office/word/2010/wordprocessingGroup" xmlns:wpi="http://schemas.microsoft.com/office/word/2010/wordprocessingInk" xmlns:wne="http://schemas.microsoft.com/office/word/2006/wordml" xmlns:wps="http://schemas.microsoft.com/office/word/2010/wordprocessingShape" mc:Ignorable="w14 w15 w16se w16cid w16 w16cex w16sdtdh wp14">
+  <w15:person w15:author="AAK">
+    <w15:presenceInfo w15:providerId="AD" w15:userId="S-1-5-21-2301979571-1751391163-971761870-1106"/>
+  </w15:person>
+</w15:people>
+</file>
+
 <file path=word/styles.xml><?xml version="1.0" encoding="utf-8"?>
-<w:styles xmlns:mc="http://schemas.openxmlformats.org/markup-compatibility/2006" xmlns:r="http://schemas.openxmlformats.org/officeDocument/2006/relationships" xmlns:w="http://schemas.openxmlformats.org/wordprocessingml/2006/main" xmlns:w14="http://schemas.microsoft.com/office/word/2010/wordml" xmlns:w15="http://schemas.microsoft.com/office/word/2012/wordml" xmlns:w16se="http://schemas.microsoft.com/office/word/2015/wordml/symex" mc:Ignorable="w14 w15 w16se">
+<w:styles xmlns:mc="http://schemas.openxmlformats.org/markup-compatibility/2006" xmlns:r="http://schemas.openxmlformats.org/officeDocument/2006/relationships" xmlns:w="http://schemas.openxmlformats.org/wordprocessingml/2006/main" xmlns:w14="http://schemas.microsoft.com/office/word/2010/wordml" xmlns:w15="http://schemas.microsoft.com/office/word/2012/wordml" xmlns:w16cex="http://schemas.microsoft.com/office/word/2018/wordml/cex" xmlns:w16cid="http://schemas.microsoft.com/office/word/2016/wordml/cid" xmlns:w16="http://schemas.microsoft.com/office/word/2018/wordml" xmlns:w16sdtdh="http://schemas.microsoft.com/office/word/2020/wordml/sdtdatahash" xmlns:w16se="http://schemas.microsoft.com/office/word/2015/wordml/symex" mc:Ignorable="w14 w15 w16se w16cid w16 w16cex w16sdtdh">
   <w:docDefaults>
     <w:rPrDefault>
       <w:rPr>
@@ -10309,7 +10536,7 @@
       </w:pPr>
     </w:pPrDefault>
   </w:docDefaults>
-  <w:latentStyles w:defLockedState="0" w:defUIPriority="99" w:defSemiHidden="0" w:defUnhideWhenUsed="0" w:defQFormat="0" w:count="371">
+  <w:latentStyles w:defLockedState="0" w:defUIPriority="99" w:defSemiHidden="0" w:defUnhideWhenUsed="0" w:defQFormat="0" w:count="376">
     <w:lsdException w:name="Normal" w:uiPriority="0" w:qFormat="1"/>
     <w:lsdException w:name="heading 1" w:uiPriority="9" w:qFormat="1"/>
     <w:lsdException w:name="heading 2" w:semiHidden="1" w:uiPriority="9" w:unhideWhenUsed="1" w:qFormat="1"/>
@@ -10415,7 +10642,6 @@
     <w:lsdException w:name="HTML Sample" w:semiHidden="1" w:unhideWhenUsed="1"/>
     <w:lsdException w:name="HTML Typewriter" w:semiHidden="1" w:unhideWhenUsed="1"/>
     <w:lsdException w:name="HTML Variable" w:semiHidden="1" w:unhideWhenUsed="1"/>
-    <w:lsdException w:name="Normal Table" w:semiHidden="1" w:unhideWhenUsed="1"/>
     <w:lsdException w:name="annotation subject" w:semiHidden="1" w:unhideWhenUsed="1"/>
     <w:lsdException w:name="No List" w:semiHidden="1" w:unhideWhenUsed="1"/>
     <w:lsdException w:name="Outline List 1" w:semiHidden="1" w:unhideWhenUsed="1"/>
@@ -10458,11 +10684,8 @@
     <w:lsdException w:name="Table Contemporary" w:semiHidden="1" w:unhideWhenUsed="1"/>
     <w:lsdException w:name="Table Elegant" w:semiHidden="1" w:unhideWhenUsed="1"/>
     <w:lsdException w:name="Table Professional" w:semiHidden="1" w:unhideWhenUsed="1"/>
-    <w:lsdException w:name="Table Subtle 1" w:semiHidden="1" w:unhideWhenUsed="1"/>
     <w:lsdException w:name="Table Subtle 2" w:semiHidden="1" w:unhideWhenUsed="1"/>
     <w:lsdException w:name="Table Web 1" w:semiHidden="1" w:unhideWhenUsed="1"/>
-    <w:lsdException w:name="Table Web 2" w:semiHidden="1" w:unhideWhenUsed="1"/>
-    <w:lsdException w:name="Table Web 3" w:semiHidden="1" w:unhideWhenUsed="1"/>
     <w:lsdException w:name="Balloon Text" w:semiHidden="1" w:unhideWhenUsed="1"/>
     <w:lsdException w:name="Table Grid" w:uiPriority="39"/>
     <w:lsdException w:name="Table Theme" w:semiHidden="1" w:unhideWhenUsed="1"/>
@@ -10681,8 +10904,13 @@
     <w:lsdException w:name="List Table 5 Dark Accent 6" w:uiPriority="50"/>
     <w:lsdException w:name="List Table 6 Colorful Accent 6" w:uiPriority="51"/>
     <w:lsdException w:name="List Table 7 Colorful Accent 6" w:uiPriority="52"/>
+    <w:lsdException w:name="Mention" w:semiHidden="1" w:unhideWhenUsed="1"/>
+    <w:lsdException w:name="Smart Hyperlink" w:semiHidden="1" w:unhideWhenUsed="1"/>
+    <w:lsdException w:name="Hashtag" w:semiHidden="1" w:unhideWhenUsed="1"/>
+    <w:lsdException w:name="Unresolved Mention" w:semiHidden="1" w:unhideWhenUsed="1"/>
+    <w:lsdException w:name="Smart Link" w:semiHidden="1" w:unhideWhenUsed="1"/>
   </w:latentStyles>
-  <w:style w:type="paragraph" w:default="1" w:styleId="a0">
+  <w:style w:type="paragraph" w:default="1" w:styleId="Normal">
     <w:name w:val="Normal"/>
     <w:qFormat/>
     <w:rsid w:val="00F3640D"/>
@@ -10697,11 +10925,11 @@
       <w:szCs w:val="28"/>
     </w:rPr>
   </w:style>
-  <w:style w:type="paragraph" w:styleId="1">
+  <w:style w:type="paragraph" w:styleId="Heading1">
     <w:name w:val="heading 1"/>
-    <w:basedOn w:val="a0"/>
-    <w:next w:val="a1"/>
-    <w:link w:val="10"/>
+    <w:basedOn w:val="Normal"/>
+    <w:next w:val="a0"/>
+    <w:link w:val="Heading1Char"/>
     <w:uiPriority w:val="9"/>
     <w:qFormat/>
     <w:rsid w:val="00EE4FBA"/>
@@ -10720,11 +10948,11 @@
       <w:lang w:val="en-US"/>
     </w:rPr>
   </w:style>
-  <w:style w:type="paragraph" w:styleId="2">
+  <w:style w:type="paragraph" w:styleId="Heading2">
     <w:name w:val="heading 2"/>
-    <w:basedOn w:val="a0"/>
-    <w:next w:val="a0"/>
-    <w:link w:val="20"/>
+    <w:basedOn w:val="Normal"/>
+    <w:next w:val="Normal"/>
+    <w:link w:val="Heading2Char"/>
     <w:uiPriority w:val="9"/>
     <w:unhideWhenUsed/>
     <w:qFormat/>
@@ -10742,11 +10970,11 @@
       <w:szCs w:val="26"/>
     </w:rPr>
   </w:style>
-  <w:style w:type="paragraph" w:styleId="3">
+  <w:style w:type="paragraph" w:styleId="Heading3">
     <w:name w:val="heading 3"/>
-    <w:basedOn w:val="a0"/>
-    <w:next w:val="a0"/>
-    <w:link w:val="30"/>
+    <w:basedOn w:val="Normal"/>
+    <w:next w:val="Normal"/>
+    <w:link w:val="Heading3Char"/>
     <w:uiPriority w:val="9"/>
     <w:semiHidden/>
     <w:unhideWhenUsed/>
@@ -10765,11 +10993,11 @@
       <w:szCs w:val="24"/>
     </w:rPr>
   </w:style>
-  <w:style w:type="paragraph" w:styleId="4">
+  <w:style w:type="paragraph" w:styleId="Heading4">
     <w:name w:val="heading 4"/>
-    <w:basedOn w:val="a0"/>
-    <w:next w:val="a0"/>
-    <w:link w:val="40"/>
+    <w:basedOn w:val="Normal"/>
+    <w:next w:val="Normal"/>
+    <w:link w:val="Heading4Char"/>
     <w:uiPriority w:val="9"/>
     <w:semiHidden/>
     <w:unhideWhenUsed/>
@@ -10788,11 +11016,11 @@
       <w:color w:val="2F5496" w:themeColor="accent1" w:themeShade="BF"/>
     </w:rPr>
   </w:style>
-  <w:style w:type="paragraph" w:styleId="5">
+  <w:style w:type="paragraph" w:styleId="Heading5">
     <w:name w:val="heading 5"/>
-    <w:basedOn w:val="a0"/>
-    <w:next w:val="a0"/>
-    <w:link w:val="50"/>
+    <w:basedOn w:val="Normal"/>
+    <w:next w:val="Normal"/>
+    <w:link w:val="Heading5Char"/>
     <w:uiPriority w:val="9"/>
     <w:semiHidden/>
     <w:unhideWhenUsed/>
@@ -10809,12 +11037,13 @@
       <w:color w:val="2F5496" w:themeColor="accent1" w:themeShade="BF"/>
     </w:rPr>
   </w:style>
-  <w:style w:type="character" w:default="1" w:styleId="a2">
+  <w:style w:type="character" w:default="1" w:styleId="DefaultParagraphFont">
     <w:name w:val="Default Paragraph Font"/>
     <w:uiPriority w:val="1"/>
+    <w:semiHidden/>
     <w:unhideWhenUsed/>
   </w:style>
-  <w:style w:type="table" w:default="1" w:styleId="a3">
+  <w:style w:type="table" w:default="1" w:styleId="TableNormal">
     <w:name w:val="Normal Table"/>
     <w:uiPriority w:val="99"/>
     <w:semiHidden/>
@@ -10829,7 +11058,7 @@
       </w:tblCellMar>
     </w:tblPr>
   </w:style>
-  <w:style w:type="numbering" w:default="1" w:styleId="a4">
+  <w:style w:type="numbering" w:default="1" w:styleId="NoList">
     <w:name w:val="No List"/>
     <w:uiPriority w:val="99"/>
     <w:semiHidden/>
@@ -10837,7 +11066,7 @@
   </w:style>
   <w:style w:type="paragraph" w:customStyle="1" w:styleId="TimesNewRoman">
     <w:name w:val="Заголовок Times New Roman"/>
-    <w:basedOn w:val="2"/>
+    <w:basedOn w:val="Heading2"/>
     <w:link w:val="TimesNewRoman0"/>
     <w:autoRedefine/>
     <w:qFormat/>
@@ -10856,7 +11085,7 @@
   </w:style>
   <w:style w:type="character" w:customStyle="1" w:styleId="TimesNewRoman0">
     <w:name w:val="Заголовок Times New Roman Знак"/>
-    <w:basedOn w:val="a2"/>
+    <w:basedOn w:val="DefaultParagraphFont"/>
     <w:link w:val="TimesNewRoman"/>
     <w:rsid w:val="00AB5F72"/>
     <w:rPr>
@@ -10869,10 +11098,10 @@
       <w:szCs w:val="28"/>
     </w:rPr>
   </w:style>
-  <w:style w:type="character" w:customStyle="1" w:styleId="20">
-    <w:name w:val="Заголовок 2 Знак"/>
-    <w:basedOn w:val="a2"/>
-    <w:link w:val="2"/>
+  <w:style w:type="character" w:customStyle="1" w:styleId="Heading2Char">
+    <w:name w:val="Heading 2 Char"/>
+    <w:basedOn w:val="DefaultParagraphFont"/>
+    <w:link w:val="Heading2"/>
     <w:uiPriority w:val="9"/>
     <w:rsid w:val="001B315C"/>
     <w:rPr>
@@ -10884,8 +11113,8 @@
   </w:style>
   <w:style w:type="paragraph" w:customStyle="1" w:styleId="a">
     <w:name w:val="Подтемы для отчета"/>
-    <w:basedOn w:val="2"/>
-    <w:link w:val="a5"/>
+    <w:basedOn w:val="Heading2"/>
+    <w:link w:val="a1"/>
     <w:autoRedefine/>
     <w:qFormat/>
     <w:rsid w:val="001935AE"/>
@@ -10901,9 +11130,9 @@
       <w:b w:val="0"/>
     </w:rPr>
   </w:style>
-  <w:style w:type="character" w:customStyle="1" w:styleId="a5">
+  <w:style w:type="character" w:customStyle="1" w:styleId="a1">
     <w:name w:val="Подтемы для отчета Знак"/>
-    <w:basedOn w:val="20"/>
+    <w:basedOn w:val="Heading2Char"/>
     <w:link w:val="a"/>
     <w:rsid w:val="001935AE"/>
     <w:rPr>
@@ -10914,10 +11143,10 @@
       <w:szCs w:val="26"/>
     </w:rPr>
   </w:style>
-  <w:style w:type="character" w:customStyle="1" w:styleId="10">
-    <w:name w:val="Заголовок 1 Знак"/>
-    <w:basedOn w:val="a2"/>
-    <w:link w:val="1"/>
+  <w:style w:type="character" w:customStyle="1" w:styleId="Heading1Char">
+    <w:name w:val="Heading 1 Char"/>
+    <w:basedOn w:val="DefaultParagraphFont"/>
+    <w:link w:val="Heading1"/>
     <w:uiPriority w:val="9"/>
     <w:rsid w:val="00EE4FBA"/>
     <w:rPr>
@@ -10928,9 +11157,9 @@
       <w:lang w:val="en-US"/>
     </w:rPr>
   </w:style>
-  <w:style w:type="table" w:styleId="a6">
+  <w:style w:type="table" w:styleId="TableGrid">
     <w:name w:val="Table Grid"/>
-    <w:basedOn w:val="a3"/>
+    <w:basedOn w:val="TableNormal"/>
     <w:uiPriority w:val="39"/>
     <w:rsid w:val="00EE4FBA"/>
     <w:pPr>
@@ -10947,9 +11176,9 @@
       </w:tblBorders>
     </w:tblPr>
   </w:style>
-  <w:style w:type="character" w:styleId="a7">
+  <w:style w:type="character" w:styleId="Hyperlink">
     <w:name w:val="Hyperlink"/>
-    <w:basedOn w:val="a2"/>
+    <w:basedOn w:val="DefaultParagraphFont"/>
     <w:uiPriority w:val="99"/>
     <w:unhideWhenUsed/>
     <w:rsid w:val="00EE4FBA"/>
@@ -10958,30 +11187,30 @@
       <w:u w:val="single"/>
     </w:rPr>
   </w:style>
-  <w:style w:type="paragraph" w:customStyle="1" w:styleId="a1">
+  <w:style w:type="paragraph" w:customStyle="1" w:styleId="a0">
     <w:name w:val="Отчет"/>
-    <w:basedOn w:val="a0"/>
-    <w:link w:val="a8"/>
+    <w:basedOn w:val="Normal"/>
+    <w:link w:val="a2"/>
     <w:qFormat/>
     <w:rsid w:val="00EE4FBA"/>
     <w:pPr>
       <w:ind w:firstLine="426"/>
     </w:pPr>
   </w:style>
-  <w:style w:type="character" w:customStyle="1" w:styleId="a8">
+  <w:style w:type="character" w:customStyle="1" w:styleId="a2">
     <w:name w:val="Отчет Знак"/>
-    <w:basedOn w:val="a2"/>
-    <w:link w:val="a1"/>
+    <w:basedOn w:val="DefaultParagraphFont"/>
+    <w:link w:val="a0"/>
     <w:rsid w:val="00EE4FBA"/>
     <w:rPr>
       <w:rFonts w:ascii="Times New Roman" w:hAnsi="Times New Roman"/>
       <w:sz w:val="28"/>
     </w:rPr>
   </w:style>
-  <w:style w:type="paragraph" w:styleId="11">
+  <w:style w:type="paragraph" w:styleId="TOC1">
     <w:name w:val="toc 1"/>
-    <w:basedOn w:val="a0"/>
-    <w:next w:val="a0"/>
+    <w:basedOn w:val="Normal"/>
+    <w:next w:val="Normal"/>
     <w:autoRedefine/>
     <w:uiPriority w:val="39"/>
     <w:unhideWhenUsed/>
@@ -10990,10 +11219,10 @@
       <w:spacing w:after="100"/>
     </w:pPr>
   </w:style>
-  <w:style w:type="paragraph" w:styleId="a9">
+  <w:style w:type="paragraph" w:styleId="BodyText">
     <w:name w:val="Body Text"/>
-    <w:basedOn w:val="a0"/>
-    <w:link w:val="aa"/>
+    <w:basedOn w:val="Normal"/>
+    <w:link w:val="BodyTextChar"/>
     <w:rsid w:val="00EE4FBA"/>
     <w:pPr>
       <w:widowControl w:val="0"/>
@@ -11008,10 +11237,10 @@
       <w:lang w:eastAsia="hi-IN" w:bidi="hi-IN"/>
     </w:rPr>
   </w:style>
-  <w:style w:type="character" w:customStyle="1" w:styleId="aa">
-    <w:name w:val="Основной текст Знак"/>
-    <w:basedOn w:val="a2"/>
-    <w:link w:val="a9"/>
+  <w:style w:type="character" w:customStyle="1" w:styleId="BodyTextChar">
+    <w:name w:val="Body Text Char"/>
+    <w:basedOn w:val="DefaultParagraphFont"/>
+    <w:link w:val="BodyText"/>
     <w:rsid w:val="00EE4FBA"/>
     <w:rPr>
       <w:rFonts w:ascii="Times New Roman" w:eastAsia="Lucida Sans Unicode" w:hAnsi="Times New Roman" w:cs="Mangal"/>
@@ -11021,9 +11250,9 @@
       <w:lang w:eastAsia="hi-IN" w:bidi="hi-IN"/>
     </w:rPr>
   </w:style>
-  <w:style w:type="paragraph" w:styleId="ab">
+  <w:style w:type="paragraph" w:styleId="NormalWeb">
     <w:name w:val="Normal (Web)"/>
-    <w:basedOn w:val="a0"/>
+    <w:basedOn w:val="Normal"/>
     <w:uiPriority w:val="99"/>
     <w:unhideWhenUsed/>
     <w:rsid w:val="00EE4FBA"/>
@@ -11051,10 +11280,10 @@
       <w:lang w:eastAsia="zh-CN"/>
     </w:rPr>
   </w:style>
-  <w:style w:type="paragraph" w:styleId="ac">
+  <w:style w:type="paragraph" w:styleId="Header">
     <w:name w:val="header"/>
-    <w:basedOn w:val="a0"/>
-    <w:link w:val="ad"/>
+    <w:basedOn w:val="Normal"/>
+    <w:link w:val="HeaderChar"/>
     <w:uiPriority w:val="99"/>
     <w:unhideWhenUsed/>
     <w:rsid w:val="00EE4FBA"/>
@@ -11066,17 +11295,17 @@
       <w:spacing w:line="240" w:lineRule="auto"/>
     </w:pPr>
   </w:style>
-  <w:style w:type="character" w:customStyle="1" w:styleId="ad">
-    <w:name w:val="Верхний колонтитул Знак"/>
-    <w:basedOn w:val="a2"/>
-    <w:link w:val="ac"/>
+  <w:style w:type="character" w:customStyle="1" w:styleId="HeaderChar">
+    <w:name w:val="Header Char"/>
+    <w:basedOn w:val="DefaultParagraphFont"/>
+    <w:link w:val="Header"/>
     <w:uiPriority w:val="99"/>
     <w:rsid w:val="00EE4FBA"/>
   </w:style>
-  <w:style w:type="paragraph" w:styleId="ae">
+  <w:style w:type="paragraph" w:styleId="Footer">
     <w:name w:val="footer"/>
-    <w:basedOn w:val="a0"/>
-    <w:link w:val="af"/>
+    <w:basedOn w:val="Normal"/>
+    <w:link w:val="FooterChar"/>
     <w:uiPriority w:val="99"/>
     <w:unhideWhenUsed/>
     <w:rsid w:val="00EE4FBA"/>
@@ -11088,16 +11317,16 @@
       <w:spacing w:line="240" w:lineRule="auto"/>
     </w:pPr>
   </w:style>
-  <w:style w:type="character" w:customStyle="1" w:styleId="af">
-    <w:name w:val="Нижний колонтитул Знак"/>
-    <w:basedOn w:val="a2"/>
-    <w:link w:val="ae"/>
+  <w:style w:type="character" w:customStyle="1" w:styleId="FooterChar">
+    <w:name w:val="Footer Char"/>
+    <w:basedOn w:val="DefaultParagraphFont"/>
+    <w:link w:val="Footer"/>
     <w:uiPriority w:val="99"/>
     <w:rsid w:val="00EE4FBA"/>
   </w:style>
-  <w:style w:type="paragraph" w:styleId="af0">
+  <w:style w:type="paragraph" w:styleId="ListParagraph">
     <w:name w:val="List Paragraph"/>
-    <w:basedOn w:val="a0"/>
+    <w:basedOn w:val="Normal"/>
     <w:uiPriority w:val="34"/>
     <w:qFormat/>
     <w:rsid w:val="00EE4FBA"/>
@@ -11107,10 +11336,10 @@
       <w:contextualSpacing/>
     </w:pPr>
   </w:style>
-  <w:style w:type="paragraph" w:customStyle="1" w:styleId="af1">
+  <w:style w:type="paragraph" w:customStyle="1" w:styleId="a3">
     <w:name w:val="ррррр"/>
-    <w:basedOn w:val="1"/>
-    <w:link w:val="af2"/>
+    <w:basedOn w:val="Heading1"/>
+    <w:link w:val="a4"/>
     <w:qFormat/>
     <w:rsid w:val="006C5FCA"/>
     <w:pPr>
@@ -11120,10 +11349,10 @@
       <w:color w:val="000000" w:themeColor="text1"/>
     </w:rPr>
   </w:style>
-  <w:style w:type="character" w:customStyle="1" w:styleId="af2">
+  <w:style w:type="character" w:customStyle="1" w:styleId="a4">
     <w:name w:val="ррррр Знак"/>
-    <w:basedOn w:val="10"/>
-    <w:link w:val="af1"/>
+    <w:basedOn w:val="Heading1Char"/>
+    <w:link w:val="a3"/>
     <w:rsid w:val="006C5FCA"/>
     <w:rPr>
       <w:rFonts w:ascii="Times New Roman" w:eastAsiaTheme="majorEastAsia" w:hAnsi="Times New Roman" w:cstheme="majorBidi"/>
@@ -11134,9 +11363,9 @@
       <w:lang w:val="en-US"/>
     </w:rPr>
   </w:style>
-  <w:style w:type="character" w:styleId="af3">
+  <w:style w:type="character" w:styleId="PlaceholderText">
     <w:name w:val="Placeholder Text"/>
-    <w:basedOn w:val="a2"/>
+    <w:basedOn w:val="DefaultParagraphFont"/>
     <w:uiPriority w:val="99"/>
     <w:semiHidden/>
     <w:rsid w:val="001002AB"/>
@@ -11144,10 +11373,10 @@
       <w:color w:val="808080"/>
     </w:rPr>
   </w:style>
-  <w:style w:type="paragraph" w:styleId="21">
+  <w:style w:type="paragraph" w:styleId="TOC2">
     <w:name w:val="toc 2"/>
-    <w:basedOn w:val="a0"/>
-    <w:next w:val="a0"/>
+    <w:basedOn w:val="Normal"/>
+    <w:next w:val="Normal"/>
     <w:autoRedefine/>
     <w:uiPriority w:val="39"/>
     <w:unhideWhenUsed/>
@@ -11157,10 +11386,10 @@
       <w:ind w:left="220"/>
     </w:pPr>
   </w:style>
-  <w:style w:type="paragraph" w:styleId="af4">
+  <w:style w:type="paragraph" w:styleId="TOCHeading">
     <w:name w:val="TOC Heading"/>
-    <w:basedOn w:val="1"/>
-    <w:next w:val="a0"/>
+    <w:basedOn w:val="Heading1"/>
+    <w:next w:val="Normal"/>
     <w:uiPriority w:val="39"/>
     <w:unhideWhenUsed/>
     <w:qFormat/>
@@ -11179,10 +11408,10 @@
       <w:lang w:val="ru-RU" w:eastAsia="ru-RU"/>
     </w:rPr>
   </w:style>
-  <w:style w:type="character" w:customStyle="1" w:styleId="40">
-    <w:name w:val="Заголовок 4 Знак"/>
-    <w:basedOn w:val="a2"/>
-    <w:link w:val="4"/>
+  <w:style w:type="character" w:customStyle="1" w:styleId="Heading4Char">
+    <w:name w:val="Heading 4 Char"/>
+    <w:basedOn w:val="DefaultParagraphFont"/>
+    <w:link w:val="Heading4"/>
     <w:uiPriority w:val="9"/>
     <w:semiHidden/>
     <w:rsid w:val="003C48DF"/>
@@ -11195,10 +11424,10 @@
       <w:szCs w:val="28"/>
     </w:rPr>
   </w:style>
-  <w:style w:type="character" w:customStyle="1" w:styleId="30">
-    <w:name w:val="Заголовок 3 Знак"/>
-    <w:basedOn w:val="a2"/>
-    <w:link w:val="3"/>
+  <w:style w:type="character" w:customStyle="1" w:styleId="Heading3Char">
+    <w:name w:val="Heading 3 Char"/>
+    <w:basedOn w:val="DefaultParagraphFont"/>
+    <w:link w:val="Heading3"/>
     <w:uiPriority w:val="9"/>
     <w:semiHidden/>
     <w:rsid w:val="00000D86"/>
@@ -11209,7 +11438,7 @@
       <w:szCs w:val="24"/>
     </w:rPr>
   </w:style>
-  <w:style w:type="paragraph" w:styleId="af5">
+  <w:style w:type="paragraph" w:styleId="NoSpacing">
     <w:name w:val="No Spacing"/>
     <w:aliases w:val="Без отступа"/>
     <w:uiPriority w:val="1"/>
@@ -11224,7 +11453,7 @@
       <w:sz w:val="28"/>
     </w:rPr>
   </w:style>
-  <w:style w:type="paragraph" w:customStyle="1" w:styleId="12">
+  <w:style w:type="paragraph" w:customStyle="1" w:styleId="1">
     <w:name w:val="Обычный1"/>
     <w:uiPriority w:val="99"/>
     <w:rsid w:val="00C039F0"/>
@@ -11245,9 +11474,9 @@
       <w:lang w:eastAsia="ru-RU"/>
     </w:rPr>
   </w:style>
-  <w:style w:type="character" w:styleId="af6">
+  <w:style w:type="character" w:styleId="FollowedHyperlink">
     <w:name w:val="FollowedHyperlink"/>
-    <w:basedOn w:val="a2"/>
+    <w:basedOn w:val="DefaultParagraphFont"/>
     <w:uiPriority w:val="99"/>
     <w:semiHidden/>
     <w:unhideWhenUsed/>
@@ -11257,9 +11486,9 @@
       <w:u w:val="single"/>
     </w:rPr>
   </w:style>
-  <w:style w:type="character" w:styleId="af7">
+  <w:style w:type="character" w:styleId="CommentReference">
     <w:name w:val="annotation reference"/>
-    <w:basedOn w:val="a2"/>
+    <w:basedOn w:val="DefaultParagraphFont"/>
     <w:uiPriority w:val="99"/>
     <w:semiHidden/>
     <w:unhideWhenUsed/>
@@ -11269,10 +11498,10 @@
       <w:szCs w:val="16"/>
     </w:rPr>
   </w:style>
-  <w:style w:type="paragraph" w:styleId="af8">
+  <w:style w:type="paragraph" w:styleId="CommentText">
     <w:name w:val="annotation text"/>
-    <w:basedOn w:val="a0"/>
-    <w:link w:val="af9"/>
+    <w:basedOn w:val="Normal"/>
+    <w:link w:val="CommentTextChar"/>
     <w:uiPriority w:val="99"/>
     <w:semiHidden/>
     <w:unhideWhenUsed/>
@@ -11288,10 +11517,10 @@
       <w:szCs w:val="20"/>
     </w:rPr>
   </w:style>
-  <w:style w:type="character" w:customStyle="1" w:styleId="af9">
-    <w:name w:val="Текст примечания Знак"/>
-    <w:basedOn w:val="a2"/>
-    <w:link w:val="af8"/>
+  <w:style w:type="character" w:customStyle="1" w:styleId="CommentTextChar">
+    <w:name w:val="Comment Text Char"/>
+    <w:basedOn w:val="DefaultParagraphFont"/>
+    <w:link w:val="CommentText"/>
     <w:uiPriority w:val="99"/>
     <w:semiHidden/>
     <w:rsid w:val="00860F00"/>
@@ -11300,10 +11529,10 @@
       <w:szCs w:val="20"/>
     </w:rPr>
   </w:style>
-  <w:style w:type="paragraph" w:styleId="afa">
+  <w:style w:type="paragraph" w:styleId="BalloonText">
     <w:name w:val="Balloon Text"/>
-    <w:basedOn w:val="a0"/>
-    <w:link w:val="afb"/>
+    <w:basedOn w:val="Normal"/>
+    <w:link w:val="BalloonTextChar"/>
     <w:uiPriority w:val="99"/>
     <w:semiHidden/>
     <w:unhideWhenUsed/>
@@ -11317,10 +11546,10 @@
       <w:szCs w:val="18"/>
     </w:rPr>
   </w:style>
-  <w:style w:type="character" w:customStyle="1" w:styleId="afb">
-    <w:name w:val="Текст выноски Знак"/>
-    <w:basedOn w:val="a2"/>
-    <w:link w:val="afa"/>
+  <w:style w:type="character" w:customStyle="1" w:styleId="BalloonTextChar">
+    <w:name w:val="Balloon Text Char"/>
+    <w:basedOn w:val="DefaultParagraphFont"/>
+    <w:link w:val="BalloonText"/>
     <w:uiPriority w:val="99"/>
     <w:semiHidden/>
     <w:rsid w:val="00860F00"/>
@@ -11330,10 +11559,10 @@
       <w:szCs w:val="18"/>
     </w:rPr>
   </w:style>
-  <w:style w:type="character" w:customStyle="1" w:styleId="50">
-    <w:name w:val="Заголовок 5 Знак"/>
-    <w:basedOn w:val="a2"/>
-    <w:link w:val="5"/>
+  <w:style w:type="character" w:customStyle="1" w:styleId="Heading5Char">
+    <w:name w:val="Heading 5 Char"/>
+    <w:basedOn w:val="DefaultParagraphFont"/>
+    <w:link w:val="Heading5"/>
     <w:uiPriority w:val="9"/>
     <w:semiHidden/>
     <w:rsid w:val="00C42DCF"/>
@@ -11342,6 +11571,41 @@
       <w:color w:val="2F5496" w:themeColor="accent1" w:themeShade="BF"/>
       <w:sz w:val="28"/>
       <w:szCs w:val="28"/>
+    </w:rPr>
+  </w:style>
+  <w:style w:type="paragraph" w:styleId="CommentSubject">
+    <w:name w:val="annotation subject"/>
+    <w:basedOn w:val="CommentText"/>
+    <w:next w:val="CommentText"/>
+    <w:link w:val="CommentSubjectChar"/>
+    <w:uiPriority w:val="99"/>
+    <w:semiHidden/>
+    <w:unhideWhenUsed/>
+    <w:rsid w:val="00A44AD7"/>
+    <w:pPr>
+      <w:spacing w:after="0"/>
+      <w:ind w:firstLine="709"/>
+      <w:jc w:val="both"/>
+    </w:pPr>
+    <w:rPr>
+      <w:rFonts w:ascii="Times New Roman" w:hAnsi="Times New Roman" w:cs="Times New Roman"/>
+      <w:b/>
+      <w:bCs/>
+    </w:rPr>
+  </w:style>
+  <w:style w:type="character" w:customStyle="1" w:styleId="CommentSubjectChar">
+    <w:name w:val="Comment Subject Char"/>
+    <w:basedOn w:val="CommentTextChar"/>
+    <w:link w:val="CommentSubject"/>
+    <w:uiPriority w:val="99"/>
+    <w:semiHidden/>
+    <w:rsid w:val="00A44AD7"/>
+    <w:rPr>
+      <w:rFonts w:ascii="Times New Roman" w:hAnsi="Times New Roman" w:cs="Times New Roman"/>
+      <w:b/>
+      <w:bCs/>
+      <w:sz w:val="20"/>
+      <w:szCs w:val="20"/>
     </w:rPr>
   </w:style>
 </w:styles>

--- a/docs/Проект системы.docx
+++ b/docs/Проект системы.docx
@@ -1,10 +1,10 @@
 
 <file path=word/document.xml><?xml version="1.0" encoding="utf-8"?>
-<w:document xmlns:wpc="http://schemas.microsoft.com/office/word/2010/wordprocessingCanvas" xmlns:cx="http://schemas.microsoft.com/office/drawing/2014/chartex" xmlns:cx1="http://schemas.microsoft.com/office/drawing/2015/9/8/chartex" xmlns:cx2="http://schemas.microsoft.com/office/drawing/2015/10/21/chartex" xmlns:cx3="http://schemas.microsoft.com/office/drawing/2016/5/9/chartex" xmlns:cx4="http://schemas.microsoft.com/office/drawing/2016/5/10/chartex" xmlns:cx5="http://schemas.microsoft.com/office/drawing/2016/5/11/chartex" xmlns:cx6="http://schemas.microsoft.com/office/drawing/2016/5/12/chartex" xmlns:cx7="http://schemas.microsoft.com/office/drawing/2016/5/13/chartex" xmlns:cx8="http://schemas.microsoft.com/office/drawing/2016/5/14/chartex" xmlns:mc="http://schemas.openxmlformats.org/markup-compatibility/2006" xmlns:aink="http://schemas.microsoft.com/office/drawing/2016/ink" xmlns:am3d="http://schemas.microsoft.com/office/drawing/2017/model3d" xmlns:o="urn:schemas-microsoft-com:office:office" xmlns:r="http://schemas.openxmlformats.org/officeDocument/2006/relationships" xmlns:m="http://schemas.openxmlformats.org/officeDocument/2006/math" xmlns:v="urn:schemas-microsoft-com:vml" xmlns:wp14="http://schemas.microsoft.com/office/word/2010/wordprocessingDrawing" xmlns:wp="http://schemas.openxmlformats.org/drawingml/2006/wordprocessingDrawing" xmlns:w10="urn:schemas-microsoft-com:office:word" xmlns:w="http://schemas.openxmlformats.org/wordprocessingml/2006/main" xmlns:w14="http://schemas.microsoft.com/office/word/2010/wordml" xmlns:w15="http://schemas.microsoft.com/office/word/2012/wordml" xmlns:w16cex="http://schemas.microsoft.com/office/word/2018/wordml/cex" xmlns:w16cid="http://schemas.microsoft.com/office/word/2016/wordml/cid" xmlns:w16="http://schemas.microsoft.com/office/word/2018/wordml" xmlns:w16sdtdh="http://schemas.microsoft.com/office/word/2020/wordml/sdtdatahash" xmlns:w16se="http://schemas.microsoft.com/office/word/2015/wordml/symex" xmlns:wpg="http://schemas.microsoft.com/office/word/2010/wordprocessingGroup" xmlns:wpi="http://schemas.microsoft.com/office/word/2010/wordprocessingInk" xmlns:wne="http://schemas.microsoft.com/office/word/2006/wordml" xmlns:wps="http://schemas.microsoft.com/office/word/2010/wordprocessingShape" mc:Ignorable="w14 w15 w16se w16cid w16 w16cex w16sdtdh wp14">
+<w:document xmlns:wpc="http://schemas.microsoft.com/office/word/2010/wordprocessingCanvas" xmlns:cx="http://schemas.microsoft.com/office/drawing/2014/chartex" xmlns:cx1="http://schemas.microsoft.com/office/drawing/2015/9/8/chartex" xmlns:mc="http://schemas.openxmlformats.org/markup-compatibility/2006" xmlns:o="urn:schemas-microsoft-com:office:office" xmlns:r="http://schemas.openxmlformats.org/officeDocument/2006/relationships" xmlns:m="http://schemas.openxmlformats.org/officeDocument/2006/math" xmlns:v="urn:schemas-microsoft-com:vml" xmlns:wp14="http://schemas.microsoft.com/office/word/2010/wordprocessingDrawing" xmlns:wp="http://schemas.openxmlformats.org/drawingml/2006/wordprocessingDrawing" xmlns:w10="urn:schemas-microsoft-com:office:word" xmlns:w="http://schemas.openxmlformats.org/wordprocessingml/2006/main" xmlns:w14="http://schemas.microsoft.com/office/word/2010/wordml" xmlns:w15="http://schemas.microsoft.com/office/word/2012/wordml" xmlns:w16se="http://schemas.microsoft.com/office/word/2015/wordml/symex" xmlns:wpg="http://schemas.microsoft.com/office/word/2010/wordprocessingGroup" xmlns:wpi="http://schemas.microsoft.com/office/word/2010/wordprocessingInk" xmlns:wne="http://schemas.microsoft.com/office/word/2006/wordml" xmlns:wps="http://schemas.microsoft.com/office/word/2010/wordprocessingShape" mc:Ignorable="w14 w15 w16se wp14">
   <w:body>
     <w:p>
       <w:pPr>
-        <w:pStyle w:val="Header"/>
+        <w:pStyle w:val="ac"/>
         <w:tabs>
           <w:tab w:val="right" w:pos="9637"/>
         </w:tabs>
@@ -17,7 +17,7 @@
     </w:p>
     <w:p>
       <w:pPr>
-        <w:pStyle w:val="Header"/>
+        <w:pStyle w:val="ac"/>
         <w:tabs>
           <w:tab w:val="right" w:pos="9637"/>
         </w:tabs>
@@ -39,7 +39,7 @@
     </w:p>
     <w:p>
       <w:pPr>
-        <w:pStyle w:val="Header"/>
+        <w:pStyle w:val="ac"/>
         <w:tabs>
           <w:tab w:val="right" w:pos="9637"/>
         </w:tabs>
@@ -49,7 +49,7 @@
     </w:p>
     <w:p>
       <w:pPr>
-        <w:pStyle w:val="Header"/>
+        <w:pStyle w:val="ac"/>
         <w:jc w:val="center"/>
       </w:pPr>
       <w:r>
@@ -62,7 +62,7 @@
     </w:p>
     <w:p>
       <w:pPr>
-        <w:pStyle w:val="Header"/>
+        <w:pStyle w:val="ac"/>
         <w:spacing w:before="240"/>
         <w:jc w:val="center"/>
       </w:pPr>
@@ -78,22 +78,22 @@
     </w:p>
     <w:p>
       <w:pPr>
-        <w:pStyle w:val="BodyText"/>
-      </w:pPr>
-    </w:p>
-    <w:p>
-      <w:pPr>
-        <w:pStyle w:val="BodyText"/>
-      </w:pPr>
-    </w:p>
-    <w:p>
-      <w:pPr>
-        <w:pStyle w:val="BodyText"/>
-      </w:pPr>
-    </w:p>
-    <w:p>
-      <w:pPr>
-        <w:pStyle w:val="BodyText"/>
+        <w:pStyle w:val="a9"/>
+      </w:pPr>
+    </w:p>
+    <w:p>
+      <w:pPr>
+        <w:pStyle w:val="a9"/>
+      </w:pPr>
+    </w:p>
+    <w:p>
+      <w:pPr>
+        <w:pStyle w:val="a9"/>
+      </w:pPr>
+    </w:p>
+    <w:p>
+      <w:pPr>
+        <w:pStyle w:val="a9"/>
       </w:pPr>
     </w:p>
     <w:p>
@@ -106,7 +106,7 @@
     </w:p>
     <w:p>
       <w:pPr>
-        <w:pStyle w:val="BodyText"/>
+        <w:pStyle w:val="a9"/>
         <w:jc w:val="center"/>
         <w:rPr>
           <w:sz w:val="28"/>
@@ -130,7 +130,7 @@
     </w:p>
     <w:p>
       <w:pPr>
-        <w:pStyle w:val="BodyText"/>
+        <w:pStyle w:val="a9"/>
         <w:jc w:val="center"/>
         <w:rPr>
           <w:sz w:val="28"/>
@@ -161,7 +161,7 @@
     </w:p>
     <w:p>
       <w:pPr>
-        <w:pStyle w:val="BodyText"/>
+        <w:pStyle w:val="a9"/>
         <w:jc w:val="center"/>
         <w:rPr>
           <w:sz w:val="28"/>
@@ -171,18 +171,18 @@
     </w:p>
     <w:p>
       <w:pPr>
-        <w:pStyle w:val="BodyText"/>
+        <w:pStyle w:val="a9"/>
         <w:ind w:firstLine="0"/>
       </w:pPr>
     </w:p>
     <w:p>
       <w:pPr>
-        <w:pStyle w:val="BodyText"/>
+        <w:pStyle w:val="a9"/>
       </w:pPr>
     </w:p>
     <w:tbl>
       <w:tblPr>
-        <w:tblStyle w:val="TableGrid"/>
+        <w:tblStyle w:val="a6"/>
         <w:tblW w:w="9736" w:type="dxa"/>
         <w:tblBorders>
           <w:top w:val="none" w:sz="0" w:space="0" w:color="auto"/>
@@ -208,7 +208,7 @@
           </w:tcPr>
           <w:p>
             <w:pPr>
-              <w:pStyle w:val="Heading1"/>
+              <w:pStyle w:val="1"/>
               <w:outlineLvl w:val="0"/>
               <w:rPr>
                 <w:rFonts w:eastAsia="Times New Roman"/>
@@ -223,7 +223,7 @@
           </w:tcPr>
           <w:p>
             <w:pPr>
-              <w:pStyle w:val="BodyText"/>
+              <w:pStyle w:val="a9"/>
               <w:ind w:left="1416"/>
               <w:jc w:val="right"/>
               <w:rPr>
@@ -241,7 +241,7 @@
           </w:p>
           <w:p>
             <w:pPr>
-              <w:pStyle w:val="BodyText"/>
+              <w:pStyle w:val="a9"/>
               <w:ind w:left="1416"/>
               <w:jc w:val="right"/>
               <w:rPr>
@@ -259,7 +259,7 @@
           </w:p>
           <w:p>
             <w:pPr>
-              <w:pStyle w:val="BodyText"/>
+              <w:pStyle w:val="a9"/>
               <w:ind w:left="1416"/>
               <w:jc w:val="right"/>
               <w:rPr>
@@ -277,7 +277,7 @@
           </w:p>
           <w:p>
             <w:pPr>
-              <w:pStyle w:val="BodyText"/>
+              <w:pStyle w:val="a9"/>
               <w:ind w:left="1416"/>
               <w:jc w:val="right"/>
               <w:rPr>
@@ -314,15 +314,7 @@
               <w:jc w:val="right"/>
             </w:pPr>
             <w:r>
-              <w:t xml:space="preserve">_________ </w:t>
-            </w:r>
-            <w:proofErr w:type="spellStart"/>
-            <w:r>
-              <w:t>Калентьев</w:t>
-            </w:r>
-            <w:proofErr w:type="spellEnd"/>
-            <w:r>
-              <w:t xml:space="preserve"> A. А.</w:t>
+              <w:t>_________ Калентьев A. А.</w:t>
             </w:r>
           </w:p>
           <w:p>
@@ -344,7 +336,7 @@
           </w:p>
           <w:p>
             <w:pPr>
-              <w:pStyle w:val="BodyText"/>
+              <w:pStyle w:val="a9"/>
             </w:pPr>
             <w:r>
               <w:t xml:space="preserve"> </w:t>
@@ -360,7 +352,7 @@
     </w:p>
     <w:p>
       <w:pPr>
-        <w:pStyle w:val="Heading1"/>
+        <w:pStyle w:val="1"/>
         <w:numPr>
           <w:ilvl w:val="0"/>
           <w:numId w:val="28"/>
@@ -373,7 +365,7 @@
     </w:p>
     <w:p>
       <w:pPr>
-        <w:pStyle w:val="ListParagraph"/>
+        <w:pStyle w:val="af0"/>
         <w:keepNext/>
         <w:keepLines/>
         <w:numPr>
@@ -395,7 +387,7 @@
     </w:p>
     <w:p>
       <w:pPr>
-        <w:pStyle w:val="Heading2"/>
+        <w:pStyle w:val="2"/>
         <w:numPr>
           <w:ilvl w:val="1"/>
           <w:numId w:val="28"/>
@@ -449,60 +441,12 @@
           <w:color w:val="202122"/>
           <w:shd w:val="clear" w:color="auto" w:fill="FFFFFF"/>
         </w:rPr>
-        <w:t xml:space="preserve">В области двумерного проектирования AutoCAD по-прежнему позволяет использовать элементарные графические примитивы для получения более сложных объектов. Кроме того, программа предоставляет весьма обширные возможности работы со слоями и </w:t>
-      </w:r>
-      <w:proofErr w:type="spellStart"/>
-      <w:r>
-        <w:rPr>
-          <w:color w:val="202122"/>
-          <w:shd w:val="clear" w:color="auto" w:fill="FFFFFF"/>
-        </w:rPr>
-        <w:t>аннотативными</w:t>
-      </w:r>
-      <w:proofErr w:type="spellEnd"/>
-      <w:r>
-        <w:rPr>
-          <w:color w:val="202122"/>
-          <w:shd w:val="clear" w:color="auto" w:fill="FFFFFF"/>
-        </w:rPr>
-        <w:t xml:space="preserve"> объектами (размерами, текстом, обозначениями). Использование механизма внешних ссылок (</w:t>
-      </w:r>
-      <w:proofErr w:type="spellStart"/>
-      <w:r>
-        <w:rPr>
-          <w:color w:val="202122"/>
-          <w:shd w:val="clear" w:color="auto" w:fill="FFFFFF"/>
-        </w:rPr>
-        <w:t>XRef</w:t>
-      </w:r>
-      <w:proofErr w:type="spellEnd"/>
-      <w:r>
-        <w:rPr>
-          <w:color w:val="202122"/>
-          <w:shd w:val="clear" w:color="auto" w:fill="FFFFFF"/>
-        </w:rPr>
-        <w:t>) позволяет разбивать чертёж на составные файлы, за которые ответственны различные разработчики, а динамические блоки расширяют возможности автоматизации 2D-проектирования обычным пользователем без использования программирования.</w:t>
-      </w:r>
-    </w:p>
-    <w:p>
-      <w:r>
-        <w:t xml:space="preserve">AutoCAD включает в себя полный набор инструментов для комплексного трёхмерного моделирования (поддерживается твердотельное, поверхностное и полигональное моделирование). AutoCAD позволяет получить высококачественную визуализацию моделей с помощью системы рендеринга </w:t>
-      </w:r>
-      <w:proofErr w:type="spellStart"/>
-      <w:r>
-        <w:t>mental</w:t>
-      </w:r>
-      <w:proofErr w:type="spellEnd"/>
-      <w:r>
-        <w:t xml:space="preserve"> </w:t>
-      </w:r>
-      <w:proofErr w:type="spellStart"/>
-      <w:r>
-        <w:t>ray</w:t>
-      </w:r>
-      <w:proofErr w:type="spellEnd"/>
-      <w:r>
-        <w:t>. Также в программе реализовано управление трёхмерной печатью (результат моделирования можно отправить на 3D-принтер) и поддержка облаков точек (позволяет работать с результатами 3D-сканирования)</w:t>
+        <w:t>В области двумерного проектирования AutoCAD по-прежнему позволяет использовать элементарные графические примитивы для получения более сложных объектов. Кроме того, программа предоставляет весьма обширные возможности работы со слоями и аннотативными объектами (размерами, текстом, обозначениями). Использование механизма внешних ссылок (XRef) позволяет разбивать чертёж на составные файлы, за которые ответственны различные разработчики, а динамические блоки расширяют возможности автоматизации 2D-проектирования обычным пользователем без использования программирования.</w:t>
+      </w:r>
+    </w:p>
+    <w:p>
+      <w:r>
+        <w:t>AutoCAD включает в себя полный набор инструментов для комплексного трёхмерного моделирования (поддерживается твердотельное, поверхностное и полигональное моделирование). AutoCAD позволяет получить высококачественную визуализацию моделей с помощью системы рендеринга mental ray. Также в программе реализовано управление трёхмерной печатью (результат моделирования можно отправить на 3D-принтер) и поддержка облаков точек (позволяет работать с результатами 3D-сканирования)</w:t>
       </w:r>
       <w:r>
         <w:t xml:space="preserve"> [1]</w:t>
@@ -520,7 +464,7 @@
     </w:p>
     <w:p>
       <w:pPr>
-        <w:pStyle w:val="Heading2"/>
+        <w:pStyle w:val="2"/>
         <w:numPr>
           <w:ilvl w:val="1"/>
           <w:numId w:val="28"/>
@@ -558,23 +502,7 @@
           <w:rFonts w:eastAsia="Times New Roman"/>
           <w:lang w:eastAsia="ru-RU"/>
         </w:rPr>
-        <w:t xml:space="preserve">API (англ. Application </w:t>
-      </w:r>
-      <w:proofErr w:type="spellStart"/>
-      <w:r>
-        <w:rPr>
-          <w:rFonts w:eastAsia="Times New Roman"/>
-          <w:lang w:eastAsia="ru-RU"/>
-        </w:rPr>
-        <w:t>Programming</w:t>
-      </w:r>
-      <w:proofErr w:type="spellEnd"/>
-      <w:r>
-        <w:rPr>
-          <w:rFonts w:eastAsia="Times New Roman"/>
-          <w:lang w:eastAsia="ru-RU"/>
-        </w:rPr>
-        <w:t xml:space="preserve"> Interface) – описание способов, которыми одна компьютерная программа может взаимодействовать с другой </w:t>
+        <w:t xml:space="preserve">API (англ. Application Programming Interface) – описание способов, которыми одна компьютерная программа может взаимодействовать с другой </w:t>
       </w:r>
       <w:r>
         <w:rPr>
@@ -650,7 +578,7 @@
     </w:p>
     <w:p>
       <w:pPr>
-        <w:pStyle w:val="ListParagraph"/>
+        <w:pStyle w:val="af0"/>
         <w:numPr>
           <w:ilvl w:val="0"/>
           <w:numId w:val="45"/>
@@ -677,7 +605,7 @@
     </w:p>
     <w:p>
       <w:pPr>
-        <w:pStyle w:val="ListParagraph"/>
+        <w:pStyle w:val="af0"/>
         <w:spacing w:after="0" w:line="360" w:lineRule="auto"/>
         <w:ind w:left="360" w:firstLine="0"/>
       </w:pPr>
@@ -696,7 +624,7 @@
     </w:p>
     <w:p>
       <w:pPr>
-        <w:pStyle w:val="ListParagraph"/>
+        <w:pStyle w:val="af0"/>
         <w:numPr>
           <w:ilvl w:val="0"/>
           <w:numId w:val="45"/>
@@ -719,7 +647,7 @@
     </w:p>
     <w:p>
       <w:pPr>
-        <w:pStyle w:val="ListParagraph"/>
+        <w:pStyle w:val="af0"/>
         <w:spacing w:after="0" w:line="360" w:lineRule="auto"/>
         <w:ind w:left="360" w:firstLine="0"/>
       </w:pPr>
@@ -732,7 +660,7 @@
     </w:p>
     <w:p>
       <w:pPr>
-        <w:pStyle w:val="ListParagraph"/>
+        <w:pStyle w:val="af0"/>
         <w:numPr>
           <w:ilvl w:val="0"/>
           <w:numId w:val="45"/>
@@ -776,15 +704,7 @@
         <w:t>. Кроме того, интерфейс ActiveX</w:t>
       </w:r>
       <w:r>
-        <w:t xml:space="preserve"> могут использовать надстройки для AutoCAD, созданные с помощью Visual LISP, </w:t>
-      </w:r>
-      <w:proofErr w:type="spellStart"/>
-      <w:r>
-        <w:t>ObjectARX</w:t>
-      </w:r>
-      <w:proofErr w:type="spellEnd"/>
-      <w:r>
-        <w:t xml:space="preserve"> и AutoCAD .NET API.</w:t>
+        <w:t xml:space="preserve"> могут использовать надстройки для AutoCAD, созданные с помощью Visual LISP, ObjectARX и AutoCAD .NET API.</w:t>
       </w:r>
       <w:r>
         <w:t xml:space="preserve"> [3]</w:t>
@@ -917,7 +837,7 @@
     </w:p>
     <w:p>
       <w:pPr>
-        <w:pStyle w:val="ListParagraph"/>
+        <w:pStyle w:val="af0"/>
         <w:numPr>
           <w:ilvl w:val="0"/>
           <w:numId w:val="46"/>
@@ -925,14 +845,12 @@
         <w:spacing w:after="0" w:line="360" w:lineRule="auto"/>
         <w:ind w:left="0" w:firstLine="357"/>
       </w:pPr>
-      <w:proofErr w:type="spellStart"/>
       <w:r>
         <w:rPr>
           <w:b/>
         </w:rPr>
         <w:t>Autodesk.AutoCAD.ApplicationServices</w:t>
       </w:r>
-      <w:proofErr w:type="spellEnd"/>
       <w:r>
         <w:t xml:space="preserve"> —</w:t>
       </w:r>
@@ -960,7 +878,7 @@
     </w:p>
     <w:p>
       <w:pPr>
-        <w:pStyle w:val="ListParagraph"/>
+        <w:pStyle w:val="af0"/>
         <w:numPr>
           <w:ilvl w:val="0"/>
           <w:numId w:val="46"/>
@@ -998,7 +916,7 @@
     </w:p>
     <w:p>
       <w:pPr>
-        <w:pStyle w:val="ListParagraph"/>
+        <w:pStyle w:val="af0"/>
         <w:numPr>
           <w:ilvl w:val="0"/>
           <w:numId w:val="46"/>
@@ -1006,14 +924,12 @@
         <w:spacing w:after="0" w:line="360" w:lineRule="auto"/>
         <w:ind w:left="0" w:firstLine="357"/>
       </w:pPr>
-      <w:proofErr w:type="spellStart"/>
       <w:r>
         <w:rPr>
           <w:b/>
         </w:rPr>
         <w:t>Autodesk.AutoCAD.DatabaseServices</w:t>
       </w:r>
-      <w:proofErr w:type="spellEnd"/>
       <w:r>
         <w:t xml:space="preserve"> — д</w:t>
       </w:r>
@@ -1032,7 +948,7 @@
     </w:p>
     <w:p>
       <w:pPr>
-        <w:pStyle w:val="ListParagraph"/>
+        <w:pStyle w:val="af0"/>
         <w:numPr>
           <w:ilvl w:val="0"/>
           <w:numId w:val="46"/>
@@ -1040,19 +956,11 @@
         <w:spacing w:after="0" w:line="360" w:lineRule="auto"/>
         <w:ind w:left="0" w:firstLine="357"/>
       </w:pPr>
-      <w:proofErr w:type="spellStart"/>
       <w:r>
         <w:rPr>
           <w:b/>
         </w:rPr>
-        <w:t>Autodesk.AutoCAD</w:t>
-      </w:r>
-      <w:proofErr w:type="spellEnd"/>
-      <w:r>
-        <w:rPr>
-          <w:b/>
-        </w:rPr>
-        <w:t>.</w:t>
+        <w:t>Autodesk.AutoCAD.</w:t>
       </w:r>
       <w:r>
         <w:rPr>
@@ -1082,7 +990,7 @@
     </w:p>
     <w:p>
       <w:pPr>
-        <w:pStyle w:val="ListParagraph"/>
+        <w:pStyle w:val="af0"/>
         <w:numPr>
           <w:ilvl w:val="0"/>
           <w:numId w:val="46"/>
@@ -1090,14 +998,12 @@
         <w:spacing w:after="0" w:line="360" w:lineRule="auto"/>
         <w:ind w:left="0" w:firstLine="357"/>
       </w:pPr>
-      <w:proofErr w:type="spellStart"/>
       <w:r>
         <w:rPr>
           <w:b/>
         </w:rPr>
         <w:t>Autodesk.AutoCAD.Runtime</w:t>
       </w:r>
-      <w:proofErr w:type="spellEnd"/>
       <w:r>
         <w:t xml:space="preserve"> —</w:t>
       </w:r>
@@ -1135,8 +1041,15 @@
         <w:t xml:space="preserve"> таблице </w:t>
       </w:r>
       <w:commentRangeStart w:id="0"/>
-      <w:r>
-        <w:t>1.2.1</w:t>
+      <w:commentRangeStart w:id="1"/>
+      <w:r>
+        <w:t>1</w:t>
+      </w:r>
+      <w:r>
+        <w:t>.</w:t>
+      </w:r>
+      <w:r>
+        <w:t>1</w:t>
       </w:r>
       <w:r>
         <w:t xml:space="preserve"> </w:t>
@@ -1144,11 +1057,19 @@
       <w:commentRangeEnd w:id="0"/>
       <w:r>
         <w:rPr>
-          <w:rStyle w:val="CommentReference"/>
+          <w:rStyle w:val="af7"/>
           <w:rFonts w:asciiTheme="minorHAnsi" w:hAnsiTheme="minorHAnsi" w:cstheme="minorBidi"/>
         </w:rPr>
         <w:commentReference w:id="0"/>
       </w:r>
+      <w:commentRangeEnd w:id="1"/>
+      <w:r>
+        <w:rPr>
+          <w:rStyle w:val="af7"/>
+          <w:rFonts w:asciiTheme="minorHAnsi" w:hAnsiTheme="minorHAnsi" w:cstheme="minorBidi"/>
+        </w:rPr>
+        <w:commentReference w:id="1"/>
+      </w:r>
       <w:r>
         <w:t xml:space="preserve">представлены </w:t>
       </w:r>
@@ -1167,12 +1088,15 @@
     </w:p>
     <w:p>
       <w:r>
-        <w:t>Таблица 1.2.1 — Свойства и методы интерфейсов и классов</w:t>
+        <w:t>Таблица 1.</w:t>
+      </w:r>
+      <w:r>
+        <w:t>1 — Свойства и методы интерфейсов и классов</w:t>
       </w:r>
     </w:p>
     <w:tbl>
       <w:tblPr>
-        <w:tblStyle w:val="TableGrid"/>
+        <w:tblStyle w:val="a6"/>
         <w:tblW w:w="0" w:type="auto"/>
         <w:jc w:val="center"/>
         <w:tblLook w:val="04A0" w:firstRow="1" w:lastRow="0" w:firstColumn="1" w:lastColumn="0" w:noHBand="0" w:noVBand="1"/>
@@ -1417,7 +1341,6 @@
                 <w:szCs w:val="24"/>
               </w:rPr>
             </w:pPr>
-            <w:proofErr w:type="spellStart"/>
             <w:r>
               <w:rPr>
                 <w:sz w:val="24"/>
@@ -1425,7 +1348,6 @@
               </w:rPr>
               <w:t>Window</w:t>
             </w:r>
-            <w:proofErr w:type="spellEnd"/>
           </w:p>
         </w:tc>
         <w:tc>
@@ -1469,7 +1391,6 @@
                 <w:szCs w:val="24"/>
               </w:rPr>
             </w:pPr>
-            <w:proofErr w:type="spellStart"/>
             <w:r>
               <w:rPr>
                 <w:sz w:val="24"/>
@@ -1477,30 +1398,13 @@
               </w:rPr>
               <w:t>ShowModalWindow</w:t>
             </w:r>
-            <w:proofErr w:type="spellEnd"/>
             <w:r>
               <w:rPr>
                 <w:sz w:val="24"/>
                 <w:szCs w:val="24"/>
               </w:rPr>
               <w:br/>
-              <w:t>(</w:t>
-            </w:r>
-            <w:proofErr w:type="spellStart"/>
-            <w:r>
-              <w:rPr>
-                <w:sz w:val="24"/>
-                <w:szCs w:val="24"/>
-              </w:rPr>
-              <w:t>System.Windows.Window</w:t>
-            </w:r>
-            <w:proofErr w:type="spellEnd"/>
-            <w:r>
-              <w:rPr>
-                <w:sz w:val="24"/>
-                <w:szCs w:val="24"/>
-              </w:rPr>
-              <w:t>)</w:t>
+              <w:t>(System.Windows.Window)</w:t>
             </w:r>
           </w:p>
         </w:tc>
@@ -1518,21 +1422,12 @@
                 <w:szCs w:val="24"/>
               </w:rPr>
             </w:pPr>
-            <w:proofErr w:type="spellStart"/>
             <w:r>
               <w:rPr>
                 <w:sz w:val="24"/>
                 <w:szCs w:val="24"/>
               </w:rPr>
-              <w:t>bool</w:t>
-            </w:r>
-            <w:proofErr w:type="spellEnd"/>
-            <w:r>
-              <w:rPr>
-                <w:sz w:val="24"/>
-                <w:szCs w:val="24"/>
-              </w:rPr>
-              <w:t>?</w:t>
+              <w:t>bool?</w:t>
             </w:r>
           </w:p>
         </w:tc>
@@ -1672,23 +1567,7 @@
                 <w:sz w:val="24"/>
                 <w:szCs w:val="24"/>
               </w:rPr>
-              <w:t xml:space="preserve">иксирует изменения, внесенные во все объекты </w:t>
-            </w:r>
-            <w:proofErr w:type="spellStart"/>
-            <w:r>
-              <w:rPr>
-                <w:sz w:val="24"/>
-                <w:szCs w:val="24"/>
-              </w:rPr>
-              <w:t>DBObject</w:t>
-            </w:r>
-            <w:proofErr w:type="spellEnd"/>
-            <w:r>
-              <w:rPr>
-                <w:sz w:val="24"/>
-                <w:szCs w:val="24"/>
-              </w:rPr>
-              <w:t>, открытые во время Транзакции.</w:t>
+              <w:t>иксирует изменения, внесенные во все объекты DBObject, открытые во время Транзакции.</w:t>
             </w:r>
           </w:p>
         </w:tc>
@@ -1712,21 +1591,12 @@
                 <w:lang w:val="en-US"/>
               </w:rPr>
             </w:pPr>
-            <w:proofErr w:type="spellStart"/>
             <w:r>
               <w:rPr>
                 <w:sz w:val="24"/>
                 <w:szCs w:val="24"/>
               </w:rPr>
-              <w:t>Abort</w:t>
-            </w:r>
-            <w:proofErr w:type="spellEnd"/>
-            <w:r>
-              <w:rPr>
-                <w:sz w:val="24"/>
-                <w:szCs w:val="24"/>
-              </w:rPr>
-              <w:t>()</w:t>
+              <w:t>Abort()</w:t>
             </w:r>
           </w:p>
         </w:tc>
@@ -1792,12 +1662,15 @@
         <w:t>Продолжение таблицы 1</w:t>
       </w:r>
       <w:r>
-        <w:t>.2.1</w:t>
+        <w:t>.</w:t>
+      </w:r>
+      <w:r>
+        <w:t>1</w:t>
       </w:r>
     </w:p>
     <w:tbl>
       <w:tblPr>
-        <w:tblStyle w:val="TableGrid"/>
+        <w:tblStyle w:val="a6"/>
         <w:tblW w:w="9628" w:type="dxa"/>
         <w:tblLook w:val="04A0" w:firstRow="1" w:lastRow="0" w:firstColumn="1" w:lastColumn="0" w:noHBand="0" w:noVBand="1"/>
       </w:tblPr>
@@ -1986,39 +1859,7 @@
                 <w:sz w:val="24"/>
                 <w:szCs w:val="24"/>
               </w:rPr>
-              <w:t xml:space="preserve">Обертывает функцию </w:t>
-            </w:r>
-            <w:proofErr w:type="spellStart"/>
-            <w:r>
-              <w:rPr>
-                <w:sz w:val="24"/>
-                <w:szCs w:val="24"/>
-              </w:rPr>
-              <w:t>AcApDocument.database</w:t>
-            </w:r>
-            <w:proofErr w:type="spellEnd"/>
-            <w:r>
-              <w:rPr>
-                <w:sz w:val="24"/>
-                <w:szCs w:val="24"/>
-              </w:rPr>
-              <w:t xml:space="preserve">() </w:t>
-            </w:r>
-            <w:proofErr w:type="spellStart"/>
-            <w:r>
-              <w:rPr>
-                <w:sz w:val="24"/>
-                <w:szCs w:val="24"/>
-              </w:rPr>
-              <w:t>ObjectARX</w:t>
-            </w:r>
-            <w:proofErr w:type="spellEnd"/>
-            <w:r>
-              <w:rPr>
-                <w:sz w:val="24"/>
-                <w:szCs w:val="24"/>
-              </w:rPr>
-              <w:t>, которая возвращает объект базы данных (базу данных), используемый этим документом</w:t>
+              <w:t>Обертывает функцию AcApDocument.database() ObjectARX, которая возвращает объект базы данных (базу данных), используемый этим документом</w:t>
             </w:r>
           </w:p>
         </w:tc>
@@ -2124,7 +1965,6 @@
                 <w:szCs w:val="24"/>
               </w:rPr>
             </w:pPr>
-            <w:proofErr w:type="spellStart"/>
             <w:r>
               <w:rPr>
                 <w:sz w:val="24"/>
@@ -2132,7 +1972,6 @@
               </w:rPr>
               <w:t>TransactionManager</w:t>
             </w:r>
-            <w:proofErr w:type="spellEnd"/>
           </w:p>
         </w:tc>
         <w:tc>
@@ -2149,7 +1988,6 @@
                 <w:szCs w:val="24"/>
               </w:rPr>
             </w:pPr>
-            <w:proofErr w:type="spellStart"/>
             <w:r>
               <w:rPr>
                 <w:sz w:val="24"/>
@@ -2157,7 +1995,6 @@
               </w:rPr>
               <w:t>TransactionManager</w:t>
             </w:r>
-            <w:proofErr w:type="spellEnd"/>
           </w:p>
         </w:tc>
         <w:tc>
@@ -2178,23 +2015,7 @@
                 <w:sz w:val="24"/>
                 <w:szCs w:val="24"/>
               </w:rPr>
-              <w:t xml:space="preserve">Получает доступ к объекту </w:t>
-            </w:r>
-            <w:proofErr w:type="spellStart"/>
-            <w:r>
-              <w:rPr>
-                <w:sz w:val="24"/>
-                <w:szCs w:val="24"/>
-              </w:rPr>
-              <w:t>TransactionManager</w:t>
-            </w:r>
-            <w:proofErr w:type="spellEnd"/>
-            <w:r>
-              <w:rPr>
-                <w:sz w:val="24"/>
-                <w:szCs w:val="24"/>
-              </w:rPr>
-              <w:t xml:space="preserve"> для этого документа</w:t>
+              <w:t>Получает доступ к объекту TransactionManager для этого документа</w:t>
             </w:r>
           </w:p>
         </w:tc>
@@ -2482,7 +2303,6 @@
                 <w:lang w:val="en-US"/>
               </w:rPr>
             </w:pPr>
-            <w:proofErr w:type="spellStart"/>
             <w:r>
               <w:rPr>
                 <w:sz w:val="24"/>
@@ -2490,7 +2310,6 @@
               </w:rPr>
               <w:t>extrude</w:t>
             </w:r>
-            <w:proofErr w:type="spellEnd"/>
             <w:r>
               <w:rPr>
                 <w:sz w:val="24"/>
@@ -2565,7 +2384,7 @@
     </w:p>
     <w:p>
       <w:pPr>
-        <w:pStyle w:val="Heading2"/>
+        <w:pStyle w:val="2"/>
         <w:numPr>
           <w:ilvl w:val="1"/>
           <w:numId w:val="28"/>
@@ -2882,7 +2701,6 @@
         </w:rPr>
         <w:t>«</w:t>
       </w:r>
-      <w:proofErr w:type="spellStart"/>
       <w:r>
         <w:rPr>
           <w:lang w:eastAsia="ru-RU"/>
@@ -2893,14 +2711,7 @@
         <w:rPr>
           <w:lang w:eastAsia="ru-RU"/>
         </w:rPr>
-        <w:t>enerator</w:t>
-      </w:r>
-      <w:proofErr w:type="spellEnd"/>
-      <w:r>
-        <w:rPr>
-          <w:lang w:eastAsia="ru-RU"/>
-        </w:rPr>
-        <w:t>.</w:t>
+        <w:t>enerator.</w:t>
       </w:r>
       <w:r>
         <w:rPr>
@@ -2999,7 +2810,7 @@
                     <pic:cNvPicPr/>
                   </pic:nvPicPr>
                   <pic:blipFill>
-                    <a:blip r:embed="rId12" cstate="print">
+                    <a:blip r:embed="rId10" cstate="print">
                       <a:extLst>
                         <a:ext uri="{28A0092B-C50C-407E-A947-70E740481C1C}">
                           <a14:useLocalDpi xmlns:a14="http://schemas.microsoft.com/office/drawing/2010/main" val="0"/>
@@ -3031,20 +2842,41 @@
         </w:rPr>
         <w:t xml:space="preserve">Рисунок </w:t>
       </w:r>
-      <w:commentRangeStart w:id="1"/>
-      <w:r>
-        <w:rPr>
-          <w:lang w:eastAsia="ru-RU"/>
-        </w:rPr>
-        <w:t xml:space="preserve">1.3.1 </w:t>
-      </w:r>
-      <w:commentRangeEnd w:id="1"/>
-      <w:r>
-        <w:rPr>
-          <w:rStyle w:val="CommentReference"/>
+      <w:commentRangeStart w:id="2"/>
+      <w:commentRangeStart w:id="3"/>
+      <w:r>
+        <w:rPr>
+          <w:lang w:eastAsia="ru-RU"/>
+        </w:rPr>
+        <w:t>1</w:t>
+      </w:r>
+      <w:r>
+        <w:rPr>
+          <w:lang w:eastAsia="ru-RU"/>
+        </w:rPr>
+        <w:t>.</w:t>
+      </w:r>
+      <w:r>
+        <w:rPr>
+          <w:lang w:eastAsia="ru-RU"/>
+        </w:rPr>
+        <w:t xml:space="preserve">1 </w:t>
+      </w:r>
+      <w:commentRangeEnd w:id="2"/>
+      <w:r>
+        <w:rPr>
+          <w:rStyle w:val="af7"/>
           <w:rFonts w:asciiTheme="minorHAnsi" w:hAnsiTheme="minorHAnsi" w:cstheme="minorBidi"/>
         </w:rPr>
-        <w:commentReference w:id="1"/>
+        <w:commentReference w:id="2"/>
+      </w:r>
+      <w:commentRangeEnd w:id="3"/>
+      <w:r>
+        <w:rPr>
+          <w:rStyle w:val="af7"/>
+          <w:rFonts w:asciiTheme="minorHAnsi" w:hAnsiTheme="minorHAnsi" w:cstheme="minorBidi"/>
+        </w:rPr>
+        <w:commentReference w:id="3"/>
       </w:r>
       <w:r>
         <w:rPr>
@@ -3058,7 +2890,6 @@
         </w:rPr>
         <w:t>«</w:t>
       </w:r>
-      <w:proofErr w:type="spellStart"/>
       <w:r>
         <w:rPr>
           <w:lang w:eastAsia="ru-RU"/>
@@ -3069,14 +2900,7 @@
         <w:rPr>
           <w:lang w:eastAsia="ru-RU"/>
         </w:rPr>
-        <w:t>enerator</w:t>
-      </w:r>
-      <w:proofErr w:type="spellEnd"/>
-      <w:r>
-        <w:rPr>
-          <w:lang w:eastAsia="ru-RU"/>
-        </w:rPr>
-        <w:t>.</w:t>
+        <w:t>enerator.</w:t>
       </w:r>
       <w:r>
         <w:rPr>
@@ -3114,7 +2938,6 @@
           <w:lang w:eastAsia="ru-RU"/>
         </w:rPr>
       </w:pPr>
-      <w:proofErr w:type="spellStart"/>
       <w:r>
         <w:rPr>
           <w:b/>
@@ -3123,7 +2946,6 @@
         <w:lastRenderedPageBreak/>
         <w:t>SelfCAD</w:t>
       </w:r>
-      <w:proofErr w:type="spellEnd"/>
     </w:p>
     <w:p>
       <w:pPr>
@@ -3160,7 +2982,7 @@
                     <pic:cNvPicPr/>
                   </pic:nvPicPr>
                   <pic:blipFill>
-                    <a:blip r:embed="rId13" cstate="print">
+                    <a:blip r:embed="rId11" cstate="print">
                       <a:extLst>
                         <a:ext uri="{28A0092B-C50C-407E-A947-70E740481C1C}">
                           <a14:useLocalDpi xmlns:a14="http://schemas.microsoft.com/office/drawing/2010/main" val="0"/>
@@ -3192,180 +3014,170 @@
           </wp:anchor>
         </w:drawing>
       </w:r>
-      <w:proofErr w:type="spellStart"/>
-      <w:r>
-        <w:rPr>
-          <w:lang w:eastAsia="ru-RU"/>
+      <w:r>
+        <w:rPr>
+          <w:lang w:eastAsia="ru-RU"/>
+        </w:rPr>
+        <w:t xml:space="preserve">SelfCAD </w:t>
+      </w:r>
+      <w:r>
+        <w:rPr>
+          <w:lang w:eastAsia="ru-RU"/>
+        </w:rPr>
+        <w:t>—</w:t>
+      </w:r>
+      <w:r>
+        <w:rPr>
+          <w:lang w:eastAsia="ru-RU"/>
+        </w:rPr>
+        <w:t xml:space="preserve"> это онлайн-программа для автоматизированного проектирования </w:t>
+      </w:r>
+      <w:r>
+        <w:rPr>
+          <w:lang w:eastAsia="ru-RU"/>
+        </w:rPr>
+        <w:t>3D-моделей</w:t>
+      </w:r>
+      <w:r>
+        <w:rPr>
+          <w:lang w:eastAsia="ru-RU"/>
+        </w:rPr>
+        <w:t xml:space="preserve"> и</w:t>
+      </w:r>
+      <w:r>
+        <w:rPr>
+          <w:lang w:eastAsia="ru-RU"/>
+        </w:rPr>
+        <w:t xml:space="preserve"> их</w:t>
+      </w:r>
+      <w:r>
+        <w:rPr>
+          <w:lang w:eastAsia="ru-RU"/>
+        </w:rPr>
+        <w:t xml:space="preserve"> 3D-печати, выпущенная в 2016 году. Она</w:t>
+      </w:r>
+      <w:r>
+        <w:rPr>
+          <w:lang w:eastAsia="ru-RU"/>
+        </w:rPr>
+        <w:t xml:space="preserve"> </w:t>
+      </w:r>
+      <w:r>
+        <w:rPr>
+          <w:lang w:eastAsia="ru-RU"/>
+        </w:rPr>
+        <w:t>основана</w:t>
+      </w:r>
+      <w:r>
+        <w:rPr>
+          <w:lang w:eastAsia="ru-RU"/>
+        </w:rPr>
+        <w:t xml:space="preserve"> </w:t>
+      </w:r>
+      <w:r>
+        <w:rPr>
+          <w:lang w:eastAsia="ru-RU"/>
+        </w:rPr>
+        <w:t>на</w:t>
+      </w:r>
+      <w:r>
+        <w:rPr>
+          <w:lang w:eastAsia="ru-RU"/>
+        </w:rPr>
+        <w:t xml:space="preserve"> </w:t>
+      </w:r>
+      <w:r>
+        <w:rPr>
+          <w:lang w:eastAsia="ru-RU"/>
+        </w:rPr>
+        <w:t>браузере</w:t>
+      </w:r>
+      <w:r>
+        <w:rPr>
+          <w:lang w:eastAsia="ru-RU"/>
+        </w:rPr>
+        <w:t xml:space="preserve"> </w:t>
+      </w:r>
+      <w:r>
+        <w:rPr>
+          <w:lang w:eastAsia="ru-RU"/>
+        </w:rPr>
+        <w:t>и</w:t>
+      </w:r>
+      <w:r>
+        <w:rPr>
+          <w:lang w:eastAsia="ru-RU"/>
+        </w:rPr>
+        <w:t xml:space="preserve"> </w:t>
+      </w:r>
+      <w:r>
+        <w:rPr>
+          <w:lang w:eastAsia="ru-RU"/>
+        </w:rPr>
+        <w:t>облаке</w:t>
+      </w:r>
+      <w:r>
+        <w:rPr>
+          <w:lang w:eastAsia="ru-RU"/>
+        </w:rPr>
+        <w:t xml:space="preserve">. </w:t>
+      </w:r>
+      <w:r>
+        <w:rPr>
+          <w:lang w:eastAsia="ru-RU"/>
+        </w:rPr>
+        <w:t xml:space="preserve">Её отличительная черта — это отсутствие потребности в скачивании программы и возможность работы напрямую в облаке с сохранением возможности работы в автономном режиме (для чего уже потребуется установка программного обеспечения </w:t>
+      </w:r>
+      <w:r>
+        <w:rPr>
+          <w:lang w:val="en-US" w:eastAsia="ru-RU"/>
         </w:rPr>
         <w:t>SelfCAD</w:t>
       </w:r>
-      <w:proofErr w:type="spellEnd"/>
-      <w:r>
-        <w:rPr>
-          <w:lang w:eastAsia="ru-RU"/>
-        </w:rPr>
-        <w:t xml:space="preserve"> </w:t>
-      </w:r>
-      <w:r>
-        <w:rPr>
-          <w:lang w:eastAsia="ru-RU"/>
-        </w:rPr>
-        <w:t>—</w:t>
-      </w:r>
-      <w:r>
-        <w:rPr>
-          <w:lang w:eastAsia="ru-RU"/>
-        </w:rPr>
-        <w:t xml:space="preserve"> это онлайн-программа для автоматизированного проектирования </w:t>
-      </w:r>
-      <w:r>
-        <w:rPr>
-          <w:lang w:eastAsia="ru-RU"/>
-        </w:rPr>
-        <w:t>3D-моделей</w:t>
-      </w:r>
-      <w:r>
-        <w:rPr>
-          <w:lang w:eastAsia="ru-RU"/>
-        </w:rPr>
-        <w:t xml:space="preserve"> и</w:t>
-      </w:r>
-      <w:r>
-        <w:rPr>
-          <w:lang w:eastAsia="ru-RU"/>
-        </w:rPr>
-        <w:t xml:space="preserve"> их</w:t>
-      </w:r>
-      <w:r>
-        <w:rPr>
-          <w:lang w:eastAsia="ru-RU"/>
-        </w:rPr>
-        <w:t xml:space="preserve"> 3D-печати, выпущенная в 2016 году. Она</w:t>
-      </w:r>
-      <w:r>
-        <w:rPr>
-          <w:lang w:eastAsia="ru-RU"/>
-        </w:rPr>
-        <w:t xml:space="preserve"> </w:t>
-      </w:r>
-      <w:r>
-        <w:rPr>
-          <w:lang w:eastAsia="ru-RU"/>
-        </w:rPr>
-        <w:t>основана</w:t>
-      </w:r>
-      <w:r>
-        <w:rPr>
-          <w:lang w:eastAsia="ru-RU"/>
-        </w:rPr>
-        <w:t xml:space="preserve"> </w:t>
-      </w:r>
-      <w:r>
-        <w:rPr>
-          <w:lang w:eastAsia="ru-RU"/>
-        </w:rPr>
-        <w:t>на</w:t>
-      </w:r>
-      <w:r>
-        <w:rPr>
-          <w:lang w:eastAsia="ru-RU"/>
-        </w:rPr>
-        <w:t xml:space="preserve"> </w:t>
-      </w:r>
-      <w:r>
-        <w:rPr>
-          <w:lang w:eastAsia="ru-RU"/>
-        </w:rPr>
-        <w:t>браузере</w:t>
-      </w:r>
-      <w:r>
-        <w:rPr>
-          <w:lang w:eastAsia="ru-RU"/>
-        </w:rPr>
-        <w:t xml:space="preserve"> </w:t>
-      </w:r>
-      <w:r>
-        <w:rPr>
-          <w:lang w:eastAsia="ru-RU"/>
-        </w:rPr>
-        <w:t>и</w:t>
-      </w:r>
-      <w:r>
-        <w:rPr>
-          <w:lang w:eastAsia="ru-RU"/>
-        </w:rPr>
-        <w:t xml:space="preserve"> </w:t>
-      </w:r>
-      <w:r>
-        <w:rPr>
-          <w:lang w:eastAsia="ru-RU"/>
-        </w:rPr>
-        <w:t>облаке</w:t>
-      </w:r>
-      <w:r>
-        <w:rPr>
-          <w:lang w:eastAsia="ru-RU"/>
-        </w:rPr>
-        <w:t xml:space="preserve">. </w:t>
-      </w:r>
-      <w:r>
-        <w:rPr>
-          <w:lang w:eastAsia="ru-RU"/>
-        </w:rPr>
-        <w:t xml:space="preserve">Её отличительная черта — это отсутствие потребности в скачивании программы и возможность работы напрямую в облаке с сохранением возможности работы в автономном режиме (для чего уже потребуется установка программного обеспечения </w:t>
-      </w:r>
-      <w:r>
-        <w:rPr>
-          <w:lang w:val="en-US" w:eastAsia="ru-RU"/>
+      <w:r>
+        <w:rPr>
+          <w:lang w:eastAsia="ru-RU"/>
+        </w:rPr>
+        <w:t>).</w:t>
+      </w:r>
+      <w:r>
+        <w:rPr>
+          <w:lang w:eastAsia="ru-RU"/>
+        </w:rPr>
+        <w:t xml:space="preserve"> [9]</w:t>
+      </w:r>
+    </w:p>
+    <w:p>
+      <w:pPr>
+        <w:jc w:val="center"/>
+        <w:rPr>
+          <w:lang w:eastAsia="ru-RU"/>
+        </w:rPr>
+      </w:pPr>
+      <w:r>
+        <w:rPr>
+          <w:lang w:eastAsia="ru-RU"/>
+        </w:rPr>
+        <w:t>Рисунок 1.</w:t>
+      </w:r>
+      <w:r>
+        <w:rPr>
+          <w:lang w:eastAsia="ru-RU"/>
+        </w:rPr>
+        <w:t>2</w:t>
+      </w:r>
+      <w:r>
+        <w:rPr>
+          <w:lang w:eastAsia="ru-RU"/>
+        </w:rPr>
+        <w:t xml:space="preserve"> — Интерфейс программы </w:t>
+      </w:r>
+      <w:r>
+        <w:rPr>
+          <w:lang w:eastAsia="ru-RU"/>
         </w:rPr>
         <w:t>SelfCAD</w:t>
       </w:r>
-      <w:r>
-        <w:rPr>
-          <w:lang w:eastAsia="ru-RU"/>
-        </w:rPr>
-        <w:t>).</w:t>
-      </w:r>
-      <w:r>
-        <w:rPr>
-          <w:lang w:eastAsia="ru-RU"/>
-        </w:rPr>
-        <w:t xml:space="preserve"> [9]</w:t>
-      </w:r>
-    </w:p>
-    <w:p>
-      <w:pPr>
-        <w:jc w:val="center"/>
-        <w:rPr>
-          <w:lang w:eastAsia="ru-RU"/>
-        </w:rPr>
-      </w:pPr>
-      <w:r>
-        <w:rPr>
-          <w:lang w:eastAsia="ru-RU"/>
-        </w:rPr>
-        <w:t>Рисунок 1.3</w:t>
-      </w:r>
-      <w:r>
-        <w:rPr>
-          <w:lang w:eastAsia="ru-RU"/>
-        </w:rPr>
-        <w:t>.2</w:t>
-      </w:r>
-      <w:r>
-        <w:rPr>
-          <w:lang w:eastAsia="ru-RU"/>
-        </w:rPr>
-        <w:t xml:space="preserve"> — Интерфейс программы </w:t>
-      </w:r>
-      <w:proofErr w:type="spellStart"/>
-      <w:r>
-        <w:rPr>
-          <w:lang w:eastAsia="ru-RU"/>
-        </w:rPr>
-        <w:t>SelfCAD</w:t>
-      </w:r>
-      <w:proofErr w:type="spellEnd"/>
     </w:p>
     <w:p>
       <w:pPr>
@@ -3550,7 +3362,7 @@
                     <pic:cNvPicPr/>
                   </pic:nvPicPr>
                   <pic:blipFill>
-                    <a:blip r:embed="rId14" cstate="print">
+                    <a:blip r:embed="rId12" cstate="print">
                       <a:extLst>
                         <a:ext uri="{28A0092B-C50C-407E-A947-70E740481C1C}">
                           <a14:useLocalDpi xmlns:a14="http://schemas.microsoft.com/office/drawing/2010/main" val="0"/>
@@ -3580,7 +3392,13 @@
         <w:rPr>
           <w:lang w:eastAsia="ru-RU"/>
         </w:rPr>
-        <w:t xml:space="preserve">Рисунок 1.3.3 — Пара платных плагинов </w:t>
+        <w:t>Рисунок 1.</w:t>
+      </w:r>
+      <w:r>
+        <w:rPr>
+          <w:lang w:eastAsia="ru-RU"/>
+        </w:rPr>
+        <w:t xml:space="preserve">3 — Пара платных плагинов </w:t>
       </w:r>
       <w:r>
         <w:rPr>
@@ -3609,7 +3427,7 @@
     </w:p>
     <w:p>
       <w:pPr>
-        <w:pStyle w:val="ListParagraph"/>
+        <w:pStyle w:val="af0"/>
         <w:keepNext/>
         <w:keepLines/>
         <w:numPr>
@@ -3631,7 +3449,7 @@
     </w:p>
     <w:p>
       <w:pPr>
-        <w:pStyle w:val="Heading1"/>
+        <w:pStyle w:val="1"/>
         <w:numPr>
           <w:ilvl w:val="0"/>
           <w:numId w:val="34"/>
@@ -3653,23 +3471,24 @@
     </w:p>
     <w:p>
       <w:pPr>
-        <w:pStyle w:val="ListParagraph"/>
+        <w:pStyle w:val="af0"/>
         <w:spacing w:after="0" w:line="360" w:lineRule="auto"/>
-      </w:pPr>
-      <w:commentRangeStart w:id="2"/>
+        <w:ind w:left="0"/>
+      </w:pPr>
+      <w:commentRangeStart w:id="4"/>
       <w:r>
         <w:rPr>
           <w:bCs/>
         </w:rPr>
         <w:t>Звёздочка</w:t>
       </w:r>
-      <w:commentRangeEnd w:id="2"/>
-      <w:r>
-        <w:rPr>
-          <w:rStyle w:val="CommentReference"/>
+      <w:commentRangeEnd w:id="4"/>
+      <w:r>
+        <w:rPr>
+          <w:rStyle w:val="af7"/>
           <w:rFonts w:asciiTheme="minorHAnsi" w:hAnsiTheme="minorHAnsi" w:cstheme="minorBidi"/>
         </w:rPr>
-        <w:commentReference w:id="2"/>
+        <w:commentReference w:id="4"/>
       </w:r>
       <w:r>
         <w:rPr>
@@ -3693,29 +3512,30 @@
     </w:p>
     <w:p>
       <w:pPr>
-        <w:pStyle w:val="ListParagraph"/>
-        <w:spacing w:after="0" w:line="360" w:lineRule="auto"/>
-      </w:pPr>
-      <w:r>
-        <w:t>Звёздочки применяются в велосипедах, мотоциклах, автомобилях, гусеничных транспортных средствах, и в других машинах, в которых применение зубчатых передач является неподходящим. Они выполняют функцию передачи вращательного движения между двумя валами посредством цепной передачи или функцию сообщения линейного движения звеньям гусениц.</w:t>
-      </w:r>
-      <w:r>
-        <w:t xml:space="preserve"> [</w:t>
-      </w:r>
-      <w:r>
-        <w:rPr>
-          <w:lang w:val="en-US"/>
-        </w:rPr>
-        <w:t>11]</w:t>
-      </w:r>
-    </w:p>
-    <w:p>
-      <w:pPr>
-        <w:pStyle w:val="ListParagraph"/>
+        <w:pStyle w:val="af0"/>
         <w:spacing w:after="0" w:line="360" w:lineRule="auto"/>
         <w:ind w:left="0"/>
       </w:pPr>
       <w:r>
+        <w:t>Звёздочки применяются в велосипедах, мотоциклах, автомобилях, гусеничных транспортных средствах, и в других машинах, в которых применение зубчатых передач является неподходящим. Они выполняют функцию передачи вращательного движения между двумя валами посредством цепной передачи или функцию сообщения линейного движения звеньям гусениц.</w:t>
+      </w:r>
+      <w:r>
+        <w:t xml:space="preserve"> [</w:t>
+      </w:r>
+      <w:r>
+        <w:rPr>
+          <w:lang w:val="en-US"/>
+        </w:rPr>
+        <w:t>11]</w:t>
+      </w:r>
+    </w:p>
+    <w:p>
+      <w:pPr>
+        <w:pStyle w:val="af0"/>
+        <w:spacing w:after="0" w:line="360" w:lineRule="auto"/>
+        <w:ind w:left="0"/>
+      </w:pPr>
+      <w:r>
         <w:t xml:space="preserve">К изменяемым параметрам </w:t>
       </w:r>
       <w:r>
@@ -3727,7 +3547,7 @@
     </w:p>
     <w:p>
       <w:pPr>
-        <w:pStyle w:val="1"/>
+        <w:pStyle w:val="12"/>
         <w:widowControl/>
         <w:numPr>
           <w:ilvl w:val="0"/>
@@ -3746,7 +3566,7 @@
     </w:p>
     <w:p>
       <w:pPr>
-        <w:pStyle w:val="1"/>
+        <w:pStyle w:val="12"/>
         <w:widowControl/>
         <w:ind w:firstLine="0"/>
         <w:jc w:val="center"/>
@@ -3781,7 +3601,7 @@
                     </pic:cNvPicPr>
                   </pic:nvPicPr>
                   <pic:blipFill>
-                    <a:blip r:embed="rId15">
+                    <a:blip r:embed="rId13">
                       <a:extLst>
                         <a:ext uri="{28A0092B-C50C-407E-A947-70E740481C1C}">
                           <a14:useLocalDpi xmlns:a14="http://schemas.microsoft.com/office/drawing/2010/main" val="0"/>
@@ -3815,7 +3635,7 @@
     </w:p>
     <w:p>
       <w:pPr>
-        <w:pStyle w:val="1"/>
+        <w:pStyle w:val="12"/>
         <w:widowControl/>
         <w:ind w:firstLine="0"/>
         <w:jc w:val="center"/>
@@ -3832,7 +3652,7 @@
     </w:p>
     <w:p>
       <w:pPr>
-        <w:pStyle w:val="ListParagraph"/>
+        <w:pStyle w:val="af0"/>
         <w:numPr>
           <w:ilvl w:val="0"/>
           <w:numId w:val="40"/>
@@ -3849,7 +3669,7 @@
     </w:p>
     <w:p>
       <w:pPr>
-        <w:pStyle w:val="1"/>
+        <w:pStyle w:val="12"/>
         <w:widowControl/>
         <w:numPr>
           <w:ilvl w:val="0"/>
@@ -3874,7 +3694,7 @@
     </w:p>
     <w:p>
       <w:pPr>
-        <w:pStyle w:val="1"/>
+        <w:pStyle w:val="12"/>
         <w:widowControl/>
         <w:ind w:firstLine="0"/>
         <w:jc w:val="center"/>
@@ -3900,7 +3720,7 @@
                     <pic:cNvPicPr/>
                   </pic:nvPicPr>
                   <pic:blipFill>
-                    <a:blip r:embed="rId16"/>
+                    <a:blip r:embed="rId14"/>
                     <a:stretch>
                       <a:fillRect/>
                     </a:stretch>
@@ -3923,7 +3743,7 @@
     </w:p>
     <w:p>
       <w:pPr>
-        <w:pStyle w:val="1"/>
+        <w:pStyle w:val="12"/>
         <w:widowControl/>
         <w:ind w:firstLine="0"/>
         <w:jc w:val="center"/>
@@ -3946,7 +3766,7 @@
     </w:p>
     <w:p>
       <w:pPr>
-        <w:pStyle w:val="1"/>
+        <w:pStyle w:val="12"/>
         <w:widowControl/>
         <w:numPr>
           <w:ilvl w:val="0"/>
@@ -3977,7 +3797,7 @@
     </w:p>
     <w:p>
       <w:pPr>
-        <w:pStyle w:val="ListParagraph"/>
+        <w:pStyle w:val="af0"/>
         <w:numPr>
           <w:ilvl w:val="0"/>
           <w:numId w:val="39"/>
@@ -3994,7 +3814,7 @@
     </w:p>
     <w:p>
       <w:pPr>
-        <w:pStyle w:val="ListParagraph"/>
+        <w:pStyle w:val="af0"/>
         <w:numPr>
           <w:ilvl w:val="0"/>
           <w:numId w:val="39"/>
@@ -4011,7 +3831,7 @@
     </w:p>
     <w:p>
       <w:pPr>
-        <w:pStyle w:val="1"/>
+        <w:pStyle w:val="12"/>
         <w:widowControl/>
         <w:numPr>
           <w:ilvl w:val="0"/>
@@ -4074,7 +3894,7 @@
     </w:p>
     <w:p>
       <w:pPr>
-        <w:pStyle w:val="1"/>
+        <w:pStyle w:val="12"/>
         <w:widowControl/>
         <w:ind w:firstLine="0"/>
         <w:jc w:val="center"/>
@@ -4110,7 +3930,7 @@
                     </pic:cNvPicPr>
                   </pic:nvPicPr>
                   <pic:blipFill>
-                    <a:blip r:embed="rId17">
+                    <a:blip r:embed="rId15">
                       <a:extLst>
                         <a:ext uri="{28A0092B-C50C-407E-A947-70E740481C1C}">
                           <a14:useLocalDpi xmlns:a14="http://schemas.microsoft.com/office/drawing/2010/main" val="0"/>
@@ -4144,7 +3964,7 @@
     </w:p>
     <w:p>
       <w:pPr>
-        <w:pStyle w:val="1"/>
+        <w:pStyle w:val="12"/>
         <w:widowControl/>
         <w:ind w:firstLine="0"/>
         <w:jc w:val="center"/>
@@ -4158,7 +3978,7 @@
     </w:p>
     <w:p>
       <w:pPr>
-        <w:pStyle w:val="1"/>
+        <w:pStyle w:val="12"/>
         <w:widowControl/>
         <w:numPr>
           <w:ilvl w:val="0"/>
@@ -4177,7 +3997,7 @@
     </w:p>
     <w:p>
       <w:pPr>
-        <w:pStyle w:val="1"/>
+        <w:pStyle w:val="12"/>
         <w:widowControl/>
         <w:ind w:firstLine="0"/>
         <w:jc w:val="center"/>
@@ -4212,7 +4032,7 @@
                     </pic:cNvPicPr>
                   </pic:nvPicPr>
                   <pic:blipFill>
-                    <a:blip r:embed="rId18">
+                    <a:blip r:embed="rId16">
                       <a:extLst>
                         <a:ext uri="{28A0092B-C50C-407E-A947-70E740481C1C}">
                           <a14:useLocalDpi xmlns:a14="http://schemas.microsoft.com/office/drawing/2010/main" val="0"/>
@@ -4246,7 +4066,7 @@
     </w:p>
     <w:p>
       <w:pPr>
-        <w:pStyle w:val="1"/>
+        <w:pStyle w:val="12"/>
         <w:widowControl/>
         <w:ind w:firstLine="0"/>
         <w:jc w:val="center"/>
@@ -4269,7 +4089,7 @@
     </w:p>
     <w:p>
       <w:pPr>
-        <w:pStyle w:val="ListParagraph"/>
+        <w:pStyle w:val="af0"/>
         <w:keepNext/>
         <w:keepLines/>
         <w:numPr>
@@ -4290,7 +4110,7 @@
     </w:p>
     <w:p>
       <w:pPr>
-        <w:pStyle w:val="Heading1"/>
+        <w:pStyle w:val="1"/>
         <w:numPr>
           <w:ilvl w:val="0"/>
           <w:numId w:val="28"/>
@@ -4309,7 +4129,7 @@
     </w:p>
     <w:p>
       <w:pPr>
-        <w:pStyle w:val="ListParagraph"/>
+        <w:pStyle w:val="af0"/>
         <w:keepNext/>
         <w:keepLines/>
         <w:numPr>
@@ -4331,7 +4151,7 @@
     </w:p>
     <w:p>
       <w:pPr>
-        <w:pStyle w:val="ListParagraph"/>
+        <w:pStyle w:val="af0"/>
         <w:keepNext/>
         <w:keepLines/>
         <w:numPr>
@@ -4353,7 +4173,7 @@
     </w:p>
     <w:p>
       <w:pPr>
-        <w:pStyle w:val="ListParagraph"/>
+        <w:pStyle w:val="af0"/>
         <w:keepNext/>
         <w:keepLines/>
         <w:numPr>
@@ -4375,7 +4195,7 @@
     </w:p>
     <w:p>
       <w:pPr>
-        <w:pStyle w:val="Heading2"/>
+        <w:pStyle w:val="2"/>
         <w:numPr>
           <w:ilvl w:val="1"/>
           <w:numId w:val="41"/>
@@ -4404,41 +4224,115 @@
         <w:rPr>
           <w:lang w:eastAsia="ru-RU"/>
         </w:rPr>
-        <w:t>Диаграмма классов (</w:t>
-      </w:r>
-      <w:proofErr w:type="spellStart"/>
-      <w:r>
-        <w:rPr>
-          <w:lang w:eastAsia="ru-RU"/>
-        </w:rPr>
-        <w:t>class</w:t>
-      </w:r>
-      <w:proofErr w:type="spellEnd"/>
+        <w:t>Диаграмму классов</w:t>
+      </w:r>
       <w:r>
         <w:rPr>
           <w:lang w:eastAsia="ru-RU"/>
         </w:rPr>
         <w:t xml:space="preserve"> </w:t>
       </w:r>
-      <w:proofErr w:type="spellStart"/>
-      <w:r>
-        <w:rPr>
-          <w:lang w:eastAsia="ru-RU"/>
-        </w:rPr>
-        <w:t>diagram</w:t>
-      </w:r>
-      <w:proofErr w:type="spellEnd"/>
-      <w:r>
-        <w:rPr>
-          <w:lang w:eastAsia="ru-RU"/>
-        </w:rPr>
-        <w:t>) служит для представления статической структуры модели системы в терминологии классов объектно-ориентированного программирования. Диаграмма классов может отражать, в частности, различные взаимосвязи между отдельными сущностями предметной области, такими как объекты и подсистемы, а также описывает их внутреннюю структуру и типы отношений.</w:t>
-      </w:r>
-      <w:r>
-        <w:rPr>
-          <w:lang w:eastAsia="ru-RU"/>
-        </w:rPr>
-        <w:t xml:space="preserve"> [12]</w:t>
+      <w:r>
+        <w:rPr>
+          <w:lang w:eastAsia="ru-RU"/>
+        </w:rPr>
+        <w:t xml:space="preserve">используют для отображения </w:t>
+      </w:r>
+      <w:r>
+        <w:rPr>
+          <w:lang w:eastAsia="ru-RU"/>
+        </w:rPr>
+        <w:t xml:space="preserve">структуры </w:t>
+      </w:r>
+      <w:r>
+        <w:rPr>
+          <w:lang w:eastAsia="ru-RU"/>
+        </w:rPr>
+        <w:t>проекта</w:t>
+      </w:r>
+      <w:r>
+        <w:rPr>
+          <w:lang w:eastAsia="ru-RU"/>
+        </w:rPr>
+        <w:t xml:space="preserve">. </w:t>
+      </w:r>
+      <w:r>
+        <w:rPr>
+          <w:lang w:eastAsia="ru-RU"/>
+        </w:rPr>
+        <w:t>Она</w:t>
+      </w:r>
+      <w:r>
+        <w:rPr>
+          <w:lang w:eastAsia="ru-RU"/>
+        </w:rPr>
+        <w:t xml:space="preserve"> </w:t>
+      </w:r>
+      <w:r>
+        <w:rPr>
+          <w:lang w:eastAsia="ru-RU"/>
+        </w:rPr>
+        <w:t>отражает</w:t>
+      </w:r>
+      <w:r>
+        <w:rPr>
+          <w:lang w:eastAsia="ru-RU"/>
+        </w:rPr>
+        <w:t xml:space="preserve"> </w:t>
+      </w:r>
+      <w:r>
+        <w:rPr>
+          <w:lang w:eastAsia="ru-RU"/>
+        </w:rPr>
+        <w:t xml:space="preserve">отношения </w:t>
+      </w:r>
+      <w:r>
+        <w:rPr>
+          <w:lang w:eastAsia="ru-RU"/>
+        </w:rPr>
+        <w:t>между</w:t>
+      </w:r>
+      <w:r>
+        <w:rPr>
+          <w:lang w:eastAsia="ru-RU"/>
+        </w:rPr>
+        <w:t xml:space="preserve"> главными</w:t>
+      </w:r>
+      <w:r>
+        <w:rPr>
+          <w:lang w:eastAsia="ru-RU"/>
+        </w:rPr>
+        <w:t xml:space="preserve"> сущностями </w:t>
+      </w:r>
+      <w:r>
+        <w:rPr>
+          <w:lang w:eastAsia="ru-RU"/>
+        </w:rPr>
+        <w:t xml:space="preserve">и </w:t>
+      </w:r>
+      <w:r>
+        <w:rPr>
+          <w:lang w:eastAsia="ru-RU"/>
+        </w:rPr>
+        <w:t>о</w:t>
+      </w:r>
+      <w:r>
+        <w:rPr>
+          <w:lang w:eastAsia="ru-RU"/>
+        </w:rPr>
+        <w:t>писывает их внутреннюю структуру</w:t>
+      </w:r>
+      <w:r>
+        <w:rPr>
+          <w:lang w:eastAsia="ru-RU"/>
+        </w:rPr>
+        <w:t>.</w:t>
+      </w:r>
+      <w:r>
+        <w:rPr>
+          <w:lang w:eastAsia="ru-RU"/>
+        </w:rPr>
+        <w:t xml:space="preserve"> </w:t>
       </w:r>
     </w:p>
     <w:p>
@@ -4457,7 +4351,15 @@
         <w:rPr>
           <w:lang w:eastAsia="ru-RU"/>
         </w:rPr>
-        <w:t xml:space="preserve">для проекта по созданию звёздочки </w:t>
+        <w:t>для проекта по создан</w:t>
+      </w:r>
+      <w:bookmarkStart w:id="5" w:name="_GoBack"/>
+      <w:bookmarkEnd w:id="5"/>
+      <w:r>
+        <w:rPr>
+          <w:lang w:eastAsia="ru-RU"/>
+        </w:rPr>
+        <w:t xml:space="preserve">ию звёздочки </w:t>
       </w:r>
       <w:r>
         <w:rPr>
@@ -4465,18 +4367,19 @@
         </w:rPr>
         <w:t xml:space="preserve">показана на рисунке </w:t>
       </w:r>
-      <w:commentRangeStart w:id="3"/>
-      <w:r>
-        <w:rPr>
-          <w:lang w:eastAsia="ru-RU"/>
-        </w:rPr>
-        <w:t>3.</w:t>
-      </w:r>
-      <w:r>
-        <w:rPr>
-          <w:lang w:eastAsia="ru-RU"/>
-        </w:rPr>
-        <w:t>1.</w:t>
+      <w:commentRangeStart w:id="6"/>
+      <w:commentRangeStart w:id="7"/>
+      <w:r>
+        <w:rPr>
+          <w:lang w:eastAsia="ru-RU"/>
+        </w:rPr>
+        <w:t>3</w:t>
+      </w:r>
+      <w:r>
+        <w:rPr>
+          <w:lang w:eastAsia="ru-RU"/>
+        </w:rPr>
+        <w:t>.</w:t>
       </w:r>
       <w:r>
         <w:rPr>
@@ -4484,13 +4387,21 @@
         </w:rPr>
         <w:t>1</w:t>
       </w:r>
-      <w:commentRangeEnd w:id="3"/>
-      <w:r>
-        <w:rPr>
-          <w:rStyle w:val="CommentReference"/>
+      <w:commentRangeEnd w:id="6"/>
+      <w:r>
+        <w:rPr>
+          <w:rStyle w:val="af7"/>
           <w:rFonts w:asciiTheme="minorHAnsi" w:hAnsiTheme="minorHAnsi" w:cstheme="minorBidi"/>
         </w:rPr>
-        <w:commentReference w:id="3"/>
+        <w:commentReference w:id="6"/>
+      </w:r>
+      <w:commentRangeEnd w:id="7"/>
+      <w:r>
+        <w:rPr>
+          <w:rStyle w:val="af7"/>
+          <w:rFonts w:asciiTheme="minorHAnsi" w:hAnsiTheme="minorHAnsi" w:cstheme="minorBidi"/>
+        </w:rPr>
+        <w:commentReference w:id="7"/>
       </w:r>
       <w:r>
         <w:rPr>
@@ -4512,10 +4423,10 @@
           <w:lang w:eastAsia="ru-RU"/>
         </w:rPr>
         <w:drawing>
-          <wp:inline distT="0" distB="0" distL="0" distR="0" wp14:anchorId="3E2E37C4" wp14:editId="10D6772C">
-            <wp:extent cx="5691106" cy="4797632"/>
-            <wp:effectExtent l="0" t="0" r="5080" b="3175"/>
-            <wp:docPr id="9" name="Рисунок 9"/>
+          <wp:inline distT="0" distB="0" distL="0" distR="0" wp14:anchorId="7E61DBDD" wp14:editId="2A962142">
+            <wp:extent cx="5683082" cy="4010025"/>
+            <wp:effectExtent l="0" t="0" r="0" b="0"/>
+            <wp:docPr id="6" name="Рисунок 6"/>
             <wp:cNvGraphicFramePr>
               <a:graphicFrameLocks xmlns:a="http://schemas.openxmlformats.org/drawingml/2006/main" noChangeAspect="1"/>
             </wp:cNvGraphicFramePr>
@@ -4523,13 +4434,13 @@
               <a:graphicData uri="http://schemas.openxmlformats.org/drawingml/2006/picture">
                 <pic:pic xmlns:pic="http://schemas.openxmlformats.org/drawingml/2006/picture">
                   <pic:nvPicPr>
-                    <pic:cNvPr id="0" name="Picture 2"/>
+                    <pic:cNvPr id="0" name="Picture 1"/>
                     <pic:cNvPicPr>
                       <a:picLocks noChangeAspect="1" noChangeArrowheads="1"/>
                     </pic:cNvPicPr>
                   </pic:nvPicPr>
                   <pic:blipFill>
-                    <a:blip r:embed="rId19">
+                    <a:blip r:embed="rId17">
                       <a:extLst>
                         <a:ext uri="{28A0092B-C50C-407E-A947-70E740481C1C}">
                           <a14:useLocalDpi xmlns:a14="http://schemas.microsoft.com/office/drawing/2010/main" val="0"/>
@@ -4544,7 +4455,7 @@
                   <pic:spPr bwMode="auto">
                     <a:xfrm>
                       <a:off x="0" y="0"/>
-                      <a:ext cx="5697470" cy="4802997"/>
+                      <a:ext cx="5689123" cy="4014288"/>
                     </a:xfrm>
                     <a:prstGeom prst="rect">
                       <a:avLst/>
@@ -4572,7 +4483,13 @@
         <w:rPr>
           <w:lang w:eastAsia="ru-RU"/>
         </w:rPr>
-        <w:t xml:space="preserve">Рисунок 3.1.1 — </w:t>
+        <w:t>Рисунок 3</w:t>
+      </w:r>
+      <w:r>
+        <w:rPr>
+          <w:lang w:eastAsia="ru-RU"/>
+        </w:rPr>
+        <w:t xml:space="preserve">.1 — </w:t>
       </w:r>
       <w:r>
         <w:rPr>
@@ -4605,16 +4522,13 @@
     </w:p>
     <w:p>
       <w:pPr>
-        <w:spacing w:after="120"/>
         <w:ind w:firstLine="708"/>
       </w:pPr>
-      <w:commentRangeStart w:id="4"/>
+      <w:commentRangeStart w:id="8"/>
+      <w:commentRangeStart w:id="9"/>
       <w:r>
         <w:lastRenderedPageBreak/>
-        <w:t>Для создания плагина</w:t>
-      </w:r>
-      <w:r>
-        <w:t xml:space="preserve"> </w:t>
+        <w:t xml:space="preserve">Для создания плагина </w:t>
       </w:r>
       <w:r>
         <w:rPr>
@@ -4628,36 +4542,29 @@
     </w:p>
     <w:p>
       <w:pPr>
-        <w:pStyle w:val="ListParagraph"/>
+        <w:pStyle w:val="af0"/>
         <w:numPr>
           <w:ilvl w:val="0"/>
           <w:numId w:val="47"/>
         </w:numPr>
-        <w:spacing w:after="120" w:line="360" w:lineRule="auto"/>
+        <w:spacing w:after="0" w:line="360" w:lineRule="auto"/>
         <w:ind w:left="0" w:firstLine="709"/>
       </w:pPr>
-      <w:proofErr w:type="spellStart"/>
       <w:r>
         <w:rPr>
           <w:lang w:val="en-US"/>
         </w:rPr>
         <w:t>AutoCADConnector</w:t>
       </w:r>
-      <w:proofErr w:type="spellEnd"/>
-      <w:r>
-        <w:t xml:space="preserve"> — класс, откуда будет запускаться плагин при помощи вызова команды</w:t>
-      </w:r>
-      <w:r>
-        <w:t xml:space="preserve"> «</w:t>
-      </w:r>
-      <w:proofErr w:type="spellStart"/>
+      <w:r>
+        <w:t xml:space="preserve"> — класс, откуда будет запускаться плагин при помощи вызова команды «</w:t>
+      </w:r>
       <w:r>
         <w:rPr>
           <w:lang w:val="en-US"/>
         </w:rPr>
         <w:t>BuildSprocket</w:t>
       </w:r>
-      <w:proofErr w:type="spellEnd"/>
       <w:r>
         <w:t xml:space="preserve">» в терминале </w:t>
       </w:r>
@@ -4667,13 +4574,22 @@
         </w:rPr>
         <w:t>AutoCAD</w:t>
       </w:r>
-      <w:commentRangeEnd w:id="4"/>
-      <w:r>
-        <w:rPr>
-          <w:rStyle w:val="CommentReference"/>
+      <w:commentRangeEnd w:id="8"/>
+      <w:r>
+        <w:rPr>
+          <w:rStyle w:val="af7"/>
+          <w:sz w:val="28"/>
+          <w:szCs w:val="28"/>
+        </w:rPr>
+        <w:commentReference w:id="8"/>
+      </w:r>
+      <w:commentRangeEnd w:id="9"/>
+      <w:r>
+        <w:rPr>
+          <w:rStyle w:val="af7"/>
           <w:rFonts w:asciiTheme="minorHAnsi" w:hAnsiTheme="minorHAnsi" w:cstheme="minorBidi"/>
         </w:rPr>
-        <w:commentReference w:id="4"/>
+        <w:commentReference w:id="9"/>
       </w:r>
       <w:r>
         <w:t>;</w:t>
@@ -4681,12 +4597,12 @@
     </w:p>
     <w:p>
       <w:pPr>
-        <w:pStyle w:val="ListParagraph"/>
+        <w:pStyle w:val="af0"/>
         <w:numPr>
           <w:ilvl w:val="0"/>
           <w:numId w:val="47"/>
         </w:numPr>
-        <w:spacing w:after="120" w:line="360" w:lineRule="auto"/>
+        <w:spacing w:after="0" w:line="360" w:lineRule="auto"/>
         <w:ind w:left="0" w:firstLine="709"/>
       </w:pPr>
       <w:r>
@@ -4696,23 +4612,17 @@
         <w:t>MainForm</w:t>
       </w:r>
       <w:r>
-        <w:t xml:space="preserve"> </w:t>
-      </w:r>
-      <w:r>
-        <w:t>—</w:t>
-      </w:r>
-      <w:r>
-        <w:t xml:space="preserve"> класс, отвечающий за пользовательский интерфейс плагина;</w:t>
-      </w:r>
-    </w:p>
-    <w:p>
-      <w:pPr>
-        <w:pStyle w:val="ListParagraph"/>
+        <w:t xml:space="preserve"> — класс, отвечающий за пользовательский интерфейс плагина;</w:t>
+      </w:r>
+    </w:p>
+    <w:p>
+      <w:pPr>
+        <w:pStyle w:val="af0"/>
         <w:numPr>
           <w:ilvl w:val="0"/>
           <w:numId w:val="47"/>
         </w:numPr>
-        <w:spacing w:after="120" w:line="360" w:lineRule="auto"/>
+        <w:spacing w:after="0" w:line="360" w:lineRule="auto"/>
         <w:ind w:left="0" w:firstLine="709"/>
       </w:pPr>
       <w:r>
@@ -4722,29 +4632,17 @@
         <w:t>SprocketParameters</w:t>
       </w:r>
       <w:r>
-        <w:t xml:space="preserve"> </w:t>
-      </w:r>
-      <w:r>
-        <w:t>—</w:t>
-      </w:r>
-      <w:r>
-        <w:t xml:space="preserve"> класс, хранящий в себе </w:t>
-      </w:r>
-      <w:r>
-        <w:t xml:space="preserve">все </w:t>
-      </w:r>
-      <w:r>
-        <w:t>параметры модели звёздочки;</w:t>
-      </w:r>
-    </w:p>
-    <w:p>
-      <w:pPr>
-        <w:pStyle w:val="ListParagraph"/>
+        <w:t xml:space="preserve"> — класс, хранящий в себе все параметры модели звёздочки;</w:t>
+      </w:r>
+    </w:p>
+    <w:p>
+      <w:pPr>
+        <w:pStyle w:val="af0"/>
         <w:numPr>
           <w:ilvl w:val="0"/>
           <w:numId w:val="47"/>
         </w:numPr>
-        <w:spacing w:after="120" w:line="360" w:lineRule="auto"/>
+        <w:spacing w:after="0" w:line="360" w:lineRule="auto"/>
         <w:ind w:left="0" w:firstLine="709"/>
       </w:pPr>
       <w:r>
@@ -4759,12 +4657,12 @@
     </w:p>
     <w:p>
       <w:pPr>
-        <w:pStyle w:val="ListParagraph"/>
+        <w:pStyle w:val="af0"/>
         <w:numPr>
           <w:ilvl w:val="0"/>
           <w:numId w:val="47"/>
         </w:numPr>
-        <w:spacing w:after="120" w:line="360" w:lineRule="auto"/>
+        <w:spacing w:after="0" w:line="360" w:lineRule="auto"/>
         <w:ind w:left="0" w:firstLine="709"/>
       </w:pPr>
       <w:r>
@@ -4786,7 +4684,7 @@
     </w:p>
     <w:p>
       <w:pPr>
-        <w:pStyle w:val="Heading2"/>
+        <w:pStyle w:val="2"/>
         <w:numPr>
           <w:ilvl w:val="1"/>
           <w:numId w:val="41"/>
@@ -4863,7 +4761,7 @@
     </w:p>
     <w:p>
       <w:pPr>
-        <w:pStyle w:val="ListParagraph"/>
+        <w:pStyle w:val="af0"/>
         <w:spacing w:after="0" w:line="360" w:lineRule="auto"/>
         <w:ind w:left="375" w:firstLine="333"/>
         <w:rPr>
@@ -4876,29 +4774,29 @@
       <w:r>
         <w:t xml:space="preserve">ельского интерфейса представлен на </w:t>
       </w:r>
-      <w:commentRangeStart w:id="5"/>
-      <w:r>
-        <w:t xml:space="preserve">следующем </w:t>
-      </w:r>
-      <w:commentRangeEnd w:id="5"/>
-      <w:r>
-        <w:rPr>
-          <w:rStyle w:val="CommentReference"/>
+      <w:commentRangeStart w:id="10"/>
+      <w:commentRangeStart w:id="11"/>
+      <w:r>
+        <w:t>рисунке</w:t>
+      </w:r>
+      <w:commentRangeEnd w:id="10"/>
+      <w:r>
+        <w:rPr>
+          <w:rStyle w:val="af7"/>
           <w:rFonts w:asciiTheme="minorHAnsi" w:hAnsiTheme="minorHAnsi" w:cstheme="minorBidi"/>
         </w:rPr>
-        <w:commentReference w:id="5"/>
-      </w:r>
-      <w:commentRangeStart w:id="6"/>
-      <w:r>
-        <w:t>рисунке</w:t>
-      </w:r>
-      <w:commentRangeEnd w:id="6"/>
-      <w:r>
-        <w:rPr>
-          <w:rStyle w:val="CommentReference"/>
+        <w:commentReference w:id="10"/>
+      </w:r>
+      <w:commentRangeEnd w:id="11"/>
+      <w:r>
+        <w:rPr>
+          <w:rStyle w:val="af7"/>
           <w:rFonts w:asciiTheme="minorHAnsi" w:hAnsiTheme="minorHAnsi" w:cstheme="minorBidi"/>
         </w:rPr>
-        <w:commentReference w:id="6"/>
+        <w:commentReference w:id="11"/>
+      </w:r>
+      <w:r>
+        <w:t xml:space="preserve"> 3.2</w:t>
       </w:r>
       <w:r>
         <w:t>:</w:t>
@@ -4906,7 +4804,7 @@
     </w:p>
     <w:p>
       <w:pPr>
-        <w:pStyle w:val="a0"/>
+        <w:pStyle w:val="a1"/>
         <w:jc w:val="center"/>
       </w:pPr>
       <w:r>
@@ -4931,7 +4829,7 @@
                     <pic:cNvPicPr/>
                   </pic:nvPicPr>
                   <pic:blipFill>
-                    <a:blip r:embed="rId20"/>
+                    <a:blip r:embed="rId18"/>
                     <a:stretch>
                       <a:fillRect/>
                     </a:stretch>
@@ -4961,11 +4859,14 @@
     </w:p>
     <w:p>
       <w:pPr>
-        <w:pStyle w:val="a0"/>
+        <w:pStyle w:val="a1"/>
         <w:jc w:val="center"/>
       </w:pPr>
       <w:r>
-        <w:t xml:space="preserve">Рисунок 3.2.1 — </w:t>
+        <w:t>Рисунок 3.2</w:t>
+      </w:r>
+      <w:r>
+        <w:t xml:space="preserve"> — </w:t>
       </w:r>
       <w:r>
         <w:t>Макет пользовательского интерфе</w:t>
@@ -4979,7 +4880,7 @@
     </w:p>
     <w:p>
       <w:pPr>
-        <w:pStyle w:val="a0"/>
+        <w:pStyle w:val="a1"/>
       </w:pPr>
       <w:r>
         <w:t xml:space="preserve">Также плагин будет уведомлять пользователя о некорректном вводе данных. Планируется выводить сообщения содержащие следующую информацию: </w:t>
@@ -4987,7 +4888,7 @@
     </w:p>
     <w:p>
       <w:pPr>
-        <w:pStyle w:val="a0"/>
+        <w:pStyle w:val="a1"/>
         <w:numPr>
           <w:ilvl w:val="0"/>
           <w:numId w:val="45"/>
@@ -4999,7 +4900,7 @@
     </w:p>
     <w:p>
       <w:pPr>
-        <w:pStyle w:val="a0"/>
+        <w:pStyle w:val="a1"/>
         <w:numPr>
           <w:ilvl w:val="0"/>
           <w:numId w:val="45"/>
@@ -5011,7 +4912,7 @@
     </w:p>
     <w:p>
       <w:pPr>
-        <w:pStyle w:val="a0"/>
+        <w:pStyle w:val="a1"/>
         <w:numPr>
           <w:ilvl w:val="0"/>
           <w:numId w:val="45"/>
@@ -5023,30 +4924,48 @@
     </w:p>
     <w:p>
       <w:pPr>
-        <w:pStyle w:val="a0"/>
-      </w:pPr>
-      <w:r>
-        <w:t xml:space="preserve">К примеру, плагин </w:t>
-      </w:r>
-      <w:commentRangeStart w:id="7"/>
-      <w:r>
-        <w:t xml:space="preserve">может </w:t>
-      </w:r>
-      <w:commentRangeEnd w:id="7"/>
-      <w:r>
-        <w:rPr>
-          <w:rStyle w:val="CommentReference"/>
+        <w:pStyle w:val="a1"/>
+      </w:pPr>
+      <w:commentRangeStart w:id="12"/>
+      <w:r>
+        <w:t>К примеру</w:t>
+      </w:r>
+      <w:commentRangeEnd w:id="12"/>
+      <w:r>
+        <w:rPr>
+          <w:rStyle w:val="af7"/>
           <w:rFonts w:asciiTheme="minorHAnsi" w:hAnsiTheme="minorHAnsi" w:cstheme="minorBidi"/>
         </w:rPr>
-        <w:commentReference w:id="7"/>
-      </w:r>
-      <w:r>
-        <w:t>сообщить пользователю: «Поле толщины пластины содержит ошибку: выход за пределы значений. Пожалуйста, введите значение в диапазоне от 5 мм до 50 мм».</w:t>
-      </w:r>
-    </w:p>
-    <w:p>
-      <w:pPr>
-        <w:pStyle w:val="a0"/>
+        <w:commentReference w:id="12"/>
+      </w:r>
+      <w:r>
+        <w:t xml:space="preserve">, </w:t>
+      </w:r>
+      <w:r>
+        <w:t xml:space="preserve">когда пользователь вводит </w:t>
+      </w:r>
+      <w:r>
+        <w:t>в поле «толщина пластины»</w:t>
+      </w:r>
+      <w:r>
+        <w:t xml:space="preserve"> значение «90» (превышающее указанный диапазон 5-50 мм)</w:t>
+      </w:r>
+      <w:r>
+        <w:t xml:space="preserve">, </w:t>
+      </w:r>
+      <w:r>
+        <w:t xml:space="preserve">плагин </w:t>
+      </w:r>
+      <w:r>
+        <w:t>выводит следующее сообщение</w:t>
+      </w:r>
+      <w:r>
+        <w:t>: «Поле толщины пластины содержит ошибку: выход за пределы значений. Пожалуйста, введите значение в диапазоне от 5 мм до 50 мм».</w:t>
+      </w:r>
+    </w:p>
+    <w:p>
+      <w:pPr>
+        <w:pStyle w:val="a1"/>
       </w:pPr>
       <w:r>
         <w:br w:type="page"/>
@@ -5054,7 +4973,7 @@
     </w:p>
     <w:p>
       <w:pPr>
-        <w:pStyle w:val="Heading1"/>
+        <w:pStyle w:val="1"/>
         <w:spacing w:before="0"/>
         <w:rPr>
           <w:rFonts w:cs="Times New Roman"/>
@@ -5076,7 +4995,8 @@
       <w:r>
         <w:t xml:space="preserve">1. </w:t>
       </w:r>
-      <w:commentRangeStart w:id="8"/>
+      <w:commentRangeStart w:id="13"/>
+      <w:commentRangeStart w:id="14"/>
       <w:r>
         <w:rPr>
           <w:lang w:val="en-US"/>
@@ -5104,13 +5024,21 @@
       <w:r>
         <w:t>.10.2021).</w:t>
       </w:r>
-      <w:commentRangeEnd w:id="8"/>
-      <w:r>
-        <w:rPr>
-          <w:rStyle w:val="CommentReference"/>
+      <w:commentRangeEnd w:id="13"/>
+      <w:r>
+        <w:rPr>
+          <w:rStyle w:val="af7"/>
           <w:rFonts w:asciiTheme="minorHAnsi" w:hAnsiTheme="minorHAnsi" w:cstheme="minorBidi"/>
         </w:rPr>
-        <w:commentReference w:id="8"/>
+        <w:commentReference w:id="13"/>
+      </w:r>
+      <w:commentRangeEnd w:id="14"/>
+      <w:r>
+        <w:rPr>
+          <w:rStyle w:val="af7"/>
+          <w:rFonts w:asciiTheme="minorHAnsi" w:hAnsiTheme="minorHAnsi" w:cstheme="minorBidi"/>
+        </w:rPr>
+        <w:commentReference w:id="14"/>
       </w:r>
     </w:p>
     <w:p>
@@ -5377,35 +5305,14 @@
       <w:r>
         <w:t xml:space="preserve"> </w:t>
       </w:r>
-      <w:proofErr w:type="spellStart"/>
-      <w:r>
-        <w:t>Gears</w:t>
-      </w:r>
-      <w:proofErr w:type="spellEnd"/>
-      <w:r>
-        <w:t xml:space="preserve"> | Подключаемые модули, надстройки, расширения для </w:t>
-      </w:r>
-      <w:proofErr w:type="spellStart"/>
-      <w:r>
-        <w:t>Au</w:t>
-      </w:r>
-      <w:r>
-        <w:t>toCAD</w:t>
-      </w:r>
-      <w:proofErr w:type="spellEnd"/>
-      <w:r>
-        <w:t xml:space="preserve"> — </w:t>
-      </w:r>
-      <w:r>
-        <w:t xml:space="preserve">Autodesk </w:t>
-      </w:r>
-      <w:proofErr w:type="spellStart"/>
-      <w:r>
-        <w:t>App</w:t>
-      </w:r>
-      <w:proofErr w:type="spellEnd"/>
-      <w:r>
-        <w:t xml:space="preserve"> Store. [Электронный ресурс]. — Режим доступа: </w:t>
+      <w:r>
+        <w:t>Gears | Подключаемые модули, надстройки, расширения для Au</w:t>
+      </w:r>
+      <w:r>
+        <w:t xml:space="preserve">toCAD — </w:t>
+      </w:r>
+      <w:r>
+        <w:t xml:space="preserve">Autodesk App Store. [Электронный ресурс]. — Режим доступа: </w:t>
       </w:r>
       <w:r>
         <w:t xml:space="preserve">https://apps.autodesk.com/ACD/ru/List/Search?isAppSearch=True&amp;searchboxstore=ACD&amp;facet=&amp;collection=&amp;sort=&amp;query=Gears </w:t>
@@ -5454,40 +5361,8 @@
       <w:r>
         <w:t>.10.2021).</w:t>
       </w:r>
-    </w:p>
-    <w:p>
-      <w:r>
-        <w:t>1</w:t>
-      </w:r>
-      <w:r>
-        <w:t>2</w:t>
-      </w:r>
-      <w:commentRangeStart w:id="9"/>
-      <w:r>
-        <w:t>.</w:t>
-      </w:r>
       <w:r>
         <w:t xml:space="preserve"> </w:t>
-      </w:r>
-      <w:r>
-        <w:t>Леоненков. Самоучитель UML.</w:t>
-      </w:r>
-      <w:r>
-        <w:t xml:space="preserve"> [Электронный ресурс]. — Режим доступа: </w:t>
-      </w:r>
-      <w:r>
-        <w:t>http://khpi-iip.mipk.kharkiv.edu/library/case/leon/gl5/gl5.html</w:t>
-      </w:r>
-      <w:r>
-        <w:t xml:space="preserve"> (дата обращения 3.11.2021).</w:t>
-      </w:r>
-      <w:commentRangeEnd w:id="9"/>
-      <w:r>
-        <w:rPr>
-          <w:rStyle w:val="CommentReference"/>
-          <w:rFonts w:asciiTheme="minorHAnsi" w:hAnsiTheme="minorHAnsi" w:cstheme="minorBidi"/>
-        </w:rPr>
-        <w:commentReference w:id="9"/>
       </w:r>
     </w:p>
     <w:p/>
@@ -5495,8 +5370,8 @@
     <w:p/>
     <w:p/>
     <w:sectPr>
-      <w:headerReference w:type="default" r:id="rId21"/>
-      <w:footerReference w:type="first" r:id="rId22"/>
+      <w:headerReference w:type="default" r:id="rId19"/>
+      <w:footerReference w:type="first" r:id="rId20"/>
       <w:pgSz w:w="11906" w:h="16838"/>
       <w:pgMar w:top="1134" w:right="567" w:bottom="1134" w:left="1701" w:header="709" w:footer="709" w:gutter="0"/>
       <w:cols w:space="708"/>
@@ -5508,151 +5383,225 @@
 </file>
 
 <file path=word/comments.xml><?xml version="1.0" encoding="utf-8"?>
-<w:comments xmlns:wpc="http://schemas.microsoft.com/office/word/2010/wordprocessingCanvas" xmlns:cx="http://schemas.microsoft.com/office/drawing/2014/chartex" xmlns:cx1="http://schemas.microsoft.com/office/drawing/2015/9/8/chartex" xmlns:cx2="http://schemas.microsoft.com/office/drawing/2015/10/21/chartex" xmlns:cx3="http://schemas.microsoft.com/office/drawing/2016/5/9/chartex" xmlns:cx4="http://schemas.microsoft.com/office/drawing/2016/5/10/chartex" xmlns:cx5="http://schemas.microsoft.com/office/drawing/2016/5/11/chartex" xmlns:cx6="http://schemas.microsoft.com/office/drawing/2016/5/12/chartex" xmlns:cx7="http://schemas.microsoft.com/office/drawing/2016/5/13/chartex" xmlns:cx8="http://schemas.microsoft.com/office/drawing/2016/5/14/chartex" xmlns:mc="http://schemas.openxmlformats.org/markup-compatibility/2006" xmlns:aink="http://schemas.microsoft.com/office/drawing/2016/ink" xmlns:am3d="http://schemas.microsoft.com/office/drawing/2017/model3d" xmlns:o="urn:schemas-microsoft-com:office:office" xmlns:r="http://schemas.openxmlformats.org/officeDocument/2006/relationships" xmlns:m="http://schemas.openxmlformats.org/officeDocument/2006/math" xmlns:v="urn:schemas-microsoft-com:vml" xmlns:wp14="http://schemas.microsoft.com/office/word/2010/wordprocessingDrawing" xmlns:wp="http://schemas.openxmlformats.org/drawingml/2006/wordprocessingDrawing" xmlns:w10="urn:schemas-microsoft-com:office:word" xmlns:w="http://schemas.openxmlformats.org/wordprocessingml/2006/main" xmlns:w14="http://schemas.microsoft.com/office/word/2010/wordml" xmlns:w15="http://schemas.microsoft.com/office/word/2012/wordml" xmlns:w16cex="http://schemas.microsoft.com/office/word/2018/wordml/cex" xmlns:w16cid="http://schemas.microsoft.com/office/word/2016/wordml/cid" xmlns:w16="http://schemas.microsoft.com/office/word/2018/wordml" xmlns:w16sdtdh="http://schemas.microsoft.com/office/word/2020/wordml/sdtdatahash" xmlns:w16se="http://schemas.microsoft.com/office/word/2015/wordml/symex" xmlns:wpg="http://schemas.microsoft.com/office/word/2010/wordprocessingGroup" xmlns:wpi="http://schemas.microsoft.com/office/word/2010/wordprocessingInk" xmlns:wne="http://schemas.microsoft.com/office/word/2006/wordml" xmlns:wps="http://schemas.microsoft.com/office/word/2010/wordprocessingShape" mc:Ignorable="w14 w15 w16se w16cid w16 w16cex w16sdtdh wp14">
+<w:comments xmlns:wpc="http://schemas.microsoft.com/office/word/2010/wordprocessingCanvas" xmlns:cx="http://schemas.microsoft.com/office/drawing/2014/chartex" xmlns:cx1="http://schemas.microsoft.com/office/drawing/2015/9/8/chartex" xmlns:mc="http://schemas.openxmlformats.org/markup-compatibility/2006" xmlns:o="urn:schemas-microsoft-com:office:office" xmlns:r="http://schemas.openxmlformats.org/officeDocument/2006/relationships" xmlns:m="http://schemas.openxmlformats.org/officeDocument/2006/math" xmlns:v="urn:schemas-microsoft-com:vml" xmlns:wp14="http://schemas.microsoft.com/office/word/2010/wordprocessingDrawing" xmlns:wp="http://schemas.openxmlformats.org/drawingml/2006/wordprocessingDrawing" xmlns:w10="urn:schemas-microsoft-com:office:word" xmlns:w="http://schemas.openxmlformats.org/wordprocessingml/2006/main" xmlns:w14="http://schemas.microsoft.com/office/word/2010/wordml" xmlns:w15="http://schemas.microsoft.com/office/word/2012/wordml" xmlns:w16se="http://schemas.microsoft.com/office/word/2015/wordml/symex" xmlns:wpg="http://schemas.microsoft.com/office/word/2010/wordprocessingGroup" xmlns:wpi="http://schemas.microsoft.com/office/word/2010/wordprocessingInk" xmlns:wne="http://schemas.microsoft.com/office/word/2006/wordml" xmlns:wps="http://schemas.microsoft.com/office/word/2010/wordprocessingShape" mc:Ignorable="w14 w15 w16se wp14">
   <w:comment w:id="0" w:author="AAK" w:date="2021-11-03T15:14:00Z" w:initials="A">
     <w:p>
       <w:pPr>
-        <w:pStyle w:val="CommentText"/>
-      </w:pPr>
-      <w:r>
-        <w:rPr>
-          <w:rStyle w:val="CommentReference"/>
+        <w:pStyle w:val="af8"/>
+      </w:pPr>
+      <w:r>
+        <w:rPr>
+          <w:rStyle w:val="af7"/>
         </w:rPr>
         <w:annotationRef/>
       </w:r>
     </w:p>
   </w:comment>
-  <w:comment w:id="1" w:author="AAK" w:date="2021-11-03T15:15:00Z" w:initials="A">
-    <w:p>
-      <w:pPr>
-        <w:pStyle w:val="CommentText"/>
-      </w:pPr>
-      <w:r>
-        <w:rPr>
-          <w:rStyle w:val="CommentReference"/>
+  <w:comment w:id="1" w:author="Dmitry Рыжков" w:date="2021-11-03T16:44:00Z" w:initials="DР">
+    <w:p>
+      <w:pPr>
+        <w:pStyle w:val="af8"/>
+      </w:pPr>
+      <w:r>
+        <w:rPr>
+          <w:rStyle w:val="af7"/>
         </w:rPr>
         <w:annotationRef/>
+      </w:r>
+      <w:r>
+        <w:t>Нумерация исправлена</w:t>
       </w:r>
     </w:p>
   </w:comment>
   <w:comment w:id="2" w:author="AAK" w:date="2021-11-03T15:15:00Z" w:initials="A">
     <w:p>
       <w:pPr>
-        <w:pStyle w:val="CommentText"/>
-      </w:pPr>
-      <w:r>
-        <w:rPr>
-          <w:rStyle w:val="CommentReference"/>
+        <w:pStyle w:val="af8"/>
+      </w:pPr>
+      <w:r>
+        <w:rPr>
+          <w:rStyle w:val="af7"/>
         </w:rPr>
         <w:annotationRef/>
       </w:r>
-      <w:r>
-        <w:t xml:space="preserve">Форматирование </w:t>
-      </w:r>
-      <w:proofErr w:type="spellStart"/>
-      <w:r>
-        <w:t>абзацей</w:t>
-      </w:r>
-      <w:proofErr w:type="spellEnd"/>
-      <w:r>
-        <w:t xml:space="preserve"> поменялось.</w:t>
-      </w:r>
     </w:p>
   </w:comment>
-  <w:comment w:id="3" w:author="AAK" w:date="2021-11-03T15:16:00Z" w:initials="A">
-    <w:p>
-      <w:pPr>
-        <w:pStyle w:val="CommentText"/>
-      </w:pPr>
-      <w:r>
-        <w:rPr>
-          <w:rStyle w:val="CommentReference"/>
+  <w:comment w:id="3" w:author="Dmitry Рыжков" w:date="2021-11-03T16:43:00Z" w:initials="DР">
+    <w:p>
+      <w:pPr>
+        <w:pStyle w:val="af8"/>
+      </w:pPr>
+      <w:r>
+        <w:rPr>
+          <w:rStyle w:val="af7"/>
         </w:rPr>
         <w:annotationRef/>
       </w:r>
+      <w:r>
+        <w:t>Нумерация исправлена</w:t>
+      </w:r>
     </w:p>
   </w:comment>
-  <w:comment w:id="4" w:author="AAK" w:date="2021-11-03T15:17:00Z" w:initials="A">
-    <w:p>
-      <w:pPr>
-        <w:pStyle w:val="CommentText"/>
-      </w:pPr>
-      <w:r>
-        <w:rPr>
-          <w:rStyle w:val="CommentReference"/>
+  <w:comment w:id="4" w:author="AAK" w:date="2021-11-03T15:15:00Z" w:initials="A">
+    <w:p>
+      <w:pPr>
+        <w:pStyle w:val="af8"/>
+      </w:pPr>
+      <w:r>
+        <w:rPr>
+          <w:rStyle w:val="af7"/>
         </w:rPr>
         <w:annotationRef/>
       </w:r>
+      <w:r>
+        <w:t>Форматирование абзацей поменялось.</w:t>
+      </w:r>
     </w:p>
   </w:comment>
-  <w:comment w:id="5" w:author="AAK" w:date="2021-11-03T15:25:00Z" w:initials="A">
-    <w:p>
-      <w:pPr>
-        <w:pStyle w:val="CommentText"/>
-      </w:pPr>
-      <w:r>
-        <w:rPr>
-          <w:rStyle w:val="CommentReference"/>
+  <w:comment w:id="6" w:author="AAK" w:date="2021-11-03T15:16:00Z" w:initials="A">
+    <w:p>
+      <w:pPr>
+        <w:pStyle w:val="af8"/>
+      </w:pPr>
+      <w:r>
+        <w:rPr>
+          <w:rStyle w:val="af7"/>
         </w:rPr>
         <w:annotationRef/>
       </w:r>
-      <w:r>
-        <w:t>Указать рисунок с номером</w:t>
-      </w:r>
     </w:p>
   </w:comment>
-  <w:comment w:id="6" w:author="AAK" w:date="2021-11-03T15:25:00Z" w:initials="A">
-    <w:p>
-      <w:pPr>
-        <w:pStyle w:val="CommentText"/>
-      </w:pPr>
-      <w:r>
-        <w:rPr>
-          <w:rStyle w:val="CommentReference"/>
+  <w:comment w:id="7" w:author="Dmitry Рыжков" w:date="2021-11-03T16:35:00Z" w:initials="DР">
+    <w:p>
+      <w:pPr>
+        <w:pStyle w:val="af8"/>
+      </w:pPr>
+      <w:r>
+        <w:rPr>
+          <w:rStyle w:val="af7"/>
         </w:rPr>
         <w:annotationRef/>
       </w:r>
+      <w:r>
+        <w:t>Нумерация исправлена</w:t>
+      </w:r>
     </w:p>
   </w:comment>
-  <w:comment w:id="7" w:author="AAK" w:date="2021-11-03T15:26:00Z" w:initials="A">
-    <w:p>
-      <w:pPr>
-        <w:pStyle w:val="CommentText"/>
-      </w:pPr>
-      <w:r>
-        <w:rPr>
-          <w:rStyle w:val="CommentReference"/>
+  <w:comment w:id="8" w:author="AAK" w:date="2021-11-03T15:17:00Z" w:initials="A">
+    <w:p>
+      <w:pPr>
+        <w:pStyle w:val="af8"/>
+      </w:pPr>
+      <w:r>
+        <w:rPr>
+          <w:rStyle w:val="af7"/>
         </w:rPr>
         <w:annotationRef/>
       </w:r>
     </w:p>
   </w:comment>
-  <w:comment w:id="8" w:author="AAK" w:date="2021-11-03T15:27:00Z" w:initials="A">
-    <w:p>
-      <w:pPr>
-        <w:pStyle w:val="CommentText"/>
-      </w:pPr>
-      <w:r>
-        <w:rPr>
-          <w:rStyle w:val="CommentReference"/>
+  <w:comment w:id="9" w:author="Dmitry Рыжков" w:date="2021-11-03T16:34:00Z" w:initials="DР">
+    <w:p>
+      <w:pPr>
+        <w:pStyle w:val="af8"/>
+      </w:pPr>
+      <w:r>
+        <w:rPr>
+          <w:rStyle w:val="af7"/>
         </w:rPr>
         <w:annotationRef/>
       </w:r>
+      <w:r>
+        <w:t>Форматирование абзаца исправил</w:t>
+      </w:r>
     </w:p>
   </w:comment>
-  <w:comment w:id="9" w:author="AAK" w:date="2021-11-03T15:26:00Z" w:initials="A">
-    <w:p>
-      <w:pPr>
-        <w:pStyle w:val="CommentText"/>
-      </w:pPr>
-      <w:r>
-        <w:rPr>
-          <w:rStyle w:val="CommentReference"/>
+  <w:comment w:id="10" w:author="AAK" w:date="2021-11-03T15:25:00Z" w:initials="A">
+    <w:p>
+      <w:pPr>
+        <w:pStyle w:val="af8"/>
+      </w:pPr>
+      <w:r>
+        <w:rPr>
+          <w:rStyle w:val="af7"/>
         </w:rPr>
         <w:annotationRef/>
       </w:r>
-      <w:r>
-        <w:t>Нормальный источник.</w:t>
+    </w:p>
+  </w:comment>
+  <w:comment w:id="11" w:author="Dmitry Рыжков" w:date="2021-11-03T15:54:00Z" w:initials="DР">
+    <w:p>
+      <w:pPr>
+        <w:pStyle w:val="af8"/>
+      </w:pPr>
+      <w:r>
+        <w:rPr>
+          <w:rStyle w:val="af7"/>
+        </w:rPr>
+        <w:annotationRef/>
+      </w:r>
+      <w:r>
+        <w:t>«на следующем рисунке» → «на рисунке 3.2»</w:t>
+      </w:r>
+    </w:p>
+  </w:comment>
+  <w:comment w:id="12" w:author="Dmitry Рыжков" w:date="2021-11-03T16:03:00Z" w:initials="DР">
+    <w:p>
+      <w:pPr>
+        <w:pStyle w:val="af8"/>
+      </w:pPr>
+      <w:r>
+        <w:rPr>
+          <w:rStyle w:val="af7"/>
+        </w:rPr>
+        <w:annotationRef/>
+      </w:r>
+      <w:r>
+        <w:t xml:space="preserve">Добавил конкретности примеру, вместо «плагин </w:t>
+      </w:r>
+      <w:r>
+        <w:rPr>
+          <w:b/>
+        </w:rPr>
+        <w:t>может</w:t>
+      </w:r>
+      <w:r>
+        <w:t xml:space="preserve"> вывести»</w:t>
+      </w:r>
+    </w:p>
+  </w:comment>
+  <w:comment w:id="13" w:author="AAK" w:date="2021-11-03T15:27:00Z" w:initials="A">
+    <w:p>
+      <w:pPr>
+        <w:pStyle w:val="af8"/>
+      </w:pPr>
+      <w:r>
+        <w:rPr>
+          <w:rStyle w:val="af7"/>
+        </w:rPr>
+        <w:annotationRef/>
+      </w:r>
+    </w:p>
+  </w:comment>
+  <w:comment w:id="14" w:author="Dmitry Рыжков" w:date="2021-11-03T16:45:00Z" w:initials="DР">
+    <w:p>
+      <w:pPr>
+        <w:pStyle w:val="af8"/>
+      </w:pPr>
+      <w:r>
+        <w:rPr>
+          <w:rStyle w:val="af7"/>
+        </w:rPr>
+        <w:annotationRef/>
+      </w:r>
+      <w:r>
+        <w:t xml:space="preserve">Присутствует ещё и источник </w:t>
+      </w:r>
+      <w:r>
+        <w:rPr>
+          <w:lang w:val="en-US"/>
+        </w:rPr>
+        <w:t>AutoCAD</w:t>
       </w:r>
     </w:p>
   </w:comment>
@@ -5660,17 +5609,21 @@
 </file>
 
 <file path=word/commentsExtended.xml><?xml version="1.0" encoding="utf-8"?>
-<w15:commentsEx xmlns:wpc="http://schemas.microsoft.com/office/word/2010/wordprocessingCanvas" xmlns:cx="http://schemas.microsoft.com/office/drawing/2014/chartex" xmlns:cx1="http://schemas.microsoft.com/office/drawing/2015/9/8/chartex" xmlns:cx2="http://schemas.microsoft.com/office/drawing/2015/10/21/chartex" xmlns:cx3="http://schemas.microsoft.com/office/drawing/2016/5/9/chartex" xmlns:cx4="http://schemas.microsoft.com/office/drawing/2016/5/10/chartex" xmlns:cx5="http://schemas.microsoft.com/office/drawing/2016/5/11/chartex" xmlns:cx6="http://schemas.microsoft.com/office/drawing/2016/5/12/chartex" xmlns:cx7="http://schemas.microsoft.com/office/drawing/2016/5/13/chartex" xmlns:cx8="http://schemas.microsoft.com/office/drawing/2016/5/14/chartex" xmlns:mc="http://schemas.openxmlformats.org/markup-compatibility/2006" xmlns:aink="http://schemas.microsoft.com/office/drawing/2016/ink" xmlns:am3d="http://schemas.microsoft.com/office/drawing/2017/model3d" xmlns:o="urn:schemas-microsoft-com:office:office" xmlns:r="http://schemas.openxmlformats.org/officeDocument/2006/relationships" xmlns:m="http://schemas.openxmlformats.org/officeDocument/2006/math" xmlns:v="urn:schemas-microsoft-com:vml" xmlns:wp14="http://schemas.microsoft.com/office/word/2010/wordprocessingDrawing" xmlns:wp="http://schemas.openxmlformats.org/drawingml/2006/wordprocessingDrawing" xmlns:w10="urn:schemas-microsoft-com:office:word" xmlns:w="http://schemas.openxmlformats.org/wordprocessingml/2006/main" xmlns:w14="http://schemas.microsoft.com/office/word/2010/wordml" xmlns:w15="http://schemas.microsoft.com/office/word/2012/wordml" xmlns:w16cex="http://schemas.microsoft.com/office/word/2018/wordml/cex" xmlns:w16cid="http://schemas.microsoft.com/office/word/2016/wordml/cid" xmlns:w16="http://schemas.microsoft.com/office/word/2018/wordml" xmlns:w16sdtdh="http://schemas.microsoft.com/office/word/2020/wordml/sdtdatahash" xmlns:w16se="http://schemas.microsoft.com/office/word/2015/wordml/symex" xmlns:wpg="http://schemas.microsoft.com/office/word/2010/wordprocessingGroup" xmlns:wpi="http://schemas.microsoft.com/office/word/2010/wordprocessingInk" xmlns:wne="http://schemas.microsoft.com/office/word/2006/wordml" xmlns:wps="http://schemas.microsoft.com/office/word/2010/wordprocessingShape" mc:Ignorable="w14 w15 w16se w16cid w16 w16cex w16sdtdh wp14">
-  <w15:commentEx w15:paraId="4960F36B" w15:done="0"/>
-  <w15:commentEx w15:paraId="3C6A34C5" w15:done="0"/>
-  <w15:commentEx w15:paraId="6944A8B9" w15:done="0"/>
-  <w15:commentEx w15:paraId="06BE32A9" w15:done="0"/>
-  <w15:commentEx w15:paraId="20BA3157" w15:done="0"/>
-  <w15:commentEx w15:paraId="79F8C623" w15:done="0"/>
-  <w15:commentEx w15:paraId="3FDFB966" w15:done="0"/>
-  <w15:commentEx w15:paraId="1459AB75" w15:done="0"/>
-  <w15:commentEx w15:paraId="250B9BE1" w15:done="0"/>
-  <w15:commentEx w15:paraId="37D1FB9C" w15:done="0"/>
+<w15:commentsEx xmlns:wpc="http://schemas.microsoft.com/office/word/2010/wordprocessingCanvas" xmlns:cx="http://schemas.microsoft.com/office/drawing/2014/chartex" xmlns:cx1="http://schemas.microsoft.com/office/drawing/2015/9/8/chartex" xmlns:mc="http://schemas.openxmlformats.org/markup-compatibility/2006" xmlns:o="urn:schemas-microsoft-com:office:office" xmlns:r="http://schemas.openxmlformats.org/officeDocument/2006/relationships" xmlns:m="http://schemas.openxmlformats.org/officeDocument/2006/math" xmlns:v="urn:schemas-microsoft-com:vml" xmlns:wp14="http://schemas.microsoft.com/office/word/2010/wordprocessingDrawing" xmlns:wp="http://schemas.openxmlformats.org/drawingml/2006/wordprocessingDrawing" xmlns:w10="urn:schemas-microsoft-com:office:word" xmlns:w="http://schemas.openxmlformats.org/wordprocessingml/2006/main" xmlns:w14="http://schemas.microsoft.com/office/word/2010/wordml" xmlns:w15="http://schemas.microsoft.com/office/word/2012/wordml" xmlns:w16se="http://schemas.microsoft.com/office/word/2015/wordml/symex" xmlns:wpg="http://schemas.microsoft.com/office/word/2010/wordprocessingGroup" xmlns:wpi="http://schemas.microsoft.com/office/word/2010/wordprocessingInk" xmlns:wne="http://schemas.microsoft.com/office/word/2006/wordml" xmlns:wps="http://schemas.microsoft.com/office/word/2010/wordprocessingShape" mc:Ignorable="w14 w15 w16se wp14">
+  <w15:commentEx w15:paraId="4960F36B" w15:done="1"/>
+  <w15:commentEx w15:paraId="6FB0BB12" w15:paraIdParent="4960F36B" w15:done="1"/>
+  <w15:commentEx w15:paraId="3C6A34C5" w15:done="1"/>
+  <w15:commentEx w15:paraId="692EB142" w15:paraIdParent="3C6A34C5" w15:done="1"/>
+  <w15:commentEx w15:paraId="6944A8B9" w15:done="1"/>
+  <w15:commentEx w15:paraId="06BE32A9" w15:done="1"/>
+  <w15:commentEx w15:paraId="7BDDEFAC" w15:paraIdParent="06BE32A9" w15:done="1"/>
+  <w15:commentEx w15:paraId="20BA3157" w15:done="1"/>
+  <w15:commentEx w15:paraId="2965A293" w15:paraIdParent="20BA3157" w15:done="1"/>
+  <w15:commentEx w15:paraId="3FDFB966" w15:done="1"/>
+  <w15:commentEx w15:paraId="0B63DE82" w15:paraIdParent="3FDFB966" w15:done="1"/>
+  <w15:commentEx w15:paraId="1CFBEFE2" w15:done="1"/>
+  <w15:commentEx w15:paraId="250B9BE1" w15:done="1"/>
+  <w15:commentEx w15:paraId="6366871E" w15:paraIdParent="250B9BE1" w15:done="1"/>
 </w15:commentsEx>
 </file>
 
@@ -5705,7 +5658,7 @@
 </file>
 
 <file path=word/endnotes.xml><?xml version="1.0" encoding="utf-8"?>
-<w:endnotes xmlns:wpc="http://schemas.microsoft.com/office/word/2010/wordprocessingCanvas" xmlns:cx="http://schemas.microsoft.com/office/drawing/2014/chartex" xmlns:cx1="http://schemas.microsoft.com/office/drawing/2015/9/8/chartex" xmlns:cx2="http://schemas.microsoft.com/office/drawing/2015/10/21/chartex" xmlns:cx3="http://schemas.microsoft.com/office/drawing/2016/5/9/chartex" xmlns:cx4="http://schemas.microsoft.com/office/drawing/2016/5/10/chartex" xmlns:cx5="http://schemas.microsoft.com/office/drawing/2016/5/11/chartex" xmlns:cx6="http://schemas.microsoft.com/office/drawing/2016/5/12/chartex" xmlns:cx7="http://schemas.microsoft.com/office/drawing/2016/5/13/chartex" xmlns:cx8="http://schemas.microsoft.com/office/drawing/2016/5/14/chartex" xmlns:mc="http://schemas.openxmlformats.org/markup-compatibility/2006" xmlns:aink="http://schemas.microsoft.com/office/drawing/2016/ink" xmlns:am3d="http://schemas.microsoft.com/office/drawing/2017/model3d" xmlns:o="urn:schemas-microsoft-com:office:office" xmlns:r="http://schemas.openxmlformats.org/officeDocument/2006/relationships" xmlns:m="http://schemas.openxmlformats.org/officeDocument/2006/math" xmlns:v="urn:schemas-microsoft-com:vml" xmlns:wp14="http://schemas.microsoft.com/office/word/2010/wordprocessingDrawing" xmlns:wp="http://schemas.openxmlformats.org/drawingml/2006/wordprocessingDrawing" xmlns:w10="urn:schemas-microsoft-com:office:word" xmlns:w="http://schemas.openxmlformats.org/wordprocessingml/2006/main" xmlns:w14="http://schemas.microsoft.com/office/word/2010/wordml" xmlns:w15="http://schemas.microsoft.com/office/word/2012/wordml" xmlns:w16cex="http://schemas.microsoft.com/office/word/2018/wordml/cex" xmlns:w16cid="http://schemas.microsoft.com/office/word/2016/wordml/cid" xmlns:w16="http://schemas.microsoft.com/office/word/2018/wordml" xmlns:w16sdtdh="http://schemas.microsoft.com/office/word/2020/wordml/sdtdatahash" xmlns:w16se="http://schemas.microsoft.com/office/word/2015/wordml/symex" xmlns:wpg="http://schemas.microsoft.com/office/word/2010/wordprocessingGroup" xmlns:wpi="http://schemas.microsoft.com/office/word/2010/wordprocessingInk" xmlns:wne="http://schemas.microsoft.com/office/word/2006/wordml" xmlns:wps="http://schemas.microsoft.com/office/word/2010/wordprocessingShape" mc:Ignorable="w14 w15 w16se w16cid w16 w16cex w16sdtdh wp14">
+<w:endnotes xmlns:wpc="http://schemas.microsoft.com/office/word/2010/wordprocessingCanvas" xmlns:cx="http://schemas.microsoft.com/office/drawing/2014/chartex" xmlns:cx1="http://schemas.microsoft.com/office/drawing/2015/9/8/chartex" xmlns:mc="http://schemas.openxmlformats.org/markup-compatibility/2006" xmlns:o="urn:schemas-microsoft-com:office:office" xmlns:r="http://schemas.openxmlformats.org/officeDocument/2006/relationships" xmlns:m="http://schemas.openxmlformats.org/officeDocument/2006/math" xmlns:v="urn:schemas-microsoft-com:vml" xmlns:wp14="http://schemas.microsoft.com/office/word/2010/wordprocessingDrawing" xmlns:wp="http://schemas.openxmlformats.org/drawingml/2006/wordprocessingDrawing" xmlns:w10="urn:schemas-microsoft-com:office:word" xmlns:w="http://schemas.openxmlformats.org/wordprocessingml/2006/main" xmlns:w14="http://schemas.microsoft.com/office/word/2010/wordml" xmlns:w15="http://schemas.microsoft.com/office/word/2012/wordml" xmlns:w16se="http://schemas.microsoft.com/office/word/2015/wordml/symex" xmlns:wpg="http://schemas.microsoft.com/office/word/2010/wordprocessingGroup" xmlns:wpi="http://schemas.microsoft.com/office/word/2010/wordprocessingInk" xmlns:wne="http://schemas.microsoft.com/office/word/2006/wordml" xmlns:wps="http://schemas.microsoft.com/office/word/2010/wordprocessingShape" mc:Ignorable="w14 w15 w16se wp14">
   <w:endnote w:type="separator" w:id="-1">
     <w:p>
       <w:r>
@@ -5727,10 +5680,10 @@
 </file>
 
 <file path=word/footer1.xml><?xml version="1.0" encoding="utf-8"?>
-<w:ftr xmlns:wpc="http://schemas.microsoft.com/office/word/2010/wordprocessingCanvas" xmlns:cx="http://schemas.microsoft.com/office/drawing/2014/chartex" xmlns:cx1="http://schemas.microsoft.com/office/drawing/2015/9/8/chartex" xmlns:cx2="http://schemas.microsoft.com/office/drawing/2015/10/21/chartex" xmlns:cx3="http://schemas.microsoft.com/office/drawing/2016/5/9/chartex" xmlns:cx4="http://schemas.microsoft.com/office/drawing/2016/5/10/chartex" xmlns:cx5="http://schemas.microsoft.com/office/drawing/2016/5/11/chartex" xmlns:cx6="http://schemas.microsoft.com/office/drawing/2016/5/12/chartex" xmlns:cx7="http://schemas.microsoft.com/office/drawing/2016/5/13/chartex" xmlns:cx8="http://schemas.microsoft.com/office/drawing/2016/5/14/chartex" xmlns:mc="http://schemas.openxmlformats.org/markup-compatibility/2006" xmlns:aink="http://schemas.microsoft.com/office/drawing/2016/ink" xmlns:am3d="http://schemas.microsoft.com/office/drawing/2017/model3d" xmlns:o="urn:schemas-microsoft-com:office:office" xmlns:r="http://schemas.openxmlformats.org/officeDocument/2006/relationships" xmlns:m="http://schemas.openxmlformats.org/officeDocument/2006/math" xmlns:v="urn:schemas-microsoft-com:vml" xmlns:wp14="http://schemas.microsoft.com/office/word/2010/wordprocessingDrawing" xmlns:wp="http://schemas.openxmlformats.org/drawingml/2006/wordprocessingDrawing" xmlns:w10="urn:schemas-microsoft-com:office:word" xmlns:w="http://schemas.openxmlformats.org/wordprocessingml/2006/main" xmlns:w14="http://schemas.microsoft.com/office/word/2010/wordml" xmlns:w15="http://schemas.microsoft.com/office/word/2012/wordml" xmlns:w16cex="http://schemas.microsoft.com/office/word/2018/wordml/cex" xmlns:w16cid="http://schemas.microsoft.com/office/word/2016/wordml/cid" xmlns:w16="http://schemas.microsoft.com/office/word/2018/wordml" xmlns:w16sdtdh="http://schemas.microsoft.com/office/word/2020/wordml/sdtdatahash" xmlns:w16se="http://schemas.microsoft.com/office/word/2015/wordml/symex" xmlns:wpg="http://schemas.microsoft.com/office/word/2010/wordprocessingGroup" xmlns:wpi="http://schemas.microsoft.com/office/word/2010/wordprocessingInk" xmlns:wne="http://schemas.microsoft.com/office/word/2006/wordml" xmlns:wps="http://schemas.microsoft.com/office/word/2010/wordprocessingShape" mc:Ignorable="w14 w15 w16se w16cid w16 w16cex w16sdtdh wp14">
+<w:ftr xmlns:wpc="http://schemas.microsoft.com/office/word/2010/wordprocessingCanvas" xmlns:cx="http://schemas.microsoft.com/office/drawing/2014/chartex" xmlns:cx1="http://schemas.microsoft.com/office/drawing/2015/9/8/chartex" xmlns:mc="http://schemas.openxmlformats.org/markup-compatibility/2006" xmlns:o="urn:schemas-microsoft-com:office:office" xmlns:r="http://schemas.openxmlformats.org/officeDocument/2006/relationships" xmlns:m="http://schemas.openxmlformats.org/officeDocument/2006/math" xmlns:v="urn:schemas-microsoft-com:vml" xmlns:wp14="http://schemas.microsoft.com/office/word/2010/wordprocessingDrawing" xmlns:wp="http://schemas.openxmlformats.org/drawingml/2006/wordprocessingDrawing" xmlns:w10="urn:schemas-microsoft-com:office:word" xmlns:w="http://schemas.openxmlformats.org/wordprocessingml/2006/main" xmlns:w14="http://schemas.microsoft.com/office/word/2010/wordml" xmlns:w15="http://schemas.microsoft.com/office/word/2012/wordml" xmlns:w16se="http://schemas.microsoft.com/office/word/2015/wordml/symex" xmlns:wpg="http://schemas.microsoft.com/office/word/2010/wordprocessingGroup" xmlns:wpi="http://schemas.microsoft.com/office/word/2010/wordprocessingInk" xmlns:wne="http://schemas.microsoft.com/office/word/2006/wordml" xmlns:wps="http://schemas.microsoft.com/office/word/2010/wordprocessingShape" mc:Ignorable="w14 w15 w16se wp14">
   <w:p>
     <w:pPr>
-      <w:pStyle w:val="a0"/>
+      <w:pStyle w:val="a1"/>
       <w:jc w:val="center"/>
     </w:pPr>
     <w:r>
@@ -5741,7 +5694,7 @@
 </file>
 
 <file path=word/footnotes.xml><?xml version="1.0" encoding="utf-8"?>
-<w:footnotes xmlns:wpc="http://schemas.microsoft.com/office/word/2010/wordprocessingCanvas" xmlns:cx="http://schemas.microsoft.com/office/drawing/2014/chartex" xmlns:cx1="http://schemas.microsoft.com/office/drawing/2015/9/8/chartex" xmlns:cx2="http://schemas.microsoft.com/office/drawing/2015/10/21/chartex" xmlns:cx3="http://schemas.microsoft.com/office/drawing/2016/5/9/chartex" xmlns:cx4="http://schemas.microsoft.com/office/drawing/2016/5/10/chartex" xmlns:cx5="http://schemas.microsoft.com/office/drawing/2016/5/11/chartex" xmlns:cx6="http://schemas.microsoft.com/office/drawing/2016/5/12/chartex" xmlns:cx7="http://schemas.microsoft.com/office/drawing/2016/5/13/chartex" xmlns:cx8="http://schemas.microsoft.com/office/drawing/2016/5/14/chartex" xmlns:mc="http://schemas.openxmlformats.org/markup-compatibility/2006" xmlns:aink="http://schemas.microsoft.com/office/drawing/2016/ink" xmlns:am3d="http://schemas.microsoft.com/office/drawing/2017/model3d" xmlns:o="urn:schemas-microsoft-com:office:office" xmlns:r="http://schemas.openxmlformats.org/officeDocument/2006/relationships" xmlns:m="http://schemas.openxmlformats.org/officeDocument/2006/math" xmlns:v="urn:schemas-microsoft-com:vml" xmlns:wp14="http://schemas.microsoft.com/office/word/2010/wordprocessingDrawing" xmlns:wp="http://schemas.openxmlformats.org/drawingml/2006/wordprocessingDrawing" xmlns:w10="urn:schemas-microsoft-com:office:word" xmlns:w="http://schemas.openxmlformats.org/wordprocessingml/2006/main" xmlns:w14="http://schemas.microsoft.com/office/word/2010/wordml" xmlns:w15="http://schemas.microsoft.com/office/word/2012/wordml" xmlns:w16cex="http://schemas.microsoft.com/office/word/2018/wordml/cex" xmlns:w16cid="http://schemas.microsoft.com/office/word/2016/wordml/cid" xmlns:w16="http://schemas.microsoft.com/office/word/2018/wordml" xmlns:w16sdtdh="http://schemas.microsoft.com/office/word/2020/wordml/sdtdatahash" xmlns:w16se="http://schemas.microsoft.com/office/word/2015/wordml/symex" xmlns:wpg="http://schemas.microsoft.com/office/word/2010/wordprocessingGroup" xmlns:wpi="http://schemas.microsoft.com/office/word/2010/wordprocessingInk" xmlns:wne="http://schemas.microsoft.com/office/word/2006/wordml" xmlns:wps="http://schemas.microsoft.com/office/word/2010/wordprocessingShape" mc:Ignorable="w14 w15 w16se w16cid w16 w16cex w16sdtdh wp14">
+<w:footnotes xmlns:wpc="http://schemas.microsoft.com/office/word/2010/wordprocessingCanvas" xmlns:cx="http://schemas.microsoft.com/office/drawing/2014/chartex" xmlns:cx1="http://schemas.microsoft.com/office/drawing/2015/9/8/chartex" xmlns:mc="http://schemas.openxmlformats.org/markup-compatibility/2006" xmlns:o="urn:schemas-microsoft-com:office:office" xmlns:r="http://schemas.openxmlformats.org/officeDocument/2006/relationships" xmlns:m="http://schemas.openxmlformats.org/officeDocument/2006/math" xmlns:v="urn:schemas-microsoft-com:vml" xmlns:wp14="http://schemas.microsoft.com/office/word/2010/wordprocessingDrawing" xmlns:wp="http://schemas.openxmlformats.org/drawingml/2006/wordprocessingDrawing" xmlns:w10="urn:schemas-microsoft-com:office:word" xmlns:w="http://schemas.openxmlformats.org/wordprocessingml/2006/main" xmlns:w14="http://schemas.microsoft.com/office/word/2010/wordml" xmlns:w15="http://schemas.microsoft.com/office/word/2012/wordml" xmlns:w16se="http://schemas.microsoft.com/office/word/2015/wordml/symex" xmlns:wpg="http://schemas.microsoft.com/office/word/2010/wordprocessingGroup" xmlns:wpi="http://schemas.microsoft.com/office/word/2010/wordprocessingInk" xmlns:wne="http://schemas.microsoft.com/office/word/2006/wordml" xmlns:wps="http://schemas.microsoft.com/office/word/2010/wordprocessingShape" mc:Ignorable="w14 w15 w16se wp14">
   <w:footnote w:type="separator" w:id="-1">
     <w:p>
       <w:r>
@@ -5763,7 +5716,7 @@
 </file>
 
 <file path=word/header1.xml><?xml version="1.0" encoding="utf-8"?>
-<w:hdr xmlns:wpc="http://schemas.microsoft.com/office/word/2010/wordprocessingCanvas" xmlns:cx="http://schemas.microsoft.com/office/drawing/2014/chartex" xmlns:cx1="http://schemas.microsoft.com/office/drawing/2015/9/8/chartex" xmlns:cx2="http://schemas.microsoft.com/office/drawing/2015/10/21/chartex" xmlns:cx3="http://schemas.microsoft.com/office/drawing/2016/5/9/chartex" xmlns:cx4="http://schemas.microsoft.com/office/drawing/2016/5/10/chartex" xmlns:cx5="http://schemas.microsoft.com/office/drawing/2016/5/11/chartex" xmlns:cx6="http://schemas.microsoft.com/office/drawing/2016/5/12/chartex" xmlns:cx7="http://schemas.microsoft.com/office/drawing/2016/5/13/chartex" xmlns:cx8="http://schemas.microsoft.com/office/drawing/2016/5/14/chartex" xmlns:mc="http://schemas.openxmlformats.org/markup-compatibility/2006" xmlns:aink="http://schemas.microsoft.com/office/drawing/2016/ink" xmlns:am3d="http://schemas.microsoft.com/office/drawing/2017/model3d" xmlns:o="urn:schemas-microsoft-com:office:office" xmlns:r="http://schemas.openxmlformats.org/officeDocument/2006/relationships" xmlns:m="http://schemas.openxmlformats.org/officeDocument/2006/math" xmlns:v="urn:schemas-microsoft-com:vml" xmlns:wp14="http://schemas.microsoft.com/office/word/2010/wordprocessingDrawing" xmlns:wp="http://schemas.openxmlformats.org/drawingml/2006/wordprocessingDrawing" xmlns:w10="urn:schemas-microsoft-com:office:word" xmlns:w="http://schemas.openxmlformats.org/wordprocessingml/2006/main" xmlns:w14="http://schemas.microsoft.com/office/word/2010/wordml" xmlns:w15="http://schemas.microsoft.com/office/word/2012/wordml" xmlns:w16cex="http://schemas.microsoft.com/office/word/2018/wordml/cex" xmlns:w16cid="http://schemas.microsoft.com/office/word/2016/wordml/cid" xmlns:w16="http://schemas.microsoft.com/office/word/2018/wordml" xmlns:w16sdtdh="http://schemas.microsoft.com/office/word/2020/wordml/sdtdatahash" xmlns:w16se="http://schemas.microsoft.com/office/word/2015/wordml/symex" xmlns:wpg="http://schemas.microsoft.com/office/word/2010/wordprocessingGroup" xmlns:wpi="http://schemas.microsoft.com/office/word/2010/wordprocessingInk" xmlns:wne="http://schemas.microsoft.com/office/word/2006/wordml" xmlns:wps="http://schemas.microsoft.com/office/word/2010/wordprocessingShape" mc:Ignorable="w14 w15 w16se w16cid w16 w16cex w16sdtdh wp14">
+<w:hdr xmlns:wpc="http://schemas.microsoft.com/office/word/2010/wordprocessingCanvas" xmlns:cx="http://schemas.microsoft.com/office/drawing/2014/chartex" xmlns:cx1="http://schemas.microsoft.com/office/drawing/2015/9/8/chartex" xmlns:mc="http://schemas.openxmlformats.org/markup-compatibility/2006" xmlns:o="urn:schemas-microsoft-com:office:office" xmlns:r="http://schemas.openxmlformats.org/officeDocument/2006/relationships" xmlns:m="http://schemas.openxmlformats.org/officeDocument/2006/math" xmlns:v="urn:schemas-microsoft-com:vml" xmlns:wp14="http://schemas.microsoft.com/office/word/2010/wordprocessingDrawing" xmlns:wp="http://schemas.openxmlformats.org/drawingml/2006/wordprocessingDrawing" xmlns:w10="urn:schemas-microsoft-com:office:word" xmlns:w="http://schemas.openxmlformats.org/wordprocessingml/2006/main" xmlns:w14="http://schemas.microsoft.com/office/word/2010/wordml" xmlns:w15="http://schemas.microsoft.com/office/word/2012/wordml" xmlns:w16se="http://schemas.microsoft.com/office/word/2015/wordml/symex" xmlns:wpg="http://schemas.microsoft.com/office/word/2010/wordprocessingGroup" xmlns:wpi="http://schemas.microsoft.com/office/word/2010/wordprocessingInk" xmlns:wne="http://schemas.microsoft.com/office/word/2006/wordml" xmlns:wps="http://schemas.microsoft.com/office/word/2010/wordprocessingShape" mc:Ignorable="w14 w15 w16se wp14">
   <w:sdt>
     <w:sdtPr>
       <w:id w:val="761268921"/>
@@ -5776,7 +5729,7 @@
     <w:sdtContent>
       <w:p>
         <w:pPr>
-          <w:pStyle w:val="Header"/>
+          <w:pStyle w:val="ac"/>
           <w:jc w:val="center"/>
         </w:pPr>
         <w:r>
@@ -5792,7 +5745,7 @@
           <w:rPr>
             <w:noProof/>
           </w:rPr>
-          <w:t>15</w:t>
+          <w:t>13</w:t>
         </w:r>
         <w:r>
           <w:fldChar w:fldCharType="end"/>
@@ -5802,14 +5755,14 @@
   </w:sdt>
   <w:p>
     <w:pPr>
-      <w:pStyle w:val="Header"/>
+      <w:pStyle w:val="ac"/>
     </w:pPr>
   </w:p>
 </w:hdr>
 </file>
 
 <file path=word/numbering.xml><?xml version="1.0" encoding="utf-8"?>
-<w:numbering xmlns:wpc="http://schemas.microsoft.com/office/word/2010/wordprocessingCanvas" xmlns:cx="http://schemas.microsoft.com/office/drawing/2014/chartex" xmlns:cx1="http://schemas.microsoft.com/office/drawing/2015/9/8/chartex" xmlns:cx2="http://schemas.microsoft.com/office/drawing/2015/10/21/chartex" xmlns:cx3="http://schemas.microsoft.com/office/drawing/2016/5/9/chartex" xmlns:cx4="http://schemas.microsoft.com/office/drawing/2016/5/10/chartex" xmlns:cx5="http://schemas.microsoft.com/office/drawing/2016/5/11/chartex" xmlns:cx6="http://schemas.microsoft.com/office/drawing/2016/5/12/chartex" xmlns:cx7="http://schemas.microsoft.com/office/drawing/2016/5/13/chartex" xmlns:cx8="http://schemas.microsoft.com/office/drawing/2016/5/14/chartex" xmlns:mc="http://schemas.openxmlformats.org/markup-compatibility/2006" xmlns:aink="http://schemas.microsoft.com/office/drawing/2016/ink" xmlns:am3d="http://schemas.microsoft.com/office/drawing/2017/model3d" xmlns:o="urn:schemas-microsoft-com:office:office" xmlns:r="http://schemas.openxmlformats.org/officeDocument/2006/relationships" xmlns:m="http://schemas.openxmlformats.org/officeDocument/2006/math" xmlns:v="urn:schemas-microsoft-com:vml" xmlns:wp14="http://schemas.microsoft.com/office/word/2010/wordprocessingDrawing" xmlns:wp="http://schemas.openxmlformats.org/drawingml/2006/wordprocessingDrawing" xmlns:w10="urn:schemas-microsoft-com:office:word" xmlns:w="http://schemas.openxmlformats.org/wordprocessingml/2006/main" xmlns:w14="http://schemas.microsoft.com/office/word/2010/wordml" xmlns:w15="http://schemas.microsoft.com/office/word/2012/wordml" xmlns:w16cex="http://schemas.microsoft.com/office/word/2018/wordml/cex" xmlns:w16cid="http://schemas.microsoft.com/office/word/2016/wordml/cid" xmlns:w16="http://schemas.microsoft.com/office/word/2018/wordml" xmlns:w16sdtdh="http://schemas.microsoft.com/office/word/2020/wordml/sdtdatahash" xmlns:w16se="http://schemas.microsoft.com/office/word/2015/wordml/symex" xmlns:wpg="http://schemas.microsoft.com/office/word/2010/wordprocessingGroup" xmlns:wpi="http://schemas.microsoft.com/office/word/2010/wordprocessingInk" xmlns:wne="http://schemas.microsoft.com/office/word/2006/wordml" xmlns:wps="http://schemas.microsoft.com/office/word/2010/wordprocessingShape" mc:Ignorable="w14 w15 w16se w16cid w16 w16cex w16sdtdh wp14">
+<w:numbering xmlns:wpc="http://schemas.microsoft.com/office/word/2010/wordprocessingCanvas" xmlns:cx="http://schemas.microsoft.com/office/drawing/2014/chartex" xmlns:cx1="http://schemas.microsoft.com/office/drawing/2015/9/8/chartex" xmlns:mc="http://schemas.openxmlformats.org/markup-compatibility/2006" xmlns:o="urn:schemas-microsoft-com:office:office" xmlns:r="http://schemas.openxmlformats.org/officeDocument/2006/relationships" xmlns:m="http://schemas.openxmlformats.org/officeDocument/2006/math" xmlns:v="urn:schemas-microsoft-com:vml" xmlns:wp14="http://schemas.microsoft.com/office/word/2010/wordprocessingDrawing" xmlns:wp="http://schemas.openxmlformats.org/drawingml/2006/wordprocessingDrawing" xmlns:w10="urn:schemas-microsoft-com:office:word" xmlns:w="http://schemas.openxmlformats.org/wordprocessingml/2006/main" xmlns:w14="http://schemas.microsoft.com/office/word/2010/wordml" xmlns:w15="http://schemas.microsoft.com/office/word/2012/wordml" xmlns:w16se="http://schemas.microsoft.com/office/word/2015/wordml/symex" xmlns:wpg="http://schemas.microsoft.com/office/word/2010/wordprocessingGroup" xmlns:wpi="http://schemas.microsoft.com/office/word/2010/wordprocessingInk" xmlns:wne="http://schemas.microsoft.com/office/word/2006/wordml" xmlns:wps="http://schemas.microsoft.com/office/word/2010/wordprocessingShape" mc:Ignorable="w14 w15 w16se wp14">
   <w:abstractNum w:abstractNumId="0" w15:restartNumberingAfterBreak="0">
     <w:nsid w:val="02B5765D"/>
     <w:multiLevelType w:val="hybridMultilevel"/>
@@ -10512,15 +10465,18 @@
 </file>
 
 <file path=word/people.xml><?xml version="1.0" encoding="utf-8"?>
-<w15:people xmlns:wpc="http://schemas.microsoft.com/office/word/2010/wordprocessingCanvas" xmlns:cx="http://schemas.microsoft.com/office/drawing/2014/chartex" xmlns:cx1="http://schemas.microsoft.com/office/drawing/2015/9/8/chartex" xmlns:cx2="http://schemas.microsoft.com/office/drawing/2015/10/21/chartex" xmlns:cx3="http://schemas.microsoft.com/office/drawing/2016/5/9/chartex" xmlns:cx4="http://schemas.microsoft.com/office/drawing/2016/5/10/chartex" xmlns:cx5="http://schemas.microsoft.com/office/drawing/2016/5/11/chartex" xmlns:cx6="http://schemas.microsoft.com/office/drawing/2016/5/12/chartex" xmlns:cx7="http://schemas.microsoft.com/office/drawing/2016/5/13/chartex" xmlns:cx8="http://schemas.microsoft.com/office/drawing/2016/5/14/chartex" xmlns:mc="http://schemas.openxmlformats.org/markup-compatibility/2006" xmlns:aink="http://schemas.microsoft.com/office/drawing/2016/ink" xmlns:am3d="http://schemas.microsoft.com/office/drawing/2017/model3d" xmlns:o="urn:schemas-microsoft-com:office:office" xmlns:r="http://schemas.openxmlformats.org/officeDocument/2006/relationships" xmlns:m="http://schemas.openxmlformats.org/officeDocument/2006/math" xmlns:v="urn:schemas-microsoft-com:vml" xmlns:wp14="http://schemas.microsoft.com/office/word/2010/wordprocessingDrawing" xmlns:wp="http://schemas.openxmlformats.org/drawingml/2006/wordprocessingDrawing" xmlns:w10="urn:schemas-microsoft-com:office:word" xmlns:w="http://schemas.openxmlformats.org/wordprocessingml/2006/main" xmlns:w14="http://schemas.microsoft.com/office/word/2010/wordml" xmlns:w15="http://schemas.microsoft.com/office/word/2012/wordml" xmlns:w16cex="http://schemas.microsoft.com/office/word/2018/wordml/cex" xmlns:w16cid="http://schemas.microsoft.com/office/word/2016/wordml/cid" xmlns:w16="http://schemas.microsoft.com/office/word/2018/wordml" xmlns:w16sdtdh="http://schemas.microsoft.com/office/word/2020/wordml/sdtdatahash" xmlns:w16se="http://schemas.microsoft.com/office/word/2015/wordml/symex" xmlns:wpg="http://schemas.microsoft.com/office/word/2010/wordprocessingGroup" xmlns:wpi="http://schemas.microsoft.com/office/word/2010/wordprocessingInk" xmlns:wne="http://schemas.microsoft.com/office/word/2006/wordml" xmlns:wps="http://schemas.microsoft.com/office/word/2010/wordprocessingShape" mc:Ignorable="w14 w15 w16se w16cid w16 w16cex w16sdtdh wp14">
+<w15:people xmlns:wpc="http://schemas.microsoft.com/office/word/2010/wordprocessingCanvas" xmlns:cx="http://schemas.microsoft.com/office/drawing/2014/chartex" xmlns:cx1="http://schemas.microsoft.com/office/drawing/2015/9/8/chartex" xmlns:mc="http://schemas.openxmlformats.org/markup-compatibility/2006" xmlns:o="urn:schemas-microsoft-com:office:office" xmlns:r="http://schemas.openxmlformats.org/officeDocument/2006/relationships" xmlns:m="http://schemas.openxmlformats.org/officeDocument/2006/math" xmlns:v="urn:schemas-microsoft-com:vml" xmlns:wp14="http://schemas.microsoft.com/office/word/2010/wordprocessingDrawing" xmlns:wp="http://schemas.openxmlformats.org/drawingml/2006/wordprocessingDrawing" xmlns:w10="urn:schemas-microsoft-com:office:word" xmlns:w="http://schemas.openxmlformats.org/wordprocessingml/2006/main" xmlns:w14="http://schemas.microsoft.com/office/word/2010/wordml" xmlns:w15="http://schemas.microsoft.com/office/word/2012/wordml" xmlns:w16se="http://schemas.microsoft.com/office/word/2015/wordml/symex" xmlns:wpg="http://schemas.microsoft.com/office/word/2010/wordprocessingGroup" xmlns:wpi="http://schemas.microsoft.com/office/word/2010/wordprocessingInk" xmlns:wne="http://schemas.microsoft.com/office/word/2006/wordml" xmlns:wps="http://schemas.microsoft.com/office/word/2010/wordprocessingShape" mc:Ignorable="w14 w15 w16se wp14">
   <w15:person w15:author="AAK">
     <w15:presenceInfo w15:providerId="AD" w15:userId="S-1-5-21-2301979571-1751391163-971761870-1106"/>
+  </w15:person>
+  <w15:person w15:author="Dmitry Рыжков">
+    <w15:presenceInfo w15:providerId="Windows Live" w15:userId="b8e5d0a29b193cf3"/>
   </w15:person>
 </w15:people>
 </file>
 
 <file path=word/styles.xml><?xml version="1.0" encoding="utf-8"?>
-<w:styles xmlns:mc="http://schemas.openxmlformats.org/markup-compatibility/2006" xmlns:r="http://schemas.openxmlformats.org/officeDocument/2006/relationships" xmlns:w="http://schemas.openxmlformats.org/wordprocessingml/2006/main" xmlns:w14="http://schemas.microsoft.com/office/word/2010/wordml" xmlns:w15="http://schemas.microsoft.com/office/word/2012/wordml" xmlns:w16cex="http://schemas.microsoft.com/office/word/2018/wordml/cex" xmlns:w16cid="http://schemas.microsoft.com/office/word/2016/wordml/cid" xmlns:w16="http://schemas.microsoft.com/office/word/2018/wordml" xmlns:w16sdtdh="http://schemas.microsoft.com/office/word/2020/wordml/sdtdatahash" xmlns:w16se="http://schemas.microsoft.com/office/word/2015/wordml/symex" mc:Ignorable="w14 w15 w16se w16cid w16 w16cex w16sdtdh">
+<w:styles xmlns:mc="http://schemas.openxmlformats.org/markup-compatibility/2006" xmlns:r="http://schemas.openxmlformats.org/officeDocument/2006/relationships" xmlns:w="http://schemas.openxmlformats.org/wordprocessingml/2006/main" xmlns:w14="http://schemas.microsoft.com/office/word/2010/wordml" xmlns:w15="http://schemas.microsoft.com/office/word/2012/wordml" xmlns:w16se="http://schemas.microsoft.com/office/word/2015/wordml/symex" mc:Ignorable="w14 w15 w16se">
   <w:docDefaults>
     <w:rPrDefault>
       <w:rPr>
@@ -10536,7 +10492,7 @@
       </w:pPr>
     </w:pPrDefault>
   </w:docDefaults>
-  <w:latentStyles w:defLockedState="0" w:defUIPriority="99" w:defSemiHidden="0" w:defUnhideWhenUsed="0" w:defQFormat="0" w:count="376">
+  <w:latentStyles w:defLockedState="0" w:defUIPriority="99" w:defSemiHidden="0" w:defUnhideWhenUsed="0" w:defQFormat="0" w:count="371">
     <w:lsdException w:name="Normal" w:uiPriority="0" w:qFormat="1"/>
     <w:lsdException w:name="heading 1" w:uiPriority="9" w:qFormat="1"/>
     <w:lsdException w:name="heading 2" w:semiHidden="1" w:uiPriority="9" w:unhideWhenUsed="1" w:qFormat="1"/>
@@ -10642,6 +10598,7 @@
     <w:lsdException w:name="HTML Sample" w:semiHidden="1" w:unhideWhenUsed="1"/>
     <w:lsdException w:name="HTML Typewriter" w:semiHidden="1" w:unhideWhenUsed="1"/>
     <w:lsdException w:name="HTML Variable" w:semiHidden="1" w:unhideWhenUsed="1"/>
+    <w:lsdException w:name="Normal Table" w:semiHidden="1" w:unhideWhenUsed="1"/>
     <w:lsdException w:name="annotation subject" w:semiHidden="1" w:unhideWhenUsed="1"/>
     <w:lsdException w:name="No List" w:semiHidden="1" w:unhideWhenUsed="1"/>
     <w:lsdException w:name="Outline List 1" w:semiHidden="1" w:unhideWhenUsed="1"/>
@@ -10684,8 +10641,11 @@
     <w:lsdException w:name="Table Contemporary" w:semiHidden="1" w:unhideWhenUsed="1"/>
     <w:lsdException w:name="Table Elegant" w:semiHidden="1" w:unhideWhenUsed="1"/>
     <w:lsdException w:name="Table Professional" w:semiHidden="1" w:unhideWhenUsed="1"/>
+    <w:lsdException w:name="Table Subtle 1" w:semiHidden="1" w:unhideWhenUsed="1"/>
     <w:lsdException w:name="Table Subtle 2" w:semiHidden="1" w:unhideWhenUsed="1"/>
     <w:lsdException w:name="Table Web 1" w:semiHidden="1" w:unhideWhenUsed="1"/>
+    <w:lsdException w:name="Table Web 2" w:semiHidden="1" w:unhideWhenUsed="1"/>
+    <w:lsdException w:name="Table Web 3" w:semiHidden="1" w:unhideWhenUsed="1"/>
     <w:lsdException w:name="Balloon Text" w:semiHidden="1" w:unhideWhenUsed="1"/>
     <w:lsdException w:name="Table Grid" w:uiPriority="39"/>
     <w:lsdException w:name="Table Theme" w:semiHidden="1" w:unhideWhenUsed="1"/>
@@ -10904,13 +10864,8 @@
     <w:lsdException w:name="List Table 5 Dark Accent 6" w:uiPriority="50"/>
     <w:lsdException w:name="List Table 6 Colorful Accent 6" w:uiPriority="51"/>
     <w:lsdException w:name="List Table 7 Colorful Accent 6" w:uiPriority="52"/>
-    <w:lsdException w:name="Mention" w:semiHidden="1" w:unhideWhenUsed="1"/>
-    <w:lsdException w:name="Smart Hyperlink" w:semiHidden="1" w:unhideWhenUsed="1"/>
-    <w:lsdException w:name="Hashtag" w:semiHidden="1" w:unhideWhenUsed="1"/>
-    <w:lsdException w:name="Unresolved Mention" w:semiHidden="1" w:unhideWhenUsed="1"/>
-    <w:lsdException w:name="Smart Link" w:semiHidden="1" w:unhideWhenUsed="1"/>
   </w:latentStyles>
-  <w:style w:type="paragraph" w:default="1" w:styleId="Normal">
+  <w:style w:type="paragraph" w:default="1" w:styleId="a0">
     <w:name w:val="Normal"/>
     <w:qFormat/>
     <w:rsid w:val="00F3640D"/>
@@ -10925,11 +10880,11 @@
       <w:szCs w:val="28"/>
     </w:rPr>
   </w:style>
-  <w:style w:type="paragraph" w:styleId="Heading1">
+  <w:style w:type="paragraph" w:styleId="1">
     <w:name w:val="heading 1"/>
-    <w:basedOn w:val="Normal"/>
-    <w:next w:val="a0"/>
-    <w:link w:val="Heading1Char"/>
+    <w:basedOn w:val="a0"/>
+    <w:next w:val="a1"/>
+    <w:link w:val="10"/>
     <w:uiPriority w:val="9"/>
     <w:qFormat/>
     <w:rsid w:val="00EE4FBA"/>
@@ -10948,11 +10903,11 @@
       <w:lang w:val="en-US"/>
     </w:rPr>
   </w:style>
-  <w:style w:type="paragraph" w:styleId="Heading2">
+  <w:style w:type="paragraph" w:styleId="2">
     <w:name w:val="heading 2"/>
-    <w:basedOn w:val="Normal"/>
-    <w:next w:val="Normal"/>
-    <w:link w:val="Heading2Char"/>
+    <w:basedOn w:val="a0"/>
+    <w:next w:val="a0"/>
+    <w:link w:val="20"/>
     <w:uiPriority w:val="9"/>
     <w:unhideWhenUsed/>
     <w:qFormat/>
@@ -10970,11 +10925,11 @@
       <w:szCs w:val="26"/>
     </w:rPr>
   </w:style>
-  <w:style w:type="paragraph" w:styleId="Heading3">
+  <w:style w:type="paragraph" w:styleId="3">
     <w:name w:val="heading 3"/>
-    <w:basedOn w:val="Normal"/>
-    <w:next w:val="Normal"/>
-    <w:link w:val="Heading3Char"/>
+    <w:basedOn w:val="a0"/>
+    <w:next w:val="a0"/>
+    <w:link w:val="30"/>
     <w:uiPriority w:val="9"/>
     <w:semiHidden/>
     <w:unhideWhenUsed/>
@@ -10993,11 +10948,11 @@
       <w:szCs w:val="24"/>
     </w:rPr>
   </w:style>
-  <w:style w:type="paragraph" w:styleId="Heading4">
+  <w:style w:type="paragraph" w:styleId="4">
     <w:name w:val="heading 4"/>
-    <w:basedOn w:val="Normal"/>
-    <w:next w:val="Normal"/>
-    <w:link w:val="Heading4Char"/>
+    <w:basedOn w:val="a0"/>
+    <w:next w:val="a0"/>
+    <w:link w:val="40"/>
     <w:uiPriority w:val="9"/>
     <w:semiHidden/>
     <w:unhideWhenUsed/>
@@ -11016,11 +10971,11 @@
       <w:color w:val="2F5496" w:themeColor="accent1" w:themeShade="BF"/>
     </w:rPr>
   </w:style>
-  <w:style w:type="paragraph" w:styleId="Heading5">
+  <w:style w:type="paragraph" w:styleId="5">
     <w:name w:val="heading 5"/>
-    <w:basedOn w:val="Normal"/>
-    <w:next w:val="Normal"/>
-    <w:link w:val="Heading5Char"/>
+    <w:basedOn w:val="a0"/>
+    <w:next w:val="a0"/>
+    <w:link w:val="50"/>
     <w:uiPriority w:val="9"/>
     <w:semiHidden/>
     <w:unhideWhenUsed/>
@@ -11037,13 +10992,13 @@
       <w:color w:val="2F5496" w:themeColor="accent1" w:themeShade="BF"/>
     </w:rPr>
   </w:style>
-  <w:style w:type="character" w:default="1" w:styleId="DefaultParagraphFont">
+  <w:style w:type="character" w:default="1" w:styleId="a2">
     <w:name w:val="Default Paragraph Font"/>
     <w:uiPriority w:val="1"/>
     <w:semiHidden/>
     <w:unhideWhenUsed/>
   </w:style>
-  <w:style w:type="table" w:default="1" w:styleId="TableNormal">
+  <w:style w:type="table" w:default="1" w:styleId="a3">
     <w:name w:val="Normal Table"/>
     <w:uiPriority w:val="99"/>
     <w:semiHidden/>
@@ -11058,7 +11013,7 @@
       </w:tblCellMar>
     </w:tblPr>
   </w:style>
-  <w:style w:type="numbering" w:default="1" w:styleId="NoList">
+  <w:style w:type="numbering" w:default="1" w:styleId="a4">
     <w:name w:val="No List"/>
     <w:uiPriority w:val="99"/>
     <w:semiHidden/>
@@ -11066,7 +11021,7 @@
   </w:style>
   <w:style w:type="paragraph" w:customStyle="1" w:styleId="TimesNewRoman">
     <w:name w:val="Заголовок Times New Roman"/>
-    <w:basedOn w:val="Heading2"/>
+    <w:basedOn w:val="2"/>
     <w:link w:val="TimesNewRoman0"/>
     <w:autoRedefine/>
     <w:qFormat/>
@@ -11085,7 +11040,7 @@
   </w:style>
   <w:style w:type="character" w:customStyle="1" w:styleId="TimesNewRoman0">
     <w:name w:val="Заголовок Times New Roman Знак"/>
-    <w:basedOn w:val="DefaultParagraphFont"/>
+    <w:basedOn w:val="a2"/>
     <w:link w:val="TimesNewRoman"/>
     <w:rsid w:val="00AB5F72"/>
     <w:rPr>
@@ -11098,10 +11053,10 @@
       <w:szCs w:val="28"/>
     </w:rPr>
   </w:style>
-  <w:style w:type="character" w:customStyle="1" w:styleId="Heading2Char">
-    <w:name w:val="Heading 2 Char"/>
-    <w:basedOn w:val="DefaultParagraphFont"/>
-    <w:link w:val="Heading2"/>
+  <w:style w:type="character" w:customStyle="1" w:styleId="20">
+    <w:name w:val="Заголовок 2 Знак"/>
+    <w:basedOn w:val="a2"/>
+    <w:link w:val="2"/>
     <w:uiPriority w:val="9"/>
     <w:rsid w:val="001B315C"/>
     <w:rPr>
@@ -11113,8 +11068,8 @@
   </w:style>
   <w:style w:type="paragraph" w:customStyle="1" w:styleId="a">
     <w:name w:val="Подтемы для отчета"/>
-    <w:basedOn w:val="Heading2"/>
-    <w:link w:val="a1"/>
+    <w:basedOn w:val="2"/>
+    <w:link w:val="a5"/>
     <w:autoRedefine/>
     <w:qFormat/>
     <w:rsid w:val="001935AE"/>
@@ -11130,9 +11085,9 @@
       <w:b w:val="0"/>
     </w:rPr>
   </w:style>
-  <w:style w:type="character" w:customStyle="1" w:styleId="a1">
+  <w:style w:type="character" w:customStyle="1" w:styleId="a5">
     <w:name w:val="Подтемы для отчета Знак"/>
-    <w:basedOn w:val="Heading2Char"/>
+    <w:basedOn w:val="20"/>
     <w:link w:val="a"/>
     <w:rsid w:val="001935AE"/>
     <w:rPr>
@@ -11143,10 +11098,10 @@
       <w:szCs w:val="26"/>
     </w:rPr>
   </w:style>
-  <w:style w:type="character" w:customStyle="1" w:styleId="Heading1Char">
-    <w:name w:val="Heading 1 Char"/>
-    <w:basedOn w:val="DefaultParagraphFont"/>
-    <w:link w:val="Heading1"/>
+  <w:style w:type="character" w:customStyle="1" w:styleId="10">
+    <w:name w:val="Заголовок 1 Знак"/>
+    <w:basedOn w:val="a2"/>
+    <w:link w:val="1"/>
     <w:uiPriority w:val="9"/>
     <w:rsid w:val="00EE4FBA"/>
     <w:rPr>
@@ -11157,9 +11112,9 @@
       <w:lang w:val="en-US"/>
     </w:rPr>
   </w:style>
-  <w:style w:type="table" w:styleId="TableGrid">
+  <w:style w:type="table" w:styleId="a6">
     <w:name w:val="Table Grid"/>
-    <w:basedOn w:val="TableNormal"/>
+    <w:basedOn w:val="a3"/>
     <w:uiPriority w:val="39"/>
     <w:rsid w:val="00EE4FBA"/>
     <w:pPr>
@@ -11176,9 +11131,9 @@
       </w:tblBorders>
     </w:tblPr>
   </w:style>
-  <w:style w:type="character" w:styleId="Hyperlink">
+  <w:style w:type="character" w:styleId="a7">
     <w:name w:val="Hyperlink"/>
-    <w:basedOn w:val="DefaultParagraphFont"/>
+    <w:basedOn w:val="a2"/>
     <w:uiPriority w:val="99"/>
     <w:unhideWhenUsed/>
     <w:rsid w:val="00EE4FBA"/>
@@ -11187,30 +11142,30 @@
       <w:u w:val="single"/>
     </w:rPr>
   </w:style>
-  <w:style w:type="paragraph" w:customStyle="1" w:styleId="a0">
+  <w:style w:type="paragraph" w:customStyle="1" w:styleId="a1">
     <w:name w:val="Отчет"/>
-    <w:basedOn w:val="Normal"/>
-    <w:link w:val="a2"/>
+    <w:basedOn w:val="a0"/>
+    <w:link w:val="a8"/>
     <w:qFormat/>
     <w:rsid w:val="00EE4FBA"/>
     <w:pPr>
       <w:ind w:firstLine="426"/>
     </w:pPr>
   </w:style>
-  <w:style w:type="character" w:customStyle="1" w:styleId="a2">
+  <w:style w:type="character" w:customStyle="1" w:styleId="a8">
     <w:name w:val="Отчет Знак"/>
-    <w:basedOn w:val="DefaultParagraphFont"/>
-    <w:link w:val="a0"/>
+    <w:basedOn w:val="a2"/>
+    <w:link w:val="a1"/>
     <w:rsid w:val="00EE4FBA"/>
     <w:rPr>
       <w:rFonts w:ascii="Times New Roman" w:hAnsi="Times New Roman"/>
       <w:sz w:val="28"/>
     </w:rPr>
   </w:style>
-  <w:style w:type="paragraph" w:styleId="TOC1">
+  <w:style w:type="paragraph" w:styleId="11">
     <w:name w:val="toc 1"/>
-    <w:basedOn w:val="Normal"/>
-    <w:next w:val="Normal"/>
+    <w:basedOn w:val="a0"/>
+    <w:next w:val="a0"/>
     <w:autoRedefine/>
     <w:uiPriority w:val="39"/>
     <w:unhideWhenUsed/>
@@ -11219,10 +11174,10 @@
       <w:spacing w:after="100"/>
     </w:pPr>
   </w:style>
-  <w:style w:type="paragraph" w:styleId="BodyText">
+  <w:style w:type="paragraph" w:styleId="a9">
     <w:name w:val="Body Text"/>
-    <w:basedOn w:val="Normal"/>
-    <w:link w:val="BodyTextChar"/>
+    <w:basedOn w:val="a0"/>
+    <w:link w:val="aa"/>
     <w:rsid w:val="00EE4FBA"/>
     <w:pPr>
       <w:widowControl w:val="0"/>
@@ -11237,10 +11192,10 @@
       <w:lang w:eastAsia="hi-IN" w:bidi="hi-IN"/>
     </w:rPr>
   </w:style>
-  <w:style w:type="character" w:customStyle="1" w:styleId="BodyTextChar">
-    <w:name w:val="Body Text Char"/>
-    <w:basedOn w:val="DefaultParagraphFont"/>
-    <w:link w:val="BodyText"/>
+  <w:style w:type="character" w:customStyle="1" w:styleId="aa">
+    <w:name w:val="Основной текст Знак"/>
+    <w:basedOn w:val="a2"/>
+    <w:link w:val="a9"/>
     <w:rsid w:val="00EE4FBA"/>
     <w:rPr>
       <w:rFonts w:ascii="Times New Roman" w:eastAsia="Lucida Sans Unicode" w:hAnsi="Times New Roman" w:cs="Mangal"/>
@@ -11250,9 +11205,9 @@
       <w:lang w:eastAsia="hi-IN" w:bidi="hi-IN"/>
     </w:rPr>
   </w:style>
-  <w:style w:type="paragraph" w:styleId="NormalWeb">
+  <w:style w:type="paragraph" w:styleId="ab">
     <w:name w:val="Normal (Web)"/>
-    <w:basedOn w:val="Normal"/>
+    <w:basedOn w:val="a0"/>
     <w:uiPriority w:val="99"/>
     <w:unhideWhenUsed/>
     <w:rsid w:val="00EE4FBA"/>
@@ -11280,10 +11235,10 @@
       <w:lang w:eastAsia="zh-CN"/>
     </w:rPr>
   </w:style>
-  <w:style w:type="paragraph" w:styleId="Header">
+  <w:style w:type="paragraph" w:styleId="ac">
     <w:name w:val="header"/>
-    <w:basedOn w:val="Normal"/>
-    <w:link w:val="HeaderChar"/>
+    <w:basedOn w:val="a0"/>
+    <w:link w:val="ad"/>
     <w:uiPriority w:val="99"/>
     <w:unhideWhenUsed/>
     <w:rsid w:val="00EE4FBA"/>
@@ -11295,17 +11250,17 @@
       <w:spacing w:line="240" w:lineRule="auto"/>
     </w:pPr>
   </w:style>
-  <w:style w:type="character" w:customStyle="1" w:styleId="HeaderChar">
-    <w:name w:val="Header Char"/>
-    <w:basedOn w:val="DefaultParagraphFont"/>
-    <w:link w:val="Header"/>
+  <w:style w:type="character" w:customStyle="1" w:styleId="ad">
+    <w:name w:val="Верхний колонтитул Знак"/>
+    <w:basedOn w:val="a2"/>
+    <w:link w:val="ac"/>
     <w:uiPriority w:val="99"/>
     <w:rsid w:val="00EE4FBA"/>
   </w:style>
-  <w:style w:type="paragraph" w:styleId="Footer">
+  <w:style w:type="paragraph" w:styleId="ae">
     <w:name w:val="footer"/>
-    <w:basedOn w:val="Normal"/>
-    <w:link w:val="FooterChar"/>
+    <w:basedOn w:val="a0"/>
+    <w:link w:val="af"/>
     <w:uiPriority w:val="99"/>
     <w:unhideWhenUsed/>
     <w:rsid w:val="00EE4FBA"/>
@@ -11317,16 +11272,16 @@
       <w:spacing w:line="240" w:lineRule="auto"/>
     </w:pPr>
   </w:style>
-  <w:style w:type="character" w:customStyle="1" w:styleId="FooterChar">
-    <w:name w:val="Footer Char"/>
-    <w:basedOn w:val="DefaultParagraphFont"/>
-    <w:link w:val="Footer"/>
+  <w:style w:type="character" w:customStyle="1" w:styleId="af">
+    <w:name w:val="Нижний колонтитул Знак"/>
+    <w:basedOn w:val="a2"/>
+    <w:link w:val="ae"/>
     <w:uiPriority w:val="99"/>
     <w:rsid w:val="00EE4FBA"/>
   </w:style>
-  <w:style w:type="paragraph" w:styleId="ListParagraph">
+  <w:style w:type="paragraph" w:styleId="af0">
     <w:name w:val="List Paragraph"/>
-    <w:basedOn w:val="Normal"/>
+    <w:basedOn w:val="a0"/>
     <w:uiPriority w:val="34"/>
     <w:qFormat/>
     <w:rsid w:val="00EE4FBA"/>
@@ -11336,10 +11291,10 @@
       <w:contextualSpacing/>
     </w:pPr>
   </w:style>
-  <w:style w:type="paragraph" w:customStyle="1" w:styleId="a3">
+  <w:style w:type="paragraph" w:customStyle="1" w:styleId="af1">
     <w:name w:val="ррррр"/>
-    <w:basedOn w:val="Heading1"/>
-    <w:link w:val="a4"/>
+    <w:basedOn w:val="1"/>
+    <w:link w:val="af2"/>
     <w:qFormat/>
     <w:rsid w:val="006C5FCA"/>
     <w:pPr>
@@ -11349,10 +11304,10 @@
       <w:color w:val="000000" w:themeColor="text1"/>
     </w:rPr>
   </w:style>
-  <w:style w:type="character" w:customStyle="1" w:styleId="a4">
+  <w:style w:type="character" w:customStyle="1" w:styleId="af2">
     <w:name w:val="ррррр Знак"/>
-    <w:basedOn w:val="Heading1Char"/>
-    <w:link w:val="a3"/>
+    <w:basedOn w:val="10"/>
+    <w:link w:val="af1"/>
     <w:rsid w:val="006C5FCA"/>
     <w:rPr>
       <w:rFonts w:ascii="Times New Roman" w:eastAsiaTheme="majorEastAsia" w:hAnsi="Times New Roman" w:cstheme="majorBidi"/>
@@ -11363,9 +11318,9 @@
       <w:lang w:val="en-US"/>
     </w:rPr>
   </w:style>
-  <w:style w:type="character" w:styleId="PlaceholderText">
+  <w:style w:type="character" w:styleId="af3">
     <w:name w:val="Placeholder Text"/>
-    <w:basedOn w:val="DefaultParagraphFont"/>
+    <w:basedOn w:val="a2"/>
     <w:uiPriority w:val="99"/>
     <w:semiHidden/>
     <w:rsid w:val="001002AB"/>
@@ -11373,10 +11328,10 @@
       <w:color w:val="808080"/>
     </w:rPr>
   </w:style>
-  <w:style w:type="paragraph" w:styleId="TOC2">
+  <w:style w:type="paragraph" w:styleId="21">
     <w:name w:val="toc 2"/>
-    <w:basedOn w:val="Normal"/>
-    <w:next w:val="Normal"/>
+    <w:basedOn w:val="a0"/>
+    <w:next w:val="a0"/>
     <w:autoRedefine/>
     <w:uiPriority w:val="39"/>
     <w:unhideWhenUsed/>
@@ -11386,10 +11341,10 @@
       <w:ind w:left="220"/>
     </w:pPr>
   </w:style>
-  <w:style w:type="paragraph" w:styleId="TOCHeading">
+  <w:style w:type="paragraph" w:styleId="af4">
     <w:name w:val="TOC Heading"/>
-    <w:basedOn w:val="Heading1"/>
-    <w:next w:val="Normal"/>
+    <w:basedOn w:val="1"/>
+    <w:next w:val="a0"/>
     <w:uiPriority w:val="39"/>
     <w:unhideWhenUsed/>
     <w:qFormat/>
@@ -11408,10 +11363,10 @@
       <w:lang w:val="ru-RU" w:eastAsia="ru-RU"/>
     </w:rPr>
   </w:style>
-  <w:style w:type="character" w:customStyle="1" w:styleId="Heading4Char">
-    <w:name w:val="Heading 4 Char"/>
-    <w:basedOn w:val="DefaultParagraphFont"/>
-    <w:link w:val="Heading4"/>
+  <w:style w:type="character" w:customStyle="1" w:styleId="40">
+    <w:name w:val="Заголовок 4 Знак"/>
+    <w:basedOn w:val="a2"/>
+    <w:link w:val="4"/>
     <w:uiPriority w:val="9"/>
     <w:semiHidden/>
     <w:rsid w:val="003C48DF"/>
@@ -11424,10 +11379,10 @@
       <w:szCs w:val="28"/>
     </w:rPr>
   </w:style>
-  <w:style w:type="character" w:customStyle="1" w:styleId="Heading3Char">
-    <w:name w:val="Heading 3 Char"/>
-    <w:basedOn w:val="DefaultParagraphFont"/>
-    <w:link w:val="Heading3"/>
+  <w:style w:type="character" w:customStyle="1" w:styleId="30">
+    <w:name w:val="Заголовок 3 Знак"/>
+    <w:basedOn w:val="a2"/>
+    <w:link w:val="3"/>
     <w:uiPriority w:val="9"/>
     <w:semiHidden/>
     <w:rsid w:val="00000D86"/>
@@ -11438,7 +11393,7 @@
       <w:szCs w:val="24"/>
     </w:rPr>
   </w:style>
-  <w:style w:type="paragraph" w:styleId="NoSpacing">
+  <w:style w:type="paragraph" w:styleId="af5">
     <w:name w:val="No Spacing"/>
     <w:aliases w:val="Без отступа"/>
     <w:uiPriority w:val="1"/>
@@ -11453,7 +11408,7 @@
       <w:sz w:val="28"/>
     </w:rPr>
   </w:style>
-  <w:style w:type="paragraph" w:customStyle="1" w:styleId="1">
+  <w:style w:type="paragraph" w:customStyle="1" w:styleId="12">
     <w:name w:val="Обычный1"/>
     <w:uiPriority w:val="99"/>
     <w:rsid w:val="00C039F0"/>
@@ -11474,9 +11429,9 @@
       <w:lang w:eastAsia="ru-RU"/>
     </w:rPr>
   </w:style>
-  <w:style w:type="character" w:styleId="FollowedHyperlink">
+  <w:style w:type="character" w:styleId="af6">
     <w:name w:val="FollowedHyperlink"/>
-    <w:basedOn w:val="DefaultParagraphFont"/>
+    <w:basedOn w:val="a2"/>
     <w:uiPriority w:val="99"/>
     <w:semiHidden/>
     <w:unhideWhenUsed/>
@@ -11486,9 +11441,9 @@
       <w:u w:val="single"/>
     </w:rPr>
   </w:style>
-  <w:style w:type="character" w:styleId="CommentReference">
+  <w:style w:type="character" w:styleId="af7">
     <w:name w:val="annotation reference"/>
-    <w:basedOn w:val="DefaultParagraphFont"/>
+    <w:basedOn w:val="a2"/>
     <w:uiPriority w:val="99"/>
     <w:semiHidden/>
     <w:unhideWhenUsed/>
@@ -11498,10 +11453,10 @@
       <w:szCs w:val="16"/>
     </w:rPr>
   </w:style>
-  <w:style w:type="paragraph" w:styleId="CommentText">
+  <w:style w:type="paragraph" w:styleId="af8">
     <w:name w:val="annotation text"/>
-    <w:basedOn w:val="Normal"/>
-    <w:link w:val="CommentTextChar"/>
+    <w:basedOn w:val="a0"/>
+    <w:link w:val="af9"/>
     <w:uiPriority w:val="99"/>
     <w:semiHidden/>
     <w:unhideWhenUsed/>
@@ -11517,10 +11472,10 @@
       <w:szCs w:val="20"/>
     </w:rPr>
   </w:style>
-  <w:style w:type="character" w:customStyle="1" w:styleId="CommentTextChar">
-    <w:name w:val="Comment Text Char"/>
-    <w:basedOn w:val="DefaultParagraphFont"/>
-    <w:link w:val="CommentText"/>
+  <w:style w:type="character" w:customStyle="1" w:styleId="af9">
+    <w:name w:val="Текст примечания Знак"/>
+    <w:basedOn w:val="a2"/>
+    <w:link w:val="af8"/>
     <w:uiPriority w:val="99"/>
     <w:semiHidden/>
     <w:rsid w:val="00860F00"/>
@@ -11529,10 +11484,10 @@
       <w:szCs w:val="20"/>
     </w:rPr>
   </w:style>
-  <w:style w:type="paragraph" w:styleId="BalloonText">
+  <w:style w:type="paragraph" w:styleId="afa">
     <w:name w:val="Balloon Text"/>
-    <w:basedOn w:val="Normal"/>
-    <w:link w:val="BalloonTextChar"/>
+    <w:basedOn w:val="a0"/>
+    <w:link w:val="afb"/>
     <w:uiPriority w:val="99"/>
     <w:semiHidden/>
     <w:unhideWhenUsed/>
@@ -11546,10 +11501,10 @@
       <w:szCs w:val="18"/>
     </w:rPr>
   </w:style>
-  <w:style w:type="character" w:customStyle="1" w:styleId="BalloonTextChar">
-    <w:name w:val="Balloon Text Char"/>
-    <w:basedOn w:val="DefaultParagraphFont"/>
-    <w:link w:val="BalloonText"/>
+  <w:style w:type="character" w:customStyle="1" w:styleId="afb">
+    <w:name w:val="Текст выноски Знак"/>
+    <w:basedOn w:val="a2"/>
+    <w:link w:val="afa"/>
     <w:uiPriority w:val="99"/>
     <w:semiHidden/>
     <w:rsid w:val="00860F00"/>
@@ -11559,10 +11514,10 @@
       <w:szCs w:val="18"/>
     </w:rPr>
   </w:style>
-  <w:style w:type="character" w:customStyle="1" w:styleId="Heading5Char">
-    <w:name w:val="Heading 5 Char"/>
-    <w:basedOn w:val="DefaultParagraphFont"/>
-    <w:link w:val="Heading5"/>
+  <w:style w:type="character" w:customStyle="1" w:styleId="50">
+    <w:name w:val="Заголовок 5 Знак"/>
+    <w:basedOn w:val="a2"/>
+    <w:link w:val="5"/>
     <w:uiPriority w:val="9"/>
     <w:semiHidden/>
     <w:rsid w:val="00C42DCF"/>
@@ -11573,11 +11528,11 @@
       <w:szCs w:val="28"/>
     </w:rPr>
   </w:style>
-  <w:style w:type="paragraph" w:styleId="CommentSubject">
+  <w:style w:type="paragraph" w:styleId="afc">
     <w:name w:val="annotation subject"/>
-    <w:basedOn w:val="CommentText"/>
-    <w:next w:val="CommentText"/>
-    <w:link w:val="CommentSubjectChar"/>
+    <w:basedOn w:val="af8"/>
+    <w:next w:val="af8"/>
+    <w:link w:val="afd"/>
     <w:uiPriority w:val="99"/>
     <w:semiHidden/>
     <w:unhideWhenUsed/>
@@ -11593,10 +11548,10 @@
       <w:bCs/>
     </w:rPr>
   </w:style>
-  <w:style w:type="character" w:customStyle="1" w:styleId="CommentSubjectChar">
-    <w:name w:val="Comment Subject Char"/>
-    <w:basedOn w:val="CommentTextChar"/>
-    <w:link w:val="CommentSubject"/>
+  <w:style w:type="character" w:customStyle="1" w:styleId="afd">
+    <w:name w:val="Тема примечания Знак"/>
+    <w:basedOn w:val="af9"/>
+    <w:link w:val="afc"/>
     <w:uiPriority w:val="99"/>
     <w:semiHidden/>
     <w:rsid w:val="00A44AD7"/>
@@ -11911,7 +11866,7 @@
 </file>
 
 <file path=customXml/itemProps1.xml><?xml version="1.0" encoding="utf-8"?>
-<ds:datastoreItem xmlns:ds="http://schemas.openxmlformats.org/officeDocument/2006/customXml" ds:itemID="{F48E1241-CC1B-4B2A-8361-C443A274EB9D}">
+<ds:datastoreItem xmlns:ds="http://schemas.openxmlformats.org/officeDocument/2006/customXml" ds:itemID="{79A42EBB-8D93-410A-8556-492F8331CA14}">
   <ds:schemaRefs>
     <ds:schemaRef ds:uri="http://schemas.openxmlformats.org/officeDocument/2006/bibliography"/>
   </ds:schemaRefs>

--- a/docs/Проект системы.docx
+++ b/docs/Проект системы.docx
@@ -1,10 +1,10 @@
 
 <file path=word/document.xml><?xml version="1.0" encoding="utf-8"?>
-<w:document xmlns:wpc="http://schemas.microsoft.com/office/word/2010/wordprocessingCanvas" xmlns:cx="http://schemas.microsoft.com/office/drawing/2014/chartex" xmlns:cx1="http://schemas.microsoft.com/office/drawing/2015/9/8/chartex" xmlns:mc="http://schemas.openxmlformats.org/markup-compatibility/2006" xmlns:o="urn:schemas-microsoft-com:office:office" xmlns:r="http://schemas.openxmlformats.org/officeDocument/2006/relationships" xmlns:m="http://schemas.openxmlformats.org/officeDocument/2006/math" xmlns:v="urn:schemas-microsoft-com:vml" xmlns:wp14="http://schemas.microsoft.com/office/word/2010/wordprocessingDrawing" xmlns:wp="http://schemas.openxmlformats.org/drawingml/2006/wordprocessingDrawing" xmlns:w10="urn:schemas-microsoft-com:office:word" xmlns:w="http://schemas.openxmlformats.org/wordprocessingml/2006/main" xmlns:w14="http://schemas.microsoft.com/office/word/2010/wordml" xmlns:w15="http://schemas.microsoft.com/office/word/2012/wordml" xmlns:w16se="http://schemas.microsoft.com/office/word/2015/wordml/symex" xmlns:wpg="http://schemas.microsoft.com/office/word/2010/wordprocessingGroup" xmlns:wpi="http://schemas.microsoft.com/office/word/2010/wordprocessingInk" xmlns:wne="http://schemas.microsoft.com/office/word/2006/wordml" xmlns:wps="http://schemas.microsoft.com/office/word/2010/wordprocessingShape" mc:Ignorable="w14 w15 w16se wp14">
+<w:document xmlns:wpc="http://schemas.microsoft.com/office/word/2010/wordprocessingCanvas" xmlns:cx="http://schemas.microsoft.com/office/drawing/2014/chartex" xmlns:cx1="http://schemas.microsoft.com/office/drawing/2015/9/8/chartex" xmlns:cx2="http://schemas.microsoft.com/office/drawing/2015/10/21/chartex" xmlns:cx3="http://schemas.microsoft.com/office/drawing/2016/5/9/chartex" xmlns:cx4="http://schemas.microsoft.com/office/drawing/2016/5/10/chartex" xmlns:cx5="http://schemas.microsoft.com/office/drawing/2016/5/11/chartex" xmlns:cx6="http://schemas.microsoft.com/office/drawing/2016/5/12/chartex" xmlns:cx7="http://schemas.microsoft.com/office/drawing/2016/5/13/chartex" xmlns:cx8="http://schemas.microsoft.com/office/drawing/2016/5/14/chartex" xmlns:mc="http://schemas.openxmlformats.org/markup-compatibility/2006" xmlns:aink="http://schemas.microsoft.com/office/drawing/2016/ink" xmlns:am3d="http://schemas.microsoft.com/office/drawing/2017/model3d" xmlns:o="urn:schemas-microsoft-com:office:office" xmlns:r="http://schemas.openxmlformats.org/officeDocument/2006/relationships" xmlns:m="http://schemas.openxmlformats.org/officeDocument/2006/math" xmlns:v="urn:schemas-microsoft-com:vml" xmlns:wp14="http://schemas.microsoft.com/office/word/2010/wordprocessingDrawing" xmlns:wp="http://schemas.openxmlformats.org/drawingml/2006/wordprocessingDrawing" xmlns:w10="urn:schemas-microsoft-com:office:word" xmlns:w="http://schemas.openxmlformats.org/wordprocessingml/2006/main" xmlns:w14="http://schemas.microsoft.com/office/word/2010/wordml" xmlns:w15="http://schemas.microsoft.com/office/word/2012/wordml" xmlns:w16cex="http://schemas.microsoft.com/office/word/2018/wordml/cex" xmlns:w16cid="http://schemas.microsoft.com/office/word/2016/wordml/cid" xmlns:w16="http://schemas.microsoft.com/office/word/2018/wordml" xmlns:w16sdtdh="http://schemas.microsoft.com/office/word/2020/wordml/sdtdatahash" xmlns:w16se="http://schemas.microsoft.com/office/word/2015/wordml/symex" xmlns:wpg="http://schemas.microsoft.com/office/word/2010/wordprocessingGroup" xmlns:wpi="http://schemas.microsoft.com/office/word/2010/wordprocessingInk" xmlns:wne="http://schemas.microsoft.com/office/word/2006/wordml" xmlns:wps="http://schemas.microsoft.com/office/word/2010/wordprocessingShape" mc:Ignorable="w14 w15 w16se w16cid w16 w16cex w16sdtdh wp14">
   <w:body>
     <w:p>
       <w:pPr>
-        <w:pStyle w:val="ac"/>
+        <w:pStyle w:val="Header"/>
         <w:tabs>
           <w:tab w:val="right" w:pos="9637"/>
         </w:tabs>
@@ -17,7 +17,7 @@
     </w:p>
     <w:p>
       <w:pPr>
-        <w:pStyle w:val="ac"/>
+        <w:pStyle w:val="Header"/>
         <w:tabs>
           <w:tab w:val="right" w:pos="9637"/>
         </w:tabs>
@@ -39,7 +39,7 @@
     </w:p>
     <w:p>
       <w:pPr>
-        <w:pStyle w:val="ac"/>
+        <w:pStyle w:val="Header"/>
         <w:tabs>
           <w:tab w:val="right" w:pos="9637"/>
         </w:tabs>
@@ -49,7 +49,7 @@
     </w:p>
     <w:p>
       <w:pPr>
-        <w:pStyle w:val="ac"/>
+        <w:pStyle w:val="Header"/>
         <w:jc w:val="center"/>
       </w:pPr>
       <w:r>
@@ -62,7 +62,7 @@
     </w:p>
     <w:p>
       <w:pPr>
-        <w:pStyle w:val="ac"/>
+        <w:pStyle w:val="Header"/>
         <w:spacing w:before="240"/>
         <w:jc w:val="center"/>
       </w:pPr>
@@ -78,22 +78,22 @@
     </w:p>
     <w:p>
       <w:pPr>
-        <w:pStyle w:val="a9"/>
-      </w:pPr>
-    </w:p>
-    <w:p>
-      <w:pPr>
-        <w:pStyle w:val="a9"/>
-      </w:pPr>
-    </w:p>
-    <w:p>
-      <w:pPr>
-        <w:pStyle w:val="a9"/>
-      </w:pPr>
-    </w:p>
-    <w:p>
-      <w:pPr>
-        <w:pStyle w:val="a9"/>
+        <w:pStyle w:val="BodyText"/>
+      </w:pPr>
+    </w:p>
+    <w:p>
+      <w:pPr>
+        <w:pStyle w:val="BodyText"/>
+      </w:pPr>
+    </w:p>
+    <w:p>
+      <w:pPr>
+        <w:pStyle w:val="BodyText"/>
+      </w:pPr>
+    </w:p>
+    <w:p>
+      <w:pPr>
+        <w:pStyle w:val="BodyText"/>
       </w:pPr>
     </w:p>
     <w:p>
@@ -106,7 +106,7 @@
     </w:p>
     <w:p>
       <w:pPr>
-        <w:pStyle w:val="a9"/>
+        <w:pStyle w:val="BodyText"/>
         <w:jc w:val="center"/>
         <w:rPr>
           <w:sz w:val="28"/>
@@ -130,7 +130,7 @@
     </w:p>
     <w:p>
       <w:pPr>
-        <w:pStyle w:val="a9"/>
+        <w:pStyle w:val="BodyText"/>
         <w:jc w:val="center"/>
         <w:rPr>
           <w:sz w:val="28"/>
@@ -161,7 +161,7 @@
     </w:p>
     <w:p>
       <w:pPr>
-        <w:pStyle w:val="a9"/>
+        <w:pStyle w:val="BodyText"/>
         <w:jc w:val="center"/>
         <w:rPr>
           <w:sz w:val="28"/>
@@ -171,18 +171,18 @@
     </w:p>
     <w:p>
       <w:pPr>
-        <w:pStyle w:val="a9"/>
+        <w:pStyle w:val="BodyText"/>
         <w:ind w:firstLine="0"/>
       </w:pPr>
     </w:p>
     <w:p>
       <w:pPr>
-        <w:pStyle w:val="a9"/>
+        <w:pStyle w:val="BodyText"/>
       </w:pPr>
     </w:p>
     <w:tbl>
       <w:tblPr>
-        <w:tblStyle w:val="a6"/>
+        <w:tblStyle w:val="TableGrid"/>
         <w:tblW w:w="9736" w:type="dxa"/>
         <w:tblBorders>
           <w:top w:val="none" w:sz="0" w:space="0" w:color="auto"/>
@@ -208,7 +208,7 @@
           </w:tcPr>
           <w:p>
             <w:pPr>
-              <w:pStyle w:val="1"/>
+              <w:pStyle w:val="Heading1"/>
               <w:outlineLvl w:val="0"/>
               <w:rPr>
                 <w:rFonts w:eastAsia="Times New Roman"/>
@@ -223,7 +223,7 @@
           </w:tcPr>
           <w:p>
             <w:pPr>
-              <w:pStyle w:val="a9"/>
+              <w:pStyle w:val="BodyText"/>
               <w:ind w:left="1416"/>
               <w:jc w:val="right"/>
               <w:rPr>
@@ -241,7 +241,7 @@
           </w:p>
           <w:p>
             <w:pPr>
-              <w:pStyle w:val="a9"/>
+              <w:pStyle w:val="BodyText"/>
               <w:ind w:left="1416"/>
               <w:jc w:val="right"/>
               <w:rPr>
@@ -259,7 +259,7 @@
           </w:p>
           <w:p>
             <w:pPr>
-              <w:pStyle w:val="a9"/>
+              <w:pStyle w:val="BodyText"/>
               <w:ind w:left="1416"/>
               <w:jc w:val="right"/>
               <w:rPr>
@@ -277,7 +277,7 @@
           </w:p>
           <w:p>
             <w:pPr>
-              <w:pStyle w:val="a9"/>
+              <w:pStyle w:val="BodyText"/>
               <w:ind w:left="1416"/>
               <w:jc w:val="right"/>
               <w:rPr>
@@ -314,7 +314,15 @@
               <w:jc w:val="right"/>
             </w:pPr>
             <w:r>
-              <w:t>_________ Калентьев A. А.</w:t>
+              <w:t xml:space="preserve">_________ </w:t>
+            </w:r>
+            <w:proofErr w:type="spellStart"/>
+            <w:r>
+              <w:t>Калентьев</w:t>
+            </w:r>
+            <w:proofErr w:type="spellEnd"/>
+            <w:r>
+              <w:t xml:space="preserve"> A. А.</w:t>
             </w:r>
           </w:p>
           <w:p>
@@ -336,7 +344,7 @@
           </w:p>
           <w:p>
             <w:pPr>
-              <w:pStyle w:val="a9"/>
+              <w:pStyle w:val="BodyText"/>
             </w:pPr>
             <w:r>
               <w:t xml:space="preserve"> </w:t>
@@ -352,20 +360,25 @@
     </w:p>
     <w:p>
       <w:pPr>
-        <w:pStyle w:val="1"/>
+        <w:pStyle w:val="Heading1"/>
         <w:numPr>
           <w:ilvl w:val="0"/>
           <w:numId w:val="28"/>
         </w:numPr>
       </w:pPr>
+      <w:proofErr w:type="spellStart"/>
       <w:r>
         <w:lastRenderedPageBreak/>
-        <w:t>Описание САПР</w:t>
-      </w:r>
-    </w:p>
-    <w:p>
-      <w:pPr>
-        <w:pStyle w:val="af0"/>
+        <w:t>Описание</w:t>
+      </w:r>
+      <w:proofErr w:type="spellEnd"/>
+      <w:r>
+        <w:t xml:space="preserve"> САПР</w:t>
+      </w:r>
+    </w:p>
+    <w:p>
+      <w:pPr>
+        <w:pStyle w:val="ListParagraph"/>
         <w:keepNext/>
         <w:keepLines/>
         <w:numPr>
@@ -387,7 +400,7 @@
     </w:p>
     <w:p>
       <w:pPr>
-        <w:pStyle w:val="2"/>
+        <w:pStyle w:val="Heading2"/>
         <w:numPr>
           <w:ilvl w:val="1"/>
           <w:numId w:val="28"/>
@@ -421,12 +434,37 @@
           <w:lang w:eastAsia="ru-RU"/>
         </w:rPr>
       </w:pPr>
+      <w:proofErr w:type="spellStart"/>
       <w:r>
         <w:rPr>
           <w:rFonts w:eastAsia="Times New Roman"/>
           <w:lang w:eastAsia="ru-RU"/>
         </w:rPr>
-        <w:t>AutoCAD — двух- и трёхмерная система автоматизированного проектирования и черчения, разработанная компанией Autodesk. AutoCAD и специализированные приложения на его основе нашли широкое применение в машиностроении, строительстве, архитектуре и других отраслях промышленности.</w:t>
+        <w:t>AutoCAD</w:t>
+      </w:r>
+      <w:proofErr w:type="spellEnd"/>
+      <w:r>
+        <w:rPr>
+          <w:rFonts w:eastAsia="Times New Roman"/>
+          <w:lang w:eastAsia="ru-RU"/>
+        </w:rPr>
+        <w:t xml:space="preserve"> — двух- и трёхмерная система автоматизированного проектирования и черчения, разработанная компанией Autodesk. </w:t>
+      </w:r>
+      <w:proofErr w:type="spellStart"/>
+      <w:r>
+        <w:rPr>
+          <w:rFonts w:eastAsia="Times New Roman"/>
+          <w:lang w:eastAsia="ru-RU"/>
+        </w:rPr>
+        <w:t>AutoCAD</w:t>
+      </w:r>
+      <w:proofErr w:type="spellEnd"/>
+      <w:r>
+        <w:rPr>
+          <w:rFonts w:eastAsia="Times New Roman"/>
+          <w:lang w:eastAsia="ru-RU"/>
+        </w:rPr>
+        <w:t xml:space="preserve"> и специализированные приложения на его основе нашли широкое применение в машиностроении, строительстве, архитектуре и других отраслях промышленности.</w:t>
       </w:r>
     </w:p>
     <w:p>
@@ -441,12 +479,89 @@
           <w:color w:val="202122"/>
           <w:shd w:val="clear" w:color="auto" w:fill="FFFFFF"/>
         </w:rPr>
-        <w:t>В области двумерного проектирования AutoCAD по-прежнему позволяет использовать элементарные графические примитивы для получения более сложных объектов. Кроме того, программа предоставляет весьма обширные возможности работы со слоями и аннотативными объектами (размерами, текстом, обозначениями). Использование механизма внешних ссылок (XRef) позволяет разбивать чертёж на составные файлы, за которые ответственны различные разработчики, а динамические блоки расширяют возможности автоматизации 2D-проектирования обычным пользователем без использования программирования.</w:t>
-      </w:r>
-    </w:p>
-    <w:p>
-      <w:r>
-        <w:t>AutoCAD включает в себя полный набор инструментов для комплексного трёхмерного моделирования (поддерживается твердотельное, поверхностное и полигональное моделирование). AutoCAD позволяет получить высококачественную визуализацию моделей с помощью системы рендеринга mental ray. Также в программе реализовано управление трёхмерной печатью (результат моделирования можно отправить на 3D-принтер) и поддержка облаков точек (позволяет работать с результатами 3D-сканирования)</w:t>
+        <w:t xml:space="preserve">В области двумерного проектирования </w:t>
+      </w:r>
+      <w:proofErr w:type="spellStart"/>
+      <w:r>
+        <w:rPr>
+          <w:color w:val="202122"/>
+          <w:shd w:val="clear" w:color="auto" w:fill="FFFFFF"/>
+        </w:rPr>
+        <w:t>AutoCAD</w:t>
+      </w:r>
+      <w:proofErr w:type="spellEnd"/>
+      <w:r>
+        <w:rPr>
+          <w:color w:val="202122"/>
+          <w:shd w:val="clear" w:color="auto" w:fill="FFFFFF"/>
+        </w:rPr>
+        <w:t xml:space="preserve"> по-прежнему позволяет использовать элементарные графические примитивы для получения более сложных объектов. Кроме того, программа предоставляет весьма обширные возможности работы со слоями и </w:t>
+      </w:r>
+      <w:proofErr w:type="spellStart"/>
+      <w:r>
+        <w:rPr>
+          <w:color w:val="202122"/>
+          <w:shd w:val="clear" w:color="auto" w:fill="FFFFFF"/>
+        </w:rPr>
+        <w:t>аннотативными</w:t>
+      </w:r>
+      <w:proofErr w:type="spellEnd"/>
+      <w:r>
+        <w:rPr>
+          <w:color w:val="202122"/>
+          <w:shd w:val="clear" w:color="auto" w:fill="FFFFFF"/>
+        </w:rPr>
+        <w:t xml:space="preserve"> объектами (размерами, текстом, обозначениями). Использование механизма внешних ссылок (</w:t>
+      </w:r>
+      <w:proofErr w:type="spellStart"/>
+      <w:r>
+        <w:rPr>
+          <w:color w:val="202122"/>
+          <w:shd w:val="clear" w:color="auto" w:fill="FFFFFF"/>
+        </w:rPr>
+        <w:t>XRef</w:t>
+      </w:r>
+      <w:proofErr w:type="spellEnd"/>
+      <w:r>
+        <w:rPr>
+          <w:color w:val="202122"/>
+          <w:shd w:val="clear" w:color="auto" w:fill="FFFFFF"/>
+        </w:rPr>
+        <w:t>) позволяет разбивать чертёж на составные файлы, за которые ответственны различные разработчики, а динамические блоки расширяют возможности автоматизации 2D-проектирования обычным пользователем без использования программирования.</w:t>
+      </w:r>
+    </w:p>
+    <w:p>
+      <w:proofErr w:type="spellStart"/>
+      <w:r>
+        <w:t>AutoCAD</w:t>
+      </w:r>
+      <w:proofErr w:type="spellEnd"/>
+      <w:r>
+        <w:t xml:space="preserve"> включает в себя полный набор инструментов для комплексного трёхмерного моделирования (поддерживается твердотельное, поверхностное и полигональное моделирование). </w:t>
+      </w:r>
+      <w:proofErr w:type="spellStart"/>
+      <w:r>
+        <w:t>AutoCAD</w:t>
+      </w:r>
+      <w:proofErr w:type="spellEnd"/>
+      <w:r>
+        <w:t xml:space="preserve"> позволяет получить высококачественную визуализацию моделей с помощью системы рендеринга </w:t>
+      </w:r>
+      <w:proofErr w:type="spellStart"/>
+      <w:r>
+        <w:t>mental</w:t>
+      </w:r>
+      <w:proofErr w:type="spellEnd"/>
+      <w:r>
+        <w:t xml:space="preserve"> </w:t>
+      </w:r>
+      <w:proofErr w:type="spellStart"/>
+      <w:r>
+        <w:t>ray</w:t>
+      </w:r>
+      <w:proofErr w:type="spellEnd"/>
+      <w:r>
+        <w:t>. Также в программе реализовано управление трёхмерной печатью (результат моделирования можно отправить на 3D-принтер) и поддержка облаков точек (позволяет работать с результатами 3D-сканирования)</w:t>
       </w:r>
       <w:r>
         <w:t xml:space="preserve"> [1]</w:t>
@@ -464,7 +579,7 @@
     </w:p>
     <w:p>
       <w:pPr>
-        <w:pStyle w:val="2"/>
+        <w:pStyle w:val="Heading2"/>
         <w:numPr>
           <w:ilvl w:val="1"/>
           <w:numId w:val="28"/>
@@ -502,7 +617,23 @@
           <w:rFonts w:eastAsia="Times New Roman"/>
           <w:lang w:eastAsia="ru-RU"/>
         </w:rPr>
-        <w:t xml:space="preserve">API (англ. Application Programming Interface) – описание способов, которыми одна компьютерная программа может взаимодействовать с другой </w:t>
+        <w:t xml:space="preserve">API (англ. Application </w:t>
+      </w:r>
+      <w:proofErr w:type="spellStart"/>
+      <w:r>
+        <w:rPr>
+          <w:rFonts w:eastAsia="Times New Roman"/>
+          <w:lang w:eastAsia="ru-RU"/>
+        </w:rPr>
+        <w:t>Programming</w:t>
+      </w:r>
+      <w:proofErr w:type="spellEnd"/>
+      <w:r>
+        <w:rPr>
+          <w:rFonts w:eastAsia="Times New Roman"/>
+          <w:lang w:eastAsia="ru-RU"/>
+        </w:rPr>
+        <w:t xml:space="preserve"> Interface) – описание способов, которыми одна компьютерная программа может взаимодействовать с другой </w:t>
       </w:r>
       <w:r>
         <w:rPr>
@@ -578,7 +709,7 @@
     </w:p>
     <w:p>
       <w:pPr>
-        <w:pStyle w:val="af0"/>
+        <w:pStyle w:val="ListParagraph"/>
         <w:numPr>
           <w:ilvl w:val="0"/>
           <w:numId w:val="45"/>
@@ -589,6 +720,7 @@
           <w:b/>
         </w:rPr>
       </w:pPr>
+      <w:proofErr w:type="spellStart"/>
       <w:r>
         <w:rPr>
           <w:b/>
@@ -596,6 +728,7 @@
         <w:lastRenderedPageBreak/>
         <w:t>ObjectARX</w:t>
       </w:r>
+      <w:proofErr w:type="spellEnd"/>
       <w:r>
         <w:rPr>
           <w:b/>
@@ -605,7 +738,7 @@
     </w:p>
     <w:p>
       <w:pPr>
-        <w:pStyle w:val="af0"/>
+        <w:pStyle w:val="ListParagraph"/>
         <w:spacing w:after="0" w:line="360" w:lineRule="auto"/>
         <w:ind w:left="360" w:firstLine="0"/>
       </w:pPr>
@@ -613,10 +746,39 @@
         <w:t>С</w:t>
       </w:r>
       <w:r>
-        <w:t>реда программирования ObjectARX</w:t>
-      </w:r>
-      <w:r>
-        <w:t xml:space="preserve"> используется для адаптации и расширения функциональных возможностей AutoCAD и продуктов на его основе. Она обеспечивает непосредственный доступ к структурам базы данных AutoCAD, графической системе и определениям встроенных команд. С помощью объектно-ориентированных интерфейсов программирования на языке C++ разработчики могут создавать приложения для AutoCAD и других продуктов, входящих в это семейство</w:t>
+        <w:t xml:space="preserve">реда программирования </w:t>
+      </w:r>
+      <w:proofErr w:type="spellStart"/>
+      <w:r>
+        <w:t>ObjectARX</w:t>
+      </w:r>
+      <w:proofErr w:type="spellEnd"/>
+      <w:r>
+        <w:t xml:space="preserve"> используется для адаптации и расширения функциональных возможностей </w:t>
+      </w:r>
+      <w:proofErr w:type="spellStart"/>
+      <w:r>
+        <w:t>AutoCAD</w:t>
+      </w:r>
+      <w:proofErr w:type="spellEnd"/>
+      <w:r>
+        <w:t xml:space="preserve"> и продуктов на его основе. Она обеспечивает непосредственный доступ к структурам базы данных </w:t>
+      </w:r>
+      <w:proofErr w:type="spellStart"/>
+      <w:r>
+        <w:t>AutoCAD</w:t>
+      </w:r>
+      <w:proofErr w:type="spellEnd"/>
+      <w:r>
+        <w:t xml:space="preserve">, графической системе и определениям встроенных команд. С помощью объектно-ориентированных интерфейсов программирования на языке C++ разработчики могут создавать приложения для </w:t>
+      </w:r>
+      <w:proofErr w:type="spellStart"/>
+      <w:r>
+        <w:t>AutoCAD</w:t>
+      </w:r>
+      <w:proofErr w:type="spellEnd"/>
+      <w:r>
+        <w:t xml:space="preserve"> и других продуктов, входящих в это семейство</w:t>
       </w:r>
       <w:r>
         <w:t>;</w:t>
@@ -624,7 +786,7 @@
     </w:p>
     <w:p>
       <w:pPr>
-        <w:pStyle w:val="af0"/>
+        <w:pStyle w:val="ListParagraph"/>
         <w:numPr>
           <w:ilvl w:val="0"/>
           <w:numId w:val="45"/>
@@ -632,27 +794,67 @@
         <w:spacing w:after="0" w:line="360" w:lineRule="auto"/>
         <w:ind w:left="360"/>
       </w:pPr>
+      <w:proofErr w:type="spellStart"/>
       <w:r>
         <w:rPr>
           <w:b/>
         </w:rPr>
-        <w:t>AutoCAD .NET API</w:t>
-      </w:r>
+        <w:t>AutoCAD</w:t>
+      </w:r>
+      <w:proofErr w:type="spellEnd"/>
       <w:r>
         <w:rPr>
           <w:b/>
         </w:rPr>
+        <w:t xml:space="preserve"> .NET API</w:t>
+      </w:r>
+      <w:r>
+        <w:rPr>
+          <w:b/>
+        </w:rPr>
         <w:t>:</w:t>
       </w:r>
     </w:p>
     <w:p>
       <w:pPr>
-        <w:pStyle w:val="af0"/>
+        <w:pStyle w:val="ListParagraph"/>
         <w:spacing w:after="0" w:line="360" w:lineRule="auto"/>
         <w:ind w:left="360" w:firstLine="0"/>
       </w:pPr>
       <w:r>
-        <w:t>В состав ObjectARX SDK входит также управляемый API, который часто называют AutoCAD .NET API. Для адаптации и расширения функциональных возможностей AutoCAD и продуктов на его основе может применяться любой язык программирования, поддерживающий .NET. Обеспечивается непосредственный доступ к структурам базы данных AutoCAD, определениям встроенных команд и другим в</w:t>
+        <w:t xml:space="preserve">В состав </w:t>
+      </w:r>
+      <w:proofErr w:type="spellStart"/>
+      <w:r>
+        <w:t>ObjectARX</w:t>
+      </w:r>
+      <w:proofErr w:type="spellEnd"/>
+      <w:r>
+        <w:t xml:space="preserve"> SDK входит также управляемый API, который часто называют </w:t>
+      </w:r>
+      <w:proofErr w:type="spellStart"/>
+      <w:r>
+        <w:t>AutoCAD</w:t>
+      </w:r>
+      <w:proofErr w:type="spellEnd"/>
+      <w:r>
+        <w:t xml:space="preserve"> .NET API. Для адаптации и расширения функциональных возможностей </w:t>
+      </w:r>
+      <w:proofErr w:type="spellStart"/>
+      <w:r>
+        <w:t>AutoCAD</w:t>
+      </w:r>
+      <w:proofErr w:type="spellEnd"/>
+      <w:r>
+        <w:t xml:space="preserve"> и продуктов на его основе может применяться любой язык программирования, поддерживающий .NET. Обеспечивается непосредственный доступ к структурам базы данных </w:t>
+      </w:r>
+      <w:proofErr w:type="spellStart"/>
+      <w:r>
+        <w:t>AutoCAD</w:t>
+      </w:r>
+      <w:proofErr w:type="spellEnd"/>
+      <w:r>
+        <w:t>, определениям встроенных команд и другим в</w:t>
       </w:r>
       <w:r>
         <w:t>нутренним программным элементам;</w:t>
@@ -660,7 +862,7 @@
     </w:p>
     <w:p>
       <w:pPr>
-        <w:pStyle w:val="af0"/>
+        <w:pStyle w:val="ListParagraph"/>
         <w:numPr>
           <w:ilvl w:val="0"/>
           <w:numId w:val="45"/>
@@ -692,7 +894,15 @@
         <w:t>Интерфейс ActiveX</w:t>
       </w:r>
       <w:r>
-        <w:t xml:space="preserve"> позволяет обращаться к AutoCAD и в автоматическом режиме выполнять в нем необходимые действия посредством механизма COM-автоматизации. Такие обращения возможны, например, из автономных приложений, напи</w:t>
+        <w:t xml:space="preserve"> позволяет обращаться к </w:t>
+      </w:r>
+      <w:proofErr w:type="spellStart"/>
+      <w:r>
+        <w:t>AutoCAD</w:t>
+      </w:r>
+      <w:proofErr w:type="spellEnd"/>
+      <w:r>
+        <w:t xml:space="preserve"> и в автоматическом режиме выполнять в нем необходимые действия посредством механизма COM-автоматизации. Такие обращения возможны, например, из автономных приложений, напи</w:t>
       </w:r>
       <w:r>
         <w:t>санных на Microsoft Visual C++</w:t>
@@ -704,7 +914,31 @@
         <w:t>. Кроме того, интерфейс ActiveX</w:t>
       </w:r>
       <w:r>
-        <w:t xml:space="preserve"> могут использовать надстройки для AutoCAD, созданные с помощью Visual LISP, ObjectARX и AutoCAD .NET API.</w:t>
+        <w:t xml:space="preserve"> могут использовать надстройки для </w:t>
+      </w:r>
+      <w:proofErr w:type="spellStart"/>
+      <w:r>
+        <w:t>AutoCAD</w:t>
+      </w:r>
+      <w:proofErr w:type="spellEnd"/>
+      <w:r>
+        <w:t xml:space="preserve">, созданные с помощью Visual LISP, </w:t>
+      </w:r>
+      <w:proofErr w:type="spellStart"/>
+      <w:r>
+        <w:t>ObjectARX</w:t>
+      </w:r>
+      <w:proofErr w:type="spellEnd"/>
+      <w:r>
+        <w:t xml:space="preserve"> и </w:t>
+      </w:r>
+      <w:proofErr w:type="spellStart"/>
+      <w:r>
+        <w:t>AutoCAD</w:t>
+      </w:r>
+      <w:proofErr w:type="spellEnd"/>
+      <w:r>
+        <w:t xml:space="preserve"> .NET API.</w:t>
       </w:r>
       <w:r>
         <w:t xml:space="preserve"> [3]</w:t>
@@ -715,7 +949,15 @@
         <w:ind w:left="347" w:firstLine="361"/>
       </w:pPr>
       <w:r>
-        <w:t>Принцип создания и работы плагина для AutoCAD:</w:t>
+        <w:t xml:space="preserve">Принцип создания и работы плагина для </w:t>
+      </w:r>
+      <w:proofErr w:type="spellStart"/>
+      <w:r>
+        <w:t>AutoCAD</w:t>
+      </w:r>
+      <w:proofErr w:type="spellEnd"/>
+      <w:r>
+        <w:t>:</w:t>
       </w:r>
     </w:p>
     <w:p>
@@ -763,14 +1005,24 @@
         <w:tab/>
       </w:r>
       <w:r>
-        <w:t>Добавить ссылки на необходимые библиотеки AutoCAD .NET API</w:t>
+        <w:t xml:space="preserve">Добавить ссылки на необходимые библиотеки </w:t>
+      </w:r>
+      <w:proofErr w:type="spellStart"/>
+      <w:r>
+        <w:t>AutoCAD</w:t>
+      </w:r>
+      <w:proofErr w:type="spellEnd"/>
+      <w:r>
+        <w:t xml:space="preserve"> .NET API</w:t>
       </w:r>
       <w:r>
         <w:t xml:space="preserve"> (из </w:t>
       </w:r>
+      <w:proofErr w:type="spellStart"/>
       <w:r>
         <w:t>ObjectARX</w:t>
       </w:r>
+      <w:proofErr w:type="spellEnd"/>
       <w:r>
         <w:t>);</w:t>
       </w:r>
@@ -807,7 +1059,15 @@
         <w:t>: н</w:t>
       </w:r>
       <w:r>
-        <w:t>ужно запустить AutoCAD и выполнить команду «NETLOAD»</w:t>
+        <w:t xml:space="preserve">ужно запустить </w:t>
+      </w:r>
+      <w:proofErr w:type="spellStart"/>
+      <w:r>
+        <w:t>AutoCAD</w:t>
+      </w:r>
+      <w:proofErr w:type="spellEnd"/>
+      <w:r>
+        <w:t xml:space="preserve"> и выполнить команду «NETLOAD»</w:t>
       </w:r>
       <w:r>
         <w:t>;</w:t>
@@ -837,7 +1097,7 @@
     </w:p>
     <w:p>
       <w:pPr>
-        <w:pStyle w:val="af0"/>
+        <w:pStyle w:val="ListParagraph"/>
         <w:numPr>
           <w:ilvl w:val="0"/>
           <w:numId w:val="46"/>
@@ -845,12 +1105,14 @@
         <w:spacing w:after="0" w:line="360" w:lineRule="auto"/>
         <w:ind w:left="0" w:firstLine="357"/>
       </w:pPr>
+      <w:proofErr w:type="spellStart"/>
       <w:r>
         <w:rPr>
           <w:b/>
         </w:rPr>
         <w:t>Autodesk.AutoCAD.ApplicationServices</w:t>
       </w:r>
+      <w:proofErr w:type="spellEnd"/>
       <w:r>
         <w:t xml:space="preserve"> —</w:t>
       </w:r>
@@ -878,7 +1140,7 @@
     </w:p>
     <w:p>
       <w:pPr>
-        <w:pStyle w:val="af0"/>
+        <w:pStyle w:val="ListParagraph"/>
         <w:numPr>
           <w:ilvl w:val="0"/>
           <w:numId w:val="46"/>
@@ -886,12 +1148,14 @@
         <w:spacing w:after="0" w:line="360" w:lineRule="auto"/>
         <w:ind w:left="0" w:firstLine="357"/>
       </w:pPr>
+      <w:proofErr w:type="spellStart"/>
       <w:r>
         <w:rPr>
           <w:b/>
         </w:rPr>
         <w:t>Autodesk.AutoCAD.EditorInput</w:t>
       </w:r>
+      <w:proofErr w:type="spellEnd"/>
       <w:r>
         <w:t xml:space="preserve"> —</w:t>
       </w:r>
@@ -916,7 +1180,7 @@
     </w:p>
     <w:p>
       <w:pPr>
-        <w:pStyle w:val="af0"/>
+        <w:pStyle w:val="ListParagraph"/>
         <w:numPr>
           <w:ilvl w:val="0"/>
           <w:numId w:val="46"/>
@@ -924,12 +1188,14 @@
         <w:spacing w:after="0" w:line="360" w:lineRule="auto"/>
         <w:ind w:left="0" w:firstLine="357"/>
       </w:pPr>
+      <w:proofErr w:type="spellStart"/>
       <w:r>
         <w:rPr>
           <w:b/>
         </w:rPr>
         <w:t>Autodesk.AutoCAD.DatabaseServices</w:t>
       </w:r>
+      <w:proofErr w:type="spellEnd"/>
       <w:r>
         <w:t xml:space="preserve"> — д</w:t>
       </w:r>
@@ -948,7 +1214,7 @@
     </w:p>
     <w:p>
       <w:pPr>
-        <w:pStyle w:val="af0"/>
+        <w:pStyle w:val="ListParagraph"/>
         <w:numPr>
           <w:ilvl w:val="0"/>
           <w:numId w:val="46"/>
@@ -956,11 +1222,19 @@
         <w:spacing w:after="0" w:line="360" w:lineRule="auto"/>
         <w:ind w:left="0" w:firstLine="357"/>
       </w:pPr>
+      <w:proofErr w:type="spellStart"/>
       <w:r>
         <w:rPr>
           <w:b/>
         </w:rPr>
-        <w:t>Autodesk.AutoCAD.</w:t>
+        <w:t>Autodesk.AutoCAD</w:t>
+      </w:r>
+      <w:proofErr w:type="spellEnd"/>
+      <w:r>
+        <w:rPr>
+          <w:b/>
+        </w:rPr>
+        <w:t>.</w:t>
       </w:r>
       <w:r>
         <w:rPr>
@@ -990,7 +1264,7 @@
     </w:p>
     <w:p>
       <w:pPr>
-        <w:pStyle w:val="af0"/>
+        <w:pStyle w:val="ListParagraph"/>
         <w:numPr>
           <w:ilvl w:val="0"/>
           <w:numId w:val="46"/>
@@ -998,12 +1272,14 @@
         <w:spacing w:after="0" w:line="360" w:lineRule="auto"/>
         <w:ind w:left="0" w:firstLine="357"/>
       </w:pPr>
+      <w:proofErr w:type="spellStart"/>
       <w:r>
         <w:rPr>
           <w:b/>
         </w:rPr>
         <w:t>Autodesk.AutoCAD.Runtime</w:t>
       </w:r>
+      <w:proofErr w:type="spellEnd"/>
       <w:r>
         <w:t xml:space="preserve"> —</w:t>
       </w:r>
@@ -1040,8 +1316,6 @@
       <w:r>
         <w:t xml:space="preserve"> таблице </w:t>
       </w:r>
-      <w:commentRangeStart w:id="0"/>
-      <w:commentRangeStart w:id="1"/>
       <w:r>
         <w:t>1</w:t>
       </w:r>
@@ -1052,26 +1326,7 @@
         <w:t>1</w:t>
       </w:r>
       <w:r>
-        <w:t xml:space="preserve"> </w:t>
-      </w:r>
-      <w:commentRangeEnd w:id="0"/>
-      <w:r>
-        <w:rPr>
-          <w:rStyle w:val="af7"/>
-          <w:rFonts w:asciiTheme="minorHAnsi" w:hAnsiTheme="minorHAnsi" w:cstheme="minorBidi"/>
-        </w:rPr>
-        <w:commentReference w:id="0"/>
-      </w:r>
-      <w:commentRangeEnd w:id="1"/>
-      <w:r>
-        <w:rPr>
-          <w:rStyle w:val="af7"/>
-          <w:rFonts w:asciiTheme="minorHAnsi" w:hAnsiTheme="minorHAnsi" w:cstheme="minorBidi"/>
-        </w:rPr>
-        <w:commentReference w:id="1"/>
-      </w:r>
-      <w:r>
-        <w:t xml:space="preserve">представлены </w:t>
+        <w:t xml:space="preserve"> представлены </w:t>
       </w:r>
       <w:r>
         <w:t xml:space="preserve">необходимые </w:t>
@@ -1096,7 +1351,7 @@
     </w:p>
     <w:tbl>
       <w:tblPr>
-        <w:tblStyle w:val="a6"/>
+        <w:tblStyle w:val="TableGrid"/>
         <w:tblW w:w="0" w:type="auto"/>
         <w:jc w:val="center"/>
         <w:tblLook w:val="04A0" w:firstRow="1" w:lastRow="0" w:firstColumn="1" w:lastColumn="0" w:noHBand="0" w:noVBand="1"/>
@@ -1229,6 +1484,7 @@
                 <w:lang w:val="en-US"/>
               </w:rPr>
             </w:pPr>
+            <w:proofErr w:type="spellStart"/>
             <w:r>
               <w:rPr>
                 <w:sz w:val="24"/>
@@ -1237,6 +1493,7 @@
               </w:rPr>
               <w:t>DocumentManager</w:t>
             </w:r>
+            <w:proofErr w:type="spellEnd"/>
           </w:p>
         </w:tc>
         <w:tc>
@@ -1253,6 +1510,7 @@
                 <w:szCs w:val="24"/>
               </w:rPr>
             </w:pPr>
+            <w:proofErr w:type="spellStart"/>
             <w:r>
               <w:rPr>
                 <w:sz w:val="24"/>
@@ -1260,6 +1518,7 @@
               </w:rPr>
               <w:t>DocumentCollection</w:t>
             </w:r>
+            <w:proofErr w:type="spellEnd"/>
           </w:p>
         </w:tc>
         <w:tc>
@@ -1282,6 +1541,7 @@
               </w:rPr>
               <w:t xml:space="preserve">Получает доступ к объекту </w:t>
             </w:r>
+            <w:proofErr w:type="spellStart"/>
             <w:r>
               <w:rPr>
                 <w:sz w:val="24"/>
@@ -1290,6 +1550,7 @@
               </w:rPr>
               <w:t>DocumentManager</w:t>
             </w:r>
+            <w:proofErr w:type="spellEnd"/>
             <w:r>
               <w:rPr>
                 <w:sz w:val="24"/>
@@ -1318,6 +1579,7 @@
                 <w:szCs w:val="24"/>
               </w:rPr>
             </w:pPr>
+            <w:proofErr w:type="spellStart"/>
             <w:r>
               <w:rPr>
                 <w:sz w:val="24"/>
@@ -1325,6 +1587,7 @@
               </w:rPr>
               <w:t>MainWindow</w:t>
             </w:r>
+            <w:proofErr w:type="spellEnd"/>
           </w:p>
         </w:tc>
         <w:tc>
@@ -1341,6 +1604,7 @@
                 <w:szCs w:val="24"/>
               </w:rPr>
             </w:pPr>
+            <w:proofErr w:type="spellStart"/>
             <w:r>
               <w:rPr>
                 <w:sz w:val="24"/>
@@ -1348,6 +1612,7 @@
               </w:rPr>
               <w:t>Window</w:t>
             </w:r>
+            <w:proofErr w:type="spellEnd"/>
           </w:p>
         </w:tc>
         <w:tc>
@@ -1391,6 +1656,7 @@
                 <w:szCs w:val="24"/>
               </w:rPr>
             </w:pPr>
+            <w:proofErr w:type="spellStart"/>
             <w:r>
               <w:rPr>
                 <w:sz w:val="24"/>
@@ -1398,13 +1664,30 @@
               </w:rPr>
               <w:t>ShowModalWindow</w:t>
             </w:r>
+            <w:proofErr w:type="spellEnd"/>
             <w:r>
               <w:rPr>
                 <w:sz w:val="24"/>
                 <w:szCs w:val="24"/>
               </w:rPr>
               <w:br/>
-              <w:t>(System.Windows.Window)</w:t>
+              <w:t>(</w:t>
+            </w:r>
+            <w:proofErr w:type="spellStart"/>
+            <w:r>
+              <w:rPr>
+                <w:sz w:val="24"/>
+                <w:szCs w:val="24"/>
+              </w:rPr>
+              <w:t>System.Windows.Window</w:t>
+            </w:r>
+            <w:proofErr w:type="spellEnd"/>
+            <w:r>
+              <w:rPr>
+                <w:sz w:val="24"/>
+                <w:szCs w:val="24"/>
+              </w:rPr>
+              <w:t>)</w:t>
             </w:r>
           </w:p>
         </w:tc>
@@ -1422,12 +1705,21 @@
                 <w:szCs w:val="24"/>
               </w:rPr>
             </w:pPr>
+            <w:proofErr w:type="spellStart"/>
             <w:r>
               <w:rPr>
                 <w:sz w:val="24"/>
                 <w:szCs w:val="24"/>
               </w:rPr>
-              <w:t>bool?</w:t>
+              <w:t>bool</w:t>
+            </w:r>
+            <w:proofErr w:type="spellEnd"/>
+            <w:r>
+              <w:rPr>
+                <w:sz w:val="24"/>
+                <w:szCs w:val="24"/>
+              </w:rPr>
+              <w:t>?</w:t>
             </w:r>
           </w:p>
         </w:tc>
@@ -1481,12 +1773,123 @@
                 <w:szCs w:val="24"/>
               </w:rPr>
             </w:pPr>
+            <w:proofErr w:type="spellStart"/>
             <w:r>
               <w:rPr>
                 <w:sz w:val="24"/>
                 <w:szCs w:val="24"/>
               </w:rPr>
               <w:t>Transaction</w:t>
+            </w:r>
+            <w:proofErr w:type="spellEnd"/>
+          </w:p>
+        </w:tc>
+      </w:tr>
+      <w:tr>
+        <w:trPr>
+          <w:jc w:val="center"/>
+        </w:trPr>
+        <w:tc>
+          <w:tcPr>
+            <w:tcW w:w="3091" w:type="dxa"/>
+            <w:vAlign w:val="center"/>
+          </w:tcPr>
+          <w:p>
+            <w:pPr>
+              <w:ind w:firstLine="0"/>
+              <w:jc w:val="left"/>
+              <w:rPr>
+                <w:sz w:val="24"/>
+                <w:szCs w:val="24"/>
+              </w:rPr>
+            </w:pPr>
+            <w:proofErr w:type="gramStart"/>
+            <w:r>
+              <w:rPr>
+                <w:sz w:val="24"/>
+                <w:szCs w:val="24"/>
+                <w:lang w:val="en-US"/>
+              </w:rPr>
+              <w:t>Commit(</w:t>
+            </w:r>
+            <w:proofErr w:type="gramEnd"/>
+            <w:r>
+              <w:rPr>
+                <w:sz w:val="24"/>
+                <w:szCs w:val="24"/>
+                <w:lang w:val="en-US"/>
+              </w:rPr>
+              <w:t>)</w:t>
+            </w:r>
+          </w:p>
+        </w:tc>
+        <w:tc>
+          <w:tcPr>
+            <w:tcW w:w="2574" w:type="dxa"/>
+            <w:vAlign w:val="center"/>
+          </w:tcPr>
+          <w:p>
+            <w:pPr>
+              <w:ind w:firstLine="0"/>
+              <w:jc w:val="left"/>
+              <w:rPr>
+                <w:sz w:val="24"/>
+                <w:szCs w:val="24"/>
+              </w:rPr>
+            </w:pPr>
+            <w:proofErr w:type="spellStart"/>
+            <w:r>
+              <w:rPr>
+                <w:sz w:val="24"/>
+                <w:szCs w:val="24"/>
+              </w:rPr>
+              <w:t>void</w:t>
+            </w:r>
+            <w:proofErr w:type="spellEnd"/>
+          </w:p>
+        </w:tc>
+        <w:tc>
+          <w:tcPr>
+            <w:tcW w:w="3963" w:type="dxa"/>
+            <w:vAlign w:val="center"/>
+          </w:tcPr>
+          <w:p>
+            <w:pPr>
+              <w:ind w:firstLine="0"/>
+              <w:rPr>
+                <w:sz w:val="24"/>
+                <w:szCs w:val="24"/>
+              </w:rPr>
+            </w:pPr>
+            <w:r>
+              <w:rPr>
+                <w:sz w:val="24"/>
+                <w:szCs w:val="24"/>
+              </w:rPr>
+              <w:t>Ф</w:t>
+            </w:r>
+            <w:r>
+              <w:rPr>
+                <w:sz w:val="24"/>
+                <w:szCs w:val="24"/>
+              </w:rPr>
+              <w:t xml:space="preserve">иксирует изменения, внесенные во все объекты </w:t>
+            </w:r>
+            <w:proofErr w:type="spellStart"/>
+            <w:r>
+              <w:rPr>
+                <w:sz w:val="24"/>
+                <w:szCs w:val="24"/>
+              </w:rPr>
+              <w:t>DBObject</w:t>
+            </w:r>
+            <w:proofErr w:type="spellEnd"/>
+            <w:r>
+              <w:rPr>
+                <w:sz w:val="24"/>
+                <w:szCs w:val="24"/>
+              </w:rPr>
+              <w:t>, открытые во время Транзакции.</w:t>
             </w:r>
           </w:p>
         </w:tc>
@@ -1507,15 +1910,33 @@
               <w:rPr>
                 <w:sz w:val="24"/>
                 <w:szCs w:val="24"/>
+                <w:lang w:val="en-US"/>
               </w:rPr>
             </w:pPr>
+            <w:proofErr w:type="spellStart"/>
+            <w:proofErr w:type="gramStart"/>
             <w:r>
               <w:rPr>
                 <w:sz w:val="24"/>
                 <w:szCs w:val="24"/>
-                <w:lang w:val="en-US"/>
-              </w:rPr>
-              <w:t>Commit()</w:t>
+              </w:rPr>
+              <w:t>Abort</w:t>
+            </w:r>
+            <w:proofErr w:type="spellEnd"/>
+            <w:r>
+              <w:rPr>
+                <w:sz w:val="24"/>
+                <w:szCs w:val="24"/>
+              </w:rPr>
+              <w:t>(</w:t>
+            </w:r>
+            <w:proofErr w:type="gramEnd"/>
+            <w:r>
+              <w:rPr>
+                <w:sz w:val="24"/>
+                <w:szCs w:val="24"/>
+              </w:rPr>
+              <w:t>)</w:t>
             </w:r>
           </w:p>
         </w:tc>
@@ -1537,6 +1958,7 @@
               <w:rPr>
                 <w:sz w:val="24"/>
                 <w:szCs w:val="24"/>
+                <w:lang w:val="en-US"/>
               </w:rPr>
               <w:t>void</w:t>
             </w:r>
@@ -1560,88 +1982,6 @@
                 <w:sz w:val="24"/>
                 <w:szCs w:val="24"/>
               </w:rPr>
-              <w:t>Ф</w:t>
-            </w:r>
-            <w:r>
-              <w:rPr>
-                <w:sz w:val="24"/>
-                <w:szCs w:val="24"/>
-              </w:rPr>
-              <w:t>иксирует изменения, внесенные во все объекты DBObject, открытые во время Транзакции.</w:t>
-            </w:r>
-          </w:p>
-        </w:tc>
-      </w:tr>
-      <w:tr>
-        <w:trPr>
-          <w:jc w:val="center"/>
-        </w:trPr>
-        <w:tc>
-          <w:tcPr>
-            <w:tcW w:w="3091" w:type="dxa"/>
-            <w:vAlign w:val="center"/>
-          </w:tcPr>
-          <w:p>
-            <w:pPr>
-              <w:ind w:firstLine="0"/>
-              <w:jc w:val="left"/>
-              <w:rPr>
-                <w:sz w:val="24"/>
-                <w:szCs w:val="24"/>
-                <w:lang w:val="en-US"/>
-              </w:rPr>
-            </w:pPr>
-            <w:r>
-              <w:rPr>
-                <w:sz w:val="24"/>
-                <w:szCs w:val="24"/>
-              </w:rPr>
-              <w:t>Abort()</w:t>
-            </w:r>
-          </w:p>
-        </w:tc>
-        <w:tc>
-          <w:tcPr>
-            <w:tcW w:w="2574" w:type="dxa"/>
-            <w:vAlign w:val="center"/>
-          </w:tcPr>
-          <w:p>
-            <w:pPr>
-              <w:ind w:firstLine="0"/>
-              <w:jc w:val="left"/>
-              <w:rPr>
-                <w:sz w:val="24"/>
-                <w:szCs w:val="24"/>
-              </w:rPr>
-            </w:pPr>
-            <w:r>
-              <w:rPr>
-                <w:sz w:val="24"/>
-                <w:szCs w:val="24"/>
-                <w:lang w:val="en-US"/>
-              </w:rPr>
-              <w:t>void</w:t>
-            </w:r>
-          </w:p>
-        </w:tc>
-        <w:tc>
-          <w:tcPr>
-            <w:tcW w:w="3963" w:type="dxa"/>
-            <w:vAlign w:val="center"/>
-          </w:tcPr>
-          <w:p>
-            <w:pPr>
-              <w:ind w:firstLine="0"/>
-              <w:rPr>
-                <w:sz w:val="24"/>
-                <w:szCs w:val="24"/>
-              </w:rPr>
-            </w:pPr>
-            <w:r>
-              <w:rPr>
-                <w:sz w:val="24"/>
-                <w:szCs w:val="24"/>
-              </w:rPr>
               <w:t>Прерывает транзакцию.</w:t>
             </w:r>
           </w:p>
@@ -1670,7 +2010,7 @@
     </w:p>
     <w:tbl>
       <w:tblPr>
-        <w:tblStyle w:val="a6"/>
+        <w:tblStyle w:val="TableGrid"/>
         <w:tblW w:w="9628" w:type="dxa"/>
         <w:tblLook w:val="04A0" w:firstRow="1" w:lastRow="0" w:firstColumn="1" w:lastColumn="0" w:noHBand="0" w:noVBand="1"/>
       </w:tblPr>
@@ -1859,7 +2199,39 @@
                 <w:sz w:val="24"/>
                 <w:szCs w:val="24"/>
               </w:rPr>
-              <w:t>Обертывает функцию AcApDocument.database() ObjectARX, которая возвращает объект базы данных (базу данных), используемый этим документом</w:t>
+              <w:t xml:space="preserve">Обертывает функцию </w:t>
+            </w:r>
+            <w:proofErr w:type="spellStart"/>
+            <w:r>
+              <w:rPr>
+                <w:sz w:val="24"/>
+                <w:szCs w:val="24"/>
+              </w:rPr>
+              <w:t>AcApDocument.database</w:t>
+            </w:r>
+            <w:proofErr w:type="spellEnd"/>
+            <w:r>
+              <w:rPr>
+                <w:sz w:val="24"/>
+                <w:szCs w:val="24"/>
+              </w:rPr>
+              <w:t xml:space="preserve">() </w:t>
+            </w:r>
+            <w:proofErr w:type="spellStart"/>
+            <w:r>
+              <w:rPr>
+                <w:sz w:val="24"/>
+                <w:szCs w:val="24"/>
+              </w:rPr>
+              <w:t>ObjectARX</w:t>
+            </w:r>
+            <w:proofErr w:type="spellEnd"/>
+            <w:r>
+              <w:rPr>
+                <w:sz w:val="24"/>
+                <w:szCs w:val="24"/>
+              </w:rPr>
+              <w:t>, которая возвращает объект базы данных (базу данных), используемый этим документом</w:t>
             </w:r>
           </w:p>
         </w:tc>
@@ -1965,6 +2337,7 @@
                 <w:szCs w:val="24"/>
               </w:rPr>
             </w:pPr>
+            <w:proofErr w:type="spellStart"/>
             <w:r>
               <w:rPr>
                 <w:sz w:val="24"/>
@@ -1972,6 +2345,7 @@
               </w:rPr>
               <w:t>TransactionManager</w:t>
             </w:r>
+            <w:proofErr w:type="spellEnd"/>
           </w:p>
         </w:tc>
         <w:tc>
@@ -1988,6 +2362,7 @@
                 <w:szCs w:val="24"/>
               </w:rPr>
             </w:pPr>
+            <w:proofErr w:type="spellStart"/>
             <w:r>
               <w:rPr>
                 <w:sz w:val="24"/>
@@ -1995,6 +2370,7 @@
               </w:rPr>
               <w:t>TransactionManager</w:t>
             </w:r>
+            <w:proofErr w:type="spellEnd"/>
           </w:p>
         </w:tc>
         <w:tc>
@@ -2015,7 +2391,23 @@
                 <w:sz w:val="24"/>
                 <w:szCs w:val="24"/>
               </w:rPr>
-              <w:t>Получает доступ к объекту TransactionManager для этого документа</w:t>
+              <w:t xml:space="preserve">Получает доступ к объекту </w:t>
+            </w:r>
+            <w:proofErr w:type="spellStart"/>
+            <w:r>
+              <w:rPr>
+                <w:sz w:val="24"/>
+                <w:szCs w:val="24"/>
+              </w:rPr>
+              <w:t>TransactionManager</w:t>
+            </w:r>
+            <w:proofErr w:type="spellEnd"/>
+            <w:r>
+              <w:rPr>
+                <w:sz w:val="24"/>
+                <w:szCs w:val="24"/>
+              </w:rPr>
+              <w:t xml:space="preserve"> для этого документа</w:t>
             </w:r>
           </w:p>
         </w:tc>
@@ -2151,13 +2543,33 @@
                 <w:lang w:val="en-US"/>
               </w:rPr>
             </w:pPr>
+            <w:proofErr w:type="spellStart"/>
+            <w:proofErr w:type="gramStart"/>
             <w:r>
               <w:rPr>
                 <w:sz w:val="24"/>
                 <w:szCs w:val="24"/>
                 <w:lang w:val="en-US"/>
               </w:rPr>
-              <w:t>createFrustum(double, double, double, double)</w:t>
+              <w:t>createFrustum</w:t>
+            </w:r>
+            <w:proofErr w:type="spellEnd"/>
+            <w:r>
+              <w:rPr>
+                <w:sz w:val="24"/>
+                <w:szCs w:val="24"/>
+                <w:lang w:val="en-US"/>
+              </w:rPr>
+              <w:t>(</w:t>
+            </w:r>
+            <w:proofErr w:type="gramEnd"/>
+            <w:r>
+              <w:rPr>
+                <w:sz w:val="24"/>
+                <w:szCs w:val="24"/>
+                <w:lang w:val="en-US"/>
+              </w:rPr>
+              <w:t>double, double, double, double)</w:t>
             </w:r>
           </w:p>
         </w:tc>
@@ -2176,6 +2588,7 @@
                 <w:lang w:val="en-US"/>
               </w:rPr>
             </w:pPr>
+            <w:proofErr w:type="spellStart"/>
             <w:r>
               <w:rPr>
                 <w:sz w:val="24"/>
@@ -2184,6 +2597,7 @@
               </w:rPr>
               <w:t>ErrorStatus</w:t>
             </w:r>
+            <w:proofErr w:type="spellEnd"/>
           </w:p>
         </w:tc>
         <w:tc>
@@ -2222,13 +2636,24 @@
                 <w:szCs w:val="24"/>
               </w:rPr>
             </w:pPr>
+            <w:proofErr w:type="spellStart"/>
+            <w:proofErr w:type="gramStart"/>
             <w:r>
               <w:rPr>
                 <w:sz w:val="24"/>
                 <w:szCs w:val="24"/>
               </w:rPr>
-              <w:t>createWedge(</w:t>
+              <w:t>createWedge</w:t>
             </w:r>
+            <w:proofErr w:type="spellEnd"/>
+            <w:r>
+              <w:rPr>
+                <w:sz w:val="24"/>
+                <w:szCs w:val="24"/>
+              </w:rPr>
+              <w:t>(</w:t>
+            </w:r>
+            <w:proofErr w:type="gramEnd"/>
             <w:r>
               <w:rPr>
                 <w:sz w:val="24"/>
@@ -2258,6 +2683,7 @@
                 <w:szCs w:val="24"/>
               </w:rPr>
             </w:pPr>
+            <w:proofErr w:type="spellStart"/>
             <w:r>
               <w:rPr>
                 <w:sz w:val="24"/>
@@ -2265,6 +2691,7 @@
               </w:rPr>
               <w:t>ErrorStatus</w:t>
             </w:r>
+            <w:proofErr w:type="spellEnd"/>
           </w:p>
         </w:tc>
         <w:tc>
@@ -2303,6 +2730,8 @@
                 <w:lang w:val="en-US"/>
               </w:rPr>
             </w:pPr>
+            <w:proofErr w:type="spellStart"/>
+            <w:proofErr w:type="gramStart"/>
             <w:r>
               <w:rPr>
                 <w:sz w:val="24"/>
@@ -2310,13 +2739,23 @@
               </w:rPr>
               <w:t>extrude</w:t>
             </w:r>
+            <w:proofErr w:type="spellEnd"/>
             <w:r>
               <w:rPr>
                 <w:sz w:val="24"/>
                 <w:szCs w:val="24"/>
                 <w:lang w:val="en-US"/>
               </w:rPr>
-              <w:t>(double, double)</w:t>
+              <w:t>(</w:t>
+            </w:r>
+            <w:proofErr w:type="gramEnd"/>
+            <w:r>
+              <w:rPr>
+                <w:sz w:val="24"/>
+                <w:szCs w:val="24"/>
+                <w:lang w:val="en-US"/>
+              </w:rPr>
+              <w:t>double, double)</w:t>
             </w:r>
           </w:p>
         </w:tc>
@@ -2332,6 +2771,7 @@
                 <w:szCs w:val="24"/>
               </w:rPr>
             </w:pPr>
+            <w:proofErr w:type="spellStart"/>
             <w:r>
               <w:rPr>
                 <w:sz w:val="24"/>
@@ -2339,6 +2779,7 @@
               </w:rPr>
               <w:t>ErrorStatus</w:t>
             </w:r>
+            <w:proofErr w:type="spellEnd"/>
           </w:p>
         </w:tc>
         <w:tc>
@@ -2384,7 +2825,7 @@
     </w:p>
     <w:p>
       <w:pPr>
-        <w:pStyle w:val="2"/>
+        <w:pStyle w:val="Heading2"/>
         <w:numPr>
           <w:ilvl w:val="1"/>
           <w:numId w:val="28"/>
@@ -2613,12 +3054,21 @@
         </w:rPr>
         <w:t>G</w:t>
       </w:r>
+      <w:proofErr w:type="spellStart"/>
       <w:r>
         <w:rPr>
           <w:b/>
           <w:lang w:eastAsia="ru-RU"/>
         </w:rPr>
-        <w:t xml:space="preserve">ear </w:t>
+        <w:t>ear</w:t>
+      </w:r>
+      <w:proofErr w:type="spellEnd"/>
+      <w:r>
+        <w:rPr>
+          <w:b/>
+          <w:lang w:eastAsia="ru-RU"/>
+        </w:rPr>
+        <w:t xml:space="preserve"> </w:t>
       </w:r>
       <w:r>
         <w:rPr>
@@ -2701,6 +3151,7 @@
         </w:rPr>
         <w:t>«</w:t>
       </w:r>
+      <w:proofErr w:type="spellStart"/>
       <w:r>
         <w:rPr>
           <w:lang w:eastAsia="ru-RU"/>
@@ -2711,7 +3162,14 @@
         <w:rPr>
           <w:lang w:eastAsia="ru-RU"/>
         </w:rPr>
-        <w:t>enerator.</w:t>
+        <w:t>enerator</w:t>
+      </w:r>
+      <w:proofErr w:type="spellEnd"/>
+      <w:r>
+        <w:rPr>
+          <w:lang w:eastAsia="ru-RU"/>
+        </w:rPr>
+        <w:t>.</w:t>
       </w:r>
       <w:r>
         <w:rPr>
@@ -2810,7 +3268,7 @@
                     <pic:cNvPicPr/>
                   </pic:nvPicPr>
                   <pic:blipFill>
-                    <a:blip r:embed="rId10" cstate="print">
+                    <a:blip r:embed="rId8" cstate="print">
                       <a:extLst>
                         <a:ext uri="{28A0092B-C50C-407E-A947-70E740481C1C}">
                           <a14:useLocalDpi xmlns:a14="http://schemas.microsoft.com/office/drawing/2010/main" val="0"/>
@@ -2840,15 +3298,7 @@
         <w:rPr>
           <w:lang w:eastAsia="ru-RU"/>
         </w:rPr>
-        <w:t xml:space="preserve">Рисунок </w:t>
-      </w:r>
-      <w:commentRangeStart w:id="2"/>
-      <w:commentRangeStart w:id="3"/>
-      <w:r>
-        <w:rPr>
-          <w:lang w:eastAsia="ru-RU"/>
-        </w:rPr>
-        <w:t>1</w:t>
+        <w:t>Рисунок 1</w:t>
       </w:r>
       <w:r>
         <w:rPr>
@@ -2860,29 +3310,7 @@
         <w:rPr>
           <w:lang w:eastAsia="ru-RU"/>
         </w:rPr>
-        <w:t xml:space="preserve">1 </w:t>
-      </w:r>
-      <w:commentRangeEnd w:id="2"/>
-      <w:r>
-        <w:rPr>
-          <w:rStyle w:val="af7"/>
-          <w:rFonts w:asciiTheme="minorHAnsi" w:hAnsiTheme="minorHAnsi" w:cstheme="minorBidi"/>
-        </w:rPr>
-        <w:commentReference w:id="2"/>
-      </w:r>
-      <w:commentRangeEnd w:id="3"/>
-      <w:r>
-        <w:rPr>
-          <w:rStyle w:val="af7"/>
-          <w:rFonts w:asciiTheme="minorHAnsi" w:hAnsiTheme="minorHAnsi" w:cstheme="minorBidi"/>
-        </w:rPr>
-        <w:commentReference w:id="3"/>
-      </w:r>
-      <w:r>
-        <w:rPr>
-          <w:lang w:eastAsia="ru-RU"/>
-        </w:rPr>
-        <w:t xml:space="preserve">— Интерфейс сайта </w:t>
+        <w:t xml:space="preserve">1 — Интерфейс сайта </w:t>
       </w:r>
       <w:r>
         <w:rPr>
@@ -2890,6 +3318,7 @@
         </w:rPr>
         <w:t>«</w:t>
       </w:r>
+      <w:proofErr w:type="spellStart"/>
       <w:r>
         <w:rPr>
           <w:lang w:eastAsia="ru-RU"/>
@@ -2900,7 +3329,14 @@
         <w:rPr>
           <w:lang w:eastAsia="ru-RU"/>
         </w:rPr>
-        <w:t>enerator.</w:t>
+        <w:t>enerator</w:t>
+      </w:r>
+      <w:proofErr w:type="spellEnd"/>
+      <w:r>
+        <w:rPr>
+          <w:lang w:eastAsia="ru-RU"/>
+        </w:rPr>
+        <w:t>.</w:t>
       </w:r>
       <w:r>
         <w:rPr>
@@ -2938,6 +3374,7 @@
           <w:lang w:eastAsia="ru-RU"/>
         </w:rPr>
       </w:pPr>
+      <w:proofErr w:type="spellStart"/>
       <w:r>
         <w:rPr>
           <w:b/>
@@ -2946,6 +3383,7 @@
         <w:lastRenderedPageBreak/>
         <w:t>SelfCAD</w:t>
       </w:r>
+      <w:proofErr w:type="spellEnd"/>
     </w:p>
     <w:p>
       <w:pPr>
@@ -2982,7 +3420,7 @@
                     <pic:cNvPicPr/>
                   </pic:nvPicPr>
                   <pic:blipFill>
-                    <a:blip r:embed="rId11" cstate="print">
+                    <a:blip r:embed="rId9" cstate="print">
                       <a:extLst>
                         <a:ext uri="{28A0092B-C50C-407E-A947-70E740481C1C}">
                           <a14:useLocalDpi xmlns:a14="http://schemas.microsoft.com/office/drawing/2010/main" val="0"/>
@@ -3014,11 +3452,19 @@
           </wp:anchor>
         </w:drawing>
       </w:r>
-      <w:r>
-        <w:rPr>
-          <w:lang w:eastAsia="ru-RU"/>
-        </w:rPr>
-        <w:t xml:space="preserve">SelfCAD </w:t>
+      <w:proofErr w:type="spellStart"/>
+      <w:r>
+        <w:rPr>
+          <w:lang w:eastAsia="ru-RU"/>
+        </w:rPr>
+        <w:t>SelfCAD</w:t>
+      </w:r>
+      <w:proofErr w:type="spellEnd"/>
+      <w:r>
+        <w:rPr>
+          <w:lang w:eastAsia="ru-RU"/>
+        </w:rPr>
+        <w:t xml:space="preserve"> </w:t>
       </w:r>
       <w:r>
         <w:rPr>
@@ -3128,12 +3574,14 @@
         </w:rPr>
         <w:t xml:space="preserve">Её отличительная черта — это отсутствие потребности в скачивании программы и возможность работы напрямую в облаке с сохранением возможности работы в автономном режиме (для чего уже потребуется установка программного обеспечения </w:t>
       </w:r>
+      <w:proofErr w:type="spellStart"/>
       <w:r>
         <w:rPr>
           <w:lang w:val="en-US" w:eastAsia="ru-RU"/>
         </w:rPr>
         <w:t>SelfCAD</w:t>
       </w:r>
+      <w:proofErr w:type="spellEnd"/>
       <w:r>
         <w:rPr>
           <w:lang w:eastAsia="ru-RU"/>
@@ -3172,12 +3620,14 @@
         </w:rPr>
         <w:t xml:space="preserve"> — Интерфейс программы </w:t>
       </w:r>
+      <w:proofErr w:type="spellStart"/>
       <w:r>
         <w:rPr>
           <w:lang w:eastAsia="ru-RU"/>
         </w:rPr>
         <w:t>SelfCAD</w:t>
       </w:r>
+      <w:proofErr w:type="spellEnd"/>
     </w:p>
     <w:p>
       <w:pPr>
@@ -3293,8 +3743,16 @@
         <w:rPr>
           <w:lang w:eastAsia="ru-RU"/>
         </w:rPr>
-        <w:t xml:space="preserve"> нужных плагинов намного меньше (всего два плагина)</w:t>
-      </w:r>
+        <w:t xml:space="preserve"> нужных плагинов намного </w:t>
+      </w:r>
+      <w:proofErr w:type="gramStart"/>
+      <w:r>
+        <w:rPr>
+          <w:lang w:eastAsia="ru-RU"/>
+        </w:rPr>
+        <w:t>меньше (всего два плагина)</w:t>
+      </w:r>
+      <w:proofErr w:type="gramEnd"/>
       <w:r>
         <w:rPr>
           <w:lang w:eastAsia="ru-RU"/>
@@ -3362,7 +3820,7 @@
                     <pic:cNvPicPr/>
                   </pic:nvPicPr>
                   <pic:blipFill>
-                    <a:blip r:embed="rId12" cstate="print">
+                    <a:blip r:embed="rId10" cstate="print">
                       <a:extLst>
                         <a:ext uri="{28A0092B-C50C-407E-A947-70E740481C1C}">
                           <a14:useLocalDpi xmlns:a14="http://schemas.microsoft.com/office/drawing/2010/main" val="0"/>
@@ -3427,7 +3885,7 @@
     </w:p>
     <w:p>
       <w:pPr>
-        <w:pStyle w:val="af0"/>
+        <w:pStyle w:val="ListParagraph"/>
         <w:keepNext/>
         <w:keepLines/>
         <w:numPr>
@@ -3449,7 +3907,7 @@
     </w:p>
     <w:p>
       <w:pPr>
-        <w:pStyle w:val="1"/>
+        <w:pStyle w:val="Heading1"/>
         <w:numPr>
           <w:ilvl w:val="0"/>
           <w:numId w:val="34"/>
@@ -3459,8 +3917,13 @@
           <w:lang w:val="ru-RU"/>
         </w:rPr>
       </w:pPr>
-      <w:r>
-        <w:t xml:space="preserve">Описание </w:t>
+      <w:proofErr w:type="spellStart"/>
+      <w:r>
+        <w:t>Описание</w:t>
+      </w:r>
+      <w:proofErr w:type="spellEnd"/>
+      <w:r>
+        <w:t xml:space="preserve"> </w:t>
       </w:r>
       <w:r>
         <w:rPr>
@@ -3471,30 +3934,15 @@
     </w:p>
     <w:p>
       <w:pPr>
-        <w:pStyle w:val="af0"/>
+        <w:pStyle w:val="ListParagraph"/>
         <w:spacing w:after="0" w:line="360" w:lineRule="auto"/>
         <w:ind w:left="0"/>
       </w:pPr>
-      <w:commentRangeStart w:id="4"/>
       <w:r>
         <w:rPr>
           <w:bCs/>
         </w:rPr>
-        <w:t>Звёздочка</w:t>
-      </w:r>
-      <w:commentRangeEnd w:id="4"/>
-      <w:r>
-        <w:rPr>
-          <w:rStyle w:val="af7"/>
-          <w:rFonts w:asciiTheme="minorHAnsi" w:hAnsiTheme="minorHAnsi" w:cstheme="minorBidi"/>
-        </w:rPr>
-        <w:commentReference w:id="4"/>
-      </w:r>
-      <w:r>
-        <w:rPr>
-          <w:bCs/>
-        </w:rPr>
-        <w:t xml:space="preserve"> (цепное колесо)</w:t>
+        <w:t>Звёздочка (цепное колесо)</w:t>
       </w:r>
       <w:r>
         <w:rPr>
@@ -3512,7 +3960,7 @@
     </w:p>
     <w:p>
       <w:pPr>
-        <w:pStyle w:val="af0"/>
+        <w:pStyle w:val="ListParagraph"/>
         <w:spacing w:after="0" w:line="360" w:lineRule="auto"/>
         <w:ind w:left="0"/>
       </w:pPr>
@@ -3531,7 +3979,7 @@
     </w:p>
     <w:p>
       <w:pPr>
-        <w:pStyle w:val="af0"/>
+        <w:pStyle w:val="ListParagraph"/>
         <w:spacing w:after="0" w:line="360" w:lineRule="auto"/>
         <w:ind w:left="0"/>
       </w:pPr>
@@ -3547,7 +3995,7 @@
     </w:p>
     <w:p>
       <w:pPr>
-        <w:pStyle w:val="12"/>
+        <w:pStyle w:val="1"/>
         <w:widowControl/>
         <w:numPr>
           <w:ilvl w:val="0"/>
@@ -3566,7 +4014,7 @@
     </w:p>
     <w:p>
       <w:pPr>
-        <w:pStyle w:val="12"/>
+        <w:pStyle w:val="1"/>
         <w:widowControl/>
         <w:ind w:firstLine="0"/>
         <w:jc w:val="center"/>
@@ -3601,7 +4049,7 @@
                     </pic:cNvPicPr>
                   </pic:nvPicPr>
                   <pic:blipFill>
-                    <a:blip r:embed="rId13">
+                    <a:blip r:embed="rId11">
                       <a:extLst>
                         <a:ext uri="{28A0092B-C50C-407E-A947-70E740481C1C}">
                           <a14:useLocalDpi xmlns:a14="http://schemas.microsoft.com/office/drawing/2010/main" val="0"/>
@@ -3635,7 +4083,7 @@
     </w:p>
     <w:p>
       <w:pPr>
-        <w:pStyle w:val="12"/>
+        <w:pStyle w:val="1"/>
         <w:widowControl/>
         <w:ind w:firstLine="0"/>
         <w:jc w:val="center"/>
@@ -3652,7 +4100,7 @@
     </w:p>
     <w:p>
       <w:pPr>
-        <w:pStyle w:val="af0"/>
+        <w:pStyle w:val="ListParagraph"/>
         <w:numPr>
           <w:ilvl w:val="0"/>
           <w:numId w:val="40"/>
@@ -3669,7 +4117,7 @@
     </w:p>
     <w:p>
       <w:pPr>
-        <w:pStyle w:val="12"/>
+        <w:pStyle w:val="1"/>
         <w:widowControl/>
         <w:numPr>
           <w:ilvl w:val="0"/>
@@ -3694,7 +4142,7 @@
     </w:p>
     <w:p>
       <w:pPr>
-        <w:pStyle w:val="12"/>
+        <w:pStyle w:val="1"/>
         <w:widowControl/>
         <w:ind w:firstLine="0"/>
         <w:jc w:val="center"/>
@@ -3720,7 +4168,7 @@
                     <pic:cNvPicPr/>
                   </pic:nvPicPr>
                   <pic:blipFill>
-                    <a:blip r:embed="rId14"/>
+                    <a:blip r:embed="rId12"/>
                     <a:stretch>
                       <a:fillRect/>
                     </a:stretch>
@@ -3743,7 +4191,7 @@
     </w:p>
     <w:p>
       <w:pPr>
-        <w:pStyle w:val="12"/>
+        <w:pStyle w:val="1"/>
         <w:widowControl/>
         <w:ind w:firstLine="0"/>
         <w:jc w:val="center"/>
@@ -3766,7 +4214,7 @@
     </w:p>
     <w:p>
       <w:pPr>
-        <w:pStyle w:val="12"/>
+        <w:pStyle w:val="1"/>
         <w:widowControl/>
         <w:numPr>
           <w:ilvl w:val="0"/>
@@ -3797,7 +4245,7 @@
     </w:p>
     <w:p>
       <w:pPr>
-        <w:pStyle w:val="af0"/>
+        <w:pStyle w:val="ListParagraph"/>
         <w:numPr>
           <w:ilvl w:val="0"/>
           <w:numId w:val="39"/>
@@ -3814,7 +4262,7 @@
     </w:p>
     <w:p>
       <w:pPr>
-        <w:pStyle w:val="af0"/>
+        <w:pStyle w:val="ListParagraph"/>
         <w:numPr>
           <w:ilvl w:val="0"/>
           <w:numId w:val="39"/>
@@ -3831,7 +4279,7 @@
     </w:p>
     <w:p>
       <w:pPr>
-        <w:pStyle w:val="12"/>
+        <w:pStyle w:val="1"/>
         <w:widowControl/>
         <w:numPr>
           <w:ilvl w:val="0"/>
@@ -3894,7 +4342,7 @@
     </w:p>
     <w:p>
       <w:pPr>
-        <w:pStyle w:val="12"/>
+        <w:pStyle w:val="1"/>
         <w:widowControl/>
         <w:ind w:firstLine="0"/>
         <w:jc w:val="center"/>
@@ -3930,7 +4378,7 @@
                     </pic:cNvPicPr>
                   </pic:nvPicPr>
                   <pic:blipFill>
-                    <a:blip r:embed="rId15">
+                    <a:blip r:embed="rId13">
                       <a:extLst>
                         <a:ext uri="{28A0092B-C50C-407E-A947-70E740481C1C}">
                           <a14:useLocalDpi xmlns:a14="http://schemas.microsoft.com/office/drawing/2010/main" val="0"/>
@@ -3964,7 +4412,7 @@
     </w:p>
     <w:p>
       <w:pPr>
-        <w:pStyle w:val="12"/>
+        <w:pStyle w:val="1"/>
         <w:widowControl/>
         <w:ind w:firstLine="0"/>
         <w:jc w:val="center"/>
@@ -3978,7 +4426,7 @@
     </w:p>
     <w:p>
       <w:pPr>
-        <w:pStyle w:val="12"/>
+        <w:pStyle w:val="1"/>
         <w:widowControl/>
         <w:numPr>
           <w:ilvl w:val="0"/>
@@ -3997,7 +4445,7 @@
     </w:p>
     <w:p>
       <w:pPr>
-        <w:pStyle w:val="12"/>
+        <w:pStyle w:val="1"/>
         <w:widowControl/>
         <w:ind w:firstLine="0"/>
         <w:jc w:val="center"/>
@@ -4032,7 +4480,7 @@
                     </pic:cNvPicPr>
                   </pic:nvPicPr>
                   <pic:blipFill>
-                    <a:blip r:embed="rId16">
+                    <a:blip r:embed="rId14">
                       <a:extLst>
                         <a:ext uri="{28A0092B-C50C-407E-A947-70E740481C1C}">
                           <a14:useLocalDpi xmlns:a14="http://schemas.microsoft.com/office/drawing/2010/main" val="0"/>
@@ -4066,7 +4514,7 @@
     </w:p>
     <w:p>
       <w:pPr>
-        <w:pStyle w:val="12"/>
+        <w:pStyle w:val="1"/>
         <w:widowControl/>
         <w:ind w:firstLine="0"/>
         <w:jc w:val="center"/>
@@ -4089,7 +4537,7 @@
     </w:p>
     <w:p>
       <w:pPr>
-        <w:pStyle w:val="af0"/>
+        <w:pStyle w:val="ListParagraph"/>
         <w:keepNext/>
         <w:keepLines/>
         <w:numPr>
@@ -4110,7 +4558,7 @@
     </w:p>
     <w:p>
       <w:pPr>
-        <w:pStyle w:val="1"/>
+        <w:pStyle w:val="Heading1"/>
         <w:numPr>
           <w:ilvl w:val="0"/>
           <w:numId w:val="28"/>
@@ -4129,7 +4577,7 @@
     </w:p>
     <w:p>
       <w:pPr>
-        <w:pStyle w:val="af0"/>
+        <w:pStyle w:val="ListParagraph"/>
         <w:keepNext/>
         <w:keepLines/>
         <w:numPr>
@@ -4151,7 +4599,7 @@
     </w:p>
     <w:p>
       <w:pPr>
-        <w:pStyle w:val="af0"/>
+        <w:pStyle w:val="ListParagraph"/>
         <w:keepNext/>
         <w:keepLines/>
         <w:numPr>
@@ -4173,7 +4621,7 @@
     </w:p>
     <w:p>
       <w:pPr>
-        <w:pStyle w:val="af0"/>
+        <w:pStyle w:val="ListParagraph"/>
         <w:keepNext/>
         <w:keepLines/>
         <w:numPr>
@@ -4195,7 +4643,7 @@
     </w:p>
     <w:p>
       <w:pPr>
-        <w:pStyle w:val="2"/>
+        <w:pStyle w:val="Heading2"/>
         <w:numPr>
           <w:ilvl w:val="1"/>
           <w:numId w:val="41"/>
@@ -4351,15 +4799,7 @@
         <w:rPr>
           <w:lang w:eastAsia="ru-RU"/>
         </w:rPr>
-        <w:t>для проекта по создан</w:t>
-      </w:r>
-      <w:bookmarkStart w:id="5" w:name="_GoBack"/>
-      <w:bookmarkEnd w:id="5"/>
-      <w:r>
-        <w:rPr>
-          <w:lang w:eastAsia="ru-RU"/>
-        </w:rPr>
-        <w:t xml:space="preserve">ию звёздочки </w:t>
+        <w:t xml:space="preserve">для проекта по созданию звёздочки </w:t>
       </w:r>
       <w:r>
         <w:rPr>
@@ -4367,8 +4807,6 @@
         </w:rPr>
         <w:t xml:space="preserve">показана на рисунке </w:t>
       </w:r>
-      <w:commentRangeStart w:id="6"/>
-      <w:commentRangeStart w:id="7"/>
       <w:r>
         <w:rPr>
           <w:lang w:eastAsia="ru-RU"/>
@@ -4385,29 +4823,7 @@
         <w:rPr>
           <w:lang w:eastAsia="ru-RU"/>
         </w:rPr>
-        <w:t>1</w:t>
-      </w:r>
-      <w:commentRangeEnd w:id="6"/>
-      <w:r>
-        <w:rPr>
-          <w:rStyle w:val="af7"/>
-          <w:rFonts w:asciiTheme="minorHAnsi" w:hAnsiTheme="minorHAnsi" w:cstheme="minorBidi"/>
-        </w:rPr>
-        <w:commentReference w:id="6"/>
-      </w:r>
-      <w:commentRangeEnd w:id="7"/>
-      <w:r>
-        <w:rPr>
-          <w:rStyle w:val="af7"/>
-          <w:rFonts w:asciiTheme="minorHAnsi" w:hAnsiTheme="minorHAnsi" w:cstheme="minorBidi"/>
-        </w:rPr>
-        <w:commentReference w:id="7"/>
-      </w:r>
-      <w:r>
-        <w:rPr>
-          <w:lang w:eastAsia="ru-RU"/>
-        </w:rPr>
-        <w:t>:</w:t>
+        <w:t>1:</w:t>
       </w:r>
     </w:p>
     <w:p>
@@ -4417,6 +4833,7 @@
           <w:lang w:eastAsia="ru-RU"/>
         </w:rPr>
       </w:pPr>
+      <w:commentRangeStart w:id="0"/>
       <w:r>
         <w:rPr>
           <w:noProof/>
@@ -4440,7 +4857,7 @@
                     </pic:cNvPicPr>
                   </pic:nvPicPr>
                   <pic:blipFill>
-                    <a:blip r:embed="rId17">
+                    <a:blip r:embed="rId15">
                       <a:extLst>
                         <a:ext uri="{28A0092B-C50C-407E-A947-70E740481C1C}">
                           <a14:useLocalDpi xmlns:a14="http://schemas.microsoft.com/office/drawing/2010/main" val="0"/>
@@ -4471,6 +4888,14 @@
           </wp:inline>
         </w:drawing>
       </w:r>
+      <w:commentRangeEnd w:id="0"/>
+      <w:r>
+        <w:rPr>
+          <w:rStyle w:val="CommentReference"/>
+          <w:rFonts w:asciiTheme="minorHAnsi" w:hAnsiTheme="minorHAnsi" w:cstheme="minorBidi"/>
+        </w:rPr>
+        <w:commentReference w:id="0"/>
+      </w:r>
     </w:p>
     <w:p>
       <w:pPr>
@@ -4524,8 +4949,6 @@
       <w:pPr>
         <w:ind w:firstLine="708"/>
       </w:pPr>
-      <w:commentRangeStart w:id="8"/>
-      <w:commentRangeStart w:id="9"/>
       <w:r>
         <w:lastRenderedPageBreak/>
         <w:t xml:space="preserve">Для создания плагина </w:t>
@@ -4542,7 +4965,7 @@
     </w:p>
     <w:p>
       <w:pPr>
-        <w:pStyle w:val="af0"/>
+        <w:pStyle w:val="ListParagraph"/>
         <w:numPr>
           <w:ilvl w:val="0"/>
           <w:numId w:val="47"/>
@@ -4550,21 +4973,25 @@
         <w:spacing w:after="0" w:line="360" w:lineRule="auto"/>
         <w:ind w:left="0" w:firstLine="709"/>
       </w:pPr>
+      <w:proofErr w:type="spellStart"/>
       <w:r>
         <w:rPr>
           <w:lang w:val="en-US"/>
         </w:rPr>
         <w:t>AutoCADConnector</w:t>
       </w:r>
+      <w:proofErr w:type="spellEnd"/>
       <w:r>
         <w:t xml:space="preserve"> — класс, откуда будет запускаться плагин при помощи вызова команды «</w:t>
       </w:r>
+      <w:proofErr w:type="spellStart"/>
       <w:r>
         <w:rPr>
           <w:lang w:val="en-US"/>
         </w:rPr>
         <w:t>BuildSprocket</w:t>
       </w:r>
+      <w:proofErr w:type="spellEnd"/>
       <w:r>
         <w:t xml:space="preserve">» в терминале </w:t>
       </w:r>
@@ -4574,30 +5001,13 @@
         </w:rPr>
         <w:t>AutoCAD</w:t>
       </w:r>
-      <w:commentRangeEnd w:id="8"/>
-      <w:r>
-        <w:rPr>
-          <w:rStyle w:val="af7"/>
-          <w:sz w:val="28"/>
-          <w:szCs w:val="28"/>
-        </w:rPr>
-        <w:commentReference w:id="8"/>
-      </w:r>
-      <w:commentRangeEnd w:id="9"/>
-      <w:r>
-        <w:rPr>
-          <w:rStyle w:val="af7"/>
-          <w:rFonts w:asciiTheme="minorHAnsi" w:hAnsiTheme="minorHAnsi" w:cstheme="minorBidi"/>
-        </w:rPr>
-        <w:commentReference w:id="9"/>
-      </w:r>
       <w:r>
         <w:t>;</w:t>
       </w:r>
     </w:p>
     <w:p>
       <w:pPr>
-        <w:pStyle w:val="af0"/>
+        <w:pStyle w:val="ListParagraph"/>
         <w:numPr>
           <w:ilvl w:val="0"/>
           <w:numId w:val="47"/>
@@ -4605,19 +5015,21 @@
         <w:spacing w:after="0" w:line="360" w:lineRule="auto"/>
         <w:ind w:left="0" w:firstLine="709"/>
       </w:pPr>
+      <w:proofErr w:type="spellStart"/>
       <w:r>
         <w:rPr>
           <w:lang w:val="en-US"/>
         </w:rPr>
         <w:t>MainForm</w:t>
       </w:r>
+      <w:proofErr w:type="spellEnd"/>
       <w:r>
         <w:t xml:space="preserve"> — класс, отвечающий за пользовательский интерфейс плагина;</w:t>
       </w:r>
     </w:p>
     <w:p>
       <w:pPr>
-        <w:pStyle w:val="af0"/>
+        <w:pStyle w:val="ListParagraph"/>
         <w:numPr>
           <w:ilvl w:val="0"/>
           <w:numId w:val="47"/>
@@ -4625,19 +5037,21 @@
         <w:spacing w:after="0" w:line="360" w:lineRule="auto"/>
         <w:ind w:left="0" w:firstLine="709"/>
       </w:pPr>
+      <w:proofErr w:type="spellStart"/>
       <w:r>
         <w:rPr>
           <w:lang w:val="en-US"/>
         </w:rPr>
         <w:t>SprocketParameters</w:t>
       </w:r>
+      <w:proofErr w:type="spellEnd"/>
       <w:r>
         <w:t xml:space="preserve"> — класс, хранящий в себе все параметры модели звёздочки;</w:t>
       </w:r>
     </w:p>
     <w:p>
       <w:pPr>
-        <w:pStyle w:val="af0"/>
+        <w:pStyle w:val="ListParagraph"/>
         <w:numPr>
           <w:ilvl w:val="0"/>
           <w:numId w:val="47"/>
@@ -4657,7 +5071,7 @@
     </w:p>
     <w:p>
       <w:pPr>
-        <w:pStyle w:val="af0"/>
+        <w:pStyle w:val="ListParagraph"/>
         <w:numPr>
           <w:ilvl w:val="0"/>
           <w:numId w:val="47"/>
@@ -4665,12 +5079,14 @@
         <w:spacing w:after="0" w:line="360" w:lineRule="auto"/>
         <w:ind w:left="0" w:firstLine="709"/>
       </w:pPr>
+      <w:proofErr w:type="spellStart"/>
       <w:r>
         <w:rPr>
           <w:lang w:val="en-US"/>
         </w:rPr>
         <w:t>SprocketBuilder</w:t>
       </w:r>
+      <w:proofErr w:type="spellEnd"/>
       <w:r>
         <w:t xml:space="preserve"> — класс, хранящий в себе методы для построения модели звёздочки.</w:t>
       </w:r>
@@ -4684,7 +5100,7 @@
     </w:p>
     <w:p>
       <w:pPr>
-        <w:pStyle w:val="2"/>
+        <w:pStyle w:val="Heading2"/>
         <w:numPr>
           <w:ilvl w:val="1"/>
           <w:numId w:val="41"/>
@@ -4761,7 +5177,7 @@
     </w:p>
     <w:p>
       <w:pPr>
-        <w:pStyle w:val="af0"/>
+        <w:pStyle w:val="ListParagraph"/>
         <w:spacing w:after="0" w:line="360" w:lineRule="auto"/>
         <w:ind w:left="375" w:firstLine="333"/>
         <w:rPr>
@@ -4772,28 +5188,7 @@
         <w:t>Макеты пользоват</w:t>
       </w:r>
       <w:r>
-        <w:t xml:space="preserve">ельского интерфейса представлен на </w:t>
-      </w:r>
-      <w:commentRangeStart w:id="10"/>
-      <w:commentRangeStart w:id="11"/>
-      <w:r>
-        <w:t>рисунке</w:t>
-      </w:r>
-      <w:commentRangeEnd w:id="10"/>
-      <w:r>
-        <w:rPr>
-          <w:rStyle w:val="af7"/>
-          <w:rFonts w:asciiTheme="minorHAnsi" w:hAnsiTheme="minorHAnsi" w:cstheme="minorBidi"/>
-        </w:rPr>
-        <w:commentReference w:id="10"/>
-      </w:r>
-      <w:commentRangeEnd w:id="11"/>
-      <w:r>
-        <w:rPr>
-          <w:rStyle w:val="af7"/>
-          <w:rFonts w:asciiTheme="minorHAnsi" w:hAnsiTheme="minorHAnsi" w:cstheme="minorBidi"/>
-        </w:rPr>
-        <w:commentReference w:id="11"/>
+        <w:t>ельского интерфейса представлен на рисунке</w:t>
       </w:r>
       <w:r>
         <w:t xml:space="preserve"> 3.2</w:t>
@@ -4804,7 +5199,7 @@
     </w:p>
     <w:p>
       <w:pPr>
-        <w:pStyle w:val="a1"/>
+        <w:pStyle w:val="a0"/>
         <w:jc w:val="center"/>
       </w:pPr>
       <w:r>
@@ -4829,7 +5224,7 @@
                     <pic:cNvPicPr/>
                   </pic:nvPicPr>
                   <pic:blipFill>
-                    <a:blip r:embed="rId18"/>
+                    <a:blip r:embed="rId20"/>
                     <a:stretch>
                       <a:fillRect/>
                     </a:stretch>
@@ -4859,7 +5254,7 @@
     </w:p>
     <w:p>
       <w:pPr>
-        <w:pStyle w:val="a1"/>
+        <w:pStyle w:val="a0"/>
         <w:jc w:val="center"/>
       </w:pPr>
       <w:r>
@@ -4880,15 +5275,21 @@
     </w:p>
     <w:p>
       <w:pPr>
-        <w:pStyle w:val="a1"/>
-      </w:pPr>
-      <w:r>
-        <w:t xml:space="preserve">Также плагин будет уведомлять пользователя о некорректном вводе данных. Планируется выводить сообщения содержащие следующую информацию: </w:t>
-      </w:r>
-    </w:p>
-    <w:p>
-      <w:pPr>
-        <w:pStyle w:val="a1"/>
+        <w:pStyle w:val="a0"/>
+      </w:pPr>
+      <w:r>
+        <w:t xml:space="preserve">Также плагин будет уведомлять пользователя о некорректном вводе данных. Планируется выводить </w:t>
+      </w:r>
+      <w:r>
+        <w:t>сообщения,</w:t>
+      </w:r>
+      <w:r>
+        <w:t xml:space="preserve"> содержащие следующую информацию: </w:t>
+      </w:r>
+    </w:p>
+    <w:p>
+      <w:pPr>
+        <w:pStyle w:val="a0"/>
         <w:numPr>
           <w:ilvl w:val="0"/>
           <w:numId w:val="45"/>
@@ -4900,7 +5301,7 @@
     </w:p>
     <w:p>
       <w:pPr>
-        <w:pStyle w:val="a1"/>
+        <w:pStyle w:val="a0"/>
         <w:numPr>
           <w:ilvl w:val="0"/>
           <w:numId w:val="45"/>
@@ -4912,7 +5313,7 @@
     </w:p>
     <w:p>
       <w:pPr>
-        <w:pStyle w:val="a1"/>
+        <w:pStyle w:val="a0"/>
         <w:numPr>
           <w:ilvl w:val="0"/>
           <w:numId w:val="45"/>
@@ -4924,36 +5325,21 @@
     </w:p>
     <w:p>
       <w:pPr>
-        <w:pStyle w:val="a1"/>
-      </w:pPr>
-      <w:commentRangeStart w:id="12"/>
-      <w:r>
-        <w:t>К примеру</w:t>
-      </w:r>
-      <w:commentRangeEnd w:id="12"/>
-      <w:r>
-        <w:rPr>
-          <w:rStyle w:val="af7"/>
-          <w:rFonts w:asciiTheme="minorHAnsi" w:hAnsiTheme="minorHAnsi" w:cstheme="minorBidi"/>
-        </w:rPr>
-        <w:commentReference w:id="12"/>
+        <w:pStyle w:val="a0"/>
+      </w:pPr>
+      <w:r>
+        <w:t xml:space="preserve">К примеру, </w:t>
+      </w:r>
+      <w:r>
+        <w:t xml:space="preserve">когда пользователь вводит </w:t>
+      </w:r>
+      <w:r>
+        <w:t>в поле «толщина пластины» значение «90» (превышающее указанный диапазон 5-50 мм)</w:t>
       </w:r>
       <w:r>
         <w:t xml:space="preserve">, </w:t>
       </w:r>
       <w:r>
-        <w:t xml:space="preserve">когда пользователь вводит </w:t>
-      </w:r>
-      <w:r>
-        <w:t>в поле «толщина пластины»</w:t>
-      </w:r>
-      <w:r>
-        <w:t xml:space="preserve"> значение «90» (превышающее указанный диапазон 5-50 мм)</w:t>
-      </w:r>
-      <w:r>
-        <w:t xml:space="preserve">, </w:t>
-      </w:r>
-      <w:r>
         <w:t xml:space="preserve">плагин </w:t>
       </w:r>
       <w:r>
@@ -4965,7 +5351,7 @@
     </w:p>
     <w:p>
       <w:pPr>
-        <w:pStyle w:val="a1"/>
+        <w:pStyle w:val="a0"/>
       </w:pPr>
       <w:r>
         <w:br w:type="page"/>
@@ -4973,7 +5359,7 @@
     </w:p>
     <w:p>
       <w:pPr>
-        <w:pStyle w:val="1"/>
+        <w:pStyle w:val="Heading1"/>
         <w:spacing w:before="0"/>
         <w:rPr>
           <w:rFonts w:cs="Times New Roman"/>
@@ -4995,8 +5381,6 @@
       <w:r>
         <w:t xml:space="preserve">1. </w:t>
       </w:r>
-      <w:commentRangeStart w:id="13"/>
-      <w:commentRangeStart w:id="14"/>
       <w:r>
         <w:rPr>
           <w:lang w:val="en-US"/>
@@ -5024,22 +5408,6 @@
       <w:r>
         <w:t>.10.2021).</w:t>
       </w:r>
-      <w:commentRangeEnd w:id="13"/>
-      <w:r>
-        <w:rPr>
-          <w:rStyle w:val="af7"/>
-          <w:rFonts w:asciiTheme="minorHAnsi" w:hAnsiTheme="minorHAnsi" w:cstheme="minorBidi"/>
-        </w:rPr>
-        <w:commentReference w:id="13"/>
-      </w:r>
-      <w:commentRangeEnd w:id="14"/>
-      <w:r>
-        <w:rPr>
-          <w:rStyle w:val="af7"/>
-          <w:rFonts w:asciiTheme="minorHAnsi" w:hAnsiTheme="minorHAnsi" w:cstheme="minorBidi"/>
-        </w:rPr>
-        <w:commentReference w:id="14"/>
-      </w:r>
     </w:p>
     <w:p>
       <w:r>
@@ -5095,7 +5463,15 @@
         <w:t xml:space="preserve">Создание </w:t>
       </w:r>
       <w:r>
-        <w:t xml:space="preserve">плагинов для AutoCAD с помощью </w:t>
+        <w:t xml:space="preserve">плагинов для </w:t>
+      </w:r>
+      <w:proofErr w:type="spellStart"/>
+      <w:r>
+        <w:t>AutoCAD</w:t>
+      </w:r>
+      <w:proofErr w:type="spellEnd"/>
+      <w:r>
+        <w:t xml:space="preserve"> с помощью </w:t>
       </w:r>
       <w:r>
         <w:t>(часть 1 –—</w:t>
@@ -5107,7 +5483,15 @@
         <w:t xml:space="preserve"> </w:t>
       </w:r>
       <w:r>
-        <w:t xml:space="preserve">— Хабр. [Электронный ресурс]. — Режим доступа: </w:t>
+        <w:t xml:space="preserve">— </w:t>
+      </w:r>
+      <w:proofErr w:type="spellStart"/>
+      <w:r>
+        <w:t>Хабр</w:t>
+      </w:r>
+      <w:proofErr w:type="spellEnd"/>
+      <w:r>
+        <w:t xml:space="preserve">. [Электронный ресурс]. — Режим доступа: </w:t>
       </w:r>
       <w:r>
         <w:t xml:space="preserve">https://habr.com/ru/post/235723/ </w:t>
@@ -5127,12 +5511,26 @@
         <w:rPr>
           <w:lang w:val="en-US"/>
         </w:rPr>
-        <w:t xml:space="preserve">5. AutoCAD 2022 Developer and ObjectARX </w:t>
-      </w:r>
+        <w:t xml:space="preserve">5. AutoCAD 2022 Developer and </w:t>
+      </w:r>
+      <w:proofErr w:type="spellStart"/>
       <w:r>
         <w:rPr>
           <w:lang w:val="en-US"/>
         </w:rPr>
+        <w:t>ObjectARX</w:t>
+      </w:r>
+      <w:proofErr w:type="spellEnd"/>
+      <w:r>
+        <w:rPr>
+          <w:lang w:val="en-US"/>
+        </w:rPr>
+        <w:t xml:space="preserve"> </w:t>
+      </w:r>
+      <w:r>
+        <w:rPr>
+          <w:lang w:val="en-US"/>
+        </w:rPr>
         <w:t>documentation</w:t>
       </w:r>
       <w:r>
@@ -5168,7 +5566,15 @@
         <w:t>Вв</w:t>
       </w:r>
       <w:r>
-        <w:t>едение в .NET AutoCAD .NET API —</w:t>
+        <w:t xml:space="preserve">едение в .NET </w:t>
+      </w:r>
+      <w:proofErr w:type="spellStart"/>
+      <w:r>
+        <w:t>AutoCAD</w:t>
+      </w:r>
+      <w:proofErr w:type="spellEnd"/>
+      <w:r>
+        <w:t xml:space="preserve"> .NET API —</w:t>
       </w:r>
       <w:r>
         <w:t xml:space="preserve"> презентация онлайн</w:t>
@@ -5305,14 +5711,35 @@
       <w:r>
         <w:t xml:space="preserve"> </w:t>
       </w:r>
-      <w:r>
-        <w:t>Gears | Подключаемые модули, надстройки, расширения для Au</w:t>
-      </w:r>
-      <w:r>
-        <w:t xml:space="preserve">toCAD — </w:t>
-      </w:r>
-      <w:r>
-        <w:t xml:space="preserve">Autodesk App Store. [Электронный ресурс]. — Режим доступа: </w:t>
+      <w:proofErr w:type="spellStart"/>
+      <w:r>
+        <w:t>Gears</w:t>
+      </w:r>
+      <w:proofErr w:type="spellEnd"/>
+      <w:r>
+        <w:t xml:space="preserve"> | Подключаемые модули, надстройки, расширения для </w:t>
+      </w:r>
+      <w:proofErr w:type="spellStart"/>
+      <w:r>
+        <w:t>Au</w:t>
+      </w:r>
+      <w:r>
+        <w:t>toCAD</w:t>
+      </w:r>
+      <w:proofErr w:type="spellEnd"/>
+      <w:r>
+        <w:t xml:space="preserve"> — </w:t>
+      </w:r>
+      <w:r>
+        <w:t xml:space="preserve">Autodesk </w:t>
+      </w:r>
+      <w:proofErr w:type="spellStart"/>
+      <w:r>
+        <w:t>App</w:t>
+      </w:r>
+      <w:proofErr w:type="spellEnd"/>
+      <w:r>
+        <w:t xml:space="preserve"> Store. [Электронный ресурс]. — Режим доступа: </w:t>
       </w:r>
       <w:r>
         <w:t xml:space="preserve">https://apps.autodesk.com/ACD/ru/List/Search?isAppSearch=True&amp;searchboxstore=ACD&amp;facet=&amp;collection=&amp;sort=&amp;query=Gears </w:t>
@@ -5370,8 +5797,8 @@
     <w:p/>
     <w:p/>
     <w:sectPr>
-      <w:headerReference w:type="default" r:id="rId19"/>
-      <w:footerReference w:type="first" r:id="rId20"/>
+      <w:headerReference w:type="default" r:id="rId21"/>
+      <w:footerReference w:type="first" r:id="rId22"/>
       <w:pgSz w:w="11906" w:h="16838"/>
       <w:pgMar w:top="1134" w:right="567" w:bottom="1134" w:left="1701" w:header="709" w:footer="709" w:gutter="0"/>
       <w:cols w:space="708"/>
@@ -5383,225 +5810,31 @@
 </file>
 
 <file path=word/comments.xml><?xml version="1.0" encoding="utf-8"?>
-<w:comments xmlns:wpc="http://schemas.microsoft.com/office/word/2010/wordprocessingCanvas" xmlns:cx="http://schemas.microsoft.com/office/drawing/2014/chartex" xmlns:cx1="http://schemas.microsoft.com/office/drawing/2015/9/8/chartex" xmlns:mc="http://schemas.openxmlformats.org/markup-compatibility/2006" xmlns:o="urn:schemas-microsoft-com:office:office" xmlns:r="http://schemas.openxmlformats.org/officeDocument/2006/relationships" xmlns:m="http://schemas.openxmlformats.org/officeDocument/2006/math" xmlns:v="urn:schemas-microsoft-com:vml" xmlns:wp14="http://schemas.microsoft.com/office/word/2010/wordprocessingDrawing" xmlns:wp="http://schemas.openxmlformats.org/drawingml/2006/wordprocessingDrawing" xmlns:w10="urn:schemas-microsoft-com:office:word" xmlns:w="http://schemas.openxmlformats.org/wordprocessingml/2006/main" xmlns:w14="http://schemas.microsoft.com/office/word/2010/wordml" xmlns:w15="http://schemas.microsoft.com/office/word/2012/wordml" xmlns:w16se="http://schemas.microsoft.com/office/word/2015/wordml/symex" xmlns:wpg="http://schemas.microsoft.com/office/word/2010/wordprocessingGroup" xmlns:wpi="http://schemas.microsoft.com/office/word/2010/wordprocessingInk" xmlns:wne="http://schemas.microsoft.com/office/word/2006/wordml" xmlns:wps="http://schemas.microsoft.com/office/word/2010/wordprocessingShape" mc:Ignorable="w14 w15 w16se wp14">
-  <w:comment w:id="0" w:author="AAK" w:date="2021-11-03T15:14:00Z" w:initials="A">
-    <w:p>
-      <w:pPr>
-        <w:pStyle w:val="af8"/>
-      </w:pPr>
-      <w:r>
-        <w:rPr>
-          <w:rStyle w:val="af7"/>
+<w:comments xmlns:wpc="http://schemas.microsoft.com/office/word/2010/wordprocessingCanvas" xmlns:cx="http://schemas.microsoft.com/office/drawing/2014/chartex" xmlns:cx1="http://schemas.microsoft.com/office/drawing/2015/9/8/chartex" xmlns:cx2="http://schemas.microsoft.com/office/drawing/2015/10/21/chartex" xmlns:cx3="http://schemas.microsoft.com/office/drawing/2016/5/9/chartex" xmlns:cx4="http://schemas.microsoft.com/office/drawing/2016/5/10/chartex" xmlns:cx5="http://schemas.microsoft.com/office/drawing/2016/5/11/chartex" xmlns:cx6="http://schemas.microsoft.com/office/drawing/2016/5/12/chartex" xmlns:cx7="http://schemas.microsoft.com/office/drawing/2016/5/13/chartex" xmlns:cx8="http://schemas.microsoft.com/office/drawing/2016/5/14/chartex" xmlns:mc="http://schemas.openxmlformats.org/markup-compatibility/2006" xmlns:aink="http://schemas.microsoft.com/office/drawing/2016/ink" xmlns:am3d="http://schemas.microsoft.com/office/drawing/2017/model3d" xmlns:o="urn:schemas-microsoft-com:office:office" xmlns:r="http://schemas.openxmlformats.org/officeDocument/2006/relationships" xmlns:m="http://schemas.openxmlformats.org/officeDocument/2006/math" xmlns:v="urn:schemas-microsoft-com:vml" xmlns:wp14="http://schemas.microsoft.com/office/word/2010/wordprocessingDrawing" xmlns:wp="http://schemas.openxmlformats.org/drawingml/2006/wordprocessingDrawing" xmlns:w10="urn:schemas-microsoft-com:office:word" xmlns:w="http://schemas.openxmlformats.org/wordprocessingml/2006/main" xmlns:w14="http://schemas.microsoft.com/office/word/2010/wordml" xmlns:w15="http://schemas.microsoft.com/office/word/2012/wordml" xmlns:w16cex="http://schemas.microsoft.com/office/word/2018/wordml/cex" xmlns:w16cid="http://schemas.microsoft.com/office/word/2016/wordml/cid" xmlns:w16="http://schemas.microsoft.com/office/word/2018/wordml" xmlns:w16sdtdh="http://schemas.microsoft.com/office/word/2020/wordml/sdtdatahash" xmlns:w16se="http://schemas.microsoft.com/office/word/2015/wordml/symex" xmlns:wpg="http://schemas.microsoft.com/office/word/2010/wordprocessingGroup" xmlns:wpi="http://schemas.microsoft.com/office/word/2010/wordprocessingInk" xmlns:wne="http://schemas.microsoft.com/office/word/2006/wordml" xmlns:wps="http://schemas.microsoft.com/office/word/2010/wordprocessingShape" mc:Ignorable="w14 w15 w16se w16cid w16 w16cex w16sdtdh wp14">
+  <w:comment w:id="0" w:author="AAK" w:date="2021-11-03T17:55:00Z" w:initials="A">
+    <w:p>
+      <w:pPr>
+        <w:pStyle w:val="CommentText"/>
+      </w:pPr>
+      <w:r>
+        <w:rPr>
+          <w:rStyle w:val="CommentReference"/>
         </w:rPr>
         <w:annotationRef/>
       </w:r>
-    </w:p>
-  </w:comment>
-  <w:comment w:id="1" w:author="Dmitry Рыжков" w:date="2021-11-03T16:44:00Z" w:initials="DР">
-    <w:p>
-      <w:pPr>
-        <w:pStyle w:val="af8"/>
-      </w:pPr>
-      <w:r>
-        <w:rPr>
-          <w:rStyle w:val="af7"/>
-        </w:rPr>
-        <w:annotationRef/>
-      </w:r>
-      <w:r>
-        <w:t>Нумерация исправлена</w:t>
-      </w:r>
-    </w:p>
-  </w:comment>
-  <w:comment w:id="2" w:author="AAK" w:date="2021-11-03T15:15:00Z" w:initials="A">
-    <w:p>
-      <w:pPr>
-        <w:pStyle w:val="af8"/>
-      </w:pPr>
-      <w:r>
-        <w:rPr>
-          <w:rStyle w:val="af7"/>
-        </w:rPr>
-        <w:annotationRef/>
-      </w:r>
-    </w:p>
-  </w:comment>
-  <w:comment w:id="3" w:author="Dmitry Рыжков" w:date="2021-11-03T16:43:00Z" w:initials="DР">
-    <w:p>
-      <w:pPr>
-        <w:pStyle w:val="af8"/>
-      </w:pPr>
-      <w:r>
-        <w:rPr>
-          <w:rStyle w:val="af7"/>
-        </w:rPr>
-        <w:annotationRef/>
-      </w:r>
-      <w:r>
-        <w:t>Нумерация исправлена</w:t>
-      </w:r>
-    </w:p>
-  </w:comment>
-  <w:comment w:id="4" w:author="AAK" w:date="2021-11-03T15:15:00Z" w:initials="A">
-    <w:p>
-      <w:pPr>
-        <w:pStyle w:val="af8"/>
-      </w:pPr>
-      <w:r>
-        <w:rPr>
-          <w:rStyle w:val="af7"/>
-        </w:rPr>
-        <w:annotationRef/>
-      </w:r>
-      <w:r>
-        <w:t>Форматирование абзацей поменялось.</w:t>
-      </w:r>
-    </w:p>
-  </w:comment>
-  <w:comment w:id="6" w:author="AAK" w:date="2021-11-03T15:16:00Z" w:initials="A">
-    <w:p>
-      <w:pPr>
-        <w:pStyle w:val="af8"/>
-      </w:pPr>
-      <w:r>
-        <w:rPr>
-          <w:rStyle w:val="af7"/>
-        </w:rPr>
-        <w:annotationRef/>
-      </w:r>
-    </w:p>
-  </w:comment>
-  <w:comment w:id="7" w:author="Dmitry Рыжков" w:date="2021-11-03T16:35:00Z" w:initials="DР">
-    <w:p>
-      <w:pPr>
-        <w:pStyle w:val="af8"/>
-      </w:pPr>
-      <w:r>
-        <w:rPr>
-          <w:rStyle w:val="af7"/>
-        </w:rPr>
-        <w:annotationRef/>
-      </w:r>
-      <w:r>
-        <w:t>Нумерация исправлена</w:t>
-      </w:r>
-    </w:p>
-  </w:comment>
-  <w:comment w:id="8" w:author="AAK" w:date="2021-11-03T15:17:00Z" w:initials="A">
-    <w:p>
-      <w:pPr>
-        <w:pStyle w:val="af8"/>
-      </w:pPr>
-      <w:r>
-        <w:rPr>
-          <w:rStyle w:val="af7"/>
-        </w:rPr>
-        <w:annotationRef/>
-      </w:r>
-    </w:p>
-  </w:comment>
-  <w:comment w:id="9" w:author="Dmitry Рыжков" w:date="2021-11-03T16:34:00Z" w:initials="DР">
-    <w:p>
-      <w:pPr>
-        <w:pStyle w:val="af8"/>
-      </w:pPr>
-      <w:r>
-        <w:rPr>
-          <w:rStyle w:val="af7"/>
-        </w:rPr>
-        <w:annotationRef/>
-      </w:r>
-      <w:r>
-        <w:t>Форматирование абзаца исправил</w:t>
-      </w:r>
-    </w:p>
-  </w:comment>
-  <w:comment w:id="10" w:author="AAK" w:date="2021-11-03T15:25:00Z" w:initials="A">
-    <w:p>
-      <w:pPr>
-        <w:pStyle w:val="af8"/>
-      </w:pPr>
-      <w:r>
-        <w:rPr>
-          <w:rStyle w:val="af7"/>
-        </w:rPr>
-        <w:annotationRef/>
-      </w:r>
-    </w:p>
-  </w:comment>
-  <w:comment w:id="11" w:author="Dmitry Рыжков" w:date="2021-11-03T15:54:00Z" w:initials="DР">
-    <w:p>
-      <w:pPr>
-        <w:pStyle w:val="af8"/>
-      </w:pPr>
-      <w:r>
-        <w:rPr>
-          <w:rStyle w:val="af7"/>
-        </w:rPr>
-        <w:annotationRef/>
-      </w:r>
-      <w:r>
-        <w:t>«на следующем рисунке» → «на рисунке 3.2»</w:t>
-      </w:r>
-    </w:p>
-  </w:comment>
-  <w:comment w:id="12" w:author="Dmitry Рыжков" w:date="2021-11-03T16:03:00Z" w:initials="DР">
-    <w:p>
-      <w:pPr>
-        <w:pStyle w:val="af8"/>
-      </w:pPr>
-      <w:r>
-        <w:rPr>
-          <w:rStyle w:val="af7"/>
-        </w:rPr>
-        <w:annotationRef/>
-      </w:r>
-      <w:r>
-        <w:t xml:space="preserve">Добавил конкретности примеру, вместо «плагин </w:t>
-      </w:r>
-      <w:r>
-        <w:rPr>
-          <w:b/>
-        </w:rPr>
-        <w:t>может</w:t>
-      </w:r>
-      <w:r>
-        <w:t xml:space="preserve"> вывести»</w:t>
-      </w:r>
-    </w:p>
-  </w:comment>
-  <w:comment w:id="13" w:author="AAK" w:date="2021-11-03T15:27:00Z" w:initials="A">
-    <w:p>
-      <w:pPr>
-        <w:pStyle w:val="af8"/>
-      </w:pPr>
-      <w:r>
-        <w:rPr>
-          <w:rStyle w:val="af7"/>
-        </w:rPr>
-        <w:annotationRef/>
-      </w:r>
-    </w:p>
-  </w:comment>
-  <w:comment w:id="14" w:author="Dmitry Рыжков" w:date="2021-11-03T16:45:00Z" w:initials="DР">
-    <w:p>
-      <w:pPr>
-        <w:pStyle w:val="af8"/>
-      </w:pPr>
-      <w:r>
-        <w:rPr>
-          <w:rStyle w:val="af7"/>
-        </w:rPr>
-        <w:annotationRef/>
-      </w:r>
-      <w:r>
-        <w:t xml:space="preserve">Присутствует ещё и источник </w:t>
-      </w:r>
+      <w:proofErr w:type="spellStart"/>
       <w:r>
         <w:rPr>
           <w:lang w:val="en-US"/>
         </w:rPr>
-        <w:t>AutoCAD</w:t>
+        <w:t>AutoCADConnector</w:t>
+      </w:r>
+      <w:proofErr w:type="spellEnd"/>
+      <w:r>
+        <w:t xml:space="preserve"> </w:t>
+      </w:r>
+      <w:r>
+        <w:t>не содержит данных для построения.</w:t>
       </w:r>
     </w:p>
   </w:comment>
@@ -5609,56 +5842,25 @@
 </file>
 
 <file path=word/commentsExtended.xml><?xml version="1.0" encoding="utf-8"?>
-<w15:commentsEx xmlns:wpc="http://schemas.microsoft.com/office/word/2010/wordprocessingCanvas" xmlns:cx="http://schemas.microsoft.com/office/drawing/2014/chartex" xmlns:cx1="http://schemas.microsoft.com/office/drawing/2015/9/8/chartex" xmlns:mc="http://schemas.openxmlformats.org/markup-compatibility/2006" xmlns:o="urn:schemas-microsoft-com:office:office" xmlns:r="http://schemas.openxmlformats.org/officeDocument/2006/relationships" xmlns:m="http://schemas.openxmlformats.org/officeDocument/2006/math" xmlns:v="urn:schemas-microsoft-com:vml" xmlns:wp14="http://schemas.microsoft.com/office/word/2010/wordprocessingDrawing" xmlns:wp="http://schemas.openxmlformats.org/drawingml/2006/wordprocessingDrawing" xmlns:w10="urn:schemas-microsoft-com:office:word" xmlns:w="http://schemas.openxmlformats.org/wordprocessingml/2006/main" xmlns:w14="http://schemas.microsoft.com/office/word/2010/wordml" xmlns:w15="http://schemas.microsoft.com/office/word/2012/wordml" xmlns:w16se="http://schemas.microsoft.com/office/word/2015/wordml/symex" xmlns:wpg="http://schemas.microsoft.com/office/word/2010/wordprocessingGroup" xmlns:wpi="http://schemas.microsoft.com/office/word/2010/wordprocessingInk" xmlns:wne="http://schemas.microsoft.com/office/word/2006/wordml" xmlns:wps="http://schemas.microsoft.com/office/word/2010/wordprocessingShape" mc:Ignorable="w14 w15 w16se wp14">
-  <w15:commentEx w15:paraId="4960F36B" w15:done="1"/>
-  <w15:commentEx w15:paraId="6FB0BB12" w15:paraIdParent="4960F36B" w15:done="1"/>
-  <w15:commentEx w15:paraId="3C6A34C5" w15:done="1"/>
-  <w15:commentEx w15:paraId="692EB142" w15:paraIdParent="3C6A34C5" w15:done="1"/>
-  <w15:commentEx w15:paraId="6944A8B9" w15:done="1"/>
-  <w15:commentEx w15:paraId="06BE32A9" w15:done="1"/>
-  <w15:commentEx w15:paraId="7BDDEFAC" w15:paraIdParent="06BE32A9" w15:done="1"/>
-  <w15:commentEx w15:paraId="20BA3157" w15:done="1"/>
-  <w15:commentEx w15:paraId="2965A293" w15:paraIdParent="20BA3157" w15:done="1"/>
-  <w15:commentEx w15:paraId="3FDFB966" w15:done="1"/>
-  <w15:commentEx w15:paraId="0B63DE82" w15:paraIdParent="3FDFB966" w15:done="1"/>
-  <w15:commentEx w15:paraId="1CFBEFE2" w15:done="1"/>
-  <w15:commentEx w15:paraId="250B9BE1" w15:done="1"/>
-  <w15:commentEx w15:paraId="6366871E" w15:paraIdParent="250B9BE1" w15:done="1"/>
+<w15:commentsEx xmlns:wpc="http://schemas.microsoft.com/office/word/2010/wordprocessingCanvas" xmlns:cx="http://schemas.microsoft.com/office/drawing/2014/chartex" xmlns:cx1="http://schemas.microsoft.com/office/drawing/2015/9/8/chartex" xmlns:cx2="http://schemas.microsoft.com/office/drawing/2015/10/21/chartex" xmlns:cx3="http://schemas.microsoft.com/office/drawing/2016/5/9/chartex" xmlns:cx4="http://schemas.microsoft.com/office/drawing/2016/5/10/chartex" xmlns:cx5="http://schemas.microsoft.com/office/drawing/2016/5/11/chartex" xmlns:cx6="http://schemas.microsoft.com/office/drawing/2016/5/12/chartex" xmlns:cx7="http://schemas.microsoft.com/office/drawing/2016/5/13/chartex" xmlns:cx8="http://schemas.microsoft.com/office/drawing/2016/5/14/chartex" xmlns:mc="http://schemas.openxmlformats.org/markup-compatibility/2006" xmlns:aink="http://schemas.microsoft.com/office/drawing/2016/ink" xmlns:am3d="http://schemas.microsoft.com/office/drawing/2017/model3d" xmlns:o="urn:schemas-microsoft-com:office:office" xmlns:r="http://schemas.openxmlformats.org/officeDocument/2006/relationships" xmlns:m="http://schemas.openxmlformats.org/officeDocument/2006/math" xmlns:v="urn:schemas-microsoft-com:vml" xmlns:wp14="http://schemas.microsoft.com/office/word/2010/wordprocessingDrawing" xmlns:wp="http://schemas.openxmlformats.org/drawingml/2006/wordprocessingDrawing" xmlns:w10="urn:schemas-microsoft-com:office:word" xmlns:w="http://schemas.openxmlformats.org/wordprocessingml/2006/main" xmlns:w14="http://schemas.microsoft.com/office/word/2010/wordml" xmlns:w15="http://schemas.microsoft.com/office/word/2012/wordml" xmlns:w16cex="http://schemas.microsoft.com/office/word/2018/wordml/cex" xmlns:w16cid="http://schemas.microsoft.com/office/word/2016/wordml/cid" xmlns:w16="http://schemas.microsoft.com/office/word/2018/wordml" xmlns:w16sdtdh="http://schemas.microsoft.com/office/word/2020/wordml/sdtdatahash" xmlns:w16se="http://schemas.microsoft.com/office/word/2015/wordml/symex" xmlns:wpg="http://schemas.microsoft.com/office/word/2010/wordprocessingGroup" xmlns:wpi="http://schemas.microsoft.com/office/word/2010/wordprocessingInk" xmlns:wne="http://schemas.microsoft.com/office/word/2006/wordml" xmlns:wps="http://schemas.microsoft.com/office/word/2010/wordprocessingShape" mc:Ignorable="w14 w15 w16se w16cid w16 w16cex w16sdtdh wp14">
+  <w15:commentEx w15:paraId="7BC00E80" w15:done="0"/>
 </w15:commentsEx>
 </file>
 
 <file path=word/commentsExtensible.xml><?xml version="1.0" encoding="utf-8"?>
 <w16cex:commentsExtensible xmlns:wpc="http://schemas.microsoft.com/office/word/2010/wordprocessingCanvas" xmlns:cx="http://schemas.microsoft.com/office/drawing/2014/chartex" xmlns:cx1="http://schemas.microsoft.com/office/drawing/2015/9/8/chartex" xmlns:cx2="http://schemas.microsoft.com/office/drawing/2015/10/21/chartex" xmlns:cx3="http://schemas.microsoft.com/office/drawing/2016/5/9/chartex" xmlns:cx4="http://schemas.microsoft.com/office/drawing/2016/5/10/chartex" xmlns:cx5="http://schemas.microsoft.com/office/drawing/2016/5/11/chartex" xmlns:cx6="http://schemas.microsoft.com/office/drawing/2016/5/12/chartex" xmlns:cx7="http://schemas.microsoft.com/office/drawing/2016/5/13/chartex" xmlns:cx8="http://schemas.microsoft.com/office/drawing/2016/5/14/chartex" xmlns:mc="http://schemas.openxmlformats.org/markup-compatibility/2006" xmlns:aink="http://schemas.microsoft.com/office/drawing/2016/ink" xmlns:am3d="http://schemas.microsoft.com/office/drawing/2017/model3d" xmlns:o="urn:schemas-microsoft-com:office:office" xmlns:r="http://schemas.openxmlformats.org/officeDocument/2006/relationships" xmlns:m="http://schemas.openxmlformats.org/officeDocument/2006/math" xmlns:v="urn:schemas-microsoft-com:vml" xmlns:wp14="http://schemas.microsoft.com/office/word/2010/wordprocessingDrawing" xmlns:wp="http://schemas.openxmlformats.org/drawingml/2006/wordprocessingDrawing" xmlns:w10="urn:schemas-microsoft-com:office:word" xmlns:w="http://schemas.openxmlformats.org/wordprocessingml/2006/main" xmlns:w14="http://schemas.microsoft.com/office/word/2010/wordml" xmlns:w15="http://schemas.microsoft.com/office/word/2012/wordml" xmlns:w16cex="http://schemas.microsoft.com/office/word/2018/wordml/cex" xmlns:w16cid="http://schemas.microsoft.com/office/word/2016/wordml/cid" xmlns:w16="http://schemas.microsoft.com/office/word/2018/wordml" xmlns:w16sdtdh="http://schemas.microsoft.com/office/word/2020/wordml/sdtdatahash" xmlns:w16se="http://schemas.microsoft.com/office/word/2015/wordml/symex" xmlns:wpg="http://schemas.microsoft.com/office/word/2010/wordprocessingGroup" xmlns:wpi="http://schemas.microsoft.com/office/word/2010/wordprocessingInk" xmlns:wne="http://schemas.microsoft.com/office/word/2006/wordml" xmlns:wps="http://schemas.microsoft.com/office/word/2010/wordprocessingShape" mc:Ignorable="w14 w15 w16se w16cid w16 w16cex w16sdtdh wp14">
-  <w16cex:commentExtensible w16cex:durableId="252D25E7" w16cex:dateUtc="2021-11-03T08:14:00Z"/>
-  <w16cex:commentExtensible w16cex:durableId="252D2616" w16cex:dateUtc="2021-11-03T08:15:00Z"/>
-  <w16cex:commentExtensible w16cex:durableId="252D2628" w16cex:dateUtc="2021-11-03T08:15:00Z"/>
-  <w16cex:commentExtensible w16cex:durableId="252D2641" w16cex:dateUtc="2021-11-03T08:16:00Z"/>
-  <w16cex:commentExtensible w16cex:durableId="252D26A4" w16cex:dateUtc="2021-11-03T08:17:00Z"/>
-  <w16cex:commentExtensible w16cex:durableId="252D286A" w16cex:dateUtc="2021-11-03T08:25:00Z"/>
-  <w16cex:commentExtensible w16cex:durableId="252D2864" w16cex:dateUtc="2021-11-03T08:25:00Z"/>
-  <w16cex:commentExtensible w16cex:durableId="252D28A6" w16cex:dateUtc="2021-11-03T08:26:00Z"/>
-  <w16cex:commentExtensible w16cex:durableId="252D28DC" w16cex:dateUtc="2021-11-03T08:27:00Z"/>
-  <w16cex:commentExtensible w16cex:durableId="252D28B5" w16cex:dateUtc="2021-11-03T08:26:00Z"/>
+  <w16cex:commentExtensible w16cex:durableId="252D4B8D" w16cex:dateUtc="2021-11-03T10:55:00Z"/>
 </w16cex:commentsExtensible>
 </file>
 
 <file path=word/commentsIds.xml><?xml version="1.0" encoding="utf-8"?>
 <w16cid:commentsIds xmlns:wpc="http://schemas.microsoft.com/office/word/2010/wordprocessingCanvas" xmlns:cx="http://schemas.microsoft.com/office/drawing/2014/chartex" xmlns:cx1="http://schemas.microsoft.com/office/drawing/2015/9/8/chartex" xmlns:cx2="http://schemas.microsoft.com/office/drawing/2015/10/21/chartex" xmlns:cx3="http://schemas.microsoft.com/office/drawing/2016/5/9/chartex" xmlns:cx4="http://schemas.microsoft.com/office/drawing/2016/5/10/chartex" xmlns:cx5="http://schemas.microsoft.com/office/drawing/2016/5/11/chartex" xmlns:cx6="http://schemas.microsoft.com/office/drawing/2016/5/12/chartex" xmlns:cx7="http://schemas.microsoft.com/office/drawing/2016/5/13/chartex" xmlns:cx8="http://schemas.microsoft.com/office/drawing/2016/5/14/chartex" xmlns:mc="http://schemas.openxmlformats.org/markup-compatibility/2006" xmlns:aink="http://schemas.microsoft.com/office/drawing/2016/ink" xmlns:am3d="http://schemas.microsoft.com/office/drawing/2017/model3d" xmlns:o="urn:schemas-microsoft-com:office:office" xmlns:r="http://schemas.openxmlformats.org/officeDocument/2006/relationships" xmlns:m="http://schemas.openxmlformats.org/officeDocument/2006/math" xmlns:v="urn:schemas-microsoft-com:vml" xmlns:wp14="http://schemas.microsoft.com/office/word/2010/wordprocessingDrawing" xmlns:wp="http://schemas.openxmlformats.org/drawingml/2006/wordprocessingDrawing" xmlns:w10="urn:schemas-microsoft-com:office:word" xmlns:w="http://schemas.openxmlformats.org/wordprocessingml/2006/main" xmlns:w14="http://schemas.microsoft.com/office/word/2010/wordml" xmlns:w15="http://schemas.microsoft.com/office/word/2012/wordml" xmlns:w16cex="http://schemas.microsoft.com/office/word/2018/wordml/cex" xmlns:w16cid="http://schemas.microsoft.com/office/word/2016/wordml/cid" xmlns:w16="http://schemas.microsoft.com/office/word/2018/wordml" xmlns:w16sdtdh="http://schemas.microsoft.com/office/word/2020/wordml/sdtdatahash" xmlns:w16se="http://schemas.microsoft.com/office/word/2015/wordml/symex" xmlns:wpg="http://schemas.microsoft.com/office/word/2010/wordprocessingGroup" xmlns:wpi="http://schemas.microsoft.com/office/word/2010/wordprocessingInk" xmlns:wne="http://schemas.microsoft.com/office/word/2006/wordml" xmlns:wps="http://schemas.microsoft.com/office/word/2010/wordprocessingShape" mc:Ignorable="w14 w15 w16se w16cid w16 w16cex w16sdtdh wp14">
-  <w16cid:commentId w16cid:paraId="4960F36B" w16cid:durableId="252D25E7"/>
-  <w16cid:commentId w16cid:paraId="3C6A34C5" w16cid:durableId="252D2616"/>
-  <w16cid:commentId w16cid:paraId="6944A8B9" w16cid:durableId="252D2628"/>
-  <w16cid:commentId w16cid:paraId="06BE32A9" w16cid:durableId="252D2641"/>
-  <w16cid:commentId w16cid:paraId="20BA3157" w16cid:durableId="252D26A4"/>
-  <w16cid:commentId w16cid:paraId="79F8C623" w16cid:durableId="252D286A"/>
-  <w16cid:commentId w16cid:paraId="3FDFB966" w16cid:durableId="252D2864"/>
-  <w16cid:commentId w16cid:paraId="1459AB75" w16cid:durableId="252D28A6"/>
-  <w16cid:commentId w16cid:paraId="250B9BE1" w16cid:durableId="252D28DC"/>
-  <w16cid:commentId w16cid:paraId="37D1FB9C" w16cid:durableId="252D28B5"/>
+  <w16cid:commentId w16cid:paraId="7BC00E80" w16cid:durableId="252D4B8D"/>
 </w16cid:commentsIds>
 </file>
 
 <file path=word/endnotes.xml><?xml version="1.0" encoding="utf-8"?>
-<w:endnotes xmlns:wpc="http://schemas.microsoft.com/office/word/2010/wordprocessingCanvas" xmlns:cx="http://schemas.microsoft.com/office/drawing/2014/chartex" xmlns:cx1="http://schemas.microsoft.com/office/drawing/2015/9/8/chartex" xmlns:mc="http://schemas.openxmlformats.org/markup-compatibility/2006" xmlns:o="urn:schemas-microsoft-com:office:office" xmlns:r="http://schemas.openxmlformats.org/officeDocument/2006/relationships" xmlns:m="http://schemas.openxmlformats.org/officeDocument/2006/math" xmlns:v="urn:schemas-microsoft-com:vml" xmlns:wp14="http://schemas.microsoft.com/office/word/2010/wordprocessingDrawing" xmlns:wp="http://schemas.openxmlformats.org/drawingml/2006/wordprocessingDrawing" xmlns:w10="urn:schemas-microsoft-com:office:word" xmlns:w="http://schemas.openxmlformats.org/wordprocessingml/2006/main" xmlns:w14="http://schemas.microsoft.com/office/word/2010/wordml" xmlns:w15="http://schemas.microsoft.com/office/word/2012/wordml" xmlns:w16se="http://schemas.microsoft.com/office/word/2015/wordml/symex" xmlns:wpg="http://schemas.microsoft.com/office/word/2010/wordprocessingGroup" xmlns:wpi="http://schemas.microsoft.com/office/word/2010/wordprocessingInk" xmlns:wne="http://schemas.microsoft.com/office/word/2006/wordml" xmlns:wps="http://schemas.microsoft.com/office/word/2010/wordprocessingShape" mc:Ignorable="w14 w15 w16se wp14">
+<w:endnotes xmlns:wpc="http://schemas.microsoft.com/office/word/2010/wordprocessingCanvas" xmlns:cx="http://schemas.microsoft.com/office/drawing/2014/chartex" xmlns:cx1="http://schemas.microsoft.com/office/drawing/2015/9/8/chartex" xmlns:cx2="http://schemas.microsoft.com/office/drawing/2015/10/21/chartex" xmlns:cx3="http://schemas.microsoft.com/office/drawing/2016/5/9/chartex" xmlns:cx4="http://schemas.microsoft.com/office/drawing/2016/5/10/chartex" xmlns:cx5="http://schemas.microsoft.com/office/drawing/2016/5/11/chartex" xmlns:cx6="http://schemas.microsoft.com/office/drawing/2016/5/12/chartex" xmlns:cx7="http://schemas.microsoft.com/office/drawing/2016/5/13/chartex" xmlns:cx8="http://schemas.microsoft.com/office/drawing/2016/5/14/chartex" xmlns:mc="http://schemas.openxmlformats.org/markup-compatibility/2006" xmlns:aink="http://schemas.microsoft.com/office/drawing/2016/ink" xmlns:am3d="http://schemas.microsoft.com/office/drawing/2017/model3d" xmlns:o="urn:schemas-microsoft-com:office:office" xmlns:r="http://schemas.openxmlformats.org/officeDocument/2006/relationships" xmlns:m="http://schemas.openxmlformats.org/officeDocument/2006/math" xmlns:v="urn:schemas-microsoft-com:vml" xmlns:wp14="http://schemas.microsoft.com/office/word/2010/wordprocessingDrawing" xmlns:wp="http://schemas.openxmlformats.org/drawingml/2006/wordprocessingDrawing" xmlns:w10="urn:schemas-microsoft-com:office:word" xmlns:w="http://schemas.openxmlformats.org/wordprocessingml/2006/main" xmlns:w14="http://schemas.microsoft.com/office/word/2010/wordml" xmlns:w15="http://schemas.microsoft.com/office/word/2012/wordml" xmlns:w16cex="http://schemas.microsoft.com/office/word/2018/wordml/cex" xmlns:w16cid="http://schemas.microsoft.com/office/word/2016/wordml/cid" xmlns:w16="http://schemas.microsoft.com/office/word/2018/wordml" xmlns:w16sdtdh="http://schemas.microsoft.com/office/word/2020/wordml/sdtdatahash" xmlns:w16se="http://schemas.microsoft.com/office/word/2015/wordml/symex" xmlns:wpg="http://schemas.microsoft.com/office/word/2010/wordprocessingGroup" xmlns:wpi="http://schemas.microsoft.com/office/word/2010/wordprocessingInk" xmlns:wne="http://schemas.microsoft.com/office/word/2006/wordml" xmlns:wps="http://schemas.microsoft.com/office/word/2010/wordprocessingShape" mc:Ignorable="w14 w15 w16se w16cid w16 w16cex w16sdtdh wp14">
   <w:endnote w:type="separator" w:id="-1">
     <w:p>
       <w:r>
@@ -5680,10 +5882,10 @@
 </file>
 
 <file path=word/footer1.xml><?xml version="1.0" encoding="utf-8"?>
-<w:ftr xmlns:wpc="http://schemas.microsoft.com/office/word/2010/wordprocessingCanvas" xmlns:cx="http://schemas.microsoft.com/office/drawing/2014/chartex" xmlns:cx1="http://schemas.microsoft.com/office/drawing/2015/9/8/chartex" xmlns:mc="http://schemas.openxmlformats.org/markup-compatibility/2006" xmlns:o="urn:schemas-microsoft-com:office:office" xmlns:r="http://schemas.openxmlformats.org/officeDocument/2006/relationships" xmlns:m="http://schemas.openxmlformats.org/officeDocument/2006/math" xmlns:v="urn:schemas-microsoft-com:vml" xmlns:wp14="http://schemas.microsoft.com/office/word/2010/wordprocessingDrawing" xmlns:wp="http://schemas.openxmlformats.org/drawingml/2006/wordprocessingDrawing" xmlns:w10="urn:schemas-microsoft-com:office:word" xmlns:w="http://schemas.openxmlformats.org/wordprocessingml/2006/main" xmlns:w14="http://schemas.microsoft.com/office/word/2010/wordml" xmlns:w15="http://schemas.microsoft.com/office/word/2012/wordml" xmlns:w16se="http://schemas.microsoft.com/office/word/2015/wordml/symex" xmlns:wpg="http://schemas.microsoft.com/office/word/2010/wordprocessingGroup" xmlns:wpi="http://schemas.microsoft.com/office/word/2010/wordprocessingInk" xmlns:wne="http://schemas.microsoft.com/office/word/2006/wordml" xmlns:wps="http://schemas.microsoft.com/office/word/2010/wordprocessingShape" mc:Ignorable="w14 w15 w16se wp14">
+<w:ftr xmlns:wpc="http://schemas.microsoft.com/office/word/2010/wordprocessingCanvas" xmlns:cx="http://schemas.microsoft.com/office/drawing/2014/chartex" xmlns:cx1="http://schemas.microsoft.com/office/drawing/2015/9/8/chartex" xmlns:cx2="http://schemas.microsoft.com/office/drawing/2015/10/21/chartex" xmlns:cx3="http://schemas.microsoft.com/office/drawing/2016/5/9/chartex" xmlns:cx4="http://schemas.microsoft.com/office/drawing/2016/5/10/chartex" xmlns:cx5="http://schemas.microsoft.com/office/drawing/2016/5/11/chartex" xmlns:cx6="http://schemas.microsoft.com/office/drawing/2016/5/12/chartex" xmlns:cx7="http://schemas.microsoft.com/office/drawing/2016/5/13/chartex" xmlns:cx8="http://schemas.microsoft.com/office/drawing/2016/5/14/chartex" xmlns:mc="http://schemas.openxmlformats.org/markup-compatibility/2006" xmlns:aink="http://schemas.microsoft.com/office/drawing/2016/ink" xmlns:am3d="http://schemas.microsoft.com/office/drawing/2017/model3d" xmlns:o="urn:schemas-microsoft-com:office:office" xmlns:r="http://schemas.openxmlformats.org/officeDocument/2006/relationships" xmlns:m="http://schemas.openxmlformats.org/officeDocument/2006/math" xmlns:v="urn:schemas-microsoft-com:vml" xmlns:wp14="http://schemas.microsoft.com/office/word/2010/wordprocessingDrawing" xmlns:wp="http://schemas.openxmlformats.org/drawingml/2006/wordprocessingDrawing" xmlns:w10="urn:schemas-microsoft-com:office:word" xmlns:w="http://schemas.openxmlformats.org/wordprocessingml/2006/main" xmlns:w14="http://schemas.microsoft.com/office/word/2010/wordml" xmlns:w15="http://schemas.microsoft.com/office/word/2012/wordml" xmlns:w16cex="http://schemas.microsoft.com/office/word/2018/wordml/cex" xmlns:w16cid="http://schemas.microsoft.com/office/word/2016/wordml/cid" xmlns:w16="http://schemas.microsoft.com/office/word/2018/wordml" xmlns:w16sdtdh="http://schemas.microsoft.com/office/word/2020/wordml/sdtdatahash" xmlns:w16se="http://schemas.microsoft.com/office/word/2015/wordml/symex" xmlns:wpg="http://schemas.microsoft.com/office/word/2010/wordprocessingGroup" xmlns:wpi="http://schemas.microsoft.com/office/word/2010/wordprocessingInk" xmlns:wne="http://schemas.microsoft.com/office/word/2006/wordml" xmlns:wps="http://schemas.microsoft.com/office/word/2010/wordprocessingShape" mc:Ignorable="w14 w15 w16se w16cid w16 w16cex w16sdtdh wp14">
   <w:p>
     <w:pPr>
-      <w:pStyle w:val="a1"/>
+      <w:pStyle w:val="a0"/>
       <w:jc w:val="center"/>
     </w:pPr>
     <w:r>
@@ -5694,7 +5896,7 @@
 </file>
 
 <file path=word/footnotes.xml><?xml version="1.0" encoding="utf-8"?>
-<w:footnotes xmlns:wpc="http://schemas.microsoft.com/office/word/2010/wordprocessingCanvas" xmlns:cx="http://schemas.microsoft.com/office/drawing/2014/chartex" xmlns:cx1="http://schemas.microsoft.com/office/drawing/2015/9/8/chartex" xmlns:mc="http://schemas.openxmlformats.org/markup-compatibility/2006" xmlns:o="urn:schemas-microsoft-com:office:office" xmlns:r="http://schemas.openxmlformats.org/officeDocument/2006/relationships" xmlns:m="http://schemas.openxmlformats.org/officeDocument/2006/math" xmlns:v="urn:schemas-microsoft-com:vml" xmlns:wp14="http://schemas.microsoft.com/office/word/2010/wordprocessingDrawing" xmlns:wp="http://schemas.openxmlformats.org/drawingml/2006/wordprocessingDrawing" xmlns:w10="urn:schemas-microsoft-com:office:word" xmlns:w="http://schemas.openxmlformats.org/wordprocessingml/2006/main" xmlns:w14="http://schemas.microsoft.com/office/word/2010/wordml" xmlns:w15="http://schemas.microsoft.com/office/word/2012/wordml" xmlns:w16se="http://schemas.microsoft.com/office/word/2015/wordml/symex" xmlns:wpg="http://schemas.microsoft.com/office/word/2010/wordprocessingGroup" xmlns:wpi="http://schemas.microsoft.com/office/word/2010/wordprocessingInk" xmlns:wne="http://schemas.microsoft.com/office/word/2006/wordml" xmlns:wps="http://schemas.microsoft.com/office/word/2010/wordprocessingShape" mc:Ignorable="w14 w15 w16se wp14">
+<w:footnotes xmlns:wpc="http://schemas.microsoft.com/office/word/2010/wordprocessingCanvas" xmlns:cx="http://schemas.microsoft.com/office/drawing/2014/chartex" xmlns:cx1="http://schemas.microsoft.com/office/drawing/2015/9/8/chartex" xmlns:cx2="http://schemas.microsoft.com/office/drawing/2015/10/21/chartex" xmlns:cx3="http://schemas.microsoft.com/office/drawing/2016/5/9/chartex" xmlns:cx4="http://schemas.microsoft.com/office/drawing/2016/5/10/chartex" xmlns:cx5="http://schemas.microsoft.com/office/drawing/2016/5/11/chartex" xmlns:cx6="http://schemas.microsoft.com/office/drawing/2016/5/12/chartex" xmlns:cx7="http://schemas.microsoft.com/office/drawing/2016/5/13/chartex" xmlns:cx8="http://schemas.microsoft.com/office/drawing/2016/5/14/chartex" xmlns:mc="http://schemas.openxmlformats.org/markup-compatibility/2006" xmlns:aink="http://schemas.microsoft.com/office/drawing/2016/ink" xmlns:am3d="http://schemas.microsoft.com/office/drawing/2017/model3d" xmlns:o="urn:schemas-microsoft-com:office:office" xmlns:r="http://schemas.openxmlformats.org/officeDocument/2006/relationships" xmlns:m="http://schemas.openxmlformats.org/officeDocument/2006/math" xmlns:v="urn:schemas-microsoft-com:vml" xmlns:wp14="http://schemas.microsoft.com/office/word/2010/wordprocessingDrawing" xmlns:wp="http://schemas.openxmlformats.org/drawingml/2006/wordprocessingDrawing" xmlns:w10="urn:schemas-microsoft-com:office:word" xmlns:w="http://schemas.openxmlformats.org/wordprocessingml/2006/main" xmlns:w14="http://schemas.microsoft.com/office/word/2010/wordml" xmlns:w15="http://schemas.microsoft.com/office/word/2012/wordml" xmlns:w16cex="http://schemas.microsoft.com/office/word/2018/wordml/cex" xmlns:w16cid="http://schemas.microsoft.com/office/word/2016/wordml/cid" xmlns:w16="http://schemas.microsoft.com/office/word/2018/wordml" xmlns:w16sdtdh="http://schemas.microsoft.com/office/word/2020/wordml/sdtdatahash" xmlns:w16se="http://schemas.microsoft.com/office/word/2015/wordml/symex" xmlns:wpg="http://schemas.microsoft.com/office/word/2010/wordprocessingGroup" xmlns:wpi="http://schemas.microsoft.com/office/word/2010/wordprocessingInk" xmlns:wne="http://schemas.microsoft.com/office/word/2006/wordml" xmlns:wps="http://schemas.microsoft.com/office/word/2010/wordprocessingShape" mc:Ignorable="w14 w15 w16se w16cid w16 w16cex w16sdtdh wp14">
   <w:footnote w:type="separator" w:id="-1">
     <w:p>
       <w:r>
@@ -5716,7 +5918,7 @@
 </file>
 
 <file path=word/header1.xml><?xml version="1.0" encoding="utf-8"?>
-<w:hdr xmlns:wpc="http://schemas.microsoft.com/office/word/2010/wordprocessingCanvas" xmlns:cx="http://schemas.microsoft.com/office/drawing/2014/chartex" xmlns:cx1="http://schemas.microsoft.com/office/drawing/2015/9/8/chartex" xmlns:mc="http://schemas.openxmlformats.org/markup-compatibility/2006" xmlns:o="urn:schemas-microsoft-com:office:office" xmlns:r="http://schemas.openxmlformats.org/officeDocument/2006/relationships" xmlns:m="http://schemas.openxmlformats.org/officeDocument/2006/math" xmlns:v="urn:schemas-microsoft-com:vml" xmlns:wp14="http://schemas.microsoft.com/office/word/2010/wordprocessingDrawing" xmlns:wp="http://schemas.openxmlformats.org/drawingml/2006/wordprocessingDrawing" xmlns:w10="urn:schemas-microsoft-com:office:word" xmlns:w="http://schemas.openxmlformats.org/wordprocessingml/2006/main" xmlns:w14="http://schemas.microsoft.com/office/word/2010/wordml" xmlns:w15="http://schemas.microsoft.com/office/word/2012/wordml" xmlns:w16se="http://schemas.microsoft.com/office/word/2015/wordml/symex" xmlns:wpg="http://schemas.microsoft.com/office/word/2010/wordprocessingGroup" xmlns:wpi="http://schemas.microsoft.com/office/word/2010/wordprocessingInk" xmlns:wne="http://schemas.microsoft.com/office/word/2006/wordml" xmlns:wps="http://schemas.microsoft.com/office/word/2010/wordprocessingShape" mc:Ignorable="w14 w15 w16se wp14">
+<w:hdr xmlns:wpc="http://schemas.microsoft.com/office/word/2010/wordprocessingCanvas" xmlns:cx="http://schemas.microsoft.com/office/drawing/2014/chartex" xmlns:cx1="http://schemas.microsoft.com/office/drawing/2015/9/8/chartex" xmlns:cx2="http://schemas.microsoft.com/office/drawing/2015/10/21/chartex" xmlns:cx3="http://schemas.microsoft.com/office/drawing/2016/5/9/chartex" xmlns:cx4="http://schemas.microsoft.com/office/drawing/2016/5/10/chartex" xmlns:cx5="http://schemas.microsoft.com/office/drawing/2016/5/11/chartex" xmlns:cx6="http://schemas.microsoft.com/office/drawing/2016/5/12/chartex" xmlns:cx7="http://schemas.microsoft.com/office/drawing/2016/5/13/chartex" xmlns:cx8="http://schemas.microsoft.com/office/drawing/2016/5/14/chartex" xmlns:mc="http://schemas.openxmlformats.org/markup-compatibility/2006" xmlns:aink="http://schemas.microsoft.com/office/drawing/2016/ink" xmlns:am3d="http://schemas.microsoft.com/office/drawing/2017/model3d" xmlns:o="urn:schemas-microsoft-com:office:office" xmlns:r="http://schemas.openxmlformats.org/officeDocument/2006/relationships" xmlns:m="http://schemas.openxmlformats.org/officeDocument/2006/math" xmlns:v="urn:schemas-microsoft-com:vml" xmlns:wp14="http://schemas.microsoft.com/office/word/2010/wordprocessingDrawing" xmlns:wp="http://schemas.openxmlformats.org/drawingml/2006/wordprocessingDrawing" xmlns:w10="urn:schemas-microsoft-com:office:word" xmlns:w="http://schemas.openxmlformats.org/wordprocessingml/2006/main" xmlns:w14="http://schemas.microsoft.com/office/word/2010/wordml" xmlns:w15="http://schemas.microsoft.com/office/word/2012/wordml" xmlns:w16cex="http://schemas.microsoft.com/office/word/2018/wordml/cex" xmlns:w16cid="http://schemas.microsoft.com/office/word/2016/wordml/cid" xmlns:w16="http://schemas.microsoft.com/office/word/2018/wordml" xmlns:w16sdtdh="http://schemas.microsoft.com/office/word/2020/wordml/sdtdatahash" xmlns:w16se="http://schemas.microsoft.com/office/word/2015/wordml/symex" xmlns:wpg="http://schemas.microsoft.com/office/word/2010/wordprocessingGroup" xmlns:wpi="http://schemas.microsoft.com/office/word/2010/wordprocessingInk" xmlns:wne="http://schemas.microsoft.com/office/word/2006/wordml" xmlns:wps="http://schemas.microsoft.com/office/word/2010/wordprocessingShape" mc:Ignorable="w14 w15 w16se w16cid w16 w16cex w16sdtdh wp14">
   <w:sdt>
     <w:sdtPr>
       <w:id w:val="761268921"/>
@@ -5729,7 +5931,7 @@
     <w:sdtContent>
       <w:p>
         <w:pPr>
-          <w:pStyle w:val="ac"/>
+          <w:pStyle w:val="Header"/>
           <w:jc w:val="center"/>
         </w:pPr>
         <w:r>
@@ -5755,14 +5957,14 @@
   </w:sdt>
   <w:p>
     <w:pPr>
-      <w:pStyle w:val="ac"/>
+      <w:pStyle w:val="Header"/>
     </w:pPr>
   </w:p>
 </w:hdr>
 </file>
 
 <file path=word/numbering.xml><?xml version="1.0" encoding="utf-8"?>
-<w:numbering xmlns:wpc="http://schemas.microsoft.com/office/word/2010/wordprocessingCanvas" xmlns:cx="http://schemas.microsoft.com/office/drawing/2014/chartex" xmlns:cx1="http://schemas.microsoft.com/office/drawing/2015/9/8/chartex" xmlns:mc="http://schemas.openxmlformats.org/markup-compatibility/2006" xmlns:o="urn:schemas-microsoft-com:office:office" xmlns:r="http://schemas.openxmlformats.org/officeDocument/2006/relationships" xmlns:m="http://schemas.openxmlformats.org/officeDocument/2006/math" xmlns:v="urn:schemas-microsoft-com:vml" xmlns:wp14="http://schemas.microsoft.com/office/word/2010/wordprocessingDrawing" xmlns:wp="http://schemas.openxmlformats.org/drawingml/2006/wordprocessingDrawing" xmlns:w10="urn:schemas-microsoft-com:office:word" xmlns:w="http://schemas.openxmlformats.org/wordprocessingml/2006/main" xmlns:w14="http://schemas.microsoft.com/office/word/2010/wordml" xmlns:w15="http://schemas.microsoft.com/office/word/2012/wordml" xmlns:w16se="http://schemas.microsoft.com/office/word/2015/wordml/symex" xmlns:wpg="http://schemas.microsoft.com/office/word/2010/wordprocessingGroup" xmlns:wpi="http://schemas.microsoft.com/office/word/2010/wordprocessingInk" xmlns:wne="http://schemas.microsoft.com/office/word/2006/wordml" xmlns:wps="http://schemas.microsoft.com/office/word/2010/wordprocessingShape" mc:Ignorable="w14 w15 w16se wp14">
+<w:numbering xmlns:wpc="http://schemas.microsoft.com/office/word/2010/wordprocessingCanvas" xmlns:cx="http://schemas.microsoft.com/office/drawing/2014/chartex" xmlns:cx1="http://schemas.microsoft.com/office/drawing/2015/9/8/chartex" xmlns:cx2="http://schemas.microsoft.com/office/drawing/2015/10/21/chartex" xmlns:cx3="http://schemas.microsoft.com/office/drawing/2016/5/9/chartex" xmlns:cx4="http://schemas.microsoft.com/office/drawing/2016/5/10/chartex" xmlns:cx5="http://schemas.microsoft.com/office/drawing/2016/5/11/chartex" xmlns:cx6="http://schemas.microsoft.com/office/drawing/2016/5/12/chartex" xmlns:cx7="http://schemas.microsoft.com/office/drawing/2016/5/13/chartex" xmlns:cx8="http://schemas.microsoft.com/office/drawing/2016/5/14/chartex" xmlns:mc="http://schemas.openxmlformats.org/markup-compatibility/2006" xmlns:aink="http://schemas.microsoft.com/office/drawing/2016/ink" xmlns:am3d="http://schemas.microsoft.com/office/drawing/2017/model3d" xmlns:o="urn:schemas-microsoft-com:office:office" xmlns:r="http://schemas.openxmlformats.org/officeDocument/2006/relationships" xmlns:m="http://schemas.openxmlformats.org/officeDocument/2006/math" xmlns:v="urn:schemas-microsoft-com:vml" xmlns:wp14="http://schemas.microsoft.com/office/word/2010/wordprocessingDrawing" xmlns:wp="http://schemas.openxmlformats.org/drawingml/2006/wordprocessingDrawing" xmlns:w10="urn:schemas-microsoft-com:office:word" xmlns:w="http://schemas.openxmlformats.org/wordprocessingml/2006/main" xmlns:w14="http://schemas.microsoft.com/office/word/2010/wordml" xmlns:w15="http://schemas.microsoft.com/office/word/2012/wordml" xmlns:w16cex="http://schemas.microsoft.com/office/word/2018/wordml/cex" xmlns:w16cid="http://schemas.microsoft.com/office/word/2016/wordml/cid" xmlns:w16="http://schemas.microsoft.com/office/word/2018/wordml" xmlns:w16sdtdh="http://schemas.microsoft.com/office/word/2020/wordml/sdtdatahash" xmlns:w16se="http://schemas.microsoft.com/office/word/2015/wordml/symex" xmlns:wpg="http://schemas.microsoft.com/office/word/2010/wordprocessingGroup" xmlns:wpi="http://schemas.microsoft.com/office/word/2010/wordprocessingInk" xmlns:wne="http://schemas.microsoft.com/office/word/2006/wordml" xmlns:wps="http://schemas.microsoft.com/office/word/2010/wordprocessingShape" mc:Ignorable="w14 w15 w16se w16cid w16 w16cex w16sdtdh wp14">
   <w:abstractNum w:abstractNumId="0" w15:restartNumberingAfterBreak="0">
     <w:nsid w:val="02B5765D"/>
     <w:multiLevelType w:val="hybridMultilevel"/>
@@ -10465,18 +10667,15 @@
 </file>
 
 <file path=word/people.xml><?xml version="1.0" encoding="utf-8"?>
-<w15:people xmlns:wpc="http://schemas.microsoft.com/office/word/2010/wordprocessingCanvas" xmlns:cx="http://schemas.microsoft.com/office/drawing/2014/chartex" xmlns:cx1="http://schemas.microsoft.com/office/drawing/2015/9/8/chartex" xmlns:mc="http://schemas.openxmlformats.org/markup-compatibility/2006" xmlns:o="urn:schemas-microsoft-com:office:office" xmlns:r="http://schemas.openxmlformats.org/officeDocument/2006/relationships" xmlns:m="http://schemas.openxmlformats.org/officeDocument/2006/math" xmlns:v="urn:schemas-microsoft-com:vml" xmlns:wp14="http://schemas.microsoft.com/office/word/2010/wordprocessingDrawing" xmlns:wp="http://schemas.openxmlformats.org/drawingml/2006/wordprocessingDrawing" xmlns:w10="urn:schemas-microsoft-com:office:word" xmlns:w="http://schemas.openxmlformats.org/wordprocessingml/2006/main" xmlns:w14="http://schemas.microsoft.com/office/word/2010/wordml" xmlns:w15="http://schemas.microsoft.com/office/word/2012/wordml" xmlns:w16se="http://schemas.microsoft.com/office/word/2015/wordml/symex" xmlns:wpg="http://schemas.microsoft.com/office/word/2010/wordprocessingGroup" xmlns:wpi="http://schemas.microsoft.com/office/word/2010/wordprocessingInk" xmlns:wne="http://schemas.microsoft.com/office/word/2006/wordml" xmlns:wps="http://schemas.microsoft.com/office/word/2010/wordprocessingShape" mc:Ignorable="w14 w15 w16se wp14">
+<w15:people xmlns:wpc="http://schemas.microsoft.com/office/word/2010/wordprocessingCanvas" xmlns:cx="http://schemas.microsoft.com/office/drawing/2014/chartex" xmlns:cx1="http://schemas.microsoft.com/office/drawing/2015/9/8/chartex" xmlns:cx2="http://schemas.microsoft.com/office/drawing/2015/10/21/chartex" xmlns:cx3="http://schemas.microsoft.com/office/drawing/2016/5/9/chartex" xmlns:cx4="http://schemas.microsoft.com/office/drawing/2016/5/10/chartex" xmlns:cx5="http://schemas.microsoft.com/office/drawing/2016/5/11/chartex" xmlns:cx6="http://schemas.microsoft.com/office/drawing/2016/5/12/chartex" xmlns:cx7="http://schemas.microsoft.com/office/drawing/2016/5/13/chartex" xmlns:cx8="http://schemas.microsoft.com/office/drawing/2016/5/14/chartex" xmlns:mc="http://schemas.openxmlformats.org/markup-compatibility/2006" xmlns:aink="http://schemas.microsoft.com/office/drawing/2016/ink" xmlns:am3d="http://schemas.microsoft.com/office/drawing/2017/model3d" xmlns:o="urn:schemas-microsoft-com:office:office" xmlns:r="http://schemas.openxmlformats.org/officeDocument/2006/relationships" xmlns:m="http://schemas.openxmlformats.org/officeDocument/2006/math" xmlns:v="urn:schemas-microsoft-com:vml" xmlns:wp14="http://schemas.microsoft.com/office/word/2010/wordprocessingDrawing" xmlns:wp="http://schemas.openxmlformats.org/drawingml/2006/wordprocessingDrawing" xmlns:w10="urn:schemas-microsoft-com:office:word" xmlns:w="http://schemas.openxmlformats.org/wordprocessingml/2006/main" xmlns:w14="http://schemas.microsoft.com/office/word/2010/wordml" xmlns:w15="http://schemas.microsoft.com/office/word/2012/wordml" xmlns:w16cex="http://schemas.microsoft.com/office/word/2018/wordml/cex" xmlns:w16cid="http://schemas.microsoft.com/office/word/2016/wordml/cid" xmlns:w16="http://schemas.microsoft.com/office/word/2018/wordml" xmlns:w16sdtdh="http://schemas.microsoft.com/office/word/2020/wordml/sdtdatahash" xmlns:w16se="http://schemas.microsoft.com/office/word/2015/wordml/symex" xmlns:wpg="http://schemas.microsoft.com/office/word/2010/wordprocessingGroup" xmlns:wpi="http://schemas.microsoft.com/office/word/2010/wordprocessingInk" xmlns:wne="http://schemas.microsoft.com/office/word/2006/wordml" xmlns:wps="http://schemas.microsoft.com/office/word/2010/wordprocessingShape" mc:Ignorable="w14 w15 w16se w16cid w16 w16cex w16sdtdh wp14">
   <w15:person w15:author="AAK">
     <w15:presenceInfo w15:providerId="AD" w15:userId="S-1-5-21-2301979571-1751391163-971761870-1106"/>
-  </w15:person>
-  <w15:person w15:author="Dmitry Рыжков">
-    <w15:presenceInfo w15:providerId="Windows Live" w15:userId="b8e5d0a29b193cf3"/>
   </w15:person>
 </w15:people>
 </file>
 
 <file path=word/styles.xml><?xml version="1.0" encoding="utf-8"?>
-<w:styles xmlns:mc="http://schemas.openxmlformats.org/markup-compatibility/2006" xmlns:r="http://schemas.openxmlformats.org/officeDocument/2006/relationships" xmlns:w="http://schemas.openxmlformats.org/wordprocessingml/2006/main" xmlns:w14="http://schemas.microsoft.com/office/word/2010/wordml" xmlns:w15="http://schemas.microsoft.com/office/word/2012/wordml" xmlns:w16se="http://schemas.microsoft.com/office/word/2015/wordml/symex" mc:Ignorable="w14 w15 w16se">
+<w:styles xmlns:mc="http://schemas.openxmlformats.org/markup-compatibility/2006" xmlns:r="http://schemas.openxmlformats.org/officeDocument/2006/relationships" xmlns:w="http://schemas.openxmlformats.org/wordprocessingml/2006/main" xmlns:w14="http://schemas.microsoft.com/office/word/2010/wordml" xmlns:w15="http://schemas.microsoft.com/office/word/2012/wordml" xmlns:w16cex="http://schemas.microsoft.com/office/word/2018/wordml/cex" xmlns:w16cid="http://schemas.microsoft.com/office/word/2016/wordml/cid" xmlns:w16="http://schemas.microsoft.com/office/word/2018/wordml" xmlns:w16sdtdh="http://schemas.microsoft.com/office/word/2020/wordml/sdtdatahash" xmlns:w16se="http://schemas.microsoft.com/office/word/2015/wordml/symex" mc:Ignorable="w14 w15 w16se w16cid w16 w16cex w16sdtdh">
   <w:docDefaults>
     <w:rPrDefault>
       <w:rPr>
@@ -10492,7 +10691,7 @@
       </w:pPr>
     </w:pPrDefault>
   </w:docDefaults>
-  <w:latentStyles w:defLockedState="0" w:defUIPriority="99" w:defSemiHidden="0" w:defUnhideWhenUsed="0" w:defQFormat="0" w:count="371">
+  <w:latentStyles w:defLockedState="0" w:defUIPriority="99" w:defSemiHidden="0" w:defUnhideWhenUsed="0" w:defQFormat="0" w:count="376">
     <w:lsdException w:name="Normal" w:uiPriority="0" w:qFormat="1"/>
     <w:lsdException w:name="heading 1" w:uiPriority="9" w:qFormat="1"/>
     <w:lsdException w:name="heading 2" w:semiHidden="1" w:uiPriority="9" w:unhideWhenUsed="1" w:qFormat="1"/>
@@ -10598,7 +10797,6 @@
     <w:lsdException w:name="HTML Sample" w:semiHidden="1" w:unhideWhenUsed="1"/>
     <w:lsdException w:name="HTML Typewriter" w:semiHidden="1" w:unhideWhenUsed="1"/>
     <w:lsdException w:name="HTML Variable" w:semiHidden="1" w:unhideWhenUsed="1"/>
-    <w:lsdException w:name="Normal Table" w:semiHidden="1" w:unhideWhenUsed="1"/>
     <w:lsdException w:name="annotation subject" w:semiHidden="1" w:unhideWhenUsed="1"/>
     <w:lsdException w:name="No List" w:semiHidden="1" w:unhideWhenUsed="1"/>
     <w:lsdException w:name="Outline List 1" w:semiHidden="1" w:unhideWhenUsed="1"/>
@@ -10641,11 +10839,8 @@
     <w:lsdException w:name="Table Contemporary" w:semiHidden="1" w:unhideWhenUsed="1"/>
     <w:lsdException w:name="Table Elegant" w:semiHidden="1" w:unhideWhenUsed="1"/>
     <w:lsdException w:name="Table Professional" w:semiHidden="1" w:unhideWhenUsed="1"/>
-    <w:lsdException w:name="Table Subtle 1" w:semiHidden="1" w:unhideWhenUsed="1"/>
     <w:lsdException w:name="Table Subtle 2" w:semiHidden="1" w:unhideWhenUsed="1"/>
     <w:lsdException w:name="Table Web 1" w:semiHidden="1" w:unhideWhenUsed="1"/>
-    <w:lsdException w:name="Table Web 2" w:semiHidden="1" w:unhideWhenUsed="1"/>
-    <w:lsdException w:name="Table Web 3" w:semiHidden="1" w:unhideWhenUsed="1"/>
     <w:lsdException w:name="Balloon Text" w:semiHidden="1" w:unhideWhenUsed="1"/>
     <w:lsdException w:name="Table Grid" w:uiPriority="39"/>
     <w:lsdException w:name="Table Theme" w:semiHidden="1" w:unhideWhenUsed="1"/>
@@ -10864,8 +11059,13 @@
     <w:lsdException w:name="List Table 5 Dark Accent 6" w:uiPriority="50"/>
     <w:lsdException w:name="List Table 6 Colorful Accent 6" w:uiPriority="51"/>
     <w:lsdException w:name="List Table 7 Colorful Accent 6" w:uiPriority="52"/>
+    <w:lsdException w:name="Mention" w:semiHidden="1" w:unhideWhenUsed="1"/>
+    <w:lsdException w:name="Smart Hyperlink" w:semiHidden="1" w:unhideWhenUsed="1"/>
+    <w:lsdException w:name="Hashtag" w:semiHidden="1" w:unhideWhenUsed="1"/>
+    <w:lsdException w:name="Unresolved Mention" w:semiHidden="1" w:unhideWhenUsed="1"/>
+    <w:lsdException w:name="Smart Link" w:semiHidden="1" w:unhideWhenUsed="1"/>
   </w:latentStyles>
-  <w:style w:type="paragraph" w:default="1" w:styleId="a0">
+  <w:style w:type="paragraph" w:default="1" w:styleId="Normal">
     <w:name w:val="Normal"/>
     <w:qFormat/>
     <w:rsid w:val="00F3640D"/>
@@ -10880,11 +11080,11 @@
       <w:szCs w:val="28"/>
     </w:rPr>
   </w:style>
-  <w:style w:type="paragraph" w:styleId="1">
+  <w:style w:type="paragraph" w:styleId="Heading1">
     <w:name w:val="heading 1"/>
-    <w:basedOn w:val="a0"/>
-    <w:next w:val="a1"/>
-    <w:link w:val="10"/>
+    <w:basedOn w:val="Normal"/>
+    <w:next w:val="a0"/>
+    <w:link w:val="Heading1Char"/>
     <w:uiPriority w:val="9"/>
     <w:qFormat/>
     <w:rsid w:val="00EE4FBA"/>
@@ -10903,11 +11103,11 @@
       <w:lang w:val="en-US"/>
     </w:rPr>
   </w:style>
-  <w:style w:type="paragraph" w:styleId="2">
+  <w:style w:type="paragraph" w:styleId="Heading2">
     <w:name w:val="heading 2"/>
-    <w:basedOn w:val="a0"/>
-    <w:next w:val="a0"/>
-    <w:link w:val="20"/>
+    <w:basedOn w:val="Normal"/>
+    <w:next w:val="Normal"/>
+    <w:link w:val="Heading2Char"/>
     <w:uiPriority w:val="9"/>
     <w:unhideWhenUsed/>
     <w:qFormat/>
@@ -10925,11 +11125,11 @@
       <w:szCs w:val="26"/>
     </w:rPr>
   </w:style>
-  <w:style w:type="paragraph" w:styleId="3">
+  <w:style w:type="paragraph" w:styleId="Heading3">
     <w:name w:val="heading 3"/>
-    <w:basedOn w:val="a0"/>
-    <w:next w:val="a0"/>
-    <w:link w:val="30"/>
+    <w:basedOn w:val="Normal"/>
+    <w:next w:val="Normal"/>
+    <w:link w:val="Heading3Char"/>
     <w:uiPriority w:val="9"/>
     <w:semiHidden/>
     <w:unhideWhenUsed/>
@@ -10948,11 +11148,11 @@
       <w:szCs w:val="24"/>
     </w:rPr>
   </w:style>
-  <w:style w:type="paragraph" w:styleId="4">
+  <w:style w:type="paragraph" w:styleId="Heading4">
     <w:name w:val="heading 4"/>
-    <w:basedOn w:val="a0"/>
-    <w:next w:val="a0"/>
-    <w:link w:val="40"/>
+    <w:basedOn w:val="Normal"/>
+    <w:next w:val="Normal"/>
+    <w:link w:val="Heading4Char"/>
     <w:uiPriority w:val="9"/>
     <w:semiHidden/>
     <w:unhideWhenUsed/>
@@ -10971,11 +11171,11 @@
       <w:color w:val="2F5496" w:themeColor="accent1" w:themeShade="BF"/>
     </w:rPr>
   </w:style>
-  <w:style w:type="paragraph" w:styleId="5">
+  <w:style w:type="paragraph" w:styleId="Heading5">
     <w:name w:val="heading 5"/>
-    <w:basedOn w:val="a0"/>
-    <w:next w:val="a0"/>
-    <w:link w:val="50"/>
+    <w:basedOn w:val="Normal"/>
+    <w:next w:val="Normal"/>
+    <w:link w:val="Heading5Char"/>
     <w:uiPriority w:val="9"/>
     <w:semiHidden/>
     <w:unhideWhenUsed/>
@@ -10992,13 +11192,13 @@
       <w:color w:val="2F5496" w:themeColor="accent1" w:themeShade="BF"/>
     </w:rPr>
   </w:style>
-  <w:style w:type="character" w:default="1" w:styleId="a2">
+  <w:style w:type="character" w:default="1" w:styleId="DefaultParagraphFont">
     <w:name w:val="Default Paragraph Font"/>
     <w:uiPriority w:val="1"/>
     <w:semiHidden/>
     <w:unhideWhenUsed/>
   </w:style>
-  <w:style w:type="table" w:default="1" w:styleId="a3">
+  <w:style w:type="table" w:default="1" w:styleId="TableNormal">
     <w:name w:val="Normal Table"/>
     <w:uiPriority w:val="99"/>
     <w:semiHidden/>
@@ -11013,7 +11213,7 @@
       </w:tblCellMar>
     </w:tblPr>
   </w:style>
-  <w:style w:type="numbering" w:default="1" w:styleId="a4">
+  <w:style w:type="numbering" w:default="1" w:styleId="NoList">
     <w:name w:val="No List"/>
     <w:uiPriority w:val="99"/>
     <w:semiHidden/>
@@ -11021,7 +11221,7 @@
   </w:style>
   <w:style w:type="paragraph" w:customStyle="1" w:styleId="TimesNewRoman">
     <w:name w:val="Заголовок Times New Roman"/>
-    <w:basedOn w:val="2"/>
+    <w:basedOn w:val="Heading2"/>
     <w:link w:val="TimesNewRoman0"/>
     <w:autoRedefine/>
     <w:qFormat/>
@@ -11040,7 +11240,7 @@
   </w:style>
   <w:style w:type="character" w:customStyle="1" w:styleId="TimesNewRoman0">
     <w:name w:val="Заголовок Times New Roman Знак"/>
-    <w:basedOn w:val="a2"/>
+    <w:basedOn w:val="DefaultParagraphFont"/>
     <w:link w:val="TimesNewRoman"/>
     <w:rsid w:val="00AB5F72"/>
     <w:rPr>
@@ -11053,10 +11253,10 @@
       <w:szCs w:val="28"/>
     </w:rPr>
   </w:style>
-  <w:style w:type="character" w:customStyle="1" w:styleId="20">
-    <w:name w:val="Заголовок 2 Знак"/>
-    <w:basedOn w:val="a2"/>
-    <w:link w:val="2"/>
+  <w:style w:type="character" w:customStyle="1" w:styleId="Heading2Char">
+    <w:name w:val="Heading 2 Char"/>
+    <w:basedOn w:val="DefaultParagraphFont"/>
+    <w:link w:val="Heading2"/>
     <w:uiPriority w:val="9"/>
     <w:rsid w:val="001B315C"/>
     <w:rPr>
@@ -11068,8 +11268,8 @@
   </w:style>
   <w:style w:type="paragraph" w:customStyle="1" w:styleId="a">
     <w:name w:val="Подтемы для отчета"/>
-    <w:basedOn w:val="2"/>
-    <w:link w:val="a5"/>
+    <w:basedOn w:val="Heading2"/>
+    <w:link w:val="a1"/>
     <w:autoRedefine/>
     <w:qFormat/>
     <w:rsid w:val="001935AE"/>
@@ -11085,9 +11285,9 @@
       <w:b w:val="0"/>
     </w:rPr>
   </w:style>
-  <w:style w:type="character" w:customStyle="1" w:styleId="a5">
+  <w:style w:type="character" w:customStyle="1" w:styleId="a1">
     <w:name w:val="Подтемы для отчета Знак"/>
-    <w:basedOn w:val="20"/>
+    <w:basedOn w:val="Heading2Char"/>
     <w:link w:val="a"/>
     <w:rsid w:val="001935AE"/>
     <w:rPr>
@@ -11098,10 +11298,10 @@
       <w:szCs w:val="26"/>
     </w:rPr>
   </w:style>
-  <w:style w:type="character" w:customStyle="1" w:styleId="10">
-    <w:name w:val="Заголовок 1 Знак"/>
-    <w:basedOn w:val="a2"/>
-    <w:link w:val="1"/>
+  <w:style w:type="character" w:customStyle="1" w:styleId="Heading1Char">
+    <w:name w:val="Heading 1 Char"/>
+    <w:basedOn w:val="DefaultParagraphFont"/>
+    <w:link w:val="Heading1"/>
     <w:uiPriority w:val="9"/>
     <w:rsid w:val="00EE4FBA"/>
     <w:rPr>
@@ -11112,9 +11312,9 @@
       <w:lang w:val="en-US"/>
     </w:rPr>
   </w:style>
-  <w:style w:type="table" w:styleId="a6">
+  <w:style w:type="table" w:styleId="TableGrid">
     <w:name w:val="Table Grid"/>
-    <w:basedOn w:val="a3"/>
+    <w:basedOn w:val="TableNormal"/>
     <w:uiPriority w:val="39"/>
     <w:rsid w:val="00EE4FBA"/>
     <w:pPr>
@@ -11131,9 +11331,9 @@
       </w:tblBorders>
     </w:tblPr>
   </w:style>
-  <w:style w:type="character" w:styleId="a7">
+  <w:style w:type="character" w:styleId="Hyperlink">
     <w:name w:val="Hyperlink"/>
-    <w:basedOn w:val="a2"/>
+    <w:basedOn w:val="DefaultParagraphFont"/>
     <w:uiPriority w:val="99"/>
     <w:unhideWhenUsed/>
     <w:rsid w:val="00EE4FBA"/>
@@ -11142,30 +11342,30 @@
       <w:u w:val="single"/>
     </w:rPr>
   </w:style>
-  <w:style w:type="paragraph" w:customStyle="1" w:styleId="a1">
+  <w:style w:type="paragraph" w:customStyle="1" w:styleId="a0">
     <w:name w:val="Отчет"/>
-    <w:basedOn w:val="a0"/>
-    <w:link w:val="a8"/>
+    <w:basedOn w:val="Normal"/>
+    <w:link w:val="a2"/>
     <w:qFormat/>
     <w:rsid w:val="00EE4FBA"/>
     <w:pPr>
       <w:ind w:firstLine="426"/>
     </w:pPr>
   </w:style>
-  <w:style w:type="character" w:customStyle="1" w:styleId="a8">
+  <w:style w:type="character" w:customStyle="1" w:styleId="a2">
     <w:name w:val="Отчет Знак"/>
-    <w:basedOn w:val="a2"/>
-    <w:link w:val="a1"/>
+    <w:basedOn w:val="DefaultParagraphFont"/>
+    <w:link w:val="a0"/>
     <w:rsid w:val="00EE4FBA"/>
     <w:rPr>
       <w:rFonts w:ascii="Times New Roman" w:hAnsi="Times New Roman"/>
       <w:sz w:val="28"/>
     </w:rPr>
   </w:style>
-  <w:style w:type="paragraph" w:styleId="11">
+  <w:style w:type="paragraph" w:styleId="TOC1">
     <w:name w:val="toc 1"/>
-    <w:basedOn w:val="a0"/>
-    <w:next w:val="a0"/>
+    <w:basedOn w:val="Normal"/>
+    <w:next w:val="Normal"/>
     <w:autoRedefine/>
     <w:uiPriority w:val="39"/>
     <w:unhideWhenUsed/>
@@ -11174,10 +11374,10 @@
       <w:spacing w:after="100"/>
     </w:pPr>
   </w:style>
-  <w:style w:type="paragraph" w:styleId="a9">
+  <w:style w:type="paragraph" w:styleId="BodyText">
     <w:name w:val="Body Text"/>
-    <w:basedOn w:val="a0"/>
-    <w:link w:val="aa"/>
+    <w:basedOn w:val="Normal"/>
+    <w:link w:val="BodyTextChar"/>
     <w:rsid w:val="00EE4FBA"/>
     <w:pPr>
       <w:widowControl w:val="0"/>
@@ -11192,10 +11392,10 @@
       <w:lang w:eastAsia="hi-IN" w:bidi="hi-IN"/>
     </w:rPr>
   </w:style>
-  <w:style w:type="character" w:customStyle="1" w:styleId="aa">
-    <w:name w:val="Основной текст Знак"/>
-    <w:basedOn w:val="a2"/>
-    <w:link w:val="a9"/>
+  <w:style w:type="character" w:customStyle="1" w:styleId="BodyTextChar">
+    <w:name w:val="Body Text Char"/>
+    <w:basedOn w:val="DefaultParagraphFont"/>
+    <w:link w:val="BodyText"/>
     <w:rsid w:val="00EE4FBA"/>
     <w:rPr>
       <w:rFonts w:ascii="Times New Roman" w:eastAsia="Lucida Sans Unicode" w:hAnsi="Times New Roman" w:cs="Mangal"/>
@@ -11205,9 +11405,9 @@
       <w:lang w:eastAsia="hi-IN" w:bidi="hi-IN"/>
     </w:rPr>
   </w:style>
-  <w:style w:type="paragraph" w:styleId="ab">
+  <w:style w:type="paragraph" w:styleId="NormalWeb">
     <w:name w:val="Normal (Web)"/>
-    <w:basedOn w:val="a0"/>
+    <w:basedOn w:val="Normal"/>
     <w:uiPriority w:val="99"/>
     <w:unhideWhenUsed/>
     <w:rsid w:val="00EE4FBA"/>
@@ -11235,10 +11435,10 @@
       <w:lang w:eastAsia="zh-CN"/>
     </w:rPr>
   </w:style>
-  <w:style w:type="paragraph" w:styleId="ac">
+  <w:style w:type="paragraph" w:styleId="Header">
     <w:name w:val="header"/>
-    <w:basedOn w:val="a0"/>
-    <w:link w:val="ad"/>
+    <w:basedOn w:val="Normal"/>
+    <w:link w:val="HeaderChar"/>
     <w:uiPriority w:val="99"/>
     <w:unhideWhenUsed/>
     <w:rsid w:val="00EE4FBA"/>
@@ -11250,17 +11450,17 @@
       <w:spacing w:line="240" w:lineRule="auto"/>
     </w:pPr>
   </w:style>
-  <w:style w:type="character" w:customStyle="1" w:styleId="ad">
-    <w:name w:val="Верхний колонтитул Знак"/>
-    <w:basedOn w:val="a2"/>
-    <w:link w:val="ac"/>
+  <w:style w:type="character" w:customStyle="1" w:styleId="HeaderChar">
+    <w:name w:val="Header Char"/>
+    <w:basedOn w:val="DefaultParagraphFont"/>
+    <w:link w:val="Header"/>
     <w:uiPriority w:val="99"/>
     <w:rsid w:val="00EE4FBA"/>
   </w:style>
-  <w:style w:type="paragraph" w:styleId="ae">
+  <w:style w:type="paragraph" w:styleId="Footer">
     <w:name w:val="footer"/>
-    <w:basedOn w:val="a0"/>
-    <w:link w:val="af"/>
+    <w:basedOn w:val="Normal"/>
+    <w:link w:val="FooterChar"/>
     <w:uiPriority w:val="99"/>
     <w:unhideWhenUsed/>
     <w:rsid w:val="00EE4FBA"/>
@@ -11272,16 +11472,16 @@
       <w:spacing w:line="240" w:lineRule="auto"/>
     </w:pPr>
   </w:style>
-  <w:style w:type="character" w:customStyle="1" w:styleId="af">
-    <w:name w:val="Нижний колонтитул Знак"/>
-    <w:basedOn w:val="a2"/>
-    <w:link w:val="ae"/>
+  <w:style w:type="character" w:customStyle="1" w:styleId="FooterChar">
+    <w:name w:val="Footer Char"/>
+    <w:basedOn w:val="DefaultParagraphFont"/>
+    <w:link w:val="Footer"/>
     <w:uiPriority w:val="99"/>
     <w:rsid w:val="00EE4FBA"/>
   </w:style>
-  <w:style w:type="paragraph" w:styleId="af0">
+  <w:style w:type="paragraph" w:styleId="ListParagraph">
     <w:name w:val="List Paragraph"/>
-    <w:basedOn w:val="a0"/>
+    <w:basedOn w:val="Normal"/>
     <w:uiPriority w:val="34"/>
     <w:qFormat/>
     <w:rsid w:val="00EE4FBA"/>
@@ -11291,10 +11491,10 @@
       <w:contextualSpacing/>
     </w:pPr>
   </w:style>
-  <w:style w:type="paragraph" w:customStyle="1" w:styleId="af1">
+  <w:style w:type="paragraph" w:customStyle="1" w:styleId="a3">
     <w:name w:val="ррррр"/>
-    <w:basedOn w:val="1"/>
-    <w:link w:val="af2"/>
+    <w:basedOn w:val="Heading1"/>
+    <w:link w:val="a4"/>
     <w:qFormat/>
     <w:rsid w:val="006C5FCA"/>
     <w:pPr>
@@ -11304,10 +11504,10 @@
       <w:color w:val="000000" w:themeColor="text1"/>
     </w:rPr>
   </w:style>
-  <w:style w:type="character" w:customStyle="1" w:styleId="af2">
+  <w:style w:type="character" w:customStyle="1" w:styleId="a4">
     <w:name w:val="ррррр Знак"/>
-    <w:basedOn w:val="10"/>
-    <w:link w:val="af1"/>
+    <w:basedOn w:val="Heading1Char"/>
+    <w:link w:val="a3"/>
     <w:rsid w:val="006C5FCA"/>
     <w:rPr>
       <w:rFonts w:ascii="Times New Roman" w:eastAsiaTheme="majorEastAsia" w:hAnsi="Times New Roman" w:cstheme="majorBidi"/>
@@ -11318,9 +11518,9 @@
       <w:lang w:val="en-US"/>
     </w:rPr>
   </w:style>
-  <w:style w:type="character" w:styleId="af3">
+  <w:style w:type="character" w:styleId="PlaceholderText">
     <w:name w:val="Placeholder Text"/>
-    <w:basedOn w:val="a2"/>
+    <w:basedOn w:val="DefaultParagraphFont"/>
     <w:uiPriority w:val="99"/>
     <w:semiHidden/>
     <w:rsid w:val="001002AB"/>
@@ -11328,10 +11528,10 @@
       <w:color w:val="808080"/>
     </w:rPr>
   </w:style>
-  <w:style w:type="paragraph" w:styleId="21">
+  <w:style w:type="paragraph" w:styleId="TOC2">
     <w:name w:val="toc 2"/>
-    <w:basedOn w:val="a0"/>
-    <w:next w:val="a0"/>
+    <w:basedOn w:val="Normal"/>
+    <w:next w:val="Normal"/>
     <w:autoRedefine/>
     <w:uiPriority w:val="39"/>
     <w:unhideWhenUsed/>
@@ -11341,10 +11541,10 @@
       <w:ind w:left="220"/>
     </w:pPr>
   </w:style>
-  <w:style w:type="paragraph" w:styleId="af4">
+  <w:style w:type="paragraph" w:styleId="TOCHeading">
     <w:name w:val="TOC Heading"/>
-    <w:basedOn w:val="1"/>
-    <w:next w:val="a0"/>
+    <w:basedOn w:val="Heading1"/>
+    <w:next w:val="Normal"/>
     <w:uiPriority w:val="39"/>
     <w:unhideWhenUsed/>
     <w:qFormat/>
@@ -11363,10 +11563,10 @@
       <w:lang w:val="ru-RU" w:eastAsia="ru-RU"/>
     </w:rPr>
   </w:style>
-  <w:style w:type="character" w:customStyle="1" w:styleId="40">
-    <w:name w:val="Заголовок 4 Знак"/>
-    <w:basedOn w:val="a2"/>
-    <w:link w:val="4"/>
+  <w:style w:type="character" w:customStyle="1" w:styleId="Heading4Char">
+    <w:name w:val="Heading 4 Char"/>
+    <w:basedOn w:val="DefaultParagraphFont"/>
+    <w:link w:val="Heading4"/>
     <w:uiPriority w:val="9"/>
     <w:semiHidden/>
     <w:rsid w:val="003C48DF"/>
@@ -11379,10 +11579,10 @@
       <w:szCs w:val="28"/>
     </w:rPr>
   </w:style>
-  <w:style w:type="character" w:customStyle="1" w:styleId="30">
-    <w:name w:val="Заголовок 3 Знак"/>
-    <w:basedOn w:val="a2"/>
-    <w:link w:val="3"/>
+  <w:style w:type="character" w:customStyle="1" w:styleId="Heading3Char">
+    <w:name w:val="Heading 3 Char"/>
+    <w:basedOn w:val="DefaultParagraphFont"/>
+    <w:link w:val="Heading3"/>
     <w:uiPriority w:val="9"/>
     <w:semiHidden/>
     <w:rsid w:val="00000D86"/>
@@ -11393,7 +11593,7 @@
       <w:szCs w:val="24"/>
     </w:rPr>
   </w:style>
-  <w:style w:type="paragraph" w:styleId="af5">
+  <w:style w:type="paragraph" w:styleId="NoSpacing">
     <w:name w:val="No Spacing"/>
     <w:aliases w:val="Без отступа"/>
     <w:uiPriority w:val="1"/>
@@ -11408,7 +11608,7 @@
       <w:sz w:val="28"/>
     </w:rPr>
   </w:style>
-  <w:style w:type="paragraph" w:customStyle="1" w:styleId="12">
+  <w:style w:type="paragraph" w:customStyle="1" w:styleId="1">
     <w:name w:val="Обычный1"/>
     <w:uiPriority w:val="99"/>
     <w:rsid w:val="00C039F0"/>
@@ -11429,9 +11629,9 @@
       <w:lang w:eastAsia="ru-RU"/>
     </w:rPr>
   </w:style>
-  <w:style w:type="character" w:styleId="af6">
+  <w:style w:type="character" w:styleId="FollowedHyperlink">
     <w:name w:val="FollowedHyperlink"/>
-    <w:basedOn w:val="a2"/>
+    <w:basedOn w:val="DefaultParagraphFont"/>
     <w:uiPriority w:val="99"/>
     <w:semiHidden/>
     <w:unhideWhenUsed/>
@@ -11441,9 +11641,9 @@
       <w:u w:val="single"/>
     </w:rPr>
   </w:style>
-  <w:style w:type="character" w:styleId="af7">
+  <w:style w:type="character" w:styleId="CommentReference">
     <w:name w:val="annotation reference"/>
-    <w:basedOn w:val="a2"/>
+    <w:basedOn w:val="DefaultParagraphFont"/>
     <w:uiPriority w:val="99"/>
     <w:semiHidden/>
     <w:unhideWhenUsed/>
@@ -11453,10 +11653,10 @@
       <w:szCs w:val="16"/>
     </w:rPr>
   </w:style>
-  <w:style w:type="paragraph" w:styleId="af8">
+  <w:style w:type="paragraph" w:styleId="CommentText">
     <w:name w:val="annotation text"/>
-    <w:basedOn w:val="a0"/>
-    <w:link w:val="af9"/>
+    <w:basedOn w:val="Normal"/>
+    <w:link w:val="CommentTextChar"/>
     <w:uiPriority w:val="99"/>
     <w:semiHidden/>
     <w:unhideWhenUsed/>
@@ -11472,10 +11672,10 @@
       <w:szCs w:val="20"/>
     </w:rPr>
   </w:style>
-  <w:style w:type="character" w:customStyle="1" w:styleId="af9">
-    <w:name w:val="Текст примечания Знак"/>
-    <w:basedOn w:val="a2"/>
-    <w:link w:val="af8"/>
+  <w:style w:type="character" w:customStyle="1" w:styleId="CommentTextChar">
+    <w:name w:val="Comment Text Char"/>
+    <w:basedOn w:val="DefaultParagraphFont"/>
+    <w:link w:val="CommentText"/>
     <w:uiPriority w:val="99"/>
     <w:semiHidden/>
     <w:rsid w:val="00860F00"/>
@@ -11484,10 +11684,10 @@
       <w:szCs w:val="20"/>
     </w:rPr>
   </w:style>
-  <w:style w:type="paragraph" w:styleId="afa">
+  <w:style w:type="paragraph" w:styleId="BalloonText">
     <w:name w:val="Balloon Text"/>
-    <w:basedOn w:val="a0"/>
-    <w:link w:val="afb"/>
+    <w:basedOn w:val="Normal"/>
+    <w:link w:val="BalloonTextChar"/>
     <w:uiPriority w:val="99"/>
     <w:semiHidden/>
     <w:unhideWhenUsed/>
@@ -11501,10 +11701,10 @@
       <w:szCs w:val="18"/>
     </w:rPr>
   </w:style>
-  <w:style w:type="character" w:customStyle="1" w:styleId="afb">
-    <w:name w:val="Текст выноски Знак"/>
-    <w:basedOn w:val="a2"/>
-    <w:link w:val="afa"/>
+  <w:style w:type="character" w:customStyle="1" w:styleId="BalloonTextChar">
+    <w:name w:val="Balloon Text Char"/>
+    <w:basedOn w:val="DefaultParagraphFont"/>
+    <w:link w:val="BalloonText"/>
     <w:uiPriority w:val="99"/>
     <w:semiHidden/>
     <w:rsid w:val="00860F00"/>
@@ -11514,10 +11714,10 @@
       <w:szCs w:val="18"/>
     </w:rPr>
   </w:style>
-  <w:style w:type="character" w:customStyle="1" w:styleId="50">
-    <w:name w:val="Заголовок 5 Знак"/>
-    <w:basedOn w:val="a2"/>
-    <w:link w:val="5"/>
+  <w:style w:type="character" w:customStyle="1" w:styleId="Heading5Char">
+    <w:name w:val="Heading 5 Char"/>
+    <w:basedOn w:val="DefaultParagraphFont"/>
+    <w:link w:val="Heading5"/>
     <w:uiPriority w:val="9"/>
     <w:semiHidden/>
     <w:rsid w:val="00C42DCF"/>
@@ -11528,11 +11728,11 @@
       <w:szCs w:val="28"/>
     </w:rPr>
   </w:style>
-  <w:style w:type="paragraph" w:styleId="afc">
+  <w:style w:type="paragraph" w:styleId="CommentSubject">
     <w:name w:val="annotation subject"/>
-    <w:basedOn w:val="af8"/>
-    <w:next w:val="af8"/>
-    <w:link w:val="afd"/>
+    <w:basedOn w:val="CommentText"/>
+    <w:next w:val="CommentText"/>
+    <w:link w:val="CommentSubjectChar"/>
     <w:uiPriority w:val="99"/>
     <w:semiHidden/>
     <w:unhideWhenUsed/>
@@ -11548,10 +11748,10 @@
       <w:bCs/>
     </w:rPr>
   </w:style>
-  <w:style w:type="character" w:customStyle="1" w:styleId="afd">
-    <w:name w:val="Тема примечания Знак"/>
-    <w:basedOn w:val="af9"/>
-    <w:link w:val="afc"/>
+  <w:style w:type="character" w:customStyle="1" w:styleId="CommentSubjectChar">
+    <w:name w:val="Comment Subject Char"/>
+    <w:basedOn w:val="CommentTextChar"/>
+    <w:link w:val="CommentSubject"/>
     <w:uiPriority w:val="99"/>
     <w:semiHidden/>
     <w:rsid w:val="00A44AD7"/>

--- a/docs/Проект системы.docx
+++ b/docs/Проект системы.docx
@@ -1,10 +1,10 @@
 
 <file path=word/document.xml><?xml version="1.0" encoding="utf-8"?>
-<w:document xmlns:wpc="http://schemas.microsoft.com/office/word/2010/wordprocessingCanvas" xmlns:cx="http://schemas.microsoft.com/office/drawing/2014/chartex" xmlns:cx1="http://schemas.microsoft.com/office/drawing/2015/9/8/chartex" xmlns:cx2="http://schemas.microsoft.com/office/drawing/2015/10/21/chartex" xmlns:cx3="http://schemas.microsoft.com/office/drawing/2016/5/9/chartex" xmlns:cx4="http://schemas.microsoft.com/office/drawing/2016/5/10/chartex" xmlns:cx5="http://schemas.microsoft.com/office/drawing/2016/5/11/chartex" xmlns:cx6="http://schemas.microsoft.com/office/drawing/2016/5/12/chartex" xmlns:cx7="http://schemas.microsoft.com/office/drawing/2016/5/13/chartex" xmlns:cx8="http://schemas.microsoft.com/office/drawing/2016/5/14/chartex" xmlns:mc="http://schemas.openxmlformats.org/markup-compatibility/2006" xmlns:aink="http://schemas.microsoft.com/office/drawing/2016/ink" xmlns:am3d="http://schemas.microsoft.com/office/drawing/2017/model3d" xmlns:o="urn:schemas-microsoft-com:office:office" xmlns:r="http://schemas.openxmlformats.org/officeDocument/2006/relationships" xmlns:m="http://schemas.openxmlformats.org/officeDocument/2006/math" xmlns:v="urn:schemas-microsoft-com:vml" xmlns:wp14="http://schemas.microsoft.com/office/word/2010/wordprocessingDrawing" xmlns:wp="http://schemas.openxmlformats.org/drawingml/2006/wordprocessingDrawing" xmlns:w10="urn:schemas-microsoft-com:office:word" xmlns:w="http://schemas.openxmlformats.org/wordprocessingml/2006/main" xmlns:w14="http://schemas.microsoft.com/office/word/2010/wordml" xmlns:w15="http://schemas.microsoft.com/office/word/2012/wordml" xmlns:w16cex="http://schemas.microsoft.com/office/word/2018/wordml/cex" xmlns:w16cid="http://schemas.microsoft.com/office/word/2016/wordml/cid" xmlns:w16="http://schemas.microsoft.com/office/word/2018/wordml" xmlns:w16sdtdh="http://schemas.microsoft.com/office/word/2020/wordml/sdtdatahash" xmlns:w16se="http://schemas.microsoft.com/office/word/2015/wordml/symex" xmlns:wpg="http://schemas.microsoft.com/office/word/2010/wordprocessingGroup" xmlns:wpi="http://schemas.microsoft.com/office/word/2010/wordprocessingInk" xmlns:wne="http://schemas.microsoft.com/office/word/2006/wordml" xmlns:wps="http://schemas.microsoft.com/office/word/2010/wordprocessingShape" mc:Ignorable="w14 w15 w16se w16cid w16 w16cex w16sdtdh wp14">
+<w:document xmlns:wpc="http://schemas.microsoft.com/office/word/2010/wordprocessingCanvas" xmlns:cx="http://schemas.microsoft.com/office/drawing/2014/chartex" xmlns:cx1="http://schemas.microsoft.com/office/drawing/2015/9/8/chartex" xmlns:mc="http://schemas.openxmlformats.org/markup-compatibility/2006" xmlns:o="urn:schemas-microsoft-com:office:office" xmlns:r="http://schemas.openxmlformats.org/officeDocument/2006/relationships" xmlns:m="http://schemas.openxmlformats.org/officeDocument/2006/math" xmlns:v="urn:schemas-microsoft-com:vml" xmlns:wp14="http://schemas.microsoft.com/office/word/2010/wordprocessingDrawing" xmlns:wp="http://schemas.openxmlformats.org/drawingml/2006/wordprocessingDrawing" xmlns:w10="urn:schemas-microsoft-com:office:word" xmlns:w="http://schemas.openxmlformats.org/wordprocessingml/2006/main" xmlns:w14="http://schemas.microsoft.com/office/word/2010/wordml" xmlns:w15="http://schemas.microsoft.com/office/word/2012/wordml" xmlns:w16se="http://schemas.microsoft.com/office/word/2015/wordml/symex" xmlns:wpg="http://schemas.microsoft.com/office/word/2010/wordprocessingGroup" xmlns:wpi="http://schemas.microsoft.com/office/word/2010/wordprocessingInk" xmlns:wne="http://schemas.microsoft.com/office/word/2006/wordml" xmlns:wps="http://schemas.microsoft.com/office/word/2010/wordprocessingShape" mc:Ignorable="w14 w15 w16se wp14">
   <w:body>
     <w:p>
       <w:pPr>
-        <w:pStyle w:val="Header"/>
+        <w:pStyle w:val="ac"/>
         <w:tabs>
           <w:tab w:val="right" w:pos="9637"/>
         </w:tabs>
@@ -17,7 +17,7 @@
     </w:p>
     <w:p>
       <w:pPr>
-        <w:pStyle w:val="Header"/>
+        <w:pStyle w:val="ac"/>
         <w:tabs>
           <w:tab w:val="right" w:pos="9637"/>
         </w:tabs>
@@ -39,7 +39,7 @@
     </w:p>
     <w:p>
       <w:pPr>
-        <w:pStyle w:val="Header"/>
+        <w:pStyle w:val="ac"/>
         <w:tabs>
           <w:tab w:val="right" w:pos="9637"/>
         </w:tabs>
@@ -49,7 +49,7 @@
     </w:p>
     <w:p>
       <w:pPr>
-        <w:pStyle w:val="Header"/>
+        <w:pStyle w:val="ac"/>
         <w:jc w:val="center"/>
       </w:pPr>
       <w:r>
@@ -62,7 +62,7 @@
     </w:p>
     <w:p>
       <w:pPr>
-        <w:pStyle w:val="Header"/>
+        <w:pStyle w:val="ac"/>
         <w:spacing w:before="240"/>
         <w:jc w:val="center"/>
       </w:pPr>
@@ -78,22 +78,22 @@
     </w:p>
     <w:p>
       <w:pPr>
-        <w:pStyle w:val="BodyText"/>
-      </w:pPr>
-    </w:p>
-    <w:p>
-      <w:pPr>
-        <w:pStyle w:val="BodyText"/>
-      </w:pPr>
-    </w:p>
-    <w:p>
-      <w:pPr>
-        <w:pStyle w:val="BodyText"/>
-      </w:pPr>
-    </w:p>
-    <w:p>
-      <w:pPr>
-        <w:pStyle w:val="BodyText"/>
+        <w:pStyle w:val="a9"/>
+      </w:pPr>
+    </w:p>
+    <w:p>
+      <w:pPr>
+        <w:pStyle w:val="a9"/>
+      </w:pPr>
+    </w:p>
+    <w:p>
+      <w:pPr>
+        <w:pStyle w:val="a9"/>
+      </w:pPr>
+    </w:p>
+    <w:p>
+      <w:pPr>
+        <w:pStyle w:val="a9"/>
       </w:pPr>
     </w:p>
     <w:p>
@@ -106,7 +106,7 @@
     </w:p>
     <w:p>
       <w:pPr>
-        <w:pStyle w:val="BodyText"/>
+        <w:pStyle w:val="a9"/>
         <w:jc w:val="center"/>
         <w:rPr>
           <w:sz w:val="28"/>
@@ -130,7 +130,7 @@
     </w:p>
     <w:p>
       <w:pPr>
-        <w:pStyle w:val="BodyText"/>
+        <w:pStyle w:val="a9"/>
         <w:jc w:val="center"/>
         <w:rPr>
           <w:sz w:val="28"/>
@@ -161,7 +161,7 @@
     </w:p>
     <w:p>
       <w:pPr>
-        <w:pStyle w:val="BodyText"/>
+        <w:pStyle w:val="a9"/>
         <w:jc w:val="center"/>
         <w:rPr>
           <w:sz w:val="28"/>
@@ -171,18 +171,18 @@
     </w:p>
     <w:p>
       <w:pPr>
-        <w:pStyle w:val="BodyText"/>
+        <w:pStyle w:val="a9"/>
         <w:ind w:firstLine="0"/>
       </w:pPr>
     </w:p>
     <w:p>
       <w:pPr>
-        <w:pStyle w:val="BodyText"/>
+        <w:pStyle w:val="a9"/>
       </w:pPr>
     </w:p>
     <w:tbl>
       <w:tblPr>
-        <w:tblStyle w:val="TableGrid"/>
+        <w:tblStyle w:val="a6"/>
         <w:tblW w:w="9736" w:type="dxa"/>
         <w:tblBorders>
           <w:top w:val="none" w:sz="0" w:space="0" w:color="auto"/>
@@ -208,7 +208,7 @@
           </w:tcPr>
           <w:p>
             <w:pPr>
-              <w:pStyle w:val="Heading1"/>
+              <w:pStyle w:val="1"/>
               <w:outlineLvl w:val="0"/>
               <w:rPr>
                 <w:rFonts w:eastAsia="Times New Roman"/>
@@ -223,7 +223,7 @@
           </w:tcPr>
           <w:p>
             <w:pPr>
-              <w:pStyle w:val="BodyText"/>
+              <w:pStyle w:val="a9"/>
               <w:ind w:left="1416"/>
               <w:jc w:val="right"/>
               <w:rPr>
@@ -241,7 +241,7 @@
           </w:p>
           <w:p>
             <w:pPr>
-              <w:pStyle w:val="BodyText"/>
+              <w:pStyle w:val="a9"/>
               <w:ind w:left="1416"/>
               <w:jc w:val="right"/>
               <w:rPr>
@@ -259,7 +259,7 @@
           </w:p>
           <w:p>
             <w:pPr>
-              <w:pStyle w:val="BodyText"/>
+              <w:pStyle w:val="a9"/>
               <w:ind w:left="1416"/>
               <w:jc w:val="right"/>
               <w:rPr>
@@ -277,7 +277,7 @@
           </w:p>
           <w:p>
             <w:pPr>
-              <w:pStyle w:val="BodyText"/>
+              <w:pStyle w:val="a9"/>
               <w:ind w:left="1416"/>
               <w:jc w:val="right"/>
               <w:rPr>
@@ -314,15 +314,7 @@
               <w:jc w:val="right"/>
             </w:pPr>
             <w:r>
-              <w:t xml:space="preserve">_________ </w:t>
-            </w:r>
-            <w:proofErr w:type="spellStart"/>
-            <w:r>
-              <w:t>Калентьев</w:t>
-            </w:r>
-            <w:proofErr w:type="spellEnd"/>
-            <w:r>
-              <w:t xml:space="preserve"> A. А.</w:t>
+              <w:t>_________ Калентьев A. А.</w:t>
             </w:r>
           </w:p>
           <w:p>
@@ -344,7 +336,7 @@
           </w:p>
           <w:p>
             <w:pPr>
-              <w:pStyle w:val="BodyText"/>
+              <w:pStyle w:val="a9"/>
             </w:pPr>
             <w:r>
               <w:t xml:space="preserve"> </w:t>
@@ -360,25 +352,20 @@
     </w:p>
     <w:p>
       <w:pPr>
-        <w:pStyle w:val="Heading1"/>
+        <w:pStyle w:val="1"/>
         <w:numPr>
           <w:ilvl w:val="0"/>
           <w:numId w:val="28"/>
         </w:numPr>
       </w:pPr>
-      <w:proofErr w:type="spellStart"/>
       <w:r>
         <w:lastRenderedPageBreak/>
-        <w:t>Описание</w:t>
-      </w:r>
-      <w:proofErr w:type="spellEnd"/>
-      <w:r>
-        <w:t xml:space="preserve"> САПР</w:t>
-      </w:r>
-    </w:p>
-    <w:p>
-      <w:pPr>
-        <w:pStyle w:val="ListParagraph"/>
+        <w:t>Описание САПР</w:t>
+      </w:r>
+    </w:p>
+    <w:p>
+      <w:pPr>
+        <w:pStyle w:val="af0"/>
         <w:keepNext/>
         <w:keepLines/>
         <w:numPr>
@@ -400,7 +387,7 @@
     </w:p>
     <w:p>
       <w:pPr>
-        <w:pStyle w:val="Heading2"/>
+        <w:pStyle w:val="2"/>
         <w:numPr>
           <w:ilvl w:val="1"/>
           <w:numId w:val="28"/>
@@ -434,37 +421,12 @@
           <w:lang w:eastAsia="ru-RU"/>
         </w:rPr>
       </w:pPr>
-      <w:proofErr w:type="spellStart"/>
       <w:r>
         <w:rPr>
           <w:rFonts w:eastAsia="Times New Roman"/>
           <w:lang w:eastAsia="ru-RU"/>
         </w:rPr>
-        <w:t>AutoCAD</w:t>
-      </w:r>
-      <w:proofErr w:type="spellEnd"/>
-      <w:r>
-        <w:rPr>
-          <w:rFonts w:eastAsia="Times New Roman"/>
-          <w:lang w:eastAsia="ru-RU"/>
-        </w:rPr>
-        <w:t xml:space="preserve"> — двух- и трёхмерная система автоматизированного проектирования и черчения, разработанная компанией Autodesk. </w:t>
-      </w:r>
-      <w:proofErr w:type="spellStart"/>
-      <w:r>
-        <w:rPr>
-          <w:rFonts w:eastAsia="Times New Roman"/>
-          <w:lang w:eastAsia="ru-RU"/>
-        </w:rPr>
-        <w:t>AutoCAD</w:t>
-      </w:r>
-      <w:proofErr w:type="spellEnd"/>
-      <w:r>
-        <w:rPr>
-          <w:rFonts w:eastAsia="Times New Roman"/>
-          <w:lang w:eastAsia="ru-RU"/>
-        </w:rPr>
-        <w:t xml:space="preserve"> и специализированные приложения на его основе нашли широкое применение в машиностроении, строительстве, архитектуре и других отраслях промышленности.</w:t>
+        <w:t>AutoCAD — двух- и трёхмерная система автоматизированного проектирования и черчения, разработанная компанией Autodesk. AutoCAD и специализированные приложения на его основе нашли широкое применение в машиностроении, строительстве, архитектуре и других отраслях промышленности.</w:t>
       </w:r>
     </w:p>
     <w:p>
@@ -479,89 +441,12 @@
           <w:color w:val="202122"/>
           <w:shd w:val="clear" w:color="auto" w:fill="FFFFFF"/>
         </w:rPr>
-        <w:t xml:space="preserve">В области двумерного проектирования </w:t>
-      </w:r>
-      <w:proofErr w:type="spellStart"/>
-      <w:r>
-        <w:rPr>
-          <w:color w:val="202122"/>
-          <w:shd w:val="clear" w:color="auto" w:fill="FFFFFF"/>
-        </w:rPr>
-        <w:t>AutoCAD</w:t>
-      </w:r>
-      <w:proofErr w:type="spellEnd"/>
-      <w:r>
-        <w:rPr>
-          <w:color w:val="202122"/>
-          <w:shd w:val="clear" w:color="auto" w:fill="FFFFFF"/>
-        </w:rPr>
-        <w:t xml:space="preserve"> по-прежнему позволяет использовать элементарные графические примитивы для получения более сложных объектов. Кроме того, программа предоставляет весьма обширные возможности работы со слоями и </w:t>
-      </w:r>
-      <w:proofErr w:type="spellStart"/>
-      <w:r>
-        <w:rPr>
-          <w:color w:val="202122"/>
-          <w:shd w:val="clear" w:color="auto" w:fill="FFFFFF"/>
-        </w:rPr>
-        <w:t>аннотативными</w:t>
-      </w:r>
-      <w:proofErr w:type="spellEnd"/>
-      <w:r>
-        <w:rPr>
-          <w:color w:val="202122"/>
-          <w:shd w:val="clear" w:color="auto" w:fill="FFFFFF"/>
-        </w:rPr>
-        <w:t xml:space="preserve"> объектами (размерами, текстом, обозначениями). Использование механизма внешних ссылок (</w:t>
-      </w:r>
-      <w:proofErr w:type="spellStart"/>
-      <w:r>
-        <w:rPr>
-          <w:color w:val="202122"/>
-          <w:shd w:val="clear" w:color="auto" w:fill="FFFFFF"/>
-        </w:rPr>
-        <w:t>XRef</w:t>
-      </w:r>
-      <w:proofErr w:type="spellEnd"/>
-      <w:r>
-        <w:rPr>
-          <w:color w:val="202122"/>
-          <w:shd w:val="clear" w:color="auto" w:fill="FFFFFF"/>
-        </w:rPr>
-        <w:t>) позволяет разбивать чертёж на составные файлы, за которые ответственны различные разработчики, а динамические блоки расширяют возможности автоматизации 2D-проектирования обычным пользователем без использования программирования.</w:t>
-      </w:r>
-    </w:p>
-    <w:p>
-      <w:proofErr w:type="spellStart"/>
-      <w:r>
-        <w:t>AutoCAD</w:t>
-      </w:r>
-      <w:proofErr w:type="spellEnd"/>
-      <w:r>
-        <w:t xml:space="preserve"> включает в себя полный набор инструментов для комплексного трёхмерного моделирования (поддерживается твердотельное, поверхностное и полигональное моделирование). </w:t>
-      </w:r>
-      <w:proofErr w:type="spellStart"/>
-      <w:r>
-        <w:t>AutoCAD</w:t>
-      </w:r>
-      <w:proofErr w:type="spellEnd"/>
-      <w:r>
-        <w:t xml:space="preserve"> позволяет получить высококачественную визуализацию моделей с помощью системы рендеринга </w:t>
-      </w:r>
-      <w:proofErr w:type="spellStart"/>
-      <w:r>
-        <w:t>mental</w:t>
-      </w:r>
-      <w:proofErr w:type="spellEnd"/>
-      <w:r>
-        <w:t xml:space="preserve"> </w:t>
-      </w:r>
-      <w:proofErr w:type="spellStart"/>
-      <w:r>
-        <w:t>ray</w:t>
-      </w:r>
-      <w:proofErr w:type="spellEnd"/>
-      <w:r>
-        <w:t>. Также в программе реализовано управление трёхмерной печатью (результат моделирования можно отправить на 3D-принтер) и поддержка облаков точек (позволяет работать с результатами 3D-сканирования)</w:t>
+        <w:t>В области двумерного проектирования AutoCAD по-прежнему позволяет использовать элементарные графические примитивы для получения более сложных объектов. Кроме того, программа предоставляет весьма обширные возможности работы со слоями и аннотативными объектами (размерами, текстом, обозначениями). Использование механизма внешних ссылок (XRef) позволяет разбивать чертёж на составные файлы, за которые ответственны различные разработчики, а динамические блоки расширяют возможности автоматизации 2D-проектирования обычным пользователем без использования программирования.</w:t>
+      </w:r>
+    </w:p>
+    <w:p>
+      <w:r>
+        <w:t>AutoCAD включает в себя полный набор инструментов для комплексного трёхмерного моделирования (поддерживается твердотельное, поверхностное и полигональное моделирование). AutoCAD позволяет получить высококачественную визуализацию моделей с помощью системы рендеринга mental ray. Также в программе реализовано управление трёхмерной печатью (результат моделирования можно отправить на 3D-принтер) и поддержка облаков точек (позволяет работать с результатами 3D-сканирования)</w:t>
       </w:r>
       <w:r>
         <w:t xml:space="preserve"> [1]</w:t>
@@ -579,7 +464,7 @@
     </w:p>
     <w:p>
       <w:pPr>
-        <w:pStyle w:val="Heading2"/>
+        <w:pStyle w:val="2"/>
         <w:numPr>
           <w:ilvl w:val="1"/>
           <w:numId w:val="28"/>
@@ -617,23 +502,7 @@
           <w:rFonts w:eastAsia="Times New Roman"/>
           <w:lang w:eastAsia="ru-RU"/>
         </w:rPr>
-        <w:t xml:space="preserve">API (англ. Application </w:t>
-      </w:r>
-      <w:proofErr w:type="spellStart"/>
-      <w:r>
-        <w:rPr>
-          <w:rFonts w:eastAsia="Times New Roman"/>
-          <w:lang w:eastAsia="ru-RU"/>
-        </w:rPr>
-        <w:t>Programming</w:t>
-      </w:r>
-      <w:proofErr w:type="spellEnd"/>
-      <w:r>
-        <w:rPr>
-          <w:rFonts w:eastAsia="Times New Roman"/>
-          <w:lang w:eastAsia="ru-RU"/>
-        </w:rPr>
-        <w:t xml:space="preserve"> Interface) – описание способов, которыми одна компьютерная программа может взаимодействовать с другой </w:t>
+        <w:t xml:space="preserve">API (англ. Application Programming Interface) – описание способов, которыми одна компьютерная программа может взаимодействовать с другой </w:t>
       </w:r>
       <w:r>
         <w:rPr>
@@ -709,7 +578,7 @@
     </w:p>
     <w:p>
       <w:pPr>
-        <w:pStyle w:val="ListParagraph"/>
+        <w:pStyle w:val="af0"/>
         <w:numPr>
           <w:ilvl w:val="0"/>
           <w:numId w:val="45"/>
@@ -720,7 +589,6 @@
           <w:b/>
         </w:rPr>
       </w:pPr>
-      <w:proofErr w:type="spellStart"/>
       <w:r>
         <w:rPr>
           <w:b/>
@@ -728,7 +596,6 @@
         <w:lastRenderedPageBreak/>
         <w:t>ObjectARX</w:t>
       </w:r>
-      <w:proofErr w:type="spellEnd"/>
       <w:r>
         <w:rPr>
           <w:b/>
@@ -738,7 +605,7 @@
     </w:p>
     <w:p>
       <w:pPr>
-        <w:pStyle w:val="ListParagraph"/>
+        <w:pStyle w:val="af0"/>
         <w:spacing w:after="0" w:line="360" w:lineRule="auto"/>
         <w:ind w:left="360" w:firstLine="0"/>
       </w:pPr>
@@ -746,39 +613,10 @@
         <w:t>С</w:t>
       </w:r>
       <w:r>
-        <w:t xml:space="preserve">реда программирования </w:t>
-      </w:r>
-      <w:proofErr w:type="spellStart"/>
-      <w:r>
-        <w:t>ObjectARX</w:t>
-      </w:r>
-      <w:proofErr w:type="spellEnd"/>
-      <w:r>
-        <w:t xml:space="preserve"> используется для адаптации и расширения функциональных возможностей </w:t>
-      </w:r>
-      <w:proofErr w:type="spellStart"/>
-      <w:r>
-        <w:t>AutoCAD</w:t>
-      </w:r>
-      <w:proofErr w:type="spellEnd"/>
-      <w:r>
-        <w:t xml:space="preserve"> и продуктов на его основе. Она обеспечивает непосредственный доступ к структурам базы данных </w:t>
-      </w:r>
-      <w:proofErr w:type="spellStart"/>
-      <w:r>
-        <w:t>AutoCAD</w:t>
-      </w:r>
-      <w:proofErr w:type="spellEnd"/>
-      <w:r>
-        <w:t xml:space="preserve">, графической системе и определениям встроенных команд. С помощью объектно-ориентированных интерфейсов программирования на языке C++ разработчики могут создавать приложения для </w:t>
-      </w:r>
-      <w:proofErr w:type="spellStart"/>
-      <w:r>
-        <w:t>AutoCAD</w:t>
-      </w:r>
-      <w:proofErr w:type="spellEnd"/>
-      <w:r>
-        <w:t xml:space="preserve"> и других продуктов, входящих в это семейство</w:t>
+        <w:t>реда программирования ObjectARX</w:t>
+      </w:r>
+      <w:r>
+        <w:t xml:space="preserve"> используется для адаптации и расширения функциональных возможностей AutoCAD и продуктов на его основе. Она обеспечивает непосредственный доступ к структурам базы данных AutoCAD, графической системе и определениям встроенных команд. С помощью объектно-ориентированных интерфейсов программирования на языке C++ разработчики могут создавать приложения для AutoCAD и других продуктов, входящих в это семейство</w:t>
       </w:r>
       <w:r>
         <w:t>;</w:t>
@@ -786,7 +624,7 @@
     </w:p>
     <w:p>
       <w:pPr>
-        <w:pStyle w:val="ListParagraph"/>
+        <w:pStyle w:val="af0"/>
         <w:numPr>
           <w:ilvl w:val="0"/>
           <w:numId w:val="45"/>
@@ -794,67 +632,27 @@
         <w:spacing w:after="0" w:line="360" w:lineRule="auto"/>
         <w:ind w:left="360"/>
       </w:pPr>
-      <w:proofErr w:type="spellStart"/>
       <w:r>
         <w:rPr>
           <w:b/>
         </w:rPr>
-        <w:t>AutoCAD</w:t>
-      </w:r>
-      <w:proofErr w:type="spellEnd"/>
+        <w:t>AutoCAD .NET API</w:t>
+      </w:r>
       <w:r>
         <w:rPr>
           <w:b/>
         </w:rPr>
-        <w:t xml:space="preserve"> .NET API</w:t>
-      </w:r>
-      <w:r>
-        <w:rPr>
-          <w:b/>
-        </w:rPr>
         <w:t>:</w:t>
       </w:r>
     </w:p>
     <w:p>
       <w:pPr>
-        <w:pStyle w:val="ListParagraph"/>
+        <w:pStyle w:val="af0"/>
         <w:spacing w:after="0" w:line="360" w:lineRule="auto"/>
         <w:ind w:left="360" w:firstLine="0"/>
       </w:pPr>
       <w:r>
-        <w:t xml:space="preserve">В состав </w:t>
-      </w:r>
-      <w:proofErr w:type="spellStart"/>
-      <w:r>
-        <w:t>ObjectARX</w:t>
-      </w:r>
-      <w:proofErr w:type="spellEnd"/>
-      <w:r>
-        <w:t xml:space="preserve"> SDK входит также управляемый API, который часто называют </w:t>
-      </w:r>
-      <w:proofErr w:type="spellStart"/>
-      <w:r>
-        <w:t>AutoCAD</w:t>
-      </w:r>
-      <w:proofErr w:type="spellEnd"/>
-      <w:r>
-        <w:t xml:space="preserve"> .NET API. Для адаптации и расширения функциональных возможностей </w:t>
-      </w:r>
-      <w:proofErr w:type="spellStart"/>
-      <w:r>
-        <w:t>AutoCAD</w:t>
-      </w:r>
-      <w:proofErr w:type="spellEnd"/>
-      <w:r>
-        <w:t xml:space="preserve"> и продуктов на его основе может применяться любой язык программирования, поддерживающий .NET. Обеспечивается непосредственный доступ к структурам базы данных </w:t>
-      </w:r>
-      <w:proofErr w:type="spellStart"/>
-      <w:r>
-        <w:t>AutoCAD</w:t>
-      </w:r>
-      <w:proofErr w:type="spellEnd"/>
-      <w:r>
-        <w:t>, определениям встроенных команд и другим в</w:t>
+        <w:t>В состав ObjectARX SDK входит также управляемый API, который часто называют AutoCAD .NET API. Для адаптации и расширения функциональных возможностей AutoCAD и продуктов на его основе может применяться любой язык программирования, поддерживающий .NET. Обеспечивается непосредственный доступ к структурам базы данных AutoCAD, определениям встроенных команд и другим в</w:t>
       </w:r>
       <w:r>
         <w:t>нутренним программным элементам;</w:t>
@@ -862,7 +660,7 @@
     </w:p>
     <w:p>
       <w:pPr>
-        <w:pStyle w:val="ListParagraph"/>
+        <w:pStyle w:val="af0"/>
         <w:numPr>
           <w:ilvl w:val="0"/>
           <w:numId w:val="45"/>
@@ -894,15 +692,7 @@
         <w:t>Интерфейс ActiveX</w:t>
       </w:r>
       <w:r>
-        <w:t xml:space="preserve"> позволяет обращаться к </w:t>
-      </w:r>
-      <w:proofErr w:type="spellStart"/>
-      <w:r>
-        <w:t>AutoCAD</w:t>
-      </w:r>
-      <w:proofErr w:type="spellEnd"/>
-      <w:r>
-        <w:t xml:space="preserve"> и в автоматическом режиме выполнять в нем необходимые действия посредством механизма COM-автоматизации. Такие обращения возможны, например, из автономных приложений, напи</w:t>
+        <w:t xml:space="preserve"> позволяет обращаться к AutoCAD и в автоматическом режиме выполнять в нем необходимые действия посредством механизма COM-автоматизации. Такие обращения возможны, например, из автономных приложений, напи</w:t>
       </w:r>
       <w:r>
         <w:t>санных на Microsoft Visual C++</w:t>
@@ -914,115 +704,73 @@
         <w:t>. Кроме того, интерфейс ActiveX</w:t>
       </w:r>
       <w:r>
-        <w:t xml:space="preserve"> могут использовать надстройки для </w:t>
-      </w:r>
-      <w:proofErr w:type="spellStart"/>
-      <w:r>
-        <w:t>AutoCAD</w:t>
-      </w:r>
-      <w:proofErr w:type="spellEnd"/>
-      <w:r>
-        <w:t xml:space="preserve">, созданные с помощью Visual LISP, </w:t>
-      </w:r>
-      <w:proofErr w:type="spellStart"/>
+        <w:t xml:space="preserve"> могут использовать надстройки для AutoCAD, созданные с помощью Visual LISP, ObjectARX и AutoCAD .NET API.</w:t>
+      </w:r>
+      <w:r>
+        <w:t xml:space="preserve"> [3]</w:t>
+      </w:r>
+    </w:p>
+    <w:p>
+      <w:pPr>
+        <w:ind w:left="347" w:firstLine="361"/>
+      </w:pPr>
+      <w:r>
+        <w:t>Принцип создания и работы плагина для AutoCAD:</w:t>
+      </w:r>
+    </w:p>
+    <w:p>
+      <w:pPr>
+        <w:ind w:left="347" w:firstLine="0"/>
+      </w:pPr>
+      <w:r>
+        <w:t>1.</w:t>
+      </w:r>
+      <w:r>
+        <w:tab/>
+      </w:r>
+      <w:r>
+        <w:t>Создание проекта библиотеки</w:t>
+      </w:r>
+      <w:r>
+        <w:t>;</w:t>
+      </w:r>
+    </w:p>
+    <w:p>
+      <w:pPr>
+        <w:ind w:left="347" w:firstLine="0"/>
+      </w:pPr>
+      <w:r>
+        <w:t>2.</w:t>
+      </w:r>
+      <w:r>
+        <w:tab/>
+      </w:r>
+      <w:r>
+        <w:t>Создать проект «Библиотека классов» («Class Library»)</w:t>
+      </w:r>
+      <w:r>
+        <w:t>;</w:t>
+      </w:r>
+    </w:p>
+    <w:p>
+      <w:pPr>
+        <w:ind w:left="347" w:firstLine="0"/>
+      </w:pPr>
+      <w:r>
+        <w:t>3.</w:t>
+      </w:r>
+      <w:r>
+        <w:tab/>
+      </w:r>
+      <w:r>
+        <w:t>Добавить ссылки на необходимые библиотеки AutoCAD .NET API</w:t>
+      </w:r>
+      <w:r>
+        <w:t xml:space="preserve"> (из </w:t>
+      </w:r>
       <w:r>
         <w:t>ObjectARX</w:t>
       </w:r>
-      <w:proofErr w:type="spellEnd"/>
-      <w:r>
-        <w:t xml:space="preserve"> и </w:t>
-      </w:r>
-      <w:proofErr w:type="spellStart"/>
-      <w:r>
-        <w:t>AutoCAD</w:t>
-      </w:r>
-      <w:proofErr w:type="spellEnd"/>
-      <w:r>
-        <w:t xml:space="preserve"> .NET API.</w:t>
-      </w:r>
-      <w:r>
-        <w:t xml:space="preserve"> [3]</w:t>
-      </w:r>
-    </w:p>
-    <w:p>
-      <w:pPr>
-        <w:ind w:left="347" w:firstLine="361"/>
-      </w:pPr>
-      <w:r>
-        <w:t xml:space="preserve">Принцип создания и работы плагина для </w:t>
-      </w:r>
-      <w:proofErr w:type="spellStart"/>
-      <w:r>
-        <w:t>AutoCAD</w:t>
-      </w:r>
-      <w:proofErr w:type="spellEnd"/>
-      <w:r>
-        <w:t>:</w:t>
-      </w:r>
-    </w:p>
-    <w:p>
-      <w:pPr>
-        <w:ind w:left="347" w:firstLine="0"/>
-      </w:pPr>
-      <w:r>
-        <w:t>1.</w:t>
-      </w:r>
-      <w:r>
-        <w:tab/>
-      </w:r>
-      <w:r>
-        <w:t>Создание проекта библиотеки</w:t>
-      </w:r>
-      <w:r>
-        <w:t>;</w:t>
-      </w:r>
-    </w:p>
-    <w:p>
-      <w:pPr>
-        <w:ind w:left="347" w:firstLine="0"/>
-      </w:pPr>
-      <w:r>
-        <w:t>2.</w:t>
-      </w:r>
-      <w:r>
-        <w:tab/>
-      </w:r>
-      <w:r>
-        <w:t>Создать проект «Библиотека классов» («Class Library»)</w:t>
-      </w:r>
-      <w:r>
-        <w:t>;</w:t>
-      </w:r>
-    </w:p>
-    <w:p>
-      <w:pPr>
-        <w:ind w:left="347" w:firstLine="0"/>
-      </w:pPr>
-      <w:r>
-        <w:t>3.</w:t>
-      </w:r>
-      <w:r>
-        <w:tab/>
-      </w:r>
-      <w:r>
-        <w:t xml:space="preserve">Добавить ссылки на необходимые библиотеки </w:t>
-      </w:r>
-      <w:proofErr w:type="spellStart"/>
-      <w:r>
-        <w:t>AutoCAD</w:t>
-      </w:r>
-      <w:proofErr w:type="spellEnd"/>
-      <w:r>
-        <w:t xml:space="preserve"> .NET API</w:t>
-      </w:r>
-      <w:r>
-        <w:t xml:space="preserve"> (из </w:t>
-      </w:r>
-      <w:proofErr w:type="spellStart"/>
-      <w:r>
-        <w:t>ObjectARX</w:t>
-      </w:r>
-      <w:proofErr w:type="spellEnd"/>
       <w:r>
         <w:t>);</w:t>
       </w:r>
@@ -1059,15 +807,7 @@
         <w:t>: н</w:t>
       </w:r>
       <w:r>
-        <w:t xml:space="preserve">ужно запустить </w:t>
-      </w:r>
-      <w:proofErr w:type="spellStart"/>
-      <w:r>
-        <w:t>AutoCAD</w:t>
-      </w:r>
-      <w:proofErr w:type="spellEnd"/>
-      <w:r>
-        <w:t xml:space="preserve"> и выполнить команду «NETLOAD»</w:t>
+        <w:t>ужно запустить AutoCAD и выполнить команду «NETLOAD»</w:t>
       </w:r>
       <w:r>
         <w:t>;</w:t>
@@ -1097,7 +837,7 @@
     </w:p>
     <w:p>
       <w:pPr>
-        <w:pStyle w:val="ListParagraph"/>
+        <w:pStyle w:val="af0"/>
         <w:numPr>
           <w:ilvl w:val="0"/>
           <w:numId w:val="46"/>
@@ -1105,14 +845,12 @@
         <w:spacing w:after="0" w:line="360" w:lineRule="auto"/>
         <w:ind w:left="0" w:firstLine="357"/>
       </w:pPr>
-      <w:proofErr w:type="spellStart"/>
       <w:r>
         <w:rPr>
           <w:b/>
         </w:rPr>
         <w:t>Autodesk.AutoCAD.ApplicationServices</w:t>
       </w:r>
-      <w:proofErr w:type="spellEnd"/>
       <w:r>
         <w:t xml:space="preserve"> —</w:t>
       </w:r>
@@ -1140,7 +878,7 @@
     </w:p>
     <w:p>
       <w:pPr>
-        <w:pStyle w:val="ListParagraph"/>
+        <w:pStyle w:val="af0"/>
         <w:numPr>
           <w:ilvl w:val="0"/>
           <w:numId w:val="46"/>
@@ -1148,14 +886,12 @@
         <w:spacing w:after="0" w:line="360" w:lineRule="auto"/>
         <w:ind w:left="0" w:firstLine="357"/>
       </w:pPr>
-      <w:proofErr w:type="spellStart"/>
       <w:r>
         <w:rPr>
           <w:b/>
         </w:rPr>
         <w:t>Autodesk.AutoCAD.EditorInput</w:t>
       </w:r>
-      <w:proofErr w:type="spellEnd"/>
       <w:r>
         <w:t xml:space="preserve"> —</w:t>
       </w:r>
@@ -1180,7 +916,7 @@
     </w:p>
     <w:p>
       <w:pPr>
-        <w:pStyle w:val="ListParagraph"/>
+        <w:pStyle w:val="af0"/>
         <w:numPr>
           <w:ilvl w:val="0"/>
           <w:numId w:val="46"/>
@@ -1188,14 +924,12 @@
         <w:spacing w:after="0" w:line="360" w:lineRule="auto"/>
         <w:ind w:left="0" w:firstLine="357"/>
       </w:pPr>
-      <w:proofErr w:type="spellStart"/>
       <w:r>
         <w:rPr>
           <w:b/>
         </w:rPr>
         <w:t>Autodesk.AutoCAD.DatabaseServices</w:t>
       </w:r>
-      <w:proofErr w:type="spellEnd"/>
       <w:r>
         <w:t xml:space="preserve"> — д</w:t>
       </w:r>
@@ -1214,7 +948,7 @@
     </w:p>
     <w:p>
       <w:pPr>
-        <w:pStyle w:val="ListParagraph"/>
+        <w:pStyle w:val="af0"/>
         <w:numPr>
           <w:ilvl w:val="0"/>
           <w:numId w:val="46"/>
@@ -1222,19 +956,11 @@
         <w:spacing w:after="0" w:line="360" w:lineRule="auto"/>
         <w:ind w:left="0" w:firstLine="357"/>
       </w:pPr>
-      <w:proofErr w:type="spellStart"/>
       <w:r>
         <w:rPr>
           <w:b/>
         </w:rPr>
-        <w:t>Autodesk.AutoCAD</w:t>
-      </w:r>
-      <w:proofErr w:type="spellEnd"/>
-      <w:r>
-        <w:rPr>
-          <w:b/>
-        </w:rPr>
-        <w:t>.</w:t>
+        <w:t>Autodesk.AutoCAD.</w:t>
       </w:r>
       <w:r>
         <w:rPr>
@@ -1264,7 +990,7 @@
     </w:p>
     <w:p>
       <w:pPr>
-        <w:pStyle w:val="ListParagraph"/>
+        <w:pStyle w:val="af0"/>
         <w:numPr>
           <w:ilvl w:val="0"/>
           <w:numId w:val="46"/>
@@ -1272,14 +998,12 @@
         <w:spacing w:after="0" w:line="360" w:lineRule="auto"/>
         <w:ind w:left="0" w:firstLine="357"/>
       </w:pPr>
-      <w:proofErr w:type="spellStart"/>
       <w:r>
         <w:rPr>
           <w:b/>
         </w:rPr>
         <w:t>Autodesk.AutoCAD.Runtime</w:t>
       </w:r>
-      <w:proofErr w:type="spellEnd"/>
       <w:r>
         <w:t xml:space="preserve"> —</w:t>
       </w:r>
@@ -1351,7 +1075,7 @@
     </w:p>
     <w:tbl>
       <w:tblPr>
-        <w:tblStyle w:val="TableGrid"/>
+        <w:tblStyle w:val="a6"/>
         <w:tblW w:w="0" w:type="auto"/>
         <w:jc w:val="center"/>
         <w:tblLook w:val="04A0" w:firstRow="1" w:lastRow="0" w:firstColumn="1" w:lastColumn="0" w:noHBand="0" w:noVBand="1"/>
@@ -1484,7 +1208,6 @@
                 <w:lang w:val="en-US"/>
               </w:rPr>
             </w:pPr>
-            <w:proofErr w:type="spellStart"/>
             <w:r>
               <w:rPr>
                 <w:sz w:val="24"/>
@@ -1493,7 +1216,6 @@
               </w:rPr>
               <w:t>DocumentManager</w:t>
             </w:r>
-            <w:proofErr w:type="spellEnd"/>
           </w:p>
         </w:tc>
         <w:tc>
@@ -1510,7 +1232,6 @@
                 <w:szCs w:val="24"/>
               </w:rPr>
             </w:pPr>
-            <w:proofErr w:type="spellStart"/>
             <w:r>
               <w:rPr>
                 <w:sz w:val="24"/>
@@ -1518,7 +1239,6 @@
               </w:rPr>
               <w:t>DocumentCollection</w:t>
             </w:r>
-            <w:proofErr w:type="spellEnd"/>
           </w:p>
         </w:tc>
         <w:tc>
@@ -1541,7 +1261,6 @@
               </w:rPr>
               <w:t xml:space="preserve">Получает доступ к объекту </w:t>
             </w:r>
-            <w:proofErr w:type="spellStart"/>
             <w:r>
               <w:rPr>
                 <w:sz w:val="24"/>
@@ -1550,7 +1269,6 @@
               </w:rPr>
               <w:t>DocumentManager</w:t>
             </w:r>
-            <w:proofErr w:type="spellEnd"/>
             <w:r>
               <w:rPr>
                 <w:sz w:val="24"/>
@@ -1579,7 +1297,6 @@
                 <w:szCs w:val="24"/>
               </w:rPr>
             </w:pPr>
-            <w:proofErr w:type="spellStart"/>
             <w:r>
               <w:rPr>
                 <w:sz w:val="24"/>
@@ -1587,7 +1304,6 @@
               </w:rPr>
               <w:t>MainWindow</w:t>
             </w:r>
-            <w:proofErr w:type="spellEnd"/>
           </w:p>
         </w:tc>
         <w:tc>
@@ -1604,7 +1320,6 @@
                 <w:szCs w:val="24"/>
               </w:rPr>
             </w:pPr>
-            <w:proofErr w:type="spellStart"/>
             <w:r>
               <w:rPr>
                 <w:sz w:val="24"/>
@@ -1612,7 +1327,6 @@
               </w:rPr>
               <w:t>Window</w:t>
             </w:r>
-            <w:proofErr w:type="spellEnd"/>
           </w:p>
         </w:tc>
         <w:tc>
@@ -1656,7 +1370,6 @@
                 <w:szCs w:val="24"/>
               </w:rPr>
             </w:pPr>
-            <w:proofErr w:type="spellStart"/>
             <w:r>
               <w:rPr>
                 <w:sz w:val="24"/>
@@ -1664,30 +1377,13 @@
               </w:rPr>
               <w:t>ShowModalWindow</w:t>
             </w:r>
-            <w:proofErr w:type="spellEnd"/>
             <w:r>
               <w:rPr>
                 <w:sz w:val="24"/>
                 <w:szCs w:val="24"/>
               </w:rPr>
               <w:br/>
-              <w:t>(</w:t>
-            </w:r>
-            <w:proofErr w:type="spellStart"/>
-            <w:r>
-              <w:rPr>
-                <w:sz w:val="24"/>
-                <w:szCs w:val="24"/>
-              </w:rPr>
-              <w:t>System.Windows.Window</w:t>
-            </w:r>
-            <w:proofErr w:type="spellEnd"/>
-            <w:r>
-              <w:rPr>
-                <w:sz w:val="24"/>
-                <w:szCs w:val="24"/>
-              </w:rPr>
-              <w:t>)</w:t>
+              <w:t>(System.Windows.Window)</w:t>
             </w:r>
           </w:p>
         </w:tc>
@@ -1705,21 +1401,12 @@
                 <w:szCs w:val="24"/>
               </w:rPr>
             </w:pPr>
-            <w:proofErr w:type="spellStart"/>
             <w:r>
               <w:rPr>
                 <w:sz w:val="24"/>
                 <w:szCs w:val="24"/>
               </w:rPr>
-              <w:t>bool</w:t>
-            </w:r>
-            <w:proofErr w:type="spellEnd"/>
-            <w:r>
-              <w:rPr>
-                <w:sz w:val="24"/>
-                <w:szCs w:val="24"/>
-              </w:rPr>
-              <w:t>?</w:t>
+              <w:t>bool?</w:t>
             </w:r>
           </w:p>
         </w:tc>
@@ -1773,7 +1460,6 @@
                 <w:szCs w:val="24"/>
               </w:rPr>
             </w:pPr>
-            <w:proofErr w:type="spellStart"/>
             <w:r>
               <w:rPr>
                 <w:sz w:val="24"/>
@@ -1781,7 +1467,6 @@
               </w:rPr>
               <w:t>Transaction</w:t>
             </w:r>
-            <w:proofErr w:type="spellEnd"/>
           </w:p>
         </w:tc>
       </w:tr>
@@ -1803,23 +1488,13 @@
                 <w:szCs w:val="24"/>
               </w:rPr>
             </w:pPr>
-            <w:proofErr w:type="gramStart"/>
             <w:r>
               <w:rPr>
                 <w:sz w:val="24"/>
                 <w:szCs w:val="24"/>
                 <w:lang w:val="en-US"/>
               </w:rPr>
-              <w:t>Commit(</w:t>
-            </w:r>
-            <w:proofErr w:type="gramEnd"/>
-            <w:r>
-              <w:rPr>
-                <w:sz w:val="24"/>
-                <w:szCs w:val="24"/>
-                <w:lang w:val="en-US"/>
-              </w:rPr>
-              <w:t>)</w:t>
+              <w:t>Commit()</w:t>
             </w:r>
           </w:p>
         </w:tc>
@@ -1837,7 +1512,6 @@
                 <w:szCs w:val="24"/>
               </w:rPr>
             </w:pPr>
-            <w:proofErr w:type="spellStart"/>
             <w:r>
               <w:rPr>
                 <w:sz w:val="24"/>
@@ -1845,7 +1519,6 @@
               </w:rPr>
               <w:t>void</w:t>
             </w:r>
-            <w:proofErr w:type="spellEnd"/>
           </w:p>
         </w:tc>
         <w:tc>
@@ -1873,23 +1546,7 @@
                 <w:sz w:val="24"/>
                 <w:szCs w:val="24"/>
               </w:rPr>
-              <w:t xml:space="preserve">иксирует изменения, внесенные во все объекты </w:t>
-            </w:r>
-            <w:proofErr w:type="spellStart"/>
-            <w:r>
-              <w:rPr>
-                <w:sz w:val="24"/>
-                <w:szCs w:val="24"/>
-              </w:rPr>
-              <w:t>DBObject</w:t>
-            </w:r>
-            <w:proofErr w:type="spellEnd"/>
-            <w:r>
-              <w:rPr>
-                <w:sz w:val="24"/>
-                <w:szCs w:val="24"/>
-              </w:rPr>
-              <w:t>, открытые во время Транзакции.</w:t>
+              <w:t>иксирует изменения, внесенные во все объекты DBObject, открытые во время Транзакции.</w:t>
             </w:r>
           </w:p>
         </w:tc>
@@ -1913,30 +1570,12 @@
                 <w:lang w:val="en-US"/>
               </w:rPr>
             </w:pPr>
-            <w:proofErr w:type="spellStart"/>
-            <w:proofErr w:type="gramStart"/>
             <w:r>
               <w:rPr>
                 <w:sz w:val="24"/>
                 <w:szCs w:val="24"/>
               </w:rPr>
-              <w:t>Abort</w:t>
-            </w:r>
-            <w:proofErr w:type="spellEnd"/>
-            <w:r>
-              <w:rPr>
-                <w:sz w:val="24"/>
-                <w:szCs w:val="24"/>
-              </w:rPr>
-              <w:t>(</w:t>
-            </w:r>
-            <w:proofErr w:type="gramEnd"/>
-            <w:r>
-              <w:rPr>
-                <w:sz w:val="24"/>
-                <w:szCs w:val="24"/>
-              </w:rPr>
-              <w:t>)</w:t>
+              <w:t>Abort()</w:t>
             </w:r>
           </w:p>
         </w:tc>
@@ -2010,7 +1649,7 @@
     </w:p>
     <w:tbl>
       <w:tblPr>
-        <w:tblStyle w:val="TableGrid"/>
+        <w:tblStyle w:val="a6"/>
         <w:tblW w:w="9628" w:type="dxa"/>
         <w:tblLook w:val="04A0" w:firstRow="1" w:lastRow="0" w:firstColumn="1" w:lastColumn="0" w:noHBand="0" w:noVBand="1"/>
       </w:tblPr>
@@ -2199,39 +1838,7 @@
                 <w:sz w:val="24"/>
                 <w:szCs w:val="24"/>
               </w:rPr>
-              <w:t xml:space="preserve">Обертывает функцию </w:t>
-            </w:r>
-            <w:proofErr w:type="spellStart"/>
-            <w:r>
-              <w:rPr>
-                <w:sz w:val="24"/>
-                <w:szCs w:val="24"/>
-              </w:rPr>
-              <w:t>AcApDocument.database</w:t>
-            </w:r>
-            <w:proofErr w:type="spellEnd"/>
-            <w:r>
-              <w:rPr>
-                <w:sz w:val="24"/>
-                <w:szCs w:val="24"/>
-              </w:rPr>
-              <w:t xml:space="preserve">() </w:t>
-            </w:r>
-            <w:proofErr w:type="spellStart"/>
-            <w:r>
-              <w:rPr>
-                <w:sz w:val="24"/>
-                <w:szCs w:val="24"/>
-              </w:rPr>
-              <w:t>ObjectARX</w:t>
-            </w:r>
-            <w:proofErr w:type="spellEnd"/>
-            <w:r>
-              <w:rPr>
-                <w:sz w:val="24"/>
-                <w:szCs w:val="24"/>
-              </w:rPr>
-              <w:t>, которая возвращает объект базы данных (базу данных), используемый этим документом</w:t>
+              <w:t>Обертывает функцию AcApDocument.database() ObjectARX, которая возвращает объект базы данных (базу данных), используемый этим документом</w:t>
             </w:r>
           </w:p>
         </w:tc>
@@ -2337,7 +1944,6 @@
                 <w:szCs w:val="24"/>
               </w:rPr>
             </w:pPr>
-            <w:proofErr w:type="spellStart"/>
             <w:r>
               <w:rPr>
                 <w:sz w:val="24"/>
@@ -2345,7 +1951,6 @@
               </w:rPr>
               <w:t>TransactionManager</w:t>
             </w:r>
-            <w:proofErr w:type="spellEnd"/>
           </w:p>
         </w:tc>
         <w:tc>
@@ -2362,7 +1967,6 @@
                 <w:szCs w:val="24"/>
               </w:rPr>
             </w:pPr>
-            <w:proofErr w:type="spellStart"/>
             <w:r>
               <w:rPr>
                 <w:sz w:val="24"/>
@@ -2370,7 +1974,6 @@
               </w:rPr>
               <w:t>TransactionManager</w:t>
             </w:r>
-            <w:proofErr w:type="spellEnd"/>
           </w:p>
         </w:tc>
         <w:tc>
@@ -2391,23 +1994,7 @@
                 <w:sz w:val="24"/>
                 <w:szCs w:val="24"/>
               </w:rPr>
-              <w:t xml:space="preserve">Получает доступ к объекту </w:t>
-            </w:r>
-            <w:proofErr w:type="spellStart"/>
-            <w:r>
-              <w:rPr>
-                <w:sz w:val="24"/>
-                <w:szCs w:val="24"/>
-              </w:rPr>
-              <w:t>TransactionManager</w:t>
-            </w:r>
-            <w:proofErr w:type="spellEnd"/>
-            <w:r>
-              <w:rPr>
-                <w:sz w:val="24"/>
-                <w:szCs w:val="24"/>
-              </w:rPr>
-              <w:t xml:space="preserve"> для этого документа</w:t>
+              <w:t>Получает доступ к объекту TransactionManager для этого документа</w:t>
             </w:r>
           </w:p>
         </w:tc>
@@ -2543,33 +2130,13 @@
                 <w:lang w:val="en-US"/>
               </w:rPr>
             </w:pPr>
-            <w:proofErr w:type="spellStart"/>
-            <w:proofErr w:type="gramStart"/>
             <w:r>
               <w:rPr>
                 <w:sz w:val="24"/>
                 <w:szCs w:val="24"/>
                 <w:lang w:val="en-US"/>
               </w:rPr>
-              <w:t>createFrustum</w:t>
-            </w:r>
-            <w:proofErr w:type="spellEnd"/>
-            <w:r>
-              <w:rPr>
-                <w:sz w:val="24"/>
-                <w:szCs w:val="24"/>
-                <w:lang w:val="en-US"/>
-              </w:rPr>
-              <w:t>(</w:t>
-            </w:r>
-            <w:proofErr w:type="gramEnd"/>
-            <w:r>
-              <w:rPr>
-                <w:sz w:val="24"/>
-                <w:szCs w:val="24"/>
-                <w:lang w:val="en-US"/>
-              </w:rPr>
-              <w:t>double, double, double, double)</w:t>
+              <w:t>createFrustum(double, double, double, double)</w:t>
             </w:r>
           </w:p>
         </w:tc>
@@ -2588,7 +2155,6 @@
                 <w:lang w:val="en-US"/>
               </w:rPr>
             </w:pPr>
-            <w:proofErr w:type="spellStart"/>
             <w:r>
               <w:rPr>
                 <w:sz w:val="24"/>
@@ -2597,7 +2163,6 @@
               </w:rPr>
               <w:t>ErrorStatus</w:t>
             </w:r>
-            <w:proofErr w:type="spellEnd"/>
           </w:p>
         </w:tc>
         <w:tc>
@@ -2636,24 +2201,13 @@
                 <w:szCs w:val="24"/>
               </w:rPr>
             </w:pPr>
-            <w:proofErr w:type="spellStart"/>
-            <w:proofErr w:type="gramStart"/>
             <w:r>
               <w:rPr>
                 <w:sz w:val="24"/>
                 <w:szCs w:val="24"/>
               </w:rPr>
-              <w:t>createWedge</w:t>
+              <w:t>createWedge(</w:t>
             </w:r>
-            <w:proofErr w:type="spellEnd"/>
-            <w:r>
-              <w:rPr>
-                <w:sz w:val="24"/>
-                <w:szCs w:val="24"/>
-              </w:rPr>
-              <w:t>(</w:t>
-            </w:r>
-            <w:proofErr w:type="gramEnd"/>
             <w:r>
               <w:rPr>
                 <w:sz w:val="24"/>
@@ -2683,7 +2237,6 @@
                 <w:szCs w:val="24"/>
               </w:rPr>
             </w:pPr>
-            <w:proofErr w:type="spellStart"/>
             <w:r>
               <w:rPr>
                 <w:sz w:val="24"/>
@@ -2691,7 +2244,6 @@
               </w:rPr>
               <w:t>ErrorStatus</w:t>
             </w:r>
-            <w:proofErr w:type="spellEnd"/>
           </w:p>
         </w:tc>
         <w:tc>
@@ -2730,8 +2282,6 @@
                 <w:lang w:val="en-US"/>
               </w:rPr>
             </w:pPr>
-            <w:proofErr w:type="spellStart"/>
-            <w:proofErr w:type="gramStart"/>
             <w:r>
               <w:rPr>
                 <w:sz w:val="24"/>
@@ -2739,23 +2289,13 @@
               </w:rPr>
               <w:t>extrude</w:t>
             </w:r>
-            <w:proofErr w:type="spellEnd"/>
             <w:r>
               <w:rPr>
                 <w:sz w:val="24"/>
                 <w:szCs w:val="24"/>
                 <w:lang w:val="en-US"/>
               </w:rPr>
-              <w:t>(</w:t>
-            </w:r>
-            <w:proofErr w:type="gramEnd"/>
-            <w:r>
-              <w:rPr>
-                <w:sz w:val="24"/>
-                <w:szCs w:val="24"/>
-                <w:lang w:val="en-US"/>
-              </w:rPr>
-              <w:t>double, double)</w:t>
+              <w:t>(double, double)</w:t>
             </w:r>
           </w:p>
         </w:tc>
@@ -2771,7 +2311,6 @@
                 <w:szCs w:val="24"/>
               </w:rPr>
             </w:pPr>
-            <w:proofErr w:type="spellStart"/>
             <w:r>
               <w:rPr>
                 <w:sz w:val="24"/>
@@ -2779,7 +2318,6 @@
               </w:rPr>
               <w:t>ErrorStatus</w:t>
             </w:r>
-            <w:proofErr w:type="spellEnd"/>
           </w:p>
         </w:tc>
         <w:tc>
@@ -2825,7 +2363,7 @@
     </w:p>
     <w:p>
       <w:pPr>
-        <w:pStyle w:val="Heading2"/>
+        <w:pStyle w:val="2"/>
         <w:numPr>
           <w:ilvl w:val="1"/>
           <w:numId w:val="28"/>
@@ -3054,21 +2592,12 @@
         </w:rPr>
         <w:t>G</w:t>
       </w:r>
-      <w:proofErr w:type="spellStart"/>
       <w:r>
         <w:rPr>
           <w:b/>
           <w:lang w:eastAsia="ru-RU"/>
         </w:rPr>
-        <w:t>ear</w:t>
-      </w:r>
-      <w:proofErr w:type="spellEnd"/>
-      <w:r>
-        <w:rPr>
-          <w:b/>
-          <w:lang w:eastAsia="ru-RU"/>
-        </w:rPr>
-        <w:t xml:space="preserve"> </w:t>
+        <w:t xml:space="preserve">ear </w:t>
       </w:r>
       <w:r>
         <w:rPr>
@@ -3151,7 +2680,6 @@
         </w:rPr>
         <w:t>«</w:t>
       </w:r>
-      <w:proofErr w:type="spellStart"/>
       <w:r>
         <w:rPr>
           <w:lang w:eastAsia="ru-RU"/>
@@ -3162,14 +2690,7 @@
         <w:rPr>
           <w:lang w:eastAsia="ru-RU"/>
         </w:rPr>
-        <w:t>enerator</w:t>
-      </w:r>
-      <w:proofErr w:type="spellEnd"/>
-      <w:r>
-        <w:rPr>
-          <w:lang w:eastAsia="ru-RU"/>
-        </w:rPr>
-        <w:t>.</w:t>
+        <w:t>enerator.</w:t>
       </w:r>
       <w:r>
         <w:rPr>
@@ -3318,7 +2839,6 @@
         </w:rPr>
         <w:t>«</w:t>
       </w:r>
-      <w:proofErr w:type="spellStart"/>
       <w:r>
         <w:rPr>
           <w:lang w:eastAsia="ru-RU"/>
@@ -3329,14 +2849,7 @@
         <w:rPr>
           <w:lang w:eastAsia="ru-RU"/>
         </w:rPr>
-        <w:t>enerator</w:t>
-      </w:r>
-      <w:proofErr w:type="spellEnd"/>
-      <w:r>
-        <w:rPr>
-          <w:lang w:eastAsia="ru-RU"/>
-        </w:rPr>
-        <w:t>.</w:t>
+        <w:t>enerator.</w:t>
       </w:r>
       <w:r>
         <w:rPr>
@@ -3374,7 +2887,6 @@
           <w:lang w:eastAsia="ru-RU"/>
         </w:rPr>
       </w:pPr>
-      <w:proofErr w:type="spellStart"/>
       <w:r>
         <w:rPr>
           <w:b/>
@@ -3383,7 +2895,6 @@
         <w:lastRenderedPageBreak/>
         <w:t>SelfCAD</w:t>
       </w:r>
-      <w:proofErr w:type="spellEnd"/>
     </w:p>
     <w:p>
       <w:pPr>
@@ -3452,182 +2963,170 @@
           </wp:anchor>
         </w:drawing>
       </w:r>
-      <w:proofErr w:type="spellStart"/>
-      <w:r>
-        <w:rPr>
-          <w:lang w:eastAsia="ru-RU"/>
+      <w:r>
+        <w:rPr>
+          <w:lang w:eastAsia="ru-RU"/>
+        </w:rPr>
+        <w:t xml:space="preserve">SelfCAD </w:t>
+      </w:r>
+      <w:r>
+        <w:rPr>
+          <w:lang w:eastAsia="ru-RU"/>
+        </w:rPr>
+        <w:t>—</w:t>
+      </w:r>
+      <w:r>
+        <w:rPr>
+          <w:lang w:eastAsia="ru-RU"/>
+        </w:rPr>
+        <w:t xml:space="preserve"> это онлайн-программа для автоматизированного проектирования </w:t>
+      </w:r>
+      <w:r>
+        <w:rPr>
+          <w:lang w:eastAsia="ru-RU"/>
+        </w:rPr>
+        <w:t>3D-моделей</w:t>
+      </w:r>
+      <w:r>
+        <w:rPr>
+          <w:lang w:eastAsia="ru-RU"/>
+        </w:rPr>
+        <w:t xml:space="preserve"> и</w:t>
+      </w:r>
+      <w:r>
+        <w:rPr>
+          <w:lang w:eastAsia="ru-RU"/>
+        </w:rPr>
+        <w:t xml:space="preserve"> их</w:t>
+      </w:r>
+      <w:r>
+        <w:rPr>
+          <w:lang w:eastAsia="ru-RU"/>
+        </w:rPr>
+        <w:t xml:space="preserve"> 3D-печати, выпущенная в 2016 году. Она</w:t>
+      </w:r>
+      <w:r>
+        <w:rPr>
+          <w:lang w:eastAsia="ru-RU"/>
+        </w:rPr>
+        <w:t xml:space="preserve"> </w:t>
+      </w:r>
+      <w:r>
+        <w:rPr>
+          <w:lang w:eastAsia="ru-RU"/>
+        </w:rPr>
+        <w:t>основана</w:t>
+      </w:r>
+      <w:r>
+        <w:rPr>
+          <w:lang w:eastAsia="ru-RU"/>
+        </w:rPr>
+        <w:t xml:space="preserve"> </w:t>
+      </w:r>
+      <w:r>
+        <w:rPr>
+          <w:lang w:eastAsia="ru-RU"/>
+        </w:rPr>
+        <w:t>на</w:t>
+      </w:r>
+      <w:r>
+        <w:rPr>
+          <w:lang w:eastAsia="ru-RU"/>
+        </w:rPr>
+        <w:t xml:space="preserve"> </w:t>
+      </w:r>
+      <w:r>
+        <w:rPr>
+          <w:lang w:eastAsia="ru-RU"/>
+        </w:rPr>
+        <w:t>браузере</w:t>
+      </w:r>
+      <w:r>
+        <w:rPr>
+          <w:lang w:eastAsia="ru-RU"/>
+        </w:rPr>
+        <w:t xml:space="preserve"> </w:t>
+      </w:r>
+      <w:r>
+        <w:rPr>
+          <w:lang w:eastAsia="ru-RU"/>
+        </w:rPr>
+        <w:t>и</w:t>
+      </w:r>
+      <w:r>
+        <w:rPr>
+          <w:lang w:eastAsia="ru-RU"/>
+        </w:rPr>
+        <w:t xml:space="preserve"> </w:t>
+      </w:r>
+      <w:r>
+        <w:rPr>
+          <w:lang w:eastAsia="ru-RU"/>
+        </w:rPr>
+        <w:t>облаке</w:t>
+      </w:r>
+      <w:r>
+        <w:rPr>
+          <w:lang w:eastAsia="ru-RU"/>
+        </w:rPr>
+        <w:t xml:space="preserve">. </w:t>
+      </w:r>
+      <w:r>
+        <w:rPr>
+          <w:lang w:eastAsia="ru-RU"/>
+        </w:rPr>
+        <w:t xml:space="preserve">Её отличительная черта — это отсутствие потребности в скачивании программы и возможность работы напрямую в облаке с сохранением возможности работы в автономном режиме (для чего уже потребуется установка программного обеспечения </w:t>
+      </w:r>
+      <w:r>
+        <w:rPr>
+          <w:lang w:val="en-US" w:eastAsia="ru-RU"/>
         </w:rPr>
         <w:t>SelfCAD</w:t>
       </w:r>
-      <w:proofErr w:type="spellEnd"/>
-      <w:r>
-        <w:rPr>
-          <w:lang w:eastAsia="ru-RU"/>
-        </w:rPr>
-        <w:t xml:space="preserve"> </w:t>
-      </w:r>
-      <w:r>
-        <w:rPr>
-          <w:lang w:eastAsia="ru-RU"/>
-        </w:rPr>
-        <w:t>—</w:t>
-      </w:r>
-      <w:r>
-        <w:rPr>
-          <w:lang w:eastAsia="ru-RU"/>
-        </w:rPr>
-        <w:t xml:space="preserve"> это онлайн-программа для автоматизированного проектирования </w:t>
-      </w:r>
-      <w:r>
-        <w:rPr>
-          <w:lang w:eastAsia="ru-RU"/>
-        </w:rPr>
-        <w:t>3D-моделей</w:t>
-      </w:r>
-      <w:r>
-        <w:rPr>
-          <w:lang w:eastAsia="ru-RU"/>
-        </w:rPr>
-        <w:t xml:space="preserve"> и</w:t>
-      </w:r>
-      <w:r>
-        <w:rPr>
-          <w:lang w:eastAsia="ru-RU"/>
-        </w:rPr>
-        <w:t xml:space="preserve"> их</w:t>
-      </w:r>
-      <w:r>
-        <w:rPr>
-          <w:lang w:eastAsia="ru-RU"/>
-        </w:rPr>
-        <w:t xml:space="preserve"> 3D-печати, выпущенная в 2016 году. Она</w:t>
-      </w:r>
-      <w:r>
-        <w:rPr>
-          <w:lang w:eastAsia="ru-RU"/>
-        </w:rPr>
-        <w:t xml:space="preserve"> </w:t>
-      </w:r>
-      <w:r>
-        <w:rPr>
-          <w:lang w:eastAsia="ru-RU"/>
-        </w:rPr>
-        <w:t>основана</w:t>
-      </w:r>
-      <w:r>
-        <w:rPr>
-          <w:lang w:eastAsia="ru-RU"/>
-        </w:rPr>
-        <w:t xml:space="preserve"> </w:t>
-      </w:r>
-      <w:r>
-        <w:rPr>
-          <w:lang w:eastAsia="ru-RU"/>
-        </w:rPr>
-        <w:t>на</w:t>
-      </w:r>
-      <w:r>
-        <w:rPr>
-          <w:lang w:eastAsia="ru-RU"/>
-        </w:rPr>
-        <w:t xml:space="preserve"> </w:t>
-      </w:r>
-      <w:r>
-        <w:rPr>
-          <w:lang w:eastAsia="ru-RU"/>
-        </w:rPr>
-        <w:t>браузере</w:t>
-      </w:r>
-      <w:r>
-        <w:rPr>
-          <w:lang w:eastAsia="ru-RU"/>
-        </w:rPr>
-        <w:t xml:space="preserve"> </w:t>
-      </w:r>
-      <w:r>
-        <w:rPr>
-          <w:lang w:eastAsia="ru-RU"/>
-        </w:rPr>
-        <w:t>и</w:t>
-      </w:r>
-      <w:r>
-        <w:rPr>
-          <w:lang w:eastAsia="ru-RU"/>
-        </w:rPr>
-        <w:t xml:space="preserve"> </w:t>
-      </w:r>
-      <w:r>
-        <w:rPr>
-          <w:lang w:eastAsia="ru-RU"/>
-        </w:rPr>
-        <w:t>облаке</w:t>
-      </w:r>
-      <w:r>
-        <w:rPr>
-          <w:lang w:eastAsia="ru-RU"/>
-        </w:rPr>
-        <w:t xml:space="preserve">. </w:t>
-      </w:r>
-      <w:r>
-        <w:rPr>
-          <w:lang w:eastAsia="ru-RU"/>
-        </w:rPr>
-        <w:t xml:space="preserve">Её отличительная черта — это отсутствие потребности в скачивании программы и возможность работы напрямую в облаке с сохранением возможности работы в автономном режиме (для чего уже потребуется установка программного обеспечения </w:t>
-      </w:r>
-      <w:proofErr w:type="spellStart"/>
-      <w:r>
-        <w:rPr>
-          <w:lang w:val="en-US" w:eastAsia="ru-RU"/>
+      <w:r>
+        <w:rPr>
+          <w:lang w:eastAsia="ru-RU"/>
+        </w:rPr>
+        <w:t>).</w:t>
+      </w:r>
+      <w:r>
+        <w:rPr>
+          <w:lang w:eastAsia="ru-RU"/>
+        </w:rPr>
+        <w:t xml:space="preserve"> [9]</w:t>
+      </w:r>
+    </w:p>
+    <w:p>
+      <w:pPr>
+        <w:jc w:val="center"/>
+        <w:rPr>
+          <w:lang w:eastAsia="ru-RU"/>
+        </w:rPr>
+      </w:pPr>
+      <w:r>
+        <w:rPr>
+          <w:lang w:eastAsia="ru-RU"/>
+        </w:rPr>
+        <w:t>Рисунок 1.</w:t>
+      </w:r>
+      <w:r>
+        <w:rPr>
+          <w:lang w:eastAsia="ru-RU"/>
+        </w:rPr>
+        <w:t>2</w:t>
+      </w:r>
+      <w:r>
+        <w:rPr>
+          <w:lang w:eastAsia="ru-RU"/>
+        </w:rPr>
+        <w:t xml:space="preserve"> — Интерфейс программы </w:t>
+      </w:r>
+      <w:r>
+        <w:rPr>
+          <w:lang w:eastAsia="ru-RU"/>
         </w:rPr>
         <w:t>SelfCAD</w:t>
       </w:r>
-      <w:proofErr w:type="spellEnd"/>
-      <w:r>
-        <w:rPr>
-          <w:lang w:eastAsia="ru-RU"/>
-        </w:rPr>
-        <w:t>).</w:t>
-      </w:r>
-      <w:r>
-        <w:rPr>
-          <w:lang w:eastAsia="ru-RU"/>
-        </w:rPr>
-        <w:t xml:space="preserve"> [9]</w:t>
-      </w:r>
-    </w:p>
-    <w:p>
-      <w:pPr>
-        <w:jc w:val="center"/>
-        <w:rPr>
-          <w:lang w:eastAsia="ru-RU"/>
-        </w:rPr>
-      </w:pPr>
-      <w:r>
-        <w:rPr>
-          <w:lang w:eastAsia="ru-RU"/>
-        </w:rPr>
-        <w:t>Рисунок 1.</w:t>
-      </w:r>
-      <w:r>
-        <w:rPr>
-          <w:lang w:eastAsia="ru-RU"/>
-        </w:rPr>
-        <w:t>2</w:t>
-      </w:r>
-      <w:r>
-        <w:rPr>
-          <w:lang w:eastAsia="ru-RU"/>
-        </w:rPr>
-        <w:t xml:space="preserve"> — Интерфейс программы </w:t>
-      </w:r>
-      <w:proofErr w:type="spellStart"/>
-      <w:r>
-        <w:rPr>
-          <w:lang w:eastAsia="ru-RU"/>
-        </w:rPr>
-        <w:t>SelfCAD</w:t>
-      </w:r>
-      <w:proofErr w:type="spellEnd"/>
     </w:p>
     <w:p>
       <w:pPr>
@@ -3743,16 +3242,8 @@
         <w:rPr>
           <w:lang w:eastAsia="ru-RU"/>
         </w:rPr>
-        <w:t xml:space="preserve"> нужных плагинов намного </w:t>
-      </w:r>
-      <w:proofErr w:type="gramStart"/>
-      <w:r>
-        <w:rPr>
-          <w:lang w:eastAsia="ru-RU"/>
-        </w:rPr>
-        <w:t>меньше (всего два плагина)</w:t>
-      </w:r>
-      <w:proofErr w:type="gramEnd"/>
+        <w:t xml:space="preserve"> нужных плагинов намного меньше (всего два плагина)</w:t>
+      </w:r>
       <w:r>
         <w:rPr>
           <w:lang w:eastAsia="ru-RU"/>
@@ -3885,7 +3376,7 @@
     </w:p>
     <w:p>
       <w:pPr>
-        <w:pStyle w:val="ListParagraph"/>
+        <w:pStyle w:val="af0"/>
         <w:keepNext/>
         <w:keepLines/>
         <w:numPr>
@@ -3907,7 +3398,7 @@
     </w:p>
     <w:p>
       <w:pPr>
-        <w:pStyle w:val="Heading1"/>
+        <w:pStyle w:val="1"/>
         <w:numPr>
           <w:ilvl w:val="0"/>
           <w:numId w:val="34"/>
@@ -3917,13 +3408,8 @@
           <w:lang w:val="ru-RU"/>
         </w:rPr>
       </w:pPr>
-      <w:proofErr w:type="spellStart"/>
-      <w:r>
-        <w:t>Описание</w:t>
-      </w:r>
-      <w:proofErr w:type="spellEnd"/>
-      <w:r>
-        <w:t xml:space="preserve"> </w:t>
+      <w:r>
+        <w:t xml:space="preserve">Описание </w:t>
       </w:r>
       <w:r>
         <w:rPr>
@@ -3934,7 +3420,7 @@
     </w:p>
     <w:p>
       <w:pPr>
-        <w:pStyle w:val="ListParagraph"/>
+        <w:pStyle w:val="af0"/>
         <w:spacing w:after="0" w:line="360" w:lineRule="auto"/>
         <w:ind w:left="0"/>
       </w:pPr>
@@ -3960,7 +3446,7 @@
     </w:p>
     <w:p>
       <w:pPr>
-        <w:pStyle w:val="ListParagraph"/>
+        <w:pStyle w:val="af0"/>
         <w:spacing w:after="0" w:line="360" w:lineRule="auto"/>
         <w:ind w:left="0"/>
       </w:pPr>
@@ -3979,7 +3465,7 @@
     </w:p>
     <w:p>
       <w:pPr>
-        <w:pStyle w:val="ListParagraph"/>
+        <w:pStyle w:val="af0"/>
         <w:spacing w:after="0" w:line="360" w:lineRule="auto"/>
         <w:ind w:left="0"/>
       </w:pPr>
@@ -3995,7 +3481,7 @@
     </w:p>
     <w:p>
       <w:pPr>
-        <w:pStyle w:val="1"/>
+        <w:pStyle w:val="12"/>
         <w:widowControl/>
         <w:numPr>
           <w:ilvl w:val="0"/>
@@ -4014,7 +3500,7 @@
     </w:p>
     <w:p>
       <w:pPr>
-        <w:pStyle w:val="1"/>
+        <w:pStyle w:val="12"/>
         <w:widowControl/>
         <w:ind w:firstLine="0"/>
         <w:jc w:val="center"/>
@@ -4083,7 +3569,7 @@
     </w:p>
     <w:p>
       <w:pPr>
-        <w:pStyle w:val="1"/>
+        <w:pStyle w:val="12"/>
         <w:widowControl/>
         <w:ind w:firstLine="0"/>
         <w:jc w:val="center"/>
@@ -4100,7 +3586,7 @@
     </w:p>
     <w:p>
       <w:pPr>
-        <w:pStyle w:val="ListParagraph"/>
+        <w:pStyle w:val="af0"/>
         <w:numPr>
           <w:ilvl w:val="0"/>
           <w:numId w:val="40"/>
@@ -4117,7 +3603,7 @@
     </w:p>
     <w:p>
       <w:pPr>
-        <w:pStyle w:val="1"/>
+        <w:pStyle w:val="12"/>
         <w:widowControl/>
         <w:numPr>
           <w:ilvl w:val="0"/>
@@ -4142,7 +3628,7 @@
     </w:p>
     <w:p>
       <w:pPr>
-        <w:pStyle w:val="1"/>
+        <w:pStyle w:val="12"/>
         <w:widowControl/>
         <w:ind w:firstLine="0"/>
         <w:jc w:val="center"/>
@@ -4191,7 +3677,7 @@
     </w:p>
     <w:p>
       <w:pPr>
-        <w:pStyle w:val="1"/>
+        <w:pStyle w:val="12"/>
         <w:widowControl/>
         <w:ind w:firstLine="0"/>
         <w:jc w:val="center"/>
@@ -4214,7 +3700,7 @@
     </w:p>
     <w:p>
       <w:pPr>
-        <w:pStyle w:val="1"/>
+        <w:pStyle w:val="12"/>
         <w:widowControl/>
         <w:numPr>
           <w:ilvl w:val="0"/>
@@ -4245,7 +3731,7 @@
     </w:p>
     <w:p>
       <w:pPr>
-        <w:pStyle w:val="ListParagraph"/>
+        <w:pStyle w:val="af0"/>
         <w:numPr>
           <w:ilvl w:val="0"/>
           <w:numId w:val="39"/>
@@ -4262,7 +3748,7 @@
     </w:p>
     <w:p>
       <w:pPr>
-        <w:pStyle w:val="ListParagraph"/>
+        <w:pStyle w:val="af0"/>
         <w:numPr>
           <w:ilvl w:val="0"/>
           <w:numId w:val="39"/>
@@ -4279,7 +3765,7 @@
     </w:p>
     <w:p>
       <w:pPr>
-        <w:pStyle w:val="1"/>
+        <w:pStyle w:val="12"/>
         <w:widowControl/>
         <w:numPr>
           <w:ilvl w:val="0"/>
@@ -4342,7 +3828,7 @@
     </w:p>
     <w:p>
       <w:pPr>
-        <w:pStyle w:val="1"/>
+        <w:pStyle w:val="12"/>
         <w:widowControl/>
         <w:ind w:firstLine="0"/>
         <w:jc w:val="center"/>
@@ -4412,7 +3898,7 @@
     </w:p>
     <w:p>
       <w:pPr>
-        <w:pStyle w:val="1"/>
+        <w:pStyle w:val="12"/>
         <w:widowControl/>
         <w:ind w:firstLine="0"/>
         <w:jc w:val="center"/>
@@ -4426,7 +3912,7 @@
     </w:p>
     <w:p>
       <w:pPr>
-        <w:pStyle w:val="1"/>
+        <w:pStyle w:val="12"/>
         <w:widowControl/>
         <w:numPr>
           <w:ilvl w:val="0"/>
@@ -4445,7 +3931,7 @@
     </w:p>
     <w:p>
       <w:pPr>
-        <w:pStyle w:val="1"/>
+        <w:pStyle w:val="12"/>
         <w:widowControl/>
         <w:ind w:firstLine="0"/>
         <w:jc w:val="center"/>
@@ -4514,7 +4000,7 @@
     </w:p>
     <w:p>
       <w:pPr>
-        <w:pStyle w:val="1"/>
+        <w:pStyle w:val="12"/>
         <w:widowControl/>
         <w:ind w:firstLine="0"/>
         <w:jc w:val="center"/>
@@ -4537,7 +4023,7 @@
     </w:p>
     <w:p>
       <w:pPr>
-        <w:pStyle w:val="ListParagraph"/>
+        <w:pStyle w:val="af0"/>
         <w:keepNext/>
         <w:keepLines/>
         <w:numPr>
@@ -4558,7 +4044,7 @@
     </w:p>
     <w:p>
       <w:pPr>
-        <w:pStyle w:val="Heading1"/>
+        <w:pStyle w:val="1"/>
         <w:numPr>
           <w:ilvl w:val="0"/>
           <w:numId w:val="28"/>
@@ -4577,7 +4063,7 @@
     </w:p>
     <w:p>
       <w:pPr>
-        <w:pStyle w:val="ListParagraph"/>
+        <w:pStyle w:val="af0"/>
         <w:keepNext/>
         <w:keepLines/>
         <w:numPr>
@@ -4599,7 +4085,7 @@
     </w:p>
     <w:p>
       <w:pPr>
-        <w:pStyle w:val="ListParagraph"/>
+        <w:pStyle w:val="af0"/>
         <w:keepNext/>
         <w:keepLines/>
         <w:numPr>
@@ -4621,7 +4107,7 @@
     </w:p>
     <w:p>
       <w:pPr>
-        <w:pStyle w:val="ListParagraph"/>
+        <w:pStyle w:val="af0"/>
         <w:keepNext/>
         <w:keepLines/>
         <w:numPr>
@@ -4643,7 +4129,7 @@
     </w:p>
     <w:p>
       <w:pPr>
-        <w:pStyle w:val="Heading2"/>
+        <w:pStyle w:val="2"/>
         <w:numPr>
           <w:ilvl w:val="1"/>
           <w:numId w:val="41"/>
@@ -4833,17 +4319,23 @@
           <w:lang w:eastAsia="ru-RU"/>
         </w:rPr>
       </w:pPr>
-      <w:commentRangeStart w:id="0"/>
+      <w:r>
+        <w:rPr>
+          <w:rStyle w:val="af7"/>
+          <w:rFonts w:asciiTheme="minorHAnsi" w:hAnsiTheme="minorHAnsi" w:cstheme="minorBidi"/>
+        </w:rPr>
+        <w:commentReference w:id="0"/>
+      </w:r>
       <w:r>
         <w:rPr>
           <w:noProof/>
           <w:lang w:eastAsia="ru-RU"/>
         </w:rPr>
         <w:drawing>
-          <wp:inline distT="0" distB="0" distL="0" distR="0" wp14:anchorId="7E61DBDD" wp14:editId="2A962142">
-            <wp:extent cx="5683082" cy="4010025"/>
-            <wp:effectExtent l="0" t="0" r="0" b="0"/>
-            <wp:docPr id="6" name="Рисунок 6"/>
+          <wp:inline distT="0" distB="0" distL="0" distR="0" wp14:anchorId="4803A420" wp14:editId="3CC525FA">
+            <wp:extent cx="5595471" cy="4000500"/>
+            <wp:effectExtent l="0" t="0" r="5715" b="0"/>
+            <wp:docPr id="10" name="Рисунок 10"/>
             <wp:cNvGraphicFramePr>
               <a:graphicFrameLocks xmlns:a="http://schemas.openxmlformats.org/drawingml/2006/main" noChangeAspect="1"/>
             </wp:cNvGraphicFramePr>
@@ -4857,7 +4349,7 @@
                     </pic:cNvPicPr>
                   </pic:nvPicPr>
                   <pic:blipFill>
-                    <a:blip r:embed="rId15">
+                    <a:blip r:embed="rId17">
                       <a:extLst>
                         <a:ext uri="{28A0092B-C50C-407E-A947-70E740481C1C}">
                           <a14:useLocalDpi xmlns:a14="http://schemas.microsoft.com/office/drawing/2010/main" val="0"/>
@@ -4872,7 +4364,7 @@
                   <pic:spPr bwMode="auto">
                     <a:xfrm>
                       <a:off x="0" y="0"/>
-                      <a:ext cx="5689123" cy="4014288"/>
+                      <a:ext cx="5599373" cy="4003290"/>
                     </a:xfrm>
                     <a:prstGeom prst="rect">
                       <a:avLst/>
@@ -4888,14 +4380,8 @@
           </wp:inline>
         </w:drawing>
       </w:r>
-      <w:commentRangeEnd w:id="0"/>
-      <w:r>
-        <w:rPr>
-          <w:rStyle w:val="CommentReference"/>
-          <w:rFonts w:asciiTheme="minorHAnsi" w:hAnsiTheme="minorHAnsi" w:cstheme="minorBidi"/>
-        </w:rPr>
-        <w:commentReference w:id="0"/>
-      </w:r>
+      <w:bookmarkStart w:id="1" w:name="_GoBack"/>
+      <w:bookmarkEnd w:id="1"/>
     </w:p>
     <w:p>
       <w:pPr>
@@ -4965,7 +4451,7 @@
     </w:p>
     <w:p>
       <w:pPr>
-        <w:pStyle w:val="ListParagraph"/>
+        <w:pStyle w:val="af0"/>
         <w:numPr>
           <w:ilvl w:val="0"/>
           <w:numId w:val="47"/>
@@ -4973,25 +4459,21 @@
         <w:spacing w:after="0" w:line="360" w:lineRule="auto"/>
         <w:ind w:left="0" w:firstLine="709"/>
       </w:pPr>
-      <w:proofErr w:type="spellStart"/>
       <w:r>
         <w:rPr>
           <w:lang w:val="en-US"/>
         </w:rPr>
         <w:t>AutoCADConnector</w:t>
       </w:r>
-      <w:proofErr w:type="spellEnd"/>
       <w:r>
         <w:t xml:space="preserve"> — класс, откуда будет запускаться плагин при помощи вызова команды «</w:t>
       </w:r>
-      <w:proofErr w:type="spellStart"/>
       <w:r>
         <w:rPr>
           <w:lang w:val="en-US"/>
         </w:rPr>
         <w:t>BuildSprocket</w:t>
       </w:r>
-      <w:proofErr w:type="spellEnd"/>
       <w:r>
         <w:t xml:space="preserve">» в терминале </w:t>
       </w:r>
@@ -5007,7 +4489,7 @@
     </w:p>
     <w:p>
       <w:pPr>
-        <w:pStyle w:val="ListParagraph"/>
+        <w:pStyle w:val="af0"/>
         <w:numPr>
           <w:ilvl w:val="0"/>
           <w:numId w:val="47"/>
@@ -5015,21 +4497,19 @@
         <w:spacing w:after="0" w:line="360" w:lineRule="auto"/>
         <w:ind w:left="0" w:firstLine="709"/>
       </w:pPr>
-      <w:proofErr w:type="spellStart"/>
       <w:r>
         <w:rPr>
           <w:lang w:val="en-US"/>
         </w:rPr>
         <w:t>MainForm</w:t>
       </w:r>
-      <w:proofErr w:type="spellEnd"/>
       <w:r>
         <w:t xml:space="preserve"> — класс, отвечающий за пользовательский интерфейс плагина;</w:t>
       </w:r>
     </w:p>
     <w:p>
       <w:pPr>
-        <w:pStyle w:val="ListParagraph"/>
+        <w:pStyle w:val="af0"/>
         <w:numPr>
           <w:ilvl w:val="0"/>
           <w:numId w:val="47"/>
@@ -5037,21 +4517,19 @@
         <w:spacing w:after="0" w:line="360" w:lineRule="auto"/>
         <w:ind w:left="0" w:firstLine="709"/>
       </w:pPr>
-      <w:proofErr w:type="spellStart"/>
       <w:r>
         <w:rPr>
           <w:lang w:val="en-US"/>
         </w:rPr>
         <w:t>SprocketParameters</w:t>
       </w:r>
-      <w:proofErr w:type="spellEnd"/>
       <w:r>
         <w:t xml:space="preserve"> — класс, хранящий в себе все параметры модели звёздочки;</w:t>
       </w:r>
     </w:p>
     <w:p>
       <w:pPr>
-        <w:pStyle w:val="ListParagraph"/>
+        <w:pStyle w:val="af0"/>
         <w:numPr>
           <w:ilvl w:val="0"/>
           <w:numId w:val="47"/>
@@ -5071,7 +4549,7 @@
     </w:p>
     <w:p>
       <w:pPr>
-        <w:pStyle w:val="ListParagraph"/>
+        <w:pStyle w:val="af0"/>
         <w:numPr>
           <w:ilvl w:val="0"/>
           <w:numId w:val="47"/>
@@ -5079,14 +4557,12 @@
         <w:spacing w:after="0" w:line="360" w:lineRule="auto"/>
         <w:ind w:left="0" w:firstLine="709"/>
       </w:pPr>
-      <w:proofErr w:type="spellStart"/>
       <w:r>
         <w:rPr>
           <w:lang w:val="en-US"/>
         </w:rPr>
         <w:t>SprocketBuilder</w:t>
       </w:r>
-      <w:proofErr w:type="spellEnd"/>
       <w:r>
         <w:t xml:space="preserve"> — класс, хранящий в себе методы для построения модели звёздочки.</w:t>
       </w:r>
@@ -5100,7 +4576,7 @@
     </w:p>
     <w:p>
       <w:pPr>
-        <w:pStyle w:val="Heading2"/>
+        <w:pStyle w:val="2"/>
         <w:numPr>
           <w:ilvl w:val="1"/>
           <w:numId w:val="41"/>
@@ -5177,7 +4653,7 @@
     </w:p>
     <w:p>
       <w:pPr>
-        <w:pStyle w:val="ListParagraph"/>
+        <w:pStyle w:val="af0"/>
         <w:spacing w:after="0" w:line="360" w:lineRule="auto"/>
         <w:ind w:left="375" w:firstLine="333"/>
         <w:rPr>
@@ -5199,7 +4675,7 @@
     </w:p>
     <w:p>
       <w:pPr>
-        <w:pStyle w:val="a0"/>
+        <w:pStyle w:val="a1"/>
         <w:jc w:val="center"/>
       </w:pPr>
       <w:r>
@@ -5224,7 +4700,7 @@
                     <pic:cNvPicPr/>
                   </pic:nvPicPr>
                   <pic:blipFill>
-                    <a:blip r:embed="rId20"/>
+                    <a:blip r:embed="rId18"/>
                     <a:stretch>
                       <a:fillRect/>
                     </a:stretch>
@@ -5254,7 +4730,7 @@
     </w:p>
     <w:p>
       <w:pPr>
-        <w:pStyle w:val="a0"/>
+        <w:pStyle w:val="a1"/>
         <w:jc w:val="center"/>
       </w:pPr>
       <w:r>
@@ -5275,7 +4751,7 @@
     </w:p>
     <w:p>
       <w:pPr>
-        <w:pStyle w:val="a0"/>
+        <w:pStyle w:val="a1"/>
       </w:pPr>
       <w:r>
         <w:t xml:space="preserve">Также плагин будет уведомлять пользователя о некорректном вводе данных. Планируется выводить </w:t>
@@ -5289,7 +4765,7 @@
     </w:p>
     <w:p>
       <w:pPr>
-        <w:pStyle w:val="a0"/>
+        <w:pStyle w:val="a1"/>
         <w:numPr>
           <w:ilvl w:val="0"/>
           <w:numId w:val="45"/>
@@ -5301,7 +4777,7 @@
     </w:p>
     <w:p>
       <w:pPr>
-        <w:pStyle w:val="a0"/>
+        <w:pStyle w:val="a1"/>
         <w:numPr>
           <w:ilvl w:val="0"/>
           <w:numId w:val="45"/>
@@ -5313,7 +4789,7 @@
     </w:p>
     <w:p>
       <w:pPr>
-        <w:pStyle w:val="a0"/>
+        <w:pStyle w:val="a1"/>
         <w:numPr>
           <w:ilvl w:val="0"/>
           <w:numId w:val="45"/>
@@ -5325,7 +4801,7 @@
     </w:p>
     <w:p>
       <w:pPr>
-        <w:pStyle w:val="a0"/>
+        <w:pStyle w:val="a1"/>
       </w:pPr>
       <w:r>
         <w:t xml:space="preserve">К примеру, </w:t>
@@ -5351,7 +4827,7 @@
     </w:p>
     <w:p>
       <w:pPr>
-        <w:pStyle w:val="a0"/>
+        <w:pStyle w:val="a1"/>
       </w:pPr>
       <w:r>
         <w:br w:type="page"/>
@@ -5359,7 +4835,7 @@
     </w:p>
     <w:p>
       <w:pPr>
-        <w:pStyle w:val="Heading1"/>
+        <w:pStyle w:val="1"/>
         <w:spacing w:before="0"/>
         <w:rPr>
           <w:rFonts w:cs="Times New Roman"/>
@@ -5463,15 +4939,7 @@
         <w:t xml:space="preserve">Создание </w:t>
       </w:r>
       <w:r>
-        <w:t xml:space="preserve">плагинов для </w:t>
-      </w:r>
-      <w:proofErr w:type="spellStart"/>
-      <w:r>
-        <w:t>AutoCAD</w:t>
-      </w:r>
-      <w:proofErr w:type="spellEnd"/>
-      <w:r>
-        <w:t xml:space="preserve"> с помощью </w:t>
+        <w:t xml:space="preserve">плагинов для AutoCAD с помощью </w:t>
       </w:r>
       <w:r>
         <w:t>(часть 1 –—</w:t>
@@ -5483,15 +4951,7 @@
         <w:t xml:space="preserve"> </w:t>
       </w:r>
       <w:r>
-        <w:t xml:space="preserve">— </w:t>
-      </w:r>
-      <w:proofErr w:type="spellStart"/>
-      <w:r>
-        <w:t>Хабр</w:t>
-      </w:r>
-      <w:proofErr w:type="spellEnd"/>
-      <w:r>
-        <w:t xml:space="preserve">. [Электронный ресурс]. — Режим доступа: </w:t>
+        <w:t xml:space="preserve">— Хабр. [Электронный ресурс]. — Режим доступа: </w:t>
       </w:r>
       <w:r>
         <w:t xml:space="preserve">https://habr.com/ru/post/235723/ </w:t>
@@ -5511,32 +4971,18 @@
         <w:rPr>
           <w:lang w:val="en-US"/>
         </w:rPr>
-        <w:t xml:space="preserve">5. AutoCAD 2022 Developer and </w:t>
-      </w:r>
-      <w:proofErr w:type="spellStart"/>
+        <w:t xml:space="preserve">5. AutoCAD 2022 Developer and ObjectARX </w:t>
+      </w:r>
       <w:r>
         <w:rPr>
           <w:lang w:val="en-US"/>
         </w:rPr>
-        <w:t>ObjectARX</w:t>
-      </w:r>
-      <w:proofErr w:type="spellEnd"/>
+        <w:t>documentation</w:t>
+      </w:r>
       <w:r>
         <w:rPr>
           <w:lang w:val="en-US"/>
         </w:rPr>
-        <w:t xml:space="preserve"> </w:t>
-      </w:r>
-      <w:r>
-        <w:rPr>
-          <w:lang w:val="en-US"/>
-        </w:rPr>
-        <w:t>documentation</w:t>
-      </w:r>
-      <w:r>
-        <w:rPr>
-          <w:lang w:val="en-US"/>
-        </w:rPr>
         <w:t xml:space="preserve"> | Managed .NET Developer's Guide (.NET) | Autodesk. </w:t>
       </w:r>
       <w:r>
@@ -5566,15 +5012,7 @@
         <w:t>Вв</w:t>
       </w:r>
       <w:r>
-        <w:t xml:space="preserve">едение в .NET </w:t>
-      </w:r>
-      <w:proofErr w:type="spellStart"/>
-      <w:r>
-        <w:t>AutoCAD</w:t>
-      </w:r>
-      <w:proofErr w:type="spellEnd"/>
-      <w:r>
-        <w:t xml:space="preserve"> .NET API —</w:t>
+        <w:t>едение в .NET AutoCAD .NET API —</w:t>
       </w:r>
       <w:r>
         <w:t xml:space="preserve"> презентация онлайн</w:t>
@@ -5711,35 +5149,14 @@
       <w:r>
         <w:t xml:space="preserve"> </w:t>
       </w:r>
-      <w:proofErr w:type="spellStart"/>
-      <w:r>
-        <w:t>Gears</w:t>
-      </w:r>
-      <w:proofErr w:type="spellEnd"/>
-      <w:r>
-        <w:t xml:space="preserve"> | Подключаемые модули, надстройки, расширения для </w:t>
-      </w:r>
-      <w:proofErr w:type="spellStart"/>
-      <w:r>
-        <w:t>Au</w:t>
-      </w:r>
-      <w:r>
-        <w:t>toCAD</w:t>
-      </w:r>
-      <w:proofErr w:type="spellEnd"/>
-      <w:r>
-        <w:t xml:space="preserve"> — </w:t>
-      </w:r>
-      <w:r>
-        <w:t xml:space="preserve">Autodesk </w:t>
-      </w:r>
-      <w:proofErr w:type="spellStart"/>
-      <w:r>
-        <w:t>App</w:t>
-      </w:r>
-      <w:proofErr w:type="spellEnd"/>
-      <w:r>
-        <w:t xml:space="preserve"> Store. [Электронный ресурс]. — Режим доступа: </w:t>
+      <w:r>
+        <w:t>Gears | Подключаемые модули, надстройки, расширения для Au</w:t>
+      </w:r>
+      <w:r>
+        <w:t xml:space="preserve">toCAD — </w:t>
+      </w:r>
+      <w:r>
+        <w:t xml:space="preserve">Autodesk App Store. [Электронный ресурс]. — Режим доступа: </w:t>
       </w:r>
       <w:r>
         <w:t xml:space="preserve">https://apps.autodesk.com/ACD/ru/List/Search?isAppSearch=True&amp;searchboxstore=ACD&amp;facet=&amp;collection=&amp;sort=&amp;query=Gears </w:t>
@@ -5797,8 +5214,8 @@
     <w:p/>
     <w:p/>
     <w:sectPr>
-      <w:headerReference w:type="default" r:id="rId21"/>
-      <w:footerReference w:type="first" r:id="rId22"/>
+      <w:headerReference w:type="default" r:id="rId19"/>
+      <w:footerReference w:type="first" r:id="rId20"/>
       <w:pgSz w:w="11906" w:h="16838"/>
       <w:pgMar w:top="1134" w:right="567" w:bottom="1134" w:left="1701" w:header="709" w:footer="709" w:gutter="0"/>
       <w:cols w:space="708"/>
@@ -5810,26 +5227,24 @@
 </file>
 
 <file path=word/comments.xml><?xml version="1.0" encoding="utf-8"?>
-<w:comments xmlns:wpc="http://schemas.microsoft.com/office/word/2010/wordprocessingCanvas" xmlns:cx="http://schemas.microsoft.com/office/drawing/2014/chartex" xmlns:cx1="http://schemas.microsoft.com/office/drawing/2015/9/8/chartex" xmlns:cx2="http://schemas.microsoft.com/office/drawing/2015/10/21/chartex" xmlns:cx3="http://schemas.microsoft.com/office/drawing/2016/5/9/chartex" xmlns:cx4="http://schemas.microsoft.com/office/drawing/2016/5/10/chartex" xmlns:cx5="http://schemas.microsoft.com/office/drawing/2016/5/11/chartex" xmlns:cx6="http://schemas.microsoft.com/office/drawing/2016/5/12/chartex" xmlns:cx7="http://schemas.microsoft.com/office/drawing/2016/5/13/chartex" xmlns:cx8="http://schemas.microsoft.com/office/drawing/2016/5/14/chartex" xmlns:mc="http://schemas.openxmlformats.org/markup-compatibility/2006" xmlns:aink="http://schemas.microsoft.com/office/drawing/2016/ink" xmlns:am3d="http://schemas.microsoft.com/office/drawing/2017/model3d" xmlns:o="urn:schemas-microsoft-com:office:office" xmlns:r="http://schemas.openxmlformats.org/officeDocument/2006/relationships" xmlns:m="http://schemas.openxmlformats.org/officeDocument/2006/math" xmlns:v="urn:schemas-microsoft-com:vml" xmlns:wp14="http://schemas.microsoft.com/office/word/2010/wordprocessingDrawing" xmlns:wp="http://schemas.openxmlformats.org/drawingml/2006/wordprocessingDrawing" xmlns:w10="urn:schemas-microsoft-com:office:word" xmlns:w="http://schemas.openxmlformats.org/wordprocessingml/2006/main" xmlns:w14="http://schemas.microsoft.com/office/word/2010/wordml" xmlns:w15="http://schemas.microsoft.com/office/word/2012/wordml" xmlns:w16cex="http://schemas.microsoft.com/office/word/2018/wordml/cex" xmlns:w16cid="http://schemas.microsoft.com/office/word/2016/wordml/cid" xmlns:w16="http://schemas.microsoft.com/office/word/2018/wordml" xmlns:w16sdtdh="http://schemas.microsoft.com/office/word/2020/wordml/sdtdatahash" xmlns:w16se="http://schemas.microsoft.com/office/word/2015/wordml/symex" xmlns:wpg="http://schemas.microsoft.com/office/word/2010/wordprocessingGroup" xmlns:wpi="http://schemas.microsoft.com/office/word/2010/wordprocessingInk" xmlns:wne="http://schemas.microsoft.com/office/word/2006/wordml" xmlns:wps="http://schemas.microsoft.com/office/word/2010/wordprocessingShape" mc:Ignorable="w14 w15 w16se w16cid w16 w16cex w16sdtdh wp14">
+<w:comments xmlns:wpc="http://schemas.microsoft.com/office/word/2010/wordprocessingCanvas" xmlns:cx="http://schemas.microsoft.com/office/drawing/2014/chartex" xmlns:cx1="http://schemas.microsoft.com/office/drawing/2015/9/8/chartex" xmlns:mc="http://schemas.openxmlformats.org/markup-compatibility/2006" xmlns:o="urn:schemas-microsoft-com:office:office" xmlns:r="http://schemas.openxmlformats.org/officeDocument/2006/relationships" xmlns:m="http://schemas.openxmlformats.org/officeDocument/2006/math" xmlns:v="urn:schemas-microsoft-com:vml" xmlns:wp14="http://schemas.microsoft.com/office/word/2010/wordprocessingDrawing" xmlns:wp="http://schemas.openxmlformats.org/drawingml/2006/wordprocessingDrawing" xmlns:w10="urn:schemas-microsoft-com:office:word" xmlns:w="http://schemas.openxmlformats.org/wordprocessingml/2006/main" xmlns:w14="http://schemas.microsoft.com/office/word/2010/wordml" xmlns:w15="http://schemas.microsoft.com/office/word/2012/wordml" xmlns:w16se="http://schemas.microsoft.com/office/word/2015/wordml/symex" xmlns:wpg="http://schemas.microsoft.com/office/word/2010/wordprocessingGroup" xmlns:wpi="http://schemas.microsoft.com/office/word/2010/wordprocessingInk" xmlns:wne="http://schemas.microsoft.com/office/word/2006/wordml" xmlns:wps="http://schemas.microsoft.com/office/word/2010/wordprocessingShape" mc:Ignorable="w14 w15 w16se wp14">
   <w:comment w:id="0" w:author="AAK" w:date="2021-11-03T17:55:00Z" w:initials="A">
     <w:p>
       <w:pPr>
-        <w:pStyle w:val="CommentText"/>
-      </w:pPr>
-      <w:r>
-        <w:rPr>
-          <w:rStyle w:val="CommentReference"/>
+        <w:pStyle w:val="af8"/>
+      </w:pPr>
+      <w:r>
+        <w:rPr>
+          <w:rStyle w:val="af7"/>
         </w:rPr>
         <w:annotationRef/>
       </w:r>
-      <w:proofErr w:type="spellStart"/>
       <w:r>
         <w:rPr>
           <w:lang w:val="en-US"/>
         </w:rPr>
         <w:t>AutoCADConnector</w:t>
       </w:r>
-      <w:proofErr w:type="spellEnd"/>
       <w:r>
         <w:t xml:space="preserve"> </w:t>
       </w:r>
@@ -5842,7 +5257,7 @@
 </file>
 
 <file path=word/commentsExtended.xml><?xml version="1.0" encoding="utf-8"?>
-<w15:commentsEx xmlns:wpc="http://schemas.microsoft.com/office/word/2010/wordprocessingCanvas" xmlns:cx="http://schemas.microsoft.com/office/drawing/2014/chartex" xmlns:cx1="http://schemas.microsoft.com/office/drawing/2015/9/8/chartex" xmlns:cx2="http://schemas.microsoft.com/office/drawing/2015/10/21/chartex" xmlns:cx3="http://schemas.microsoft.com/office/drawing/2016/5/9/chartex" xmlns:cx4="http://schemas.microsoft.com/office/drawing/2016/5/10/chartex" xmlns:cx5="http://schemas.microsoft.com/office/drawing/2016/5/11/chartex" xmlns:cx6="http://schemas.microsoft.com/office/drawing/2016/5/12/chartex" xmlns:cx7="http://schemas.microsoft.com/office/drawing/2016/5/13/chartex" xmlns:cx8="http://schemas.microsoft.com/office/drawing/2016/5/14/chartex" xmlns:mc="http://schemas.openxmlformats.org/markup-compatibility/2006" xmlns:aink="http://schemas.microsoft.com/office/drawing/2016/ink" xmlns:am3d="http://schemas.microsoft.com/office/drawing/2017/model3d" xmlns:o="urn:schemas-microsoft-com:office:office" xmlns:r="http://schemas.openxmlformats.org/officeDocument/2006/relationships" xmlns:m="http://schemas.openxmlformats.org/officeDocument/2006/math" xmlns:v="urn:schemas-microsoft-com:vml" xmlns:wp14="http://schemas.microsoft.com/office/word/2010/wordprocessingDrawing" xmlns:wp="http://schemas.openxmlformats.org/drawingml/2006/wordprocessingDrawing" xmlns:w10="urn:schemas-microsoft-com:office:word" xmlns:w="http://schemas.openxmlformats.org/wordprocessingml/2006/main" xmlns:w14="http://schemas.microsoft.com/office/word/2010/wordml" xmlns:w15="http://schemas.microsoft.com/office/word/2012/wordml" xmlns:w16cex="http://schemas.microsoft.com/office/word/2018/wordml/cex" xmlns:w16cid="http://schemas.microsoft.com/office/word/2016/wordml/cid" xmlns:w16="http://schemas.microsoft.com/office/word/2018/wordml" xmlns:w16sdtdh="http://schemas.microsoft.com/office/word/2020/wordml/sdtdatahash" xmlns:w16se="http://schemas.microsoft.com/office/word/2015/wordml/symex" xmlns:wpg="http://schemas.microsoft.com/office/word/2010/wordprocessingGroup" xmlns:wpi="http://schemas.microsoft.com/office/word/2010/wordprocessingInk" xmlns:wne="http://schemas.microsoft.com/office/word/2006/wordml" xmlns:wps="http://schemas.microsoft.com/office/word/2010/wordprocessingShape" mc:Ignorable="w14 w15 w16se w16cid w16 w16cex w16sdtdh wp14">
+<w15:commentsEx xmlns:wpc="http://schemas.microsoft.com/office/word/2010/wordprocessingCanvas" xmlns:cx="http://schemas.microsoft.com/office/drawing/2014/chartex" xmlns:cx1="http://schemas.microsoft.com/office/drawing/2015/9/8/chartex" xmlns:mc="http://schemas.openxmlformats.org/markup-compatibility/2006" xmlns:o="urn:schemas-microsoft-com:office:office" xmlns:r="http://schemas.openxmlformats.org/officeDocument/2006/relationships" xmlns:m="http://schemas.openxmlformats.org/officeDocument/2006/math" xmlns:v="urn:schemas-microsoft-com:vml" xmlns:wp14="http://schemas.microsoft.com/office/word/2010/wordprocessingDrawing" xmlns:wp="http://schemas.openxmlformats.org/drawingml/2006/wordprocessingDrawing" xmlns:w10="urn:schemas-microsoft-com:office:word" xmlns:w="http://schemas.openxmlformats.org/wordprocessingml/2006/main" xmlns:w14="http://schemas.microsoft.com/office/word/2010/wordml" xmlns:w15="http://schemas.microsoft.com/office/word/2012/wordml" xmlns:w16se="http://schemas.microsoft.com/office/word/2015/wordml/symex" xmlns:wpg="http://schemas.microsoft.com/office/word/2010/wordprocessingGroup" xmlns:wpi="http://schemas.microsoft.com/office/word/2010/wordprocessingInk" xmlns:wne="http://schemas.microsoft.com/office/word/2006/wordml" xmlns:wps="http://schemas.microsoft.com/office/word/2010/wordprocessingShape" mc:Ignorable="w14 w15 w16se wp14">
   <w15:commentEx w15:paraId="7BC00E80" w15:done="0"/>
 </w15:commentsEx>
 </file>
@@ -5860,7 +5275,7 @@
 </file>
 
 <file path=word/endnotes.xml><?xml version="1.0" encoding="utf-8"?>
-<w:endnotes xmlns:wpc="http://schemas.microsoft.com/office/word/2010/wordprocessingCanvas" xmlns:cx="http://schemas.microsoft.com/office/drawing/2014/chartex" xmlns:cx1="http://schemas.microsoft.com/office/drawing/2015/9/8/chartex" xmlns:cx2="http://schemas.microsoft.com/office/drawing/2015/10/21/chartex" xmlns:cx3="http://schemas.microsoft.com/office/drawing/2016/5/9/chartex" xmlns:cx4="http://schemas.microsoft.com/office/drawing/2016/5/10/chartex" xmlns:cx5="http://schemas.microsoft.com/office/drawing/2016/5/11/chartex" xmlns:cx6="http://schemas.microsoft.com/office/drawing/2016/5/12/chartex" xmlns:cx7="http://schemas.microsoft.com/office/drawing/2016/5/13/chartex" xmlns:cx8="http://schemas.microsoft.com/office/drawing/2016/5/14/chartex" xmlns:mc="http://schemas.openxmlformats.org/markup-compatibility/2006" xmlns:aink="http://schemas.microsoft.com/office/drawing/2016/ink" xmlns:am3d="http://schemas.microsoft.com/office/drawing/2017/model3d" xmlns:o="urn:schemas-microsoft-com:office:office" xmlns:r="http://schemas.openxmlformats.org/officeDocument/2006/relationships" xmlns:m="http://schemas.openxmlformats.org/officeDocument/2006/math" xmlns:v="urn:schemas-microsoft-com:vml" xmlns:wp14="http://schemas.microsoft.com/office/word/2010/wordprocessingDrawing" xmlns:wp="http://schemas.openxmlformats.org/drawingml/2006/wordprocessingDrawing" xmlns:w10="urn:schemas-microsoft-com:office:word" xmlns:w="http://schemas.openxmlformats.org/wordprocessingml/2006/main" xmlns:w14="http://schemas.microsoft.com/office/word/2010/wordml" xmlns:w15="http://schemas.microsoft.com/office/word/2012/wordml" xmlns:w16cex="http://schemas.microsoft.com/office/word/2018/wordml/cex" xmlns:w16cid="http://schemas.microsoft.com/office/word/2016/wordml/cid" xmlns:w16="http://schemas.microsoft.com/office/word/2018/wordml" xmlns:w16sdtdh="http://schemas.microsoft.com/office/word/2020/wordml/sdtdatahash" xmlns:w16se="http://schemas.microsoft.com/office/word/2015/wordml/symex" xmlns:wpg="http://schemas.microsoft.com/office/word/2010/wordprocessingGroup" xmlns:wpi="http://schemas.microsoft.com/office/word/2010/wordprocessingInk" xmlns:wne="http://schemas.microsoft.com/office/word/2006/wordml" xmlns:wps="http://schemas.microsoft.com/office/word/2010/wordprocessingShape" mc:Ignorable="w14 w15 w16se w16cid w16 w16cex w16sdtdh wp14">
+<w:endnotes xmlns:wpc="http://schemas.microsoft.com/office/word/2010/wordprocessingCanvas" xmlns:cx="http://schemas.microsoft.com/office/drawing/2014/chartex" xmlns:cx1="http://schemas.microsoft.com/office/drawing/2015/9/8/chartex" xmlns:mc="http://schemas.openxmlformats.org/markup-compatibility/2006" xmlns:o="urn:schemas-microsoft-com:office:office" xmlns:r="http://schemas.openxmlformats.org/officeDocument/2006/relationships" xmlns:m="http://schemas.openxmlformats.org/officeDocument/2006/math" xmlns:v="urn:schemas-microsoft-com:vml" xmlns:wp14="http://schemas.microsoft.com/office/word/2010/wordprocessingDrawing" xmlns:wp="http://schemas.openxmlformats.org/drawingml/2006/wordprocessingDrawing" xmlns:w10="urn:schemas-microsoft-com:office:word" xmlns:w="http://schemas.openxmlformats.org/wordprocessingml/2006/main" xmlns:w14="http://schemas.microsoft.com/office/word/2010/wordml" xmlns:w15="http://schemas.microsoft.com/office/word/2012/wordml" xmlns:w16se="http://schemas.microsoft.com/office/word/2015/wordml/symex" xmlns:wpg="http://schemas.microsoft.com/office/word/2010/wordprocessingGroup" xmlns:wpi="http://schemas.microsoft.com/office/word/2010/wordprocessingInk" xmlns:wne="http://schemas.microsoft.com/office/word/2006/wordml" xmlns:wps="http://schemas.microsoft.com/office/word/2010/wordprocessingShape" mc:Ignorable="w14 w15 w16se wp14">
   <w:endnote w:type="separator" w:id="-1">
     <w:p>
       <w:r>
@@ -5882,10 +5297,10 @@
 </file>
 
 <file path=word/footer1.xml><?xml version="1.0" encoding="utf-8"?>
-<w:ftr xmlns:wpc="http://schemas.microsoft.com/office/word/2010/wordprocessingCanvas" xmlns:cx="http://schemas.microsoft.com/office/drawing/2014/chartex" xmlns:cx1="http://schemas.microsoft.com/office/drawing/2015/9/8/chartex" xmlns:cx2="http://schemas.microsoft.com/office/drawing/2015/10/21/chartex" xmlns:cx3="http://schemas.microsoft.com/office/drawing/2016/5/9/chartex" xmlns:cx4="http://schemas.microsoft.com/office/drawing/2016/5/10/chartex" xmlns:cx5="http://schemas.microsoft.com/office/drawing/2016/5/11/chartex" xmlns:cx6="http://schemas.microsoft.com/office/drawing/2016/5/12/chartex" xmlns:cx7="http://schemas.microsoft.com/office/drawing/2016/5/13/chartex" xmlns:cx8="http://schemas.microsoft.com/office/drawing/2016/5/14/chartex" xmlns:mc="http://schemas.openxmlformats.org/markup-compatibility/2006" xmlns:aink="http://schemas.microsoft.com/office/drawing/2016/ink" xmlns:am3d="http://schemas.microsoft.com/office/drawing/2017/model3d" xmlns:o="urn:schemas-microsoft-com:office:office" xmlns:r="http://schemas.openxmlformats.org/officeDocument/2006/relationships" xmlns:m="http://schemas.openxmlformats.org/officeDocument/2006/math" xmlns:v="urn:schemas-microsoft-com:vml" xmlns:wp14="http://schemas.microsoft.com/office/word/2010/wordprocessingDrawing" xmlns:wp="http://schemas.openxmlformats.org/drawingml/2006/wordprocessingDrawing" xmlns:w10="urn:schemas-microsoft-com:office:word" xmlns:w="http://schemas.openxmlformats.org/wordprocessingml/2006/main" xmlns:w14="http://schemas.microsoft.com/office/word/2010/wordml" xmlns:w15="http://schemas.microsoft.com/office/word/2012/wordml" xmlns:w16cex="http://schemas.microsoft.com/office/word/2018/wordml/cex" xmlns:w16cid="http://schemas.microsoft.com/office/word/2016/wordml/cid" xmlns:w16="http://schemas.microsoft.com/office/word/2018/wordml" xmlns:w16sdtdh="http://schemas.microsoft.com/office/word/2020/wordml/sdtdatahash" xmlns:w16se="http://schemas.microsoft.com/office/word/2015/wordml/symex" xmlns:wpg="http://schemas.microsoft.com/office/word/2010/wordprocessingGroup" xmlns:wpi="http://schemas.microsoft.com/office/word/2010/wordprocessingInk" xmlns:wne="http://schemas.microsoft.com/office/word/2006/wordml" xmlns:wps="http://schemas.microsoft.com/office/word/2010/wordprocessingShape" mc:Ignorable="w14 w15 w16se w16cid w16 w16cex w16sdtdh wp14">
+<w:ftr xmlns:wpc="http://schemas.microsoft.com/office/word/2010/wordprocessingCanvas" xmlns:cx="http://schemas.microsoft.com/office/drawing/2014/chartex" xmlns:cx1="http://schemas.microsoft.com/office/drawing/2015/9/8/chartex" xmlns:mc="http://schemas.openxmlformats.org/markup-compatibility/2006" xmlns:o="urn:schemas-microsoft-com:office:office" xmlns:r="http://schemas.openxmlformats.org/officeDocument/2006/relationships" xmlns:m="http://schemas.openxmlformats.org/officeDocument/2006/math" xmlns:v="urn:schemas-microsoft-com:vml" xmlns:wp14="http://schemas.microsoft.com/office/word/2010/wordprocessingDrawing" xmlns:wp="http://schemas.openxmlformats.org/drawingml/2006/wordprocessingDrawing" xmlns:w10="urn:schemas-microsoft-com:office:word" xmlns:w="http://schemas.openxmlformats.org/wordprocessingml/2006/main" xmlns:w14="http://schemas.microsoft.com/office/word/2010/wordml" xmlns:w15="http://schemas.microsoft.com/office/word/2012/wordml" xmlns:w16se="http://schemas.microsoft.com/office/word/2015/wordml/symex" xmlns:wpg="http://schemas.microsoft.com/office/word/2010/wordprocessingGroup" xmlns:wpi="http://schemas.microsoft.com/office/word/2010/wordprocessingInk" xmlns:wne="http://schemas.microsoft.com/office/word/2006/wordml" xmlns:wps="http://schemas.microsoft.com/office/word/2010/wordprocessingShape" mc:Ignorable="w14 w15 w16se wp14">
   <w:p>
     <w:pPr>
-      <w:pStyle w:val="a0"/>
+      <w:pStyle w:val="a1"/>
       <w:jc w:val="center"/>
     </w:pPr>
     <w:r>
@@ -5896,7 +5311,7 @@
 </file>
 
 <file path=word/footnotes.xml><?xml version="1.0" encoding="utf-8"?>
-<w:footnotes xmlns:wpc="http://schemas.microsoft.com/office/word/2010/wordprocessingCanvas" xmlns:cx="http://schemas.microsoft.com/office/drawing/2014/chartex" xmlns:cx1="http://schemas.microsoft.com/office/drawing/2015/9/8/chartex" xmlns:cx2="http://schemas.microsoft.com/office/drawing/2015/10/21/chartex" xmlns:cx3="http://schemas.microsoft.com/office/drawing/2016/5/9/chartex" xmlns:cx4="http://schemas.microsoft.com/office/drawing/2016/5/10/chartex" xmlns:cx5="http://schemas.microsoft.com/office/drawing/2016/5/11/chartex" xmlns:cx6="http://schemas.microsoft.com/office/drawing/2016/5/12/chartex" xmlns:cx7="http://schemas.microsoft.com/office/drawing/2016/5/13/chartex" xmlns:cx8="http://schemas.microsoft.com/office/drawing/2016/5/14/chartex" xmlns:mc="http://schemas.openxmlformats.org/markup-compatibility/2006" xmlns:aink="http://schemas.microsoft.com/office/drawing/2016/ink" xmlns:am3d="http://schemas.microsoft.com/office/drawing/2017/model3d" xmlns:o="urn:schemas-microsoft-com:office:office" xmlns:r="http://schemas.openxmlformats.org/officeDocument/2006/relationships" xmlns:m="http://schemas.openxmlformats.org/officeDocument/2006/math" xmlns:v="urn:schemas-microsoft-com:vml" xmlns:wp14="http://schemas.microsoft.com/office/word/2010/wordprocessingDrawing" xmlns:wp="http://schemas.openxmlformats.org/drawingml/2006/wordprocessingDrawing" xmlns:w10="urn:schemas-microsoft-com:office:word" xmlns:w="http://schemas.openxmlformats.org/wordprocessingml/2006/main" xmlns:w14="http://schemas.microsoft.com/office/word/2010/wordml" xmlns:w15="http://schemas.microsoft.com/office/word/2012/wordml" xmlns:w16cex="http://schemas.microsoft.com/office/word/2018/wordml/cex" xmlns:w16cid="http://schemas.microsoft.com/office/word/2016/wordml/cid" xmlns:w16="http://schemas.microsoft.com/office/word/2018/wordml" xmlns:w16sdtdh="http://schemas.microsoft.com/office/word/2020/wordml/sdtdatahash" xmlns:w16se="http://schemas.microsoft.com/office/word/2015/wordml/symex" xmlns:wpg="http://schemas.microsoft.com/office/word/2010/wordprocessingGroup" xmlns:wpi="http://schemas.microsoft.com/office/word/2010/wordprocessingInk" xmlns:wne="http://schemas.microsoft.com/office/word/2006/wordml" xmlns:wps="http://schemas.microsoft.com/office/word/2010/wordprocessingShape" mc:Ignorable="w14 w15 w16se w16cid w16 w16cex w16sdtdh wp14">
+<w:footnotes xmlns:wpc="http://schemas.microsoft.com/office/word/2010/wordprocessingCanvas" xmlns:cx="http://schemas.microsoft.com/office/drawing/2014/chartex" xmlns:cx1="http://schemas.microsoft.com/office/drawing/2015/9/8/chartex" xmlns:mc="http://schemas.openxmlformats.org/markup-compatibility/2006" xmlns:o="urn:schemas-microsoft-com:office:office" xmlns:r="http://schemas.openxmlformats.org/officeDocument/2006/relationships" xmlns:m="http://schemas.openxmlformats.org/officeDocument/2006/math" xmlns:v="urn:schemas-microsoft-com:vml" xmlns:wp14="http://schemas.microsoft.com/office/word/2010/wordprocessingDrawing" xmlns:wp="http://schemas.openxmlformats.org/drawingml/2006/wordprocessingDrawing" xmlns:w10="urn:schemas-microsoft-com:office:word" xmlns:w="http://schemas.openxmlformats.org/wordprocessingml/2006/main" xmlns:w14="http://schemas.microsoft.com/office/word/2010/wordml" xmlns:w15="http://schemas.microsoft.com/office/word/2012/wordml" xmlns:w16se="http://schemas.microsoft.com/office/word/2015/wordml/symex" xmlns:wpg="http://schemas.microsoft.com/office/word/2010/wordprocessingGroup" xmlns:wpi="http://schemas.microsoft.com/office/word/2010/wordprocessingInk" xmlns:wne="http://schemas.microsoft.com/office/word/2006/wordml" xmlns:wps="http://schemas.microsoft.com/office/word/2010/wordprocessingShape" mc:Ignorable="w14 w15 w16se wp14">
   <w:footnote w:type="separator" w:id="-1">
     <w:p>
       <w:r>
@@ -5918,7 +5333,7 @@
 </file>
 
 <file path=word/header1.xml><?xml version="1.0" encoding="utf-8"?>
-<w:hdr xmlns:wpc="http://schemas.microsoft.com/office/word/2010/wordprocessingCanvas" xmlns:cx="http://schemas.microsoft.com/office/drawing/2014/chartex" xmlns:cx1="http://schemas.microsoft.com/office/drawing/2015/9/8/chartex" xmlns:cx2="http://schemas.microsoft.com/office/drawing/2015/10/21/chartex" xmlns:cx3="http://schemas.microsoft.com/office/drawing/2016/5/9/chartex" xmlns:cx4="http://schemas.microsoft.com/office/drawing/2016/5/10/chartex" xmlns:cx5="http://schemas.microsoft.com/office/drawing/2016/5/11/chartex" xmlns:cx6="http://schemas.microsoft.com/office/drawing/2016/5/12/chartex" xmlns:cx7="http://schemas.microsoft.com/office/drawing/2016/5/13/chartex" xmlns:cx8="http://schemas.microsoft.com/office/drawing/2016/5/14/chartex" xmlns:mc="http://schemas.openxmlformats.org/markup-compatibility/2006" xmlns:aink="http://schemas.microsoft.com/office/drawing/2016/ink" xmlns:am3d="http://schemas.microsoft.com/office/drawing/2017/model3d" xmlns:o="urn:schemas-microsoft-com:office:office" xmlns:r="http://schemas.openxmlformats.org/officeDocument/2006/relationships" xmlns:m="http://schemas.openxmlformats.org/officeDocument/2006/math" xmlns:v="urn:schemas-microsoft-com:vml" xmlns:wp14="http://schemas.microsoft.com/office/word/2010/wordprocessingDrawing" xmlns:wp="http://schemas.openxmlformats.org/drawingml/2006/wordprocessingDrawing" xmlns:w10="urn:schemas-microsoft-com:office:word" xmlns:w="http://schemas.openxmlformats.org/wordprocessingml/2006/main" xmlns:w14="http://schemas.microsoft.com/office/word/2010/wordml" xmlns:w15="http://schemas.microsoft.com/office/word/2012/wordml" xmlns:w16cex="http://schemas.microsoft.com/office/word/2018/wordml/cex" xmlns:w16cid="http://schemas.microsoft.com/office/word/2016/wordml/cid" xmlns:w16="http://schemas.microsoft.com/office/word/2018/wordml" xmlns:w16sdtdh="http://schemas.microsoft.com/office/word/2020/wordml/sdtdatahash" xmlns:w16se="http://schemas.microsoft.com/office/word/2015/wordml/symex" xmlns:wpg="http://schemas.microsoft.com/office/word/2010/wordprocessingGroup" xmlns:wpi="http://schemas.microsoft.com/office/word/2010/wordprocessingInk" xmlns:wne="http://schemas.microsoft.com/office/word/2006/wordml" xmlns:wps="http://schemas.microsoft.com/office/word/2010/wordprocessingShape" mc:Ignorable="w14 w15 w16se w16cid w16 w16cex w16sdtdh wp14">
+<w:hdr xmlns:wpc="http://schemas.microsoft.com/office/word/2010/wordprocessingCanvas" xmlns:cx="http://schemas.microsoft.com/office/drawing/2014/chartex" xmlns:cx1="http://schemas.microsoft.com/office/drawing/2015/9/8/chartex" xmlns:mc="http://schemas.openxmlformats.org/markup-compatibility/2006" xmlns:o="urn:schemas-microsoft-com:office:office" xmlns:r="http://schemas.openxmlformats.org/officeDocument/2006/relationships" xmlns:m="http://schemas.openxmlformats.org/officeDocument/2006/math" xmlns:v="urn:schemas-microsoft-com:vml" xmlns:wp14="http://schemas.microsoft.com/office/word/2010/wordprocessingDrawing" xmlns:wp="http://schemas.openxmlformats.org/drawingml/2006/wordprocessingDrawing" xmlns:w10="urn:schemas-microsoft-com:office:word" xmlns:w="http://schemas.openxmlformats.org/wordprocessingml/2006/main" xmlns:w14="http://schemas.microsoft.com/office/word/2010/wordml" xmlns:w15="http://schemas.microsoft.com/office/word/2012/wordml" xmlns:w16se="http://schemas.microsoft.com/office/word/2015/wordml/symex" xmlns:wpg="http://schemas.microsoft.com/office/word/2010/wordprocessingGroup" xmlns:wpi="http://schemas.microsoft.com/office/word/2010/wordprocessingInk" xmlns:wne="http://schemas.microsoft.com/office/word/2006/wordml" xmlns:wps="http://schemas.microsoft.com/office/word/2010/wordprocessingShape" mc:Ignorable="w14 w15 w16se wp14">
   <w:sdt>
     <w:sdtPr>
       <w:id w:val="761268921"/>
@@ -5931,7 +5346,7 @@
     <w:sdtContent>
       <w:p>
         <w:pPr>
-          <w:pStyle w:val="Header"/>
+          <w:pStyle w:val="ac"/>
           <w:jc w:val="center"/>
         </w:pPr>
         <w:r>
@@ -5957,14 +5372,14 @@
   </w:sdt>
   <w:p>
     <w:pPr>
-      <w:pStyle w:val="Header"/>
+      <w:pStyle w:val="ac"/>
     </w:pPr>
   </w:p>
 </w:hdr>
 </file>
 
 <file path=word/numbering.xml><?xml version="1.0" encoding="utf-8"?>
-<w:numbering xmlns:wpc="http://schemas.microsoft.com/office/word/2010/wordprocessingCanvas" xmlns:cx="http://schemas.microsoft.com/office/drawing/2014/chartex" xmlns:cx1="http://schemas.microsoft.com/office/drawing/2015/9/8/chartex" xmlns:cx2="http://schemas.microsoft.com/office/drawing/2015/10/21/chartex" xmlns:cx3="http://schemas.microsoft.com/office/drawing/2016/5/9/chartex" xmlns:cx4="http://schemas.microsoft.com/office/drawing/2016/5/10/chartex" xmlns:cx5="http://schemas.microsoft.com/office/drawing/2016/5/11/chartex" xmlns:cx6="http://schemas.microsoft.com/office/drawing/2016/5/12/chartex" xmlns:cx7="http://schemas.microsoft.com/office/drawing/2016/5/13/chartex" xmlns:cx8="http://schemas.microsoft.com/office/drawing/2016/5/14/chartex" xmlns:mc="http://schemas.openxmlformats.org/markup-compatibility/2006" xmlns:aink="http://schemas.microsoft.com/office/drawing/2016/ink" xmlns:am3d="http://schemas.microsoft.com/office/drawing/2017/model3d" xmlns:o="urn:schemas-microsoft-com:office:office" xmlns:r="http://schemas.openxmlformats.org/officeDocument/2006/relationships" xmlns:m="http://schemas.openxmlformats.org/officeDocument/2006/math" xmlns:v="urn:schemas-microsoft-com:vml" xmlns:wp14="http://schemas.microsoft.com/office/word/2010/wordprocessingDrawing" xmlns:wp="http://schemas.openxmlformats.org/drawingml/2006/wordprocessingDrawing" xmlns:w10="urn:schemas-microsoft-com:office:word" xmlns:w="http://schemas.openxmlformats.org/wordprocessingml/2006/main" xmlns:w14="http://schemas.microsoft.com/office/word/2010/wordml" xmlns:w15="http://schemas.microsoft.com/office/word/2012/wordml" xmlns:w16cex="http://schemas.microsoft.com/office/word/2018/wordml/cex" xmlns:w16cid="http://schemas.microsoft.com/office/word/2016/wordml/cid" xmlns:w16="http://schemas.microsoft.com/office/word/2018/wordml" xmlns:w16sdtdh="http://schemas.microsoft.com/office/word/2020/wordml/sdtdatahash" xmlns:w16se="http://schemas.microsoft.com/office/word/2015/wordml/symex" xmlns:wpg="http://schemas.microsoft.com/office/word/2010/wordprocessingGroup" xmlns:wpi="http://schemas.microsoft.com/office/word/2010/wordprocessingInk" xmlns:wne="http://schemas.microsoft.com/office/word/2006/wordml" xmlns:wps="http://schemas.microsoft.com/office/word/2010/wordprocessingShape" mc:Ignorable="w14 w15 w16se w16cid w16 w16cex w16sdtdh wp14">
+<w:numbering xmlns:wpc="http://schemas.microsoft.com/office/word/2010/wordprocessingCanvas" xmlns:cx="http://schemas.microsoft.com/office/drawing/2014/chartex" xmlns:cx1="http://schemas.microsoft.com/office/drawing/2015/9/8/chartex" xmlns:mc="http://schemas.openxmlformats.org/markup-compatibility/2006" xmlns:o="urn:schemas-microsoft-com:office:office" xmlns:r="http://schemas.openxmlformats.org/officeDocument/2006/relationships" xmlns:m="http://schemas.openxmlformats.org/officeDocument/2006/math" xmlns:v="urn:schemas-microsoft-com:vml" xmlns:wp14="http://schemas.microsoft.com/office/word/2010/wordprocessingDrawing" xmlns:wp="http://schemas.openxmlformats.org/drawingml/2006/wordprocessingDrawing" xmlns:w10="urn:schemas-microsoft-com:office:word" xmlns:w="http://schemas.openxmlformats.org/wordprocessingml/2006/main" xmlns:w14="http://schemas.microsoft.com/office/word/2010/wordml" xmlns:w15="http://schemas.microsoft.com/office/word/2012/wordml" xmlns:w16se="http://schemas.microsoft.com/office/word/2015/wordml/symex" xmlns:wpg="http://schemas.microsoft.com/office/word/2010/wordprocessingGroup" xmlns:wpi="http://schemas.microsoft.com/office/word/2010/wordprocessingInk" xmlns:wne="http://schemas.microsoft.com/office/word/2006/wordml" xmlns:wps="http://schemas.microsoft.com/office/word/2010/wordprocessingShape" mc:Ignorable="w14 w15 w16se wp14">
   <w:abstractNum w:abstractNumId="0" w15:restartNumberingAfterBreak="0">
     <w:nsid w:val="02B5765D"/>
     <w:multiLevelType w:val="hybridMultilevel"/>
@@ -10667,7 +10082,7 @@
 </file>
 
 <file path=word/people.xml><?xml version="1.0" encoding="utf-8"?>
-<w15:people xmlns:wpc="http://schemas.microsoft.com/office/word/2010/wordprocessingCanvas" xmlns:cx="http://schemas.microsoft.com/office/drawing/2014/chartex" xmlns:cx1="http://schemas.microsoft.com/office/drawing/2015/9/8/chartex" xmlns:cx2="http://schemas.microsoft.com/office/drawing/2015/10/21/chartex" xmlns:cx3="http://schemas.microsoft.com/office/drawing/2016/5/9/chartex" xmlns:cx4="http://schemas.microsoft.com/office/drawing/2016/5/10/chartex" xmlns:cx5="http://schemas.microsoft.com/office/drawing/2016/5/11/chartex" xmlns:cx6="http://schemas.microsoft.com/office/drawing/2016/5/12/chartex" xmlns:cx7="http://schemas.microsoft.com/office/drawing/2016/5/13/chartex" xmlns:cx8="http://schemas.microsoft.com/office/drawing/2016/5/14/chartex" xmlns:mc="http://schemas.openxmlformats.org/markup-compatibility/2006" xmlns:aink="http://schemas.microsoft.com/office/drawing/2016/ink" xmlns:am3d="http://schemas.microsoft.com/office/drawing/2017/model3d" xmlns:o="urn:schemas-microsoft-com:office:office" xmlns:r="http://schemas.openxmlformats.org/officeDocument/2006/relationships" xmlns:m="http://schemas.openxmlformats.org/officeDocument/2006/math" xmlns:v="urn:schemas-microsoft-com:vml" xmlns:wp14="http://schemas.microsoft.com/office/word/2010/wordprocessingDrawing" xmlns:wp="http://schemas.openxmlformats.org/drawingml/2006/wordprocessingDrawing" xmlns:w10="urn:schemas-microsoft-com:office:word" xmlns:w="http://schemas.openxmlformats.org/wordprocessingml/2006/main" xmlns:w14="http://schemas.microsoft.com/office/word/2010/wordml" xmlns:w15="http://schemas.microsoft.com/office/word/2012/wordml" xmlns:w16cex="http://schemas.microsoft.com/office/word/2018/wordml/cex" xmlns:w16cid="http://schemas.microsoft.com/office/word/2016/wordml/cid" xmlns:w16="http://schemas.microsoft.com/office/word/2018/wordml" xmlns:w16sdtdh="http://schemas.microsoft.com/office/word/2020/wordml/sdtdatahash" xmlns:w16se="http://schemas.microsoft.com/office/word/2015/wordml/symex" xmlns:wpg="http://schemas.microsoft.com/office/word/2010/wordprocessingGroup" xmlns:wpi="http://schemas.microsoft.com/office/word/2010/wordprocessingInk" xmlns:wne="http://schemas.microsoft.com/office/word/2006/wordml" xmlns:wps="http://schemas.microsoft.com/office/word/2010/wordprocessingShape" mc:Ignorable="w14 w15 w16se w16cid w16 w16cex w16sdtdh wp14">
+<w15:people xmlns:wpc="http://schemas.microsoft.com/office/word/2010/wordprocessingCanvas" xmlns:cx="http://schemas.microsoft.com/office/drawing/2014/chartex" xmlns:cx1="http://schemas.microsoft.com/office/drawing/2015/9/8/chartex" xmlns:mc="http://schemas.openxmlformats.org/markup-compatibility/2006" xmlns:o="urn:schemas-microsoft-com:office:office" xmlns:r="http://schemas.openxmlformats.org/officeDocument/2006/relationships" xmlns:m="http://schemas.openxmlformats.org/officeDocument/2006/math" xmlns:v="urn:schemas-microsoft-com:vml" xmlns:wp14="http://schemas.microsoft.com/office/word/2010/wordprocessingDrawing" xmlns:wp="http://schemas.openxmlformats.org/drawingml/2006/wordprocessingDrawing" xmlns:w10="urn:schemas-microsoft-com:office:word" xmlns:w="http://schemas.openxmlformats.org/wordprocessingml/2006/main" xmlns:w14="http://schemas.microsoft.com/office/word/2010/wordml" xmlns:w15="http://schemas.microsoft.com/office/word/2012/wordml" xmlns:w16se="http://schemas.microsoft.com/office/word/2015/wordml/symex" xmlns:wpg="http://schemas.microsoft.com/office/word/2010/wordprocessingGroup" xmlns:wpi="http://schemas.microsoft.com/office/word/2010/wordprocessingInk" xmlns:wne="http://schemas.microsoft.com/office/word/2006/wordml" xmlns:wps="http://schemas.microsoft.com/office/word/2010/wordprocessingShape" mc:Ignorable="w14 w15 w16se wp14">
   <w15:person w15:author="AAK">
     <w15:presenceInfo w15:providerId="AD" w15:userId="S-1-5-21-2301979571-1751391163-971761870-1106"/>
   </w15:person>
@@ -10675,7 +10090,7 @@
 </file>
 
 <file path=word/styles.xml><?xml version="1.0" encoding="utf-8"?>
-<w:styles xmlns:mc="http://schemas.openxmlformats.org/markup-compatibility/2006" xmlns:r="http://schemas.openxmlformats.org/officeDocument/2006/relationships" xmlns:w="http://schemas.openxmlformats.org/wordprocessingml/2006/main" xmlns:w14="http://schemas.microsoft.com/office/word/2010/wordml" xmlns:w15="http://schemas.microsoft.com/office/word/2012/wordml" xmlns:w16cex="http://schemas.microsoft.com/office/word/2018/wordml/cex" xmlns:w16cid="http://schemas.microsoft.com/office/word/2016/wordml/cid" xmlns:w16="http://schemas.microsoft.com/office/word/2018/wordml" xmlns:w16sdtdh="http://schemas.microsoft.com/office/word/2020/wordml/sdtdatahash" xmlns:w16se="http://schemas.microsoft.com/office/word/2015/wordml/symex" mc:Ignorable="w14 w15 w16se w16cid w16 w16cex w16sdtdh">
+<w:styles xmlns:mc="http://schemas.openxmlformats.org/markup-compatibility/2006" xmlns:r="http://schemas.openxmlformats.org/officeDocument/2006/relationships" xmlns:w="http://schemas.openxmlformats.org/wordprocessingml/2006/main" xmlns:w14="http://schemas.microsoft.com/office/word/2010/wordml" xmlns:w15="http://schemas.microsoft.com/office/word/2012/wordml" xmlns:w16se="http://schemas.microsoft.com/office/word/2015/wordml/symex" mc:Ignorable="w14 w15 w16se">
   <w:docDefaults>
     <w:rPrDefault>
       <w:rPr>
@@ -10691,7 +10106,7 @@
       </w:pPr>
     </w:pPrDefault>
   </w:docDefaults>
-  <w:latentStyles w:defLockedState="0" w:defUIPriority="99" w:defSemiHidden="0" w:defUnhideWhenUsed="0" w:defQFormat="0" w:count="376">
+  <w:latentStyles w:defLockedState="0" w:defUIPriority="99" w:defSemiHidden="0" w:defUnhideWhenUsed="0" w:defQFormat="0" w:count="371">
     <w:lsdException w:name="Normal" w:uiPriority="0" w:qFormat="1"/>
     <w:lsdException w:name="heading 1" w:uiPriority="9" w:qFormat="1"/>
     <w:lsdException w:name="heading 2" w:semiHidden="1" w:uiPriority="9" w:unhideWhenUsed="1" w:qFormat="1"/>
@@ -10797,6 +10212,7 @@
     <w:lsdException w:name="HTML Sample" w:semiHidden="1" w:unhideWhenUsed="1"/>
     <w:lsdException w:name="HTML Typewriter" w:semiHidden="1" w:unhideWhenUsed="1"/>
     <w:lsdException w:name="HTML Variable" w:semiHidden="1" w:unhideWhenUsed="1"/>
+    <w:lsdException w:name="Normal Table" w:semiHidden="1" w:unhideWhenUsed="1"/>
     <w:lsdException w:name="annotation subject" w:semiHidden="1" w:unhideWhenUsed="1"/>
     <w:lsdException w:name="No List" w:semiHidden="1" w:unhideWhenUsed="1"/>
     <w:lsdException w:name="Outline List 1" w:semiHidden="1" w:unhideWhenUsed="1"/>
@@ -10839,8 +10255,11 @@
     <w:lsdException w:name="Table Contemporary" w:semiHidden="1" w:unhideWhenUsed="1"/>
     <w:lsdException w:name="Table Elegant" w:semiHidden="1" w:unhideWhenUsed="1"/>
     <w:lsdException w:name="Table Professional" w:semiHidden="1" w:unhideWhenUsed="1"/>
+    <w:lsdException w:name="Table Subtle 1" w:semiHidden="1" w:unhideWhenUsed="1"/>
     <w:lsdException w:name="Table Subtle 2" w:semiHidden="1" w:unhideWhenUsed="1"/>
     <w:lsdException w:name="Table Web 1" w:semiHidden="1" w:unhideWhenUsed="1"/>
+    <w:lsdException w:name="Table Web 2" w:semiHidden="1" w:unhideWhenUsed="1"/>
+    <w:lsdException w:name="Table Web 3" w:semiHidden="1" w:unhideWhenUsed="1"/>
     <w:lsdException w:name="Balloon Text" w:semiHidden="1" w:unhideWhenUsed="1"/>
     <w:lsdException w:name="Table Grid" w:uiPriority="39"/>
     <w:lsdException w:name="Table Theme" w:semiHidden="1" w:unhideWhenUsed="1"/>
@@ -11059,13 +10478,8 @@
     <w:lsdException w:name="List Table 5 Dark Accent 6" w:uiPriority="50"/>
     <w:lsdException w:name="List Table 6 Colorful Accent 6" w:uiPriority="51"/>
     <w:lsdException w:name="List Table 7 Colorful Accent 6" w:uiPriority="52"/>
-    <w:lsdException w:name="Mention" w:semiHidden="1" w:unhideWhenUsed="1"/>
-    <w:lsdException w:name="Smart Hyperlink" w:semiHidden="1" w:unhideWhenUsed="1"/>
-    <w:lsdException w:name="Hashtag" w:semiHidden="1" w:unhideWhenUsed="1"/>
-    <w:lsdException w:name="Unresolved Mention" w:semiHidden="1" w:unhideWhenUsed="1"/>
-    <w:lsdException w:name="Smart Link" w:semiHidden="1" w:unhideWhenUsed="1"/>
   </w:latentStyles>
-  <w:style w:type="paragraph" w:default="1" w:styleId="Normal">
+  <w:style w:type="paragraph" w:default="1" w:styleId="a0">
     <w:name w:val="Normal"/>
     <w:qFormat/>
     <w:rsid w:val="00F3640D"/>
@@ -11080,11 +10494,11 @@
       <w:szCs w:val="28"/>
     </w:rPr>
   </w:style>
-  <w:style w:type="paragraph" w:styleId="Heading1">
+  <w:style w:type="paragraph" w:styleId="1">
     <w:name w:val="heading 1"/>
-    <w:basedOn w:val="Normal"/>
-    <w:next w:val="a0"/>
-    <w:link w:val="Heading1Char"/>
+    <w:basedOn w:val="a0"/>
+    <w:next w:val="a1"/>
+    <w:link w:val="10"/>
     <w:uiPriority w:val="9"/>
     <w:qFormat/>
     <w:rsid w:val="00EE4FBA"/>
@@ -11103,11 +10517,11 @@
       <w:lang w:val="en-US"/>
     </w:rPr>
   </w:style>
-  <w:style w:type="paragraph" w:styleId="Heading2">
+  <w:style w:type="paragraph" w:styleId="2">
     <w:name w:val="heading 2"/>
-    <w:basedOn w:val="Normal"/>
-    <w:next w:val="Normal"/>
-    <w:link w:val="Heading2Char"/>
+    <w:basedOn w:val="a0"/>
+    <w:next w:val="a0"/>
+    <w:link w:val="20"/>
     <w:uiPriority w:val="9"/>
     <w:unhideWhenUsed/>
     <w:qFormat/>
@@ -11125,11 +10539,11 @@
       <w:szCs w:val="26"/>
     </w:rPr>
   </w:style>
-  <w:style w:type="paragraph" w:styleId="Heading3">
+  <w:style w:type="paragraph" w:styleId="3">
     <w:name w:val="heading 3"/>
-    <w:basedOn w:val="Normal"/>
-    <w:next w:val="Normal"/>
-    <w:link w:val="Heading3Char"/>
+    <w:basedOn w:val="a0"/>
+    <w:next w:val="a0"/>
+    <w:link w:val="30"/>
     <w:uiPriority w:val="9"/>
     <w:semiHidden/>
     <w:unhideWhenUsed/>
@@ -11148,11 +10562,11 @@
       <w:szCs w:val="24"/>
     </w:rPr>
   </w:style>
-  <w:style w:type="paragraph" w:styleId="Heading4">
+  <w:style w:type="paragraph" w:styleId="4">
     <w:name w:val="heading 4"/>
-    <w:basedOn w:val="Normal"/>
-    <w:next w:val="Normal"/>
-    <w:link w:val="Heading4Char"/>
+    <w:basedOn w:val="a0"/>
+    <w:next w:val="a0"/>
+    <w:link w:val="40"/>
     <w:uiPriority w:val="9"/>
     <w:semiHidden/>
     <w:unhideWhenUsed/>
@@ -11171,11 +10585,11 @@
       <w:color w:val="2F5496" w:themeColor="accent1" w:themeShade="BF"/>
     </w:rPr>
   </w:style>
-  <w:style w:type="paragraph" w:styleId="Heading5">
+  <w:style w:type="paragraph" w:styleId="5">
     <w:name w:val="heading 5"/>
-    <w:basedOn w:val="Normal"/>
-    <w:next w:val="Normal"/>
-    <w:link w:val="Heading5Char"/>
+    <w:basedOn w:val="a0"/>
+    <w:next w:val="a0"/>
+    <w:link w:val="50"/>
     <w:uiPriority w:val="9"/>
     <w:semiHidden/>
     <w:unhideWhenUsed/>
@@ -11192,13 +10606,13 @@
       <w:color w:val="2F5496" w:themeColor="accent1" w:themeShade="BF"/>
     </w:rPr>
   </w:style>
-  <w:style w:type="character" w:default="1" w:styleId="DefaultParagraphFont">
+  <w:style w:type="character" w:default="1" w:styleId="a2">
     <w:name w:val="Default Paragraph Font"/>
     <w:uiPriority w:val="1"/>
     <w:semiHidden/>
     <w:unhideWhenUsed/>
   </w:style>
-  <w:style w:type="table" w:default="1" w:styleId="TableNormal">
+  <w:style w:type="table" w:default="1" w:styleId="a3">
     <w:name w:val="Normal Table"/>
     <w:uiPriority w:val="99"/>
     <w:semiHidden/>
@@ -11213,7 +10627,7 @@
       </w:tblCellMar>
     </w:tblPr>
   </w:style>
-  <w:style w:type="numbering" w:default="1" w:styleId="NoList">
+  <w:style w:type="numbering" w:default="1" w:styleId="a4">
     <w:name w:val="No List"/>
     <w:uiPriority w:val="99"/>
     <w:semiHidden/>
@@ -11221,7 +10635,7 @@
   </w:style>
   <w:style w:type="paragraph" w:customStyle="1" w:styleId="TimesNewRoman">
     <w:name w:val="Заголовок Times New Roman"/>
-    <w:basedOn w:val="Heading2"/>
+    <w:basedOn w:val="2"/>
     <w:link w:val="TimesNewRoman0"/>
     <w:autoRedefine/>
     <w:qFormat/>
@@ -11240,7 +10654,7 @@
   </w:style>
   <w:style w:type="character" w:customStyle="1" w:styleId="TimesNewRoman0">
     <w:name w:val="Заголовок Times New Roman Знак"/>
-    <w:basedOn w:val="DefaultParagraphFont"/>
+    <w:basedOn w:val="a2"/>
     <w:link w:val="TimesNewRoman"/>
     <w:rsid w:val="00AB5F72"/>
     <w:rPr>
@@ -11253,10 +10667,10 @@
       <w:szCs w:val="28"/>
     </w:rPr>
   </w:style>
-  <w:style w:type="character" w:customStyle="1" w:styleId="Heading2Char">
-    <w:name w:val="Heading 2 Char"/>
-    <w:basedOn w:val="DefaultParagraphFont"/>
-    <w:link w:val="Heading2"/>
+  <w:style w:type="character" w:customStyle="1" w:styleId="20">
+    <w:name w:val="Заголовок 2 Знак"/>
+    <w:basedOn w:val="a2"/>
+    <w:link w:val="2"/>
     <w:uiPriority w:val="9"/>
     <w:rsid w:val="001B315C"/>
     <w:rPr>
@@ -11268,8 +10682,8 @@
   </w:style>
   <w:style w:type="paragraph" w:customStyle="1" w:styleId="a">
     <w:name w:val="Подтемы для отчета"/>
-    <w:basedOn w:val="Heading2"/>
-    <w:link w:val="a1"/>
+    <w:basedOn w:val="2"/>
+    <w:link w:val="a5"/>
     <w:autoRedefine/>
     <w:qFormat/>
     <w:rsid w:val="001935AE"/>
@@ -11285,9 +10699,9 @@
       <w:b w:val="0"/>
     </w:rPr>
   </w:style>
-  <w:style w:type="character" w:customStyle="1" w:styleId="a1">
+  <w:style w:type="character" w:customStyle="1" w:styleId="a5">
     <w:name w:val="Подтемы для отчета Знак"/>
-    <w:basedOn w:val="Heading2Char"/>
+    <w:basedOn w:val="20"/>
     <w:link w:val="a"/>
     <w:rsid w:val="001935AE"/>
     <w:rPr>
@@ -11298,10 +10712,10 @@
       <w:szCs w:val="26"/>
     </w:rPr>
   </w:style>
-  <w:style w:type="character" w:customStyle="1" w:styleId="Heading1Char">
-    <w:name w:val="Heading 1 Char"/>
-    <w:basedOn w:val="DefaultParagraphFont"/>
-    <w:link w:val="Heading1"/>
+  <w:style w:type="character" w:customStyle="1" w:styleId="10">
+    <w:name w:val="Заголовок 1 Знак"/>
+    <w:basedOn w:val="a2"/>
+    <w:link w:val="1"/>
     <w:uiPriority w:val="9"/>
     <w:rsid w:val="00EE4FBA"/>
     <w:rPr>
@@ -11312,9 +10726,9 @@
       <w:lang w:val="en-US"/>
     </w:rPr>
   </w:style>
-  <w:style w:type="table" w:styleId="TableGrid">
+  <w:style w:type="table" w:styleId="a6">
     <w:name w:val="Table Grid"/>
-    <w:basedOn w:val="TableNormal"/>
+    <w:basedOn w:val="a3"/>
     <w:uiPriority w:val="39"/>
     <w:rsid w:val="00EE4FBA"/>
     <w:pPr>
@@ -11331,9 +10745,9 @@
       </w:tblBorders>
     </w:tblPr>
   </w:style>
-  <w:style w:type="character" w:styleId="Hyperlink">
+  <w:style w:type="character" w:styleId="a7">
     <w:name w:val="Hyperlink"/>
-    <w:basedOn w:val="DefaultParagraphFont"/>
+    <w:basedOn w:val="a2"/>
     <w:uiPriority w:val="99"/>
     <w:unhideWhenUsed/>
     <w:rsid w:val="00EE4FBA"/>
@@ -11342,30 +10756,30 @@
       <w:u w:val="single"/>
     </w:rPr>
   </w:style>
-  <w:style w:type="paragraph" w:customStyle="1" w:styleId="a0">
+  <w:style w:type="paragraph" w:customStyle="1" w:styleId="a1">
     <w:name w:val="Отчет"/>
-    <w:basedOn w:val="Normal"/>
-    <w:link w:val="a2"/>
+    <w:basedOn w:val="a0"/>
+    <w:link w:val="a8"/>
     <w:qFormat/>
     <w:rsid w:val="00EE4FBA"/>
     <w:pPr>
       <w:ind w:firstLine="426"/>
     </w:pPr>
   </w:style>
-  <w:style w:type="character" w:customStyle="1" w:styleId="a2">
+  <w:style w:type="character" w:customStyle="1" w:styleId="a8">
     <w:name w:val="Отчет Знак"/>
-    <w:basedOn w:val="DefaultParagraphFont"/>
-    <w:link w:val="a0"/>
+    <w:basedOn w:val="a2"/>
+    <w:link w:val="a1"/>
     <w:rsid w:val="00EE4FBA"/>
     <w:rPr>
       <w:rFonts w:ascii="Times New Roman" w:hAnsi="Times New Roman"/>
       <w:sz w:val="28"/>
     </w:rPr>
   </w:style>
-  <w:style w:type="paragraph" w:styleId="TOC1">
+  <w:style w:type="paragraph" w:styleId="11">
     <w:name w:val="toc 1"/>
-    <w:basedOn w:val="Normal"/>
-    <w:next w:val="Normal"/>
+    <w:basedOn w:val="a0"/>
+    <w:next w:val="a0"/>
     <w:autoRedefine/>
     <w:uiPriority w:val="39"/>
     <w:unhideWhenUsed/>
@@ -11374,10 +10788,10 @@
       <w:spacing w:after="100"/>
     </w:pPr>
   </w:style>
-  <w:style w:type="paragraph" w:styleId="BodyText">
+  <w:style w:type="paragraph" w:styleId="a9">
     <w:name w:val="Body Text"/>
-    <w:basedOn w:val="Normal"/>
-    <w:link w:val="BodyTextChar"/>
+    <w:basedOn w:val="a0"/>
+    <w:link w:val="aa"/>
     <w:rsid w:val="00EE4FBA"/>
     <w:pPr>
       <w:widowControl w:val="0"/>
@@ -11392,10 +10806,10 @@
       <w:lang w:eastAsia="hi-IN" w:bidi="hi-IN"/>
     </w:rPr>
   </w:style>
-  <w:style w:type="character" w:customStyle="1" w:styleId="BodyTextChar">
-    <w:name w:val="Body Text Char"/>
-    <w:basedOn w:val="DefaultParagraphFont"/>
-    <w:link w:val="BodyText"/>
+  <w:style w:type="character" w:customStyle="1" w:styleId="aa">
+    <w:name w:val="Основной текст Знак"/>
+    <w:basedOn w:val="a2"/>
+    <w:link w:val="a9"/>
     <w:rsid w:val="00EE4FBA"/>
     <w:rPr>
       <w:rFonts w:ascii="Times New Roman" w:eastAsia="Lucida Sans Unicode" w:hAnsi="Times New Roman" w:cs="Mangal"/>
@@ -11405,9 +10819,9 @@
       <w:lang w:eastAsia="hi-IN" w:bidi="hi-IN"/>
     </w:rPr>
   </w:style>
-  <w:style w:type="paragraph" w:styleId="NormalWeb">
+  <w:style w:type="paragraph" w:styleId="ab">
     <w:name w:val="Normal (Web)"/>
-    <w:basedOn w:val="Normal"/>
+    <w:basedOn w:val="a0"/>
     <w:uiPriority w:val="99"/>
     <w:unhideWhenUsed/>
     <w:rsid w:val="00EE4FBA"/>
@@ -11435,10 +10849,10 @@
       <w:lang w:eastAsia="zh-CN"/>
     </w:rPr>
   </w:style>
-  <w:style w:type="paragraph" w:styleId="Header">
+  <w:style w:type="paragraph" w:styleId="ac">
     <w:name w:val="header"/>
-    <w:basedOn w:val="Normal"/>
-    <w:link w:val="HeaderChar"/>
+    <w:basedOn w:val="a0"/>
+    <w:link w:val="ad"/>
     <w:uiPriority w:val="99"/>
     <w:unhideWhenUsed/>
     <w:rsid w:val="00EE4FBA"/>
@@ -11450,17 +10864,17 @@
       <w:spacing w:line="240" w:lineRule="auto"/>
     </w:pPr>
   </w:style>
-  <w:style w:type="character" w:customStyle="1" w:styleId="HeaderChar">
-    <w:name w:val="Header Char"/>
-    <w:basedOn w:val="DefaultParagraphFont"/>
-    <w:link w:val="Header"/>
+  <w:style w:type="character" w:customStyle="1" w:styleId="ad">
+    <w:name w:val="Верхний колонтитул Знак"/>
+    <w:basedOn w:val="a2"/>
+    <w:link w:val="ac"/>
     <w:uiPriority w:val="99"/>
     <w:rsid w:val="00EE4FBA"/>
   </w:style>
-  <w:style w:type="paragraph" w:styleId="Footer">
+  <w:style w:type="paragraph" w:styleId="ae">
     <w:name w:val="footer"/>
-    <w:basedOn w:val="Normal"/>
-    <w:link w:val="FooterChar"/>
+    <w:basedOn w:val="a0"/>
+    <w:link w:val="af"/>
     <w:uiPriority w:val="99"/>
     <w:unhideWhenUsed/>
     <w:rsid w:val="00EE4FBA"/>
@@ -11472,16 +10886,16 @@
       <w:spacing w:line="240" w:lineRule="auto"/>
     </w:pPr>
   </w:style>
-  <w:style w:type="character" w:customStyle="1" w:styleId="FooterChar">
-    <w:name w:val="Footer Char"/>
-    <w:basedOn w:val="DefaultParagraphFont"/>
-    <w:link w:val="Footer"/>
+  <w:style w:type="character" w:customStyle="1" w:styleId="af">
+    <w:name w:val="Нижний колонтитул Знак"/>
+    <w:basedOn w:val="a2"/>
+    <w:link w:val="ae"/>
     <w:uiPriority w:val="99"/>
     <w:rsid w:val="00EE4FBA"/>
   </w:style>
-  <w:style w:type="paragraph" w:styleId="ListParagraph">
+  <w:style w:type="paragraph" w:styleId="af0">
     <w:name w:val="List Paragraph"/>
-    <w:basedOn w:val="Normal"/>
+    <w:basedOn w:val="a0"/>
     <w:uiPriority w:val="34"/>
     <w:qFormat/>
     <w:rsid w:val="00EE4FBA"/>
@@ -11491,10 +10905,10 @@
       <w:contextualSpacing/>
     </w:pPr>
   </w:style>
-  <w:style w:type="paragraph" w:customStyle="1" w:styleId="a3">
+  <w:style w:type="paragraph" w:customStyle="1" w:styleId="af1">
     <w:name w:val="ррррр"/>
-    <w:basedOn w:val="Heading1"/>
-    <w:link w:val="a4"/>
+    <w:basedOn w:val="1"/>
+    <w:link w:val="af2"/>
     <w:qFormat/>
     <w:rsid w:val="006C5FCA"/>
     <w:pPr>
@@ -11504,10 +10918,10 @@
       <w:color w:val="000000" w:themeColor="text1"/>
     </w:rPr>
   </w:style>
-  <w:style w:type="character" w:customStyle="1" w:styleId="a4">
+  <w:style w:type="character" w:customStyle="1" w:styleId="af2">
     <w:name w:val="ррррр Знак"/>
-    <w:basedOn w:val="Heading1Char"/>
-    <w:link w:val="a3"/>
+    <w:basedOn w:val="10"/>
+    <w:link w:val="af1"/>
     <w:rsid w:val="006C5FCA"/>
     <w:rPr>
       <w:rFonts w:ascii="Times New Roman" w:eastAsiaTheme="majorEastAsia" w:hAnsi="Times New Roman" w:cstheme="majorBidi"/>
@@ -11518,9 +10932,9 @@
       <w:lang w:val="en-US"/>
     </w:rPr>
   </w:style>
-  <w:style w:type="character" w:styleId="PlaceholderText">
+  <w:style w:type="character" w:styleId="af3">
     <w:name w:val="Placeholder Text"/>
-    <w:basedOn w:val="DefaultParagraphFont"/>
+    <w:basedOn w:val="a2"/>
     <w:uiPriority w:val="99"/>
     <w:semiHidden/>
     <w:rsid w:val="001002AB"/>
@@ -11528,10 +10942,10 @@
       <w:color w:val="808080"/>
     </w:rPr>
   </w:style>
-  <w:style w:type="paragraph" w:styleId="TOC2">
+  <w:style w:type="paragraph" w:styleId="21">
     <w:name w:val="toc 2"/>
-    <w:basedOn w:val="Normal"/>
-    <w:next w:val="Normal"/>
+    <w:basedOn w:val="a0"/>
+    <w:next w:val="a0"/>
     <w:autoRedefine/>
     <w:uiPriority w:val="39"/>
     <w:unhideWhenUsed/>
@@ -11541,10 +10955,10 @@
       <w:ind w:left="220"/>
     </w:pPr>
   </w:style>
-  <w:style w:type="paragraph" w:styleId="TOCHeading">
+  <w:style w:type="paragraph" w:styleId="af4">
     <w:name w:val="TOC Heading"/>
-    <w:basedOn w:val="Heading1"/>
-    <w:next w:val="Normal"/>
+    <w:basedOn w:val="1"/>
+    <w:next w:val="a0"/>
     <w:uiPriority w:val="39"/>
     <w:unhideWhenUsed/>
     <w:qFormat/>
@@ -11563,10 +10977,10 @@
       <w:lang w:val="ru-RU" w:eastAsia="ru-RU"/>
     </w:rPr>
   </w:style>
-  <w:style w:type="character" w:customStyle="1" w:styleId="Heading4Char">
-    <w:name w:val="Heading 4 Char"/>
-    <w:basedOn w:val="DefaultParagraphFont"/>
-    <w:link w:val="Heading4"/>
+  <w:style w:type="character" w:customStyle="1" w:styleId="40">
+    <w:name w:val="Заголовок 4 Знак"/>
+    <w:basedOn w:val="a2"/>
+    <w:link w:val="4"/>
     <w:uiPriority w:val="9"/>
     <w:semiHidden/>
     <w:rsid w:val="003C48DF"/>
@@ -11579,10 +10993,10 @@
       <w:szCs w:val="28"/>
     </w:rPr>
   </w:style>
-  <w:style w:type="character" w:customStyle="1" w:styleId="Heading3Char">
-    <w:name w:val="Heading 3 Char"/>
-    <w:basedOn w:val="DefaultParagraphFont"/>
-    <w:link w:val="Heading3"/>
+  <w:style w:type="character" w:customStyle="1" w:styleId="30">
+    <w:name w:val="Заголовок 3 Знак"/>
+    <w:basedOn w:val="a2"/>
+    <w:link w:val="3"/>
     <w:uiPriority w:val="9"/>
     <w:semiHidden/>
     <w:rsid w:val="00000D86"/>
@@ -11593,7 +11007,7 @@
       <w:szCs w:val="24"/>
     </w:rPr>
   </w:style>
-  <w:style w:type="paragraph" w:styleId="NoSpacing">
+  <w:style w:type="paragraph" w:styleId="af5">
     <w:name w:val="No Spacing"/>
     <w:aliases w:val="Без отступа"/>
     <w:uiPriority w:val="1"/>
@@ -11608,7 +11022,7 @@
       <w:sz w:val="28"/>
     </w:rPr>
   </w:style>
-  <w:style w:type="paragraph" w:customStyle="1" w:styleId="1">
+  <w:style w:type="paragraph" w:customStyle="1" w:styleId="12">
     <w:name w:val="Обычный1"/>
     <w:uiPriority w:val="99"/>
     <w:rsid w:val="00C039F0"/>
@@ -11629,9 +11043,9 @@
       <w:lang w:eastAsia="ru-RU"/>
     </w:rPr>
   </w:style>
-  <w:style w:type="character" w:styleId="FollowedHyperlink">
+  <w:style w:type="character" w:styleId="af6">
     <w:name w:val="FollowedHyperlink"/>
-    <w:basedOn w:val="DefaultParagraphFont"/>
+    <w:basedOn w:val="a2"/>
     <w:uiPriority w:val="99"/>
     <w:semiHidden/>
     <w:unhideWhenUsed/>
@@ -11641,9 +11055,9 @@
       <w:u w:val="single"/>
     </w:rPr>
   </w:style>
-  <w:style w:type="character" w:styleId="CommentReference">
+  <w:style w:type="character" w:styleId="af7">
     <w:name w:val="annotation reference"/>
-    <w:basedOn w:val="DefaultParagraphFont"/>
+    <w:basedOn w:val="a2"/>
     <w:uiPriority w:val="99"/>
     <w:semiHidden/>
     <w:unhideWhenUsed/>
@@ -11653,10 +11067,10 @@
       <w:szCs w:val="16"/>
     </w:rPr>
   </w:style>
-  <w:style w:type="paragraph" w:styleId="CommentText">
+  <w:style w:type="paragraph" w:styleId="af8">
     <w:name w:val="annotation text"/>
-    <w:basedOn w:val="Normal"/>
-    <w:link w:val="CommentTextChar"/>
+    <w:basedOn w:val="a0"/>
+    <w:link w:val="af9"/>
     <w:uiPriority w:val="99"/>
     <w:semiHidden/>
     <w:unhideWhenUsed/>
@@ -11672,10 +11086,10 @@
       <w:szCs w:val="20"/>
     </w:rPr>
   </w:style>
-  <w:style w:type="character" w:customStyle="1" w:styleId="CommentTextChar">
-    <w:name w:val="Comment Text Char"/>
-    <w:basedOn w:val="DefaultParagraphFont"/>
-    <w:link w:val="CommentText"/>
+  <w:style w:type="character" w:customStyle="1" w:styleId="af9">
+    <w:name w:val="Текст примечания Знак"/>
+    <w:basedOn w:val="a2"/>
+    <w:link w:val="af8"/>
     <w:uiPriority w:val="99"/>
     <w:semiHidden/>
     <w:rsid w:val="00860F00"/>
@@ -11684,10 +11098,10 @@
       <w:szCs w:val="20"/>
     </w:rPr>
   </w:style>
-  <w:style w:type="paragraph" w:styleId="BalloonText">
+  <w:style w:type="paragraph" w:styleId="afa">
     <w:name w:val="Balloon Text"/>
-    <w:basedOn w:val="Normal"/>
-    <w:link w:val="BalloonTextChar"/>
+    <w:basedOn w:val="a0"/>
+    <w:link w:val="afb"/>
     <w:uiPriority w:val="99"/>
     <w:semiHidden/>
     <w:unhideWhenUsed/>
@@ -11701,10 +11115,10 @@
       <w:szCs w:val="18"/>
     </w:rPr>
   </w:style>
-  <w:style w:type="character" w:customStyle="1" w:styleId="BalloonTextChar">
-    <w:name w:val="Balloon Text Char"/>
-    <w:basedOn w:val="DefaultParagraphFont"/>
-    <w:link w:val="BalloonText"/>
+  <w:style w:type="character" w:customStyle="1" w:styleId="afb">
+    <w:name w:val="Текст выноски Знак"/>
+    <w:basedOn w:val="a2"/>
+    <w:link w:val="afa"/>
     <w:uiPriority w:val="99"/>
     <w:semiHidden/>
     <w:rsid w:val="00860F00"/>
@@ -11714,10 +11128,10 @@
       <w:szCs w:val="18"/>
     </w:rPr>
   </w:style>
-  <w:style w:type="character" w:customStyle="1" w:styleId="Heading5Char">
-    <w:name w:val="Heading 5 Char"/>
-    <w:basedOn w:val="DefaultParagraphFont"/>
-    <w:link w:val="Heading5"/>
+  <w:style w:type="character" w:customStyle="1" w:styleId="50">
+    <w:name w:val="Заголовок 5 Знак"/>
+    <w:basedOn w:val="a2"/>
+    <w:link w:val="5"/>
     <w:uiPriority w:val="9"/>
     <w:semiHidden/>
     <w:rsid w:val="00C42DCF"/>
@@ -11728,11 +11142,11 @@
       <w:szCs w:val="28"/>
     </w:rPr>
   </w:style>
-  <w:style w:type="paragraph" w:styleId="CommentSubject">
+  <w:style w:type="paragraph" w:styleId="afc">
     <w:name w:val="annotation subject"/>
-    <w:basedOn w:val="CommentText"/>
-    <w:next w:val="CommentText"/>
-    <w:link w:val="CommentSubjectChar"/>
+    <w:basedOn w:val="af8"/>
+    <w:next w:val="af8"/>
+    <w:link w:val="afd"/>
     <w:uiPriority w:val="99"/>
     <w:semiHidden/>
     <w:unhideWhenUsed/>
@@ -11748,10 +11162,10 @@
       <w:bCs/>
     </w:rPr>
   </w:style>
-  <w:style w:type="character" w:customStyle="1" w:styleId="CommentSubjectChar">
-    <w:name w:val="Comment Subject Char"/>
-    <w:basedOn w:val="CommentTextChar"/>
-    <w:link w:val="CommentSubject"/>
+  <w:style w:type="character" w:customStyle="1" w:styleId="afd">
+    <w:name w:val="Тема примечания Знак"/>
+    <w:basedOn w:val="af9"/>
+    <w:link w:val="afc"/>
     <w:uiPriority w:val="99"/>
     <w:semiHidden/>
     <w:rsid w:val="00A44AD7"/>
@@ -12066,7 +11480,7 @@
 </file>
 
 <file path=customXml/itemProps1.xml><?xml version="1.0" encoding="utf-8"?>
-<ds:datastoreItem xmlns:ds="http://schemas.openxmlformats.org/officeDocument/2006/customXml" ds:itemID="{79A42EBB-8D93-410A-8556-492F8331CA14}">
+<ds:datastoreItem xmlns:ds="http://schemas.openxmlformats.org/officeDocument/2006/customXml" ds:itemID="{E0185346-1768-4B57-84DD-310281199A8E}">
   <ds:schemaRefs>
     <ds:schemaRef ds:uri="http://schemas.openxmlformats.org/officeDocument/2006/bibliography"/>
   </ds:schemaRefs>

--- a/docs/Проект системы.docx
+++ b/docs/Проект системы.docx
@@ -4311,6 +4311,8 @@
         </w:rPr>
         <w:t>1:</w:t>
       </w:r>
+      <w:bookmarkStart w:id="0" w:name="_GoBack"/>
+      <w:bookmarkEnd w:id="0"/>
     </w:p>
     <w:p>
       <w:pPr>
@@ -4324,7 +4326,7 @@
           <w:rStyle w:val="af7"/>
           <w:rFonts w:asciiTheme="minorHAnsi" w:hAnsiTheme="minorHAnsi" w:cstheme="minorBidi"/>
         </w:rPr>
-        <w:commentReference w:id="0"/>
+        <w:commentReference w:id="1"/>
       </w:r>
       <w:r>
         <w:rPr>
@@ -4332,10 +4334,10 @@
           <w:lang w:eastAsia="ru-RU"/>
         </w:rPr>
         <w:drawing>
-          <wp:inline distT="0" distB="0" distL="0" distR="0" wp14:anchorId="4803A420" wp14:editId="3CC525FA">
-            <wp:extent cx="5595471" cy="4000500"/>
-            <wp:effectExtent l="0" t="0" r="5715" b="0"/>
-            <wp:docPr id="10" name="Рисунок 10"/>
+          <wp:inline distT="0" distB="0" distL="0" distR="0" wp14:anchorId="46C61642" wp14:editId="551DF80B">
+            <wp:extent cx="5658575" cy="4048125"/>
+            <wp:effectExtent l="0" t="0" r="0" b="0"/>
+            <wp:docPr id="6" name="Рисунок 6"/>
             <wp:cNvGraphicFramePr>
               <a:graphicFrameLocks xmlns:a="http://schemas.openxmlformats.org/drawingml/2006/main" noChangeAspect="1"/>
             </wp:cNvGraphicFramePr>
@@ -4364,7 +4366,7 @@
                   <pic:spPr bwMode="auto">
                     <a:xfrm>
                       <a:off x="0" y="0"/>
-                      <a:ext cx="5599373" cy="4003290"/>
+                      <a:ext cx="5663355" cy="4051545"/>
                     </a:xfrm>
                     <a:prstGeom prst="rect">
                       <a:avLst/>
@@ -4380,8 +4382,6 @@
           </wp:inline>
         </w:drawing>
       </w:r>
-      <w:bookmarkStart w:id="1" w:name="_GoBack"/>
-      <w:bookmarkEnd w:id="1"/>
     </w:p>
     <w:p>
       <w:pPr>
@@ -4501,7 +4501,7 @@
         <w:rPr>
           <w:lang w:val="en-US"/>
         </w:rPr>
-        <w:t>MainForm</w:t>
+        <w:t>SprocketForm</w:t>
       </w:r>
       <w:r>
         <w:t xml:space="preserve"> — класс, отвечающий за пользовательский интерфейс плагина;</w:t>
@@ -5228,7 +5228,7 @@
 
 <file path=word/comments.xml><?xml version="1.0" encoding="utf-8"?>
 <w:comments xmlns:wpc="http://schemas.microsoft.com/office/word/2010/wordprocessingCanvas" xmlns:cx="http://schemas.microsoft.com/office/drawing/2014/chartex" xmlns:cx1="http://schemas.microsoft.com/office/drawing/2015/9/8/chartex" xmlns:mc="http://schemas.openxmlformats.org/markup-compatibility/2006" xmlns:o="urn:schemas-microsoft-com:office:office" xmlns:r="http://schemas.openxmlformats.org/officeDocument/2006/relationships" xmlns:m="http://schemas.openxmlformats.org/officeDocument/2006/math" xmlns:v="urn:schemas-microsoft-com:vml" xmlns:wp14="http://schemas.microsoft.com/office/word/2010/wordprocessingDrawing" xmlns:wp="http://schemas.openxmlformats.org/drawingml/2006/wordprocessingDrawing" xmlns:w10="urn:schemas-microsoft-com:office:word" xmlns:w="http://schemas.openxmlformats.org/wordprocessingml/2006/main" xmlns:w14="http://schemas.microsoft.com/office/word/2010/wordml" xmlns:w15="http://schemas.microsoft.com/office/word/2012/wordml" xmlns:w16se="http://schemas.microsoft.com/office/word/2015/wordml/symex" xmlns:wpg="http://schemas.microsoft.com/office/word/2010/wordprocessingGroup" xmlns:wpi="http://schemas.microsoft.com/office/word/2010/wordprocessingInk" xmlns:wne="http://schemas.microsoft.com/office/word/2006/wordml" xmlns:wps="http://schemas.microsoft.com/office/word/2010/wordprocessingShape" mc:Ignorable="w14 w15 w16se wp14">
-  <w:comment w:id="0" w:author="AAK" w:date="2021-11-03T17:55:00Z" w:initials="A">
+  <w:comment w:id="1" w:author="AAK" w:date="2021-11-03T17:55:00Z" w:initials="A">
     <w:p>
       <w:pPr>
         <w:pStyle w:val="af8"/>
@@ -11480,7 +11480,7 @@
 </file>
 
 <file path=customXml/itemProps1.xml><?xml version="1.0" encoding="utf-8"?>
-<ds:datastoreItem xmlns:ds="http://schemas.openxmlformats.org/officeDocument/2006/customXml" ds:itemID="{E0185346-1768-4B57-84DD-310281199A8E}">
+<ds:datastoreItem xmlns:ds="http://schemas.openxmlformats.org/officeDocument/2006/customXml" ds:itemID="{969DFCC5-F6E4-44D4-AEF6-B171BA52EF47}">
   <ds:schemaRefs>
     <ds:schemaRef ds:uri="http://schemas.openxmlformats.org/officeDocument/2006/bibliography"/>
   </ds:schemaRefs>

--- a/docs/Проект системы.docx
+++ b/docs/Проект системы.docx
@@ -1,10 +1,10 @@
 
 <file path=word/document.xml><?xml version="1.0" encoding="utf-8"?>
-<w:document xmlns:wpc="http://schemas.microsoft.com/office/word/2010/wordprocessingCanvas" xmlns:cx="http://schemas.microsoft.com/office/drawing/2014/chartex" xmlns:cx1="http://schemas.microsoft.com/office/drawing/2015/9/8/chartex" xmlns:mc="http://schemas.openxmlformats.org/markup-compatibility/2006" xmlns:o="urn:schemas-microsoft-com:office:office" xmlns:r="http://schemas.openxmlformats.org/officeDocument/2006/relationships" xmlns:m="http://schemas.openxmlformats.org/officeDocument/2006/math" xmlns:v="urn:schemas-microsoft-com:vml" xmlns:wp14="http://schemas.microsoft.com/office/word/2010/wordprocessingDrawing" xmlns:wp="http://schemas.openxmlformats.org/drawingml/2006/wordprocessingDrawing" xmlns:w10="urn:schemas-microsoft-com:office:word" xmlns:w="http://schemas.openxmlformats.org/wordprocessingml/2006/main" xmlns:w14="http://schemas.microsoft.com/office/word/2010/wordml" xmlns:w15="http://schemas.microsoft.com/office/word/2012/wordml" xmlns:w16se="http://schemas.microsoft.com/office/word/2015/wordml/symex" xmlns:wpg="http://schemas.microsoft.com/office/word/2010/wordprocessingGroup" xmlns:wpi="http://schemas.microsoft.com/office/word/2010/wordprocessingInk" xmlns:wne="http://schemas.microsoft.com/office/word/2006/wordml" xmlns:wps="http://schemas.microsoft.com/office/word/2010/wordprocessingShape" mc:Ignorable="w14 w15 w16se wp14">
+<w:document xmlns:wpc="http://schemas.microsoft.com/office/word/2010/wordprocessingCanvas" xmlns:cx="http://schemas.microsoft.com/office/drawing/2014/chartex" xmlns:cx1="http://schemas.microsoft.com/office/drawing/2015/9/8/chartex" xmlns:cx2="http://schemas.microsoft.com/office/drawing/2015/10/21/chartex" xmlns:cx3="http://schemas.microsoft.com/office/drawing/2016/5/9/chartex" xmlns:cx4="http://schemas.microsoft.com/office/drawing/2016/5/10/chartex" xmlns:cx5="http://schemas.microsoft.com/office/drawing/2016/5/11/chartex" xmlns:cx6="http://schemas.microsoft.com/office/drawing/2016/5/12/chartex" xmlns:cx7="http://schemas.microsoft.com/office/drawing/2016/5/13/chartex" xmlns:cx8="http://schemas.microsoft.com/office/drawing/2016/5/14/chartex" xmlns:mc="http://schemas.openxmlformats.org/markup-compatibility/2006" xmlns:aink="http://schemas.microsoft.com/office/drawing/2016/ink" xmlns:am3d="http://schemas.microsoft.com/office/drawing/2017/model3d" xmlns:o="urn:schemas-microsoft-com:office:office" xmlns:r="http://schemas.openxmlformats.org/officeDocument/2006/relationships" xmlns:m="http://schemas.openxmlformats.org/officeDocument/2006/math" xmlns:v="urn:schemas-microsoft-com:vml" xmlns:wp14="http://schemas.microsoft.com/office/word/2010/wordprocessingDrawing" xmlns:wp="http://schemas.openxmlformats.org/drawingml/2006/wordprocessingDrawing" xmlns:w10="urn:schemas-microsoft-com:office:word" xmlns:w="http://schemas.openxmlformats.org/wordprocessingml/2006/main" xmlns:w14="http://schemas.microsoft.com/office/word/2010/wordml" xmlns:w15="http://schemas.microsoft.com/office/word/2012/wordml" xmlns:w16cex="http://schemas.microsoft.com/office/word/2018/wordml/cex" xmlns:w16cid="http://schemas.microsoft.com/office/word/2016/wordml/cid" xmlns:w16="http://schemas.microsoft.com/office/word/2018/wordml" xmlns:w16sdtdh="http://schemas.microsoft.com/office/word/2020/wordml/sdtdatahash" xmlns:w16se="http://schemas.microsoft.com/office/word/2015/wordml/symex" xmlns:wpg="http://schemas.microsoft.com/office/word/2010/wordprocessingGroup" xmlns:wpi="http://schemas.microsoft.com/office/word/2010/wordprocessingInk" xmlns:wne="http://schemas.microsoft.com/office/word/2006/wordml" xmlns:wps="http://schemas.microsoft.com/office/word/2010/wordprocessingShape" mc:Ignorable="w14 w15 w16se w16cid w16 w16cex w16sdtdh wp14">
   <w:body>
     <w:p>
       <w:pPr>
-        <w:pStyle w:val="ac"/>
+        <w:pStyle w:val="Header"/>
         <w:tabs>
           <w:tab w:val="right" w:pos="9637"/>
         </w:tabs>
@@ -17,7 +17,7 @@
     </w:p>
     <w:p>
       <w:pPr>
-        <w:pStyle w:val="ac"/>
+        <w:pStyle w:val="Header"/>
         <w:tabs>
           <w:tab w:val="right" w:pos="9637"/>
         </w:tabs>
@@ -39,7 +39,7 @@
     </w:p>
     <w:p>
       <w:pPr>
-        <w:pStyle w:val="ac"/>
+        <w:pStyle w:val="Header"/>
         <w:tabs>
           <w:tab w:val="right" w:pos="9637"/>
         </w:tabs>
@@ -49,7 +49,7 @@
     </w:p>
     <w:p>
       <w:pPr>
-        <w:pStyle w:val="ac"/>
+        <w:pStyle w:val="Header"/>
         <w:jc w:val="center"/>
       </w:pPr>
       <w:r>
@@ -62,7 +62,7 @@
     </w:p>
     <w:p>
       <w:pPr>
-        <w:pStyle w:val="ac"/>
+        <w:pStyle w:val="Header"/>
         <w:spacing w:before="240"/>
         <w:jc w:val="center"/>
       </w:pPr>
@@ -78,22 +78,22 @@
     </w:p>
     <w:p>
       <w:pPr>
-        <w:pStyle w:val="a9"/>
-      </w:pPr>
-    </w:p>
-    <w:p>
-      <w:pPr>
-        <w:pStyle w:val="a9"/>
-      </w:pPr>
-    </w:p>
-    <w:p>
-      <w:pPr>
-        <w:pStyle w:val="a9"/>
-      </w:pPr>
-    </w:p>
-    <w:p>
-      <w:pPr>
-        <w:pStyle w:val="a9"/>
+        <w:pStyle w:val="BodyText"/>
+      </w:pPr>
+    </w:p>
+    <w:p>
+      <w:pPr>
+        <w:pStyle w:val="BodyText"/>
+      </w:pPr>
+    </w:p>
+    <w:p>
+      <w:pPr>
+        <w:pStyle w:val="BodyText"/>
+      </w:pPr>
+    </w:p>
+    <w:p>
+      <w:pPr>
+        <w:pStyle w:val="BodyText"/>
       </w:pPr>
     </w:p>
     <w:p>
@@ -106,7 +106,7 @@
     </w:p>
     <w:p>
       <w:pPr>
-        <w:pStyle w:val="a9"/>
+        <w:pStyle w:val="BodyText"/>
         <w:jc w:val="center"/>
         <w:rPr>
           <w:sz w:val="28"/>
@@ -130,7 +130,7 @@
     </w:p>
     <w:p>
       <w:pPr>
-        <w:pStyle w:val="a9"/>
+        <w:pStyle w:val="BodyText"/>
         <w:jc w:val="center"/>
         <w:rPr>
           <w:sz w:val="28"/>
@@ -161,7 +161,7 @@
     </w:p>
     <w:p>
       <w:pPr>
-        <w:pStyle w:val="a9"/>
+        <w:pStyle w:val="BodyText"/>
         <w:jc w:val="center"/>
         <w:rPr>
           <w:sz w:val="28"/>
@@ -171,18 +171,18 @@
     </w:p>
     <w:p>
       <w:pPr>
-        <w:pStyle w:val="a9"/>
+        <w:pStyle w:val="BodyText"/>
         <w:ind w:firstLine="0"/>
       </w:pPr>
     </w:p>
     <w:p>
       <w:pPr>
-        <w:pStyle w:val="a9"/>
+        <w:pStyle w:val="BodyText"/>
       </w:pPr>
     </w:p>
     <w:tbl>
       <w:tblPr>
-        <w:tblStyle w:val="a6"/>
+        <w:tblStyle w:val="TableGrid"/>
         <w:tblW w:w="9736" w:type="dxa"/>
         <w:tblBorders>
           <w:top w:val="none" w:sz="0" w:space="0" w:color="auto"/>
@@ -208,7 +208,7 @@
           </w:tcPr>
           <w:p>
             <w:pPr>
-              <w:pStyle w:val="1"/>
+              <w:pStyle w:val="Heading1"/>
               <w:outlineLvl w:val="0"/>
               <w:rPr>
                 <w:rFonts w:eastAsia="Times New Roman"/>
@@ -223,7 +223,7 @@
           </w:tcPr>
           <w:p>
             <w:pPr>
-              <w:pStyle w:val="a9"/>
+              <w:pStyle w:val="BodyText"/>
               <w:ind w:left="1416"/>
               <w:jc w:val="right"/>
               <w:rPr>
@@ -241,7 +241,7 @@
           </w:p>
           <w:p>
             <w:pPr>
-              <w:pStyle w:val="a9"/>
+              <w:pStyle w:val="BodyText"/>
               <w:ind w:left="1416"/>
               <w:jc w:val="right"/>
               <w:rPr>
@@ -259,7 +259,7 @@
           </w:p>
           <w:p>
             <w:pPr>
-              <w:pStyle w:val="a9"/>
+              <w:pStyle w:val="BodyText"/>
               <w:ind w:left="1416"/>
               <w:jc w:val="right"/>
               <w:rPr>
@@ -277,7 +277,7 @@
           </w:p>
           <w:p>
             <w:pPr>
-              <w:pStyle w:val="a9"/>
+              <w:pStyle w:val="BodyText"/>
               <w:ind w:left="1416"/>
               <w:jc w:val="right"/>
               <w:rPr>
@@ -336,7 +336,7 @@
           </w:p>
           <w:p>
             <w:pPr>
-              <w:pStyle w:val="a9"/>
+              <w:pStyle w:val="BodyText"/>
             </w:pPr>
             <w:r>
               <w:t xml:space="preserve"> </w:t>
@@ -352,7 +352,7 @@
     </w:p>
     <w:p>
       <w:pPr>
-        <w:pStyle w:val="1"/>
+        <w:pStyle w:val="Heading1"/>
         <w:numPr>
           <w:ilvl w:val="0"/>
           <w:numId w:val="28"/>
@@ -365,7 +365,7 @@
     </w:p>
     <w:p>
       <w:pPr>
-        <w:pStyle w:val="af0"/>
+        <w:pStyle w:val="ListParagraph"/>
         <w:keepNext/>
         <w:keepLines/>
         <w:numPr>
@@ -387,7 +387,7 @@
     </w:p>
     <w:p>
       <w:pPr>
-        <w:pStyle w:val="2"/>
+        <w:pStyle w:val="Heading2"/>
         <w:numPr>
           <w:ilvl w:val="1"/>
           <w:numId w:val="28"/>
@@ -464,7 +464,7 @@
     </w:p>
     <w:p>
       <w:pPr>
-        <w:pStyle w:val="2"/>
+        <w:pStyle w:val="Heading2"/>
         <w:numPr>
           <w:ilvl w:val="1"/>
           <w:numId w:val="28"/>
@@ -578,7 +578,7 @@
     </w:p>
     <w:p>
       <w:pPr>
-        <w:pStyle w:val="af0"/>
+        <w:pStyle w:val="ListParagraph"/>
         <w:numPr>
           <w:ilvl w:val="0"/>
           <w:numId w:val="45"/>
@@ -605,7 +605,7 @@
     </w:p>
     <w:p>
       <w:pPr>
-        <w:pStyle w:val="af0"/>
+        <w:pStyle w:val="ListParagraph"/>
         <w:spacing w:after="0" w:line="360" w:lineRule="auto"/>
         <w:ind w:left="360" w:firstLine="0"/>
       </w:pPr>
@@ -624,7 +624,7 @@
     </w:p>
     <w:p>
       <w:pPr>
-        <w:pStyle w:val="af0"/>
+        <w:pStyle w:val="ListParagraph"/>
         <w:numPr>
           <w:ilvl w:val="0"/>
           <w:numId w:val="45"/>
@@ -647,7 +647,7 @@
     </w:p>
     <w:p>
       <w:pPr>
-        <w:pStyle w:val="af0"/>
+        <w:pStyle w:val="ListParagraph"/>
         <w:spacing w:after="0" w:line="360" w:lineRule="auto"/>
         <w:ind w:left="360" w:firstLine="0"/>
       </w:pPr>
@@ -660,7 +660,7 @@
     </w:p>
     <w:p>
       <w:pPr>
-        <w:pStyle w:val="af0"/>
+        <w:pStyle w:val="ListParagraph"/>
         <w:numPr>
           <w:ilvl w:val="0"/>
           <w:numId w:val="45"/>
@@ -837,7 +837,7 @@
     </w:p>
     <w:p>
       <w:pPr>
-        <w:pStyle w:val="af0"/>
+        <w:pStyle w:val="ListParagraph"/>
         <w:numPr>
           <w:ilvl w:val="0"/>
           <w:numId w:val="46"/>
@@ -878,7 +878,7 @@
     </w:p>
     <w:p>
       <w:pPr>
-        <w:pStyle w:val="af0"/>
+        <w:pStyle w:val="ListParagraph"/>
         <w:numPr>
           <w:ilvl w:val="0"/>
           <w:numId w:val="46"/>
@@ -916,7 +916,7 @@
     </w:p>
     <w:p>
       <w:pPr>
-        <w:pStyle w:val="af0"/>
+        <w:pStyle w:val="ListParagraph"/>
         <w:numPr>
           <w:ilvl w:val="0"/>
           <w:numId w:val="46"/>
@@ -948,7 +948,7 @@
     </w:p>
     <w:p>
       <w:pPr>
-        <w:pStyle w:val="af0"/>
+        <w:pStyle w:val="ListParagraph"/>
         <w:numPr>
           <w:ilvl w:val="0"/>
           <w:numId w:val="46"/>
@@ -990,7 +990,7 @@
     </w:p>
     <w:p>
       <w:pPr>
-        <w:pStyle w:val="af0"/>
+        <w:pStyle w:val="ListParagraph"/>
         <w:numPr>
           <w:ilvl w:val="0"/>
           <w:numId w:val="46"/>
@@ -1075,7 +1075,7 @@
     </w:p>
     <w:tbl>
       <w:tblPr>
-        <w:tblStyle w:val="a6"/>
+        <w:tblStyle w:val="TableGrid"/>
         <w:tblW w:w="0" w:type="auto"/>
         <w:jc w:val="center"/>
         <w:tblLook w:val="04A0" w:firstRow="1" w:lastRow="0" w:firstColumn="1" w:lastColumn="0" w:noHBand="0" w:noVBand="1"/>
@@ -1649,7 +1649,7 @@
     </w:p>
     <w:tbl>
       <w:tblPr>
-        <w:tblStyle w:val="a6"/>
+        <w:tblStyle w:val="TableGrid"/>
         <w:tblW w:w="9628" w:type="dxa"/>
         <w:tblLook w:val="04A0" w:firstRow="1" w:lastRow="0" w:firstColumn="1" w:lastColumn="0" w:noHBand="0" w:noVBand="1"/>
       </w:tblPr>
@@ -2363,7 +2363,7 @@
     </w:p>
     <w:p>
       <w:pPr>
-        <w:pStyle w:val="2"/>
+        <w:pStyle w:val="Heading2"/>
         <w:numPr>
           <w:ilvl w:val="1"/>
           <w:numId w:val="28"/>
@@ -3376,7 +3376,7 @@
     </w:p>
     <w:p>
       <w:pPr>
-        <w:pStyle w:val="af0"/>
+        <w:pStyle w:val="ListParagraph"/>
         <w:keepNext/>
         <w:keepLines/>
         <w:numPr>
@@ -3398,7 +3398,7 @@
     </w:p>
     <w:p>
       <w:pPr>
-        <w:pStyle w:val="1"/>
+        <w:pStyle w:val="Heading1"/>
         <w:numPr>
           <w:ilvl w:val="0"/>
           <w:numId w:val="34"/>
@@ -3420,7 +3420,7 @@
     </w:p>
     <w:p>
       <w:pPr>
-        <w:pStyle w:val="af0"/>
+        <w:pStyle w:val="ListParagraph"/>
         <w:spacing w:after="0" w:line="360" w:lineRule="auto"/>
         <w:ind w:left="0"/>
       </w:pPr>
@@ -3446,7 +3446,7 @@
     </w:p>
     <w:p>
       <w:pPr>
-        <w:pStyle w:val="af0"/>
+        <w:pStyle w:val="ListParagraph"/>
         <w:spacing w:after="0" w:line="360" w:lineRule="auto"/>
         <w:ind w:left="0"/>
       </w:pPr>
@@ -3465,7 +3465,7 @@
     </w:p>
     <w:p>
       <w:pPr>
-        <w:pStyle w:val="af0"/>
+        <w:pStyle w:val="ListParagraph"/>
         <w:spacing w:after="0" w:line="360" w:lineRule="auto"/>
         <w:ind w:left="0"/>
       </w:pPr>
@@ -3481,7 +3481,7 @@
     </w:p>
     <w:p>
       <w:pPr>
-        <w:pStyle w:val="12"/>
+        <w:pStyle w:val="1"/>
         <w:widowControl/>
         <w:numPr>
           <w:ilvl w:val="0"/>
@@ -3500,7 +3500,7 @@
     </w:p>
     <w:p>
       <w:pPr>
-        <w:pStyle w:val="12"/>
+        <w:pStyle w:val="1"/>
         <w:widowControl/>
         <w:ind w:firstLine="0"/>
         <w:jc w:val="center"/>
@@ -3569,7 +3569,7 @@
     </w:p>
     <w:p>
       <w:pPr>
-        <w:pStyle w:val="12"/>
+        <w:pStyle w:val="1"/>
         <w:widowControl/>
         <w:ind w:firstLine="0"/>
         <w:jc w:val="center"/>
@@ -3586,7 +3586,7 @@
     </w:p>
     <w:p>
       <w:pPr>
-        <w:pStyle w:val="af0"/>
+        <w:pStyle w:val="ListParagraph"/>
         <w:numPr>
           <w:ilvl w:val="0"/>
           <w:numId w:val="40"/>
@@ -3603,7 +3603,7 @@
     </w:p>
     <w:p>
       <w:pPr>
-        <w:pStyle w:val="12"/>
+        <w:pStyle w:val="1"/>
         <w:widowControl/>
         <w:numPr>
           <w:ilvl w:val="0"/>
@@ -3628,7 +3628,7 @@
     </w:p>
     <w:p>
       <w:pPr>
-        <w:pStyle w:val="12"/>
+        <w:pStyle w:val="1"/>
         <w:widowControl/>
         <w:ind w:firstLine="0"/>
         <w:jc w:val="center"/>
@@ -3677,7 +3677,7 @@
     </w:p>
     <w:p>
       <w:pPr>
-        <w:pStyle w:val="12"/>
+        <w:pStyle w:val="1"/>
         <w:widowControl/>
         <w:ind w:firstLine="0"/>
         <w:jc w:val="center"/>
@@ -3700,7 +3700,7 @@
     </w:p>
     <w:p>
       <w:pPr>
-        <w:pStyle w:val="12"/>
+        <w:pStyle w:val="1"/>
         <w:widowControl/>
         <w:numPr>
           <w:ilvl w:val="0"/>
@@ -3731,7 +3731,7 @@
     </w:p>
     <w:p>
       <w:pPr>
-        <w:pStyle w:val="af0"/>
+        <w:pStyle w:val="ListParagraph"/>
         <w:numPr>
           <w:ilvl w:val="0"/>
           <w:numId w:val="39"/>
@@ -3748,7 +3748,7 @@
     </w:p>
     <w:p>
       <w:pPr>
-        <w:pStyle w:val="af0"/>
+        <w:pStyle w:val="ListParagraph"/>
         <w:numPr>
           <w:ilvl w:val="0"/>
           <w:numId w:val="39"/>
@@ -3765,7 +3765,7 @@
     </w:p>
     <w:p>
       <w:pPr>
-        <w:pStyle w:val="12"/>
+        <w:pStyle w:val="1"/>
         <w:widowControl/>
         <w:numPr>
           <w:ilvl w:val="0"/>
@@ -3828,7 +3828,7 @@
     </w:p>
     <w:p>
       <w:pPr>
-        <w:pStyle w:val="12"/>
+        <w:pStyle w:val="1"/>
         <w:widowControl/>
         <w:ind w:firstLine="0"/>
         <w:jc w:val="center"/>
@@ -3898,7 +3898,7 @@
     </w:p>
     <w:p>
       <w:pPr>
-        <w:pStyle w:val="12"/>
+        <w:pStyle w:val="1"/>
         <w:widowControl/>
         <w:ind w:firstLine="0"/>
         <w:jc w:val="center"/>
@@ -3912,7 +3912,7 @@
     </w:p>
     <w:p>
       <w:pPr>
-        <w:pStyle w:val="12"/>
+        <w:pStyle w:val="1"/>
         <w:widowControl/>
         <w:numPr>
           <w:ilvl w:val="0"/>
@@ -3931,7 +3931,7 @@
     </w:p>
     <w:p>
       <w:pPr>
-        <w:pStyle w:val="12"/>
+        <w:pStyle w:val="1"/>
         <w:widowControl/>
         <w:ind w:firstLine="0"/>
         <w:jc w:val="center"/>
@@ -4000,7 +4000,7 @@
     </w:p>
     <w:p>
       <w:pPr>
-        <w:pStyle w:val="12"/>
+        <w:pStyle w:val="1"/>
         <w:widowControl/>
         <w:ind w:firstLine="0"/>
         <w:jc w:val="center"/>
@@ -4023,7 +4023,7 @@
     </w:p>
     <w:p>
       <w:pPr>
-        <w:pStyle w:val="af0"/>
+        <w:pStyle w:val="ListParagraph"/>
         <w:keepNext/>
         <w:keepLines/>
         <w:numPr>
@@ -4044,7 +4044,7 @@
     </w:p>
     <w:p>
       <w:pPr>
-        <w:pStyle w:val="1"/>
+        <w:pStyle w:val="Heading1"/>
         <w:numPr>
           <w:ilvl w:val="0"/>
           <w:numId w:val="28"/>
@@ -4063,7 +4063,7 @@
     </w:p>
     <w:p>
       <w:pPr>
-        <w:pStyle w:val="af0"/>
+        <w:pStyle w:val="ListParagraph"/>
         <w:keepNext/>
         <w:keepLines/>
         <w:numPr>
@@ -4085,7 +4085,7 @@
     </w:p>
     <w:p>
       <w:pPr>
-        <w:pStyle w:val="af0"/>
+        <w:pStyle w:val="ListParagraph"/>
         <w:keepNext/>
         <w:keepLines/>
         <w:numPr>
@@ -4107,7 +4107,7 @@
     </w:p>
     <w:p>
       <w:pPr>
-        <w:pStyle w:val="af0"/>
+        <w:pStyle w:val="ListParagraph"/>
         <w:keepNext/>
         <w:keepLines/>
         <w:numPr>
@@ -4129,7 +4129,7 @@
     </w:p>
     <w:p>
       <w:pPr>
-        <w:pStyle w:val="2"/>
+        <w:pStyle w:val="Heading2"/>
         <w:numPr>
           <w:ilvl w:val="1"/>
           <w:numId w:val="41"/>
@@ -4311,8 +4311,6 @@
         </w:rPr>
         <w:t>1:</w:t>
       </w:r>
-      <w:bookmarkStart w:id="0" w:name="_GoBack"/>
-      <w:bookmarkEnd w:id="0"/>
     </w:p>
     <w:p>
       <w:pPr>
@@ -4321,13 +4319,6 @@
           <w:lang w:eastAsia="ru-RU"/>
         </w:rPr>
       </w:pPr>
-      <w:r>
-        <w:rPr>
-          <w:rStyle w:val="af7"/>
-          <w:rFonts w:asciiTheme="minorHAnsi" w:hAnsiTheme="minorHAnsi" w:cstheme="minorBidi"/>
-        </w:rPr>
-        <w:commentReference w:id="1"/>
-      </w:r>
       <w:r>
         <w:rPr>
           <w:noProof/>
@@ -4351,7 +4342,7 @@
                     </pic:cNvPicPr>
                   </pic:nvPicPr>
                   <pic:blipFill>
-                    <a:blip r:embed="rId17">
+                    <a:blip r:embed="rId15">
                       <a:extLst>
                         <a:ext uri="{28A0092B-C50C-407E-A947-70E740481C1C}">
                           <a14:useLocalDpi xmlns:a14="http://schemas.microsoft.com/office/drawing/2010/main" val="0"/>
@@ -4451,7 +4442,7 @@
     </w:p>
     <w:p>
       <w:pPr>
-        <w:pStyle w:val="af0"/>
+        <w:pStyle w:val="ListParagraph"/>
         <w:numPr>
           <w:ilvl w:val="0"/>
           <w:numId w:val="47"/>
@@ -4489,7 +4480,7 @@
     </w:p>
     <w:p>
       <w:pPr>
-        <w:pStyle w:val="af0"/>
+        <w:pStyle w:val="ListParagraph"/>
         <w:numPr>
           <w:ilvl w:val="0"/>
           <w:numId w:val="47"/>
@@ -4509,7 +4500,7 @@
     </w:p>
     <w:p>
       <w:pPr>
-        <w:pStyle w:val="af0"/>
+        <w:pStyle w:val="ListParagraph"/>
         <w:numPr>
           <w:ilvl w:val="0"/>
           <w:numId w:val="47"/>
@@ -4529,7 +4520,7 @@
     </w:p>
     <w:p>
       <w:pPr>
-        <w:pStyle w:val="af0"/>
+        <w:pStyle w:val="ListParagraph"/>
         <w:numPr>
           <w:ilvl w:val="0"/>
           <w:numId w:val="47"/>
@@ -4549,7 +4540,7 @@
     </w:p>
     <w:p>
       <w:pPr>
-        <w:pStyle w:val="af0"/>
+        <w:pStyle w:val="ListParagraph"/>
         <w:numPr>
           <w:ilvl w:val="0"/>
           <w:numId w:val="47"/>
@@ -4576,7 +4567,7 @@
     </w:p>
     <w:p>
       <w:pPr>
-        <w:pStyle w:val="2"/>
+        <w:pStyle w:val="Heading2"/>
         <w:numPr>
           <w:ilvl w:val="1"/>
           <w:numId w:val="41"/>
@@ -4653,7 +4644,7 @@
     </w:p>
     <w:p>
       <w:pPr>
-        <w:pStyle w:val="af0"/>
+        <w:pStyle w:val="ListParagraph"/>
         <w:spacing w:after="0" w:line="360" w:lineRule="auto"/>
         <w:ind w:left="375" w:firstLine="333"/>
         <w:rPr>
@@ -4675,7 +4666,7 @@
     </w:p>
     <w:p>
       <w:pPr>
-        <w:pStyle w:val="a1"/>
+        <w:pStyle w:val="a0"/>
         <w:jc w:val="center"/>
       </w:pPr>
       <w:r>
@@ -4700,7 +4691,7 @@
                     <pic:cNvPicPr/>
                   </pic:nvPicPr>
                   <pic:blipFill>
-                    <a:blip r:embed="rId18"/>
+                    <a:blip r:embed="rId16"/>
                     <a:stretch>
                       <a:fillRect/>
                     </a:stretch>
@@ -4730,7 +4721,7 @@
     </w:p>
     <w:p>
       <w:pPr>
-        <w:pStyle w:val="a1"/>
+        <w:pStyle w:val="a0"/>
         <w:jc w:val="center"/>
       </w:pPr>
       <w:r>
@@ -4751,7 +4742,7 @@
     </w:p>
     <w:p>
       <w:pPr>
-        <w:pStyle w:val="a1"/>
+        <w:pStyle w:val="a0"/>
       </w:pPr>
       <w:r>
         <w:t xml:space="preserve">Также плагин будет уведомлять пользователя о некорректном вводе данных. Планируется выводить </w:t>
@@ -4765,7 +4756,7 @@
     </w:p>
     <w:p>
       <w:pPr>
-        <w:pStyle w:val="a1"/>
+        <w:pStyle w:val="a0"/>
         <w:numPr>
           <w:ilvl w:val="0"/>
           <w:numId w:val="45"/>
@@ -4777,7 +4768,7 @@
     </w:p>
     <w:p>
       <w:pPr>
-        <w:pStyle w:val="a1"/>
+        <w:pStyle w:val="a0"/>
         <w:numPr>
           <w:ilvl w:val="0"/>
           <w:numId w:val="45"/>
@@ -4789,7 +4780,7 @@
     </w:p>
     <w:p>
       <w:pPr>
-        <w:pStyle w:val="a1"/>
+        <w:pStyle w:val="a0"/>
         <w:numPr>
           <w:ilvl w:val="0"/>
           <w:numId w:val="45"/>
@@ -4801,7 +4792,7 @@
     </w:p>
     <w:p>
       <w:pPr>
-        <w:pStyle w:val="a1"/>
+        <w:pStyle w:val="a0"/>
       </w:pPr>
       <w:r>
         <w:t xml:space="preserve">К примеру, </w:t>
@@ -4827,7 +4818,7 @@
     </w:p>
     <w:p>
       <w:pPr>
-        <w:pStyle w:val="a1"/>
+        <w:pStyle w:val="a0"/>
       </w:pPr>
       <w:r>
         <w:br w:type="page"/>
@@ -4835,7 +4826,7 @@
     </w:p>
     <w:p>
       <w:pPr>
-        <w:pStyle w:val="1"/>
+        <w:pStyle w:val="Heading1"/>
         <w:spacing w:before="0"/>
         <w:rPr>
           <w:rFonts w:cs="Times New Roman"/>
@@ -5214,8 +5205,8 @@
     <w:p/>
     <w:p/>
     <w:sectPr>
-      <w:headerReference w:type="default" r:id="rId19"/>
-      <w:footerReference w:type="first" r:id="rId20"/>
+      <w:headerReference w:type="default" r:id="rId17"/>
+      <w:footerReference w:type="first" r:id="rId18"/>
       <w:pgSz w:w="11906" w:h="16838"/>
       <w:pgMar w:top="1134" w:right="567" w:bottom="1134" w:left="1701" w:header="709" w:footer="709" w:gutter="0"/>
       <w:cols w:space="708"/>
@@ -5226,56 +5217,8 @@
 </w:document>
 </file>
 
-<file path=word/comments.xml><?xml version="1.0" encoding="utf-8"?>
-<w:comments xmlns:wpc="http://schemas.microsoft.com/office/word/2010/wordprocessingCanvas" xmlns:cx="http://schemas.microsoft.com/office/drawing/2014/chartex" xmlns:cx1="http://schemas.microsoft.com/office/drawing/2015/9/8/chartex" xmlns:mc="http://schemas.openxmlformats.org/markup-compatibility/2006" xmlns:o="urn:schemas-microsoft-com:office:office" xmlns:r="http://schemas.openxmlformats.org/officeDocument/2006/relationships" xmlns:m="http://schemas.openxmlformats.org/officeDocument/2006/math" xmlns:v="urn:schemas-microsoft-com:vml" xmlns:wp14="http://schemas.microsoft.com/office/word/2010/wordprocessingDrawing" xmlns:wp="http://schemas.openxmlformats.org/drawingml/2006/wordprocessingDrawing" xmlns:w10="urn:schemas-microsoft-com:office:word" xmlns:w="http://schemas.openxmlformats.org/wordprocessingml/2006/main" xmlns:w14="http://schemas.microsoft.com/office/word/2010/wordml" xmlns:w15="http://schemas.microsoft.com/office/word/2012/wordml" xmlns:w16se="http://schemas.microsoft.com/office/word/2015/wordml/symex" xmlns:wpg="http://schemas.microsoft.com/office/word/2010/wordprocessingGroup" xmlns:wpi="http://schemas.microsoft.com/office/word/2010/wordprocessingInk" xmlns:wne="http://schemas.microsoft.com/office/word/2006/wordml" xmlns:wps="http://schemas.microsoft.com/office/word/2010/wordprocessingShape" mc:Ignorable="w14 w15 w16se wp14">
-  <w:comment w:id="1" w:author="AAK" w:date="2021-11-03T17:55:00Z" w:initials="A">
-    <w:p>
-      <w:pPr>
-        <w:pStyle w:val="af8"/>
-      </w:pPr>
-      <w:r>
-        <w:rPr>
-          <w:rStyle w:val="af7"/>
-        </w:rPr>
-        <w:annotationRef/>
-      </w:r>
-      <w:r>
-        <w:rPr>
-          <w:lang w:val="en-US"/>
-        </w:rPr>
-        <w:t>AutoCADConnector</w:t>
-      </w:r>
-      <w:r>
-        <w:t xml:space="preserve"> </w:t>
-      </w:r>
-      <w:r>
-        <w:t>не содержит данных для построения.</w:t>
-      </w:r>
-    </w:p>
-  </w:comment>
-</w:comments>
-</file>
-
-<file path=word/commentsExtended.xml><?xml version="1.0" encoding="utf-8"?>
-<w15:commentsEx xmlns:wpc="http://schemas.microsoft.com/office/word/2010/wordprocessingCanvas" xmlns:cx="http://schemas.microsoft.com/office/drawing/2014/chartex" xmlns:cx1="http://schemas.microsoft.com/office/drawing/2015/9/8/chartex" xmlns:mc="http://schemas.openxmlformats.org/markup-compatibility/2006" xmlns:o="urn:schemas-microsoft-com:office:office" xmlns:r="http://schemas.openxmlformats.org/officeDocument/2006/relationships" xmlns:m="http://schemas.openxmlformats.org/officeDocument/2006/math" xmlns:v="urn:schemas-microsoft-com:vml" xmlns:wp14="http://schemas.microsoft.com/office/word/2010/wordprocessingDrawing" xmlns:wp="http://schemas.openxmlformats.org/drawingml/2006/wordprocessingDrawing" xmlns:w10="urn:schemas-microsoft-com:office:word" xmlns:w="http://schemas.openxmlformats.org/wordprocessingml/2006/main" xmlns:w14="http://schemas.microsoft.com/office/word/2010/wordml" xmlns:w15="http://schemas.microsoft.com/office/word/2012/wordml" xmlns:w16se="http://schemas.microsoft.com/office/word/2015/wordml/symex" xmlns:wpg="http://schemas.microsoft.com/office/word/2010/wordprocessingGroup" xmlns:wpi="http://schemas.microsoft.com/office/word/2010/wordprocessingInk" xmlns:wne="http://schemas.microsoft.com/office/word/2006/wordml" xmlns:wps="http://schemas.microsoft.com/office/word/2010/wordprocessingShape" mc:Ignorable="w14 w15 w16se wp14">
-  <w15:commentEx w15:paraId="7BC00E80" w15:done="0"/>
-</w15:commentsEx>
-</file>
-
-<file path=word/commentsExtensible.xml><?xml version="1.0" encoding="utf-8"?>
-<w16cex:commentsExtensible xmlns:wpc="http://schemas.microsoft.com/office/word/2010/wordprocessingCanvas" xmlns:cx="http://schemas.microsoft.com/office/drawing/2014/chartex" xmlns:cx1="http://schemas.microsoft.com/office/drawing/2015/9/8/chartex" xmlns:cx2="http://schemas.microsoft.com/office/drawing/2015/10/21/chartex" xmlns:cx3="http://schemas.microsoft.com/office/drawing/2016/5/9/chartex" xmlns:cx4="http://schemas.microsoft.com/office/drawing/2016/5/10/chartex" xmlns:cx5="http://schemas.microsoft.com/office/drawing/2016/5/11/chartex" xmlns:cx6="http://schemas.microsoft.com/office/drawing/2016/5/12/chartex" xmlns:cx7="http://schemas.microsoft.com/office/drawing/2016/5/13/chartex" xmlns:cx8="http://schemas.microsoft.com/office/drawing/2016/5/14/chartex" xmlns:mc="http://schemas.openxmlformats.org/markup-compatibility/2006" xmlns:aink="http://schemas.microsoft.com/office/drawing/2016/ink" xmlns:am3d="http://schemas.microsoft.com/office/drawing/2017/model3d" xmlns:o="urn:schemas-microsoft-com:office:office" xmlns:r="http://schemas.openxmlformats.org/officeDocument/2006/relationships" xmlns:m="http://schemas.openxmlformats.org/officeDocument/2006/math" xmlns:v="urn:schemas-microsoft-com:vml" xmlns:wp14="http://schemas.microsoft.com/office/word/2010/wordprocessingDrawing" xmlns:wp="http://schemas.openxmlformats.org/drawingml/2006/wordprocessingDrawing" xmlns:w10="urn:schemas-microsoft-com:office:word" xmlns:w="http://schemas.openxmlformats.org/wordprocessingml/2006/main" xmlns:w14="http://schemas.microsoft.com/office/word/2010/wordml" xmlns:w15="http://schemas.microsoft.com/office/word/2012/wordml" xmlns:w16cex="http://schemas.microsoft.com/office/word/2018/wordml/cex" xmlns:w16cid="http://schemas.microsoft.com/office/word/2016/wordml/cid" xmlns:w16="http://schemas.microsoft.com/office/word/2018/wordml" xmlns:w16sdtdh="http://schemas.microsoft.com/office/word/2020/wordml/sdtdatahash" xmlns:w16se="http://schemas.microsoft.com/office/word/2015/wordml/symex" xmlns:wpg="http://schemas.microsoft.com/office/word/2010/wordprocessingGroup" xmlns:wpi="http://schemas.microsoft.com/office/word/2010/wordprocessingInk" xmlns:wne="http://schemas.microsoft.com/office/word/2006/wordml" xmlns:wps="http://schemas.microsoft.com/office/word/2010/wordprocessingShape" mc:Ignorable="w14 w15 w16se w16cid w16 w16cex w16sdtdh wp14">
-  <w16cex:commentExtensible w16cex:durableId="252D4B8D" w16cex:dateUtc="2021-11-03T10:55:00Z"/>
-</w16cex:commentsExtensible>
-</file>
-
-<file path=word/commentsIds.xml><?xml version="1.0" encoding="utf-8"?>
-<w16cid:commentsIds xmlns:wpc="http://schemas.microsoft.com/office/word/2010/wordprocessingCanvas" xmlns:cx="http://schemas.microsoft.com/office/drawing/2014/chartex" xmlns:cx1="http://schemas.microsoft.com/office/drawing/2015/9/8/chartex" xmlns:cx2="http://schemas.microsoft.com/office/drawing/2015/10/21/chartex" xmlns:cx3="http://schemas.microsoft.com/office/drawing/2016/5/9/chartex" xmlns:cx4="http://schemas.microsoft.com/office/drawing/2016/5/10/chartex" xmlns:cx5="http://schemas.microsoft.com/office/drawing/2016/5/11/chartex" xmlns:cx6="http://schemas.microsoft.com/office/drawing/2016/5/12/chartex" xmlns:cx7="http://schemas.microsoft.com/office/drawing/2016/5/13/chartex" xmlns:cx8="http://schemas.microsoft.com/office/drawing/2016/5/14/chartex" xmlns:mc="http://schemas.openxmlformats.org/markup-compatibility/2006" xmlns:aink="http://schemas.microsoft.com/office/drawing/2016/ink" xmlns:am3d="http://schemas.microsoft.com/office/drawing/2017/model3d" xmlns:o="urn:schemas-microsoft-com:office:office" xmlns:r="http://schemas.openxmlformats.org/officeDocument/2006/relationships" xmlns:m="http://schemas.openxmlformats.org/officeDocument/2006/math" xmlns:v="urn:schemas-microsoft-com:vml" xmlns:wp14="http://schemas.microsoft.com/office/word/2010/wordprocessingDrawing" xmlns:wp="http://schemas.openxmlformats.org/drawingml/2006/wordprocessingDrawing" xmlns:w10="urn:schemas-microsoft-com:office:word" xmlns:w="http://schemas.openxmlformats.org/wordprocessingml/2006/main" xmlns:w14="http://schemas.microsoft.com/office/word/2010/wordml" xmlns:w15="http://schemas.microsoft.com/office/word/2012/wordml" xmlns:w16cex="http://schemas.microsoft.com/office/word/2018/wordml/cex" xmlns:w16cid="http://schemas.microsoft.com/office/word/2016/wordml/cid" xmlns:w16="http://schemas.microsoft.com/office/word/2018/wordml" xmlns:w16sdtdh="http://schemas.microsoft.com/office/word/2020/wordml/sdtdatahash" xmlns:w16se="http://schemas.microsoft.com/office/word/2015/wordml/symex" xmlns:wpg="http://schemas.microsoft.com/office/word/2010/wordprocessingGroup" xmlns:wpi="http://schemas.microsoft.com/office/word/2010/wordprocessingInk" xmlns:wne="http://schemas.microsoft.com/office/word/2006/wordml" xmlns:wps="http://schemas.microsoft.com/office/word/2010/wordprocessingShape" mc:Ignorable="w14 w15 w16se w16cid w16 w16cex w16sdtdh wp14">
-  <w16cid:commentId w16cid:paraId="7BC00E80" w16cid:durableId="252D4B8D"/>
-</w16cid:commentsIds>
-</file>
-
 <file path=word/endnotes.xml><?xml version="1.0" encoding="utf-8"?>
-<w:endnotes xmlns:wpc="http://schemas.microsoft.com/office/word/2010/wordprocessingCanvas" xmlns:cx="http://schemas.microsoft.com/office/drawing/2014/chartex" xmlns:cx1="http://schemas.microsoft.com/office/drawing/2015/9/8/chartex" xmlns:mc="http://schemas.openxmlformats.org/markup-compatibility/2006" xmlns:o="urn:schemas-microsoft-com:office:office" xmlns:r="http://schemas.openxmlformats.org/officeDocument/2006/relationships" xmlns:m="http://schemas.openxmlformats.org/officeDocument/2006/math" xmlns:v="urn:schemas-microsoft-com:vml" xmlns:wp14="http://schemas.microsoft.com/office/word/2010/wordprocessingDrawing" xmlns:wp="http://schemas.openxmlformats.org/drawingml/2006/wordprocessingDrawing" xmlns:w10="urn:schemas-microsoft-com:office:word" xmlns:w="http://schemas.openxmlformats.org/wordprocessingml/2006/main" xmlns:w14="http://schemas.microsoft.com/office/word/2010/wordml" xmlns:w15="http://schemas.microsoft.com/office/word/2012/wordml" xmlns:w16se="http://schemas.microsoft.com/office/word/2015/wordml/symex" xmlns:wpg="http://schemas.microsoft.com/office/word/2010/wordprocessingGroup" xmlns:wpi="http://schemas.microsoft.com/office/word/2010/wordprocessingInk" xmlns:wne="http://schemas.microsoft.com/office/word/2006/wordml" xmlns:wps="http://schemas.microsoft.com/office/word/2010/wordprocessingShape" mc:Ignorable="w14 w15 w16se wp14">
+<w:endnotes xmlns:wpc="http://schemas.microsoft.com/office/word/2010/wordprocessingCanvas" xmlns:cx="http://schemas.microsoft.com/office/drawing/2014/chartex" xmlns:cx1="http://schemas.microsoft.com/office/drawing/2015/9/8/chartex" xmlns:cx2="http://schemas.microsoft.com/office/drawing/2015/10/21/chartex" xmlns:cx3="http://schemas.microsoft.com/office/drawing/2016/5/9/chartex" xmlns:cx4="http://schemas.microsoft.com/office/drawing/2016/5/10/chartex" xmlns:cx5="http://schemas.microsoft.com/office/drawing/2016/5/11/chartex" xmlns:cx6="http://schemas.microsoft.com/office/drawing/2016/5/12/chartex" xmlns:cx7="http://schemas.microsoft.com/office/drawing/2016/5/13/chartex" xmlns:cx8="http://schemas.microsoft.com/office/drawing/2016/5/14/chartex" xmlns:mc="http://schemas.openxmlformats.org/markup-compatibility/2006" xmlns:aink="http://schemas.microsoft.com/office/drawing/2016/ink" xmlns:am3d="http://schemas.microsoft.com/office/drawing/2017/model3d" xmlns:o="urn:schemas-microsoft-com:office:office" xmlns:r="http://schemas.openxmlformats.org/officeDocument/2006/relationships" xmlns:m="http://schemas.openxmlformats.org/officeDocument/2006/math" xmlns:v="urn:schemas-microsoft-com:vml" xmlns:wp14="http://schemas.microsoft.com/office/word/2010/wordprocessingDrawing" xmlns:wp="http://schemas.openxmlformats.org/drawingml/2006/wordprocessingDrawing" xmlns:w10="urn:schemas-microsoft-com:office:word" xmlns:w="http://schemas.openxmlformats.org/wordprocessingml/2006/main" xmlns:w14="http://schemas.microsoft.com/office/word/2010/wordml" xmlns:w15="http://schemas.microsoft.com/office/word/2012/wordml" xmlns:w16cex="http://schemas.microsoft.com/office/word/2018/wordml/cex" xmlns:w16cid="http://schemas.microsoft.com/office/word/2016/wordml/cid" xmlns:w16="http://schemas.microsoft.com/office/word/2018/wordml" xmlns:w16sdtdh="http://schemas.microsoft.com/office/word/2020/wordml/sdtdatahash" xmlns:w16se="http://schemas.microsoft.com/office/word/2015/wordml/symex" xmlns:wpg="http://schemas.microsoft.com/office/word/2010/wordprocessingGroup" xmlns:wpi="http://schemas.microsoft.com/office/word/2010/wordprocessingInk" xmlns:wne="http://schemas.microsoft.com/office/word/2006/wordml" xmlns:wps="http://schemas.microsoft.com/office/word/2010/wordprocessingShape" mc:Ignorable="w14 w15 w16se w16cid w16 w16cex w16sdtdh wp14">
   <w:endnote w:type="separator" w:id="-1">
     <w:p>
       <w:r>
@@ -5297,10 +5240,10 @@
 </file>
 
 <file path=word/footer1.xml><?xml version="1.0" encoding="utf-8"?>
-<w:ftr xmlns:wpc="http://schemas.microsoft.com/office/word/2010/wordprocessingCanvas" xmlns:cx="http://schemas.microsoft.com/office/drawing/2014/chartex" xmlns:cx1="http://schemas.microsoft.com/office/drawing/2015/9/8/chartex" xmlns:mc="http://schemas.openxmlformats.org/markup-compatibility/2006" xmlns:o="urn:schemas-microsoft-com:office:office" xmlns:r="http://schemas.openxmlformats.org/officeDocument/2006/relationships" xmlns:m="http://schemas.openxmlformats.org/officeDocument/2006/math" xmlns:v="urn:schemas-microsoft-com:vml" xmlns:wp14="http://schemas.microsoft.com/office/word/2010/wordprocessingDrawing" xmlns:wp="http://schemas.openxmlformats.org/drawingml/2006/wordprocessingDrawing" xmlns:w10="urn:schemas-microsoft-com:office:word" xmlns:w="http://schemas.openxmlformats.org/wordprocessingml/2006/main" xmlns:w14="http://schemas.microsoft.com/office/word/2010/wordml" xmlns:w15="http://schemas.microsoft.com/office/word/2012/wordml" xmlns:w16se="http://schemas.microsoft.com/office/word/2015/wordml/symex" xmlns:wpg="http://schemas.microsoft.com/office/word/2010/wordprocessingGroup" xmlns:wpi="http://schemas.microsoft.com/office/word/2010/wordprocessingInk" xmlns:wne="http://schemas.microsoft.com/office/word/2006/wordml" xmlns:wps="http://schemas.microsoft.com/office/word/2010/wordprocessingShape" mc:Ignorable="w14 w15 w16se wp14">
+<w:ftr xmlns:wpc="http://schemas.microsoft.com/office/word/2010/wordprocessingCanvas" xmlns:cx="http://schemas.microsoft.com/office/drawing/2014/chartex" xmlns:cx1="http://schemas.microsoft.com/office/drawing/2015/9/8/chartex" xmlns:cx2="http://schemas.microsoft.com/office/drawing/2015/10/21/chartex" xmlns:cx3="http://schemas.microsoft.com/office/drawing/2016/5/9/chartex" xmlns:cx4="http://schemas.microsoft.com/office/drawing/2016/5/10/chartex" xmlns:cx5="http://schemas.microsoft.com/office/drawing/2016/5/11/chartex" xmlns:cx6="http://schemas.microsoft.com/office/drawing/2016/5/12/chartex" xmlns:cx7="http://schemas.microsoft.com/office/drawing/2016/5/13/chartex" xmlns:cx8="http://schemas.microsoft.com/office/drawing/2016/5/14/chartex" xmlns:mc="http://schemas.openxmlformats.org/markup-compatibility/2006" xmlns:aink="http://schemas.microsoft.com/office/drawing/2016/ink" xmlns:am3d="http://schemas.microsoft.com/office/drawing/2017/model3d" xmlns:o="urn:schemas-microsoft-com:office:office" xmlns:r="http://schemas.openxmlformats.org/officeDocument/2006/relationships" xmlns:m="http://schemas.openxmlformats.org/officeDocument/2006/math" xmlns:v="urn:schemas-microsoft-com:vml" xmlns:wp14="http://schemas.microsoft.com/office/word/2010/wordprocessingDrawing" xmlns:wp="http://schemas.openxmlformats.org/drawingml/2006/wordprocessingDrawing" xmlns:w10="urn:schemas-microsoft-com:office:word" xmlns:w="http://schemas.openxmlformats.org/wordprocessingml/2006/main" xmlns:w14="http://schemas.microsoft.com/office/word/2010/wordml" xmlns:w15="http://schemas.microsoft.com/office/word/2012/wordml" xmlns:w16cex="http://schemas.microsoft.com/office/word/2018/wordml/cex" xmlns:w16cid="http://schemas.microsoft.com/office/word/2016/wordml/cid" xmlns:w16="http://schemas.microsoft.com/office/word/2018/wordml" xmlns:w16sdtdh="http://schemas.microsoft.com/office/word/2020/wordml/sdtdatahash" xmlns:w16se="http://schemas.microsoft.com/office/word/2015/wordml/symex" xmlns:wpg="http://schemas.microsoft.com/office/word/2010/wordprocessingGroup" xmlns:wpi="http://schemas.microsoft.com/office/word/2010/wordprocessingInk" xmlns:wne="http://schemas.microsoft.com/office/word/2006/wordml" xmlns:wps="http://schemas.microsoft.com/office/word/2010/wordprocessingShape" mc:Ignorable="w14 w15 w16se w16cid w16 w16cex w16sdtdh wp14">
   <w:p>
     <w:pPr>
-      <w:pStyle w:val="a1"/>
+      <w:pStyle w:val="a0"/>
       <w:jc w:val="center"/>
     </w:pPr>
     <w:r>
@@ -5311,7 +5254,7 @@
 </file>
 
 <file path=word/footnotes.xml><?xml version="1.0" encoding="utf-8"?>
-<w:footnotes xmlns:wpc="http://schemas.microsoft.com/office/word/2010/wordprocessingCanvas" xmlns:cx="http://schemas.microsoft.com/office/drawing/2014/chartex" xmlns:cx1="http://schemas.microsoft.com/office/drawing/2015/9/8/chartex" xmlns:mc="http://schemas.openxmlformats.org/markup-compatibility/2006" xmlns:o="urn:schemas-microsoft-com:office:office" xmlns:r="http://schemas.openxmlformats.org/officeDocument/2006/relationships" xmlns:m="http://schemas.openxmlformats.org/officeDocument/2006/math" xmlns:v="urn:schemas-microsoft-com:vml" xmlns:wp14="http://schemas.microsoft.com/office/word/2010/wordprocessingDrawing" xmlns:wp="http://schemas.openxmlformats.org/drawingml/2006/wordprocessingDrawing" xmlns:w10="urn:schemas-microsoft-com:office:word" xmlns:w="http://schemas.openxmlformats.org/wordprocessingml/2006/main" xmlns:w14="http://schemas.microsoft.com/office/word/2010/wordml" xmlns:w15="http://schemas.microsoft.com/office/word/2012/wordml" xmlns:w16se="http://schemas.microsoft.com/office/word/2015/wordml/symex" xmlns:wpg="http://schemas.microsoft.com/office/word/2010/wordprocessingGroup" xmlns:wpi="http://schemas.microsoft.com/office/word/2010/wordprocessingInk" xmlns:wne="http://schemas.microsoft.com/office/word/2006/wordml" xmlns:wps="http://schemas.microsoft.com/office/word/2010/wordprocessingShape" mc:Ignorable="w14 w15 w16se wp14">
+<w:footnotes xmlns:wpc="http://schemas.microsoft.com/office/word/2010/wordprocessingCanvas" xmlns:cx="http://schemas.microsoft.com/office/drawing/2014/chartex" xmlns:cx1="http://schemas.microsoft.com/office/drawing/2015/9/8/chartex" xmlns:cx2="http://schemas.microsoft.com/office/drawing/2015/10/21/chartex" xmlns:cx3="http://schemas.microsoft.com/office/drawing/2016/5/9/chartex" xmlns:cx4="http://schemas.microsoft.com/office/drawing/2016/5/10/chartex" xmlns:cx5="http://schemas.microsoft.com/office/drawing/2016/5/11/chartex" xmlns:cx6="http://schemas.microsoft.com/office/drawing/2016/5/12/chartex" xmlns:cx7="http://schemas.microsoft.com/office/drawing/2016/5/13/chartex" xmlns:cx8="http://schemas.microsoft.com/office/drawing/2016/5/14/chartex" xmlns:mc="http://schemas.openxmlformats.org/markup-compatibility/2006" xmlns:aink="http://schemas.microsoft.com/office/drawing/2016/ink" xmlns:am3d="http://schemas.microsoft.com/office/drawing/2017/model3d" xmlns:o="urn:schemas-microsoft-com:office:office" xmlns:r="http://schemas.openxmlformats.org/officeDocument/2006/relationships" xmlns:m="http://schemas.openxmlformats.org/officeDocument/2006/math" xmlns:v="urn:schemas-microsoft-com:vml" xmlns:wp14="http://schemas.microsoft.com/office/word/2010/wordprocessingDrawing" xmlns:wp="http://schemas.openxmlformats.org/drawingml/2006/wordprocessingDrawing" xmlns:w10="urn:schemas-microsoft-com:office:word" xmlns:w="http://schemas.openxmlformats.org/wordprocessingml/2006/main" xmlns:w14="http://schemas.microsoft.com/office/word/2010/wordml" xmlns:w15="http://schemas.microsoft.com/office/word/2012/wordml" xmlns:w16cex="http://schemas.microsoft.com/office/word/2018/wordml/cex" xmlns:w16cid="http://schemas.microsoft.com/office/word/2016/wordml/cid" xmlns:w16="http://schemas.microsoft.com/office/word/2018/wordml" xmlns:w16sdtdh="http://schemas.microsoft.com/office/word/2020/wordml/sdtdatahash" xmlns:w16se="http://schemas.microsoft.com/office/word/2015/wordml/symex" xmlns:wpg="http://schemas.microsoft.com/office/word/2010/wordprocessingGroup" xmlns:wpi="http://schemas.microsoft.com/office/word/2010/wordprocessingInk" xmlns:wne="http://schemas.microsoft.com/office/word/2006/wordml" xmlns:wps="http://schemas.microsoft.com/office/word/2010/wordprocessingShape" mc:Ignorable="w14 w15 w16se w16cid w16 w16cex w16sdtdh wp14">
   <w:footnote w:type="separator" w:id="-1">
     <w:p>
       <w:r>
@@ -5333,7 +5276,7 @@
 </file>
 
 <file path=word/header1.xml><?xml version="1.0" encoding="utf-8"?>
-<w:hdr xmlns:wpc="http://schemas.microsoft.com/office/word/2010/wordprocessingCanvas" xmlns:cx="http://schemas.microsoft.com/office/drawing/2014/chartex" xmlns:cx1="http://schemas.microsoft.com/office/drawing/2015/9/8/chartex" xmlns:mc="http://schemas.openxmlformats.org/markup-compatibility/2006" xmlns:o="urn:schemas-microsoft-com:office:office" xmlns:r="http://schemas.openxmlformats.org/officeDocument/2006/relationships" xmlns:m="http://schemas.openxmlformats.org/officeDocument/2006/math" xmlns:v="urn:schemas-microsoft-com:vml" xmlns:wp14="http://schemas.microsoft.com/office/word/2010/wordprocessingDrawing" xmlns:wp="http://schemas.openxmlformats.org/drawingml/2006/wordprocessingDrawing" xmlns:w10="urn:schemas-microsoft-com:office:word" xmlns:w="http://schemas.openxmlformats.org/wordprocessingml/2006/main" xmlns:w14="http://schemas.microsoft.com/office/word/2010/wordml" xmlns:w15="http://schemas.microsoft.com/office/word/2012/wordml" xmlns:w16se="http://schemas.microsoft.com/office/word/2015/wordml/symex" xmlns:wpg="http://schemas.microsoft.com/office/word/2010/wordprocessingGroup" xmlns:wpi="http://schemas.microsoft.com/office/word/2010/wordprocessingInk" xmlns:wne="http://schemas.microsoft.com/office/word/2006/wordml" xmlns:wps="http://schemas.microsoft.com/office/word/2010/wordprocessingShape" mc:Ignorable="w14 w15 w16se wp14">
+<w:hdr xmlns:wpc="http://schemas.microsoft.com/office/word/2010/wordprocessingCanvas" xmlns:cx="http://schemas.microsoft.com/office/drawing/2014/chartex" xmlns:cx1="http://schemas.microsoft.com/office/drawing/2015/9/8/chartex" xmlns:cx2="http://schemas.microsoft.com/office/drawing/2015/10/21/chartex" xmlns:cx3="http://schemas.microsoft.com/office/drawing/2016/5/9/chartex" xmlns:cx4="http://schemas.microsoft.com/office/drawing/2016/5/10/chartex" xmlns:cx5="http://schemas.microsoft.com/office/drawing/2016/5/11/chartex" xmlns:cx6="http://schemas.microsoft.com/office/drawing/2016/5/12/chartex" xmlns:cx7="http://schemas.microsoft.com/office/drawing/2016/5/13/chartex" xmlns:cx8="http://schemas.microsoft.com/office/drawing/2016/5/14/chartex" xmlns:mc="http://schemas.openxmlformats.org/markup-compatibility/2006" xmlns:aink="http://schemas.microsoft.com/office/drawing/2016/ink" xmlns:am3d="http://schemas.microsoft.com/office/drawing/2017/model3d" xmlns:o="urn:schemas-microsoft-com:office:office" xmlns:r="http://schemas.openxmlformats.org/officeDocument/2006/relationships" xmlns:m="http://schemas.openxmlformats.org/officeDocument/2006/math" xmlns:v="urn:schemas-microsoft-com:vml" xmlns:wp14="http://schemas.microsoft.com/office/word/2010/wordprocessingDrawing" xmlns:wp="http://schemas.openxmlformats.org/drawingml/2006/wordprocessingDrawing" xmlns:w10="urn:schemas-microsoft-com:office:word" xmlns:w="http://schemas.openxmlformats.org/wordprocessingml/2006/main" xmlns:w14="http://schemas.microsoft.com/office/word/2010/wordml" xmlns:w15="http://schemas.microsoft.com/office/word/2012/wordml" xmlns:w16cex="http://schemas.microsoft.com/office/word/2018/wordml/cex" xmlns:w16cid="http://schemas.microsoft.com/office/word/2016/wordml/cid" xmlns:w16="http://schemas.microsoft.com/office/word/2018/wordml" xmlns:w16sdtdh="http://schemas.microsoft.com/office/word/2020/wordml/sdtdatahash" xmlns:w16se="http://schemas.microsoft.com/office/word/2015/wordml/symex" xmlns:wpg="http://schemas.microsoft.com/office/word/2010/wordprocessingGroup" xmlns:wpi="http://schemas.microsoft.com/office/word/2010/wordprocessingInk" xmlns:wne="http://schemas.microsoft.com/office/word/2006/wordml" xmlns:wps="http://schemas.microsoft.com/office/word/2010/wordprocessingShape" mc:Ignorable="w14 w15 w16se w16cid w16 w16cex w16sdtdh wp14">
   <w:sdt>
     <w:sdtPr>
       <w:id w:val="761268921"/>
@@ -5346,7 +5289,7 @@
     <w:sdtContent>
       <w:p>
         <w:pPr>
-          <w:pStyle w:val="ac"/>
+          <w:pStyle w:val="Header"/>
           <w:jc w:val="center"/>
         </w:pPr>
         <w:r>
@@ -5372,14 +5315,14 @@
   </w:sdt>
   <w:p>
     <w:pPr>
-      <w:pStyle w:val="ac"/>
+      <w:pStyle w:val="Header"/>
     </w:pPr>
   </w:p>
 </w:hdr>
 </file>
 
 <file path=word/numbering.xml><?xml version="1.0" encoding="utf-8"?>
-<w:numbering xmlns:wpc="http://schemas.microsoft.com/office/word/2010/wordprocessingCanvas" xmlns:cx="http://schemas.microsoft.com/office/drawing/2014/chartex" xmlns:cx1="http://schemas.microsoft.com/office/drawing/2015/9/8/chartex" xmlns:mc="http://schemas.openxmlformats.org/markup-compatibility/2006" xmlns:o="urn:schemas-microsoft-com:office:office" xmlns:r="http://schemas.openxmlformats.org/officeDocument/2006/relationships" xmlns:m="http://schemas.openxmlformats.org/officeDocument/2006/math" xmlns:v="urn:schemas-microsoft-com:vml" xmlns:wp14="http://schemas.microsoft.com/office/word/2010/wordprocessingDrawing" xmlns:wp="http://schemas.openxmlformats.org/drawingml/2006/wordprocessingDrawing" xmlns:w10="urn:schemas-microsoft-com:office:word" xmlns:w="http://schemas.openxmlformats.org/wordprocessingml/2006/main" xmlns:w14="http://schemas.microsoft.com/office/word/2010/wordml" xmlns:w15="http://schemas.microsoft.com/office/word/2012/wordml" xmlns:w16se="http://schemas.microsoft.com/office/word/2015/wordml/symex" xmlns:wpg="http://schemas.microsoft.com/office/word/2010/wordprocessingGroup" xmlns:wpi="http://schemas.microsoft.com/office/word/2010/wordprocessingInk" xmlns:wne="http://schemas.microsoft.com/office/word/2006/wordml" xmlns:wps="http://schemas.microsoft.com/office/word/2010/wordprocessingShape" mc:Ignorable="w14 w15 w16se wp14">
+<w:numbering xmlns:wpc="http://schemas.microsoft.com/office/word/2010/wordprocessingCanvas" xmlns:cx="http://schemas.microsoft.com/office/drawing/2014/chartex" xmlns:cx1="http://schemas.microsoft.com/office/drawing/2015/9/8/chartex" xmlns:cx2="http://schemas.microsoft.com/office/drawing/2015/10/21/chartex" xmlns:cx3="http://schemas.microsoft.com/office/drawing/2016/5/9/chartex" xmlns:cx4="http://schemas.microsoft.com/office/drawing/2016/5/10/chartex" xmlns:cx5="http://schemas.microsoft.com/office/drawing/2016/5/11/chartex" xmlns:cx6="http://schemas.microsoft.com/office/drawing/2016/5/12/chartex" xmlns:cx7="http://schemas.microsoft.com/office/drawing/2016/5/13/chartex" xmlns:cx8="http://schemas.microsoft.com/office/drawing/2016/5/14/chartex" xmlns:mc="http://schemas.openxmlformats.org/markup-compatibility/2006" xmlns:aink="http://schemas.microsoft.com/office/drawing/2016/ink" xmlns:am3d="http://schemas.microsoft.com/office/drawing/2017/model3d" xmlns:o="urn:schemas-microsoft-com:office:office" xmlns:r="http://schemas.openxmlformats.org/officeDocument/2006/relationships" xmlns:m="http://schemas.openxmlformats.org/officeDocument/2006/math" xmlns:v="urn:schemas-microsoft-com:vml" xmlns:wp14="http://schemas.microsoft.com/office/word/2010/wordprocessingDrawing" xmlns:wp="http://schemas.openxmlformats.org/drawingml/2006/wordprocessingDrawing" xmlns:w10="urn:schemas-microsoft-com:office:word" xmlns:w="http://schemas.openxmlformats.org/wordprocessingml/2006/main" xmlns:w14="http://schemas.microsoft.com/office/word/2010/wordml" xmlns:w15="http://schemas.microsoft.com/office/word/2012/wordml" xmlns:w16cex="http://schemas.microsoft.com/office/word/2018/wordml/cex" xmlns:w16cid="http://schemas.microsoft.com/office/word/2016/wordml/cid" xmlns:w16="http://schemas.microsoft.com/office/word/2018/wordml" xmlns:w16sdtdh="http://schemas.microsoft.com/office/word/2020/wordml/sdtdatahash" xmlns:w16se="http://schemas.microsoft.com/office/word/2015/wordml/symex" xmlns:wpg="http://schemas.microsoft.com/office/word/2010/wordprocessingGroup" xmlns:wpi="http://schemas.microsoft.com/office/word/2010/wordprocessingInk" xmlns:wne="http://schemas.microsoft.com/office/word/2006/wordml" xmlns:wps="http://schemas.microsoft.com/office/word/2010/wordprocessingShape" mc:Ignorable="w14 w15 w16se w16cid w16 w16cex w16sdtdh wp14">
   <w:abstractNum w:abstractNumId="0" w15:restartNumberingAfterBreak="0">
     <w:nsid w:val="02B5765D"/>
     <w:multiLevelType w:val="hybridMultilevel"/>
@@ -10081,16 +10024,8 @@
 </w:numbering>
 </file>
 
-<file path=word/people.xml><?xml version="1.0" encoding="utf-8"?>
-<w15:people xmlns:wpc="http://schemas.microsoft.com/office/word/2010/wordprocessingCanvas" xmlns:cx="http://schemas.microsoft.com/office/drawing/2014/chartex" xmlns:cx1="http://schemas.microsoft.com/office/drawing/2015/9/8/chartex" xmlns:mc="http://schemas.openxmlformats.org/markup-compatibility/2006" xmlns:o="urn:schemas-microsoft-com:office:office" xmlns:r="http://schemas.openxmlformats.org/officeDocument/2006/relationships" xmlns:m="http://schemas.openxmlformats.org/officeDocument/2006/math" xmlns:v="urn:schemas-microsoft-com:vml" xmlns:wp14="http://schemas.microsoft.com/office/word/2010/wordprocessingDrawing" xmlns:wp="http://schemas.openxmlformats.org/drawingml/2006/wordprocessingDrawing" xmlns:w10="urn:schemas-microsoft-com:office:word" xmlns:w="http://schemas.openxmlformats.org/wordprocessingml/2006/main" xmlns:w14="http://schemas.microsoft.com/office/word/2010/wordml" xmlns:w15="http://schemas.microsoft.com/office/word/2012/wordml" xmlns:w16se="http://schemas.microsoft.com/office/word/2015/wordml/symex" xmlns:wpg="http://schemas.microsoft.com/office/word/2010/wordprocessingGroup" xmlns:wpi="http://schemas.microsoft.com/office/word/2010/wordprocessingInk" xmlns:wne="http://schemas.microsoft.com/office/word/2006/wordml" xmlns:wps="http://schemas.microsoft.com/office/word/2010/wordprocessingShape" mc:Ignorable="w14 w15 w16se wp14">
-  <w15:person w15:author="AAK">
-    <w15:presenceInfo w15:providerId="AD" w15:userId="S-1-5-21-2301979571-1751391163-971761870-1106"/>
-  </w15:person>
-</w15:people>
-</file>
-
 <file path=word/styles.xml><?xml version="1.0" encoding="utf-8"?>
-<w:styles xmlns:mc="http://schemas.openxmlformats.org/markup-compatibility/2006" xmlns:r="http://schemas.openxmlformats.org/officeDocument/2006/relationships" xmlns:w="http://schemas.openxmlformats.org/wordprocessingml/2006/main" xmlns:w14="http://schemas.microsoft.com/office/word/2010/wordml" xmlns:w15="http://schemas.microsoft.com/office/word/2012/wordml" xmlns:w16se="http://schemas.microsoft.com/office/word/2015/wordml/symex" mc:Ignorable="w14 w15 w16se">
+<w:styles xmlns:mc="http://schemas.openxmlformats.org/markup-compatibility/2006" xmlns:r="http://schemas.openxmlformats.org/officeDocument/2006/relationships" xmlns:w="http://schemas.openxmlformats.org/wordprocessingml/2006/main" xmlns:w14="http://schemas.microsoft.com/office/word/2010/wordml" xmlns:w15="http://schemas.microsoft.com/office/word/2012/wordml" xmlns:w16cex="http://schemas.microsoft.com/office/word/2018/wordml/cex" xmlns:w16cid="http://schemas.microsoft.com/office/word/2016/wordml/cid" xmlns:w16="http://schemas.microsoft.com/office/word/2018/wordml" xmlns:w16sdtdh="http://schemas.microsoft.com/office/word/2020/wordml/sdtdatahash" xmlns:w16se="http://schemas.microsoft.com/office/word/2015/wordml/symex" mc:Ignorable="w14 w15 w16se w16cid w16 w16cex w16sdtdh">
   <w:docDefaults>
     <w:rPrDefault>
       <w:rPr>
@@ -10106,7 +10041,7 @@
       </w:pPr>
     </w:pPrDefault>
   </w:docDefaults>
-  <w:latentStyles w:defLockedState="0" w:defUIPriority="99" w:defSemiHidden="0" w:defUnhideWhenUsed="0" w:defQFormat="0" w:count="371">
+  <w:latentStyles w:defLockedState="0" w:defUIPriority="99" w:defSemiHidden="0" w:defUnhideWhenUsed="0" w:defQFormat="0" w:count="376">
     <w:lsdException w:name="Normal" w:uiPriority="0" w:qFormat="1"/>
     <w:lsdException w:name="heading 1" w:uiPriority="9" w:qFormat="1"/>
     <w:lsdException w:name="heading 2" w:semiHidden="1" w:uiPriority="9" w:unhideWhenUsed="1" w:qFormat="1"/>
@@ -10212,7 +10147,6 @@
     <w:lsdException w:name="HTML Sample" w:semiHidden="1" w:unhideWhenUsed="1"/>
     <w:lsdException w:name="HTML Typewriter" w:semiHidden="1" w:unhideWhenUsed="1"/>
     <w:lsdException w:name="HTML Variable" w:semiHidden="1" w:unhideWhenUsed="1"/>
-    <w:lsdException w:name="Normal Table" w:semiHidden="1" w:unhideWhenUsed="1"/>
     <w:lsdException w:name="annotation subject" w:semiHidden="1" w:unhideWhenUsed="1"/>
     <w:lsdException w:name="No List" w:semiHidden="1" w:unhideWhenUsed="1"/>
     <w:lsdException w:name="Outline List 1" w:semiHidden="1" w:unhideWhenUsed="1"/>
@@ -10255,11 +10189,8 @@
     <w:lsdException w:name="Table Contemporary" w:semiHidden="1" w:unhideWhenUsed="1"/>
     <w:lsdException w:name="Table Elegant" w:semiHidden="1" w:unhideWhenUsed="1"/>
     <w:lsdException w:name="Table Professional" w:semiHidden="1" w:unhideWhenUsed="1"/>
-    <w:lsdException w:name="Table Subtle 1" w:semiHidden="1" w:unhideWhenUsed="1"/>
     <w:lsdException w:name="Table Subtle 2" w:semiHidden="1" w:unhideWhenUsed="1"/>
     <w:lsdException w:name="Table Web 1" w:semiHidden="1" w:unhideWhenUsed="1"/>
-    <w:lsdException w:name="Table Web 2" w:semiHidden="1" w:unhideWhenUsed="1"/>
-    <w:lsdException w:name="Table Web 3" w:semiHidden="1" w:unhideWhenUsed="1"/>
     <w:lsdException w:name="Balloon Text" w:semiHidden="1" w:unhideWhenUsed="1"/>
     <w:lsdException w:name="Table Grid" w:uiPriority="39"/>
     <w:lsdException w:name="Table Theme" w:semiHidden="1" w:unhideWhenUsed="1"/>
@@ -10478,8 +10409,13 @@
     <w:lsdException w:name="List Table 5 Dark Accent 6" w:uiPriority="50"/>
     <w:lsdException w:name="List Table 6 Colorful Accent 6" w:uiPriority="51"/>
     <w:lsdException w:name="List Table 7 Colorful Accent 6" w:uiPriority="52"/>
+    <w:lsdException w:name="Mention" w:semiHidden="1" w:unhideWhenUsed="1"/>
+    <w:lsdException w:name="Smart Hyperlink" w:semiHidden="1" w:unhideWhenUsed="1"/>
+    <w:lsdException w:name="Hashtag" w:semiHidden="1" w:unhideWhenUsed="1"/>
+    <w:lsdException w:name="Unresolved Mention" w:semiHidden="1" w:unhideWhenUsed="1"/>
+    <w:lsdException w:name="Smart Link" w:semiHidden="1" w:unhideWhenUsed="1"/>
   </w:latentStyles>
-  <w:style w:type="paragraph" w:default="1" w:styleId="a0">
+  <w:style w:type="paragraph" w:default="1" w:styleId="Normal">
     <w:name w:val="Normal"/>
     <w:qFormat/>
     <w:rsid w:val="00F3640D"/>
@@ -10494,11 +10430,11 @@
       <w:szCs w:val="28"/>
     </w:rPr>
   </w:style>
-  <w:style w:type="paragraph" w:styleId="1">
+  <w:style w:type="paragraph" w:styleId="Heading1">
     <w:name w:val="heading 1"/>
-    <w:basedOn w:val="a0"/>
-    <w:next w:val="a1"/>
-    <w:link w:val="10"/>
+    <w:basedOn w:val="Normal"/>
+    <w:next w:val="a0"/>
+    <w:link w:val="Heading1Char"/>
     <w:uiPriority w:val="9"/>
     <w:qFormat/>
     <w:rsid w:val="00EE4FBA"/>
@@ -10517,11 +10453,11 @@
       <w:lang w:val="en-US"/>
     </w:rPr>
   </w:style>
-  <w:style w:type="paragraph" w:styleId="2">
+  <w:style w:type="paragraph" w:styleId="Heading2">
     <w:name w:val="heading 2"/>
-    <w:basedOn w:val="a0"/>
-    <w:next w:val="a0"/>
-    <w:link w:val="20"/>
+    <w:basedOn w:val="Normal"/>
+    <w:next w:val="Normal"/>
+    <w:link w:val="Heading2Char"/>
     <w:uiPriority w:val="9"/>
     <w:unhideWhenUsed/>
     <w:qFormat/>
@@ -10539,11 +10475,11 @@
       <w:szCs w:val="26"/>
     </w:rPr>
   </w:style>
-  <w:style w:type="paragraph" w:styleId="3">
+  <w:style w:type="paragraph" w:styleId="Heading3">
     <w:name w:val="heading 3"/>
-    <w:basedOn w:val="a0"/>
-    <w:next w:val="a0"/>
-    <w:link w:val="30"/>
+    <w:basedOn w:val="Normal"/>
+    <w:next w:val="Normal"/>
+    <w:link w:val="Heading3Char"/>
     <w:uiPriority w:val="9"/>
     <w:semiHidden/>
     <w:unhideWhenUsed/>
@@ -10562,11 +10498,11 @@
       <w:szCs w:val="24"/>
     </w:rPr>
   </w:style>
-  <w:style w:type="paragraph" w:styleId="4">
+  <w:style w:type="paragraph" w:styleId="Heading4">
     <w:name w:val="heading 4"/>
-    <w:basedOn w:val="a0"/>
-    <w:next w:val="a0"/>
-    <w:link w:val="40"/>
+    <w:basedOn w:val="Normal"/>
+    <w:next w:val="Normal"/>
+    <w:link w:val="Heading4Char"/>
     <w:uiPriority w:val="9"/>
     <w:semiHidden/>
     <w:unhideWhenUsed/>
@@ -10585,11 +10521,11 @@
       <w:color w:val="2F5496" w:themeColor="accent1" w:themeShade="BF"/>
     </w:rPr>
   </w:style>
-  <w:style w:type="paragraph" w:styleId="5">
+  <w:style w:type="paragraph" w:styleId="Heading5">
     <w:name w:val="heading 5"/>
-    <w:basedOn w:val="a0"/>
-    <w:next w:val="a0"/>
-    <w:link w:val="50"/>
+    <w:basedOn w:val="Normal"/>
+    <w:next w:val="Normal"/>
+    <w:link w:val="Heading5Char"/>
     <w:uiPriority w:val="9"/>
     <w:semiHidden/>
     <w:unhideWhenUsed/>
@@ -10606,13 +10542,13 @@
       <w:color w:val="2F5496" w:themeColor="accent1" w:themeShade="BF"/>
     </w:rPr>
   </w:style>
-  <w:style w:type="character" w:default="1" w:styleId="a2">
+  <w:style w:type="character" w:default="1" w:styleId="DefaultParagraphFont">
     <w:name w:val="Default Paragraph Font"/>
     <w:uiPriority w:val="1"/>
     <w:semiHidden/>
     <w:unhideWhenUsed/>
   </w:style>
-  <w:style w:type="table" w:default="1" w:styleId="a3">
+  <w:style w:type="table" w:default="1" w:styleId="TableNormal">
     <w:name w:val="Normal Table"/>
     <w:uiPriority w:val="99"/>
     <w:semiHidden/>
@@ -10627,7 +10563,7 @@
       </w:tblCellMar>
     </w:tblPr>
   </w:style>
-  <w:style w:type="numbering" w:default="1" w:styleId="a4">
+  <w:style w:type="numbering" w:default="1" w:styleId="NoList">
     <w:name w:val="No List"/>
     <w:uiPriority w:val="99"/>
     <w:semiHidden/>
@@ -10635,7 +10571,7 @@
   </w:style>
   <w:style w:type="paragraph" w:customStyle="1" w:styleId="TimesNewRoman">
     <w:name w:val="Заголовок Times New Roman"/>
-    <w:basedOn w:val="2"/>
+    <w:basedOn w:val="Heading2"/>
     <w:link w:val="TimesNewRoman0"/>
     <w:autoRedefine/>
     <w:qFormat/>
@@ -10654,7 +10590,7 @@
   </w:style>
   <w:style w:type="character" w:customStyle="1" w:styleId="TimesNewRoman0">
     <w:name w:val="Заголовок Times New Roman Знак"/>
-    <w:basedOn w:val="a2"/>
+    <w:basedOn w:val="DefaultParagraphFont"/>
     <w:link w:val="TimesNewRoman"/>
     <w:rsid w:val="00AB5F72"/>
     <w:rPr>
@@ -10667,10 +10603,10 @@
       <w:szCs w:val="28"/>
     </w:rPr>
   </w:style>
-  <w:style w:type="character" w:customStyle="1" w:styleId="20">
-    <w:name w:val="Заголовок 2 Знак"/>
-    <w:basedOn w:val="a2"/>
-    <w:link w:val="2"/>
+  <w:style w:type="character" w:customStyle="1" w:styleId="Heading2Char">
+    <w:name w:val="Heading 2 Char"/>
+    <w:basedOn w:val="DefaultParagraphFont"/>
+    <w:link w:val="Heading2"/>
     <w:uiPriority w:val="9"/>
     <w:rsid w:val="001B315C"/>
     <w:rPr>
@@ -10682,8 +10618,8 @@
   </w:style>
   <w:style w:type="paragraph" w:customStyle="1" w:styleId="a">
     <w:name w:val="Подтемы для отчета"/>
-    <w:basedOn w:val="2"/>
-    <w:link w:val="a5"/>
+    <w:basedOn w:val="Heading2"/>
+    <w:link w:val="a1"/>
     <w:autoRedefine/>
     <w:qFormat/>
     <w:rsid w:val="001935AE"/>
@@ -10699,9 +10635,9 @@
       <w:b w:val="0"/>
     </w:rPr>
   </w:style>
-  <w:style w:type="character" w:customStyle="1" w:styleId="a5">
+  <w:style w:type="character" w:customStyle="1" w:styleId="a1">
     <w:name w:val="Подтемы для отчета Знак"/>
-    <w:basedOn w:val="20"/>
+    <w:basedOn w:val="Heading2Char"/>
     <w:link w:val="a"/>
     <w:rsid w:val="001935AE"/>
     <w:rPr>
@@ -10712,10 +10648,10 @@
       <w:szCs w:val="26"/>
     </w:rPr>
   </w:style>
-  <w:style w:type="character" w:customStyle="1" w:styleId="10">
-    <w:name w:val="Заголовок 1 Знак"/>
-    <w:basedOn w:val="a2"/>
-    <w:link w:val="1"/>
+  <w:style w:type="character" w:customStyle="1" w:styleId="Heading1Char">
+    <w:name w:val="Heading 1 Char"/>
+    <w:basedOn w:val="DefaultParagraphFont"/>
+    <w:link w:val="Heading1"/>
     <w:uiPriority w:val="9"/>
     <w:rsid w:val="00EE4FBA"/>
     <w:rPr>
@@ -10726,9 +10662,9 @@
       <w:lang w:val="en-US"/>
     </w:rPr>
   </w:style>
-  <w:style w:type="table" w:styleId="a6">
+  <w:style w:type="table" w:styleId="TableGrid">
     <w:name w:val="Table Grid"/>
-    <w:basedOn w:val="a3"/>
+    <w:basedOn w:val="TableNormal"/>
     <w:uiPriority w:val="39"/>
     <w:rsid w:val="00EE4FBA"/>
     <w:pPr>
@@ -10745,9 +10681,9 @@
       </w:tblBorders>
     </w:tblPr>
   </w:style>
-  <w:style w:type="character" w:styleId="a7">
+  <w:style w:type="character" w:styleId="Hyperlink">
     <w:name w:val="Hyperlink"/>
-    <w:basedOn w:val="a2"/>
+    <w:basedOn w:val="DefaultParagraphFont"/>
     <w:uiPriority w:val="99"/>
     <w:unhideWhenUsed/>
     <w:rsid w:val="00EE4FBA"/>
@@ -10756,30 +10692,30 @@
       <w:u w:val="single"/>
     </w:rPr>
   </w:style>
-  <w:style w:type="paragraph" w:customStyle="1" w:styleId="a1">
+  <w:style w:type="paragraph" w:customStyle="1" w:styleId="a0">
     <w:name w:val="Отчет"/>
-    <w:basedOn w:val="a0"/>
-    <w:link w:val="a8"/>
+    <w:basedOn w:val="Normal"/>
+    <w:link w:val="a2"/>
     <w:qFormat/>
     <w:rsid w:val="00EE4FBA"/>
     <w:pPr>
       <w:ind w:firstLine="426"/>
     </w:pPr>
   </w:style>
-  <w:style w:type="character" w:customStyle="1" w:styleId="a8">
+  <w:style w:type="character" w:customStyle="1" w:styleId="a2">
     <w:name w:val="Отчет Знак"/>
-    <w:basedOn w:val="a2"/>
-    <w:link w:val="a1"/>
+    <w:basedOn w:val="DefaultParagraphFont"/>
+    <w:link w:val="a0"/>
     <w:rsid w:val="00EE4FBA"/>
     <w:rPr>
       <w:rFonts w:ascii="Times New Roman" w:hAnsi="Times New Roman"/>
       <w:sz w:val="28"/>
     </w:rPr>
   </w:style>
-  <w:style w:type="paragraph" w:styleId="11">
+  <w:style w:type="paragraph" w:styleId="TOC1">
     <w:name w:val="toc 1"/>
-    <w:basedOn w:val="a0"/>
-    <w:next w:val="a0"/>
+    <w:basedOn w:val="Normal"/>
+    <w:next w:val="Normal"/>
     <w:autoRedefine/>
     <w:uiPriority w:val="39"/>
     <w:unhideWhenUsed/>
@@ -10788,10 +10724,10 @@
       <w:spacing w:after="100"/>
     </w:pPr>
   </w:style>
-  <w:style w:type="paragraph" w:styleId="a9">
+  <w:style w:type="paragraph" w:styleId="BodyText">
     <w:name w:val="Body Text"/>
-    <w:basedOn w:val="a0"/>
-    <w:link w:val="aa"/>
+    <w:basedOn w:val="Normal"/>
+    <w:link w:val="BodyTextChar"/>
     <w:rsid w:val="00EE4FBA"/>
     <w:pPr>
       <w:widowControl w:val="0"/>
@@ -10806,10 +10742,10 @@
       <w:lang w:eastAsia="hi-IN" w:bidi="hi-IN"/>
     </w:rPr>
   </w:style>
-  <w:style w:type="character" w:customStyle="1" w:styleId="aa">
-    <w:name w:val="Основной текст Знак"/>
-    <w:basedOn w:val="a2"/>
-    <w:link w:val="a9"/>
+  <w:style w:type="character" w:customStyle="1" w:styleId="BodyTextChar">
+    <w:name w:val="Body Text Char"/>
+    <w:basedOn w:val="DefaultParagraphFont"/>
+    <w:link w:val="BodyText"/>
     <w:rsid w:val="00EE4FBA"/>
     <w:rPr>
       <w:rFonts w:ascii="Times New Roman" w:eastAsia="Lucida Sans Unicode" w:hAnsi="Times New Roman" w:cs="Mangal"/>
@@ -10819,9 +10755,9 @@
       <w:lang w:eastAsia="hi-IN" w:bidi="hi-IN"/>
     </w:rPr>
   </w:style>
-  <w:style w:type="paragraph" w:styleId="ab">
+  <w:style w:type="paragraph" w:styleId="NormalWeb">
     <w:name w:val="Normal (Web)"/>
-    <w:basedOn w:val="a0"/>
+    <w:basedOn w:val="Normal"/>
     <w:uiPriority w:val="99"/>
     <w:unhideWhenUsed/>
     <w:rsid w:val="00EE4FBA"/>
@@ -10849,10 +10785,10 @@
       <w:lang w:eastAsia="zh-CN"/>
     </w:rPr>
   </w:style>
-  <w:style w:type="paragraph" w:styleId="ac">
+  <w:style w:type="paragraph" w:styleId="Header">
     <w:name w:val="header"/>
-    <w:basedOn w:val="a0"/>
-    <w:link w:val="ad"/>
+    <w:basedOn w:val="Normal"/>
+    <w:link w:val="HeaderChar"/>
     <w:uiPriority w:val="99"/>
     <w:unhideWhenUsed/>
     <w:rsid w:val="00EE4FBA"/>
@@ -10864,17 +10800,17 @@
       <w:spacing w:line="240" w:lineRule="auto"/>
     </w:pPr>
   </w:style>
-  <w:style w:type="character" w:customStyle="1" w:styleId="ad">
-    <w:name w:val="Верхний колонтитул Знак"/>
-    <w:basedOn w:val="a2"/>
-    <w:link w:val="ac"/>
+  <w:style w:type="character" w:customStyle="1" w:styleId="HeaderChar">
+    <w:name w:val="Header Char"/>
+    <w:basedOn w:val="DefaultParagraphFont"/>
+    <w:link w:val="Header"/>
     <w:uiPriority w:val="99"/>
     <w:rsid w:val="00EE4FBA"/>
   </w:style>
-  <w:style w:type="paragraph" w:styleId="ae">
+  <w:style w:type="paragraph" w:styleId="Footer">
     <w:name w:val="footer"/>
-    <w:basedOn w:val="a0"/>
-    <w:link w:val="af"/>
+    <w:basedOn w:val="Normal"/>
+    <w:link w:val="FooterChar"/>
     <w:uiPriority w:val="99"/>
     <w:unhideWhenUsed/>
     <w:rsid w:val="00EE4FBA"/>
@@ -10886,16 +10822,16 @@
       <w:spacing w:line="240" w:lineRule="auto"/>
     </w:pPr>
   </w:style>
-  <w:style w:type="character" w:customStyle="1" w:styleId="af">
-    <w:name w:val="Нижний колонтитул Знак"/>
-    <w:basedOn w:val="a2"/>
-    <w:link w:val="ae"/>
+  <w:style w:type="character" w:customStyle="1" w:styleId="FooterChar">
+    <w:name w:val="Footer Char"/>
+    <w:basedOn w:val="DefaultParagraphFont"/>
+    <w:link w:val="Footer"/>
     <w:uiPriority w:val="99"/>
     <w:rsid w:val="00EE4FBA"/>
   </w:style>
-  <w:style w:type="paragraph" w:styleId="af0">
+  <w:style w:type="paragraph" w:styleId="ListParagraph">
     <w:name w:val="List Paragraph"/>
-    <w:basedOn w:val="a0"/>
+    <w:basedOn w:val="Normal"/>
     <w:uiPriority w:val="34"/>
     <w:qFormat/>
     <w:rsid w:val="00EE4FBA"/>
@@ -10905,10 +10841,10 @@
       <w:contextualSpacing/>
     </w:pPr>
   </w:style>
-  <w:style w:type="paragraph" w:customStyle="1" w:styleId="af1">
+  <w:style w:type="paragraph" w:customStyle="1" w:styleId="a3">
     <w:name w:val="ррррр"/>
-    <w:basedOn w:val="1"/>
-    <w:link w:val="af2"/>
+    <w:basedOn w:val="Heading1"/>
+    <w:link w:val="a4"/>
     <w:qFormat/>
     <w:rsid w:val="006C5FCA"/>
     <w:pPr>
@@ -10918,10 +10854,10 @@
       <w:color w:val="000000" w:themeColor="text1"/>
     </w:rPr>
   </w:style>
-  <w:style w:type="character" w:customStyle="1" w:styleId="af2">
+  <w:style w:type="character" w:customStyle="1" w:styleId="a4">
     <w:name w:val="ррррр Знак"/>
-    <w:basedOn w:val="10"/>
-    <w:link w:val="af1"/>
+    <w:basedOn w:val="Heading1Char"/>
+    <w:link w:val="a3"/>
     <w:rsid w:val="006C5FCA"/>
     <w:rPr>
       <w:rFonts w:ascii="Times New Roman" w:eastAsiaTheme="majorEastAsia" w:hAnsi="Times New Roman" w:cstheme="majorBidi"/>
@@ -10932,9 +10868,9 @@
       <w:lang w:val="en-US"/>
     </w:rPr>
   </w:style>
-  <w:style w:type="character" w:styleId="af3">
+  <w:style w:type="character" w:styleId="PlaceholderText">
     <w:name w:val="Placeholder Text"/>
-    <w:basedOn w:val="a2"/>
+    <w:basedOn w:val="DefaultParagraphFont"/>
     <w:uiPriority w:val="99"/>
     <w:semiHidden/>
     <w:rsid w:val="001002AB"/>
@@ -10942,10 +10878,10 @@
       <w:color w:val="808080"/>
     </w:rPr>
   </w:style>
-  <w:style w:type="paragraph" w:styleId="21">
+  <w:style w:type="paragraph" w:styleId="TOC2">
     <w:name w:val="toc 2"/>
-    <w:basedOn w:val="a0"/>
-    <w:next w:val="a0"/>
+    <w:basedOn w:val="Normal"/>
+    <w:next w:val="Normal"/>
     <w:autoRedefine/>
     <w:uiPriority w:val="39"/>
     <w:unhideWhenUsed/>
@@ -10955,10 +10891,10 @@
       <w:ind w:left="220"/>
     </w:pPr>
   </w:style>
-  <w:style w:type="paragraph" w:styleId="af4">
+  <w:style w:type="paragraph" w:styleId="TOCHeading">
     <w:name w:val="TOC Heading"/>
-    <w:basedOn w:val="1"/>
-    <w:next w:val="a0"/>
+    <w:basedOn w:val="Heading1"/>
+    <w:next w:val="Normal"/>
     <w:uiPriority w:val="39"/>
     <w:unhideWhenUsed/>
     <w:qFormat/>
@@ -10977,10 +10913,10 @@
       <w:lang w:val="ru-RU" w:eastAsia="ru-RU"/>
     </w:rPr>
   </w:style>
-  <w:style w:type="character" w:customStyle="1" w:styleId="40">
-    <w:name w:val="Заголовок 4 Знак"/>
-    <w:basedOn w:val="a2"/>
-    <w:link w:val="4"/>
+  <w:style w:type="character" w:customStyle="1" w:styleId="Heading4Char">
+    <w:name w:val="Heading 4 Char"/>
+    <w:basedOn w:val="DefaultParagraphFont"/>
+    <w:link w:val="Heading4"/>
     <w:uiPriority w:val="9"/>
     <w:semiHidden/>
     <w:rsid w:val="003C48DF"/>
@@ -10993,10 +10929,10 @@
       <w:szCs w:val="28"/>
     </w:rPr>
   </w:style>
-  <w:style w:type="character" w:customStyle="1" w:styleId="30">
-    <w:name w:val="Заголовок 3 Знак"/>
-    <w:basedOn w:val="a2"/>
-    <w:link w:val="3"/>
+  <w:style w:type="character" w:customStyle="1" w:styleId="Heading3Char">
+    <w:name w:val="Heading 3 Char"/>
+    <w:basedOn w:val="DefaultParagraphFont"/>
+    <w:link w:val="Heading3"/>
     <w:uiPriority w:val="9"/>
     <w:semiHidden/>
     <w:rsid w:val="00000D86"/>
@@ -11007,7 +10943,7 @@
       <w:szCs w:val="24"/>
     </w:rPr>
   </w:style>
-  <w:style w:type="paragraph" w:styleId="af5">
+  <w:style w:type="paragraph" w:styleId="NoSpacing">
     <w:name w:val="No Spacing"/>
     <w:aliases w:val="Без отступа"/>
     <w:uiPriority w:val="1"/>
@@ -11022,7 +10958,7 @@
       <w:sz w:val="28"/>
     </w:rPr>
   </w:style>
-  <w:style w:type="paragraph" w:customStyle="1" w:styleId="12">
+  <w:style w:type="paragraph" w:customStyle="1" w:styleId="1">
     <w:name w:val="Обычный1"/>
     <w:uiPriority w:val="99"/>
     <w:rsid w:val="00C039F0"/>
@@ -11043,9 +10979,9 @@
       <w:lang w:eastAsia="ru-RU"/>
     </w:rPr>
   </w:style>
-  <w:style w:type="character" w:styleId="af6">
+  <w:style w:type="character" w:styleId="FollowedHyperlink">
     <w:name w:val="FollowedHyperlink"/>
-    <w:basedOn w:val="a2"/>
+    <w:basedOn w:val="DefaultParagraphFont"/>
     <w:uiPriority w:val="99"/>
     <w:semiHidden/>
     <w:unhideWhenUsed/>
@@ -11055,9 +10991,9 @@
       <w:u w:val="single"/>
     </w:rPr>
   </w:style>
-  <w:style w:type="character" w:styleId="af7">
+  <w:style w:type="character" w:styleId="CommentReference">
     <w:name w:val="annotation reference"/>
-    <w:basedOn w:val="a2"/>
+    <w:basedOn w:val="DefaultParagraphFont"/>
     <w:uiPriority w:val="99"/>
     <w:semiHidden/>
     <w:unhideWhenUsed/>
@@ -11067,10 +11003,10 @@
       <w:szCs w:val="16"/>
     </w:rPr>
   </w:style>
-  <w:style w:type="paragraph" w:styleId="af8">
+  <w:style w:type="paragraph" w:styleId="CommentText">
     <w:name w:val="annotation text"/>
-    <w:basedOn w:val="a0"/>
-    <w:link w:val="af9"/>
+    <w:basedOn w:val="Normal"/>
+    <w:link w:val="CommentTextChar"/>
     <w:uiPriority w:val="99"/>
     <w:semiHidden/>
     <w:unhideWhenUsed/>
@@ -11086,10 +11022,10 @@
       <w:szCs w:val="20"/>
     </w:rPr>
   </w:style>
-  <w:style w:type="character" w:customStyle="1" w:styleId="af9">
-    <w:name w:val="Текст примечания Знак"/>
-    <w:basedOn w:val="a2"/>
-    <w:link w:val="af8"/>
+  <w:style w:type="character" w:customStyle="1" w:styleId="CommentTextChar">
+    <w:name w:val="Comment Text Char"/>
+    <w:basedOn w:val="DefaultParagraphFont"/>
+    <w:link w:val="CommentText"/>
     <w:uiPriority w:val="99"/>
     <w:semiHidden/>
     <w:rsid w:val="00860F00"/>
@@ -11098,10 +11034,10 @@
       <w:szCs w:val="20"/>
     </w:rPr>
   </w:style>
-  <w:style w:type="paragraph" w:styleId="afa">
+  <w:style w:type="paragraph" w:styleId="BalloonText">
     <w:name w:val="Balloon Text"/>
-    <w:basedOn w:val="a0"/>
-    <w:link w:val="afb"/>
+    <w:basedOn w:val="Normal"/>
+    <w:link w:val="BalloonTextChar"/>
     <w:uiPriority w:val="99"/>
     <w:semiHidden/>
     <w:unhideWhenUsed/>
@@ -11115,10 +11051,10 @@
       <w:szCs w:val="18"/>
     </w:rPr>
   </w:style>
-  <w:style w:type="character" w:customStyle="1" w:styleId="afb">
-    <w:name w:val="Текст выноски Знак"/>
-    <w:basedOn w:val="a2"/>
-    <w:link w:val="afa"/>
+  <w:style w:type="character" w:customStyle="1" w:styleId="BalloonTextChar">
+    <w:name w:val="Balloon Text Char"/>
+    <w:basedOn w:val="DefaultParagraphFont"/>
+    <w:link w:val="BalloonText"/>
     <w:uiPriority w:val="99"/>
     <w:semiHidden/>
     <w:rsid w:val="00860F00"/>
@@ -11128,10 +11064,10 @@
       <w:szCs w:val="18"/>
     </w:rPr>
   </w:style>
-  <w:style w:type="character" w:customStyle="1" w:styleId="50">
-    <w:name w:val="Заголовок 5 Знак"/>
-    <w:basedOn w:val="a2"/>
-    <w:link w:val="5"/>
+  <w:style w:type="character" w:customStyle="1" w:styleId="Heading5Char">
+    <w:name w:val="Heading 5 Char"/>
+    <w:basedOn w:val="DefaultParagraphFont"/>
+    <w:link w:val="Heading5"/>
     <w:uiPriority w:val="9"/>
     <w:semiHidden/>
     <w:rsid w:val="00C42DCF"/>
@@ -11142,11 +11078,11 @@
       <w:szCs w:val="28"/>
     </w:rPr>
   </w:style>
-  <w:style w:type="paragraph" w:styleId="afc">
+  <w:style w:type="paragraph" w:styleId="CommentSubject">
     <w:name w:val="annotation subject"/>
-    <w:basedOn w:val="af8"/>
-    <w:next w:val="af8"/>
-    <w:link w:val="afd"/>
+    <w:basedOn w:val="CommentText"/>
+    <w:next w:val="CommentText"/>
+    <w:link w:val="CommentSubjectChar"/>
     <w:uiPriority w:val="99"/>
     <w:semiHidden/>
     <w:unhideWhenUsed/>
@@ -11162,10 +11098,10 @@
       <w:bCs/>
     </w:rPr>
   </w:style>
-  <w:style w:type="character" w:customStyle="1" w:styleId="afd">
-    <w:name w:val="Тема примечания Знак"/>
-    <w:basedOn w:val="af9"/>
-    <w:link w:val="afc"/>
+  <w:style w:type="character" w:customStyle="1" w:styleId="CommentSubjectChar">
+    <w:name w:val="Comment Subject Char"/>
+    <w:basedOn w:val="CommentTextChar"/>
+    <w:link w:val="CommentSubject"/>
     <w:uiPriority w:val="99"/>
     <w:semiHidden/>
     <w:rsid w:val="00A44AD7"/>
